--- a/docs/Прикладний-статистичний-аналіз.docx
+++ b/docs/Прикладний-статистичний-аналіз.docx
@@ -71,19 +71,7 @@
             <w:pStyle w:val="TOCHeading"/>
           </w:pPr>
           <w:r>
-            <w:t xml:space="preserve">Table</w:t>
-          </w:r>
-          <w:r>
-            <w:t xml:space="preserve"> </w:t>
-          </w:r>
-          <w:r>
-            <w:t xml:space="preserve">of</w:t>
-          </w:r>
-          <w:r>
-            <w:t xml:space="preserve"> </w:t>
-          </w:r>
-          <w:r>
-            <w:t xml:space="preserve">contents</w:t>
+            <w:t xml:space="preserve">Зміст</w:t>
           </w:r>
         </w:p>
         <w:p>
@@ -96,13 +84,42 @@
         </w:p>
       </w:sdtContent>
     </w:sdt>
-    <w:bookmarkStart w:id="21" w:name="preface"/>
+    <w:bookmarkStart w:id="20" w:name="передмова"/>
     <w:p>
       <w:pPr>
         <w:pStyle w:val="Heading1"/>
       </w:pPr>
       <w:r>
-        <w:t xml:space="preserve">Preface</w:t>
+        <w:t xml:space="preserve">Передмова</w:t>
+      </w:r>
+    </w:p>
+    <w:bookmarkEnd w:id="20"/>
+    <w:bookmarkStart w:id="21" w:name="sec-intro"/>
+    <w:p>
+      <w:pPr>
+        <w:pStyle w:val="Heading1"/>
+      </w:pPr>
+      <w:r>
+        <w:t xml:space="preserve">1. Вступ</w:t>
+      </w:r>
+    </w:p>
+    <w:bookmarkEnd w:id="21"/>
+    <w:bookmarkStart w:id="31" w:name="sec-binom"/>
+    <w:p>
+      <w:pPr>
+        <w:pStyle w:val="Heading1"/>
+      </w:pPr>
+      <w:r>
+        <w:t xml:space="preserve">2. Біноміальний критерій</w:t>
+      </w:r>
+    </w:p>
+    <w:bookmarkStart w:id="25" w:name="генеральна-сукупність-та-вибірка"/>
+    <w:p>
+      <w:pPr>
+        <w:pStyle w:val="Heading2"/>
+      </w:pPr>
+      <w:r>
+        <w:t xml:space="preserve">2.1 Генеральна сукупність та вибірка</w:t>
       </w:r>
     </w:p>
     <w:p>
@@ -110,7 +127,7 @@
         <w:pStyle w:val="FirstParagraph"/>
       </w:pPr>
       <w:r>
-        <w:t xml:space="preserve">This is a Quarto book.</w:t>
+        <w:t xml:space="preserve">Ви вирішили створити платформу онлайн-курсів з програмування. Ви записали навчальні відео та запропонували користувачам доступ за передплатою. Вартість курсу для студента становить 1000 рублів, а витрати на підтримку платформи та індивідуальні консультації коштують вам 500 рублів з кожного студента.</w:t>
       </w:r>
     </w:p>
     <w:p>
@@ -118,39 +135,7 @@
         <w:pStyle w:val="BodyText"/>
       </w:pPr>
       <w:r>
-        <w:t xml:space="preserve">To learn more about Quarto books visit</w:t>
-      </w:r>
-      <w:r>
-        <w:t xml:space="preserve"> </w:t>
-      </w:r>
-      <w:hyperlink r:id="rId20">
-        <w:r>
-          <w:rPr>
-            <w:rStyle w:val="Hyperlink"/>
-          </w:rPr>
-          <w:t xml:space="preserve">https://quarto.org/docs/books</w:t>
-        </w:r>
-      </w:hyperlink>
-      <w:r>
-        <w:t xml:space="preserve">.</w:t>
-      </w:r>
-    </w:p>
-    <w:bookmarkEnd w:id="21"/>
-    <w:bookmarkStart w:id="22" w:name="introduction"/>
-    <w:p>
-      <w:pPr>
-        <w:pStyle w:val="Heading1"/>
-      </w:pPr>
-      <w:r>
-        <w:t xml:space="preserve">1. Introduction</w:t>
-      </w:r>
-    </w:p>
-    <w:p>
-      <w:pPr>
-        <w:pStyle w:val="FirstParagraph"/>
-      </w:pPr>
-      <w:r>
-        <w:t xml:space="preserve">This is a book created from markdown and executable code.</w:t>
+        <w:t xml:space="preserve">Проте ви помічаєте, що деякі люди відмовляються від курсу після першого заняття, якщо матеріал їм здається складним або нецікавим. Інвестори готові підтримати ваш проєкт, якщо рівень відмов буде нижче 50%.</w:t>
       </w:r>
     </w:p>
     <w:p>
@@ -158,63 +143,138 @@
         <w:pStyle w:val="BodyText"/>
       </w:pPr>
       <w:r>
-        <w:t xml:space="preserve">See</w:t>
-      </w:r>
-      <w:r>
-        <w:t xml:space="preserve"> </w:t>
-      </w:r>
-      <w:r>
-        <w:t xml:space="preserve">Knuth (1984)</w:t>
-      </w:r>
-      <w:r>
-        <w:t xml:space="preserve"> </w:t>
-      </w:r>
-      <w:r>
-        <w:t xml:space="preserve">for additional discussion of literate programming.</w:t>
-      </w:r>
-    </w:p>
-    <w:bookmarkEnd w:id="22"/>
-    <w:bookmarkStart w:id="23" w:name="summary"/>
-    <w:p>
-      <w:pPr>
-        <w:pStyle w:val="Heading1"/>
-      </w:pPr>
-      <w:r>
-        <w:t xml:space="preserve">2. Summary</w:t>
-      </w:r>
-    </w:p>
-    <w:p>
-      <w:pPr>
-        <w:pStyle w:val="FirstParagraph"/>
-      </w:pPr>
-      <w:r>
-        <w:t xml:space="preserve">In summary, this book has no content whatsoever.</w:t>
-      </w:r>
-    </w:p>
-    <w:bookmarkEnd w:id="23"/>
-    <w:bookmarkStart w:id="27" w:name="references"/>
-    <w:p>
-      <w:pPr>
-        <w:pStyle w:val="Heading1"/>
-      </w:pPr>
-      <w:r>
-        <w:t xml:space="preserve">References</w:t>
-      </w:r>
-    </w:p>
-    <w:bookmarkStart w:id="26" w:name="refs"/>
-    <w:bookmarkStart w:id="25" w:name="ref-knuth84"/>
-    <w:p>
-      <w:pPr>
-        <w:pStyle w:val="Bibliography"/>
-      </w:pPr>
-      <w:r>
-        <w:t xml:space="preserve">Knuth, Donald E. 1984.</w:t>
-      </w:r>
-      <w:r>
-        <w:t xml:space="preserve"> </w:t>
-      </w:r>
-      <w:r>
-        <w:t xml:space="preserve">“Literate Programming.”</w:t>
+        <w:t xml:space="preserve">Щоб це перевірити, ви проводите експеримент: залучаєте 30 нових студентів. 19 із них проходять курс й оплачують доступ, а 11 відмовляються. 19 — це більше половини, але чи достатньо цього, щоб довести перспективність проєкту?</w:t>
+      </w:r>
+    </w:p>
+    <w:p>
+      <w:pPr>
+        <w:pStyle w:val="BodyText"/>
+      </w:pPr>
+      <w:r>
+        <w:t xml:space="preserve">Розв’язуючи таку задачу, ми припускаємо, що існує певна аудиторія, яка користуватиметься нашим сервісом. Цю групу називають</w:t>
+      </w:r>
+      <w:r>
+        <w:t xml:space="preserve"> </w:t>
+      </w:r>
+      <w:r>
+        <w:rPr>
+          <w:b/>
+          <w:bCs/>
+        </w:rPr>
+        <w:t xml:space="preserve">генеральною сукупністю</w:t>
+      </w:r>
+      <w:r>
+        <w:t xml:space="preserve">. Якщо запустити сервіс для всіх потенційних користувачів, у ньому буде певна частка успішних випадків, позначимо її як</w:t>
+      </w:r>
+      <w:r>
+        <w:t xml:space="preserve"> </w:t>
+      </w:r>
+      <m:oMath>
+        <m:r>
+          <m:t>μ</m:t>
+        </m:r>
+      </m:oMath>
+      <w:r>
+        <w:t xml:space="preserve">. Це невідомий параметр, який ми не можемо визначити безпосередньо. Натомість ми можемо проводити експерименти та</w:t>
+      </w:r>
+      <w:r>
+        <w:t xml:space="preserve"> </w:t>
+      </w:r>
+      <w:r>
+        <w:rPr>
+          <w:b/>
+          <w:bCs/>
+        </w:rPr>
+        <w:t xml:space="preserve">досліджувати</w:t>
+      </w:r>
+      <w:r>
+        <w:t xml:space="preserve"> </w:t>
+      </w:r>
+      <w:r>
+        <w:t xml:space="preserve">результати. Оскільки протестувати продукт на всій аудиторії неможливо, ми беремо</w:t>
+      </w:r>
+      <w:r>
+        <w:t xml:space="preserve"> </w:t>
+      </w:r>
+      <w:r>
+        <w:rPr>
+          <w:b/>
+          <w:bCs/>
+        </w:rPr>
+        <w:t xml:space="preserve">вибірку</w:t>
+      </w:r>
+      <w:r>
+        <w:t xml:space="preserve"> </w:t>
+      </w:r>
+      <w:r>
+        <w:t xml:space="preserve">з генеральної сукупності та аналізуємо частку успішних випадків.</w:t>
+      </w:r>
+    </w:p>
+    <w:p>
+      <w:pPr>
+        <w:pStyle w:val="BodyText"/>
+      </w:pPr>
+      <w:r>
+        <w:t xml:space="preserve">Згідно з результатами нашого експерименту, спостережувана ймовірність оплати становить</w:t>
+      </w:r>
+      <w:r>
+        <w:t xml:space="preserve"> </w:t>
+      </w:r>
+      <m:oMath>
+        <m:acc>
+          <m:accPr>
+            <m:chr m:val="̂"/>
+          </m:accPr>
+          <m:e>
+            <m:r>
+              <m:t>μ</m:t>
+            </m:r>
+          </m:e>
+        </m:acc>
+        <m:r>
+          <m:rPr>
+            <m:sty m:val="p"/>
+          </m:rPr>
+          <m:t>=</m:t>
+        </m:r>
+        <m:r>
+          <m:t>19</m:t>
+        </m:r>
+        <m:r>
+          <m:rPr>
+            <m:sty m:val="p"/>
+          </m:rPr>
+          <m:t>/</m:t>
+        </m:r>
+        <m:r>
+          <m:t>30</m:t>
+        </m:r>
+        <m:r>
+          <m:rPr>
+            <m:sty m:val="p"/>
+          </m:rPr>
+          <m:t>=</m:t>
+        </m:r>
+        <m:r>
+          <m:t>0.63</m:t>
+        </m:r>
+      </m:oMath>
+      <w:r>
+        <w:rPr>
+          <w:rStyle w:val="FootnoteReference"/>
+        </w:rPr>
+        <w:footnoteReference w:id="22"/>
+      </w:r>
+      <w:r>
+        <w:t xml:space="preserve">. Це означає, що 63% студентів оплатили доступ. Чи можемо ми зробити висновок, що справжня частка успішних випадків перевищує 50%?</w:t>
+      </w:r>
+    </w:p>
+    <w:p>
+      <w:pPr>
+        <w:pStyle w:val="BodyText"/>
+      </w:pPr>
+      <w:r>
+        <w:t xml:space="preserve">Розгляньмо, чому отримане значення</w:t>
       </w:r>
       <w:r>
         <w:t xml:space="preserve"> </w:t>
@@ -224,32 +284,1403 @@
           <w:i/>
           <w:iCs/>
         </w:rPr>
-        <w:t xml:space="preserve">Comput. J.</w:t>
-      </w:r>
-      <w:r>
-        <w:t xml:space="preserve"> </w:t>
-      </w:r>
-      <w:r>
-        <w:t xml:space="preserve">27 (2): 97–111.</w:t>
-      </w:r>
-      <w:r>
-        <w:t xml:space="preserve"> </w:t>
-      </w:r>
-      <w:hyperlink r:id="rId24">
-        <w:r>
-          <w:rPr>
-            <w:rStyle w:val="Hyperlink"/>
-          </w:rPr>
-          <w:t xml:space="preserve">https://doi.org/10.1093/comjnl/27.2.97</w:t>
-        </w:r>
-      </w:hyperlink>
+        <w:t xml:space="preserve">може не бути</w:t>
+      </w:r>
+      <w:r>
+        <w:t xml:space="preserve"> </w:t>
+      </w:r>
+      <w:r>
+        <w:t xml:space="preserve">переконливим доказом. Припустимо, що ймовірність успішної оплати дорівнює</w:t>
+      </w:r>
+      <w:r>
+        <w:t xml:space="preserve"> </w:t>
+      </w:r>
+      <m:oMath>
+        <m:r>
+          <m:t>μ</m:t>
+        </m:r>
+        <m:r>
+          <m:rPr>
+            <m:sty m:val="p"/>
+          </m:rPr>
+          <m:t>=</m:t>
+        </m:r>
+        <m:r>
+          <m:t>0.5</m:t>
+        </m:r>
+      </m:oMath>
+      <w:r>
+        <w:t xml:space="preserve">, і змоделюємо можливі результати для 30 студентів.</w:t>
+      </w:r>
+    </w:p>
+    <w:p>
+      <w:pPr>
+        <w:pStyle w:val="BodyText"/>
+      </w:pPr>
+      <w:r>
+        <w:t xml:space="preserve">Давайте спростимо цю задачу до прикладу з підкиданням монетки та змоделюємо результати для 30 спроб:</w:t>
+      </w:r>
+    </w:p>
+    <w:p>
+      <w:pPr>
+        <w:pStyle w:val="Compact"/>
+        <w:numPr>
+          <w:ilvl w:val="0"/>
+          <w:numId w:val="1001"/>
+        </w:numPr>
+      </w:pPr>
+      <w:r>
+        <w:t xml:space="preserve">Якщо монетка випаде орлом, студент оплачує доступ.</w:t>
+      </w:r>
+    </w:p>
+    <w:p>
+      <w:pPr>
+        <w:pStyle w:val="Compact"/>
+        <w:numPr>
+          <w:ilvl w:val="0"/>
+          <w:numId w:val="1001"/>
+        </w:numPr>
+      </w:pPr>
+      <w:r>
+        <w:t xml:space="preserve">Якщо монетка випаде решкою, студент відмовляється від курсу.</w:t>
+      </w:r>
+    </w:p>
+    <w:p>
+      <w:pPr>
+        <w:pStyle w:val="Compact"/>
+        <w:numPr>
+          <w:ilvl w:val="0"/>
+          <w:numId w:val="1001"/>
+        </w:numPr>
+      </w:pPr>
+      <w:r>
+        <w:t xml:space="preserve">Використаємо метод</w:t>
+      </w:r>
+      <w:r>
+        <w:t xml:space="preserve"> </w:t>
+      </w:r>
+      <w:r>
+        <w:rPr>
+          <w:rStyle w:val="VerbatimChar"/>
+        </w:rPr>
+        <w:t xml:space="preserve">integers()</w:t>
+      </w:r>
+      <w:r>
+        <w:t xml:space="preserve"> </w:t>
+      </w:r>
+      <w:r>
+        <w:t xml:space="preserve">до класу</w:t>
+      </w:r>
+      <w:r>
+        <w:t xml:space="preserve"> </w:t>
+      </w:r>
+      <w:r>
+        <w:rPr>
+          <w:rStyle w:val="VerbatimChar"/>
+        </w:rPr>
+        <w:t xml:space="preserve">Generator</w:t>
+      </w:r>
+      <w:r>
+        <w:t xml:space="preserve">, яка генерує випадкові цілі числа в заданому діапазоні.</w:t>
+      </w:r>
+    </w:p>
+    <w:p>
+      <w:pPr>
+        <w:pStyle w:val="Compact"/>
+        <w:numPr>
+          <w:ilvl w:val="0"/>
+          <w:numId w:val="1001"/>
+        </w:numPr>
+      </w:pPr>
+      <w:r>
+        <w:t xml:space="preserve">Підкинемо монетку 30 разів та порахуємо кількість успішних випадків.</w:t>
+      </w:r>
+    </w:p>
+    <w:bookmarkStart w:id="23" w:name="annotated-cell-1"/>
+    <w:p>
+      <w:pPr>
+        <w:pStyle w:val="SourceCode"/>
+      </w:pPr>
+      <w:r>
+        <w:rPr>
+          <w:rStyle w:val="NormalTok"/>
+        </w:rPr>
+        <w:t xml:space="preserve">rng </w:t>
+      </w:r>
+      <w:r>
+        <w:rPr>
+          <w:rStyle w:val="OperatorTok"/>
+        </w:rPr>
+        <w:t xml:space="preserve">=</w:t>
+      </w:r>
+      <w:r>
+        <w:rPr>
+          <w:rStyle w:val="NormalTok"/>
+        </w:rPr>
+        <w:t xml:space="preserve"> np.random.default_rng(</w:t>
+      </w:r>
+      <w:r>
+        <w:rPr>
+          <w:rStyle w:val="DecValTok"/>
+        </w:rPr>
+        <w:t xml:space="preserve">18</w:t>
+      </w:r>
+      <w:r>
+        <w:rPr>
+          <w:rStyle w:val="NormalTok"/>
+        </w:rPr>
+        <w:t xml:space="preserve">)</w:t>
+      </w:r>
+      <w:r>
+        <w:br/>
+      </w:r>
+      <w:r>
+        <w:br/>
+      </w:r>
+      <w:r>
+        <w:rPr>
+          <w:rStyle w:val="NormalTok"/>
+        </w:rPr>
+        <w:t xml:space="preserve">n </w:t>
+      </w:r>
+      <w:r>
+        <w:rPr>
+          <w:rStyle w:val="OperatorTok"/>
+        </w:rPr>
+        <w:t xml:space="preserve">=</w:t>
+      </w:r>
+      <w:r>
+        <w:rPr>
+          <w:rStyle w:val="NormalTok"/>
+        </w:rPr>
+        <w:t xml:space="preserve"> </w:t>
+      </w:r>
+      <w:r>
+        <w:rPr>
+          <w:rStyle w:val="DecValTok"/>
+        </w:rPr>
+        <w:t xml:space="preserve">30</w:t>
+      </w:r>
+      <w:r>
+        <w:br/>
+      </w:r>
+      <w:r>
+        <w:rPr>
+          <w:rStyle w:val="NormalTok"/>
+        </w:rPr>
+        <w:t xml:space="preserve">results </w:t>
+      </w:r>
+      <w:r>
+        <w:rPr>
+          <w:rStyle w:val="OperatorTok"/>
+        </w:rPr>
+        <w:t xml:space="preserve">=</w:t>
+      </w:r>
+      <w:r>
+        <w:rPr>
+          <w:rStyle w:val="NormalTok"/>
+        </w:rPr>
+        <w:t xml:space="preserve"> rng.integers(</w:t>
+      </w:r>
+      <w:r>
+        <w:rPr>
+          <w:rStyle w:val="DecValTok"/>
+        </w:rPr>
+        <w:t xml:space="preserve">0</w:t>
+      </w:r>
+      <w:r>
+        <w:rPr>
+          <w:rStyle w:val="NormalTok"/>
+        </w:rPr>
+        <w:t xml:space="preserve">, </w:t>
+      </w:r>
+      <w:r>
+        <w:rPr>
+          <w:rStyle w:val="DecValTok"/>
+        </w:rPr>
+        <w:t xml:space="preserve">1</w:t>
+      </w:r>
+      <w:r>
+        <w:rPr>
+          <w:rStyle w:val="NormalTok"/>
+        </w:rPr>
+        <w:t xml:space="preserve">, size </w:t>
+      </w:r>
+      <w:r>
+        <w:rPr>
+          <w:rStyle w:val="OperatorTok"/>
+        </w:rPr>
+        <w:t xml:space="preserve">=</w:t>
+      </w:r>
+      <w:r>
+        <w:rPr>
+          <w:rStyle w:val="NormalTok"/>
+        </w:rPr>
+        <w:t xml:space="preserve"> </w:t>
+      </w:r>
+      <w:r>
+        <w:rPr>
+          <w:rStyle w:val="DecValTok"/>
+        </w:rPr>
+        <w:t xml:space="preserve">30</w:t>
+      </w:r>
+      <w:r>
+        <w:rPr>
+          <w:rStyle w:val="NormalTok"/>
+        </w:rPr>
+        <w:t xml:space="preserve">, endpoint </w:t>
+      </w:r>
+      <w:r>
+        <w:rPr>
+          <w:rStyle w:val="OperatorTok"/>
+        </w:rPr>
+        <w:t xml:space="preserve">=</w:t>
+      </w:r>
+      <w:r>
+        <w:rPr>
+          <w:rStyle w:val="NormalTok"/>
+        </w:rPr>
+        <w:t xml:space="preserve"> </w:t>
+      </w:r>
+      <w:r>
+        <w:rPr>
+          <w:rStyle w:val="VariableTok"/>
+        </w:rPr>
+        <w:t xml:space="preserve">True</w:t>
+      </w:r>
+      <w:r>
+        <w:rPr>
+          <w:rStyle w:val="NormalTok"/>
+        </w:rPr>
+        <w:t xml:space="preserve">)</w:t>
+      </w:r>
+      <w:r>
+        <w:br/>
+      </w:r>
+      <w:r>
+        <w:rPr>
+          <w:rStyle w:val="NormalTok"/>
+        </w:rPr>
+        <w:t xml:space="preserve">success </w:t>
+      </w:r>
+      <w:r>
+        <w:rPr>
+          <w:rStyle w:val="OperatorTok"/>
+        </w:rPr>
+        <w:t xml:space="preserve">=</w:t>
+      </w:r>
+      <w:r>
+        <w:rPr>
+          <w:rStyle w:val="NormalTok"/>
+        </w:rPr>
+        <w:t xml:space="preserve"> np.</w:t>
+      </w:r>
+      <w:r>
+        <w:rPr>
+          <w:rStyle w:val="BuiltInTok"/>
+        </w:rPr>
+        <w:t xml:space="preserve">sum</w:t>
+      </w:r>
+      <w:r>
+        <w:rPr>
+          <w:rStyle w:val="NormalTok"/>
+        </w:rPr>
+        <w:t xml:space="preserve">(results) </w:t>
+      </w:r>
+      <w:r>
+        <w:rPr>
+          <w:rStyle w:val="OperatorTok"/>
+        </w:rPr>
+        <w:t xml:space="preserve">/</w:t>
+      </w:r>
+      <w:r>
+        <w:rPr>
+          <w:rStyle w:val="NormalTok"/>
+        </w:rPr>
+        <w:t xml:space="preserve"> n</w:t>
+      </w:r>
+      <w:r>
+        <w:br/>
+      </w:r>
+      <w:r>
+        <w:br/>
+      </w:r>
+      <w:r>
+        <w:rPr>
+          <w:rStyle w:val="BuiltInTok"/>
+        </w:rPr>
+        <w:t xml:space="preserve">print</w:t>
+      </w:r>
+      <w:r>
+        <w:rPr>
+          <w:rStyle w:val="NormalTok"/>
+        </w:rPr>
+        <w:t xml:space="preserve">(</w:t>
+      </w:r>
+      <w:r>
+        <w:rPr>
+          <w:rStyle w:val="SpecialStringTok"/>
+        </w:rPr>
+        <w:t xml:space="preserve">f"Кількість успішних випадків: </w:t>
+      </w:r>
+      <w:r>
+        <w:rPr>
+          <w:rStyle w:val="SpecialCharTok"/>
+        </w:rPr>
+        <w:t xml:space="preserve">{</w:t>
+      </w:r>
+      <w:r>
+        <w:rPr>
+          <w:rStyle w:val="BuiltInTok"/>
+        </w:rPr>
+        <w:t xml:space="preserve">round</w:t>
+      </w:r>
+      <w:r>
+        <w:rPr>
+          <w:rStyle w:val="NormalTok"/>
+        </w:rPr>
+        <w:t xml:space="preserve">(success, </w:t>
+      </w:r>
+      <w:r>
+        <w:rPr>
+          <w:rStyle w:val="DecValTok"/>
+        </w:rPr>
+        <w:t xml:space="preserve">3</w:t>
+      </w:r>
+      <w:r>
+        <w:rPr>
+          <w:rStyle w:val="NormalTok"/>
+        </w:rPr>
+        <w:t xml:space="preserve">) </w:t>
+      </w:r>
+      <w:r>
+        <w:rPr>
+          <w:rStyle w:val="OperatorTok"/>
+        </w:rPr>
+        <w:t xml:space="preserve">*</w:t>
+      </w:r>
+      <w:r>
+        <w:rPr>
+          <w:rStyle w:val="NormalTok"/>
+        </w:rPr>
+        <w:t xml:space="preserve"> </w:t>
+      </w:r>
+      <w:r>
+        <w:rPr>
+          <w:rStyle w:val="DecValTok"/>
+        </w:rPr>
+        <w:t xml:space="preserve">100</w:t>
+      </w:r>
+      <w:r>
+        <w:rPr>
+          <w:rStyle w:val="SpecialCharTok"/>
+        </w:rPr>
+        <w:t xml:space="preserve">}</w:t>
+      </w:r>
+      <w:r>
+        <w:rPr>
+          <w:rStyle w:val="SpecialStringTok"/>
+        </w:rPr>
+        <w:t xml:space="preserve">%"</w:t>
+      </w:r>
+      <w:r>
+        <w:rPr>
+          <w:rStyle w:val="NormalTok"/>
+        </w:rPr>
+        <w:t xml:space="preserve">)</w:t>
+      </w:r>
+    </w:p>
+    <w:bookmarkEnd w:id="23"/>
+    <w:p>
+      <w:pPr>
+        <w:pStyle w:val="DefinitionTerm"/>
+      </w:pPr>
+      <w:r>
+        <w:t xml:space="preserve">Лінія 1</w:t>
+      </w:r>
+    </w:p>
+    <w:p>
+      <w:pPr>
+        <w:pStyle w:val="Definition"/>
+      </w:pPr>
+      <w:r>
+        <w:t xml:space="preserve">Ініціалізуємо генератор випадкових чисел з фіксованим</w:t>
+      </w:r>
+      <w:r>
+        <w:t xml:space="preserve"> </w:t>
+      </w:r>
+      <w:r>
+        <w:rPr>
+          <w:rStyle w:val="VerbatimChar"/>
+        </w:rPr>
+        <w:t xml:space="preserve">seed</w:t>
+      </w:r>
       <w:r>
         <w:t xml:space="preserve">.</w:t>
       </w:r>
     </w:p>
+    <w:p>
+      <w:pPr>
+        <w:pStyle w:val="DefinitionTerm"/>
+      </w:pPr>
+      <w:r>
+        <w:t xml:space="preserve">Лінія 3</w:t>
+      </w:r>
+    </w:p>
+    <w:p>
+      <w:pPr>
+        <w:pStyle w:val="Definition"/>
+      </w:pPr>
+      <w:r>
+        <w:t xml:space="preserve">Кількість студентів.</w:t>
+      </w:r>
+    </w:p>
+    <w:p>
+      <w:pPr>
+        <w:pStyle w:val="DefinitionTerm"/>
+      </w:pPr>
+      <w:r>
+        <w:t xml:space="preserve">Лінія 4</w:t>
+      </w:r>
+    </w:p>
+    <w:p>
+      <w:pPr>
+        <w:pStyle w:val="Definition"/>
+      </w:pPr>
+      <w:r>
+        <w:t xml:space="preserve">Генеруємо випадкові числа</w:t>
+      </w:r>
+      <w:r>
+        <w:rPr>
+          <w:rStyle w:val="FootnoteReference"/>
+        </w:rPr>
+        <w:footnoteReference w:id="24"/>
+      </w:r>
+      <w:r>
+        <w:t xml:space="preserve"> </w:t>
+      </w:r>
+      <w:r>
+        <w:t xml:space="preserve">для кожного студента.</w:t>
+      </w:r>
+    </w:p>
+    <w:p>
+      <w:pPr>
+        <w:pStyle w:val="DefinitionTerm"/>
+      </w:pPr>
+      <w:r>
+        <w:t xml:space="preserve">Лінія 5</w:t>
+      </w:r>
+    </w:p>
+    <w:p>
+      <w:pPr>
+        <w:pStyle w:val="Definition"/>
+      </w:pPr>
+      <w:r>
+        <w:t xml:space="preserve">Обчислюємо частку успішних випадків.</w:t>
+      </w:r>
+    </w:p>
+    <w:p>
+      <w:pPr>
+        <w:pStyle w:val="DefinitionTerm"/>
+      </w:pPr>
+      <w:r>
+        <w:t xml:space="preserve">Лінія 7</w:t>
+      </w:r>
+    </w:p>
+    <w:p>
+      <w:pPr>
+        <w:pStyle w:val="Definition"/>
+      </w:pPr>
+      <w:r>
+        <w:t xml:space="preserve">Виводимо результат.</w:t>
+      </w:r>
+    </w:p>
+    <w:p>
+      <w:pPr>
+        <w:pStyle w:val="SourceCode"/>
+      </w:pPr>
+      <w:r>
+        <w:rPr>
+          <w:rStyle w:val="VerbatimChar"/>
+        </w:rPr>
+        <w:t xml:space="preserve">Кількість успішних випадків: 70.0%</w:t>
+      </w:r>
+    </w:p>
+    <w:p>
+      <w:pPr>
+        <w:pStyle w:val="FirstParagraph"/>
+      </w:pPr>
+      <w:r>
+        <w:t xml:space="preserve">Ми бачимо, що в експерименті частка успішних випадків навіть перевищила 63%, тоді як у симуляції була закладена ймовірність 50%.</w:t>
+      </w:r>
+    </w:p>
+    <w:p>
+      <w:pPr>
+        <w:pStyle w:val="BodyText"/>
+      </w:pPr>
+      <w:r>
+        <w:t xml:space="preserve">Тому, на жаль, ми не можемо з абсолютною точністю визначити, яким є справжнє значення</w:t>
+      </w:r>
+      <w:r>
+        <w:t xml:space="preserve"> </w:t>
+      </w:r>
+      <m:oMath>
+        <m:r>
+          <m:t>μ</m:t>
+        </m:r>
+      </m:oMath>
+      <w:r>
+        <w:t xml:space="preserve"> </w:t>
+      </w:r>
+      <w:r>
+        <w:t xml:space="preserve">у генеральній сукупності та чи перевищує воно 50%, незалежно від того, скільки спостережень ми проводимо. Однак, застосовуючи методи прикладної статистики, ми зможемо використати інструменти, які допоможуть ухвалити правильне рішення, зокрема й у цьому випадку.</w:t>
+      </w:r>
+    </w:p>
     <w:bookmarkEnd w:id="25"/>
-    <w:bookmarkEnd w:id="26"/>
-    <w:bookmarkEnd w:id="27"/>
+    <w:bookmarkStart w:id="30" w:name="статистичні-гіпотези"/>
+    <w:p>
+      <w:pPr>
+        <w:pStyle w:val="Heading2"/>
+      </w:pPr>
+      <w:r>
+        <w:t xml:space="preserve">2.2 Статистичні гіпотези</w:t>
+      </w:r>
+    </w:p>
+    <w:p>
+      <w:pPr>
+        <w:pStyle w:val="FirstParagraph"/>
+      </w:pPr>
+      <w:r>
+        <w:t xml:space="preserve">Ми з’ясували, що навіть за ймовірності</w:t>
+      </w:r>
+      <w:r>
+        <w:t xml:space="preserve"> </w:t>
+      </w:r>
+      <m:oMath>
+        <m:r>
+          <m:t>μ</m:t>
+        </m:r>
+        <m:r>
+          <m:rPr>
+            <m:sty m:val="p"/>
+          </m:rPr>
+          <m:t>=</m:t>
+        </m:r>
+        <m:r>
+          <m:t>0.5</m:t>
+        </m:r>
+      </m:oMath>
+      <w:r>
+        <w:t xml:space="preserve"> </w:t>
+      </w:r>
+      <w:r>
+        <w:t xml:space="preserve">можна отримати значну кількість успішних випадків. Насправді ми спеціально підбирали</w:t>
+      </w:r>
+      <w:r>
+        <w:t xml:space="preserve"> </w:t>
+      </w:r>
+      <w:r>
+        <w:rPr>
+          <w:rStyle w:val="VerbatimChar"/>
+        </w:rPr>
+        <w:t xml:space="preserve">seed</w:t>
+      </w:r>
+      <w:r>
+        <w:t xml:space="preserve"> </w:t>
+      </w:r>
+      <w:r>
+        <w:t xml:space="preserve">для отримання такого результату. Якщо повторити цей експеримент з іншим значенням</w:t>
+      </w:r>
+      <w:r>
+        <w:t xml:space="preserve"> </w:t>
+      </w:r>
+      <w:r>
+        <w:rPr>
+          <w:rStyle w:val="VerbatimChar"/>
+        </w:rPr>
+        <w:t xml:space="preserve">seed</w:t>
+      </w:r>
+      <w:r>
+        <w:t xml:space="preserve"> </w:t>
+      </w:r>
+      <w:r>
+        <w:t xml:space="preserve">або збільшити кількість спостережень, результат може виявитися іншим.</w:t>
+      </w:r>
+    </w:p>
+    <w:tbl>
+      <w:tblPr>
+        <w:tblStyle w:val="Table"/>
+        <w:tblLook w:firstRow="0" w:lastRow="0" w:firstColumn="0" w:lastColumn="0" w:noHBand="0" w:noVBand="0" w:val="0000"/>
+        <w:tblBorders>
+          <w:left w:val="single" w:sz="24" w:space="0" w:color="00A047"/>
+          <w:right w:val="single" w:sz="4" w:space="0" w:color="00A047"/>
+          <w:top w:val="single" w:sz="4" w:space="0" w:color="00A047"/>
+          <w:bottom w:val="single" w:sz="4" w:space="0" w:color="00A047"/>
+        </w:tblBorders>
+        <w:tblCellMar>
+          <w:left w:w="144" w:type="dxa"/>
+          <w:right w:w="144" w:type="dxa"/>
+        </w:tblCellMar>
+        <w:tblInd w:w="164" w:type="dxa"/>
+        <w:tblW w:type="pct" w:w="100%"/>
+      </w:tblPr>
+      <w:tr>
+        <w:trPr>
+          <w:cantSplit/>
+        </w:trPr>
+        <w:tc>
+          <w:tcPr>
+            <w:shd w:color="auto" w:fill="ccf1e3" w:val="clear"/>
+            <w:tcMar>
+              <w:top w:w="92" w:type="dxa"/>
+              <w:bottom w:w="92" w:type="dxa"/>
+            </w:tcMar>
+          </w:tcPr>
+          <w:p>
+            <w:pPr>
+              <w:pStyle w:val="BodyText"/>
+            </w:pPr>
+            <w:pPr>
+              <w:spacing w:before="0" w:after="0"/>
+              <w:textAlignment w:val="center"/>
+            </w:pPr>
+            <w:r>
+              <w:drawing>
+                <wp:inline>
+                  <wp:extent cx="152400" cy="152400"/>
+                  <wp:effectExtent b="0" l="0" r="0" t="0"/>
+                  <wp:docPr descr="" title="" id="27" name="Picture"/>
+                  <a:graphic>
+                    <a:graphicData uri="http://schemas.openxmlformats.org/drawingml/2006/picture">
+                      <pic:pic>
+                        <pic:nvPicPr>
+                          <pic:cNvPr descr="C:\Users\ihorm\AppData\Local\Programs\Quarto\share\formats\docx\tip.png" id="28" name="Picture"/>
+                          <pic:cNvPicPr>
+                            <a:picLocks noChangeArrowheads="1" noChangeAspect="1"/>
+                          </pic:cNvPicPr>
+                        </pic:nvPicPr>
+                        <pic:blipFill>
+                          <a:blip r:embed="rId26"/>
+                          <a:stretch>
+                            <a:fillRect/>
+                          </a:stretch>
+                        </pic:blipFill>
+                        <pic:spPr bwMode="auto">
+                          <a:xfrm>
+                            <a:off x="0" y="0"/>
+                            <a:ext cx="152400" cy="152400"/>
+                          </a:xfrm>
+                          <a:prstGeom prst="rect">
+                            <a:avLst/>
+                          </a:prstGeom>
+                          <a:noFill/>
+                          <a:ln w="9525">
+                            <a:noFill/>
+                            <a:headEnd/>
+                            <a:tailEnd/>
+                          </a:ln>
+                        </pic:spPr>
+                      </pic:pic>
+                    </a:graphicData>
+                  </a:graphic>
+                </wp:inline>
+              </w:drawing>
+            </w:r>
+            <w:r>
+              <w:t xml:space="preserve"> </w:t>
+            </w:r>
+            <w:r>
+              <w:t xml:space="preserve"> </w:t>
+            </w:r>
+            <w:r>
+              <w:t xml:space="preserve">Порада</w:t>
+            </w:r>
+          </w:p>
+        </w:tc>
+      </w:tr>
+      <w:tr>
+        <w:trPr>
+          <w:cantSplit/>
+        </w:trPr>
+        <w:tc>
+          <w:tcPr>
+            <w:tcMar>
+              <w:top w:w="108" w:type="dxa"/>
+              <w:bottom w:w="108" w:type="dxa"/>
+            </w:tcMar>
+          </w:tcPr>
+          <w:p>
+            <w:pPr>
+              <w:pStyle w:val="BodyText"/>
+            </w:pPr>
+            <w:pPr>
+              <w:spacing w:before="16" w:after="16"/>
+            </w:pPr>
+            <w:r>
+              <w:t xml:space="preserve">Спробуйте змінити</w:t>
+            </w:r>
+            <w:r>
+              <w:t xml:space="preserve"> </w:t>
+            </w:r>
+            <w:r>
+              <w:rPr>
+                <w:rStyle w:val="VerbatimChar"/>
+              </w:rPr>
+              <w:t xml:space="preserve">seed</w:t>
+            </w:r>
+            <w:r>
+              <w:t xml:space="preserve"> </w:t>
+            </w:r>
+            <w:r>
+              <w:t xml:space="preserve">(наприклад 22) або кількість спостережень та перевірте, як змінюється результат.</w:t>
+            </w:r>
+          </w:p>
+        </w:tc>
+      </w:tr>
+    </w:tbl>
+    <w:p>
+      <w:pPr>
+        <w:pStyle w:val="BodyText"/>
+      </w:pPr>
+      <w:r>
+        <w:t xml:space="preserve">Тож велика кількість успішних випадків може бути результатом випадковості. Щоб вирішити, чи можна вважати результати експерименту</w:t>
+      </w:r>
+      <w:r>
+        <w:t xml:space="preserve"> </w:t>
+      </w:r>
+      <w:r>
+        <w:rPr>
+          <w:b/>
+          <w:bCs/>
+        </w:rPr>
+        <w:t xml:space="preserve">статистично значущими</w:t>
+      </w:r>
+      <w:r>
+        <w:t xml:space="preserve"> </w:t>
+      </w:r>
+      <w:r>
+        <w:t xml:space="preserve">необхідно отримати відповідь на питання:</w:t>
+      </w:r>
+    </w:p>
+    <w:p>
+      <w:pPr>
+        <w:pStyle w:val="BlockText"/>
+      </w:pPr>
+      <w:r>
+        <w:t xml:space="preserve">Чи можна вважати, що спостережуване значення</w:t>
+      </w:r>
+      <w:r>
+        <w:t xml:space="preserve"> </w:t>
+      </w:r>
+      <m:oMath>
+        <m:acc>
+          <m:accPr>
+            <m:chr m:val="̂"/>
+          </m:accPr>
+          <m:e>
+            <m:r>
+              <m:t>μ</m:t>
+            </m:r>
+          </m:e>
+        </m:acc>
+      </m:oMath>
+      <w:r>
+        <w:t xml:space="preserve"> </w:t>
+      </w:r>
+      <w:r>
+        <w:t xml:space="preserve">є більшим від</w:t>
+      </w:r>
+      <w:r>
+        <w:t xml:space="preserve"> </w:t>
+      </w:r>
+      <m:oMath>
+        <m:r>
+          <m:t>μ</m:t>
+        </m:r>
+        <m:r>
+          <m:rPr>
+            <m:sty m:val="p"/>
+          </m:rPr>
+          <m:t>=</m:t>
+        </m:r>
+        <m:r>
+          <m:t>0.5</m:t>
+        </m:r>
+      </m:oMath>
+      <w:r>
+        <w:t xml:space="preserve">?</w:t>
+      </w:r>
+    </w:p>
+    <w:p>
+      <w:pPr>
+        <w:pStyle w:val="FirstParagraph"/>
+      </w:pPr>
+      <w:r>
+        <w:t xml:space="preserve">Звернімося до теорії ймовірностей. Факт підписки на наш сервіс для кожного окремого студента можна розглядати як випадкову величину</w:t>
+      </w:r>
+      <w:r>
+        <w:t xml:space="preserve"> </w:t>
+      </w:r>
+      <m:oMath>
+        <m:r>
+          <m:t>ξ</m:t>
+        </m:r>
+      </m:oMath>
+      <w:r>
+        <w:t xml:space="preserve">, яка підпорядковується розподілу Бернуллі</w:t>
+      </w:r>
+      <w:r>
+        <w:rPr>
+          <w:rStyle w:val="FootnoteReference"/>
+        </w:rPr>
+        <w:footnoteReference w:id="29"/>
+      </w:r>
+      <w:r>
+        <w:t xml:space="preserve">. Параметр цього розподілу, а саме ймовірність успіху, нам невідомий.</w:t>
+      </w:r>
+    </w:p>
+    <w:p>
+      <w:pPr>
+        <w:pStyle w:val="BodyText"/>
+      </w:pPr>
+      <m:oMathPara>
+        <m:oMathParaPr>
+          <m:jc m:val="center"/>
+        </m:oMathParaPr>
+        <m:oMath>
+          <m:r>
+            <m:t>ξ</m:t>
+          </m:r>
+          <m:r>
+            <m:rPr>
+              <m:sty m:val="p"/>
+            </m:rPr>
+            <m:t>∼</m:t>
+          </m:r>
+          <m:r>
+            <m:rPr>
+              <m:nor/>
+              <m:sty m:val="p"/>
+            </m:rPr>
+            <m:t>Bernoulli</m:t>
+          </m:r>
+          <m:d>
+            <m:dPr>
+              <m:begChr m:val="("/>
+              <m:endChr m:val=")"/>
+              <m:sepChr m:val=""/>
+              <m:grow/>
+            </m:dPr>
+            <m:e>
+              <m:r>
+                <m:t>μ</m:t>
+              </m:r>
+            </m:e>
+          </m:d>
+        </m:oMath>
+      </m:oMathPara>
+    </w:p>
+    <w:p>
+      <w:pPr>
+        <w:pStyle w:val="FirstParagraph"/>
+      </w:pPr>
+      <w:r>
+        <w:t xml:space="preserve">де</w:t>
+      </w:r>
+      <w:r>
+        <w:t xml:space="preserve"> </w:t>
+      </w:r>
+      <m:oMath>
+        <m:r>
+          <m:t>μ</m:t>
+        </m:r>
+      </m:oMath>
+      <w:r>
+        <w:t xml:space="preserve"> </w:t>
+      </w:r>
+      <w:r>
+        <w:t xml:space="preserve">— ймовірність успіху.</w:t>
+      </w:r>
+    </w:p>
+    <w:p>
+      <w:pPr>
+        <w:pStyle w:val="BodyText"/>
+      </w:pPr>
+      <w:r>
+        <w:t xml:space="preserve">Нас цікавить підтвердження того, що</w:t>
+      </w:r>
+      <w:r>
+        <w:t xml:space="preserve"> </w:t>
+      </w:r>
+      <m:oMath>
+        <m:r>
+          <m:t>μ</m:t>
+        </m:r>
+        <m:r>
+          <m:rPr>
+            <m:sty m:val="p"/>
+          </m:rPr>
+          <m:t>&gt;</m:t>
+        </m:r>
+        <m:r>
+          <m:t>0.5</m:t>
+        </m:r>
+      </m:oMath>
+      <w:r>
+        <w:t xml:space="preserve">. У статистиці для перевірки гіпотез розглядають дві можливості:</w:t>
+      </w:r>
+    </w:p>
+    <w:p>
+      <w:pPr>
+        <w:pStyle w:val="Compact"/>
+        <w:numPr>
+          <w:ilvl w:val="0"/>
+          <w:numId w:val="1002"/>
+        </w:numPr>
+      </w:pPr>
+      <w:r>
+        <w:rPr>
+          <w:b/>
+          <w:bCs/>
+        </w:rPr>
+        <w:t xml:space="preserve">Нульова гіпотеза</w:t>
+      </w:r>
+      <w:r>
+        <w:t xml:space="preserve"> </w:t>
+      </w:r>
+      <w:r>
+        <w:t xml:space="preserve">(</w:t>
+      </w:r>
+      <m:oMath>
+        <m:sSub>
+          <m:e>
+            <m:r>
+              <m:t>H</m:t>
+            </m:r>
+          </m:e>
+          <m:sub>
+            <m:r>
+              <m:t>0</m:t>
+            </m:r>
+          </m:sub>
+        </m:sSub>
+      </m:oMath>
+      <w:r>
+        <w:t xml:space="preserve">) формулюється як твердження, яке ми прагнемо спростувати.</w:t>
+      </w:r>
+    </w:p>
+    <w:p>
+      <w:pPr>
+        <w:pStyle w:val="Compact"/>
+        <w:numPr>
+          <w:ilvl w:val="0"/>
+          <w:numId w:val="1002"/>
+        </w:numPr>
+      </w:pPr>
+      <w:r>
+        <w:rPr>
+          <w:b/>
+          <w:bCs/>
+        </w:rPr>
+        <w:t xml:space="preserve">Альтернативна гіпотеза</w:t>
+      </w:r>
+      <w:r>
+        <w:t xml:space="preserve"> </w:t>
+      </w:r>
+      <w:r>
+        <w:t xml:space="preserve">(</w:t>
+      </w:r>
+      <m:oMath>
+        <m:sSub>
+          <m:e>
+            <m:r>
+              <m:t>H</m:t>
+            </m:r>
+          </m:e>
+          <m:sub>
+            <m:r>
+              <m:t>1</m:t>
+            </m:r>
+          </m:sub>
+        </m:sSub>
+      </m:oMath>
+      <w:r>
+        <w:t xml:space="preserve">) висловлює припущення, яке ми хочемо довести.</w:t>
+      </w:r>
+    </w:p>
+    <w:p>
+      <w:pPr>
+        <w:pStyle w:val="FirstParagraph"/>
+      </w:pPr>
+      <w:r>
+        <w:t xml:space="preserve">Скорочено це записують як:</w:t>
+      </w:r>
+    </w:p>
+    <w:p>
+      <w:pPr>
+        <w:pStyle w:val="BodyText"/>
+      </w:pPr>
+      <m:oMathPara>
+        <m:oMathParaPr>
+          <m:jc m:val="center"/>
+        </m:oMathParaPr>
+        <m:oMath>
+          <m:m>
+            <m:mPr>
+              <m:baseJc m:val="center"/>
+              <m:plcHide m:val="on"/>
+              <m:mcs>
+                <m:mc>
+                  <m:mcPr>
+                    <m:mcJc m:val="right"/>
+                    <m:count m:val="1"/>
+                  </m:mcPr>
+                </m:mc>
+                <m:mc>
+                  <m:mcPr>
+                    <m:mcJc m:val="left"/>
+                    <m:count m:val="1"/>
+                  </m:mcPr>
+                </m:mc>
+              </m:mcs>
+            </m:mPr>
+            <m:mr>
+              <m:e>
+                <m:sSub>
+                  <m:e>
+                    <m:r>
+                      <m:t>H</m:t>
+                    </m:r>
+                  </m:e>
+                  <m:sub>
+                    <m:r>
+                      <m:t>0</m:t>
+                    </m:r>
+                  </m:sub>
+                </m:sSub>
+              </m:e>
+              <m:e>
+                <m:r>
+                  <m:rPr>
+                    <m:sty m:val="p"/>
+                  </m:rPr>
+                  <m:t>:</m:t>
+                </m:r>
+                <m:r>
+                  <m:t>μ</m:t>
+                </m:r>
+                <m:r>
+                  <m:rPr>
+                    <m:sty m:val="p"/>
+                  </m:rPr>
+                  <m:t>≤</m:t>
+                </m:r>
+                <m:r>
+                  <m:t>0.5</m:t>
+                </m:r>
+              </m:e>
+            </m:mr>
+            <m:mr>
+              <m:e>
+                <m:sSub>
+                  <m:e>
+                    <m:r>
+                      <m:t>H</m:t>
+                    </m:r>
+                  </m:e>
+                  <m:sub>
+                    <m:r>
+                      <m:t>1</m:t>
+                    </m:r>
+                  </m:sub>
+                </m:sSub>
+              </m:e>
+              <m:e>
+                <m:r>
+                  <m:rPr>
+                    <m:sty m:val="p"/>
+                  </m:rPr>
+                  <m:t>:</m:t>
+                </m:r>
+                <m:r>
+                  <m:t>μ</m:t>
+                </m:r>
+                <m:r>
+                  <m:rPr>
+                    <m:sty m:val="p"/>
+                  </m:rPr>
+                  <m:t>&gt;</m:t>
+                </m:r>
+                <m:r>
+                  <m:t>0.5</m:t>
+                </m:r>
+              </m:e>
+            </m:mr>
+          </m:m>
+        </m:oMath>
+      </m:oMathPara>
+    </w:p>
+    <w:p>
+      <w:pPr>
+        <w:pStyle w:val="FirstParagraph"/>
+      </w:pPr>
+      <w:r>
+        <w:t xml:space="preserve">Якщо ми проводимо</w:t>
+      </w:r>
+      <w:r>
+        <w:t xml:space="preserve"> </w:t>
+      </w:r>
+      <m:oMath>
+        <m:r>
+          <m:t>n</m:t>
+        </m:r>
+      </m:oMath>
+      <w:r>
+        <w:t xml:space="preserve"> </w:t>
+      </w:r>
+      <w:r>
+        <w:t xml:space="preserve">незалежних спостережень, то сума цих випадкових величин також підпорядковується біноміальному розподілу.</w:t>
+      </w:r>
+    </w:p>
+    <w:p>
+      <w:pPr>
+        <w:pStyle w:val="BodyText"/>
+      </w:pPr>
+      <m:oMathPara>
+        <m:oMathParaPr>
+          <m:jc m:val="center"/>
+        </m:oMathParaPr>
+        <m:oMath>
+          <m:sSub>
+            <m:e>
+              <m:r>
+                <m:t>S</m:t>
+              </m:r>
+            </m:e>
+            <m:sub>
+              <m:r>
+                <m:t>n</m:t>
+              </m:r>
+            </m:sub>
+          </m:sSub>
+          <m:r>
+            <m:rPr>
+              <m:sty m:val="p"/>
+            </m:rPr>
+            <m:t>=</m:t>
+          </m:r>
+          <m:nary>
+            <m:naryPr>
+              <m:chr m:val="∑"/>
+              <m:limLoc m:val="undOvr"/>
+              <m:subHide m:val="off"/>
+              <m:supHide m:val="off"/>
+            </m:naryPr>
+            <m:sub>
+              <m:r>
+                <m:t>i</m:t>
+              </m:r>
+              <m:r>
+                <m:rPr>
+                  <m:sty m:val="p"/>
+                </m:rPr>
+                <m:t>=</m:t>
+              </m:r>
+              <m:r>
+                <m:t>1</m:t>
+              </m:r>
+            </m:sub>
+            <m:sup>
+              <m:r>
+                <m:t>n</m:t>
+              </m:r>
+            </m:sup>
+            <m:e>
+              <m:sSub>
+                <m:e>
+                  <m:r>
+                    <m:t>ξ</m:t>
+                  </m:r>
+                </m:e>
+                <m:sub>
+                  <m:r>
+                    <m:t>i</m:t>
+                  </m:r>
+                </m:sub>
+              </m:sSub>
+            </m:e>
+          </m:nary>
+          <m:r>
+            <m:rPr>
+              <m:sty m:val="p"/>
+            </m:rPr>
+            <m:t>∼</m:t>
+          </m:r>
+          <m:r>
+            <m:rPr>
+              <m:nor/>
+              <m:sty m:val="p"/>
+            </m:rPr>
+            <m:t>Binomial</m:t>
+          </m:r>
+          <m:d>
+            <m:dPr>
+              <m:begChr m:val="("/>
+              <m:endChr m:val=")"/>
+              <m:sepChr m:val=""/>
+              <m:grow/>
+            </m:dPr>
+            <m:e>
+              <m:r>
+                <m:t>n</m:t>
+              </m:r>
+              <m:r>
+                <m:rPr>
+                  <m:sty m:val="p"/>
+                </m:rPr>
+                <m:t>,</m:t>
+              </m:r>
+              <m:r>
+                <m:t>μ</m:t>
+              </m:r>
+            </m:e>
+          </m:d>
+        </m:oMath>
+      </m:oMathPara>
+    </w:p>
+    <w:bookmarkEnd w:id="30"/>
+    <w:bookmarkEnd w:id="31"/>
+    <w:bookmarkStart w:id="32" w:name="sec-z-test"/>
+    <w:p>
+      <w:pPr>
+        <w:pStyle w:val="Heading1"/>
+      </w:pPr>
+      <w:r>
+        <w:t xml:space="preserve">3. </w:t>
+      </w:r>
+      <m:oMath>
+        <m:r>
+          <m:t>Z</m:t>
+        </m:r>
+      </m:oMath>
+      <w:r>
+        <w:t xml:space="preserve">-критерій Фішера</w:t>
+      </w:r>
+    </w:p>
+    <w:bookmarkEnd w:id="32"/>
+    <w:bookmarkStart w:id="33" w:name="sec-t-test"/>
+    <w:p>
+      <w:pPr>
+        <w:pStyle w:val="Heading1"/>
+      </w:pPr>
+      <w:r>
+        <w:t xml:space="preserve">4. </w:t>
+      </w:r>
+      <m:oMath>
+        <m:r>
+          <m:t>t</m:t>
+        </m:r>
+      </m:oMath>
+      <w:r>
+        <w:t xml:space="preserve">-критерій Стьюдента</w:t>
+      </w:r>
+    </w:p>
+    <w:bookmarkEnd w:id="33"/>
+    <w:bookmarkStart w:id="34" w:name="sec-monte-carlo"/>
+    <w:p>
+      <w:pPr>
+        <w:pStyle w:val="Heading1"/>
+      </w:pPr>
+      <w:r>
+        <w:t xml:space="preserve">5. Монте-Карло в задачах статистики</w:t>
+      </w:r>
+    </w:p>
+    <w:bookmarkEnd w:id="34"/>
+    <w:bookmarkStart w:id="35" w:name="sec-kolmogorov"/>
+    <w:p>
+      <w:pPr>
+        <w:pStyle w:val="Heading1"/>
+      </w:pPr>
+      <w:r>
+        <w:t xml:space="preserve">6. Критерій Колмогорова</w:t>
+      </w:r>
+    </w:p>
+    <w:bookmarkEnd w:id="35"/>
+    <w:bookmarkStart w:id="36" w:name="sec-chi-sq"/>
+    <w:p>
+      <w:pPr>
+        <w:pStyle w:val="Heading1"/>
+      </w:pPr>
+      <w:r>
+        <w:t xml:space="preserve">7. Критерій</w:t>
+      </w:r>
+      <w:r>
+        <w:t xml:space="preserve"> </w:t>
+      </w:r>
+      <m:oMath>
+        <m:sSup>
+          <m:e>
+            <m:r>
+              <m:t>χ</m:t>
+            </m:r>
+          </m:e>
+          <m:sup>
+            <m:r>
+              <m:t>2</m:t>
+            </m:r>
+          </m:sup>
+        </m:sSup>
+      </m:oMath>
+      <w:r>
+        <w:t xml:space="preserve"> </w:t>
+      </w:r>
+      <w:r>
+        <w:t xml:space="preserve">Пірсона</w:t>
+      </w:r>
+    </w:p>
+    <w:bookmarkEnd w:id="36"/>
+    <w:bookmarkStart w:id="37" w:name="sec-mann-whitney"/>
+    <w:p>
+      <w:pPr>
+        <w:pStyle w:val="Heading1"/>
+      </w:pPr>
+      <w:r>
+        <w:t xml:space="preserve">8. U-критерій Манна-Уітні</w:t>
+      </w:r>
+    </w:p>
+    <w:bookmarkEnd w:id="37"/>
+    <w:bookmarkStart w:id="38" w:name="sec-bootstrap"/>
+    <w:p>
+      <w:pPr>
+        <w:pStyle w:val="Heading1"/>
+      </w:pPr>
+      <w:r>
+        <w:t xml:space="preserve">9. Бутстреп</w:t>
+      </w:r>
+    </w:p>
+    <w:bookmarkEnd w:id="38"/>
+    <w:bookmarkStart w:id="39" w:name="підсумки"/>
+    <w:p>
+      <w:pPr>
+        <w:pStyle w:val="Heading1"/>
+      </w:pPr>
+      <w:r>
+        <w:t xml:space="preserve">10. Підсумки</w:t>
+      </w:r>
+    </w:p>
+    <w:bookmarkEnd w:id="39"/>
+    <w:bookmarkStart w:id="41" w:name="список-літератури"/>
+    <w:p>
+      <w:pPr>
+        <w:pStyle w:val="Heading1"/>
+      </w:pPr>
+      <w:r>
+        <w:t xml:space="preserve">Список літератури</w:t>
+      </w:r>
+    </w:p>
+    <w:bookmarkStart w:id="40" w:name="refs"/>
+    <w:bookmarkEnd w:id="40"/>
+    <w:bookmarkEnd w:id="41"/>
     <w:sectPr>
       <w:pgSz w:code="9" w:h="16840" w:w="11907"/>
       <w:pgMar w:bottom="1134" w:footer="709" w:gutter="0" w:header="709" w:left="1021" w:right="1021" w:top="1440"/>
@@ -279,6 +1710,125 @@
       </w:r>
     </w:p>
   </w:footnote>
+  <w:footnote w:id="22">
+    <w:p>
+      <w:pPr>
+        <w:pStyle w:val="FootnoteText"/>
+      </w:pPr>
+      <w:r>
+        <w:rPr>
+          <w:rStyle w:val="FootnoteReference"/>
+        </w:rPr>
+        <w:footnoteRef/>
+      </w:r>
+      <w:r>
+        <w:t xml:space="preserve"> </w:t>
+      </w:r>
+      <w:r>
+        <w:t xml:space="preserve">У статистиці</w:t>
+      </w:r>
+      <w:r>
+        <w:t xml:space="preserve"> </w:t>
+      </w:r>
+      <m:oMath>
+        <m:acc>
+          <m:accPr>
+            <m:chr m:val="̂"/>
+          </m:accPr>
+          <m:e>
+            <m:r>
+              <m:t>μ</m:t>
+            </m:r>
+          </m:e>
+        </m:acc>
+      </m:oMath>
+      <w:r>
+        <w:t xml:space="preserve"> </w:t>
+      </w:r>
+      <w:r>
+        <w:t xml:space="preserve">позначається як оцінка параметра</w:t>
+      </w:r>
+      <w:r>
+        <w:t xml:space="preserve"> </w:t>
+      </w:r>
+      <m:oMath>
+        <m:r>
+          <m:t>μ</m:t>
+        </m:r>
+      </m:oMath>
+      <w:r>
+        <w:t xml:space="preserve">.</w:t>
+      </w:r>
+    </w:p>
+  </w:footnote>
+  <w:footnote w:id="24">
+    <w:p>
+      <w:pPr>
+        <w:pStyle w:val="FootnoteText"/>
+      </w:pPr>
+      <w:r>
+        <w:rPr>
+          <w:rStyle w:val="FootnoteReference"/>
+        </w:rPr>
+        <w:footnoteRef/>
+      </w:r>
+      <w:r>
+        <w:t xml:space="preserve"> </w:t>
+      </w:r>
+      <w:r>
+        <w:t xml:space="preserve">Метод</w:t>
+      </w:r>
+      <w:r>
+        <w:t xml:space="preserve"> </w:t>
+      </w:r>
+      <w:r>
+        <w:rPr>
+          <w:rStyle w:val="VerbatimChar"/>
+        </w:rPr>
+        <w:t xml:space="preserve">integers()</w:t>
+      </w:r>
+      <w:r>
+        <w:t xml:space="preserve"> </w:t>
+      </w:r>
+      <w:r>
+        <w:t xml:space="preserve">генерує випадкові цілі числа в заданому діапазоні. Аргумент</w:t>
+      </w:r>
+      <w:r>
+        <w:t xml:space="preserve"> </w:t>
+      </w:r>
+      <w:r>
+        <w:rPr>
+          <w:rStyle w:val="VerbatimChar"/>
+        </w:rPr>
+        <w:t xml:space="preserve">endpoint</w:t>
+      </w:r>
+      <w:r>
+        <w:t xml:space="preserve"> </w:t>
+      </w:r>
+      <w:r>
+        <w:t xml:space="preserve">вказує, що верхня межа включається у діапазон.</w:t>
+      </w:r>
+    </w:p>
+  </w:footnote>
+  <w:footnote w:id="29">
+    <w:p>
+      <w:pPr>
+        <w:pStyle w:val="FootnoteText"/>
+      </w:pPr>
+      <w:r>
+        <w:rPr>
+          <w:rStyle w:val="FootnoteReference"/>
+        </w:rPr>
+        <w:footnoteRef/>
+      </w:r>
+      <w:r>
+        <w:t xml:space="preserve"> </w:t>
+      </w:r>
+      <w:r>
+        <w:t xml:space="preserve">Розподіл Бернуллі — це дискретний розподіл ймовірностей, який моделює випадковий експеримент з двома можливими результатами: успіхом або невдачею.</w:t>
+      </w:r>
+    </w:p>
+  </w:footnote>
 </w:footnotes>
 </file>
 
@@ -464,11 +2014,120 @@
       </w:pPr>
     </w:lvl>
   </w:abstractNum>
+  <w:abstractNum w:abstractNumId="991">
+    <w:nsid w:val="0000A991"/>
+    <w:multiLevelType w:val="multilevel"/>
+    <w:lvl w:ilvl="0">
+      <w:numFmt w:val="bullet"/>
+      <w:lvlText w:val=""/>
+      <w:lvlJc w:val="left"/>
+      <w:pPr>
+        <w:ind w:left="720" w:hanging="360"/>
+      </w:pPr>
+      <w:rPr>
+        <w:rFonts w:ascii="Symbol" w:hAnsi="Symbol" w:cs="Symbol" w:hint="default"/>
+      </w:rPr>
+    </w:lvl>
+    <w:lvl w:ilvl="1">
+      <w:numFmt w:val="bullet"/>
+      <w:lvlText w:val="o"/>
+      <w:lvlJc w:val="left"/>
+      <w:pPr>
+        <w:ind w:left="1440" w:hanging="360"/>
+      </w:pPr>
+      <w:rPr>
+        <w:rFonts w:ascii="Courier New" w:hAnsi="Courier New" w:cs="Courier New" w:hint="default"/>
+      </w:rPr>
+    </w:lvl>
+    <w:lvl w:ilvl="2">
+      <w:numFmt w:val="bullet"/>
+      <w:lvlText w:val=""/>
+      <w:lvlJc w:val="left"/>
+      <w:pPr>
+        <w:ind w:left="2160" w:hanging="360"/>
+      </w:pPr>
+      <w:rPr>
+        <w:rFonts w:ascii="Wingdings" w:hAnsi="Wingdings" w:cs="Wingdings" w:hint="default"/>
+      </w:rPr>
+    </w:lvl>
+    <w:lvl w:ilvl="3">
+      <w:numFmt w:val="bullet"/>
+      <w:lvlText w:val=""/>
+      <w:lvlJc w:val="left"/>
+      <w:pPr>
+        <w:ind w:left="2880" w:hanging="360"/>
+      </w:pPr>
+      <w:rPr>
+        <w:rFonts w:ascii="Symbol" w:hAnsi="Symbol" w:cs="Symbol" w:hint="default"/>
+      </w:rPr>
+    </w:lvl>
+    <w:lvl w:ilvl="4">
+      <w:numFmt w:val="bullet"/>
+      <w:lvlText w:val="o"/>
+      <w:lvlJc w:val="left"/>
+      <w:pPr>
+        <w:ind w:left="3600" w:hanging="360"/>
+      </w:pPr>
+      <w:rPr>
+        <w:rFonts w:ascii="Courier New" w:hAnsi="Courier New" w:cs="Courier New" w:hint="default"/>
+      </w:rPr>
+    </w:lvl>
+    <w:lvl w:ilvl="5">
+      <w:numFmt w:val="bullet"/>
+      <w:lvlText w:val=""/>
+      <w:lvlJc w:val="left"/>
+      <w:pPr>
+        <w:ind w:left="4320" w:hanging="360"/>
+      </w:pPr>
+      <w:rPr>
+        <w:rFonts w:ascii="Wingdings" w:hAnsi="Wingdings" w:cs="Wingdings" w:hint="default"/>
+      </w:rPr>
+    </w:lvl>
+    <w:lvl w:ilvl="6">
+      <w:numFmt w:val="bullet"/>
+      <w:lvlText w:val=""/>
+      <w:lvlJc w:val="left"/>
+      <w:pPr>
+        <w:ind w:left="5040" w:hanging="360"/>
+      </w:pPr>
+      <w:rPr>
+        <w:rFonts w:ascii="Symbol" w:hAnsi="Symbol" w:cs="Symbol" w:hint="default"/>
+      </w:rPr>
+    </w:lvl>
+    <w:lvl w:ilvl="7">
+      <w:numFmt w:val="bullet"/>
+      <w:lvlText w:val="o"/>
+      <w:lvlJc w:val="left"/>
+      <w:pPr>
+        <w:ind w:left="5760" w:hanging="360"/>
+      </w:pPr>
+      <w:rPr>
+        <w:rFonts w:ascii="Courier New" w:hAnsi="Courier New" w:cs="Courier New" w:hint="default"/>
+      </w:rPr>
+    </w:lvl>
+    <w:lvl w:ilvl="8">
+      <w:numFmt w:val="bullet"/>
+      <w:lvlText w:val=""/>
+      <w:lvlJc w:val="left"/>
+      <w:pPr>
+        <w:ind w:left="6480" w:hanging="360"/>
+      </w:pPr>
+      <w:rPr>
+        <w:rFonts w:ascii="Wingdings" w:hAnsi="Wingdings" w:cs="Wingdings" w:hint="default"/>
+      </w:rPr>
+    </w:lvl>
+  </w:abstractNum>
   <w:num w16cid:durableId="188421868" w:numId="1">
     <w:abstractNumId w:val="0"/>
   </w:num>
   <w:num w:numId="1000">
     <w:abstractNumId w:val="990"/>
+  </w:num>
+  <w:num w:numId="1001">
+    <w:abstractNumId w:val="991"/>
+  </w:num>
+  <w:num w:numId="1002">
+    <w:abstractNumId w:val="991"/>
   </w:num>
 </w:numbering>
 </file>
@@ -481,7 +2140,7 @@
         <w:rFonts w:asciiTheme="minorHAnsi" w:cstheme="minorBidi" w:eastAsiaTheme="minorHAnsi" w:hAnsiTheme="minorHAnsi"/>
         <w:sz w:val="24"/>
         <w:szCs w:val="24"/>
-        <w:lang w:bidi="ar-SA" w:eastAsia="en-US" w:val="en-US"/>
+        <w:lang w:bidi="ar-SA" w:eastAsia="en-US" w:val="ua"/>
       </w:rPr>
     </w:rPrDefault>
     <w:pPrDefault>
@@ -940,6 +2599,7 @@
   <w:style w:default="1" w:styleId="DefaultParagraphFont" w:type="character">
     <w:name w:val="Default Paragraph Font"/>
     <w:uiPriority w:val="1"/>
+    <w:semiHidden/>
     <w:unhideWhenUsed/>
   </w:style>
   <w:style w:default="1" w:styleId="TableNormal" w:type="table">
@@ -967,9 +2627,10 @@
     <w:name w:val="Body Text"/>
     <w:basedOn w:val="Normal"/>
     <w:qFormat/>
-    <w:rsid w:val="00A960DC"/>
+    <w:rsid w:val="00B756CA"/>
     <w:pPr>
       <w:spacing w:after="180" w:before="180"/>
+      <w:jc w:val="both"/>
     </w:pPr>
     <w:rPr>
       <w:rFonts w:ascii="PT Serif" w:hAnsi="PT Serif"/>

--- a/docs/Прикладний-статистичний-аналіз.docx
+++ b/docs/Прикладний-статистичний-аналіз.docx
@@ -55,7 +55,7 @@
         <w:pStyle w:val="Date"/>
       </w:pPr>
       <w:r>
-        <w:t xml:space="preserve">2025-03-11</w:t>
+        <w:t xml:space="preserve">2025-03-12</w:t>
       </w:r>
     </w:p>
     <w:sdt>
@@ -100,17 +100,17 @@
         <w:pStyle w:val="Heading1"/>
       </w:pPr>
       <w:r>
-        <w:t xml:space="preserve">1. Вступ</w:t>
+        <w:t xml:space="preserve">Вступ</w:t>
       </w:r>
     </w:p>
     <w:bookmarkEnd w:id="21"/>
-    <w:bookmarkStart w:id="31" w:name="sec-binom"/>
+    <w:bookmarkStart w:id="36" w:name="sec-binom"/>
     <w:p>
       <w:pPr>
         <w:pStyle w:val="Heading1"/>
       </w:pPr>
       <w:r>
-        <w:t xml:space="preserve">2. Біноміальний критерій</w:t>
+        <w:t xml:space="preserve">1. Біноміальний критерій</w:t>
       </w:r>
     </w:p>
     <w:bookmarkStart w:id="25" w:name="генеральна-сукупність-та-вибірка"/>
@@ -119,7 +119,7 @@
         <w:pStyle w:val="Heading2"/>
       </w:pPr>
       <w:r>
-        <w:t xml:space="preserve">2.1 Генеральна сукупність та вибірка</w:t>
+        <w:t xml:space="preserve">1.1 Генеральна сукупність та вибірка</w:t>
       </w:r>
     </w:p>
     <w:p>
@@ -696,7 +696,7 @@
         <w:pStyle w:val="DefinitionTerm"/>
       </w:pPr>
       <w:r>
-        <w:t xml:space="preserve">Лінія 1</w:t>
+        <w:t xml:space="preserve">Рядок 1</w:t>
       </w:r>
     </w:p>
     <w:p>
@@ -724,7 +724,7 @@
         <w:pStyle w:val="DefinitionTerm"/>
       </w:pPr>
       <w:r>
-        <w:t xml:space="preserve">Лінія 3</w:t>
+        <w:t xml:space="preserve">Рядок 3</w:t>
       </w:r>
     </w:p>
     <w:p>
@@ -740,7 +740,7 @@
         <w:pStyle w:val="DefinitionTerm"/>
       </w:pPr>
       <w:r>
-        <w:t xml:space="preserve">Лінія 4</w:t>
+        <w:t xml:space="preserve">Рядок 4</w:t>
       </w:r>
     </w:p>
     <w:p>
@@ -768,7 +768,7 @@
         <w:pStyle w:val="DefinitionTerm"/>
       </w:pPr>
       <w:r>
-        <w:t xml:space="preserve">Лінія 5</w:t>
+        <w:t xml:space="preserve">Рядок 5</w:t>
       </w:r>
     </w:p>
     <w:p>
@@ -784,7 +784,7 @@
         <w:pStyle w:val="DefinitionTerm"/>
       </w:pPr>
       <w:r>
-        <w:t xml:space="preserve">Лінія 7</w:t>
+        <w:t xml:space="preserve">Рядок 7</w:t>
       </w:r>
     </w:p>
     <w:p>
@@ -837,13 +837,13 @@
       </w:r>
     </w:p>
     <w:bookmarkEnd w:id="25"/>
-    <w:bookmarkStart w:id="30" w:name="статистичні-гіпотези"/>
+    <w:bookmarkStart w:id="35" w:name="статистичні-гіпотези"/>
     <w:p>
       <w:pPr>
         <w:pStyle w:val="Heading2"/>
       </w:pPr>
       <w:r>
-        <w:t xml:space="preserve">2.2 Статистичні гіпотези</w:t>
+        <w:t xml:space="preserve">1.2 Статистичні гіпотези</w:t>
       </w:r>
     </w:p>
     <w:p>
@@ -1425,6 +1425,66 @@
         <w:pStyle w:val="FirstParagraph"/>
       </w:pPr>
       <w:r>
+        <w:t xml:space="preserve">Зауважимо, що якщо в нашому експерименті з 30 студентами можна дивитися не на частку успіхів, а на їх</w:t>
+      </w:r>
+      <w:r>
+        <w:t xml:space="preserve"> </w:t>
+      </w:r>
+      <w:r>
+        <w:rPr>
+          <w:b/>
+          <w:bCs/>
+        </w:rPr>
+        <w:t xml:space="preserve">кількість</w:t>
+      </w:r>
+      <w:r>
+        <w:t xml:space="preserve">.</w:t>
+      </w:r>
+    </w:p>
+    <w:p>
+      <w:pPr>
+        <w:pStyle w:val="BodyText"/>
+      </w:pPr>
+      <w:r>
+        <w:t xml:space="preserve">Тоді питання можна переформулювати так:</w:t>
+      </w:r>
+    </w:p>
+    <w:p>
+      <w:pPr>
+        <w:pStyle w:val="BlockText"/>
+      </w:pPr>
+      <w:r>
+        <w:t xml:space="preserve">За умови вірності</w:t>
+      </w:r>
+      <w:r>
+        <w:t xml:space="preserve"> </w:t>
+      </w:r>
+      <m:oMath>
+        <m:sSub>
+          <m:e>
+            <m:r>
+              <m:t>H</m:t>
+            </m:r>
+          </m:e>
+          <m:sub>
+            <m:r>
+              <m:t>0</m:t>
+            </m:r>
+          </m:sub>
+        </m:sSub>
+      </m:oMath>
+      <w:r>
+        <w:t xml:space="preserve"> </w:t>
+      </w:r>
+      <w:r>
+        <w:t xml:space="preserve">наскільки ймовірно отримати 19 або більше успішних випадків з 30?</w:t>
+      </w:r>
+    </w:p>
+    <w:p>
+      <w:pPr>
+        <w:pStyle w:val="FirstParagraph"/>
+      </w:pPr>
+      <w:r>
         <w:t xml:space="preserve">Якщо ми проводимо</w:t>
       </w:r>
       <w:r>
@@ -1439,7 +1499,16 @@
         <w:t xml:space="preserve"> </w:t>
       </w:r>
       <w:r>
-        <w:t xml:space="preserve">незалежних спостережень, то сума цих випадкових величин також підпорядковується біноміальному розподілу.</w:t>
+        <w:t xml:space="preserve">незалежних спостережень, то сума цих випадкових величин також підпорядковується біноміальному розподілу</w:t>
+      </w:r>
+      <w:r>
+        <w:rPr>
+          <w:rStyle w:val="FootnoteReference"/>
+        </w:rPr>
+        <w:footnoteReference w:id="30"/>
+      </w:r>
+      <w:r>
+        <w:t xml:space="preserve">.</w:t>
       </w:r>
     </w:p>
     <w:p>
@@ -1548,15 +1617,601 @@
         </m:oMath>
       </m:oMathPara>
     </w:p>
-    <w:bookmarkEnd w:id="30"/>
-    <w:bookmarkEnd w:id="31"/>
-    <w:bookmarkStart w:id="32" w:name="sec-z-test"/>
+    <w:p>
+      <w:pPr>
+        <w:pStyle w:val="FirstParagraph"/>
+      </w:pPr>
+      <w:r>
+        <w:t xml:space="preserve">де</w:t>
+      </w:r>
+      <w:r>
+        <w:t xml:space="preserve"> </w:t>
+      </w:r>
+      <m:oMath>
+        <m:sSub>
+          <m:e>
+            <m:r>
+              <m:t>ξ</m:t>
+            </m:r>
+          </m:e>
+          <m:sub>
+            <m:r>
+              <m:t>i</m:t>
+            </m:r>
+          </m:sub>
+        </m:sSub>
+      </m:oMath>
+      <w:r>
+        <w:t xml:space="preserve"> </w:t>
+      </w:r>
+      <w:r>
+        <w:t xml:space="preserve">— випадкова величина, яка показує успіх у</w:t>
+      </w:r>
+      <w:r>
+        <w:t xml:space="preserve"> </w:t>
+      </w:r>
+      <m:oMath>
+        <m:r>
+          <m:t>i</m:t>
+        </m:r>
+      </m:oMath>
+      <w:r>
+        <w:t xml:space="preserve">-му спостереженні,</w:t>
+      </w:r>
+      <w:r>
+        <w:t xml:space="preserve"> </w:t>
+      </w:r>
+      <m:oMath>
+        <m:sSub>
+          <m:e>
+            <m:r>
+              <m:t>S</m:t>
+            </m:r>
+          </m:e>
+          <m:sub>
+            <m:r>
+              <m:t>n</m:t>
+            </m:r>
+          </m:sub>
+        </m:sSub>
+      </m:oMath>
+      <w:r>
+        <w:t xml:space="preserve"> </w:t>
+      </w:r>
+      <w:r>
+        <w:t xml:space="preserve">— кількість успішних випадків у</w:t>
+      </w:r>
+      <w:r>
+        <w:t xml:space="preserve"> </w:t>
+      </w:r>
+      <m:oMath>
+        <m:r>
+          <m:t>n</m:t>
+        </m:r>
+      </m:oMath>
+      <w:r>
+        <w:t xml:space="preserve"> </w:t>
+      </w:r>
+      <w:r>
+        <w:t xml:space="preserve">спостереженнях,</w:t>
+      </w:r>
+      <w:r>
+        <w:t xml:space="preserve"> </w:t>
+      </w:r>
+      <m:oMath>
+        <m:r>
+          <m:t>n</m:t>
+        </m:r>
+      </m:oMath>
+      <w:r>
+        <w:t xml:space="preserve"> </w:t>
+      </w:r>
+      <w:r>
+        <w:t xml:space="preserve">— кількість спостережень,</w:t>
+      </w:r>
+      <w:r>
+        <w:t xml:space="preserve"> </w:t>
+      </w:r>
+      <m:oMath>
+        <m:r>
+          <m:t>μ</m:t>
+        </m:r>
+      </m:oMath>
+      <w:r>
+        <w:t xml:space="preserve"> </w:t>
+      </w:r>
+      <w:r>
+        <w:t xml:space="preserve">— ймовірність успіху.</w:t>
+      </w:r>
+    </w:p>
+    <w:p>
+      <w:pPr>
+        <w:pStyle w:val="BodyText"/>
+      </w:pPr>
+      <w:r>
+        <w:t xml:space="preserve">Давайте подивимось, як це виглядає графічно. Для цього побудуємо графік функції щільності ймовірностей для біноміального розподілу з параметрами</w:t>
+      </w:r>
+      <w:r>
+        <w:t xml:space="preserve"> </w:t>
+      </w:r>
+      <m:oMath>
+        <m:r>
+          <m:t>n</m:t>
+        </m:r>
+        <m:r>
+          <m:rPr>
+            <m:sty m:val="p"/>
+          </m:rPr>
+          <m:t>=</m:t>
+        </m:r>
+        <m:r>
+          <m:t>30</m:t>
+        </m:r>
+      </m:oMath>
+      <w:r>
+        <w:t xml:space="preserve"> </w:t>
+      </w:r>
+      <w:r>
+        <w:t xml:space="preserve">та</w:t>
+      </w:r>
+      <w:r>
+        <w:t xml:space="preserve"> </w:t>
+      </w:r>
+      <m:oMath>
+        <m:r>
+          <m:t>μ</m:t>
+        </m:r>
+        <m:r>
+          <m:rPr>
+            <m:sty m:val="p"/>
+          </m:rPr>
+          <m:t>=</m:t>
+        </m:r>
+        <m:r>
+          <m:t>0.5</m:t>
+        </m:r>
+      </m:oMath>
+      <w:r>
+        <w:t xml:space="preserve">.</w:t>
+      </w:r>
+    </w:p>
+    <w:p>
+      <w:pPr>
+        <w:pStyle w:val="SourceCode"/>
+      </w:pPr>
+      <w:r>
+        <w:rPr>
+          <w:rStyle w:val="NormalTok"/>
+        </w:rPr>
+        <w:t xml:space="preserve">n </w:t>
+      </w:r>
+      <w:r>
+        <w:rPr>
+          <w:rStyle w:val="OperatorTok"/>
+        </w:rPr>
+        <w:t xml:space="preserve">=</w:t>
+      </w:r>
+      <w:r>
+        <w:rPr>
+          <w:rStyle w:val="NormalTok"/>
+        </w:rPr>
+        <w:t xml:space="preserve"> </w:t>
+      </w:r>
+      <w:r>
+        <w:rPr>
+          <w:rStyle w:val="DecValTok"/>
+        </w:rPr>
+        <w:t xml:space="preserve">30</w:t>
+      </w:r>
+      <w:r>
+        <w:br/>
+      </w:r>
+      <w:r>
+        <w:rPr>
+          <w:rStyle w:val="NormalTok"/>
+        </w:rPr>
+        <w:t xml:space="preserve">mu </w:t>
+      </w:r>
+      <w:r>
+        <w:rPr>
+          <w:rStyle w:val="OperatorTok"/>
+        </w:rPr>
+        <w:t xml:space="preserve">=</w:t>
+      </w:r>
+      <w:r>
+        <w:rPr>
+          <w:rStyle w:val="NormalTok"/>
+        </w:rPr>
+        <w:t xml:space="preserve"> </w:t>
+      </w:r>
+      <w:r>
+        <w:rPr>
+          <w:rStyle w:val="FloatTok"/>
+        </w:rPr>
+        <w:t xml:space="preserve">0.5</w:t>
+      </w:r>
+      <w:r>
+        <w:br/>
+      </w:r>
+      <w:r>
+        <w:br/>
+      </w:r>
+      <w:r>
+        <w:rPr>
+          <w:rStyle w:val="NormalTok"/>
+        </w:rPr>
+        <w:t xml:space="preserve">x </w:t>
+      </w:r>
+      <w:r>
+        <w:rPr>
+          <w:rStyle w:val="OperatorTok"/>
+        </w:rPr>
+        <w:t xml:space="preserve">=</w:t>
+      </w:r>
+      <w:r>
+        <w:rPr>
+          <w:rStyle w:val="NormalTok"/>
+        </w:rPr>
+        <w:t xml:space="preserve"> np.arange(</w:t>
+      </w:r>
+      <w:r>
+        <w:rPr>
+          <w:rStyle w:val="DecValTok"/>
+        </w:rPr>
+        <w:t xml:space="preserve">0</w:t>
+      </w:r>
+      <w:r>
+        <w:rPr>
+          <w:rStyle w:val="NormalTok"/>
+        </w:rPr>
+        <w:t xml:space="preserve">, n </w:t>
+      </w:r>
+      <w:r>
+        <w:rPr>
+          <w:rStyle w:val="OperatorTok"/>
+        </w:rPr>
+        <w:t xml:space="preserve">+</w:t>
+      </w:r>
+      <w:r>
+        <w:rPr>
+          <w:rStyle w:val="NormalTok"/>
+        </w:rPr>
+        <w:t xml:space="preserve"> </w:t>
+      </w:r>
+      <w:r>
+        <w:rPr>
+          <w:rStyle w:val="DecValTok"/>
+        </w:rPr>
+        <w:t xml:space="preserve">1</w:t>
+      </w:r>
+      <w:r>
+        <w:rPr>
+          <w:rStyle w:val="NormalTok"/>
+        </w:rPr>
+        <w:t xml:space="preserve">)</w:t>
+      </w:r>
+      <w:r>
+        <w:br/>
+      </w:r>
+      <w:r>
+        <w:rPr>
+          <w:rStyle w:val="NormalTok"/>
+        </w:rPr>
+        <w:t xml:space="preserve">y </w:t>
+      </w:r>
+      <w:r>
+        <w:rPr>
+          <w:rStyle w:val="OperatorTok"/>
+        </w:rPr>
+        <w:t xml:space="preserve">=</w:t>
+      </w:r>
+      <w:r>
+        <w:rPr>
+          <w:rStyle w:val="NormalTok"/>
+        </w:rPr>
+        <w:t xml:space="preserve"> binom.pmf(x, n, mu)</w:t>
+      </w:r>
+      <w:r>
+        <w:br/>
+      </w:r>
+      <w:r>
+        <w:br/>
+      </w:r>
+      <w:r>
+        <w:rPr>
+          <w:rStyle w:val="NormalTok"/>
+        </w:rPr>
+        <w:t xml:space="preserve">plt.bar(x, y, color</w:t>
+      </w:r>
+      <w:r>
+        <w:rPr>
+          <w:rStyle w:val="OperatorTok"/>
+        </w:rPr>
+        <w:t xml:space="preserve">=</w:t>
+      </w:r>
+      <w:r>
+        <w:rPr>
+          <w:rStyle w:val="NormalTok"/>
+        </w:rPr>
+        <w:t xml:space="preserve">turquoise)</w:t>
+      </w:r>
+      <w:r>
+        <w:br/>
+      </w:r>
+      <w:r>
+        <w:rPr>
+          <w:rStyle w:val="NormalTok"/>
+        </w:rPr>
+        <w:t xml:space="preserve">plt.bar(x[x </w:t>
+      </w:r>
+      <w:r>
+        <w:rPr>
+          <w:rStyle w:val="OperatorTok"/>
+        </w:rPr>
+        <w:t xml:space="preserve">&gt;=</w:t>
+      </w:r>
+      <w:r>
+        <w:rPr>
+          <w:rStyle w:val="NormalTok"/>
+        </w:rPr>
+        <w:t xml:space="preserve"> </w:t>
+      </w:r>
+      <w:r>
+        <w:rPr>
+          <w:rStyle w:val="DecValTok"/>
+        </w:rPr>
+        <w:t xml:space="preserve">19</w:t>
+      </w:r>
+      <w:r>
+        <w:rPr>
+          <w:rStyle w:val="NormalTok"/>
+        </w:rPr>
+        <w:t xml:space="preserve">], y[x </w:t>
+      </w:r>
+      <w:r>
+        <w:rPr>
+          <w:rStyle w:val="OperatorTok"/>
+        </w:rPr>
+        <w:t xml:space="preserve">&gt;=</w:t>
+      </w:r>
+      <w:r>
+        <w:rPr>
+          <w:rStyle w:val="NormalTok"/>
+        </w:rPr>
+        <w:t xml:space="preserve"> </w:t>
+      </w:r>
+      <w:r>
+        <w:rPr>
+          <w:rStyle w:val="DecValTok"/>
+        </w:rPr>
+        <w:t xml:space="preserve">19</w:t>
+      </w:r>
+      <w:r>
+        <w:rPr>
+          <w:rStyle w:val="NormalTok"/>
+        </w:rPr>
+        <w:t xml:space="preserve">], color</w:t>
+      </w:r>
+      <w:r>
+        <w:rPr>
+          <w:rStyle w:val="OperatorTok"/>
+        </w:rPr>
+        <w:t xml:space="preserve">=</w:t>
+      </w:r>
+      <w:r>
+        <w:rPr>
+          <w:rStyle w:val="NormalTok"/>
+        </w:rPr>
+        <w:t xml:space="preserve">red_pink)</w:t>
+      </w:r>
+      <w:r>
+        <w:br/>
+      </w:r>
+      <w:r>
+        <w:rPr>
+          <w:rStyle w:val="NormalTok"/>
+        </w:rPr>
+        <w:t xml:space="preserve">plt.xlabel(</w:t>
+      </w:r>
+      <w:r>
+        <w:rPr>
+          <w:rStyle w:val="StringTok"/>
+        </w:rPr>
+        <w:t xml:space="preserve">"Кількість успішних випадків"</w:t>
+      </w:r>
+      <w:r>
+        <w:rPr>
+          <w:rStyle w:val="NormalTok"/>
+        </w:rPr>
+        <w:t xml:space="preserve">)</w:t>
+      </w:r>
+      <w:r>
+        <w:br/>
+      </w:r>
+      <w:r>
+        <w:rPr>
+          <w:rStyle w:val="NormalTok"/>
+        </w:rPr>
+        <w:t xml:space="preserve">plt.ylabel(</w:t>
+      </w:r>
+      <w:r>
+        <w:rPr>
+          <w:rStyle w:val="StringTok"/>
+        </w:rPr>
+        <w:t xml:space="preserve">"Ймовірність"</w:t>
+      </w:r>
+      <w:r>
+        <w:rPr>
+          <w:rStyle w:val="NormalTok"/>
+        </w:rPr>
+        <w:t xml:space="preserve">)</w:t>
+      </w:r>
+      <w:r>
+        <w:br/>
+      </w:r>
+      <w:r>
+        <w:rPr>
+          <w:rStyle w:val="NormalTok"/>
+        </w:rPr>
+        <w:t xml:space="preserve">plt.show()</w:t>
+      </w:r>
+    </w:p>
+    <w:tbl>
+      <w:tblPr>
+        <w:tblStyle w:val="Table"/>
+        <w:tblW w:type="pct" w:w="5000"/>
+        <w:tblLayout w:type="fixed"/>
+        <w:tblLook w:firstRow="0" w:lastRow="0" w:firstColumn="0" w:lastColumn="0" w:noHBand="0" w:noVBand="0" w:val="0000"/>
+      </w:tblPr>
+      <w:tblGrid>
+        <w:gridCol w:w="7920"/>
+      </w:tblGrid>
+      <w:tr>
+        <w:tc>
+          <w:tcPr/>
+          <w:bookmarkStart w:id="34" w:name="fig-binom-pmf"/>
+          <w:p>
+            <w:pPr>
+              <w:pStyle w:val="Compact"/>
+              <w:jc w:val="center"/>
+            </w:pPr>
+            <w:r>
+              <w:drawing>
+                <wp:inline>
+                  <wp:extent cx="4400550" cy="3486150"/>
+                  <wp:effectExtent b="0" l="0" r="0" t="0"/>
+                  <wp:docPr descr="" title="" id="32" name="Picture"/>
+                  <a:graphic>
+                    <a:graphicData uri="http://schemas.openxmlformats.org/drawingml/2006/picture">
+                      <pic:pic>
+                        <pic:nvPicPr>
+                          <pic:cNvPr descr="binom_files/figure-docx/fig-binom-pmf-output-1.png" id="33" name="Picture"/>
+                          <pic:cNvPicPr>
+                            <a:picLocks noChangeArrowheads="1" noChangeAspect="1"/>
+                          </pic:cNvPicPr>
+                        </pic:nvPicPr>
+                        <pic:blipFill>
+                          <a:blip r:embed="rId31"/>
+                          <a:stretch>
+                            <a:fillRect/>
+                          </a:stretch>
+                        </pic:blipFill>
+                        <pic:spPr bwMode="auto">
+                          <a:xfrm>
+                            <a:off x="0" y="0"/>
+                            <a:ext cx="4400550" cy="3486150"/>
+                          </a:xfrm>
+                          <a:prstGeom prst="rect">
+                            <a:avLst/>
+                          </a:prstGeom>
+                          <a:noFill/>
+                          <a:ln w="9525">
+                            <a:noFill/>
+                            <a:headEnd/>
+                            <a:tailEnd/>
+                          </a:ln>
+                        </pic:spPr>
+                      </pic:pic>
+                    </a:graphicData>
+                  </a:graphic>
+                </wp:inline>
+              </w:drawing>
+            </w:r>
+          </w:p>
+          <w:p>
+            <w:pPr>
+              <w:jc w:val="center"/>
+            </w:pPr>
+            <w:pPr>
+              <w:jc w:val="start"/>
+              <w:spacing w:before="200"/>
+              <w:pStyle w:val="ImageCaption"/>
+            </w:pPr>
+            <w:r>
+              <w:t xml:space="preserve">Рисунок 1.1: Функція щільності ймовірностей при</w:t>
+            </w:r>
+            <w:r>
+              <w:t xml:space="preserve"> </w:t>
+            </w:r>
+            <m:oMath>
+              <m:sSub>
+                <m:e>
+                  <m:r>
+                    <m:t>H</m:t>
+                  </m:r>
+                </m:e>
+                <m:sub>
+                  <m:r>
+                    <m:t>0</m:t>
+                  </m:r>
+                </m:sub>
+              </m:sSub>
+            </m:oMath>
+          </w:p>
+          <w:bookmarkEnd w:id="34"/>
+        </w:tc>
+      </w:tr>
+    </w:tbl>
+    <w:p>
+      <w:pPr>
+        <w:pStyle w:val="BodyText"/>
+      </w:pPr>
+      <w:r>
+        <w:t xml:space="preserve">На графіку зображено функцію щільності ймовірностей для біноміального розподілу з параметрами</w:t>
+      </w:r>
+      <w:r>
+        <w:t xml:space="preserve"> </w:t>
+      </w:r>
+      <m:oMath>
+        <m:r>
+          <m:t>n</m:t>
+        </m:r>
+        <m:r>
+          <m:rPr>
+            <m:sty m:val="p"/>
+          </m:rPr>
+          <m:t>=</m:t>
+        </m:r>
+        <m:r>
+          <m:t>30</m:t>
+        </m:r>
+      </m:oMath>
+      <w:r>
+        <w:t xml:space="preserve"> </w:t>
+      </w:r>
+      <w:r>
+        <w:t xml:space="preserve">та</w:t>
+      </w:r>
+      <w:r>
+        <w:t xml:space="preserve"> </w:t>
+      </w:r>
+      <m:oMath>
+        <m:r>
+          <m:t>μ</m:t>
+        </m:r>
+        <m:r>
+          <m:rPr>
+            <m:sty m:val="p"/>
+          </m:rPr>
+          <m:t>=</m:t>
+        </m:r>
+        <m:r>
+          <m:t>0.5</m:t>
+        </m:r>
+      </m:oMath>
+      <w:r>
+        <w:t xml:space="preserve">. Ціановим кольором позначено ймовірності для кожної кількості успішних випадків. Рожевими виділено ймовірності для кількості успішних випадків, яка дорівнює або перевищує 19.</w:t>
+      </w:r>
+    </w:p>
+    <w:bookmarkEnd w:id="35"/>
+    <w:bookmarkEnd w:id="36"/>
+    <w:bookmarkStart w:id="37" w:name="sec-z-test"/>
     <w:p>
       <w:pPr>
         <w:pStyle w:val="Heading1"/>
       </w:pPr>
       <w:r>
-        <w:t xml:space="preserve">3. </w:t>
+        <w:t xml:space="preserve">2. </w:t>
       </w:r>
       <m:oMath>
         <m:r>
@@ -1567,14 +2222,14 @@
         <w:t xml:space="preserve">-критерій Фішера</w:t>
       </w:r>
     </w:p>
-    <w:bookmarkEnd w:id="32"/>
-    <w:bookmarkStart w:id="33" w:name="sec-t-test"/>
+    <w:bookmarkEnd w:id="37"/>
+    <w:bookmarkStart w:id="38" w:name="sec-t-test"/>
     <w:p>
       <w:pPr>
         <w:pStyle w:val="Heading1"/>
       </w:pPr>
       <w:r>
-        <w:t xml:space="preserve">4. </w:t>
+        <w:t xml:space="preserve">3. </w:t>
       </w:r>
       <m:oMath>
         <m:r>
@@ -1585,34 +2240,34 @@
         <w:t xml:space="preserve">-критерій Стьюдента</w:t>
       </w:r>
     </w:p>
-    <w:bookmarkEnd w:id="33"/>
-    <w:bookmarkStart w:id="34" w:name="sec-monte-carlo"/>
+    <w:bookmarkEnd w:id="38"/>
+    <w:bookmarkStart w:id="39" w:name="sec-monte-carlo"/>
     <w:p>
       <w:pPr>
         <w:pStyle w:val="Heading1"/>
       </w:pPr>
       <w:r>
-        <w:t xml:space="preserve">5. Монте-Карло в задачах статистики</w:t>
-      </w:r>
-    </w:p>
-    <w:bookmarkEnd w:id="34"/>
-    <w:bookmarkStart w:id="35" w:name="sec-kolmogorov"/>
+        <w:t xml:space="preserve">4. Монте-Карло в задачах статистики</w:t>
+      </w:r>
+    </w:p>
+    <w:bookmarkEnd w:id="39"/>
+    <w:bookmarkStart w:id="40" w:name="sec-kolmogorov"/>
     <w:p>
       <w:pPr>
         <w:pStyle w:val="Heading1"/>
       </w:pPr>
       <w:r>
-        <w:t xml:space="preserve">6. Критерій Колмогорова</w:t>
-      </w:r>
-    </w:p>
-    <w:bookmarkEnd w:id="35"/>
-    <w:bookmarkStart w:id="36" w:name="sec-chi-sq"/>
+        <w:t xml:space="preserve">5. Критерій Колмогорова</w:t>
+      </w:r>
+    </w:p>
+    <w:bookmarkEnd w:id="40"/>
+    <w:bookmarkStart w:id="41" w:name="sec-chi-sq"/>
     <w:p>
       <w:pPr>
         <w:pStyle w:val="Heading1"/>
       </w:pPr>
       <w:r>
-        <w:t xml:space="preserve">7. Критерій</w:t>
+        <w:t xml:space="preserve">6. Критерій</w:t>
       </w:r>
       <w:r>
         <w:t xml:space="preserve"> </w:t>
@@ -1638,38 +2293,38 @@
         <w:t xml:space="preserve">Пірсона</w:t>
       </w:r>
     </w:p>
-    <w:bookmarkEnd w:id="36"/>
-    <w:bookmarkStart w:id="37" w:name="sec-mann-whitney"/>
+    <w:bookmarkEnd w:id="41"/>
+    <w:bookmarkStart w:id="42" w:name="sec-mann-whitney"/>
     <w:p>
       <w:pPr>
         <w:pStyle w:val="Heading1"/>
       </w:pPr>
       <w:r>
-        <w:t xml:space="preserve">8. U-критерій Манна-Уітні</w:t>
-      </w:r>
-    </w:p>
-    <w:bookmarkEnd w:id="37"/>
-    <w:bookmarkStart w:id="38" w:name="sec-bootstrap"/>
+        <w:t xml:space="preserve">7. U-критерій Манна-Уітні</w:t>
+      </w:r>
+    </w:p>
+    <w:bookmarkEnd w:id="42"/>
+    <w:bookmarkStart w:id="43" w:name="sec-bootstrap"/>
     <w:p>
       <w:pPr>
         <w:pStyle w:val="Heading1"/>
       </w:pPr>
       <w:r>
-        <w:t xml:space="preserve">9. Бутстреп</w:t>
-      </w:r>
-    </w:p>
-    <w:bookmarkEnd w:id="38"/>
-    <w:bookmarkStart w:id="39" w:name="підсумки"/>
+        <w:t xml:space="preserve">8. Бутстреп</w:t>
+      </w:r>
+    </w:p>
+    <w:bookmarkEnd w:id="43"/>
+    <w:bookmarkStart w:id="44" w:name="підсумки"/>
     <w:p>
       <w:pPr>
         <w:pStyle w:val="Heading1"/>
       </w:pPr>
       <w:r>
-        <w:t xml:space="preserve">10. Підсумки</w:t>
-      </w:r>
-    </w:p>
-    <w:bookmarkEnd w:id="39"/>
-    <w:bookmarkStart w:id="41" w:name="список-літератури"/>
+        <w:t xml:space="preserve">9. Підсумки</w:t>
+      </w:r>
+    </w:p>
+    <w:bookmarkEnd w:id="44"/>
+    <w:bookmarkStart w:id="46" w:name="список-літератури"/>
     <w:p>
       <w:pPr>
         <w:pStyle w:val="Heading1"/>
@@ -1678,9 +2333,9 @@
         <w:t xml:space="preserve">Список літератури</w:t>
       </w:r>
     </w:p>
-    <w:bookmarkStart w:id="40" w:name="refs"/>
-    <w:bookmarkEnd w:id="40"/>
-    <w:bookmarkEnd w:id="41"/>
+    <w:bookmarkStart w:id="45" w:name="refs"/>
+    <w:bookmarkEnd w:id="45"/>
+    <w:bookmarkEnd w:id="46"/>
     <w:sectPr>
       <w:pgSz w:code="9" w:h="16840" w:w="11907"/>
       <w:pgMar w:bottom="1134" w:footer="709" w:gutter="0" w:header="709" w:left="1021" w:right="1021" w:top="1440"/>
@@ -1826,6 +2481,39 @@
       </w:r>
       <w:r>
         <w:t xml:space="preserve">Розподіл Бернуллі — це дискретний розподіл ймовірностей, який моделює випадковий експеримент з двома можливими результатами: успіхом або невдачею.</w:t>
+      </w:r>
+    </w:p>
+  </w:footnote>
+  <w:footnote w:id="30">
+    <w:p>
+      <w:pPr>
+        <w:pStyle w:val="FootnoteText"/>
+      </w:pPr>
+      <w:r>
+        <w:rPr>
+          <w:rStyle w:val="FootnoteReference"/>
+        </w:rPr>
+        <w:footnoteRef/>
+      </w:r>
+      <w:r>
+        <w:t xml:space="preserve"> </w:t>
+      </w:r>
+      <w:r>
+        <w:t xml:space="preserve">Біноміальний розподіл моделює кількість успішних випадків у послідовності незалежних випробувань. Сума</w:t>
+      </w:r>
+      <w:r>
+        <w:t xml:space="preserve"> </w:t>
+      </w:r>
+      <m:oMath>
+        <m:r>
+          <m:t>n</m:t>
+        </m:r>
+      </m:oMath>
+      <w:r>
+        <w:t xml:space="preserve"> </w:t>
+      </w:r>
+      <w:r>
+        <w:t xml:space="preserve">незалежних випадкових величин з розподілу Бернуллі підпорядковується біноміальному розподілу.</w:t>
       </w:r>
     </w:p>
   </w:footnote>
@@ -2140,7 +2828,7 @@
         <w:rFonts w:asciiTheme="minorHAnsi" w:cstheme="minorBidi" w:eastAsiaTheme="minorHAnsi" w:hAnsiTheme="minorHAnsi"/>
         <w:sz w:val="24"/>
         <w:szCs w:val="24"/>
-        <w:lang w:bidi="ar-SA" w:eastAsia="en-US" w:val="ua"/>
+        <w:lang w:bidi="ar-SA" w:eastAsia="en-US" w:val="en-US"/>
       </w:rPr>
     </w:rPrDefault>
     <w:pPrDefault>
@@ -2404,7 +3092,7 @@
     <w:link w:val="Heading1Char"/>
     <w:uiPriority w:val="9"/>
     <w:qFormat/>
-    <w:rsid w:val="006056E3"/>
+    <w:rsid w:val="00D20900"/>
     <w:pPr>
       <w:keepNext/>
       <w:keepLines/>
@@ -2424,10 +3112,9 @@
     <w:next w:val="BodyText"/>
     <w:link w:val="Heading2Char"/>
     <w:uiPriority w:val="9"/>
-    <w:semiHidden/>
     <w:unhideWhenUsed/>
     <w:qFormat/>
-    <w:rsid w:val="006056E3"/>
+    <w:rsid w:val="00D20900"/>
     <w:pPr>
       <w:keepNext/>
       <w:keepLines/>
@@ -2447,7 +3134,6 @@
     <w:next w:val="BodyText"/>
     <w:link w:val="Heading3Char"/>
     <w:uiPriority w:val="9"/>
-    <w:semiHidden/>
     <w:unhideWhenUsed/>
     <w:qFormat/>
     <w:rsid w:val="006056E3"/>
@@ -2797,7 +3483,7 @@
     <w:basedOn w:val="DefaultParagraphFont"/>
     <w:link w:val="Heading1"/>
     <w:uiPriority w:val="9"/>
-    <w:rsid w:val="006056E3"/>
+    <w:rsid w:val="00D20900"/>
     <w:rPr>
       <w:rFonts w:ascii="Calibri" w:cstheme="majorBidi" w:eastAsiaTheme="majorEastAsia" w:hAnsi="Calibri"/>
       <w:color w:themeColor="accent1" w:themeShade="BF" w:val="0F4761"/>
@@ -2810,8 +3496,7 @@
     <w:basedOn w:val="DefaultParagraphFont"/>
     <w:link w:val="Heading2"/>
     <w:uiPriority w:val="9"/>
-    <w:semiHidden/>
-    <w:rsid w:val="006056E3"/>
+    <w:rsid w:val="00D20900"/>
     <w:rPr>
       <w:rFonts w:ascii="Calibri" w:cstheme="majorBidi" w:eastAsiaTheme="majorEastAsia" w:hAnsi="Calibri"/>
       <w:color w:themeColor="accent1" w:themeShade="BF" w:val="0F4761"/>
@@ -2824,7 +3509,6 @@
     <w:basedOn w:val="DefaultParagraphFont"/>
     <w:link w:val="Heading3"/>
     <w:uiPriority w:val="9"/>
-    <w:semiHidden/>
     <w:rsid w:val="006056E3"/>
     <w:rPr>
       <w:rFonts w:ascii="Calibri" w:cstheme="majorBidi" w:eastAsiaTheme="majorEastAsia" w:hAnsi="Calibri"/>
@@ -2918,10 +3602,14 @@
     <w:uiPriority w:val="9"/>
     <w:unhideWhenUsed/>
     <w:qFormat/>
+    <w:rsid w:val="00617E94"/>
     <w:pPr>
       <w:spacing w:after="100" w:before="100"/>
       <w:ind w:left="480" w:right="480"/>
     </w:pPr>
+    <w:rPr>
+      <w:color w:val="7B878E"/>
+    </w:rPr>
   </w:style>
   <w:style w:styleId="FootnoteText" w:type="paragraph">
     <w:name w:val="footnote text"/>

--- a/docs/Прикладний-статистичний-аналіз.docx
+++ b/docs/Прикладний-статистичний-аналіз.docx
@@ -2128,7 +2128,7 @@
               <w:pStyle w:val="ImageCaption"/>
             </w:pPr>
             <w:r>
-              <w:t xml:space="preserve">Рисунок 1.1: Функція щільності ймовірностей при</w:t>
+              <w:t xml:space="preserve">Рисунок 1.1 -  Функція щільності ймовірностей при</w:t>
             </w:r>
             <w:r>
               <w:t xml:space="preserve"> </w:t>

--- a/docs/Прикладний-статистичний-аналіз.docx
+++ b/docs/Прикладний-статистичний-аналіз.docx
@@ -55,7 +55,7 @@
         <w:pStyle w:val="Date"/>
       </w:pPr>
       <w:r>
-        <w:t xml:space="preserve">2025-03-12</w:t>
+        <w:t xml:space="preserve">2025-03-13</w:t>
       </w:r>
     </w:p>
     <w:sdt>
@@ -143,7 +143,7 @@
         <w:pStyle w:val="BodyText"/>
       </w:pPr>
       <w:r>
-        <w:t xml:space="preserve">Щоб це перевірити, ви проводите експеримент: залучаєте 30 нових студентів. 19 із них проходять курс й оплачують доступ, а 11 відмовляються. 19 — це більше половини, але чи достатньо цього, щоб довести перспективність проєкту?</w:t>
+        <w:t xml:space="preserve">Щоб це перевірити, ви проводите експеримент: залучаєте 30 нових студентів. 20 із них проходять курс й оплачують доступ, а 11 відмовляються. 20 — це більше половини, але чи достатньо цього, щоб довести перспективність проєкту?</w:t>
       </w:r>
     </w:p>
     <w:p>
@@ -238,7 +238,7 @@
           <m:t>=</m:t>
         </m:r>
         <m:r>
-          <m:t>19</m:t>
+          <m:t>20</m:t>
         </m:r>
         <m:r>
           <m:rPr>
@@ -256,7 +256,7 @@
           <m:t>=</m:t>
         </m:r>
         <m:r>
-          <m:t>0.63</m:t>
+          <m:t>0.67</m:t>
         </m:r>
       </m:oMath>
       <w:r>
@@ -266,7 +266,7 @@
         <w:footnoteReference w:id="22"/>
       </w:r>
       <w:r>
-        <w:t xml:space="preserve">. Це означає, що 63% студентів оплатили доступ. Чи можемо ми зробити висновок, що справжня частка успішних випадків перевищує 50%?</w:t>
+        <w:t xml:space="preserve">. Це означає, що 67% студентів оплатили доступ. Чи можемо ми зробити висновок, що справжня частка успішних випадків перевищує 50%?</w:t>
       </w:r>
     </w:p>
     <w:p>
@@ -1477,7 +1477,7 @@
         <w:t xml:space="preserve"> </w:t>
       </w:r>
       <w:r>
-        <w:t xml:space="preserve">наскільки ймовірно отримати 19 або більше успішних випадків з 30?</w:t>
+        <w:t xml:space="preserve">наскільки ймовірно отримати 20 або більше успішних випадків з 30?</w:t>
       </w:r>
     </w:p>
     <w:p>
@@ -1960,7 +1960,7 @@
         <w:rPr>
           <w:rStyle w:val="DecValTok"/>
         </w:rPr>
-        <w:t xml:space="preserve">19</w:t>
+        <w:t xml:space="preserve">20</w:t>
       </w:r>
       <w:r>
         <w:rPr>
@@ -1984,7 +1984,7 @@
         <w:rPr>
           <w:rStyle w:val="DecValTok"/>
         </w:rPr>
-        <w:t xml:space="preserve">19</w:t>
+        <w:t xml:space="preserve">20</w:t>
       </w:r>
       <w:r>
         <w:rPr>
@@ -2078,7 +2078,7 @@
             <w:r>
               <w:drawing>
                 <wp:inline>
-                  <wp:extent cx="4400550" cy="3486150"/>
+                  <wp:extent cx="6261100" cy="3007156"/>
                   <wp:effectExtent b="0" l="0" r="0" t="0"/>
                   <wp:docPr descr="" title="" id="32" name="Picture"/>
                   <a:graphic>
@@ -2099,7 +2099,7 @@
                         <pic:spPr bwMode="auto">
                           <a:xfrm>
                             <a:off x="0" y="0"/>
-                            <a:ext cx="4400550" cy="3486150"/>
+                            <a:ext cx="6261100" cy="3007156"/>
                           </a:xfrm>
                           <a:prstGeom prst="rect">
                             <a:avLst/>
@@ -2200,7 +2200,7 @@
         </m:r>
       </m:oMath>
       <w:r>
-        <w:t xml:space="preserve">. Ціановим кольором позначено ймовірності для кожної кількості успішних випадків. Рожевими виділено ймовірності для кількості успішних випадків, яка дорівнює або перевищує 19.</w:t>
+        <w:t xml:space="preserve">. Ціановим кольором позначено ймовірності для кожної кількості успішних випадків. Рожевими виділено ймовірності для кількості успішних випадків, яка дорівнює або перевищує 20.</w:t>
       </w:r>
     </w:p>
     <w:bookmarkEnd w:id="35"/>

--- a/docs/Прикладний-статистичний-аналіз.docx
+++ b/docs/Прикладний-статистичний-аналіз.docx
@@ -55,7 +55,7 @@
         <w:pStyle w:val="Date"/>
       </w:pPr>
       <w:r>
-        <w:t xml:space="preserve">2025-03-13</w:t>
+        <w:t xml:space="preserve">2025-03-14</w:t>
       </w:r>
     </w:p>
     <w:sdt>
@@ -104,7 +104,7 @@
       </w:r>
     </w:p>
     <w:bookmarkEnd w:id="21"/>
-    <w:bookmarkStart w:id="36" w:name="sec-binom"/>
+    <w:bookmarkStart w:id="46" w:name="sec-binom"/>
     <w:p>
       <w:pPr>
         <w:pStyle w:val="Heading1"/>
@@ -127,7 +127,7 @@
         <w:pStyle w:val="FirstParagraph"/>
       </w:pPr>
       <w:r>
-        <w:t xml:space="preserve">Ви вирішили створити платформу онлайн-курсів з програмування. Ви записали навчальні відео та запропонували користувачам доступ за передплатою. Вартість курсу для студента становить 1000 рублів, а витрати на підтримку платформи та індивідуальні консультації коштують вам 500 рублів з кожного студента.</w:t>
+        <w:t xml:space="preserve">Ви вирішили створити платформу онлайн-курсів з програмування. Ви записали навчальні відео та запропонували користувачам доступ за передплатою. Вартість курсу для студента становить 1000 гривень, а витрати на підтримку платформи та індивідуальні консультації коштують вам 500 гривень з кожного студента.</w:t>
       </w:r>
     </w:p>
     <w:p>
@@ -837,13 +837,22 @@
       </w:r>
     </w:p>
     <w:bookmarkEnd w:id="25"/>
-    <w:bookmarkStart w:id="35" w:name="статистичні-гіпотези"/>
+    <w:bookmarkStart w:id="44" w:name="статистичні-гіпотези"/>
     <w:p>
       <w:pPr>
         <w:pStyle w:val="Heading2"/>
       </w:pPr>
       <w:r>
         <w:t xml:space="preserve">1.2 Статистичні гіпотези</w:t>
+      </w:r>
+    </w:p>
+    <w:bookmarkStart w:id="36" w:name="постановка-задачі"/>
+    <w:p>
+      <w:pPr>
+        <w:pStyle w:val="Heading3"/>
+      </w:pPr>
+      <w:r>
+        <w:t xml:space="preserve">1.2.1 Постановка задачі</w:t>
       </w:r>
     </w:p>
     <w:p>
@@ -2156,8 +2165,19 @@
       <w:pPr>
         <w:pStyle w:val="BodyText"/>
       </w:pPr>
-      <w:r>
-        <w:t xml:space="preserve">На графіку зображено функцію щільності ймовірностей для біноміального розподілу з параметрами</w:t>
+      <w:hyperlink w:anchor="fig-binom-pmf">
+        <w:r>
+          <w:rPr>
+            <w:rStyle w:val="Hyperlink"/>
+          </w:rPr>
+          <w:t xml:space="preserve">Рисунок 1.1</w:t>
+        </w:r>
+      </w:hyperlink>
+      <w:r>
+        <w:t xml:space="preserve"> </w:t>
+      </w:r>
+      <w:r>
+        <w:t xml:space="preserve">демонструє функцію щільності ймовірностей для біноміального розподілу з параметрами</w:t>
       </w:r>
       <w:r>
         <w:t xml:space="preserve"> </w:t>
@@ -2200,12 +2220,3208 @@
         </m:r>
       </m:oMath>
       <w:r>
-        <w:t xml:space="preserve">. Ціановим кольором позначено ймовірності для кожної кількості успішних випадків. Рожевими виділено ймовірності для кількості успішних випадків, яка дорівнює або перевищує 20.</w:t>
-      </w:r>
-    </w:p>
-    <w:bookmarkEnd w:id="35"/>
+        <w:t xml:space="preserve">. Ціановим</w:t>
+      </w:r>
+      <w:r>
+        <w:rPr>
+          <w:rStyle w:val="FootnoteReference"/>
+        </w:rPr>
+        <w:footnoteReference w:id="35"/>
+      </w:r>
+      <w:r>
+        <w:t xml:space="preserve"> </w:t>
+      </w:r>
+      <w:r>
+        <w:t xml:space="preserve">кольором позначено ймовірності для кожної кількості успішних випадків. Рожевими виділено ймовірності для кількості успішних випадків, яка перевищує або дорівнює 20.</w:t>
+      </w:r>
+    </w:p>
     <w:bookmarkEnd w:id="36"/>
-    <w:bookmarkStart w:id="37" w:name="sec-z-test"/>
+    <w:bookmarkStart w:id="37" w:name="критерій"/>
+    <w:p>
+      <w:pPr>
+        <w:pStyle w:val="Heading3"/>
+      </w:pPr>
+      <w:r>
+        <w:t xml:space="preserve">1.2.2 Критерій</w:t>
+      </w:r>
+    </w:p>
+    <w:p>
+      <w:pPr>
+        <w:pStyle w:val="FirstParagraph"/>
+      </w:pPr>
+      <w:r>
+        <w:t xml:space="preserve">Щойно ми розробили алгоритм, який на основі вибірки</w:t>
+      </w:r>
+      <w:r>
+        <w:t xml:space="preserve"> </w:t>
+      </w:r>
+      <m:oMath>
+        <m:r>
+          <m:t>ξ</m:t>
+        </m:r>
+      </m:oMath>
+      <w:r>
+        <w:t xml:space="preserve"> </w:t>
+      </w:r>
+      <w:r>
+        <w:t xml:space="preserve">або визнає наявність доказів на користь</w:t>
+      </w:r>
+      <w:r>
+        <w:t xml:space="preserve"> </w:t>
+      </w:r>
+      <m:oMath>
+        <m:sSub>
+          <m:e>
+            <m:r>
+              <m:t>H</m:t>
+            </m:r>
+          </m:e>
+          <m:sub>
+            <m:r>
+              <m:t>1</m:t>
+            </m:r>
+          </m:sub>
+        </m:sSub>
+      </m:oMath>
+      <w:r>
+        <w:t xml:space="preserve">, або повідомляє, що таких доказів немає. Відповідно, він або відхиляє</w:t>
+      </w:r>
+      <w:r>
+        <w:t xml:space="preserve"> </w:t>
+      </w:r>
+      <m:oMath>
+        <m:sSub>
+          <m:e>
+            <m:r>
+              <m:t>H</m:t>
+            </m:r>
+          </m:e>
+          <m:sub>
+            <m:r>
+              <m:t>0</m:t>
+            </m:r>
+          </m:sub>
+        </m:sSub>
+      </m:oMath>
+      <w:r>
+        <w:t xml:space="preserve">, або не відхиляє її.</w:t>
+      </w:r>
+    </w:p>
+    <w:p>
+      <w:pPr>
+        <w:pStyle w:val="BodyText"/>
+      </w:pPr>
+      <w:r>
+        <w:t xml:space="preserve">Такий алгоритм називається</w:t>
+      </w:r>
+      <w:r>
+        <w:t xml:space="preserve"> </w:t>
+      </w:r>
+      <w:r>
+        <w:rPr>
+          <w:b/>
+          <w:bCs/>
+        </w:rPr>
+        <w:t xml:space="preserve">критерієм</w:t>
+      </w:r>
+      <w:r>
+        <w:t xml:space="preserve">. Його можна подати у вигляді функції</w:t>
+      </w:r>
+      <w:r>
+        <w:t xml:space="preserve"> </w:t>
+      </w:r>
+      <m:oMath>
+        <m:r>
+          <m:t>S</m:t>
+        </m:r>
+      </m:oMath>
+      <w:r>
+        <w:t xml:space="preserve">, яка приймає реалізацію вибірки та повертає</w:t>
+      </w:r>
+      <w:r>
+        <w:t xml:space="preserve"> </w:t>
+      </w:r>
+      <m:oMath>
+        <m:r>
+          <m:t>1</m:t>
+        </m:r>
+      </m:oMath>
+      <w:r>
+        <w:t xml:space="preserve">, якщо слід відхилити</w:t>
+      </w:r>
+      <w:r>
+        <w:t xml:space="preserve"> </w:t>
+      </w:r>
+      <m:oMath>
+        <m:sSub>
+          <m:e>
+            <m:r>
+              <m:t>H</m:t>
+            </m:r>
+          </m:e>
+          <m:sub>
+            <m:r>
+              <m:t>0</m:t>
+            </m:r>
+          </m:sub>
+        </m:sSub>
+      </m:oMath>
+      <w:r>
+        <w:t xml:space="preserve">, та</w:t>
+      </w:r>
+      <w:r>
+        <w:t xml:space="preserve"> </w:t>
+      </w:r>
+      <m:oMath>
+        <m:r>
+          <m:t>0</m:t>
+        </m:r>
+      </m:oMath>
+      <w:r>
+        <w:t xml:space="preserve"> </w:t>
+      </w:r>
+      <w:r>
+        <w:t xml:space="preserve">в іншому випадку.</w:t>
+      </w:r>
+    </w:p>
+    <w:p>
+      <w:pPr>
+        <w:pStyle w:val="BodyText"/>
+      </w:pPr>
+      <m:oMathPara>
+        <m:oMathParaPr>
+          <m:jc m:val="center"/>
+        </m:oMathParaPr>
+        <m:oMath>
+          <m:r>
+            <m:t>S</m:t>
+          </m:r>
+          <m:d>
+            <m:dPr>
+              <m:begChr m:val="("/>
+              <m:endChr m:val=")"/>
+              <m:sepChr m:val=""/>
+              <m:grow/>
+            </m:dPr>
+            <m:e>
+              <m:r>
+                <m:t>ξ</m:t>
+              </m:r>
+            </m:e>
+          </m:d>
+          <m:r>
+            <m:rPr>
+              <m:sty m:val="p"/>
+            </m:rPr>
+            <m:t>=</m:t>
+          </m:r>
+          <m:d>
+            <m:dPr>
+              <m:begChr m:val="{"/>
+              <m:endChr m:val=""/>
+              <m:sepChr m:val=""/>
+              <m:grow/>
+            </m:dPr>
+            <m:e>
+              <m:m>
+                <m:mPr>
+                  <m:baseJc m:val="center"/>
+                  <m:plcHide m:val="on"/>
+                  <m:mcs>
+                    <m:mc>
+                      <m:mcPr>
+                        <m:mcJc m:val="left"/>
+                        <m:count m:val="1"/>
+                      </m:mcPr>
+                    </m:mc>
+                  </m:mcs>
+                </m:mPr>
+                <m:mr>
+                  <m:e>
+                    <m:r>
+                      <m:t>1</m:t>
+                    </m:r>
+                    <m:r>
+                      <m:rPr>
+                        <m:sty m:val="p"/>
+                      </m:rPr>
+                      <m:t>,</m:t>
+                    </m:r>
+                    <m:r>
+                      <m:rPr>
+                        <m:nor/>
+                        <m:sty m:val="p"/>
+                      </m:rPr>
+                      <m:t> якщо відхиляємо </m:t>
+                    </m:r>
+                    <m:sSub>
+                      <m:e>
+                        <m:r>
+                          <m:t>H</m:t>
+                        </m:r>
+                      </m:e>
+                      <m:sub>
+                        <m:r>
+                          <m:t>0</m:t>
+                        </m:r>
+                      </m:sub>
+                    </m:sSub>
+                  </m:e>
+                </m:mr>
+                <m:mr>
+                  <m:e>
+                    <m:r>
+                      <m:t>0</m:t>
+                    </m:r>
+                    <m:r>
+                      <m:rPr>
+                        <m:sty m:val="p"/>
+                      </m:rPr>
+                      <m:t>,</m:t>
+                    </m:r>
+                    <m:r>
+                      <m:rPr>
+                        <m:nor/>
+                        <m:sty m:val="p"/>
+                      </m:rPr>
+                      <m:t> в іншому випадку</m:t>
+                    </m:r>
+                  </m:e>
+                </m:mr>
+              </m:m>
+            </m:e>
+          </m:d>
+        </m:oMath>
+      </m:oMathPara>
+    </w:p>
+    <w:p>
+      <w:pPr>
+        <w:pStyle w:val="FirstParagraph"/>
+      </w:pPr>
+      <w:r>
+        <w:t xml:space="preserve">Давайте припустимо, що ми вирішили відхилити</w:t>
+      </w:r>
+      <w:r>
+        <w:t xml:space="preserve"> </w:t>
+      </w:r>
+      <m:oMath>
+        <m:sSub>
+          <m:e>
+            <m:r>
+              <m:t>H</m:t>
+            </m:r>
+          </m:e>
+          <m:sub>
+            <m:r>
+              <m:t>0</m:t>
+            </m:r>
+          </m:sub>
+        </m:sSub>
+      </m:oMath>
+      <w:r>
+        <w:t xml:space="preserve">, якщо кількість успішних випадків перевищує або дорівнює 21. Тоді критерій набуде вигляду:</w:t>
+      </w:r>
+    </w:p>
+    <w:p>
+      <w:pPr>
+        <w:pStyle w:val="BodyText"/>
+      </w:pPr>
+      <m:oMathPara>
+        <m:oMathParaPr>
+          <m:jc m:val="center"/>
+        </m:oMathParaPr>
+        <m:oMath>
+          <m:r>
+            <m:t>S</m:t>
+          </m:r>
+          <m:d>
+            <m:dPr>
+              <m:begChr m:val="("/>
+              <m:endChr m:val=")"/>
+              <m:sepChr m:val=""/>
+              <m:grow/>
+            </m:dPr>
+            <m:e>
+              <m:r>
+                <m:t>ξ</m:t>
+              </m:r>
+            </m:e>
+          </m:d>
+          <m:r>
+            <m:rPr>
+              <m:sty m:val="p"/>
+            </m:rPr>
+            <m:t>=</m:t>
+          </m:r>
+          <m:d>
+            <m:dPr>
+              <m:begChr m:val="{"/>
+              <m:endChr m:val=""/>
+              <m:sepChr m:val=""/>
+              <m:grow/>
+            </m:dPr>
+            <m:e>
+              <m:m>
+                <m:mPr>
+                  <m:baseJc m:val="center"/>
+                  <m:plcHide m:val="on"/>
+                  <m:mcs>
+                    <m:mc>
+                      <m:mcPr>
+                        <m:mcJc m:val="left"/>
+                        <m:count m:val="1"/>
+                      </m:mcPr>
+                    </m:mc>
+                  </m:mcs>
+                </m:mPr>
+                <m:mr>
+                  <m:e>
+                    <m:r>
+                      <m:t>1</m:t>
+                    </m:r>
+                    <m:r>
+                      <m:rPr>
+                        <m:sty m:val="p"/>
+                      </m:rPr>
+                      <m:t>,</m:t>
+                    </m:r>
+                    <m:r>
+                      <m:rPr>
+                        <m:nor/>
+                        <m:sty m:val="p"/>
+                      </m:rPr>
+                      <m:t> якщо </m:t>
+                    </m:r>
+                    <m:r>
+                      <m:rPr>
+                        <m:sty m:val="p"/>
+                      </m:rPr>
+                      <m:t>∑</m:t>
+                    </m:r>
+                    <m:sSub>
+                      <m:e>
+                        <m:r>
+                          <m:t>ξ</m:t>
+                        </m:r>
+                      </m:e>
+                      <m:sub>
+                        <m:r>
+                          <m:t>i</m:t>
+                        </m:r>
+                      </m:sub>
+                    </m:sSub>
+                    <m:r>
+                      <m:rPr>
+                        <m:sty m:val="p"/>
+                      </m:rPr>
+                      <m:t>≥</m:t>
+                    </m:r>
+                    <m:r>
+                      <m:t>21</m:t>
+                    </m:r>
+                  </m:e>
+                </m:mr>
+                <m:mr>
+                  <m:e>
+                    <m:r>
+                      <m:t>0</m:t>
+                    </m:r>
+                    <m:r>
+                      <m:rPr>
+                        <m:sty m:val="p"/>
+                      </m:rPr>
+                      <m:t>,</m:t>
+                    </m:r>
+                    <m:r>
+                      <m:rPr>
+                        <m:nor/>
+                        <m:sty m:val="p"/>
+                      </m:rPr>
+                      <m:t> в іншому випадку</m:t>
+                    </m:r>
+                  </m:e>
+                </m:mr>
+              </m:m>
+            </m:e>
+          </m:d>
+        </m:oMath>
+      </m:oMathPara>
+    </w:p>
+    <w:p>
+      <w:pPr>
+        <w:pStyle w:val="FirstParagraph"/>
+      </w:pPr>
+      <w:r>
+        <w:t xml:space="preserve">Зазвичай скорочують запис і пишуть просто правило, за яким відхиляємо</w:t>
+      </w:r>
+      <w:r>
+        <w:t xml:space="preserve"> </w:t>
+      </w:r>
+      <m:oMath>
+        <m:sSub>
+          <m:e>
+            <m:r>
+              <m:t>H</m:t>
+            </m:r>
+          </m:e>
+          <m:sub>
+            <m:r>
+              <m:t>0</m:t>
+            </m:r>
+          </m:sub>
+        </m:sSub>
+      </m:oMath>
+    </w:p>
+    <w:p>
+      <w:pPr>
+        <w:pStyle w:val="BodyText"/>
+      </w:pPr>
+      <m:oMathPara>
+        <m:oMathParaPr>
+          <m:jc m:val="center"/>
+        </m:oMathParaPr>
+        <m:oMath>
+          <m:r>
+            <m:t>S</m:t>
+          </m:r>
+          <m:r>
+            <m:rPr>
+              <m:sty m:val="p"/>
+            </m:rPr>
+            <m:t>=</m:t>
+          </m:r>
+          <m:r>
+            <m:rPr>
+              <m:sty m:val="p"/>
+            </m:rPr>
+            <m:t>{</m:t>
+          </m:r>
+          <m:r>
+            <m:rPr>
+              <m:sty m:val="p"/>
+            </m:rPr>
+            <m:t>∑</m:t>
+          </m:r>
+          <m:sSub>
+            <m:e>
+              <m:r>
+                <m:t>ξ</m:t>
+              </m:r>
+            </m:e>
+            <m:sub>
+              <m:r>
+                <m:t>i</m:t>
+              </m:r>
+            </m:sub>
+          </m:sSub>
+          <m:r>
+            <m:rPr>
+              <m:sty m:val="p"/>
+            </m:rPr>
+            <m:t>≥</m:t>
+          </m:r>
+          <m:r>
+            <m:t>21</m:t>
+          </m:r>
+          <m:r>
+            <m:rPr>
+              <m:sty m:val="p"/>
+            </m:rPr>
+            <m:t>}</m:t>
+          </m:r>
+        </m:oMath>
+      </m:oMathPara>
+    </w:p>
+    <w:p>
+      <w:pPr>
+        <w:pStyle w:val="FirstParagraph"/>
+      </w:pPr>
+      <w:r>
+        <w:t xml:space="preserve">Позначимо</w:t>
+      </w:r>
+      <w:r>
+        <w:t xml:space="preserve"> </w:t>
+      </w:r>
+      <m:oMath>
+        <m:r>
+          <m:t>Q</m:t>
+        </m:r>
+        <m:r>
+          <m:rPr>
+            <m:sty m:val="p"/>
+          </m:rPr>
+          <m:t>=</m:t>
+        </m:r>
+        <m:r>
+          <m:rPr>
+            <m:sty m:val="p"/>
+          </m:rPr>
+          <m:t>∑</m:t>
+        </m:r>
+        <m:sSub>
+          <m:e>
+            <m:r>
+              <m:t>ξ</m:t>
+            </m:r>
+          </m:e>
+          <m:sub>
+            <m:r>
+              <m:t>i</m:t>
+            </m:r>
+          </m:sub>
+        </m:sSub>
+      </m:oMath>
+      <w:r>
+        <w:t xml:space="preserve">,</w:t>
+      </w:r>
+      <w:r>
+        <w:t xml:space="preserve"> </w:t>
+      </w:r>
+      <m:oMath>
+        <m:r>
+          <m:t>C</m:t>
+        </m:r>
+        <m:r>
+          <m:rPr>
+            <m:sty m:val="p"/>
+          </m:rPr>
+          <m:t>=</m:t>
+        </m:r>
+        <m:r>
+          <m:t>21</m:t>
+        </m:r>
+      </m:oMath>
+      <w:r>
+        <w:t xml:space="preserve">, тоді критерій набуває вигляду:</w:t>
+      </w:r>
+    </w:p>
+    <w:p>
+      <w:pPr>
+        <w:pStyle w:val="BodyText"/>
+      </w:pPr>
+      <m:oMathPara>
+        <m:oMathParaPr>
+          <m:jc m:val="center"/>
+        </m:oMathParaPr>
+        <m:oMath>
+          <m:r>
+            <m:t>S</m:t>
+          </m:r>
+          <m:r>
+            <m:rPr>
+              <m:sty m:val="p"/>
+            </m:rPr>
+            <m:t>=</m:t>
+          </m:r>
+          <m:r>
+            <m:rPr>
+              <m:sty m:val="p"/>
+            </m:rPr>
+            <m:t>{</m:t>
+          </m:r>
+          <m:r>
+            <m:t>Q</m:t>
+          </m:r>
+          <m:d>
+            <m:dPr>
+              <m:begChr m:val="("/>
+              <m:endChr m:val=")"/>
+              <m:sepChr m:val=""/>
+              <m:grow/>
+            </m:dPr>
+            <m:e>
+              <m:r>
+                <m:t>ξ</m:t>
+              </m:r>
+            </m:e>
+          </m:d>
+          <m:r>
+            <m:rPr>
+              <m:sty m:val="p"/>
+            </m:rPr>
+            <m:t>≥</m:t>
+          </m:r>
+          <m:r>
+            <m:t>C</m:t>
+          </m:r>
+          <m:r>
+            <m:rPr>
+              <m:sty m:val="p"/>
+            </m:rPr>
+            <m:t>}</m:t>
+          </m:r>
+        </m:oMath>
+      </m:oMathPara>
+    </w:p>
+    <w:p>
+      <w:pPr>
+        <w:pStyle w:val="FirstParagraph"/>
+      </w:pPr>
+      <w:r>
+        <w:t xml:space="preserve">Так влаштована більшість класичних критеріїв у прикладній статистиці, тому величинам у ньому дано спеціальні назви.</w:t>
+      </w:r>
+      <w:r>
+        <w:t xml:space="preserve"> </w:t>
+      </w:r>
+      <m:oMath>
+        <m:r>
+          <m:t>Q</m:t>
+        </m:r>
+      </m:oMath>
+      <w:r>
+        <w:t xml:space="preserve"> </w:t>
+      </w:r>
+      <w:r>
+        <w:t xml:space="preserve">називається</w:t>
+      </w:r>
+      <w:r>
+        <w:t xml:space="preserve"> </w:t>
+      </w:r>
+      <w:r>
+        <w:rPr>
+          <w:b/>
+          <w:bCs/>
+        </w:rPr>
+        <w:t xml:space="preserve">статистикою критерію</w:t>
+      </w:r>
+      <w:r>
+        <w:t xml:space="preserve">,</w:t>
+      </w:r>
+      <w:r>
+        <w:t xml:space="preserve"> </w:t>
+      </w:r>
+      <m:oMath>
+        <m:r>
+          <m:t>C</m:t>
+        </m:r>
+      </m:oMath>
+      <w:r>
+        <w:t xml:space="preserve"> </w:t>
+      </w:r>
+      <w:r>
+        <w:t xml:space="preserve">—</w:t>
+      </w:r>
+      <w:r>
+        <w:t xml:space="preserve"> </w:t>
+      </w:r>
+      <w:r>
+        <w:rPr>
+          <w:b/>
+          <w:bCs/>
+        </w:rPr>
+        <w:t xml:space="preserve">критичним значенням</w:t>
+      </w:r>
+      <w:r>
+        <w:t xml:space="preserve">.</w:t>
+      </w:r>
+    </w:p>
+    <w:p>
+      <w:pPr>
+        <w:pStyle w:val="BodyText"/>
+      </w:pPr>
+      <m:oMath>
+        <m:r>
+          <m:t>Q</m:t>
+        </m:r>
+      </m:oMath>
+      <w:r>
+        <w:t xml:space="preserve"> </w:t>
+      </w:r>
+      <w:r>
+        <w:t xml:space="preserve">може бути будь-якою функцією від вибірки, яку ви вважаєте логічною для перевірки гіпотези. У нашому випадку це кількість успіхів, або сума всіх</w:t>
+      </w:r>
+      <w:r>
+        <w:t xml:space="preserve"> </w:t>
+      </w:r>
+      <m:oMath>
+        <m:sSub>
+          <m:e>
+            <m:r>
+              <m:t>ξ</m:t>
+            </m:r>
+          </m:e>
+          <m:sub>
+            <m:r>
+              <m:t>i</m:t>
+            </m:r>
+          </m:sub>
+        </m:sSub>
+      </m:oMath>
+      <w:r>
+        <w:t xml:space="preserve">. Але ви можете вибрати й інші: максимальне значення, суму перших 5 значень або навіть просто перший елемент.</w:t>
+      </w:r>
+    </w:p>
+    <w:bookmarkEnd w:id="37"/>
+    <w:bookmarkStart w:id="38" w:name="критична-область"/>
+    <w:p>
+      <w:pPr>
+        <w:pStyle w:val="Heading3"/>
+      </w:pPr>
+      <w:r>
+        <w:t xml:space="preserve">1.2.3 Критична область</w:t>
+      </w:r>
+    </w:p>
+    <w:p>
+      <w:pPr>
+        <w:pStyle w:val="FirstParagraph"/>
+      </w:pPr>
+      <w:r>
+        <w:t xml:space="preserve">Знову перепишемо наше основне запитання, тільки тепер з використанням нашого критерію</w:t>
+      </w:r>
+      <w:r>
+        <w:t xml:space="preserve"> </w:t>
+      </w:r>
+      <m:oMath>
+        <m:r>
+          <m:t>S</m:t>
+        </m:r>
+      </m:oMath>
+      <w:r>
+        <w:t xml:space="preserve">:</w:t>
+      </w:r>
+    </w:p>
+    <w:p>
+      <w:pPr>
+        <w:pStyle w:val="BlockText"/>
+      </w:pPr>
+      <w:r>
+        <w:t xml:space="preserve">Наскільки часто може бути таке, що за справедливості</w:t>
+      </w:r>
+      <w:r>
+        <w:t xml:space="preserve"> </w:t>
+      </w:r>
+      <m:oMath>
+        <m:sSub>
+          <m:e>
+            <m:r>
+              <m:t>H</m:t>
+            </m:r>
+          </m:e>
+          <m:sub>
+            <m:r>
+              <m:t>0</m:t>
+            </m:r>
+          </m:sub>
+        </m:sSub>
+      </m:oMath>
+      <w:r>
+        <w:t xml:space="preserve"> </w:t>
+      </w:r>
+      <w:r>
+        <w:t xml:space="preserve">критерій</w:t>
+      </w:r>
+      <w:r>
+        <w:t xml:space="preserve"> </w:t>
+      </w:r>
+      <m:oMath>
+        <m:r>
+          <m:t>S</m:t>
+        </m:r>
+      </m:oMath>
+      <w:r>
+        <w:t xml:space="preserve"> </w:t>
+      </w:r>
+      <w:r>
+        <w:t xml:space="preserve">відхиляє гіпотезу?</w:t>
+      </w:r>
+    </w:p>
+    <w:p>
+      <w:pPr>
+        <w:pStyle w:val="FirstParagraph"/>
+      </w:pPr>
+      <w:r>
+        <w:t xml:space="preserve">Відповідь на це запитання залежить від критичного значення. Зараз ми взяли його рівним 21, побачивши на картинці, що великі відхилення відбуваються при</w:t>
+      </w:r>
+      <w:r>
+        <w:t xml:space="preserve"> </w:t>
+      </w:r>
+      <m:oMath>
+        <m:sSub>
+          <m:e>
+            <m:r>
+              <m:t>H</m:t>
+            </m:r>
+          </m:e>
+          <m:sub>
+            <m:r>
+              <m:t>0</m:t>
+            </m:r>
+          </m:sub>
+        </m:sSub>
+      </m:oMath>
+      <w:r>
+        <w:t xml:space="preserve"> </w:t>
+      </w:r>
+      <w:r>
+        <w:t xml:space="preserve">рідко. Але що означає рідко й наскільки рідко, не сказали. Тепер наша мета зрозуміти, як вибрати критичне значення</w:t>
+      </w:r>
+      <w:r>
+        <w:t xml:space="preserve"> </w:t>
+      </w:r>
+      <m:oMath>
+        <m:r>
+          <m:t>C</m:t>
+        </m:r>
+      </m:oMath>
+      <w:r>
+        <w:t xml:space="preserve">, виходячи з</w:t>
+      </w:r>
+      <w:r>
+        <w:t xml:space="preserve"> </w:t>
+      </w:r>
+      <w:r>
+        <w:rPr>
+          <w:b/>
+          <w:bCs/>
+        </w:rPr>
+        <w:t xml:space="preserve">частоти помилок</w:t>
+      </w:r>
+      <w:r>
+        <w:t xml:space="preserve"> </w:t>
+      </w:r>
+      <w:r>
+        <w:t xml:space="preserve">нашого критерію.</w:t>
+      </w:r>
+    </w:p>
+    <w:p>
+      <w:pPr>
+        <w:pStyle w:val="BodyText"/>
+      </w:pPr>
+      <w:r>
+        <w:t xml:space="preserve">Вибираючи</w:t>
+      </w:r>
+      <w:r>
+        <w:t xml:space="preserve"> </w:t>
+      </w:r>
+      <m:oMath>
+        <m:r>
+          <m:t>C</m:t>
+        </m:r>
+      </m:oMath>
+      <w:r>
+        <w:t xml:space="preserve">, ми можемо або часто відхиляти нульову гіпотезу, коли</w:t>
+      </w:r>
+      <w:r>
+        <w:t xml:space="preserve"> </w:t>
+      </w:r>
+      <m:oMath>
+        <m:r>
+          <m:t>C</m:t>
+        </m:r>
+      </m:oMath>
+      <w:r>
+        <w:t xml:space="preserve"> </w:t>
+      </w:r>
+      <w:r>
+        <w:t xml:space="preserve">мале, або можемо робити це рідше, коли</w:t>
+      </w:r>
+      <w:r>
+        <w:t xml:space="preserve"> </w:t>
+      </w:r>
+      <m:oMath>
+        <m:r>
+          <m:t>C</m:t>
+        </m:r>
+      </m:oMath>
+      <w:r>
+        <w:t xml:space="preserve"> </w:t>
+      </w:r>
+      <w:r>
+        <w:t xml:space="preserve">велике. Щоб вибрати правильне значення, потрібно визначитися, коли наш критерій помиляється.</w:t>
+      </w:r>
+    </w:p>
+    <w:p>
+      <w:pPr>
+        <w:numPr>
+          <w:ilvl w:val="0"/>
+          <w:numId w:val="1003"/>
+        </w:numPr>
+      </w:pPr>
+      <m:oMath>
+        <m:r>
+          <m:t>C</m:t>
+        </m:r>
+        <m:r>
+          <m:rPr>
+            <m:sty m:val="p"/>
+          </m:rPr>
+          <m:t>=</m:t>
+        </m:r>
+        <m:r>
+          <m:t>16</m:t>
+        </m:r>
+      </m:oMath>
+      <w:r>
+        <w:t xml:space="preserve">. Якщо відхиляти гіпотезу при отриманні хоча б 16 успішних підписок із 30, то це навряд чи влаштує інвесторів. Так, успіхів більше половини. Але якщо в генеральній сукупності ймовірність 0.5, то майже в половині випадків ми будемо відхиляти гіпотезу. Критерій помилково повертає</w:t>
+      </w:r>
+      <w:r>
+        <w:t xml:space="preserve"> </w:t>
+      </w:r>
+      <m:oMath>
+        <m:r>
+          <m:t>1</m:t>
+        </m:r>
+      </m:oMath>
+      <w:r>
+        <w:t xml:space="preserve">, тобто це помилка</w:t>
+      </w:r>
+      <w:r>
+        <w:t xml:space="preserve"> </w:t>
+      </w:r>
+      <w:r>
+        <w:rPr>
+          <w:b/>
+          <w:bCs/>
+        </w:rPr>
+        <w:t xml:space="preserve">хибно позитивна</w:t>
+      </w:r>
+      <w:r>
+        <w:t xml:space="preserve"> </w:t>
+      </w:r>
+      <w:r>
+        <w:t xml:space="preserve">(false positive,</w:t>
+      </w:r>
+      <w:r>
+        <w:t xml:space="preserve"> </w:t>
+      </w:r>
+      <w:r>
+        <w:rPr>
+          <w:b/>
+          <w:bCs/>
+        </w:rPr>
+        <w:t xml:space="preserve">FP</w:t>
+      </w:r>
+      <w:r>
+        <w:t xml:space="preserve">).</w:t>
+      </w:r>
+    </w:p>
+    <w:p>
+      <w:pPr>
+        <w:numPr>
+          <w:ilvl w:val="0"/>
+          <w:numId w:val="1003"/>
+        </w:numPr>
+      </w:pPr>
+      <m:oMath>
+        <m:r>
+          <m:t>C</m:t>
+        </m:r>
+        <m:r>
+          <m:rPr>
+            <m:sty m:val="p"/>
+          </m:rPr>
+          <m:t>=</m:t>
+        </m:r>
+        <m:r>
+          <m:t>29</m:t>
+        </m:r>
+      </m:oMath>
+      <w:r>
+        <w:t xml:space="preserve">. У такому разі будемо відхиляти гіпотезу тільки за 29 або 30 успіхів. Ці значення, звісно, говорять про те, що відхилення від 50% успіхів сильне. Але якщо в генеральній сукупності ймовірність, наприклад, 60%, то такі значення будуть виходити рідко. Але ж такі ймовірності теж влаштували б інвесторів, й ми б змогли відкрити стартап! А з таким критерієм ми навряд чи доб’ємося цього. Не відхилити гіпотезу</w:t>
+      </w:r>
+      <w:r>
+        <w:t xml:space="preserve"> </w:t>
+      </w:r>
+      <m:oMath>
+        <m:sSub>
+          <m:e>
+            <m:r>
+              <m:t>H</m:t>
+            </m:r>
+          </m:e>
+          <m:sub>
+            <m:r>
+              <m:t>0</m:t>
+            </m:r>
+          </m:sub>
+        </m:sSub>
+      </m:oMath>
+      <w:r>
+        <w:t xml:space="preserve">, коли вона неправильна — це теж помилка. Вона називається</w:t>
+      </w:r>
+      <w:r>
+        <w:t xml:space="preserve"> </w:t>
+      </w:r>
+      <w:r>
+        <w:rPr>
+          <w:b/>
+          <w:bCs/>
+        </w:rPr>
+        <w:t xml:space="preserve">хибно негативна</w:t>
+      </w:r>
+      <w:r>
+        <w:t xml:space="preserve"> </w:t>
+      </w:r>
+      <w:r>
+        <w:t xml:space="preserve">(false negative,</w:t>
+      </w:r>
+      <w:r>
+        <w:t xml:space="preserve"> </w:t>
+      </w:r>
+      <w:r>
+        <w:rPr>
+          <w:b/>
+          <w:bCs/>
+        </w:rPr>
+        <w:t xml:space="preserve">FN</w:t>
+      </w:r>
+      <w:r>
+        <w:t xml:space="preserve">), оскільки критерій повернув 0 помилково.</w:t>
+      </w:r>
+    </w:p>
+    <w:p>
+      <w:pPr>
+        <w:pStyle w:val="FirstParagraph"/>
+      </w:pPr>
+      <m:oMathPara>
+        <m:oMathParaPr>
+          <m:jc m:val="center"/>
+        </m:oMathParaPr>
+        <m:oMath>
+          <m:r>
+            <m:rPr>
+              <m:nor/>
+              <m:sty m:val="p"/>
+            </m:rPr>
+            <m:t>FP</m:t>
+          </m:r>
+          <m:r>
+            <m:rPr>
+              <m:sty m:val="p"/>
+            </m:rPr>
+            <m:t>−</m:t>
+          </m:r>
+          <m:sSub>
+            <m:e>
+              <m:r>
+                <m:t>H</m:t>
+              </m:r>
+            </m:e>
+            <m:sub>
+              <m:r>
+                <m:t>0</m:t>
+              </m:r>
+            </m:sub>
+          </m:sSub>
+          <m:r>
+            <m:t> </m:t>
+          </m:r>
+          <m:r>
+            <m:t>в</m:t>
+          </m:r>
+          <m:r>
+            <m:t>і</m:t>
+          </m:r>
+          <m:r>
+            <m:t>д</m:t>
+          </m:r>
+          <m:r>
+            <m:t>х</m:t>
+          </m:r>
+          <m:r>
+            <m:t>и</m:t>
+          </m:r>
+          <m:r>
+            <m:t>л</m:t>
+          </m:r>
+          <m:r>
+            <m:t>я</m:t>
+          </m:r>
+          <m:r>
+            <m:t>є</m:t>
+          </m:r>
+          <m:r>
+            <m:t>т</m:t>
+          </m:r>
+          <m:r>
+            <m:t>ь</m:t>
+          </m:r>
+          <m:r>
+            <m:t>с</m:t>
+          </m:r>
+          <m:r>
+            <m:t>я</m:t>
+          </m:r>
+          <m:r>
+            <m:rPr>
+              <m:sty m:val="p"/>
+            </m:rPr>
+            <m:t>,</m:t>
+          </m:r>
+          <m:r>
+            <m:t> </m:t>
+          </m:r>
+          <m:r>
+            <m:t>к</m:t>
+          </m:r>
+          <m:r>
+            <m:t>о</m:t>
+          </m:r>
+          <m:r>
+            <m:t>л</m:t>
+          </m:r>
+          <m:r>
+            <m:t>и</m:t>
+          </m:r>
+          <m:r>
+            <m:t> </m:t>
+          </m:r>
+          <m:r>
+            <m:t>в</m:t>
+          </m:r>
+          <m:r>
+            <m:t>о</m:t>
+          </m:r>
+          <m:r>
+            <m:t>н</m:t>
+          </m:r>
+          <m:r>
+            <m:t>а</m:t>
+          </m:r>
+          <m:r>
+            <m:t> </m:t>
+          </m:r>
+          <m:r>
+            <m:t>в</m:t>
+          </m:r>
+          <m:r>
+            <m:t>і</m:t>
+          </m:r>
+          <m:r>
+            <m:t>р</m:t>
+          </m:r>
+          <m:r>
+            <m:t>н</m:t>
+          </m:r>
+          <m:r>
+            <m:t>а</m:t>
+          </m:r>
+        </m:oMath>
+      </m:oMathPara>
+    </w:p>
+    <w:p>
+      <w:pPr>
+        <w:pStyle w:val="FirstParagraph"/>
+      </w:pPr>
+      <m:oMathPara>
+        <m:oMathParaPr>
+          <m:jc m:val="center"/>
+        </m:oMathParaPr>
+        <m:oMath>
+          <m:r>
+            <m:rPr>
+              <m:nor/>
+              <m:sty m:val="p"/>
+            </m:rPr>
+            <m:t>FN</m:t>
+          </m:r>
+          <m:r>
+            <m:rPr>
+              <m:sty m:val="p"/>
+            </m:rPr>
+            <m:t>−</m:t>
+          </m:r>
+          <m:sSub>
+            <m:e>
+              <m:r>
+                <m:t>H</m:t>
+              </m:r>
+            </m:e>
+            <m:sub>
+              <m:r>
+                <m:t>0</m:t>
+              </m:r>
+            </m:sub>
+          </m:sSub>
+          <m:r>
+            <m:t> </m:t>
+          </m:r>
+          <m:r>
+            <m:t>н</m:t>
+          </m:r>
+          <m:r>
+            <m:t>е</m:t>
+          </m:r>
+          <m:r>
+            <m:t> </m:t>
+          </m:r>
+          <m:r>
+            <m:t>в</m:t>
+          </m:r>
+          <m:r>
+            <m:t>і</m:t>
+          </m:r>
+          <m:r>
+            <m:t>д</m:t>
+          </m:r>
+          <m:r>
+            <m:t>х</m:t>
+          </m:r>
+          <m:r>
+            <m:t>и</m:t>
+          </m:r>
+          <m:r>
+            <m:t>л</m:t>
+          </m:r>
+          <m:r>
+            <m:t>я</m:t>
+          </m:r>
+          <m:r>
+            <m:t>є</m:t>
+          </m:r>
+          <m:r>
+            <m:t>т</m:t>
+          </m:r>
+          <m:r>
+            <m:t>ь</m:t>
+          </m:r>
+          <m:r>
+            <m:t>с</m:t>
+          </m:r>
+          <m:r>
+            <m:t>я</m:t>
+          </m:r>
+          <m:r>
+            <m:rPr>
+              <m:sty m:val="p"/>
+            </m:rPr>
+            <m:t>,</m:t>
+          </m:r>
+          <m:r>
+            <m:t> </m:t>
+          </m:r>
+          <m:r>
+            <m:t>к</m:t>
+          </m:r>
+          <m:r>
+            <m:t>о</m:t>
+          </m:r>
+          <m:r>
+            <m:t>л</m:t>
+          </m:r>
+          <m:r>
+            <m:t>и</m:t>
+          </m:r>
+          <m:r>
+            <m:t> </m:t>
+          </m:r>
+          <m:r>
+            <m:t>в</m:t>
+          </m:r>
+          <m:r>
+            <m:t>о</m:t>
+          </m:r>
+          <m:r>
+            <m:t>н</m:t>
+          </m:r>
+          <m:r>
+            <m:t>а</m:t>
+          </m:r>
+          <m:r>
+            <m:t> </m:t>
+          </m:r>
+          <m:r>
+            <m:t>н</m:t>
+          </m:r>
+          <m:r>
+            <m:t>е</m:t>
+          </m:r>
+          <m:r>
+            <m:t>в</m:t>
+          </m:r>
+          <m:r>
+            <m:t>і</m:t>
+          </m:r>
+          <m:r>
+            <m:t>р</m:t>
+          </m:r>
+          <m:r>
+            <m:t>н</m:t>
+          </m:r>
+          <m:r>
+            <m:t>а</m:t>
+          </m:r>
+        </m:oMath>
+      </m:oMathPara>
+    </w:p>
+    <w:p>
+      <w:pPr>
+        <w:pStyle w:val="FirstParagraph"/>
+      </w:pPr>
+      <w:r>
+        <w:t xml:space="preserve">У нашому завданні інвесторам важливіше хибно позитивна помилка. Їм дуже не хочеться потрапити в ситуацію, коли їм показали доказ успішності бізнесу, а виявилося, більшість користувачів відмовляється оформлювати підписку й компанія не отримує прибуток. Це призведе до збитків. Хибно негативна помилка призведе до того, що ви втратите успішний бізнес, але інвестори грошей не втратять.</w:t>
+      </w:r>
+    </w:p>
+    <w:p>
+      <w:pPr>
+        <w:pStyle w:val="BodyText"/>
+      </w:pPr>
+      <w:r>
+        <w:t xml:space="preserve">Тому виберемо поріг, щоб ймовірність хибно позитивної помилки була задовільною, або ж</w:t>
+      </w:r>
+      <w:r>
+        <w:t xml:space="preserve"> </w:t>
+      </w:r>
+      <w:r>
+        <w:rPr>
+          <w:b/>
+          <w:bCs/>
+        </w:rPr>
+        <w:t xml:space="preserve">частота хибнопозитивних спрацьовувань</w:t>
+      </w:r>
+      <w:r>
+        <w:t xml:space="preserve"> </w:t>
+      </w:r>
+      <w:r>
+        <w:t xml:space="preserve">(False Positive Rate, FPR). Для цього треба зрозуміти, як часто ми будемо відхиляти гіпотезу, за умови вірності</w:t>
+      </w:r>
+      <w:r>
+        <w:t xml:space="preserve"> </w:t>
+      </w:r>
+      <m:oMath>
+        <m:sSub>
+          <m:e>
+            <m:r>
+              <m:t>H</m:t>
+            </m:r>
+          </m:e>
+          <m:sub>
+            <m:r>
+              <m:t>0</m:t>
+            </m:r>
+          </m:sub>
+        </m:sSub>
+      </m:oMath>
+      <w:r>
+        <w:t xml:space="preserve">.</w:t>
+      </w:r>
+    </w:p>
+    <w:p>
+      <w:pPr>
+        <w:pStyle w:val="BodyText"/>
+      </w:pPr>
+      <w:r>
+        <w:t xml:space="preserve">Тепер знову переформулюємо основне питання, повністю з використанням нових термінів, й врешті-решт відповімо на нього.</w:t>
+      </w:r>
+    </w:p>
+    <w:p>
+      <w:pPr>
+        <w:pStyle w:val="BlockText"/>
+      </w:pPr>
+      <w:r>
+        <w:t xml:space="preserve">Який FPR у критерію</w:t>
+      </w:r>
+      <w:r>
+        <w:t xml:space="preserve"> </w:t>
+      </w:r>
+      <m:oMath>
+        <m:r>
+          <m:t>S</m:t>
+        </m:r>
+      </m:oMath>
+      <w:r>
+        <w:t xml:space="preserve"> </w:t>
+      </w:r>
+      <w:r>
+        <w:t xml:space="preserve">для перевірки гіпотези</w:t>
+      </w:r>
+      <w:r>
+        <w:t xml:space="preserve"> </w:t>
+      </w:r>
+      <m:oMath>
+        <m:sSub>
+          <m:e>
+            <m:r>
+              <m:t>H</m:t>
+            </m:r>
+          </m:e>
+          <m:sub>
+            <m:r>
+              <m:t>0</m:t>
+            </m:r>
+          </m:sub>
+        </m:sSub>
+      </m:oMath>
+      <w:r>
+        <w:t xml:space="preserve"> </w:t>
+      </w:r>
+      <w:r>
+        <w:t xml:space="preserve">проти</w:t>
+      </w:r>
+      <w:r>
+        <w:t xml:space="preserve"> </w:t>
+      </w:r>
+      <m:oMath>
+        <m:sSub>
+          <m:e>
+            <m:r>
+              <m:t>H</m:t>
+            </m:r>
+          </m:e>
+          <m:sub>
+            <m:r>
+              <m:t>1</m:t>
+            </m:r>
+          </m:sub>
+        </m:sSub>
+      </m:oMath>
+      <w:r>
+        <w:t xml:space="preserve">?</w:t>
+      </w:r>
+    </w:p>
+    <w:p>
+      <w:pPr>
+        <w:pStyle w:val="FirstParagraph"/>
+      </w:pPr>
+      <w:r>
+        <w:t xml:space="preserve">Коли</w:t>
+      </w:r>
+      <w:r>
+        <w:t xml:space="preserve"> </w:t>
+      </w:r>
+      <m:oMath>
+        <m:sSub>
+          <m:e>
+            <m:r>
+              <m:t>H</m:t>
+            </m:r>
+          </m:e>
+          <m:sub>
+            <m:r>
+              <m:t>0</m:t>
+            </m:r>
+          </m:sub>
+        </m:sSub>
+      </m:oMath>
+      <w:r>
+        <w:t xml:space="preserve"> </w:t>
+      </w:r>
+      <w:r>
+        <w:t xml:space="preserve">є вірною, щоб порахувати кількість успіхів ми проводили 30 разів підкидання монетки з ймовірністю орла</w:t>
+      </w:r>
+      <w:r>
+        <w:t xml:space="preserve"> </w:t>
+      </w:r>
+      <m:oMath>
+        <m:r>
+          <m:t>0.5</m:t>
+        </m:r>
+      </m:oMath>
+      <w:r>
+        <w:t xml:space="preserve">. Кількість орлів (тобто успіхів) у такому експерименті має розподіл, який називається біноміальним, тобто при</w:t>
+      </w:r>
+      <w:r>
+        <w:t xml:space="preserve"> </w:t>
+      </w:r>
+      <m:oMath>
+        <m:r>
+          <m:t>μ</m:t>
+        </m:r>
+        <m:r>
+          <m:rPr>
+            <m:sty m:val="p"/>
+          </m:rPr>
+          <m:t>=</m:t>
+        </m:r>
+        <m:r>
+          <m:t>0.5</m:t>
+        </m:r>
+      </m:oMath>
+      <w:r>
+        <w:t xml:space="preserve"> </w:t>
+      </w:r>
+      <w:r>
+        <w:t xml:space="preserve">наша статистика має біноміальний розподіл</w:t>
+      </w:r>
+      <w:r>
+        <w:t xml:space="preserve"> </w:t>
+      </w:r>
+      <m:oMath>
+        <m:r>
+          <m:t>Q</m:t>
+        </m:r>
+        <m:r>
+          <m:rPr>
+            <m:sty m:val="p"/>
+          </m:rPr>
+          <m:t>∼</m:t>
+        </m:r>
+        <m:r>
+          <m:t>B</m:t>
+        </m:r>
+        <m:r>
+          <m:t>i</m:t>
+        </m:r>
+        <m:r>
+          <m:t>n</m:t>
+        </m:r>
+        <m:r>
+          <m:t>o</m:t>
+        </m:r>
+        <m:r>
+          <m:t>m</m:t>
+        </m:r>
+        <m:d>
+          <m:dPr>
+            <m:begChr m:val="("/>
+            <m:endChr m:val=")"/>
+            <m:sepChr m:val=""/>
+            <m:grow/>
+          </m:dPr>
+          <m:e>
+            <m:r>
+              <m:t>0.5</m:t>
+            </m:r>
+            <m:r>
+              <m:rPr>
+                <m:sty m:val="p"/>
+              </m:rPr>
+              <m:t>,</m:t>
+            </m:r>
+            <m:r>
+              <m:t>30</m:t>
+            </m:r>
+          </m:e>
+        </m:d>
+      </m:oMath>
+      <w:r>
+        <w:t xml:space="preserve">.</w:t>
+      </w:r>
+    </w:p>
+    <w:p>
+      <w:pPr>
+        <w:pStyle w:val="BodyText"/>
+      </w:pPr>
+      <w:r>
+        <w:t xml:space="preserve">Обчислимо FPR для</w:t>
+      </w:r>
+      <w:r>
+        <w:t xml:space="preserve"> </w:t>
+      </w:r>
+      <m:oMath>
+        <m:r>
+          <m:t>C</m:t>
+        </m:r>
+        <m:r>
+          <m:rPr>
+            <m:sty m:val="p"/>
+          </m:rPr>
+          <m:t>=</m:t>
+        </m:r>
+        <m:r>
+          <m:t>21</m:t>
+        </m:r>
+      </m:oMath>
+    </w:p>
+    <w:p>
+      <w:pPr>
+        <w:pStyle w:val="BodyText"/>
+      </w:pPr>
+      <m:oMathPara>
+        <m:oMathParaPr>
+          <m:jc m:val="center"/>
+        </m:oMathParaPr>
+        <m:oMath>
+          <m:m>
+            <m:mPr>
+              <m:baseJc m:val="center"/>
+              <m:plcHide m:val="on"/>
+              <m:mcs>
+                <m:mc>
+                  <m:mcPr>
+                    <m:mcJc m:val="right"/>
+                    <m:count m:val="1"/>
+                  </m:mcPr>
+                </m:mc>
+                <m:mc>
+                  <m:mcPr>
+                    <m:mcJc m:val="left"/>
+                    <m:count m:val="1"/>
+                  </m:mcPr>
+                </m:mc>
+              </m:mcs>
+            </m:mPr>
+            <m:mr>
+              <m:e>
+                <m:r>
+                  <m:t>F</m:t>
+                </m:r>
+                <m:r>
+                  <m:t>P</m:t>
+                </m:r>
+                <m:r>
+                  <m:t>R</m:t>
+                </m:r>
+              </m:e>
+              <m:e>
+                <m:r>
+                  <m:rPr>
+                    <m:sty m:val="p"/>
+                  </m:rPr>
+                  <m:t>=</m:t>
+                </m:r>
+                <m:r>
+                  <m:t>P</m:t>
+                </m:r>
+                <m:d>
+                  <m:dPr>
+                    <m:begChr m:val="("/>
+                    <m:endChr m:val=")"/>
+                    <m:sepChr m:val=""/>
+                    <m:grow/>
+                  </m:dPr>
+                  <m:e>
+                    <m:r>
+                      <m:t>S</m:t>
+                    </m:r>
+                    <m:d>
+                      <m:dPr>
+                        <m:begChr m:val="("/>
+                        <m:endChr m:val=")"/>
+                        <m:sepChr m:val=""/>
+                        <m:grow/>
+                      </m:dPr>
+                      <m:e>
+                        <m:r>
+                          <m:t>ξ</m:t>
+                        </m:r>
+                      </m:e>
+                    </m:d>
+                    <m:r>
+                      <m:rPr>
+                        <m:sty m:val="p"/>
+                      </m:rPr>
+                      <m:t>=</m:t>
+                    </m:r>
+                    <m:r>
+                      <m:t>1</m:t>
+                    </m:r>
+                    <m:r>
+                      <m:t> </m:t>
+                    </m:r>
+                    <m:r>
+                      <m:rPr>
+                        <m:sty m:val="p"/>
+                      </m:rPr>
+                      <m:t>|</m:t>
+                    </m:r>
+                    <m:r>
+                      <m:t> </m:t>
+                    </m:r>
+                    <m:sSub>
+                      <m:e>
+                        <m:r>
+                          <m:t>H</m:t>
+                        </m:r>
+                      </m:e>
+                      <m:sub>
+                        <m:r>
+                          <m:t>0</m:t>
+                        </m:r>
+                      </m:sub>
+                    </m:sSub>
+                  </m:e>
+                </m:d>
+              </m:e>
+            </m:mr>
+            <m:mr>
+              <m:e/>
+              <m:e>
+                <m:r>
+                  <m:rPr>
+                    <m:sty m:val="p"/>
+                  </m:rPr>
+                  <m:t>=</m:t>
+                </m:r>
+                <m:r>
+                  <m:t>P</m:t>
+                </m:r>
+                <m:d>
+                  <m:dPr>
+                    <m:begChr m:val="("/>
+                    <m:endChr m:val=")"/>
+                    <m:sepChr m:val=""/>
+                    <m:grow/>
+                  </m:dPr>
+                  <m:e>
+                    <m:r>
+                      <m:t>Q</m:t>
+                    </m:r>
+                    <m:r>
+                      <m:rPr>
+                        <m:sty m:val="p"/>
+                      </m:rPr>
+                      <m:t>≥</m:t>
+                    </m:r>
+                    <m:r>
+                      <m:t>21</m:t>
+                    </m:r>
+                    <m:r>
+                      <m:t> </m:t>
+                    </m:r>
+                    <m:r>
+                      <m:rPr>
+                        <m:sty m:val="p"/>
+                      </m:rPr>
+                      <m:t>|</m:t>
+                    </m:r>
+                    <m:r>
+                      <m:t> </m:t>
+                    </m:r>
+                    <m:sSub>
+                      <m:e>
+                        <m:r>
+                          <m:t>H</m:t>
+                        </m:r>
+                      </m:e>
+                      <m:sub>
+                        <m:r>
+                          <m:t>0</m:t>
+                        </m:r>
+                      </m:sub>
+                    </m:sSub>
+                  </m:e>
+                </m:d>
+              </m:e>
+            </m:mr>
+            <m:mr>
+              <m:e/>
+              <m:e>
+                <m:r>
+                  <m:rPr>
+                    <m:sty m:val="p"/>
+                  </m:rPr>
+                  <m:t>=</m:t>
+                </m:r>
+                <m:r>
+                  <m:t>P</m:t>
+                </m:r>
+                <m:d>
+                  <m:dPr>
+                    <m:begChr m:val="("/>
+                    <m:endChr m:val=")"/>
+                    <m:sepChr m:val=""/>
+                    <m:grow/>
+                  </m:dPr>
+                  <m:e>
+                    <m:r>
+                      <m:t>Q</m:t>
+                    </m:r>
+                    <m:r>
+                      <m:rPr>
+                        <m:sty m:val="p"/>
+                      </m:rPr>
+                      <m:t>≥</m:t>
+                    </m:r>
+                    <m:r>
+                      <m:t>21</m:t>
+                    </m:r>
+                    <m:r>
+                      <m:t> </m:t>
+                    </m:r>
+                    <m:r>
+                      <m:rPr>
+                        <m:sty m:val="p"/>
+                      </m:rPr>
+                      <m:t>|</m:t>
+                    </m:r>
+                    <m:r>
+                      <m:t> </m:t>
+                    </m:r>
+                    <m:r>
+                      <m:t>μ</m:t>
+                    </m:r>
+                    <m:r>
+                      <m:rPr>
+                        <m:sty m:val="p"/>
+                      </m:rPr>
+                      <m:t>=</m:t>
+                    </m:r>
+                    <m:r>
+                      <m:t>0.5</m:t>
+                    </m:r>
+                  </m:e>
+                </m:d>
+                <m:r>
+                  <m:rPr>
+                    <m:sty m:val="p"/>
+                  </m:rPr>
+                  <m:t>=</m:t>
+                </m:r>
+              </m:e>
+            </m:mr>
+            <m:mr>
+              <m:e/>
+              <m:e>
+                <m:r>
+                  <m:rPr>
+                    <m:sty m:val="p"/>
+                  </m:rPr>
+                  <m:t>=</m:t>
+                </m:r>
+                <m:r>
+                  <m:t>P</m:t>
+                </m:r>
+                <m:d>
+                  <m:dPr>
+                    <m:begChr m:val="("/>
+                    <m:endChr m:val=")"/>
+                    <m:sepChr m:val=""/>
+                    <m:grow/>
+                  </m:dPr>
+                  <m:e>
+                    <m:r>
+                      <m:t>Q</m:t>
+                    </m:r>
+                    <m:r>
+                      <m:rPr>
+                        <m:sty m:val="p"/>
+                      </m:rPr>
+                      <m:t>≥</m:t>
+                    </m:r>
+                    <m:r>
+                      <m:t>21</m:t>
+                    </m:r>
+                    <m:r>
+                      <m:t> </m:t>
+                    </m:r>
+                    <m:r>
+                      <m:rPr>
+                        <m:sty m:val="p"/>
+                      </m:rPr>
+                      <m:t>|</m:t>
+                    </m:r>
+                    <m:r>
+                      <m:t> </m:t>
+                    </m:r>
+                    <m:r>
+                      <m:t>Q</m:t>
+                    </m:r>
+                    <m:r>
+                      <m:rPr>
+                        <m:sty m:val="p"/>
+                      </m:rPr>
+                      <m:t>∼</m:t>
+                    </m:r>
+                    <m:r>
+                      <m:t>B</m:t>
+                    </m:r>
+                    <m:r>
+                      <m:t>i</m:t>
+                    </m:r>
+                    <m:r>
+                      <m:t>n</m:t>
+                    </m:r>
+                    <m:r>
+                      <m:t>o</m:t>
+                    </m:r>
+                    <m:r>
+                      <m:t>m</m:t>
+                    </m:r>
+                    <m:d>
+                      <m:dPr>
+                        <m:begChr m:val="("/>
+                        <m:endChr m:val=")"/>
+                        <m:sepChr m:val=""/>
+                        <m:grow/>
+                      </m:dPr>
+                      <m:e>
+                        <m:r>
+                          <m:t>0.5</m:t>
+                        </m:r>
+                        <m:r>
+                          <m:rPr>
+                            <m:sty m:val="p"/>
+                          </m:rPr>
+                          <m:t>,</m:t>
+                        </m:r>
+                        <m:r>
+                          <m:t>30</m:t>
+                        </m:r>
+                      </m:e>
+                    </m:d>
+                  </m:e>
+                </m:d>
+              </m:e>
+            </m:mr>
+          </m:m>
+        </m:oMath>
+      </m:oMathPara>
+    </w:p>
+    <w:p>
+      <w:pPr>
+        <w:pStyle w:val="FirstParagraph"/>
+      </w:pPr>
+      <w:r>
+        <w:t xml:space="preserve">Це вже ймовірність події за конкретного розподілу випадкової величини. Його можна подивитися за таблицею або, що зручніше, обчислити з використанням мов програмування.</w:t>
+      </w:r>
+    </w:p>
+    <w:bookmarkEnd w:id="38"/>
+    <w:bookmarkStart w:id="43" w:name="обчислення-fpr"/>
+    <w:p>
+      <w:pPr>
+        <w:pStyle w:val="Heading3"/>
+      </w:pPr>
+      <w:r>
+        <w:t xml:space="preserve">1.2.4 Обчислення FPR</w:t>
+      </w:r>
+    </w:p>
+    <w:p>
+      <w:pPr>
+        <w:pStyle w:val="FirstParagraph"/>
+      </w:pPr>
+      <w:r>
+        <w:t xml:space="preserve">Давайте порахуємо суму ймовірностей для кількостей успіхів від 21 до 30 включно. Покажемо графічно, як це виглядає на</w:t>
+      </w:r>
+      <w:r>
+        <w:t xml:space="preserve"> </w:t>
+      </w:r>
+      <w:hyperlink w:anchor="fig-binom-pmf-fpr">
+        <w:r>
+          <w:rPr>
+            <w:rStyle w:val="Hyperlink"/>
+          </w:rPr>
+          <w:t xml:space="preserve">Рисунку 1.2</w:t>
+        </w:r>
+      </w:hyperlink>
+      <w:r>
+        <w:t xml:space="preserve">.</w:t>
+      </w:r>
+    </w:p>
+    <w:p>
+      <w:pPr>
+        <w:pStyle w:val="SourceCode"/>
+      </w:pPr>
+      <w:r>
+        <w:rPr>
+          <w:rStyle w:val="NormalTok"/>
+        </w:rPr>
+        <w:t xml:space="preserve">x </w:t>
+      </w:r>
+      <w:r>
+        <w:rPr>
+          <w:rStyle w:val="OperatorTok"/>
+        </w:rPr>
+        <w:t xml:space="preserve">=</w:t>
+      </w:r>
+      <w:r>
+        <w:rPr>
+          <w:rStyle w:val="NormalTok"/>
+        </w:rPr>
+        <w:t xml:space="preserve"> np.arange(</w:t>
+      </w:r>
+      <w:r>
+        <w:rPr>
+          <w:rStyle w:val="DecValTok"/>
+        </w:rPr>
+        <w:t xml:space="preserve">0</w:t>
+      </w:r>
+      <w:r>
+        <w:rPr>
+          <w:rStyle w:val="NormalTok"/>
+        </w:rPr>
+        <w:t xml:space="preserve">, n </w:t>
+      </w:r>
+      <w:r>
+        <w:rPr>
+          <w:rStyle w:val="OperatorTok"/>
+        </w:rPr>
+        <w:t xml:space="preserve">+</w:t>
+      </w:r>
+      <w:r>
+        <w:rPr>
+          <w:rStyle w:val="NormalTok"/>
+        </w:rPr>
+        <w:t xml:space="preserve"> </w:t>
+      </w:r>
+      <w:r>
+        <w:rPr>
+          <w:rStyle w:val="DecValTok"/>
+        </w:rPr>
+        <w:t xml:space="preserve">1</w:t>
+      </w:r>
+      <w:r>
+        <w:rPr>
+          <w:rStyle w:val="NormalTok"/>
+        </w:rPr>
+        <w:t xml:space="preserve">)</w:t>
+      </w:r>
+      <w:r>
+        <w:br/>
+      </w:r>
+      <w:r>
+        <w:rPr>
+          <w:rStyle w:val="NormalTok"/>
+        </w:rPr>
+        <w:t xml:space="preserve">y </w:t>
+      </w:r>
+      <w:r>
+        <w:rPr>
+          <w:rStyle w:val="OperatorTok"/>
+        </w:rPr>
+        <w:t xml:space="preserve">=</w:t>
+      </w:r>
+      <w:r>
+        <w:rPr>
+          <w:rStyle w:val="NormalTok"/>
+        </w:rPr>
+        <w:t xml:space="preserve"> binom.pmf(x, n, </w:t>
+      </w:r>
+      <w:r>
+        <w:rPr>
+          <w:rStyle w:val="FloatTok"/>
+        </w:rPr>
+        <w:t xml:space="preserve">0.5</w:t>
+      </w:r>
+      <w:r>
+        <w:rPr>
+          <w:rStyle w:val="NormalTok"/>
+        </w:rPr>
+        <w:t xml:space="preserve">)</w:t>
+      </w:r>
+      <w:r>
+        <w:br/>
+      </w:r>
+      <w:r>
+        <w:br/>
+      </w:r>
+      <w:r>
+        <w:rPr>
+          <w:rStyle w:val="NormalTok"/>
+        </w:rPr>
+        <w:t xml:space="preserve">plt.bar(x, y, color</w:t>
+      </w:r>
+      <w:r>
+        <w:rPr>
+          <w:rStyle w:val="OperatorTok"/>
+        </w:rPr>
+        <w:t xml:space="preserve">=</w:t>
+      </w:r>
+      <w:r>
+        <w:rPr>
+          <w:rStyle w:val="NormalTok"/>
+        </w:rPr>
+        <w:t xml:space="preserve">turquoise)</w:t>
+      </w:r>
+      <w:r>
+        <w:br/>
+      </w:r>
+      <w:r>
+        <w:rPr>
+          <w:rStyle w:val="NormalTok"/>
+        </w:rPr>
+        <w:t xml:space="preserve">plt.bar(x[x </w:t>
+      </w:r>
+      <w:r>
+        <w:rPr>
+          <w:rStyle w:val="OperatorTok"/>
+        </w:rPr>
+        <w:t xml:space="preserve">&gt;=</w:t>
+      </w:r>
+      <w:r>
+        <w:rPr>
+          <w:rStyle w:val="NormalTok"/>
+        </w:rPr>
+        <w:t xml:space="preserve"> crit_subs], y[x </w:t>
+      </w:r>
+      <w:r>
+        <w:rPr>
+          <w:rStyle w:val="OperatorTok"/>
+        </w:rPr>
+        <w:t xml:space="preserve">&gt;=</w:t>
+      </w:r>
+      <w:r>
+        <w:rPr>
+          <w:rStyle w:val="NormalTok"/>
+        </w:rPr>
+        <w:t xml:space="preserve"> crit_subs], color</w:t>
+      </w:r>
+      <w:r>
+        <w:rPr>
+          <w:rStyle w:val="OperatorTok"/>
+        </w:rPr>
+        <w:t xml:space="preserve">=</w:t>
+      </w:r>
+      <w:r>
+        <w:rPr>
+          <w:rStyle w:val="NormalTok"/>
+        </w:rPr>
+        <w:t xml:space="preserve">red_pink)</w:t>
+      </w:r>
+      <w:r>
+        <w:br/>
+      </w:r>
+      <w:r>
+        <w:rPr>
+          <w:rStyle w:val="ControlFlowTok"/>
+        </w:rPr>
+        <w:t xml:space="preserve">for</w:t>
+      </w:r>
+      <w:r>
+        <w:rPr>
+          <w:rStyle w:val="NormalTok"/>
+        </w:rPr>
+        <w:t xml:space="preserve"> i </w:t>
+      </w:r>
+      <w:r>
+        <w:rPr>
+          <w:rStyle w:val="KeywordTok"/>
+        </w:rPr>
+        <w:t xml:space="preserve">in</w:t>
+      </w:r>
+      <w:r>
+        <w:rPr>
+          <w:rStyle w:val="NormalTok"/>
+        </w:rPr>
+        <w:t xml:space="preserve"> </w:t>
+      </w:r>
+      <w:r>
+        <w:rPr>
+          <w:rStyle w:val="BuiltInTok"/>
+        </w:rPr>
+        <w:t xml:space="preserve">range</w:t>
+      </w:r>
+      <w:r>
+        <w:rPr>
+          <w:rStyle w:val="NormalTok"/>
+        </w:rPr>
+        <w:t xml:space="preserve">(crit_subs </w:t>
+      </w:r>
+      <w:r>
+        <w:rPr>
+          <w:rStyle w:val="OperatorTok"/>
+        </w:rPr>
+        <w:t xml:space="preserve">-</w:t>
+      </w:r>
+      <w:r>
+        <w:rPr>
+          <w:rStyle w:val="NormalTok"/>
+        </w:rPr>
+        <w:t xml:space="preserve"> </w:t>
+      </w:r>
+      <w:r>
+        <w:rPr>
+          <w:rStyle w:val="DecValTok"/>
+        </w:rPr>
+        <w:t xml:space="preserve">2</w:t>
+      </w:r>
+      <w:r>
+        <w:rPr>
+          <w:rStyle w:val="NormalTok"/>
+        </w:rPr>
+        <w:t xml:space="preserve">, crit_subs </w:t>
+      </w:r>
+      <w:r>
+        <w:rPr>
+          <w:rStyle w:val="OperatorTok"/>
+        </w:rPr>
+        <w:t xml:space="preserve">+</w:t>
+      </w:r>
+      <w:r>
+        <w:rPr>
+          <w:rStyle w:val="NormalTok"/>
+        </w:rPr>
+        <w:t xml:space="preserve"> </w:t>
+      </w:r>
+      <w:r>
+        <w:rPr>
+          <w:rStyle w:val="DecValTok"/>
+        </w:rPr>
+        <w:t xml:space="preserve">4</w:t>
+      </w:r>
+      <w:r>
+        <w:rPr>
+          <w:rStyle w:val="NormalTok"/>
+        </w:rPr>
+        <w:t xml:space="preserve">):</w:t>
+      </w:r>
+      <w:r>
+        <w:br/>
+      </w:r>
+      <w:r>
+        <w:rPr>
+          <w:rStyle w:val="NormalTok"/>
+        </w:rPr>
+        <w:t xml:space="preserve">    plt.text(i </w:t>
+      </w:r>
+      <w:r>
+        <w:rPr>
+          <w:rStyle w:val="OperatorTok"/>
+        </w:rPr>
+        <w:t xml:space="preserve">+</w:t>
+      </w:r>
+      <w:r>
+        <w:rPr>
+          <w:rStyle w:val="NormalTok"/>
+        </w:rPr>
+        <w:t xml:space="preserve"> </w:t>
+      </w:r>
+      <w:r>
+        <w:rPr>
+          <w:rStyle w:val="FloatTok"/>
+        </w:rPr>
+        <w:t xml:space="preserve">0.5</w:t>
+      </w:r>
+      <w:r>
+        <w:rPr>
+          <w:rStyle w:val="NormalTok"/>
+        </w:rPr>
+        <w:t xml:space="preserve">, y[i] </w:t>
+      </w:r>
+      <w:r>
+        <w:rPr>
+          <w:rStyle w:val="OperatorTok"/>
+        </w:rPr>
+        <w:t xml:space="preserve">+</w:t>
+      </w:r>
+      <w:r>
+        <w:rPr>
+          <w:rStyle w:val="NormalTok"/>
+        </w:rPr>
+        <w:t xml:space="preserve"> </w:t>
+      </w:r>
+      <w:r>
+        <w:rPr>
+          <w:rStyle w:val="FloatTok"/>
+        </w:rPr>
+        <w:t xml:space="preserve">0.001</w:t>
+      </w:r>
+      <w:r>
+        <w:rPr>
+          <w:rStyle w:val="NormalTok"/>
+        </w:rPr>
+        <w:t xml:space="preserve">, </w:t>
+      </w:r>
+      <w:r>
+        <w:rPr>
+          <w:rStyle w:val="SpecialStringTok"/>
+        </w:rPr>
+        <w:t xml:space="preserve">f"</w:t>
+      </w:r>
+      <w:r>
+        <w:rPr>
+          <w:rStyle w:val="SpecialCharTok"/>
+        </w:rPr>
+        <w:t xml:space="preserve">{</w:t>
+      </w:r>
+      <w:r>
+        <w:rPr>
+          <w:rStyle w:val="BuiltInTok"/>
+        </w:rPr>
+        <w:t xml:space="preserve">round</w:t>
+      </w:r>
+      <w:r>
+        <w:rPr>
+          <w:rStyle w:val="NormalTok"/>
+        </w:rPr>
+        <w:t xml:space="preserve">(y[i] </w:t>
+      </w:r>
+      <w:r>
+        <w:rPr>
+          <w:rStyle w:val="OperatorTok"/>
+        </w:rPr>
+        <w:t xml:space="preserve">*</w:t>
+      </w:r>
+      <w:r>
+        <w:rPr>
+          <w:rStyle w:val="NormalTok"/>
+        </w:rPr>
+        <w:t xml:space="preserve"> </w:t>
+      </w:r>
+      <w:r>
+        <w:rPr>
+          <w:rStyle w:val="DecValTok"/>
+        </w:rPr>
+        <w:t xml:space="preserve">100</w:t>
+      </w:r>
+      <w:r>
+        <w:rPr>
+          <w:rStyle w:val="NormalTok"/>
+        </w:rPr>
+        <w:t xml:space="preserve">, </w:t>
+      </w:r>
+      <w:r>
+        <w:rPr>
+          <w:rStyle w:val="DecValTok"/>
+        </w:rPr>
+        <w:t xml:space="preserve">1</w:t>
+      </w:r>
+      <w:r>
+        <w:rPr>
+          <w:rStyle w:val="NormalTok"/>
+        </w:rPr>
+        <w:t xml:space="preserve">)</w:t>
+      </w:r>
+      <w:r>
+        <w:rPr>
+          <w:rStyle w:val="SpecialCharTok"/>
+        </w:rPr>
+        <w:t xml:space="preserve">}</w:t>
+      </w:r>
+      <w:r>
+        <w:rPr>
+          <w:rStyle w:val="SpecialStringTok"/>
+        </w:rPr>
+        <w:t xml:space="preserve">%"</w:t>
+      </w:r>
+      <w:r>
+        <w:rPr>
+          <w:rStyle w:val="NormalTok"/>
+        </w:rPr>
+        <w:t xml:space="preserve">,</w:t>
+      </w:r>
+      <w:r>
+        <w:br/>
+      </w:r>
+      <w:r>
+        <w:rPr>
+          <w:rStyle w:val="NormalTok"/>
+        </w:rPr>
+        <w:t xml:space="preserve">    ha</w:t>
+      </w:r>
+      <w:r>
+        <w:rPr>
+          <w:rStyle w:val="OperatorTok"/>
+        </w:rPr>
+        <w:t xml:space="preserve">=</w:t>
+      </w:r>
+      <w:r>
+        <w:rPr>
+          <w:rStyle w:val="StringTok"/>
+        </w:rPr>
+        <w:t xml:space="preserve">'center'</w:t>
+      </w:r>
+      <w:r>
+        <w:rPr>
+          <w:rStyle w:val="NormalTok"/>
+        </w:rPr>
+        <w:t xml:space="preserve">, va</w:t>
+      </w:r>
+      <w:r>
+        <w:rPr>
+          <w:rStyle w:val="OperatorTok"/>
+        </w:rPr>
+        <w:t xml:space="preserve">=</w:t>
+      </w:r>
+      <w:r>
+        <w:rPr>
+          <w:rStyle w:val="StringTok"/>
+        </w:rPr>
+        <w:t xml:space="preserve">'bottom'</w:t>
+      </w:r>
+      <w:r>
+        <w:rPr>
+          <w:rStyle w:val="NormalTok"/>
+        </w:rPr>
+        <w:t xml:space="preserve">, size</w:t>
+      </w:r>
+      <w:r>
+        <w:rPr>
+          <w:rStyle w:val="OperatorTok"/>
+        </w:rPr>
+        <w:t xml:space="preserve">=</w:t>
+      </w:r>
+      <w:r>
+        <w:rPr>
+          <w:rStyle w:val="DecValTok"/>
+        </w:rPr>
+        <w:t xml:space="preserve">8</w:t>
+      </w:r>
+      <w:r>
+        <w:rPr>
+          <w:rStyle w:val="NormalTok"/>
+        </w:rPr>
+        <w:t xml:space="preserve">, rotation </w:t>
+      </w:r>
+      <w:r>
+        <w:rPr>
+          <w:rStyle w:val="OperatorTok"/>
+        </w:rPr>
+        <w:t xml:space="preserve">=</w:t>
+      </w:r>
+      <w:r>
+        <w:rPr>
+          <w:rStyle w:val="NormalTok"/>
+        </w:rPr>
+        <w:t xml:space="preserve"> </w:t>
+      </w:r>
+      <w:r>
+        <w:rPr>
+          <w:rStyle w:val="DecValTok"/>
+        </w:rPr>
+        <w:t xml:space="preserve">30</w:t>
+      </w:r>
+      <w:r>
+        <w:rPr>
+          <w:rStyle w:val="NormalTok"/>
+        </w:rPr>
+        <w:t xml:space="preserve">)</w:t>
+      </w:r>
+      <w:r>
+        <w:br/>
+      </w:r>
+      <w:r>
+        <w:rPr>
+          <w:rStyle w:val="NormalTok"/>
+        </w:rPr>
+        <w:t xml:space="preserve">plt.xlabel(</w:t>
+      </w:r>
+      <w:r>
+        <w:rPr>
+          <w:rStyle w:val="StringTok"/>
+        </w:rPr>
+        <w:t xml:space="preserve">"Кількість успішних випадків"</w:t>
+      </w:r>
+      <w:r>
+        <w:rPr>
+          <w:rStyle w:val="NormalTok"/>
+        </w:rPr>
+        <w:t xml:space="preserve">)</w:t>
+      </w:r>
+      <w:r>
+        <w:br/>
+      </w:r>
+      <w:r>
+        <w:rPr>
+          <w:rStyle w:val="NormalTok"/>
+        </w:rPr>
+        <w:t xml:space="preserve">plt.ylabel(</w:t>
+      </w:r>
+      <w:r>
+        <w:rPr>
+          <w:rStyle w:val="StringTok"/>
+        </w:rPr>
+        <w:t xml:space="preserve">"Ймовірність"</w:t>
+      </w:r>
+      <w:r>
+        <w:rPr>
+          <w:rStyle w:val="NormalTok"/>
+        </w:rPr>
+        <w:t xml:space="preserve">)</w:t>
+      </w:r>
+      <w:r>
+        <w:br/>
+      </w:r>
+      <w:r>
+        <w:rPr>
+          <w:rStyle w:val="NormalTok"/>
+        </w:rPr>
+        <w:t xml:space="preserve">plt.show()</w:t>
+      </w:r>
+    </w:p>
+    <w:tbl>
+      <w:tblPr>
+        <w:tblStyle w:val="Table"/>
+        <w:tblW w:type="pct" w:w="5000"/>
+        <w:tblLayout w:type="fixed"/>
+        <w:tblLook w:firstRow="0" w:lastRow="0" w:firstColumn="0" w:lastColumn="0" w:noHBand="0" w:noVBand="0" w:val="0000"/>
+      </w:tblPr>
+      <w:tblGrid>
+        <w:gridCol w:w="7920"/>
+      </w:tblGrid>
+      <w:tr>
+        <w:tc>
+          <w:tcPr/>
+          <w:bookmarkStart w:id="42" w:name="fig-binom-pmf-fpr"/>
+          <w:p>
+            <w:pPr>
+              <w:pStyle w:val="Compact"/>
+              <w:jc w:val="center"/>
+            </w:pPr>
+            <w:r>
+              <w:drawing>
+                <wp:inline>
+                  <wp:extent cx="6261100" cy="3007156"/>
+                  <wp:effectExtent b="0" l="0" r="0" t="0"/>
+                  <wp:docPr descr="" title="" id="40" name="Picture"/>
+                  <a:graphic>
+                    <a:graphicData uri="http://schemas.openxmlformats.org/drawingml/2006/picture">
+                      <pic:pic>
+                        <pic:nvPicPr>
+                          <pic:cNvPr descr="binom_files/figure-docx/fig-binom-pmf-fpr-output-1.png" id="41" name="Picture"/>
+                          <pic:cNvPicPr>
+                            <a:picLocks noChangeArrowheads="1" noChangeAspect="1"/>
+                          </pic:cNvPicPr>
+                        </pic:nvPicPr>
+                        <pic:blipFill>
+                          <a:blip r:embed="rId39"/>
+                          <a:stretch>
+                            <a:fillRect/>
+                          </a:stretch>
+                        </pic:blipFill>
+                        <pic:spPr bwMode="auto">
+                          <a:xfrm>
+                            <a:off x="0" y="0"/>
+                            <a:ext cx="6261100" cy="3007156"/>
+                          </a:xfrm>
+                          <a:prstGeom prst="rect">
+                            <a:avLst/>
+                          </a:prstGeom>
+                          <a:noFill/>
+                          <a:ln w="9525">
+                            <a:noFill/>
+                            <a:headEnd/>
+                            <a:tailEnd/>
+                          </a:ln>
+                        </pic:spPr>
+                      </pic:pic>
+                    </a:graphicData>
+                  </a:graphic>
+                </wp:inline>
+              </w:drawing>
+            </w:r>
+          </w:p>
+          <w:p>
+            <w:pPr>
+              <w:jc w:val="center"/>
+            </w:pPr>
+            <w:pPr>
+              <w:jc w:val="start"/>
+              <w:spacing w:before="200"/>
+              <w:pStyle w:val="ImageCaption"/>
+            </w:pPr>
+            <w:r>
+              <w:t xml:space="preserve">Рисунок 1.2 -  Ймовірність хибно відхилити</w:t>
+            </w:r>
+            <w:r>
+              <w:t xml:space="preserve"> </w:t>
+            </w:r>
+            <m:oMath>
+              <m:sSub>
+                <m:e>
+                  <m:r>
+                    <m:t>H</m:t>
+                  </m:r>
+                </m:e>
+                <m:sub>
+                  <m:r>
+                    <m:t>0</m:t>
+                  </m:r>
+                </m:sub>
+              </m:sSub>
+            </m:oMath>
+            <w:r>
+              <w:t xml:space="preserve"> </w:t>
+            </w:r>
+            <w:r>
+              <w:t xml:space="preserve">за умови її вірності</w:t>
+            </w:r>
+          </w:p>
+          <w:bookmarkEnd w:id="42"/>
+        </w:tc>
+      </w:tr>
+    </w:tbl>
+    <w:p>
+      <w:pPr>
+        <w:pStyle w:val="BodyText"/>
+      </w:pPr>
+      <w:r>
+        <w:t xml:space="preserve">Залишається лише обчислити суму ймовірностей для кількостей успіхів від 21 до 30 включно. Це і буде нашим FPR.</w:t>
+      </w:r>
+    </w:p>
+    <w:p>
+      <w:pPr>
+        <w:pStyle w:val="BodyText"/>
+      </w:pPr>
+      <m:oMathPara>
+        <m:oMathParaPr>
+          <m:jc m:val="center"/>
+        </m:oMathParaPr>
+        <m:oMath>
+          <m:r>
+            <m:t>F</m:t>
+          </m:r>
+          <m:r>
+            <m:t>P</m:t>
+          </m:r>
+          <m:sSub>
+            <m:e>
+              <m:r>
+                <m:t>R</m:t>
+              </m:r>
+            </m:e>
+            <m:sub>
+              <m:r>
+                <m:t>21</m:t>
+              </m:r>
+            </m:sub>
+          </m:sSub>
+          <m:r>
+            <m:rPr>
+              <m:sty m:val="p"/>
+            </m:rPr>
+            <m:t>=</m:t>
+          </m:r>
+          <m:nary>
+            <m:naryPr>
+              <m:chr m:val="∑"/>
+              <m:limLoc m:val="undOvr"/>
+              <m:subHide m:val="off"/>
+              <m:supHide m:val="off"/>
+            </m:naryPr>
+            <m:sub>
+              <m:r>
+                <m:t>i</m:t>
+              </m:r>
+              <m:r>
+                <m:rPr>
+                  <m:sty m:val="p"/>
+                </m:rPr>
+                <m:t>=</m:t>
+              </m:r>
+              <m:r>
+                <m:t>21</m:t>
+              </m:r>
+            </m:sub>
+            <m:sup>
+              <m:r>
+                <m:t>30</m:t>
+              </m:r>
+            </m:sup>
+            <m:e>
+              <m:r>
+                <m:t>P</m:t>
+              </m:r>
+            </m:e>
+          </m:nary>
+          <m:d>
+            <m:dPr>
+              <m:begChr m:val="("/>
+              <m:endChr m:val=")"/>
+              <m:sepChr m:val=""/>
+              <m:grow/>
+            </m:dPr>
+            <m:e>
+              <m:r>
+                <m:t>Q</m:t>
+              </m:r>
+              <m:r>
+                <m:rPr>
+                  <m:sty m:val="p"/>
+                </m:rPr>
+                <m:t>=</m:t>
+              </m:r>
+              <m:r>
+                <m:t>i</m:t>
+              </m:r>
+            </m:e>
+          </m:d>
+          <m:r>
+            <m:rPr>
+              <m:sty m:val="p"/>
+            </m:rPr>
+            <m:t>≈</m:t>
+          </m:r>
+          <m:r>
+            <m:t>0.021</m:t>
+          </m:r>
+        </m:oMath>
+      </m:oMathPara>
+    </w:p>
+    <w:p>
+      <w:pPr>
+        <w:pStyle w:val="FirstParagraph"/>
+      </w:pPr>
+      <w:r>
+        <w:t xml:space="preserve">У нашому випадку це буде 2.1%. Якщо FPR не перевищує деякої константи</w:t>
+      </w:r>
+      <w:r>
+        <w:t xml:space="preserve"> </w:t>
+      </w:r>
+      <m:oMath>
+        <m:r>
+          <m:t>α</m:t>
+        </m:r>
+      </m:oMath>
+      <w:r>
+        <w:t xml:space="preserve">, то критерій називається критерієм</w:t>
+      </w:r>
+      <w:r>
+        <w:t xml:space="preserve"> </w:t>
+      </w:r>
+      <w:r>
+        <w:rPr>
+          <w:b/>
+          <w:bCs/>
+        </w:rPr>
+        <w:t xml:space="preserve">рівня значущості</w:t>
+      </w:r>
+      <w:r>
+        <w:t xml:space="preserve"> </w:t>
+      </w:r>
+      <m:oMath>
+        <m:r>
+          <m:t>α</m:t>
+        </m:r>
+      </m:oMath>
+      <w:r>
+        <w:t xml:space="preserve">. Статистичний критерій з</w:t>
+      </w:r>
+      <w:r>
+        <w:t xml:space="preserve"> </w:t>
+      </w:r>
+      <m:oMath>
+        <m:r>
+          <m:t>α</m:t>
+        </m:r>
+      </m:oMath>
+      <w:r>
+        <w:t xml:space="preserve"> </w:t>
+      </w:r>
+      <w:r>
+        <w:t xml:space="preserve">= 100% створити тривіально — достатньо завжди відхиляти</w:t>
+      </w:r>
+      <w:r>
+        <w:t xml:space="preserve"> </w:t>
+      </w:r>
+      <m:oMath>
+        <m:sSub>
+          <m:e>
+            <m:r>
+              <m:t>H</m:t>
+            </m:r>
+          </m:e>
+          <m:sub>
+            <m:r>
+              <m:t>0</m:t>
+            </m:r>
+          </m:sub>
+        </m:sSub>
+      </m:oMath>
+      <w:r>
+        <w:t xml:space="preserve"> </w:t>
+      </w:r>
+      <w:r>
+        <w:t xml:space="preserve">— тому така постановка не має сенсу.</w:t>
+      </w:r>
+    </w:p>
+    <w:p>
+      <w:pPr>
+        <w:pStyle w:val="BodyText"/>
+      </w:pPr>
+      <w:r>
+        <w:t xml:space="preserve">Рівень значущості зазвичай обирають на основі бізнес-міркувань. Він позначає те, який ризик неправильного прийняття позитивного рішення ми вважаємо прийнятним. Зазвичай беруть</w:t>
+      </w:r>
+      <w:r>
+        <w:t xml:space="preserve"> </w:t>
+      </w:r>
+      <m:oMath>
+        <m:r>
+          <m:t>α</m:t>
+        </m:r>
+        <m:r>
+          <m:rPr>
+            <m:sty m:val="p"/>
+          </m:rPr>
+          <m:t>=</m:t>
+        </m:r>
+        <m:r>
+          <m:t>0.05</m:t>
+        </m:r>
+      </m:oMath>
+      <w:r>
+        <w:t xml:space="preserve">, але якщо потрібне більш точне ухвалення рішення, можуть вибрати</w:t>
+      </w:r>
+      <w:r>
+        <w:t xml:space="preserve"> </w:t>
+      </w:r>
+      <m:oMath>
+        <m:r>
+          <m:t>0.01</m:t>
+        </m:r>
+      </m:oMath>
+      <w:r>
+        <w:t xml:space="preserve">,</w:t>
+      </w:r>
+      <w:r>
+        <w:t xml:space="preserve"> </w:t>
+      </w:r>
+      <m:oMath>
+        <m:r>
+          <m:t>0.005</m:t>
+        </m:r>
+      </m:oMath>
+      <w:r>
+        <w:t xml:space="preserve">,</w:t>
+      </w:r>
+      <w:r>
+        <w:t xml:space="preserve"> </w:t>
+      </w:r>
+      <m:oMath>
+        <m:r>
+          <m:t>0.001</m:t>
+        </m:r>
+      </m:oMath>
+      <w:r>
+        <w:t xml:space="preserve">. Якщо ж рішення не таке критичне, можуть вибрати</w:t>
+      </w:r>
+      <w:r>
+        <w:t xml:space="preserve"> </w:t>
+      </w:r>
+      <m:oMath>
+        <m:r>
+          <m:t>0.1</m:t>
+        </m:r>
+      </m:oMath>
+      <w:r>
+        <w:t xml:space="preserve">.</w:t>
+      </w:r>
+    </w:p>
+    <w:p>
+      <w:pPr>
+        <w:pStyle w:val="BodyText"/>
+      </w:pPr>
+      <w:r>
+        <w:t xml:space="preserve">Припустимо, вибрали значення</w:t>
+      </w:r>
+      <w:r>
+        <w:t xml:space="preserve"> </w:t>
+      </w:r>
+      <m:oMath>
+        <m:r>
+          <m:t>α</m:t>
+        </m:r>
+        <m:r>
+          <m:rPr>
+            <m:sty m:val="p"/>
+          </m:rPr>
+          <m:t>=</m:t>
+        </m:r>
+        <m:r>
+          <m:t>0.05</m:t>
+        </m:r>
+      </m:oMath>
+      <w:r>
+        <w:t xml:space="preserve">, скористаємося критерієм</w:t>
+      </w:r>
+      <w:r>
+        <w:t xml:space="preserve"> </w:t>
+      </w:r>
+      <m:oMath>
+        <m:r>
+          <m:t>S</m:t>
+        </m:r>
+      </m:oMath>
+      <w:r>
+        <w:t xml:space="preserve">: тобто якщо кількість успішних випадків перевищує або дорівнює 21, то відхиляємо</w:t>
+      </w:r>
+      <w:r>
+        <w:t xml:space="preserve"> </w:t>
+      </w:r>
+      <m:oMath>
+        <m:sSub>
+          <m:e>
+            <m:r>
+              <m:t>H</m:t>
+            </m:r>
+          </m:e>
+          <m:sub>
+            <m:r>
+              <m:t>0</m:t>
+            </m:r>
+          </m:sub>
+        </m:sSub>
+      </m:oMath>
+      <w:r>
+        <w:t xml:space="preserve">.</w:t>
+      </w:r>
+    </w:p>
+    <w:p>
+      <w:pPr>
+        <w:pStyle w:val="BodyText"/>
+      </w:pPr>
+      <w:r>
+        <w:t xml:space="preserve">Якщо уважно подивитись на</w:t>
+      </w:r>
+      <w:r>
+        <w:t xml:space="preserve"> </w:t>
+      </w:r>
+      <w:hyperlink w:anchor="fig-binom-pmf-fpr">
+        <w:r>
+          <w:rPr>
+            <w:rStyle w:val="Hyperlink"/>
+          </w:rPr>
+          <w:t xml:space="preserve">Рисунок 1.2</w:t>
+        </w:r>
+      </w:hyperlink>
+      <w:r>
+        <w:t xml:space="preserve">, то можна помітити, що ми можемо відхиляти</w:t>
+      </w:r>
+      <w:r>
+        <w:t xml:space="preserve"> </w:t>
+      </w:r>
+      <m:oMath>
+        <m:sSub>
+          <m:e>
+            <m:r>
+              <m:t>H</m:t>
+            </m:r>
+          </m:e>
+          <m:sub>
+            <m:r>
+              <m:t>0</m:t>
+            </m:r>
+          </m:sub>
+        </m:sSub>
+      </m:oMath>
+      <w:r>
+        <w:t xml:space="preserve"> </w:t>
+      </w:r>
+      <w:r>
+        <w:t xml:space="preserve">при кількості успіхів від 20, а не 21, оскільки такий все ще буде відповідати</w:t>
+      </w:r>
+      <w:r>
+        <w:t xml:space="preserve"> </w:t>
+      </w:r>
+      <m:oMath>
+        <m:r>
+          <m:t>α</m:t>
+        </m:r>
+        <m:r>
+          <m:rPr>
+            <m:sty m:val="p"/>
+          </m:rPr>
+          <m:t>=</m:t>
+        </m:r>
+        <m:r>
+          <m:t>0.05</m:t>
+        </m:r>
+      </m:oMath>
+      <w:r>
+        <w:t xml:space="preserve">:</w:t>
+      </w:r>
+    </w:p>
+    <w:p>
+      <w:pPr>
+        <w:pStyle w:val="BodyText"/>
+      </w:pPr>
+      <m:oMathPara>
+        <m:oMathParaPr>
+          <m:jc m:val="center"/>
+        </m:oMathParaPr>
+        <m:oMath>
+          <m:r>
+            <m:t>F</m:t>
+          </m:r>
+          <m:r>
+            <m:t>P</m:t>
+          </m:r>
+          <m:sSub>
+            <m:e>
+              <m:r>
+                <m:t>R</m:t>
+              </m:r>
+            </m:e>
+            <m:sub>
+              <m:r>
+                <m:t>20</m:t>
+              </m:r>
+            </m:sub>
+          </m:sSub>
+          <m:r>
+            <m:rPr>
+              <m:sty m:val="p"/>
+            </m:rPr>
+            <m:t>=</m:t>
+          </m:r>
+          <m:nary>
+            <m:naryPr>
+              <m:chr m:val="∑"/>
+              <m:limLoc m:val="undOvr"/>
+              <m:subHide m:val="off"/>
+              <m:supHide m:val="off"/>
+            </m:naryPr>
+            <m:sub>
+              <m:r>
+                <m:t>i</m:t>
+              </m:r>
+              <m:r>
+                <m:rPr>
+                  <m:sty m:val="p"/>
+                </m:rPr>
+                <m:t>=</m:t>
+              </m:r>
+              <m:r>
+                <m:t>20</m:t>
+              </m:r>
+            </m:sub>
+            <m:sup>
+              <m:r>
+                <m:t>30</m:t>
+              </m:r>
+            </m:sup>
+            <m:e>
+              <m:r>
+                <m:t>P</m:t>
+              </m:r>
+            </m:e>
+          </m:nary>
+          <m:d>
+            <m:dPr>
+              <m:begChr m:val="("/>
+              <m:endChr m:val=")"/>
+              <m:sepChr m:val=""/>
+              <m:grow/>
+            </m:dPr>
+            <m:e>
+              <m:r>
+                <m:t>Q</m:t>
+              </m:r>
+              <m:r>
+                <m:rPr>
+                  <m:sty m:val="p"/>
+                </m:rPr>
+                <m:t>=</m:t>
+              </m:r>
+              <m:r>
+                <m:t>i</m:t>
+              </m:r>
+            </m:e>
+          </m:d>
+          <m:r>
+            <m:rPr>
+              <m:sty m:val="p"/>
+            </m:rPr>
+            <m:t>≈</m:t>
+          </m:r>
+          <m:r>
+            <m:t>0.049</m:t>
+          </m:r>
+        </m:oMath>
+      </m:oMathPara>
+    </w:p>
+    <w:p>
+      <w:pPr>
+        <w:pStyle w:val="FirstParagraph"/>
+      </w:pPr>
+      <w:r>
+        <w:t xml:space="preserve">Якщо ж обрати 19, то FPR буде більше</w:t>
+      </w:r>
+      <w:r>
+        <w:t xml:space="preserve"> </w:t>
+      </w:r>
+      <m:oMath>
+        <m:r>
+          <m:t>α</m:t>
+        </m:r>
+      </m:oMath>
+      <w:r>
+        <w:t xml:space="preserve">:</w:t>
+      </w:r>
+    </w:p>
+    <w:p>
+      <w:pPr>
+        <w:pStyle w:val="BodyText"/>
+      </w:pPr>
+      <m:oMathPara>
+        <m:oMathParaPr>
+          <m:jc m:val="center"/>
+        </m:oMathParaPr>
+        <m:oMath>
+          <m:r>
+            <m:t>F</m:t>
+          </m:r>
+          <m:r>
+            <m:t>P</m:t>
+          </m:r>
+          <m:sSub>
+            <m:e>
+              <m:r>
+                <m:t>R</m:t>
+              </m:r>
+            </m:e>
+            <m:sub>
+              <m:r>
+                <m:t>19</m:t>
+              </m:r>
+            </m:sub>
+          </m:sSub>
+          <m:r>
+            <m:rPr>
+              <m:sty m:val="p"/>
+            </m:rPr>
+            <m:t>=</m:t>
+          </m:r>
+          <m:nary>
+            <m:naryPr>
+              <m:chr m:val="∑"/>
+              <m:limLoc m:val="undOvr"/>
+              <m:subHide m:val="off"/>
+              <m:supHide m:val="off"/>
+            </m:naryPr>
+            <m:sub>
+              <m:r>
+                <m:t>i</m:t>
+              </m:r>
+              <m:r>
+                <m:rPr>
+                  <m:sty m:val="p"/>
+                </m:rPr>
+                <m:t>=</m:t>
+              </m:r>
+              <m:r>
+                <m:t>20</m:t>
+              </m:r>
+            </m:sub>
+            <m:sup>
+              <m:r>
+                <m:t>30</m:t>
+              </m:r>
+            </m:sup>
+            <m:e>
+              <m:r>
+                <m:t>P</m:t>
+              </m:r>
+            </m:e>
+          </m:nary>
+          <m:d>
+            <m:dPr>
+              <m:begChr m:val="("/>
+              <m:endChr m:val=")"/>
+              <m:sepChr m:val=""/>
+              <m:grow/>
+            </m:dPr>
+            <m:e>
+              <m:r>
+                <m:t>Q</m:t>
+              </m:r>
+              <m:r>
+                <m:rPr>
+                  <m:sty m:val="p"/>
+                </m:rPr>
+                <m:t>=</m:t>
+              </m:r>
+              <m:r>
+                <m:t>i</m:t>
+              </m:r>
+            </m:e>
+          </m:d>
+          <m:r>
+            <m:rPr>
+              <m:sty m:val="p"/>
+            </m:rPr>
+            <m:t>≈</m:t>
+          </m:r>
+          <m:r>
+            <m:t>0.1002</m:t>
+          </m:r>
+        </m:oMath>
+      </m:oMathPara>
+    </w:p>
+    <w:bookmarkEnd w:id="43"/>
+    <w:bookmarkEnd w:id="44"/>
+    <w:bookmarkStart w:id="45" w:name="статистичні-функції-в-python"/>
+    <w:p>
+      <w:pPr>
+        <w:pStyle w:val="Heading2"/>
+      </w:pPr>
+      <w:r>
+        <w:t xml:space="preserve">1.3 Статистичні функції в Python</w:t>
+      </w:r>
+    </w:p>
+    <w:bookmarkEnd w:id="45"/>
+    <w:bookmarkEnd w:id="46"/>
+    <w:bookmarkStart w:id="47" w:name="sec-z-test"/>
     <w:p>
       <w:pPr>
         <w:pStyle w:val="Heading1"/>
@@ -2222,8 +5438,8 @@
         <w:t xml:space="preserve">-критерій Фішера</w:t>
       </w:r>
     </w:p>
-    <w:bookmarkEnd w:id="37"/>
-    <w:bookmarkStart w:id="38" w:name="sec-t-test"/>
+    <w:bookmarkEnd w:id="47"/>
+    <w:bookmarkStart w:id="48" w:name="sec-t-test"/>
     <w:p>
       <w:pPr>
         <w:pStyle w:val="Heading1"/>
@@ -2240,8 +5456,8 @@
         <w:t xml:space="preserve">-критерій Стьюдента</w:t>
       </w:r>
     </w:p>
-    <w:bookmarkEnd w:id="38"/>
-    <w:bookmarkStart w:id="39" w:name="sec-monte-carlo"/>
+    <w:bookmarkEnd w:id="48"/>
+    <w:bookmarkStart w:id="49" w:name="sec-monte-carlo"/>
     <w:p>
       <w:pPr>
         <w:pStyle w:val="Heading1"/>
@@ -2250,8 +5466,8 @@
         <w:t xml:space="preserve">4. Монте-Карло в задачах статистики</w:t>
       </w:r>
     </w:p>
-    <w:bookmarkEnd w:id="39"/>
-    <w:bookmarkStart w:id="40" w:name="sec-kolmogorov"/>
+    <w:bookmarkEnd w:id="49"/>
+    <w:bookmarkStart w:id="50" w:name="sec-kolmogorov"/>
     <w:p>
       <w:pPr>
         <w:pStyle w:val="Heading1"/>
@@ -2260,8 +5476,8 @@
         <w:t xml:space="preserve">5. Критерій Колмогорова</w:t>
       </w:r>
     </w:p>
-    <w:bookmarkEnd w:id="40"/>
-    <w:bookmarkStart w:id="41" w:name="sec-chi-sq"/>
+    <w:bookmarkEnd w:id="50"/>
+    <w:bookmarkStart w:id="51" w:name="sec-chi-sq"/>
     <w:p>
       <w:pPr>
         <w:pStyle w:val="Heading1"/>
@@ -2293,8 +5509,8 @@
         <w:t xml:space="preserve">Пірсона</w:t>
       </w:r>
     </w:p>
-    <w:bookmarkEnd w:id="41"/>
-    <w:bookmarkStart w:id="42" w:name="sec-mann-whitney"/>
+    <w:bookmarkEnd w:id="51"/>
+    <w:bookmarkStart w:id="52" w:name="sec-mann-whitney"/>
     <w:p>
       <w:pPr>
         <w:pStyle w:val="Heading1"/>
@@ -2303,8 +5519,8 @@
         <w:t xml:space="preserve">7. U-критерій Манна-Уітні</w:t>
       </w:r>
     </w:p>
-    <w:bookmarkEnd w:id="42"/>
-    <w:bookmarkStart w:id="43" w:name="sec-bootstrap"/>
+    <w:bookmarkEnd w:id="52"/>
+    <w:bookmarkStart w:id="53" w:name="sec-bootstrap"/>
     <w:p>
       <w:pPr>
         <w:pStyle w:val="Heading1"/>
@@ -2313,18 +5529,18 @@
         <w:t xml:space="preserve">8. Бутстреп</w:t>
       </w:r>
     </w:p>
-    <w:bookmarkEnd w:id="43"/>
-    <w:bookmarkStart w:id="44" w:name="підсумки"/>
+    <w:bookmarkEnd w:id="53"/>
+    <w:bookmarkStart w:id="54" w:name="підсумки"/>
     <w:p>
       <w:pPr>
         <w:pStyle w:val="Heading1"/>
       </w:pPr>
       <w:r>
-        <w:t xml:space="preserve">9. Підсумки</w:t>
-      </w:r>
-    </w:p>
-    <w:bookmarkEnd w:id="44"/>
-    <w:bookmarkStart w:id="46" w:name="список-літератури"/>
+        <w:t xml:space="preserve">Підсумки</w:t>
+      </w:r>
+    </w:p>
+    <w:bookmarkEnd w:id="54"/>
+    <w:bookmarkStart w:id="56" w:name="список-літератури"/>
     <w:p>
       <w:pPr>
         <w:pStyle w:val="Heading1"/>
@@ -2333,9 +5549,9 @@
         <w:t xml:space="preserve">Список літератури</w:t>
       </w:r>
     </w:p>
-    <w:bookmarkStart w:id="45" w:name="refs"/>
-    <w:bookmarkEnd w:id="45"/>
-    <w:bookmarkEnd w:id="46"/>
+    <w:bookmarkStart w:id="55" w:name="refs"/>
+    <w:bookmarkEnd w:id="55"/>
+    <w:bookmarkEnd w:id="56"/>
     <w:sectPr>
       <w:pgSz w:code="9" w:h="16840" w:w="11907"/>
       <w:pgMar w:bottom="1134" w:footer="709" w:gutter="0" w:header="709" w:left="1021" w:right="1021" w:top="1440"/>
@@ -2517,6 +5733,68 @@
       </w:r>
     </w:p>
   </w:footnote>
+  <w:footnote w:id="35">
+    <w:p>
+      <w:pPr>
+        <w:pStyle w:val="FootnoteText"/>
+      </w:pPr>
+      <w:r>
+        <w:rPr>
+          <w:rStyle w:val="FootnoteReference"/>
+        </w:rPr>
+        <w:footnoteRef/>
+      </w:r>
+      <w:r>
+        <w:t xml:space="preserve"> </w:t>
+      </w:r>
+      <w:r>
+        <w:t xml:space="preserve">Англ.</w:t>
+      </w:r>
+      <w:r>
+        <w:t xml:space="preserve"> </w:t>
+      </w:r>
+      <w:r>
+        <w:rPr>
+          <w:i/>
+          <w:iCs/>
+        </w:rPr>
+        <w:t xml:space="preserve">cyan</w:t>
+      </w:r>
+      <w:r>
+        <w:t xml:space="preserve">, від грец. κυανoῦς —</w:t>
+      </w:r>
+      <w:r>
+        <w:t xml:space="preserve"> </w:t>
+      </w:r>
+      <w:r>
+        <w:t xml:space="preserve">“</w:t>
+      </w:r>
+      <w:r>
+        <w:t xml:space="preserve">блакитний</w:t>
+      </w:r>
+      <w:r>
+        <w:t xml:space="preserve">”</w:t>
+      </w:r>
+      <w:r>
+        <w:t xml:space="preserve">,</w:t>
+      </w:r>
+      <w:r>
+        <w:t xml:space="preserve"> </w:t>
+      </w:r>
+      <w:r>
+        <w:t xml:space="preserve">“</w:t>
+      </w:r>
+      <w:r>
+        <w:t xml:space="preserve">лазуровий</w:t>
+      </w:r>
+      <w:r>
+        <w:t xml:space="preserve">”</w:t>
+      </w:r>
+      <w:r>
+        <w:t xml:space="preserve">.</w:t>
+      </w:r>
+    </w:p>
+  </w:footnote>
 </w:footnotes>
 </file>
 
@@ -2815,6 +6093,9 @@
     <w:abstractNumId w:val="991"/>
   </w:num>
   <w:num w:numId="1002">
+    <w:abstractNumId w:val="991"/>
+  </w:num>
+  <w:num w:numId="1003">
     <w:abstractNumId w:val="991"/>
   </w:num>
 </w:numbering>

--- a/docs/Прикладний-статистичний-аналіз.docx
+++ b/docs/Прикладний-статистичний-аналіз.docx
@@ -55,7 +55,7 @@
         <w:pStyle w:val="Date"/>
       </w:pPr>
       <w:r>
-        <w:t xml:space="preserve">2025-03-14</w:t>
+        <w:t xml:space="preserve">2025-03-24</w:t>
       </w:r>
     </w:p>
     <w:sdt>
@@ -104,7 +104,7 @@
       </w:r>
     </w:p>
     <w:bookmarkEnd w:id="21"/>
-    <w:bookmarkStart w:id="46" w:name="sec-binom"/>
+    <w:bookmarkStart w:id="77" w:name="sec-binom"/>
     <w:p>
       <w:pPr>
         <w:pStyle w:val="Heading1"/>
@@ -2137,7 +2137,7 @@
               <w:pStyle w:val="ImageCaption"/>
             </w:pPr>
             <w:r>
-              <w:t xml:space="preserve">Рисунок 1.1 -  Функція щільності ймовірностей при</w:t>
+              <w:t xml:space="preserve">Рисунок 1.1: Функція щільності ймовірностей при</w:t>
             </w:r>
             <w:r>
               <w:t xml:space="preserve"> </w:t>
@@ -4781,7 +4781,7 @@
               <w:pStyle w:val="ImageCaption"/>
             </w:pPr>
             <w:r>
-              <w:t xml:space="preserve">Рисунок 1.2 -  Ймовірність хибно відхилити</w:t>
+              <w:t xml:space="preserve">Рисунок 1.2: Ймовірність хибно відхилити</w:t>
             </w:r>
             <w:r>
               <w:t xml:space="preserve"> </w:t>
@@ -5410,7 +5410,7 @@
     </w:p>
     <w:bookmarkEnd w:id="43"/>
     <w:bookmarkEnd w:id="44"/>
-    <w:bookmarkStart w:id="45" w:name="статистичні-функції-в-python"/>
+    <w:bookmarkStart w:id="58" w:name="статистичні-функції-в-python"/>
     <w:p>
       <w:pPr>
         <w:pStyle w:val="Heading2"/>
@@ -5419,9 +5419,5296 @@
         <w:t xml:space="preserve">1.3 Статистичні функції в Python</w:t>
       </w:r>
     </w:p>
+    <w:p>
+      <w:pPr>
+        <w:pStyle w:val="FirstParagraph"/>
+      </w:pPr>
+      <w:r>
+        <w:t xml:space="preserve">У цій частині подивимося, як вивести те, що ми отримали в частині 2, за допомогою Python. А також зрозуміємо, як знайти відповідне</w:t>
+      </w:r>
+      <w:r>
+        <w:t xml:space="preserve"> </w:t>
+      </w:r>
+      <m:oMath>
+        <m:r>
+          <m:t>C</m:t>
+        </m:r>
+      </m:oMath>
+      <w:r>
+        <w:t xml:space="preserve"> </w:t>
+      </w:r>
+      <w:r>
+        <w:t xml:space="preserve">за допомогою Python.</w:t>
+      </w:r>
+    </w:p>
+    <w:bookmarkStart w:id="46" w:name="біноміальний-розподіл"/>
+    <w:p>
+      <w:pPr>
+        <w:pStyle w:val="Heading3"/>
+      </w:pPr>
+      <w:r>
+        <w:t xml:space="preserve">1.3.1 Біноміальний розподіл</w:t>
+      </w:r>
+    </w:p>
+    <w:p>
+      <w:pPr>
+        <w:pStyle w:val="FirstParagraph"/>
+      </w:pPr>
+      <w:r>
+        <w:t xml:space="preserve">Ми з’ясували, що статистика</w:t>
+      </w:r>
+      <w:r>
+        <w:t xml:space="preserve"> </w:t>
+      </w:r>
+      <m:oMath>
+        <m:r>
+          <m:t>Q</m:t>
+        </m:r>
+      </m:oMath>
+      <w:r>
+        <w:t xml:space="preserve"> </w:t>
+      </w:r>
+      <w:r>
+        <w:t xml:space="preserve">має біноміальний розподіл.</w:t>
+      </w:r>
+    </w:p>
+    <w:p>
+      <w:pPr>
+        <w:pStyle w:val="BodyText"/>
+      </w:pPr>
+      <w:r>
+        <w:t xml:space="preserve">Біноміальний розподіл</w:t>
+      </w:r>
+      <w:r>
+        <w:t xml:space="preserve"> </w:t>
+      </w:r>
+      <m:oMath>
+        <m:r>
+          <m:t>B</m:t>
+        </m:r>
+        <m:r>
+          <m:t>i</m:t>
+        </m:r>
+        <m:r>
+          <m:t>n</m:t>
+        </m:r>
+        <m:r>
+          <m:t>o</m:t>
+        </m:r>
+        <m:r>
+          <m:t>m</m:t>
+        </m:r>
+        <m:d>
+          <m:dPr>
+            <m:begChr m:val="("/>
+            <m:endChr m:val=")"/>
+            <m:sepChr m:val=""/>
+            <m:grow/>
+          </m:dPr>
+          <m:e>
+            <m:r>
+              <m:t>n</m:t>
+            </m:r>
+            <m:r>
+              <m:rPr>
+                <m:sty m:val="p"/>
+              </m:rPr>
+              <m:t>,</m:t>
+            </m:r>
+            <m:r>
+              <m:t>μ</m:t>
+            </m:r>
+          </m:e>
+        </m:d>
+      </m:oMath>
+      <w:r>
+        <w:t xml:space="preserve"> </w:t>
+      </w:r>
+      <w:r>
+        <w:t xml:space="preserve">— розподіл кількості успіхів у послідовності з</w:t>
+      </w:r>
+      <w:r>
+        <w:t xml:space="preserve"> </w:t>
+      </w:r>
+      <m:oMath>
+        <m:r>
+          <m:t>n</m:t>
+        </m:r>
+      </m:oMath>
+      <w:r>
+        <w:t xml:space="preserve"> </w:t>
+      </w:r>
+      <w:r>
+        <w:t xml:space="preserve">незалежних випадкових експериментів, ймовірність успіху в кожному з яких дорівнює</w:t>
+      </w:r>
+      <w:r>
+        <w:t xml:space="preserve"> </w:t>
+      </w:r>
+      <m:oMath>
+        <m:r>
+          <m:t>μ</m:t>
+        </m:r>
+      </m:oMath>
+      <w:r>
+        <w:t xml:space="preserve">.</w:t>
+      </w:r>
+    </w:p>
+    <w:p>
+      <w:pPr>
+        <w:pStyle w:val="BodyText"/>
+      </w:pPr>
+      <w:r>
+        <w:t xml:space="preserve">Щоб працювати з розподілом, можна створити об’єкт-розподіл за допомогою бібліотеки</w:t>
+      </w:r>
+      <w:r>
+        <w:t xml:space="preserve"> </w:t>
+      </w:r>
+      <w:r>
+        <w:rPr>
+          <w:rStyle w:val="VerbatimChar"/>
+        </w:rPr>
+        <w:t xml:space="preserve">scipy.stats</w:t>
+      </w:r>
+      <w:r>
+        <w:t xml:space="preserve">.</w:t>
+      </w:r>
+    </w:p>
+    <w:bookmarkStart w:id="45" w:name="annotated-cell-4"/>
+    <w:p>
+      <w:pPr>
+        <w:pStyle w:val="SourceCode"/>
+      </w:pPr>
+      <w:r>
+        <w:rPr>
+          <w:rStyle w:val="ImportTok"/>
+        </w:rPr>
+        <w:t xml:space="preserve">from</w:t>
+      </w:r>
+      <w:r>
+        <w:rPr>
+          <w:rStyle w:val="NormalTok"/>
+        </w:rPr>
+        <w:t xml:space="preserve"> scipy.stats </w:t>
+      </w:r>
+      <w:r>
+        <w:rPr>
+          <w:rStyle w:val="ImportTok"/>
+        </w:rPr>
+        <w:t xml:space="preserve">import</w:t>
+      </w:r>
+      <w:r>
+        <w:rPr>
+          <w:rStyle w:val="NormalTok"/>
+        </w:rPr>
+        <w:t xml:space="preserve"> binom</w:t>
+      </w:r>
+      <w:r>
+        <w:br/>
+      </w:r>
+      <w:r>
+        <w:br/>
+      </w:r>
+      <w:r>
+        <w:rPr>
+          <w:rStyle w:val="NormalTok"/>
+        </w:rPr>
+        <w:t xml:space="preserve">n </w:t>
+      </w:r>
+      <w:r>
+        <w:rPr>
+          <w:rStyle w:val="OperatorTok"/>
+        </w:rPr>
+        <w:t xml:space="preserve">=</w:t>
+      </w:r>
+      <w:r>
+        <w:rPr>
+          <w:rStyle w:val="NormalTok"/>
+        </w:rPr>
+        <w:t xml:space="preserve"> </w:t>
+      </w:r>
+      <w:r>
+        <w:rPr>
+          <w:rStyle w:val="DecValTok"/>
+        </w:rPr>
+        <w:t xml:space="preserve">30</w:t>
+      </w:r>
+      <w:r>
+        <w:br/>
+      </w:r>
+      <w:r>
+        <w:rPr>
+          <w:rStyle w:val="NormalTok"/>
+        </w:rPr>
+        <w:t xml:space="preserve">mu </w:t>
+      </w:r>
+      <w:r>
+        <w:rPr>
+          <w:rStyle w:val="OperatorTok"/>
+        </w:rPr>
+        <w:t xml:space="preserve">=</w:t>
+      </w:r>
+      <w:r>
+        <w:rPr>
+          <w:rStyle w:val="NormalTok"/>
+        </w:rPr>
+        <w:t xml:space="preserve"> </w:t>
+      </w:r>
+      <w:r>
+        <w:rPr>
+          <w:rStyle w:val="FloatTok"/>
+        </w:rPr>
+        <w:t xml:space="preserve">0.5</w:t>
+      </w:r>
+      <w:r>
+        <w:br/>
+      </w:r>
+      <w:r>
+        <w:br/>
+      </w:r>
+      <w:r>
+        <w:rPr>
+          <w:rStyle w:val="NormalTok"/>
+        </w:rPr>
+        <w:t xml:space="preserve">binom_dist </w:t>
+      </w:r>
+      <w:r>
+        <w:rPr>
+          <w:rStyle w:val="OperatorTok"/>
+        </w:rPr>
+        <w:t xml:space="preserve">=</w:t>
+      </w:r>
+      <w:r>
+        <w:rPr>
+          <w:rStyle w:val="NormalTok"/>
+        </w:rPr>
+        <w:t xml:space="preserve"> binom(n, mu)</w:t>
+      </w:r>
+    </w:p>
     <w:bookmarkEnd w:id="45"/>
+    <w:p>
+      <w:pPr>
+        <w:pStyle w:val="DefinitionTerm"/>
+      </w:pPr>
+      <w:r>
+        <w:t xml:space="preserve">Рядок 3</w:t>
+      </w:r>
+    </w:p>
+    <w:p>
+      <w:pPr>
+        <w:pStyle w:val="Definition"/>
+      </w:pPr>
+      <w:r>
+        <w:t xml:space="preserve">Кількість спостережень.</w:t>
+      </w:r>
+    </w:p>
+    <w:p>
+      <w:pPr>
+        <w:pStyle w:val="DefinitionTerm"/>
+      </w:pPr>
+      <w:r>
+        <w:t xml:space="preserve">Рядок 4</w:t>
+      </w:r>
+    </w:p>
+    <w:p>
+      <w:pPr>
+        <w:pStyle w:val="Definition"/>
+      </w:pPr>
+      <w:r>
+        <w:t xml:space="preserve">Ймовірність успіху.</w:t>
+      </w:r>
+    </w:p>
     <w:bookmarkEnd w:id="46"/>
-    <w:bookmarkStart w:id="47" w:name="sec-z-test"/>
+    <w:bookmarkStart w:id="53" w:name="функція-ймовірностей"/>
+    <w:p>
+      <w:pPr>
+        <w:pStyle w:val="Heading3"/>
+      </w:pPr>
+      <w:r>
+        <w:t xml:space="preserve">1.3.2 Функція ймовірностей</w:t>
+      </w:r>
+    </w:p>
+    <w:p>
+      <w:pPr>
+        <w:pStyle w:val="FirstParagraph"/>
+      </w:pPr>
+      <w:r>
+        <w:t xml:space="preserve">Функція ймовірності дискретного розподілу</w:t>
+      </w:r>
+      <w:r>
+        <w:t xml:space="preserve"> </w:t>
+      </w:r>
+      <m:oMath>
+        <m:sSub>
+          <m:e>
+            <m:r>
+              <m:t>p</m:t>
+            </m:r>
+          </m:e>
+          <m:sub>
+            <m:r>
+              <m:t>ξ</m:t>
+            </m:r>
+          </m:sub>
+        </m:sSub>
+        <m:d>
+          <m:dPr>
+            <m:begChr m:val="("/>
+            <m:endChr m:val=")"/>
+            <m:sepChr m:val=""/>
+            <m:grow/>
+          </m:dPr>
+          <m:e>
+            <m:r>
+              <m:t>x</m:t>
+            </m:r>
+          </m:e>
+        </m:d>
+      </m:oMath>
+      <w:r>
+        <w:t xml:space="preserve"> </w:t>
+      </w:r>
+      <w:r>
+        <w:t xml:space="preserve">— ймовірність, з якою</w:t>
+      </w:r>
+      <w:r>
+        <w:t xml:space="preserve"> </w:t>
+      </w:r>
+      <m:oMath>
+        <m:r>
+          <m:t>ξ</m:t>
+        </m:r>
+      </m:oMath>
+      <w:r>
+        <w:t xml:space="preserve"> </w:t>
+      </w:r>
+      <w:r>
+        <w:t xml:space="preserve">приймає значення</w:t>
+      </w:r>
+      <w:r>
+        <w:t xml:space="preserve"> </w:t>
+      </w:r>
+      <m:oMath>
+        <m:r>
+          <m:t>x</m:t>
+        </m:r>
+      </m:oMath>
+      <w:r>
+        <w:t xml:space="preserve">.</w:t>
+      </w:r>
+    </w:p>
+    <w:p>
+      <w:pPr>
+        <w:pStyle w:val="BodyText"/>
+      </w:pPr>
+      <w:r>
+        <w:t xml:space="preserve">У Python це функція</w:t>
+      </w:r>
+      <w:r>
+        <w:t xml:space="preserve"> </w:t>
+      </w:r>
+      <w:r>
+        <w:rPr>
+          <w:rStyle w:val="VerbatimChar"/>
+        </w:rPr>
+        <w:t xml:space="preserve">pmf</w:t>
+      </w:r>
+      <w:r>
+        <w:t xml:space="preserve"> </w:t>
+      </w:r>
+      <w:r>
+        <w:t xml:space="preserve">(probability mass function).</w:t>
+      </w:r>
+    </w:p>
+    <w:bookmarkStart w:id="47" w:name="annotated-cell-5"/>
+    <w:p>
+      <w:pPr>
+        <w:pStyle w:val="SourceCode"/>
+      </w:pPr>
+      <w:r>
+        <w:rPr>
+          <w:rStyle w:val="NormalTok"/>
+        </w:rPr>
+        <w:t xml:space="preserve">binom_dist.pmf(</w:t>
+      </w:r>
+      <w:r>
+        <w:rPr>
+          <w:rStyle w:val="DecValTok"/>
+        </w:rPr>
+        <w:t xml:space="preserve">20</w:t>
+      </w:r>
+      <w:r>
+        <w:rPr>
+          <w:rStyle w:val="NormalTok"/>
+        </w:rPr>
+        <w:t xml:space="preserve">)</w:t>
+      </w:r>
+    </w:p>
+    <w:bookmarkEnd w:id="47"/>
+    <w:p>
+      <w:pPr>
+        <w:pStyle w:val="DefinitionTerm"/>
+      </w:pPr>
+      <w:r>
+        <w:t xml:space="preserve">Рядок 1</w:t>
+      </w:r>
+    </w:p>
+    <w:p>
+      <w:pPr>
+        <w:pStyle w:val="Definition"/>
+      </w:pPr>
+      <w:r>
+        <w:t xml:space="preserve">Ймовірність отримати 20 успішних випадків.</w:t>
+      </w:r>
+    </w:p>
+    <w:p>
+      <w:pPr>
+        <w:pStyle w:val="SourceCode"/>
+      </w:pPr>
+      <w:r>
+        <w:rPr>
+          <w:rStyle w:val="VerbatimChar"/>
+        </w:rPr>
+        <w:t xml:space="preserve">0.027981600724160654</w:t>
+      </w:r>
+    </w:p>
+    <w:p>
+      <w:pPr>
+        <w:pStyle w:val="FirstParagraph"/>
+      </w:pPr>
+      <w:r>
+        <w:t xml:space="preserve">Зобразимо розподіл статистики</w:t>
+      </w:r>
+      <w:r>
+        <w:t xml:space="preserve"> </w:t>
+      </w:r>
+      <m:oMath>
+        <m:r>
+          <m:t>Q</m:t>
+        </m:r>
+      </m:oMath>
+      <w:r>
+        <w:t xml:space="preserve"> </w:t>
+      </w:r>
+      <w:r>
+        <w:t xml:space="preserve">за справедливості</w:t>
+      </w:r>
+      <w:r>
+        <w:t xml:space="preserve"> </w:t>
+      </w:r>
+      <m:oMath>
+        <m:sSub>
+          <m:e>
+            <m:r>
+              <m:t>H</m:t>
+            </m:r>
+          </m:e>
+          <m:sub>
+            <m:r>
+              <m:t>0</m:t>
+            </m:r>
+          </m:sub>
+        </m:sSub>
+      </m:oMath>
+      <w:r>
+        <w:t xml:space="preserve"> </w:t>
+      </w:r>
+      <w:r>
+        <w:t xml:space="preserve">на графіку. Для цього можна передати відразу масив точок, для яких треба розрахувати ймовірність.</w:t>
+      </w:r>
+    </w:p>
+    <w:bookmarkStart w:id="48" w:name="annotated-cell-6"/>
+    <w:p>
+      <w:pPr>
+        <w:pStyle w:val="SourceCode"/>
+      </w:pPr>
+      <w:r>
+        <w:rPr>
+          <w:rStyle w:val="NormalTok"/>
+        </w:rPr>
+        <w:t xml:space="preserve">x </w:t>
+      </w:r>
+      <w:r>
+        <w:rPr>
+          <w:rStyle w:val="OperatorTok"/>
+        </w:rPr>
+        <w:t xml:space="preserve">=</w:t>
+      </w:r>
+      <w:r>
+        <w:rPr>
+          <w:rStyle w:val="NormalTok"/>
+        </w:rPr>
+        <w:t xml:space="preserve"> np.arange(</w:t>
+      </w:r>
+      <w:r>
+        <w:rPr>
+          <w:rStyle w:val="DecValTok"/>
+        </w:rPr>
+        <w:t xml:space="preserve">0</w:t>
+      </w:r>
+      <w:r>
+        <w:rPr>
+          <w:rStyle w:val="NormalTok"/>
+        </w:rPr>
+        <w:t xml:space="preserve">, n </w:t>
+      </w:r>
+      <w:r>
+        <w:rPr>
+          <w:rStyle w:val="OperatorTok"/>
+        </w:rPr>
+        <w:t xml:space="preserve">+</w:t>
+      </w:r>
+      <w:r>
+        <w:rPr>
+          <w:rStyle w:val="NormalTok"/>
+        </w:rPr>
+        <w:t xml:space="preserve"> </w:t>
+      </w:r>
+      <w:r>
+        <w:rPr>
+          <w:rStyle w:val="DecValTok"/>
+        </w:rPr>
+        <w:t xml:space="preserve">1</w:t>
+      </w:r>
+      <w:r>
+        <w:rPr>
+          <w:rStyle w:val="NormalTok"/>
+        </w:rPr>
+        <w:t xml:space="preserve">)</w:t>
+      </w:r>
+      <w:r>
+        <w:br/>
+      </w:r>
+      <w:r>
+        <w:rPr>
+          <w:rStyle w:val="NormalTok"/>
+        </w:rPr>
+        <w:t xml:space="preserve">y </w:t>
+      </w:r>
+      <w:r>
+        <w:rPr>
+          <w:rStyle w:val="OperatorTok"/>
+        </w:rPr>
+        <w:t xml:space="preserve">=</w:t>
+      </w:r>
+      <w:r>
+        <w:rPr>
+          <w:rStyle w:val="NormalTok"/>
+        </w:rPr>
+        <w:t xml:space="preserve"> binom_dist.pmf(x)</w:t>
+      </w:r>
+      <w:r>
+        <w:br/>
+      </w:r>
+      <w:r>
+        <w:br/>
+      </w:r>
+      <w:r>
+        <w:rPr>
+          <w:rStyle w:val="NormalTok"/>
+        </w:rPr>
+        <w:t xml:space="preserve">crit_subs </w:t>
+      </w:r>
+      <w:r>
+        <w:rPr>
+          <w:rStyle w:val="OperatorTok"/>
+        </w:rPr>
+        <w:t xml:space="preserve">=</w:t>
+      </w:r>
+      <w:r>
+        <w:rPr>
+          <w:rStyle w:val="NormalTok"/>
+        </w:rPr>
+        <w:t xml:space="preserve"> </w:t>
+      </w:r>
+      <w:r>
+        <w:rPr>
+          <w:rStyle w:val="DecValTok"/>
+        </w:rPr>
+        <w:t xml:space="preserve">21</w:t>
+      </w:r>
+      <w:r>
+        <w:br/>
+      </w:r>
+      <w:r>
+        <w:br/>
+      </w:r>
+      <w:r>
+        <w:rPr>
+          <w:rStyle w:val="NormalTok"/>
+        </w:rPr>
+        <w:t xml:space="preserve">plt.bar(x, y, color</w:t>
+      </w:r>
+      <w:r>
+        <w:rPr>
+          <w:rStyle w:val="OperatorTok"/>
+        </w:rPr>
+        <w:t xml:space="preserve">=</w:t>
+      </w:r>
+      <w:r>
+        <w:rPr>
+          <w:rStyle w:val="NormalTok"/>
+        </w:rPr>
+        <w:t xml:space="preserve">turquoise, label</w:t>
+      </w:r>
+      <w:r>
+        <w:rPr>
+          <w:rStyle w:val="OperatorTok"/>
+        </w:rPr>
+        <w:t xml:space="preserve">=</w:t>
+      </w:r>
+      <w:r>
+        <w:rPr>
+          <w:rStyle w:val="StringTok"/>
+        </w:rPr>
+        <w:t xml:space="preserve">"Ймовірність успіхів"</w:t>
+      </w:r>
+      <w:r>
+        <w:rPr>
+          <w:rStyle w:val="NormalTok"/>
+        </w:rPr>
+        <w:t xml:space="preserve">)</w:t>
+      </w:r>
+      <w:r>
+        <w:br/>
+      </w:r>
+      <w:r>
+        <w:rPr>
+          <w:rStyle w:val="NormalTok"/>
+        </w:rPr>
+        <w:t xml:space="preserve">plt.bar(x[x </w:t>
+      </w:r>
+      <w:r>
+        <w:rPr>
+          <w:rStyle w:val="OperatorTok"/>
+        </w:rPr>
+        <w:t xml:space="preserve">&gt;=</w:t>
+      </w:r>
+      <w:r>
+        <w:rPr>
+          <w:rStyle w:val="NormalTok"/>
+        </w:rPr>
+        <w:t xml:space="preserve"> crit_subs], y[x </w:t>
+      </w:r>
+      <w:r>
+        <w:rPr>
+          <w:rStyle w:val="OperatorTok"/>
+        </w:rPr>
+        <w:t xml:space="preserve">&gt;=</w:t>
+      </w:r>
+      <w:r>
+        <w:rPr>
+          <w:rStyle w:val="NormalTok"/>
+        </w:rPr>
+        <w:t xml:space="preserve"> crit_subs], color</w:t>
+      </w:r>
+      <w:r>
+        <w:rPr>
+          <w:rStyle w:val="OperatorTok"/>
+        </w:rPr>
+        <w:t xml:space="preserve">=</w:t>
+      </w:r>
+      <w:r>
+        <w:rPr>
+          <w:rStyle w:val="NormalTok"/>
+        </w:rPr>
+        <w:t xml:space="preserve">red_pink, label</w:t>
+      </w:r>
+      <w:r>
+        <w:rPr>
+          <w:rStyle w:val="OperatorTok"/>
+        </w:rPr>
+        <w:t xml:space="preserve">=</w:t>
+      </w:r>
+      <w:r>
+        <w:rPr>
+          <w:rStyle w:val="StringTok"/>
+        </w:rPr>
+        <w:t xml:space="preserve">"Критичне значення"</w:t>
+      </w:r>
+      <w:r>
+        <w:rPr>
+          <w:rStyle w:val="NormalTok"/>
+        </w:rPr>
+        <w:t xml:space="preserve">)</w:t>
+      </w:r>
+      <w:r>
+        <w:br/>
+      </w:r>
+      <w:r>
+        <w:rPr>
+          <w:rStyle w:val="NormalTok"/>
+        </w:rPr>
+        <w:t xml:space="preserve">plt.xlabel(</w:t>
+      </w:r>
+      <w:r>
+        <w:rPr>
+          <w:rStyle w:val="StringTok"/>
+        </w:rPr>
+        <w:t xml:space="preserve">"Кількість успішних випадків"</w:t>
+      </w:r>
+      <w:r>
+        <w:rPr>
+          <w:rStyle w:val="NormalTok"/>
+        </w:rPr>
+        <w:t xml:space="preserve">)</w:t>
+      </w:r>
+      <w:r>
+        <w:br/>
+      </w:r>
+      <w:r>
+        <w:rPr>
+          <w:rStyle w:val="NormalTok"/>
+        </w:rPr>
+        <w:t xml:space="preserve">plt.ylabel(</w:t>
+      </w:r>
+      <w:r>
+        <w:rPr>
+          <w:rStyle w:val="StringTok"/>
+        </w:rPr>
+        <w:t xml:space="preserve">"Ймовірність"</w:t>
+      </w:r>
+      <w:r>
+        <w:rPr>
+          <w:rStyle w:val="NormalTok"/>
+        </w:rPr>
+        <w:t xml:space="preserve">)</w:t>
+      </w:r>
+      <w:r>
+        <w:br/>
+      </w:r>
+      <w:r>
+        <w:rPr>
+          <w:rStyle w:val="NormalTok"/>
+        </w:rPr>
+        <w:t xml:space="preserve">plt.show()</w:t>
+      </w:r>
+    </w:p>
+    <w:bookmarkEnd w:id="48"/>
+    <w:p>
+      <w:pPr>
+        <w:pStyle w:val="DefinitionTerm"/>
+      </w:pPr>
+      <w:r>
+        <w:t xml:space="preserve">Рядок 1</w:t>
+      </w:r>
+    </w:p>
+    <w:p>
+      <w:pPr>
+        <w:pStyle w:val="Definition"/>
+      </w:pPr>
+      <w:r>
+        <w:t xml:space="preserve">Масив точок.</w:t>
+      </w:r>
+    </w:p>
+    <w:p>
+      <w:pPr>
+        <w:pStyle w:val="DefinitionTerm"/>
+      </w:pPr>
+      <w:r>
+        <w:t xml:space="preserve">Рядок 2</w:t>
+      </w:r>
+    </w:p>
+    <w:p>
+      <w:pPr>
+        <w:pStyle w:val="Definition"/>
+      </w:pPr>
+      <w:r>
+        <w:t xml:space="preserve">Розрахунок ймовірностей.</w:t>
+      </w:r>
+    </w:p>
+    <w:p>
+      <w:pPr>
+        <w:pStyle w:val="DefinitionTerm"/>
+      </w:pPr>
+      <w:r>
+        <w:t xml:space="preserve">Рядок 4</w:t>
+      </w:r>
+    </w:p>
+    <w:p>
+      <w:pPr>
+        <w:pStyle w:val="Definition"/>
+      </w:pPr>
+      <w:r>
+        <w:t xml:space="preserve">Критичне значення.</w:t>
+      </w:r>
+    </w:p>
+    <w:p>
+      <w:pPr>
+        <w:pStyle w:val="DefinitionTerm"/>
+      </w:pPr>
+      <w:r>
+        <w:t xml:space="preserve">Рядок 6</w:t>
+      </w:r>
+    </w:p>
+    <w:p>
+      <w:pPr>
+        <w:pStyle w:val="Definition"/>
+      </w:pPr>
+      <w:r>
+        <w:t xml:space="preserve">Ймовірність успіхів.</w:t>
+      </w:r>
+    </w:p>
+    <w:p>
+      <w:pPr>
+        <w:pStyle w:val="DefinitionTerm"/>
+      </w:pPr>
+      <w:r>
+        <w:t xml:space="preserve">Рядок 7</w:t>
+      </w:r>
+    </w:p>
+    <w:p>
+      <w:pPr>
+        <w:pStyle w:val="Definition"/>
+      </w:pPr>
+      <w:r>
+        <w:t xml:space="preserve">Критичне значення.</w:t>
+      </w:r>
+    </w:p>
+    <w:tbl>
+      <w:tblPr>
+        <w:tblStyle w:val="Table"/>
+        <w:tblW w:type="pct" w:w="5000"/>
+        <w:tblLayout w:type="fixed"/>
+        <w:tblLook w:firstRow="0" w:lastRow="0" w:firstColumn="0" w:lastColumn="0" w:noHBand="0" w:noVBand="0" w:val="0000"/>
+      </w:tblPr>
+      <w:tblGrid>
+        <w:gridCol w:w="7920"/>
+      </w:tblGrid>
+      <w:tr>
+        <w:tc>
+          <w:tcPr/>
+          <w:bookmarkStart w:id="52" w:name="fig-binom-pmf-python"/>
+          <w:p>
+            <w:pPr>
+              <w:pStyle w:val="Compact"/>
+              <w:jc w:val="center"/>
+            </w:pPr>
+            <w:r>
+              <w:drawing>
+                <wp:inline>
+                  <wp:extent cx="6261100" cy="3007156"/>
+                  <wp:effectExtent b="0" l="0" r="0" t="0"/>
+                  <wp:docPr descr="" title="" id="50" name="Picture"/>
+                  <a:graphic>
+                    <a:graphicData uri="http://schemas.openxmlformats.org/drawingml/2006/picture">
+                      <pic:pic>
+                        <pic:nvPicPr>
+                          <pic:cNvPr descr="binom_files/figure-docx/fig-binom-pmf-python-output-1.png" id="51" name="Picture"/>
+                          <pic:cNvPicPr>
+                            <a:picLocks noChangeArrowheads="1" noChangeAspect="1"/>
+                          </pic:cNvPicPr>
+                        </pic:nvPicPr>
+                        <pic:blipFill>
+                          <a:blip r:embed="rId49"/>
+                          <a:stretch>
+                            <a:fillRect/>
+                          </a:stretch>
+                        </pic:blipFill>
+                        <pic:spPr bwMode="auto">
+                          <a:xfrm>
+                            <a:off x="0" y="0"/>
+                            <a:ext cx="6261100" cy="3007156"/>
+                          </a:xfrm>
+                          <a:prstGeom prst="rect">
+                            <a:avLst/>
+                          </a:prstGeom>
+                          <a:noFill/>
+                          <a:ln w="9525">
+                            <a:noFill/>
+                            <a:headEnd/>
+                            <a:tailEnd/>
+                          </a:ln>
+                        </pic:spPr>
+                      </pic:pic>
+                    </a:graphicData>
+                  </a:graphic>
+                </wp:inline>
+              </w:drawing>
+            </w:r>
+          </w:p>
+          <w:p>
+            <w:pPr>
+              <w:jc w:val="center"/>
+            </w:pPr>
+            <w:pPr>
+              <w:jc w:val="start"/>
+              <w:spacing w:before="200"/>
+              <w:pStyle w:val="ImageCaption"/>
+            </w:pPr>
+            <w:r>
+              <w:t xml:space="preserve">Рисунок 1.3: Функція щільності ймовірностей біноміального розподілу</w:t>
+            </w:r>
+          </w:p>
+          <w:bookmarkEnd w:id="52"/>
+        </w:tc>
+      </w:tr>
+    </w:tbl>
+    <w:p>
+      <w:pPr>
+        <w:pStyle w:val="BodyText"/>
+      </w:pPr>
+      <w:r>
+        <w:t xml:space="preserve">Насправді вже зараз ми можемо порахувати ймовірність потрапляння в критичну область. Потрібно просто підсумувати ймовірності для кількостей успіхів від 21 до 30.</w:t>
+      </w:r>
+    </w:p>
+    <w:p>
+      <w:pPr>
+        <w:pStyle w:val="SourceCode"/>
+      </w:pPr>
+      <w:r>
+        <w:rPr>
+          <w:rStyle w:val="NormalTok"/>
+        </w:rPr>
+        <w:t xml:space="preserve">np.</w:t>
+      </w:r>
+      <w:r>
+        <w:rPr>
+          <w:rStyle w:val="BuiltInTok"/>
+        </w:rPr>
+        <w:t xml:space="preserve">round</w:t>
+      </w:r>
+      <w:r>
+        <w:rPr>
+          <w:rStyle w:val="NormalTok"/>
+        </w:rPr>
+        <w:t xml:space="preserve">(np.</w:t>
+      </w:r>
+      <w:r>
+        <w:rPr>
+          <w:rStyle w:val="BuiltInTok"/>
+        </w:rPr>
+        <w:t xml:space="preserve">sum</w:t>
+      </w:r>
+      <w:r>
+        <w:rPr>
+          <w:rStyle w:val="NormalTok"/>
+        </w:rPr>
+        <w:t xml:space="preserve">(y[crit_subs:]), </w:t>
+      </w:r>
+      <w:r>
+        <w:rPr>
+          <w:rStyle w:val="DecValTok"/>
+        </w:rPr>
+        <w:t xml:space="preserve">4</w:t>
+      </w:r>
+      <w:r>
+        <w:rPr>
+          <w:rStyle w:val="NormalTok"/>
+        </w:rPr>
+        <w:t xml:space="preserve">)</w:t>
+      </w:r>
+    </w:p>
+    <w:p>
+      <w:pPr>
+        <w:pStyle w:val="SourceCode"/>
+      </w:pPr>
+      <w:r>
+        <w:rPr>
+          <w:rStyle w:val="VerbatimChar"/>
+        </w:rPr>
+        <w:t xml:space="preserve">0.0214</w:t>
+      </w:r>
+    </w:p>
+    <w:p>
+      <w:pPr>
+        <w:pStyle w:val="FirstParagraph"/>
+      </w:pPr>
+      <w:r>
+        <w:t xml:space="preserve">Отже, ми дійсно побудували критерій рівня значущості</w:t>
+      </w:r>
+      <w:r>
+        <w:t xml:space="preserve"> </w:t>
+      </w:r>
+      <m:oMath>
+        <m:r>
+          <m:t>α</m:t>
+        </m:r>
+        <m:r>
+          <m:rPr>
+            <m:sty m:val="p"/>
+          </m:rPr>
+          <m:t>=</m:t>
+        </m:r>
+        <m:r>
+          <m:t>0.05</m:t>
+        </m:r>
+      </m:oMath>
+      <w:r>
+        <w:t xml:space="preserve">. Ба більше, це критерій рівня значущості 0.021.</w:t>
+      </w:r>
+    </w:p>
+    <w:p>
+      <w:pPr>
+        <w:pStyle w:val="BodyText"/>
+      </w:pPr>
+      <w:r>
+        <w:t xml:space="preserve">А що якби ми взяли</w:t>
+      </w:r>
+      <w:r>
+        <w:t xml:space="preserve"> </w:t>
+      </w:r>
+      <m:oMath>
+        <m:r>
+          <m:t>C</m:t>
+        </m:r>
+        <m:r>
+          <m:rPr>
+            <m:sty m:val="p"/>
+          </m:rPr>
+          <m:t>=</m:t>
+        </m:r>
+        <m:r>
+          <m:t>19</m:t>
+        </m:r>
+      </m:oMath>
+      <w:r>
+        <w:t xml:space="preserve">?</w:t>
+      </w:r>
+    </w:p>
+    <w:p>
+      <w:pPr>
+        <w:pStyle w:val="SourceCode"/>
+      </w:pPr>
+      <w:r>
+        <w:rPr>
+          <w:rStyle w:val="NormalTok"/>
+        </w:rPr>
+        <w:t xml:space="preserve">crit_subs </w:t>
+      </w:r>
+      <w:r>
+        <w:rPr>
+          <w:rStyle w:val="OperatorTok"/>
+        </w:rPr>
+        <w:t xml:space="preserve">=</w:t>
+      </w:r>
+      <w:r>
+        <w:rPr>
+          <w:rStyle w:val="NormalTok"/>
+        </w:rPr>
+        <w:t xml:space="preserve"> </w:t>
+      </w:r>
+      <w:r>
+        <w:rPr>
+          <w:rStyle w:val="DecValTok"/>
+        </w:rPr>
+        <w:t xml:space="preserve">19</w:t>
+      </w:r>
+      <w:r>
+        <w:br/>
+      </w:r>
+      <w:r>
+        <w:rPr>
+          <w:rStyle w:val="NormalTok"/>
+        </w:rPr>
+        <w:t xml:space="preserve">np.</w:t>
+      </w:r>
+      <w:r>
+        <w:rPr>
+          <w:rStyle w:val="BuiltInTok"/>
+        </w:rPr>
+        <w:t xml:space="preserve">round</w:t>
+      </w:r>
+      <w:r>
+        <w:rPr>
+          <w:rStyle w:val="NormalTok"/>
+        </w:rPr>
+        <w:t xml:space="preserve">(np.</w:t>
+      </w:r>
+      <w:r>
+        <w:rPr>
+          <w:rStyle w:val="BuiltInTok"/>
+        </w:rPr>
+        <w:t xml:space="preserve">sum</w:t>
+      </w:r>
+      <w:r>
+        <w:rPr>
+          <w:rStyle w:val="NormalTok"/>
+        </w:rPr>
+        <w:t xml:space="preserve">(y[crit_subs:]), </w:t>
+      </w:r>
+      <w:r>
+        <w:rPr>
+          <w:rStyle w:val="DecValTok"/>
+        </w:rPr>
+        <w:t xml:space="preserve">4</w:t>
+      </w:r>
+      <w:r>
+        <w:rPr>
+          <w:rStyle w:val="NormalTok"/>
+        </w:rPr>
+        <w:t xml:space="preserve">)</w:t>
+      </w:r>
+    </w:p>
+    <w:p>
+      <w:pPr>
+        <w:pStyle w:val="SourceCode"/>
+      </w:pPr>
+      <w:r>
+        <w:rPr>
+          <w:rStyle w:val="VerbatimChar"/>
+        </w:rPr>
+        <w:t xml:space="preserve">0.1002</w:t>
+      </w:r>
+    </w:p>
+    <w:p>
+      <w:pPr>
+        <w:pStyle w:val="FirstParagraph"/>
+      </w:pPr>
+      <w:r>
+        <w:t xml:space="preserve">Тоді ймовірність помилки вже навіть більше</w:t>
+      </w:r>
+      <w:r>
+        <w:t xml:space="preserve"> </w:t>
+      </w:r>
+      <m:oMath>
+        <m:r>
+          <m:t>10</m:t>
+        </m:r>
+        <m:r>
+          <m:rPr>
+            <m:sty m:val="p"/>
+          </m:rPr>
+          <m:t>%</m:t>
+        </m:r>
+      </m:oMath>
+      <w:r>
+        <w:t xml:space="preserve">, що зовсім нам не підходить.</w:t>
+      </w:r>
+    </w:p>
+    <w:p>
+      <w:pPr>
+        <w:pStyle w:val="BodyText"/>
+      </w:pPr>
+      <w:r>
+        <w:t xml:space="preserve">А якщо</w:t>
+      </w:r>
+      <w:r>
+        <w:t xml:space="preserve"> </w:t>
+      </w:r>
+      <m:oMath>
+        <m:r>
+          <m:t>C</m:t>
+        </m:r>
+        <m:r>
+          <m:rPr>
+            <m:sty m:val="p"/>
+          </m:rPr>
+          <m:t>=</m:t>
+        </m:r>
+        <m:r>
+          <m:t>20</m:t>
+        </m:r>
+      </m:oMath>
+      <w:r>
+        <w:t xml:space="preserve">?</w:t>
+      </w:r>
+    </w:p>
+    <w:p>
+      <w:pPr>
+        <w:pStyle w:val="SourceCode"/>
+      </w:pPr>
+      <w:r>
+        <w:rPr>
+          <w:rStyle w:val="NormalTok"/>
+        </w:rPr>
+        <w:t xml:space="preserve">crit_subs </w:t>
+      </w:r>
+      <w:r>
+        <w:rPr>
+          <w:rStyle w:val="OperatorTok"/>
+        </w:rPr>
+        <w:t xml:space="preserve">=</w:t>
+      </w:r>
+      <w:r>
+        <w:rPr>
+          <w:rStyle w:val="NormalTok"/>
+        </w:rPr>
+        <w:t xml:space="preserve"> </w:t>
+      </w:r>
+      <w:r>
+        <w:rPr>
+          <w:rStyle w:val="DecValTok"/>
+        </w:rPr>
+        <w:t xml:space="preserve">20</w:t>
+      </w:r>
+      <w:r>
+        <w:br/>
+      </w:r>
+      <w:r>
+        <w:rPr>
+          <w:rStyle w:val="NormalTok"/>
+        </w:rPr>
+        <w:t xml:space="preserve">np.</w:t>
+      </w:r>
+      <w:r>
+        <w:rPr>
+          <w:rStyle w:val="BuiltInTok"/>
+        </w:rPr>
+        <w:t xml:space="preserve">round</w:t>
+      </w:r>
+      <w:r>
+        <w:rPr>
+          <w:rStyle w:val="NormalTok"/>
+        </w:rPr>
+        <w:t xml:space="preserve">(np.</w:t>
+      </w:r>
+      <w:r>
+        <w:rPr>
+          <w:rStyle w:val="BuiltInTok"/>
+        </w:rPr>
+        <w:t xml:space="preserve">sum</w:t>
+      </w:r>
+      <w:r>
+        <w:rPr>
+          <w:rStyle w:val="NormalTok"/>
+        </w:rPr>
+        <w:t xml:space="preserve">(y[crit_subs:]), </w:t>
+      </w:r>
+      <w:r>
+        <w:rPr>
+          <w:rStyle w:val="DecValTok"/>
+        </w:rPr>
+        <w:t xml:space="preserve">4</w:t>
+      </w:r>
+      <w:r>
+        <w:rPr>
+          <w:rStyle w:val="NormalTok"/>
+        </w:rPr>
+        <w:t xml:space="preserve">)</w:t>
+      </w:r>
+    </w:p>
+    <w:p>
+      <w:pPr>
+        <w:pStyle w:val="SourceCode"/>
+      </w:pPr>
+      <w:r>
+        <w:rPr>
+          <w:rStyle w:val="VerbatimChar"/>
+        </w:rPr>
+        <w:t xml:space="preserve">0.0494</w:t>
+      </w:r>
+    </w:p>
+    <w:p>
+      <w:pPr>
+        <w:pStyle w:val="FirstParagraph"/>
+      </w:pPr>
+      <w:r>
+        <w:t xml:space="preserve">Видно, що немає такого</w:t>
+      </w:r>
+      <w:r>
+        <w:t xml:space="preserve"> </w:t>
+      </w:r>
+      <m:oMath>
+        <m:r>
+          <m:t>C</m:t>
+        </m:r>
+      </m:oMath>
+      <w:r>
+        <w:t xml:space="preserve">, щоб FPR був рівно</w:t>
+      </w:r>
+      <w:r>
+        <w:t xml:space="preserve"> </w:t>
+      </w:r>
+      <m:oMath>
+        <m:r>
+          <m:t>5</m:t>
+        </m:r>
+        <m:r>
+          <m:rPr>
+            <m:sty m:val="p"/>
+          </m:rPr>
+          <m:t>%</m:t>
+        </m:r>
+      </m:oMath>
+      <w:r>
+        <w:t xml:space="preserve">.</w:t>
+      </w:r>
+    </w:p>
+    <w:bookmarkEnd w:id="53"/>
+    <w:bookmarkStart w:id="55" w:name="кумулятивна-функція-розподілу"/>
+    <w:p>
+      <w:pPr>
+        <w:pStyle w:val="Heading3"/>
+      </w:pPr>
+      <w:r>
+        <w:t xml:space="preserve">1.3.3 Кумулятивна функція розподілу</w:t>
+      </w:r>
+    </w:p>
+    <w:p>
+      <w:pPr>
+        <w:pStyle w:val="FirstParagraph"/>
+      </w:pPr>
+      <w:r>
+        <w:t xml:space="preserve">Кумулятивна функція розподілу</w:t>
+      </w:r>
+      <w:r>
+        <w:t xml:space="preserve"> </w:t>
+      </w:r>
+      <m:oMath>
+        <m:sSub>
+          <m:e>
+            <m:r>
+              <m:t>F</m:t>
+            </m:r>
+          </m:e>
+          <m:sub>
+            <m:r>
+              <m:t>ξ</m:t>
+            </m:r>
+          </m:sub>
+        </m:sSub>
+        <m:d>
+          <m:dPr>
+            <m:begChr m:val="("/>
+            <m:endChr m:val=")"/>
+            <m:sepChr m:val=""/>
+            <m:grow/>
+          </m:dPr>
+          <m:e>
+            <m:r>
+              <m:t>x</m:t>
+            </m:r>
+          </m:e>
+        </m:d>
+        <m:r>
+          <m:rPr>
+            <m:sty m:val="p"/>
+          </m:rPr>
+          <m:t>=</m:t>
+        </m:r>
+        <m:r>
+          <m:t>P</m:t>
+        </m:r>
+        <m:d>
+          <m:dPr>
+            <m:begChr m:val="("/>
+            <m:endChr m:val=")"/>
+            <m:sepChr m:val=""/>
+            <m:grow/>
+          </m:dPr>
+          <m:e>
+            <m:r>
+              <m:t>ξ</m:t>
+            </m:r>
+            <m:r>
+              <m:rPr>
+                <m:sty m:val="p"/>
+              </m:rPr>
+              <m:t>≤</m:t>
+            </m:r>
+            <m:r>
+              <m:t>x</m:t>
+            </m:r>
+          </m:e>
+        </m:d>
+      </m:oMath>
+    </w:p>
+    <w:p>
+      <w:pPr>
+        <w:pStyle w:val="BodyText"/>
+      </w:pPr>
+      <w:r>
+        <w:t xml:space="preserve">У Python це функція</w:t>
+      </w:r>
+      <w:r>
+        <w:t xml:space="preserve"> </w:t>
+      </w:r>
+      <w:r>
+        <w:rPr>
+          <w:rStyle w:val="VerbatimChar"/>
+        </w:rPr>
+        <w:t xml:space="preserve">cdf</w:t>
+      </w:r>
+      <w:r>
+        <w:t xml:space="preserve"> </w:t>
+      </w:r>
+      <w:r>
+        <w:t xml:space="preserve">(Cumulative Distribution Function).</w:t>
+      </w:r>
+    </w:p>
+    <w:bookmarkStart w:id="54" w:name="annotated-cell-10"/>
+    <w:p>
+      <w:pPr>
+        <w:pStyle w:val="SourceCode"/>
+      </w:pPr>
+      <w:r>
+        <w:rPr>
+          <w:rStyle w:val="NormalTok"/>
+        </w:rPr>
+        <w:t xml:space="preserve">binom_dist.cdf(</w:t>
+      </w:r>
+      <w:r>
+        <w:rPr>
+          <w:rStyle w:val="DecValTok"/>
+        </w:rPr>
+        <w:t xml:space="preserve">19</w:t>
+      </w:r>
+      <w:r>
+        <w:rPr>
+          <w:rStyle w:val="NormalTok"/>
+        </w:rPr>
+        <w:t xml:space="preserve">)</w:t>
+      </w:r>
+    </w:p>
+    <w:bookmarkEnd w:id="54"/>
+    <w:p>
+      <w:pPr>
+        <w:pStyle w:val="DefinitionTerm"/>
+      </w:pPr>
+      <w:r>
+        <w:t xml:space="preserve">Рядок 1</w:t>
+      </w:r>
+    </w:p>
+    <w:p>
+      <w:pPr>
+        <w:pStyle w:val="Definition"/>
+      </w:pPr>
+      <w:r>
+        <w:t xml:space="preserve">Ймовірність отримати 19 або менше успішних випадків.</w:t>
+      </w:r>
+    </w:p>
+    <w:p>
+      <w:pPr>
+        <w:pStyle w:val="SourceCode"/>
+      </w:pPr>
+      <w:r>
+        <w:rPr>
+          <w:rStyle w:val="VerbatimChar"/>
+        </w:rPr>
+        <w:t xml:space="preserve">0.9506314266473055</w:t>
+      </w:r>
+    </w:p>
+    <w:p>
+      <w:pPr>
+        <w:pStyle w:val="FirstParagraph"/>
+      </w:pPr>
+      <w:r>
+        <w:t xml:space="preserve">Ймовірність отримати</w:t>
+      </w:r>
+      <w:r>
+        <w:t xml:space="preserve"> </w:t>
+      </w:r>
+      <m:oMath>
+        <m:r>
+          <m:t>19</m:t>
+        </m:r>
+      </m:oMath>
+      <w:r>
+        <w:t xml:space="preserve"> </w:t>
+      </w:r>
+      <w:r>
+        <w:t xml:space="preserve">або менше успіхів у нашому завданні</w:t>
+      </w:r>
+      <w:r>
+        <w:t xml:space="preserve"> </w:t>
+      </w:r>
+      <m:oMath>
+        <m:r>
+          <m:rPr>
+            <m:sty m:val="p"/>
+          </m:rPr>
+          <m:t>≥</m:t>
+        </m:r>
+        <m:r>
+          <m:t>0.95</m:t>
+        </m:r>
+      </m:oMath>
+      <w:r>
+        <w:t xml:space="preserve">. А оскільки</w:t>
+      </w:r>
+      <w:r>
+        <w:t xml:space="preserve"> </w:t>
+      </w:r>
+      <m:oMath>
+        <m:r>
+          <m:t>P</m:t>
+        </m:r>
+        <m:d>
+          <m:dPr>
+            <m:begChr m:val="("/>
+            <m:endChr m:val=")"/>
+            <m:sepChr m:val=""/>
+            <m:grow/>
+          </m:dPr>
+          <m:e>
+            <m:r>
+              <m:t>ξ</m:t>
+            </m:r>
+            <m:r>
+              <m:rPr>
+                <m:sty m:val="p"/>
+              </m:rPr>
+              <m:t>≤</m:t>
+            </m:r>
+            <m:r>
+              <m:t>19</m:t>
+            </m:r>
+          </m:e>
+        </m:d>
+        <m:r>
+          <m:rPr>
+            <m:sty m:val="p"/>
+          </m:rPr>
+          <m:t>+</m:t>
+        </m:r>
+        <m:r>
+          <m:t>P</m:t>
+        </m:r>
+        <m:d>
+          <m:dPr>
+            <m:begChr m:val="("/>
+            <m:endChr m:val=")"/>
+            <m:sepChr m:val=""/>
+            <m:grow/>
+          </m:dPr>
+          <m:e>
+            <m:r>
+              <m:t>ξ</m:t>
+            </m:r>
+            <m:r>
+              <m:rPr>
+                <m:sty m:val="p"/>
+              </m:rPr>
+              <m:t>≥</m:t>
+            </m:r>
+            <m:r>
+              <m:t>20</m:t>
+            </m:r>
+          </m:e>
+        </m:d>
+        <m:r>
+          <m:rPr>
+            <m:sty m:val="p"/>
+          </m:rPr>
+          <m:t>=</m:t>
+        </m:r>
+        <m:r>
+          <m:t>1</m:t>
+        </m:r>
+      </m:oMath>
+      <w:r>
+        <w:t xml:space="preserve">, можемо обчислити рівень значущості нашого критерію.</w:t>
+      </w:r>
+    </w:p>
+    <w:p>
+      <w:pPr>
+        <w:pStyle w:val="SourceCode"/>
+      </w:pPr>
+      <w:r>
+        <w:rPr>
+          <w:rStyle w:val="DecValTok"/>
+        </w:rPr>
+        <w:t xml:space="preserve">1</w:t>
+      </w:r>
+      <w:r>
+        <w:rPr>
+          <w:rStyle w:val="NormalTok"/>
+        </w:rPr>
+        <w:t xml:space="preserve"> </w:t>
+      </w:r>
+      <w:r>
+        <w:rPr>
+          <w:rStyle w:val="OperatorTok"/>
+        </w:rPr>
+        <w:t xml:space="preserve">-</w:t>
+      </w:r>
+      <w:r>
+        <w:rPr>
+          <w:rStyle w:val="NormalTok"/>
+        </w:rPr>
+        <w:t xml:space="preserve"> binom_dist.cdf(</w:t>
+      </w:r>
+      <w:r>
+        <w:rPr>
+          <w:rStyle w:val="DecValTok"/>
+        </w:rPr>
+        <w:t xml:space="preserve">19</w:t>
+      </w:r>
+      <w:r>
+        <w:rPr>
+          <w:rStyle w:val="NormalTok"/>
+        </w:rPr>
+        <w:t xml:space="preserve">)</w:t>
+      </w:r>
+    </w:p>
+    <w:p>
+      <w:pPr>
+        <w:pStyle w:val="SourceCode"/>
+      </w:pPr>
+      <w:r>
+        <w:rPr>
+          <w:rStyle w:val="VerbatimChar"/>
+        </w:rPr>
+        <w:t xml:space="preserve">0.04936857335269451</w:t>
+      </w:r>
+    </w:p>
+    <w:bookmarkEnd w:id="55"/>
+    <w:bookmarkStart w:id="57" w:name="квантиль"/>
+    <w:p>
+      <w:pPr>
+        <w:pStyle w:val="Heading3"/>
+      </w:pPr>
+      <w:r>
+        <w:t xml:space="preserve">1.3.4 Квантиль</w:t>
+      </w:r>
+    </w:p>
+    <w:p>
+      <w:pPr>
+        <w:pStyle w:val="FirstParagraph"/>
+      </w:pPr>
+      <w:r>
+        <w:t xml:space="preserve">Щоб вибрати критичну область для критерію, ми хотіли б знайти точку, площа стовпців праворуч від якої була б</w:t>
+      </w:r>
+      <w:r>
+        <w:t xml:space="preserve"> </w:t>
+      </w:r>
+      <m:oMath>
+        <m:r>
+          <m:t>5</m:t>
+        </m:r>
+        <m:r>
+          <m:rPr>
+            <m:sty m:val="p"/>
+          </m:rPr>
+          <m:t>%</m:t>
+        </m:r>
+      </m:oMath>
+      <w:r>
+        <w:t xml:space="preserve">. Тобто площа стовпців зліва —</w:t>
+      </w:r>
+      <w:r>
+        <w:t xml:space="preserve"> </w:t>
+      </w:r>
+      <m:oMath>
+        <m:r>
+          <m:t>95</m:t>
+        </m:r>
+        <m:r>
+          <m:rPr>
+            <m:sty m:val="p"/>
+          </m:rPr>
+          <m:t>%</m:t>
+        </m:r>
+      </m:oMath>
+      <w:r>
+        <w:t xml:space="preserve">. Така точка називається</w:t>
+      </w:r>
+      <w:r>
+        <w:t xml:space="preserve"> </w:t>
+      </w:r>
+      <w:r>
+        <w:rPr>
+          <w:i/>
+          <w:iCs/>
+        </w:rPr>
+        <w:t xml:space="preserve">квантилью</w:t>
+      </w:r>
+      <w:r>
+        <w:t xml:space="preserve">.</w:t>
+      </w:r>
+    </w:p>
+    <w:p>
+      <w:pPr>
+        <w:pStyle w:val="BodyText"/>
+      </w:pPr>
+      <m:oMathPara>
+        <m:oMathParaPr>
+          <m:jc m:val="center"/>
+        </m:oMathParaPr>
+        <m:oMath>
+          <m:sSub>
+            <m:e>
+              <m:r>
+                <m:t>u</m:t>
+              </m:r>
+            </m:e>
+            <m:sub>
+              <m:r>
+                <m:t>p</m:t>
+              </m:r>
+            </m:sub>
+          </m:sSub>
+          <m:d>
+            <m:dPr>
+              <m:begChr m:val="("/>
+              <m:endChr m:val=")"/>
+              <m:sepChr m:val=""/>
+              <m:grow/>
+            </m:dPr>
+            <m:e>
+              <m:r>
+                <m:t>ξ</m:t>
+              </m:r>
+            </m:e>
+          </m:d>
+          <m:r>
+            <m:rPr>
+              <m:sty m:val="p"/>
+            </m:rPr>
+            <m:t>=</m:t>
+          </m:r>
+          <m:r>
+            <m:rPr>
+              <m:sty m:val="p"/>
+            </m:rPr>
+            <m:t>{</m:t>
+          </m:r>
+          <m:r>
+            <m:t>x</m:t>
+          </m:r>
+          <m:r>
+            <m:t> </m:t>
+          </m:r>
+          <m:r>
+            <m:rPr>
+              <m:sty m:val="p"/>
+            </m:rPr>
+            <m:t>|</m:t>
+          </m:r>
+          <m:sSub>
+            <m:e>
+              <m:r>
+                <m:t>F</m:t>
+              </m:r>
+            </m:e>
+            <m:sub>
+              <m:r>
+                <m:t>ξ</m:t>
+              </m:r>
+            </m:sub>
+          </m:sSub>
+          <m:d>
+            <m:dPr>
+              <m:begChr m:val="("/>
+              <m:endChr m:val=")"/>
+              <m:sepChr m:val=""/>
+              <m:grow/>
+            </m:dPr>
+            <m:e>
+              <m:r>
+                <m:t>x</m:t>
+              </m:r>
+            </m:e>
+          </m:d>
+          <m:r>
+            <m:rPr>
+              <m:sty m:val="p"/>
+            </m:rPr>
+            <m:t>=</m:t>
+          </m:r>
+          <m:r>
+            <m:t>p</m:t>
+          </m:r>
+          <m:r>
+            <m:rPr>
+              <m:sty m:val="p"/>
+            </m:rPr>
+            <m:t>}</m:t>
+          </m:r>
+        </m:oMath>
+      </m:oMathPara>
+    </w:p>
+    <w:p>
+      <w:pPr>
+        <w:pStyle w:val="FirstParagraph"/>
+      </w:pPr>
+      <w:r>
+        <w:t xml:space="preserve">Але при</w:t>
+      </w:r>
+      <w:r>
+        <w:t xml:space="preserve"> </w:t>
+      </w:r>
+      <m:oMath>
+        <m:r>
+          <m:t>p</m:t>
+        </m:r>
+        <m:r>
+          <m:rPr>
+            <m:sty m:val="p"/>
+          </m:rPr>
+          <m:t>=</m:t>
+        </m:r>
+        <m:r>
+          <m:t>0.95</m:t>
+        </m:r>
+      </m:oMath>
+      <w:r>
+        <w:t xml:space="preserve"> </w:t>
+      </w:r>
+      <w:r>
+        <w:t xml:space="preserve">й нашому біноміальному розподілі, такої точки немає. Ми з’ясували, що є точка, праворуч від якої площа</w:t>
+      </w:r>
+      <w:r>
+        <w:t xml:space="preserve"> </w:t>
+      </w:r>
+      <m:oMath>
+        <m:r>
+          <m:t>0.494</m:t>
+        </m:r>
+      </m:oMath>
+      <w:r>
+        <w:t xml:space="preserve">, а в наступної вже</w:t>
+      </w:r>
+      <w:r>
+        <w:t xml:space="preserve"> </w:t>
+      </w:r>
+      <m:oMath>
+        <m:r>
+          <m:t>0.1</m:t>
+        </m:r>
+      </m:oMath>
+      <w:r>
+        <w:t xml:space="preserve">. Щоб визначити квантиль у цьому випадку, модифікуємо визначення. Квантиль</w:t>
+      </w:r>
+      <w:r>
+        <w:t xml:space="preserve"> </w:t>
+      </w:r>
+      <m:oMath>
+        <m:sSub>
+          <m:e>
+            <m:r>
+              <m:t>u</m:t>
+            </m:r>
+          </m:e>
+          <m:sub>
+            <m:r>
+              <m:t>p</m:t>
+            </m:r>
+          </m:sub>
+        </m:sSub>
+        <m:d>
+          <m:dPr>
+            <m:begChr m:val="("/>
+            <m:endChr m:val=")"/>
+            <m:sepChr m:val=""/>
+            <m:grow/>
+          </m:dPr>
+          <m:e>
+            <m:r>
+              <m:t>ξ</m:t>
+            </m:r>
+          </m:e>
+        </m:d>
+      </m:oMath>
+      <w:r>
+        <w:t xml:space="preserve"> </w:t>
+      </w:r>
+      <w:r>
+        <w:t xml:space="preserve">— величина, яку</w:t>
+      </w:r>
+      <w:r>
+        <w:t xml:space="preserve"> </w:t>
+      </w:r>
+      <m:oMath>
+        <m:r>
+          <m:t>ξ</m:t>
+        </m:r>
+      </m:oMath>
+      <w:r>
+        <w:t xml:space="preserve"> </w:t>
+      </w:r>
+      <w:r>
+        <w:t xml:space="preserve">не перевищує з імовірністю хоча б</w:t>
+      </w:r>
+      <w:r>
+        <w:t xml:space="preserve"> </w:t>
+      </w:r>
+      <m:oMath>
+        <m:r>
+          <m:t>p</m:t>
+        </m:r>
+      </m:oMath>
+      <w:r>
+        <w:t xml:space="preserve">. Тобто</w:t>
+      </w:r>
+      <w:r>
+        <w:t xml:space="preserve"> </w:t>
+      </w:r>
+      <m:oMath>
+        <m:sSub>
+          <m:e>
+            <m:r>
+              <m:t>F</m:t>
+            </m:r>
+          </m:e>
+          <m:sub>
+            <m:r>
+              <m:t>ξ</m:t>
+            </m:r>
+          </m:sub>
+        </m:sSub>
+        <m:d>
+          <m:dPr>
+            <m:begChr m:val="("/>
+            <m:endChr m:val=")"/>
+            <m:sepChr m:val=""/>
+            <m:grow/>
+          </m:dPr>
+          <m:e>
+            <m:sSub>
+              <m:e>
+                <m:r>
+                  <m:t>u</m:t>
+                </m:r>
+              </m:e>
+              <m:sub>
+                <m:r>
+                  <m:t>p</m:t>
+                </m:r>
+              </m:sub>
+            </m:sSub>
+          </m:e>
+        </m:d>
+        <m:r>
+          <m:rPr>
+            <m:sty m:val="p"/>
+          </m:rPr>
+          <m:t>≥</m:t>
+        </m:r>
+        <m:r>
+          <m:t>p</m:t>
+        </m:r>
+      </m:oMath>
+      <w:r>
+        <w:t xml:space="preserve">.</w:t>
+      </w:r>
+    </w:p>
+    <w:p>
+      <w:pPr>
+        <w:pStyle w:val="BodyText"/>
+      </w:pPr>
+      <m:oMathPara>
+        <m:oMathParaPr>
+          <m:jc m:val="center"/>
+        </m:oMathParaPr>
+        <m:oMath>
+          <m:sSub>
+            <m:e>
+              <m:r>
+                <m:t>u</m:t>
+              </m:r>
+            </m:e>
+            <m:sub>
+              <m:r>
+                <m:t>p</m:t>
+              </m:r>
+            </m:sub>
+          </m:sSub>
+          <m:d>
+            <m:dPr>
+              <m:begChr m:val="("/>
+              <m:endChr m:val=")"/>
+              <m:sepChr m:val=""/>
+              <m:grow/>
+            </m:dPr>
+            <m:e>
+              <m:r>
+                <m:t>ξ</m:t>
+              </m:r>
+            </m:e>
+          </m:d>
+          <m:r>
+            <m:rPr>
+              <m:sty m:val="p"/>
+            </m:rPr>
+            <m:t>=</m:t>
+          </m:r>
+          <m:r>
+            <m:t>m</m:t>
+          </m:r>
+          <m:r>
+            <m:t>i</m:t>
+          </m:r>
+          <m:r>
+            <m:t>n</m:t>
+          </m:r>
+          <m:r>
+            <m:t> </m:t>
+          </m:r>
+          <m:r>
+            <m:rPr>
+              <m:sty m:val="p"/>
+            </m:rPr>
+            <m:t>{</m:t>
+          </m:r>
+          <m:r>
+            <m:t>x</m:t>
+          </m:r>
+          <m:r>
+            <m:t> </m:t>
+          </m:r>
+          <m:r>
+            <m:rPr>
+              <m:sty m:val="p"/>
+            </m:rPr>
+            <m:t>|</m:t>
+          </m:r>
+          <m:r>
+            <m:t> </m:t>
+          </m:r>
+          <m:sSub>
+            <m:e>
+              <m:r>
+                <m:t>F</m:t>
+              </m:r>
+            </m:e>
+            <m:sub>
+              <m:r>
+                <m:t>ξ</m:t>
+              </m:r>
+            </m:sub>
+          </m:sSub>
+          <m:d>
+            <m:dPr>
+              <m:begChr m:val="("/>
+              <m:endChr m:val=")"/>
+              <m:sepChr m:val=""/>
+              <m:grow/>
+            </m:dPr>
+            <m:e>
+              <m:r>
+                <m:t>x</m:t>
+              </m:r>
+            </m:e>
+          </m:d>
+          <m:r>
+            <m:rPr>
+              <m:sty m:val="p"/>
+            </m:rPr>
+            <m:t>≥</m:t>
+          </m:r>
+          <m:r>
+            <m:t>p</m:t>
+          </m:r>
+          <m:r>
+            <m:rPr>
+              <m:sty m:val="p"/>
+            </m:rPr>
+            <m:t>}</m:t>
+          </m:r>
+        </m:oMath>
+      </m:oMathPara>
+    </w:p>
+    <w:p>
+      <w:pPr>
+        <w:pStyle w:val="FirstParagraph"/>
+      </w:pPr>
+      <w:r>
+        <w:t xml:space="preserve">Для величини</w:t>
+      </w:r>
+      <w:r>
+        <w:t xml:space="preserve"> </w:t>
+      </w:r>
+      <m:oMath>
+        <m:r>
+          <m:t>ξ</m:t>
+        </m:r>
+        <m:r>
+          <m:rPr>
+            <m:sty m:val="p"/>
+          </m:rPr>
+          <m:t>∼</m:t>
+        </m:r>
+        <m:r>
+          <m:t>B</m:t>
+        </m:r>
+        <m:r>
+          <m:t>i</m:t>
+        </m:r>
+        <m:r>
+          <m:t>n</m:t>
+        </m:r>
+        <m:d>
+          <m:dPr>
+            <m:begChr m:val="("/>
+            <m:endChr m:val=")"/>
+            <m:sepChr m:val=""/>
+            <m:grow/>
+          </m:dPr>
+          <m:e>
+            <m:r>
+              <m:t>30</m:t>
+            </m:r>
+            <m:r>
+              <m:rPr>
+                <m:sty m:val="p"/>
+              </m:rPr>
+              <m:t>,</m:t>
+            </m:r>
+            <m:r>
+              <m:t>0.5</m:t>
+            </m:r>
+          </m:e>
+        </m:d>
+      </m:oMath>
+      <w:r>
+        <w:t xml:space="preserve"> </w:t>
+      </w:r>
+      <w:r>
+        <w:t xml:space="preserve">порахуємо 0.95-квантиль. Вирішимо задачу просто підбором.</w:t>
+      </w:r>
+    </w:p>
+    <w:p>
+      <w:pPr>
+        <w:pStyle w:val="BodyText"/>
+      </w:pPr>
+      <m:oMathPara>
+        <m:oMathParaPr>
+          <m:jc m:val="center"/>
+        </m:oMathParaPr>
+        <m:oMath>
+          <m:r>
+            <m:t>P</m:t>
+          </m:r>
+          <m:d>
+            <m:dPr>
+              <m:begChr m:val="("/>
+              <m:endChr m:val=")"/>
+              <m:sepChr m:val=""/>
+              <m:grow/>
+            </m:dPr>
+            <m:e>
+              <m:r>
+                <m:t>ξ</m:t>
+              </m:r>
+              <m:r>
+                <m:rPr>
+                  <m:sty m:val="p"/>
+                </m:rPr>
+                <m:t>≤</m:t>
+              </m:r>
+              <m:r>
+                <m:t>18</m:t>
+              </m:r>
+            </m:e>
+          </m:d>
+          <m:r>
+            <m:rPr>
+              <m:sty m:val="p"/>
+            </m:rPr>
+            <m:t>≈</m:t>
+          </m:r>
+          <m:r>
+            <m:t>0.90</m:t>
+          </m:r>
+        </m:oMath>
+      </m:oMathPara>
+    </w:p>
+    <w:p>
+      <w:pPr>
+        <w:pStyle w:val="FirstParagraph"/>
+      </w:pPr>
+      <m:oMathPara>
+        <m:oMathParaPr>
+          <m:jc m:val="center"/>
+        </m:oMathParaPr>
+        <m:oMath>
+          <m:r>
+            <m:t>P</m:t>
+          </m:r>
+          <m:d>
+            <m:dPr>
+              <m:begChr m:val="("/>
+              <m:endChr m:val=")"/>
+              <m:sepChr m:val=""/>
+              <m:grow/>
+            </m:dPr>
+            <m:e>
+              <m:r>
+                <m:t>ξ</m:t>
+              </m:r>
+              <m:r>
+                <m:rPr>
+                  <m:sty m:val="p"/>
+                </m:rPr>
+                <m:t>≤</m:t>
+              </m:r>
+              <m:r>
+                <m:t>19</m:t>
+              </m:r>
+            </m:e>
+          </m:d>
+          <m:r>
+            <m:rPr>
+              <m:sty m:val="p"/>
+            </m:rPr>
+            <m:t>≈</m:t>
+          </m:r>
+          <m:r>
+            <m:t>0.951</m:t>
+          </m:r>
+        </m:oMath>
+      </m:oMathPara>
+    </w:p>
+    <w:p>
+      <w:pPr>
+        <w:pStyle w:val="FirstParagraph"/>
+      </w:pPr>
+      <m:oMathPara>
+        <m:oMathParaPr>
+          <m:jc m:val="center"/>
+        </m:oMathParaPr>
+        <m:oMath>
+          <m:r>
+            <m:t>P</m:t>
+          </m:r>
+          <m:d>
+            <m:dPr>
+              <m:begChr m:val="("/>
+              <m:endChr m:val=")"/>
+              <m:sepChr m:val=""/>
+              <m:grow/>
+            </m:dPr>
+            <m:e>
+              <m:r>
+                <m:t>ξ</m:t>
+              </m:r>
+              <m:r>
+                <m:rPr>
+                  <m:sty m:val="p"/>
+                </m:rPr>
+                <m:t>≤</m:t>
+              </m:r>
+              <m:r>
+                <m:t>20</m:t>
+              </m:r>
+            </m:e>
+          </m:d>
+          <m:r>
+            <m:rPr>
+              <m:sty m:val="p"/>
+            </m:rPr>
+            <m:t>≈</m:t>
+          </m:r>
+          <m:r>
+            <m:t>0.97</m:t>
+          </m:r>
+        </m:oMath>
+      </m:oMathPara>
+    </w:p>
+    <w:p>
+      <w:pPr>
+        <w:pStyle w:val="FirstParagraph"/>
+      </w:pPr>
+      <w:r>
+        <w:t xml:space="preserve">Бачимо, що 18 нам ще не підходить, а 19 й більші значення вже підійдуть. У них функція розподілу буде більшою за</w:t>
+      </w:r>
+      <w:r>
+        <w:t xml:space="preserve"> </w:t>
+      </w:r>
+      <m:oMath>
+        <m:r>
+          <m:t>p</m:t>
+        </m:r>
+      </m:oMath>
+      <w:r>
+        <w:t xml:space="preserve">. Відповідь — найменше відповідне значення, тобто 19. При цьому немає точки, де функція розподілу дорівнювала б</w:t>
+      </w:r>
+      <w:r>
+        <w:t xml:space="preserve"> </w:t>
+      </w:r>
+      <m:oMath>
+        <m:r>
+          <m:t>p</m:t>
+        </m:r>
+      </m:oMath>
+      <w:r>
+        <w:t xml:space="preserve"> </w:t>
+      </w:r>
+      <w:r>
+        <w:t xml:space="preserve">в точності.</w:t>
+      </w:r>
+    </w:p>
+    <w:p>
+      <w:pPr>
+        <w:pStyle w:val="BodyText"/>
+      </w:pPr>
+      <w:r>
+        <w:t xml:space="preserve">Якби розподіл був неперервним, можна було б сказати, що квантиль — це таке</w:t>
+      </w:r>
+      <w:r>
+        <w:t xml:space="preserve"> </w:t>
+      </w:r>
+      <m:oMath>
+        <m:r>
+          <m:t>x</m:t>
+        </m:r>
+      </m:oMath>
+      <w:r>
+        <w:t xml:space="preserve">, на якому функція розподілу дорівнює</w:t>
+      </w:r>
+      <w:r>
+        <w:t xml:space="preserve"> </w:t>
+      </w:r>
+      <m:oMath>
+        <m:r>
+          <m:t>p</m:t>
+        </m:r>
+      </m:oMath>
+      <w:r>
+        <w:t xml:space="preserve">. Але для дискретного розподілу такого може не бути.</w:t>
+      </w:r>
+    </w:p>
+    <w:p>
+      <w:pPr>
+        <w:pStyle w:val="BodyText"/>
+      </w:pPr>
+      <w:r>
+        <w:t xml:space="preserve">У Python квантиль можна порахувати через функцію</w:t>
+      </w:r>
+      <w:r>
+        <w:t xml:space="preserve"> </w:t>
+      </w:r>
+      <w:r>
+        <w:rPr>
+          <w:rStyle w:val="VerbatimChar"/>
+        </w:rPr>
+        <w:t xml:space="preserve">ppf</w:t>
+      </w:r>
+      <w:r>
+        <w:t xml:space="preserve"> </w:t>
+      </w:r>
+      <w:r>
+        <w:t xml:space="preserve">(Percent Point Function).</w:t>
+      </w:r>
+    </w:p>
+    <w:bookmarkStart w:id="56" w:name="annotated-cell-12"/>
+    <w:p>
+      <w:pPr>
+        <w:pStyle w:val="SourceCode"/>
+      </w:pPr>
+      <w:r>
+        <w:rPr>
+          <w:rStyle w:val="NormalTok"/>
+        </w:rPr>
+        <w:t xml:space="preserve">binom_dist.ppf(</w:t>
+      </w:r>
+      <w:r>
+        <w:rPr>
+          <w:rStyle w:val="FloatTok"/>
+        </w:rPr>
+        <w:t xml:space="preserve">0.95</w:t>
+      </w:r>
+      <w:r>
+        <w:rPr>
+          <w:rStyle w:val="NormalTok"/>
+        </w:rPr>
+        <w:t xml:space="preserve">)</w:t>
+      </w:r>
+    </w:p>
+    <w:bookmarkEnd w:id="56"/>
+    <w:p>
+      <w:pPr>
+        <w:pStyle w:val="SourceCode"/>
+      </w:pPr>
+      <w:r>
+        <w:rPr>
+          <w:rStyle w:val="VerbatimChar"/>
+        </w:rPr>
+        <w:t xml:space="preserve">19.0</w:t>
+      </w:r>
+    </w:p>
+    <w:p>
+      <w:pPr>
+        <w:pStyle w:val="FirstParagraph"/>
+      </w:pPr>
+      <w:r>
+        <w:t xml:space="preserve">Як тепер підібрати</w:t>
+      </w:r>
+      <w:r>
+        <w:t xml:space="preserve"> </w:t>
+      </w:r>
+      <m:oMath>
+        <m:r>
+          <m:t>C</m:t>
+        </m:r>
+      </m:oMath>
+      <w:r>
+        <w:t xml:space="preserve"> </w:t>
+      </w:r>
+      <w:r>
+        <w:t xml:space="preserve">для будь-яких</w:t>
+      </w:r>
+      <w:r>
+        <w:t xml:space="preserve"> </w:t>
+      </w:r>
+      <m:oMath>
+        <m:r>
+          <m:t>n</m:t>
+        </m:r>
+        <m:r>
+          <m:rPr>
+            <m:sty m:val="p"/>
+          </m:rPr>
+          <m:t>,</m:t>
+        </m:r>
+        <m:r>
+          <m:t>μ</m:t>
+        </m:r>
+      </m:oMath>
+      <w:r>
+        <w:t xml:space="preserve"> </w:t>
+      </w:r>
+      <w:r>
+        <w:t xml:space="preserve">й для будь-якого рівня значущості</w:t>
+      </w:r>
+      <w:r>
+        <w:t xml:space="preserve"> </w:t>
+      </w:r>
+      <m:oMath>
+        <m:r>
+          <m:t>α</m:t>
+        </m:r>
+      </m:oMath>
+      <w:r>
+        <w:t xml:space="preserve">?</w:t>
+      </w:r>
+    </w:p>
+    <w:p>
+      <w:pPr>
+        <w:pStyle w:val="Compact"/>
+        <w:numPr>
+          <w:ilvl w:val="0"/>
+          <w:numId w:val="1004"/>
+        </w:numPr>
+      </w:pPr>
+      <w:r>
+        <w:t xml:space="preserve">Потрібно знайти</w:t>
+      </w:r>
+      <w:r>
+        <w:t xml:space="preserve"> </w:t>
+      </w:r>
+      <m:oMath>
+        <m:r>
+          <m:t>C</m:t>
+        </m:r>
+      </m:oMath>
+      <w:r>
+        <w:t xml:space="preserve">, таке що</w:t>
+      </w:r>
+      <w:r>
+        <w:t xml:space="preserve"> </w:t>
+      </w:r>
+      <m:oMath>
+        <m:r>
+          <m:t>P</m:t>
+        </m:r>
+        <m:d>
+          <m:dPr>
+            <m:begChr m:val="("/>
+            <m:endChr m:val=")"/>
+            <m:sepChr m:val=""/>
+            <m:grow/>
+          </m:dPr>
+          <m:e>
+            <m:r>
+              <m:t>Q</m:t>
+            </m:r>
+            <m:r>
+              <m:rPr>
+                <m:sty m:val="p"/>
+              </m:rPr>
+              <m:t>≥</m:t>
+            </m:r>
+            <m:r>
+              <m:t>C</m:t>
+            </m:r>
+          </m:e>
+        </m:d>
+        <m:r>
+          <m:rPr>
+            <m:sty m:val="p"/>
+          </m:rPr>
+          <m:t>≤</m:t>
+        </m:r>
+        <m:r>
+          <m:t>α</m:t>
+        </m:r>
+      </m:oMath>
+    </w:p>
+    <w:p>
+      <w:pPr>
+        <w:pStyle w:val="Compact"/>
+        <w:numPr>
+          <w:ilvl w:val="0"/>
+          <w:numId w:val="1004"/>
+        </w:numPr>
+      </w:pPr>
+      <w:r>
+        <w:t xml:space="preserve">Тобто потрібно</w:t>
+      </w:r>
+      <w:r>
+        <w:t xml:space="preserve"> </w:t>
+      </w:r>
+      <m:oMath>
+        <m:r>
+          <m:t>P</m:t>
+        </m:r>
+        <m:d>
+          <m:dPr>
+            <m:begChr m:val="("/>
+            <m:endChr m:val=")"/>
+            <m:sepChr m:val=""/>
+            <m:grow/>
+          </m:dPr>
+          <m:e>
+            <m:r>
+              <m:t>Q</m:t>
+            </m:r>
+            <m:r>
+              <m:rPr>
+                <m:sty m:val="p"/>
+              </m:rPr>
+              <m:t>&lt;</m:t>
+            </m:r>
+            <m:r>
+              <m:t>C</m:t>
+            </m:r>
+          </m:e>
+        </m:d>
+        <m:r>
+          <m:rPr>
+            <m:sty m:val="p"/>
+          </m:rPr>
+          <m:t>≥</m:t>
+        </m:r>
+        <m:r>
+          <m:t>1</m:t>
+        </m:r>
+        <m:r>
+          <m:rPr>
+            <m:sty m:val="p"/>
+          </m:rPr>
+          <m:t>−</m:t>
+        </m:r>
+        <m:r>
+          <m:t>α</m:t>
+        </m:r>
+      </m:oMath>
+    </w:p>
+    <w:p>
+      <w:pPr>
+        <w:pStyle w:val="Compact"/>
+        <w:numPr>
+          <w:ilvl w:val="0"/>
+          <w:numId w:val="1004"/>
+        </w:numPr>
+      </w:pPr>
+      <m:oMath>
+        <m:r>
+          <m:t>Q</m:t>
+        </m:r>
+      </m:oMath>
+      <w:r>
+        <w:t xml:space="preserve"> </w:t>
+      </w:r>
+      <w:r>
+        <w:t xml:space="preserve">приймає тільки цілі значення:</w:t>
+      </w:r>
+      <w:r>
+        <w:t xml:space="preserve"> </w:t>
+      </w:r>
+      <m:oMath>
+        <m:r>
+          <m:t>P</m:t>
+        </m:r>
+        <m:d>
+          <m:dPr>
+            <m:begChr m:val="("/>
+            <m:endChr m:val=")"/>
+            <m:sepChr m:val=""/>
+            <m:grow/>
+          </m:dPr>
+          <m:e>
+            <m:r>
+              <m:t>Q</m:t>
+            </m:r>
+            <m:r>
+              <m:rPr>
+                <m:sty m:val="p"/>
+              </m:rPr>
+              <m:t>≤</m:t>
+            </m:r>
+            <m:r>
+              <m:t>C</m:t>
+            </m:r>
+            <m:r>
+              <m:rPr>
+                <m:sty m:val="p"/>
+              </m:rPr>
+              <m:t>−</m:t>
+            </m:r>
+            <m:r>
+              <m:t>1</m:t>
+            </m:r>
+          </m:e>
+        </m:d>
+        <m:r>
+          <m:rPr>
+            <m:sty m:val="p"/>
+          </m:rPr>
+          <m:t>≥</m:t>
+        </m:r>
+        <m:r>
+          <m:t>1</m:t>
+        </m:r>
+        <m:r>
+          <m:rPr>
+            <m:sty m:val="p"/>
+          </m:rPr>
+          <m:t>−</m:t>
+        </m:r>
+        <m:r>
+          <m:t>α</m:t>
+        </m:r>
+      </m:oMath>
+      <w:r>
+        <w:t xml:space="preserve">, або</w:t>
+      </w:r>
+      <w:r>
+        <w:t xml:space="preserve"> </w:t>
+      </w:r>
+      <m:oMath>
+        <m:r>
+          <m:t>F</m:t>
+        </m:r>
+        <m:d>
+          <m:dPr>
+            <m:begChr m:val="("/>
+            <m:endChr m:val=")"/>
+            <m:sepChr m:val=""/>
+            <m:grow/>
+          </m:dPr>
+          <m:e>
+            <m:r>
+              <m:t>C</m:t>
+            </m:r>
+            <m:r>
+              <m:rPr>
+                <m:sty m:val="p"/>
+              </m:rPr>
+              <m:t>−</m:t>
+            </m:r>
+            <m:r>
+              <m:t>1</m:t>
+            </m:r>
+          </m:e>
+        </m:d>
+        <m:r>
+          <m:rPr>
+            <m:sty m:val="p"/>
+          </m:rPr>
+          <m:t>≥</m:t>
+        </m:r>
+        <m:r>
+          <m:t>1</m:t>
+        </m:r>
+        <m:r>
+          <m:rPr>
+            <m:sty m:val="p"/>
+          </m:rPr>
+          <m:t>−</m:t>
+        </m:r>
+        <m:r>
+          <m:t>α</m:t>
+        </m:r>
+      </m:oMath>
+    </w:p>
+    <w:p>
+      <w:pPr>
+        <w:pStyle w:val="Compact"/>
+        <w:numPr>
+          <w:ilvl w:val="0"/>
+          <w:numId w:val="1004"/>
+        </w:numPr>
+      </w:pPr>
+      <w:r>
+        <w:t xml:space="preserve">Отже, з визначення квантилі,</w:t>
+      </w:r>
+      <w:r>
+        <w:t xml:space="preserve"> </w:t>
+      </w:r>
+      <m:oMath>
+        <m:r>
+          <m:t>C</m:t>
+        </m:r>
+        <m:r>
+          <m:rPr>
+            <m:sty m:val="p"/>
+          </m:rPr>
+          <m:t>−</m:t>
+        </m:r>
+        <m:r>
+          <m:t>1</m:t>
+        </m:r>
+        <m:r>
+          <m:rPr>
+            <m:sty m:val="p"/>
+          </m:rPr>
+          <m:t>=</m:t>
+        </m:r>
+        <m:sSub>
+          <m:e>
+            <m:r>
+              <m:t>u</m:t>
+            </m:r>
+          </m:e>
+          <m:sub>
+            <m:r>
+              <m:t>1</m:t>
+            </m:r>
+            <m:r>
+              <m:rPr>
+                <m:sty m:val="p"/>
+              </m:rPr>
+              <m:t>−</m:t>
+            </m:r>
+            <m:r>
+              <m:t>α</m:t>
+            </m:r>
+          </m:sub>
+        </m:sSub>
+      </m:oMath>
+    </w:p>
+    <w:p>
+      <w:pPr>
+        <w:pStyle w:val="Compact"/>
+        <w:numPr>
+          <w:ilvl w:val="0"/>
+          <w:numId w:val="1004"/>
+        </w:numPr>
+      </w:pPr>
+      <w:r>
+        <w:t xml:space="preserve">Значить</w:t>
+      </w:r>
+      <w:r>
+        <w:t xml:space="preserve"> </w:t>
+      </w:r>
+      <m:oMath>
+        <m:r>
+          <m:t>C</m:t>
+        </m:r>
+        <m:r>
+          <m:rPr>
+            <m:sty m:val="p"/>
+          </m:rPr>
+          <m:t>=</m:t>
+        </m:r>
+        <m:sSub>
+          <m:e>
+            <m:r>
+              <m:t>u</m:t>
+            </m:r>
+          </m:e>
+          <m:sub>
+            <m:r>
+              <m:t>1</m:t>
+            </m:r>
+            <m:r>
+              <m:rPr>
+                <m:sty m:val="p"/>
+              </m:rPr>
+              <m:t>−</m:t>
+            </m:r>
+            <m:r>
+              <m:t>α</m:t>
+            </m:r>
+          </m:sub>
+        </m:sSub>
+        <m:r>
+          <m:rPr>
+            <m:sty m:val="p"/>
+          </m:rPr>
+          <m:t>+</m:t>
+        </m:r>
+        <m:r>
+          <m:t>1</m:t>
+        </m:r>
+      </m:oMath>
+    </w:p>
+    <w:p>
+      <w:pPr>
+        <w:pStyle w:val="SourceCode"/>
+      </w:pPr>
+      <w:r>
+        <w:rPr>
+          <w:rStyle w:val="KeywordTok"/>
+        </w:rPr>
+        <w:t xml:space="preserve">def</w:t>
+      </w:r>
+      <w:r>
+        <w:rPr>
+          <w:rStyle w:val="NormalTok"/>
+        </w:rPr>
+        <w:t xml:space="preserve"> find_crit_subs(n, mu, alpha):</w:t>
+      </w:r>
+      <w:r>
+        <w:br/>
+      </w:r>
+      <w:r>
+        <w:rPr>
+          <w:rStyle w:val="NormalTok"/>
+        </w:rPr>
+        <w:t xml:space="preserve">    </w:t>
+      </w:r>
+      <w:r>
+        <w:rPr>
+          <w:rStyle w:val="CommentTok"/>
+        </w:rPr>
+        <w:t xml:space="preserve">"""</w:t>
+      </w:r>
+      <w:r>
+        <w:br/>
+      </w:r>
+      <w:r>
+        <w:rPr>
+          <w:rStyle w:val="CommentTok"/>
+        </w:rPr>
+        <w:t xml:space="preserve">    Знаходить критичне значення для критерію</w:t>
+      </w:r>
+      <w:r>
+        <w:br/>
+      </w:r>
+      <w:r>
+        <w:rPr>
+          <w:rStyle w:val="CommentTok"/>
+        </w:rPr>
+        <w:t xml:space="preserve">    :param n: кількість спостережень</w:t>
+      </w:r>
+      <w:r>
+        <w:br/>
+      </w:r>
+      <w:r>
+        <w:rPr>
+          <w:rStyle w:val="CommentTok"/>
+        </w:rPr>
+        <w:t xml:space="preserve">    :param mu: ймовірність успіху</w:t>
+      </w:r>
+      <w:r>
+        <w:br/>
+      </w:r>
+      <w:r>
+        <w:rPr>
+          <w:rStyle w:val="CommentTok"/>
+        </w:rPr>
+        <w:t xml:space="preserve">    :param alpha: рівень значущості</w:t>
+      </w:r>
+      <w:r>
+        <w:br/>
+      </w:r>
+      <w:r>
+        <w:rPr>
+          <w:rStyle w:val="CommentTok"/>
+        </w:rPr>
+        <w:t xml:space="preserve">    :return: критичне значення</w:t>
+      </w:r>
+      <w:r>
+        <w:br/>
+      </w:r>
+      <w:r>
+        <w:rPr>
+          <w:rStyle w:val="CommentTok"/>
+        </w:rPr>
+        <w:t xml:space="preserve">    """</w:t>
+      </w:r>
+      <w:r>
+        <w:br/>
+      </w:r>
+      <w:r>
+        <w:rPr>
+          <w:rStyle w:val="NormalTok"/>
+        </w:rPr>
+        <w:t xml:space="preserve">    binom_dist </w:t>
+      </w:r>
+      <w:r>
+        <w:rPr>
+          <w:rStyle w:val="OperatorTok"/>
+        </w:rPr>
+        <w:t xml:space="preserve">=</w:t>
+      </w:r>
+      <w:r>
+        <w:rPr>
+          <w:rStyle w:val="NormalTok"/>
+        </w:rPr>
+        <w:t xml:space="preserve"> binom(n, mu)</w:t>
+      </w:r>
+      <w:r>
+        <w:br/>
+      </w:r>
+      <w:r>
+        <w:rPr>
+          <w:rStyle w:val="NormalTok"/>
+        </w:rPr>
+        <w:t xml:space="preserve">    </w:t>
+      </w:r>
+      <w:r>
+        <w:rPr>
+          <w:rStyle w:val="ControlFlowTok"/>
+        </w:rPr>
+        <w:t xml:space="preserve">return</w:t>
+      </w:r>
+      <w:r>
+        <w:rPr>
+          <w:rStyle w:val="NormalTok"/>
+        </w:rPr>
+        <w:t xml:space="preserve"> binom_dist.ppf(</w:t>
+      </w:r>
+      <w:r>
+        <w:rPr>
+          <w:rStyle w:val="DecValTok"/>
+        </w:rPr>
+        <w:t xml:space="preserve">1</w:t>
+      </w:r>
+      <w:r>
+        <w:rPr>
+          <w:rStyle w:val="NormalTok"/>
+        </w:rPr>
+        <w:t xml:space="preserve"> </w:t>
+      </w:r>
+      <w:r>
+        <w:rPr>
+          <w:rStyle w:val="OperatorTok"/>
+        </w:rPr>
+        <w:t xml:space="preserve">-</w:t>
+      </w:r>
+      <w:r>
+        <w:rPr>
+          <w:rStyle w:val="NormalTok"/>
+        </w:rPr>
+        <w:t xml:space="preserve"> alpha) </w:t>
+      </w:r>
+      <w:r>
+        <w:rPr>
+          <w:rStyle w:val="OperatorTok"/>
+        </w:rPr>
+        <w:t xml:space="preserve">+</w:t>
+      </w:r>
+      <w:r>
+        <w:rPr>
+          <w:rStyle w:val="NormalTok"/>
+        </w:rPr>
+        <w:t xml:space="preserve"> </w:t>
+      </w:r>
+      <w:r>
+        <w:rPr>
+          <w:rStyle w:val="DecValTok"/>
+        </w:rPr>
+        <w:t xml:space="preserve">1</w:t>
+      </w:r>
+    </w:p>
+    <w:p>
+      <w:pPr>
+        <w:pStyle w:val="FirstParagraph"/>
+      </w:pPr>
+      <w:r>
+        <w:t xml:space="preserve">Використаємо функцію для знаходження критичного значення для</w:t>
+      </w:r>
+      <w:r>
+        <w:t xml:space="preserve"> </w:t>
+      </w:r>
+      <m:oMath>
+        <m:r>
+          <m:t>α</m:t>
+        </m:r>
+        <m:r>
+          <m:rPr>
+            <m:sty m:val="p"/>
+          </m:rPr>
+          <m:t>=</m:t>
+        </m:r>
+        <m:r>
+          <m:t>0.05</m:t>
+        </m:r>
+      </m:oMath>
+      <w:r>
+        <w:t xml:space="preserve">.</w:t>
+      </w:r>
+    </w:p>
+    <w:p>
+      <w:pPr>
+        <w:pStyle w:val="SourceCode"/>
+      </w:pPr>
+      <w:r>
+        <w:rPr>
+          <w:rStyle w:val="NormalTok"/>
+        </w:rPr>
+        <w:t xml:space="preserve">find_crit_subs(</w:t>
+      </w:r>
+      <w:r>
+        <w:rPr>
+          <w:rStyle w:val="DecValTok"/>
+        </w:rPr>
+        <w:t xml:space="preserve">30</w:t>
+      </w:r>
+      <w:r>
+        <w:rPr>
+          <w:rStyle w:val="NormalTok"/>
+        </w:rPr>
+        <w:t xml:space="preserve">, </w:t>
+      </w:r>
+      <w:r>
+        <w:rPr>
+          <w:rStyle w:val="FloatTok"/>
+        </w:rPr>
+        <w:t xml:space="preserve">0.5</w:t>
+      </w:r>
+      <w:r>
+        <w:rPr>
+          <w:rStyle w:val="NormalTok"/>
+        </w:rPr>
+        <w:t xml:space="preserve">, </w:t>
+      </w:r>
+      <w:r>
+        <w:rPr>
+          <w:rStyle w:val="FloatTok"/>
+        </w:rPr>
+        <w:t xml:space="preserve">0.05</w:t>
+      </w:r>
+      <w:r>
+        <w:rPr>
+          <w:rStyle w:val="NormalTok"/>
+        </w:rPr>
+        <w:t xml:space="preserve">)</w:t>
+      </w:r>
+    </w:p>
+    <w:p>
+      <w:pPr>
+        <w:pStyle w:val="SourceCode"/>
+      </w:pPr>
+      <w:r>
+        <w:rPr>
+          <w:rStyle w:val="VerbatimChar"/>
+        </w:rPr>
+        <w:t xml:space="preserve">20.0</w:t>
+      </w:r>
+    </w:p>
+    <w:p>
+      <w:pPr>
+        <w:pStyle w:val="FirstParagraph"/>
+      </w:pPr>
+      <w:r>
+        <w:t xml:space="preserve">Критичне значення</w:t>
+      </w:r>
+      <w:r>
+        <w:t xml:space="preserve"> </w:t>
+      </w:r>
+      <m:oMath>
+        <m:r>
+          <m:t>20</m:t>
+        </m:r>
+      </m:oMath>
+      <w:r>
+        <w:t xml:space="preserve">, отже підсумковий критерій має такий вигляд</w:t>
+      </w:r>
+    </w:p>
+    <w:p>
+      <w:pPr>
+        <w:pStyle w:val="BodyText"/>
+      </w:pPr>
+      <m:oMathPara>
+        <m:oMathParaPr>
+          <m:jc m:val="center"/>
+        </m:oMathParaPr>
+        <m:oMath>
+          <m:r>
+            <m:t>S</m:t>
+          </m:r>
+          <m:r>
+            <m:rPr>
+              <m:sty m:val="p"/>
+            </m:rPr>
+            <m:t>=</m:t>
+          </m:r>
+          <m:r>
+            <m:rPr>
+              <m:sty m:val="p"/>
+            </m:rPr>
+            <m:t>{</m:t>
+          </m:r>
+          <m:r>
+            <m:t>Q</m:t>
+          </m:r>
+          <m:r>
+            <m:rPr>
+              <m:sty m:val="p"/>
+            </m:rPr>
+            <m:t>≥</m:t>
+          </m:r>
+          <m:r>
+            <m:t>20</m:t>
+          </m:r>
+          <m:r>
+            <m:rPr>
+              <m:sty m:val="p"/>
+            </m:rPr>
+            <m:t>}</m:t>
+          </m:r>
+        </m:oMath>
+      </m:oMathPara>
+    </w:p>
+    <w:p>
+      <w:pPr>
+        <w:pStyle w:val="FirstParagraph"/>
+      </w:pPr>
+      <m:oMath>
+        <m:r>
+          <m:t>Q</m:t>
+        </m:r>
+        <m:r>
+          <m:rPr>
+            <m:sty m:val="p"/>
+          </m:rPr>
+          <m:t>=</m:t>
+        </m:r>
+        <m:r>
+          <m:t>19</m:t>
+        </m:r>
+      </m:oMath>
+      <w:r>
+        <w:t xml:space="preserve">, значить гіпотезу ми не відкидаємо.</w:t>
+      </w:r>
+    </w:p>
+    <w:p>
+      <w:pPr>
+        <w:pStyle w:val="BodyText"/>
+      </w:pPr>
+      <w:r>
+        <w:t xml:space="preserve">При цьому нам вдалося побудувати процес, за яким ми ухвалюємо рішення для будь-якого рівня значущості та значення статистики критерію.</w:t>
+      </w:r>
+    </w:p>
+    <w:bookmarkEnd w:id="57"/>
+    <w:bookmarkEnd w:id="58"/>
+    <w:bookmarkStart w:id="69" w:name="p-значення"/>
+    <w:p>
+      <w:pPr>
+        <w:pStyle w:val="Heading2"/>
+      </w:pPr>
+      <w:r>
+        <w:t xml:space="preserve">1.4</w:t>
+      </w:r>
+      <w:r>
+        <w:t xml:space="preserve"> </w:t>
+      </w:r>
+      <m:oMath>
+        <m:r>
+          <m:t>p</m:t>
+        </m:r>
+      </m:oMath>
+      <w:r>
+        <w:t xml:space="preserve">-значення</w:t>
+      </w:r>
+    </w:p>
+    <w:p>
+      <w:pPr>
+        <w:pStyle w:val="FirstParagraph"/>
+      </w:pPr>
+      <w:r>
+        <w:t xml:space="preserve">Зауважимо, що зараз, якщо нам зададуть іншу</w:t>
+      </w:r>
+      <w:r>
+        <w:t xml:space="preserve"> </w:t>
+      </w:r>
+      <m:oMath>
+        <m:r>
+          <m:t>α</m:t>
+        </m:r>
+      </m:oMath>
+      <w:r>
+        <w:t xml:space="preserve">, нам доведеться перебудовувати критерій заново. Це не зовсім зручно. У статистиці є механізм</w:t>
+      </w:r>
+      <w:r>
+        <w:t xml:space="preserve"> </w:t>
+      </w:r>
+      <m:oMath>
+        <m:r>
+          <m:t>p</m:t>
+        </m:r>
+      </m:oMath>
+      <w:r>
+        <w:rPr>
+          <w:i/>
+          <w:iCs/>
+        </w:rPr>
+        <w:t xml:space="preserve">-значення</w:t>
+      </w:r>
+      <w:r>
+        <w:t xml:space="preserve">, який дає змогу прийняти рішення для всіх</w:t>
+      </w:r>
+      <w:r>
+        <w:t xml:space="preserve"> </w:t>
+      </w:r>
+      <m:oMath>
+        <m:r>
+          <m:t>α</m:t>
+        </m:r>
+      </m:oMath>
+      <w:r>
+        <w:t xml:space="preserve"> </w:t>
+      </w:r>
+      <w:r>
+        <w:t xml:space="preserve">відразу.</w:t>
+      </w:r>
+    </w:p>
+    <w:bookmarkStart w:id="59" w:name="більш-екстремальні-значення"/>
+    <w:p>
+      <w:pPr>
+        <w:pStyle w:val="Heading3"/>
+      </w:pPr>
+      <w:r>
+        <w:t xml:space="preserve">1.4.1 Більш екстремальні значення</w:t>
+      </w:r>
+    </w:p>
+    <w:p>
+      <w:pPr>
+        <w:pStyle w:val="FirstParagraph"/>
+      </w:pPr>
+      <w:r>
+        <w:t xml:space="preserve">Припустимо, ми провели експеримент й порахували для критерію його статистику</w:t>
+      </w:r>
+      <w:r>
+        <w:t xml:space="preserve"> </w:t>
+      </w:r>
+      <m:oMath>
+        <m:r>
+          <m:t>Q</m:t>
+        </m:r>
+        <m:d>
+          <m:dPr>
+            <m:begChr m:val="("/>
+            <m:endChr m:val=")"/>
+            <m:sepChr m:val=""/>
+            <m:grow/>
+          </m:dPr>
+          <m:e>
+            <m:r>
+              <m:t>ξ</m:t>
+            </m:r>
+          </m:e>
+        </m:d>
+      </m:oMath>
+      <w:r>
+        <w:t xml:space="preserve">. Позначимо отримане значення</w:t>
+      </w:r>
+      <w:r>
+        <w:t xml:space="preserve"> </w:t>
+      </w:r>
+      <m:oMath>
+        <m:r>
+          <m:t>q</m:t>
+        </m:r>
+      </m:oMath>
+      <w:r>
+        <w:t xml:space="preserve">, у поточній задачі це</w:t>
+      </w:r>
+      <w:r>
+        <w:t xml:space="preserve"> </w:t>
+      </w:r>
+      <m:oMath>
+        <m:r>
+          <m:t>q</m:t>
+        </m:r>
+        <m:r>
+          <m:rPr>
+            <m:sty m:val="p"/>
+          </m:rPr>
+          <m:t>=</m:t>
+        </m:r>
+        <m:r>
+          <m:t>19</m:t>
+        </m:r>
+      </m:oMath>
+      <w:r>
+        <w:t xml:space="preserve">. Якби кількість успішних підписок була більшою, це б сильніше свідчило на користь альтернативної гіпотези</w:t>
+      </w:r>
+      <w:r>
+        <w:t xml:space="preserve"> </w:t>
+      </w:r>
+      <m:oMath>
+        <m:sSub>
+          <m:e>
+            <m:r>
+              <m:t>H</m:t>
+            </m:r>
+          </m:e>
+          <m:sub>
+            <m:r>
+              <m:t>1</m:t>
+            </m:r>
+          </m:sub>
+        </m:sSub>
+      </m:oMath>
+      <w:r>
+        <w:t xml:space="preserve">. Тобто в разі значення</w:t>
+      </w:r>
+      <w:r>
+        <w:t xml:space="preserve"> </w:t>
+      </w:r>
+      <m:oMath>
+        <m:r>
+          <m:t>25</m:t>
+        </m:r>
+      </m:oMath>
+      <w:r>
+        <w:t xml:space="preserve"> </w:t>
+      </w:r>
+      <w:r>
+        <w:t xml:space="preserve">ми були б ще сильніше впевнені в тому, що наш бізнес буде окупатися. Тоді значення</w:t>
+      </w:r>
+      <w:r>
+        <w:t xml:space="preserve"> </w:t>
+      </w:r>
+      <m:oMath>
+        <m:r>
+          <m:t>25</m:t>
+        </m:r>
+      </m:oMath>
+      <w:r>
+        <w:t xml:space="preserve"> </w:t>
+      </w:r>
+      <w:r>
+        <w:t xml:space="preserve">називається</w:t>
+      </w:r>
+      <w:r>
+        <w:t xml:space="preserve"> </w:t>
+      </w:r>
+      <w:r>
+        <w:rPr>
+          <w:i/>
+          <w:iCs/>
+        </w:rPr>
+        <w:t xml:space="preserve">більш екстремальним</w:t>
+      </w:r>
+      <w:r>
+        <w:t xml:space="preserve">, ніж значення</w:t>
+      </w:r>
+      <w:r>
+        <w:t xml:space="preserve"> </w:t>
+      </w:r>
+      <m:oMath>
+        <m:r>
+          <m:t>19</m:t>
+        </m:r>
+      </m:oMath>
+      <w:r>
+        <w:t xml:space="preserve">. У нашій задачі більш екстремальним із двох значень є те, яке більше.</w:t>
+      </w:r>
+    </w:p>
+    <w:p>
+      <w:pPr>
+        <w:pStyle w:val="BodyText"/>
+      </w:pPr>
+      <w:r>
+        <w:t xml:space="preserve">Визначимо поняття екстремальності формально:</w:t>
+      </w:r>
+    </w:p>
+    <w:p>
+      <w:pPr>
+        <w:pStyle w:val="BodyText"/>
+      </w:pPr>
+      <m:oMathPara>
+        <m:oMathParaPr>
+          <m:jc m:val="center"/>
+        </m:oMathParaPr>
+        <m:oMath>
+          <m:r>
+            <m:t>S</m:t>
+          </m:r>
+          <m:r>
+            <m:rPr>
+              <m:sty m:val="p"/>
+            </m:rPr>
+            <m:t>=</m:t>
+          </m:r>
+          <m:r>
+            <m:rPr>
+              <m:sty m:val="p"/>
+            </m:rPr>
+            <m:t>{</m:t>
+          </m:r>
+          <m:r>
+            <m:t>Q</m:t>
+          </m:r>
+          <m:d>
+            <m:dPr>
+              <m:begChr m:val="("/>
+              <m:endChr m:val=")"/>
+              <m:sepChr m:val=""/>
+              <m:grow/>
+            </m:dPr>
+            <m:e>
+              <m:r>
+                <m:t>ξ</m:t>
+              </m:r>
+            </m:e>
+          </m:d>
+          <m:r>
+            <m:rPr>
+              <m:sty m:val="p"/>
+            </m:rPr>
+            <m:t>≥</m:t>
+          </m:r>
+          <m:r>
+            <m:t>C</m:t>
+          </m:r>
+          <m:r>
+            <m:rPr>
+              <m:sty m:val="p"/>
+            </m:rPr>
+            <m:t>}</m:t>
+          </m:r>
+          <m:r>
+            <m:rPr>
+              <m:sty m:val="p"/>
+            </m:rPr>
+            <m:t>:</m:t>
+          </m:r>
+          <m:r>
+            <m:t> </m:t>
+          </m:r>
+          <m:r>
+            <m:t>t</m:t>
+          </m:r>
+          <m:r>
+            <m:t> </m:t>
+          </m:r>
+          <m:r>
+            <m:rPr>
+              <m:nor/>
+              <m:sty m:val="p"/>
+            </m:rPr>
+            <m:t>екстремальніше</m:t>
+          </m:r>
+          <m:r>
+            <m:t> </m:t>
+          </m:r>
+          <m:r>
+            <m:t>q</m:t>
+          </m:r>
+          <m:r>
+            <m:rPr>
+              <m:sty m:val="p"/>
+            </m:rPr>
+            <m:t>⇔</m:t>
+          </m:r>
+          <m:r>
+            <m:t>t</m:t>
+          </m:r>
+          <m:r>
+            <m:rPr>
+              <m:sty m:val="p"/>
+            </m:rPr>
+            <m:t>&gt;</m:t>
+          </m:r>
+          <m:r>
+            <m:t>q</m:t>
+          </m:r>
+        </m:oMath>
+      </m:oMathPara>
+    </w:p>
+    <w:p>
+      <w:pPr>
+        <w:pStyle w:val="FirstParagraph"/>
+      </w:pPr>
+      <w:r>
+        <w:t xml:space="preserve">Найчастіше критерії інших видів можна привести до цього, тоді для них теж визначено поняття екстремальності.</w:t>
+      </w:r>
+    </w:p>
+    <w:bookmarkEnd w:id="59"/>
+    <w:bookmarkStart w:id="68" w:name="p-значення-1"/>
+    <w:p>
+      <w:pPr>
+        <w:pStyle w:val="Heading3"/>
+      </w:pPr>
+      <w:r>
+        <w:t xml:space="preserve">1.4.2</w:t>
+      </w:r>
+      <w:r>
+        <w:t xml:space="preserve"> </w:t>
+      </w:r>
+      <m:oMath>
+        <m:r>
+          <m:t>p</m:t>
+        </m:r>
+      </m:oMath>
+      <w:r>
+        <w:t xml:space="preserve">-значення</w:t>
+      </w:r>
+    </w:p>
+    <w:p>
+      <w:pPr>
+        <w:pStyle w:val="FirstParagraph"/>
+      </w:pPr>
+      <w:r>
+        <w:rPr>
+          <w:b/>
+          <w:bCs/>
+        </w:rPr>
+        <w:t xml:space="preserve">p-value</w:t>
+      </w:r>
+      <w:r>
+        <w:t xml:space="preserve"> </w:t>
+      </w:r>
+      <w:r>
+        <w:t xml:space="preserve">— це ймовірність отримати таке або більш екстремальне значення статистики</w:t>
+      </w:r>
+      <w:r>
+        <w:t xml:space="preserve"> </w:t>
+      </w:r>
+      <m:oMath>
+        <m:r>
+          <m:t>q</m:t>
+        </m:r>
+      </m:oMath>
+      <w:r>
+        <w:t xml:space="preserve"> </w:t>
+      </w:r>
+      <w:r>
+        <w:t xml:space="preserve">за умови вірності</w:t>
+      </w:r>
+      <w:r>
+        <w:t xml:space="preserve"> </w:t>
+      </w:r>
+      <m:oMath>
+        <m:sSub>
+          <m:e>
+            <m:r>
+              <m:t>H</m:t>
+            </m:r>
+          </m:e>
+          <m:sub>
+            <m:r>
+              <m:t>0</m:t>
+            </m:r>
+          </m:sub>
+        </m:sSub>
+      </m:oMath>
+      <w:r>
+        <w:t xml:space="preserve">.</w:t>
+      </w:r>
+    </w:p>
+    <w:p>
+      <w:pPr>
+        <w:pStyle w:val="BodyText"/>
+      </w:pPr>
+      <m:oMathPara>
+        <m:oMathParaPr>
+          <m:jc m:val="center"/>
+        </m:oMathParaPr>
+        <m:oMath>
+          <m:sSub>
+            <m:e>
+              <m:r>
+                <m:t>P</m:t>
+              </m:r>
+            </m:e>
+            <m:sub>
+              <m:sSub>
+                <m:e>
+                  <m:r>
+                    <m:t>H</m:t>
+                  </m:r>
+                </m:e>
+                <m:sub>
+                  <m:r>
+                    <m:t>0</m:t>
+                  </m:r>
+                </m:sub>
+              </m:sSub>
+            </m:sub>
+          </m:sSub>
+          <m:d>
+            <m:dPr>
+              <m:begChr m:val="("/>
+              <m:endChr m:val=")"/>
+              <m:sepChr m:val=""/>
+              <m:grow/>
+            </m:dPr>
+            <m:e>
+              <m:r>
+                <m:t>Q</m:t>
+              </m:r>
+              <m:r>
+                <m:rPr>
+                  <m:sty m:val="p"/>
+                </m:rPr>
+                <m:t>≥</m:t>
+              </m:r>
+              <m:r>
+                <m:t>q</m:t>
+              </m:r>
+            </m:e>
+          </m:d>
+        </m:oMath>
+      </m:oMathPara>
+    </w:p>
+    <w:tbl>
+      <w:tblPr>
+        <w:tblStyle w:val="Table"/>
+        <w:tblW w:type="pct" w:w="5000"/>
+        <w:tblLayout w:type="fixed"/>
+        <w:tblLook w:firstRow="0" w:lastRow="0" w:firstColumn="0" w:lastColumn="0" w:noHBand="0" w:noVBand="0" w:val="0000"/>
+      </w:tblPr>
+      <w:tblGrid>
+        <w:gridCol w:w="7920"/>
+      </w:tblGrid>
+      <w:tr>
+        <w:tc>
+          <w:tcPr/>
+          <w:bookmarkStart w:id="63" w:name="fig-binom-pmf-p-value"/>
+          <w:p>
+            <w:pPr>
+              <w:pStyle w:val="Compact"/>
+              <w:jc w:val="center"/>
+            </w:pPr>
+            <w:r>
+              <w:drawing>
+                <wp:inline>
+                  <wp:extent cx="6261100" cy="3007156"/>
+                  <wp:effectExtent b="0" l="0" r="0" t="0"/>
+                  <wp:docPr descr="" title="" id="61" name="Picture"/>
+                  <a:graphic>
+                    <a:graphicData uri="http://schemas.openxmlformats.org/drawingml/2006/picture">
+                      <pic:pic>
+                        <pic:nvPicPr>
+                          <pic:cNvPr descr="binom_files/figure-docx/fig-binom-pmf-p-value-output-1.png" id="62" name="Picture"/>
+                          <pic:cNvPicPr>
+                            <a:picLocks noChangeArrowheads="1" noChangeAspect="1"/>
+                          </pic:cNvPicPr>
+                        </pic:nvPicPr>
+                        <pic:blipFill>
+                          <a:blip r:embed="rId60"/>
+                          <a:stretch>
+                            <a:fillRect/>
+                          </a:stretch>
+                        </pic:blipFill>
+                        <pic:spPr bwMode="auto">
+                          <a:xfrm>
+                            <a:off x="0" y="0"/>
+                            <a:ext cx="6261100" cy="3007156"/>
+                          </a:xfrm>
+                          <a:prstGeom prst="rect">
+                            <a:avLst/>
+                          </a:prstGeom>
+                          <a:noFill/>
+                          <a:ln w="9525">
+                            <a:noFill/>
+                            <a:headEnd/>
+                            <a:tailEnd/>
+                          </a:ln>
+                        </pic:spPr>
+                      </pic:pic>
+                    </a:graphicData>
+                  </a:graphic>
+                </wp:inline>
+              </w:drawing>
+            </w:r>
+          </w:p>
+          <w:p>
+            <w:pPr>
+              <w:jc w:val="center"/>
+            </w:pPr>
+            <w:pPr>
+              <w:jc w:val="start"/>
+              <w:spacing w:before="200"/>
+              <w:pStyle w:val="ImageCaption"/>
+            </w:pPr>
+            <w:r>
+              <w:t xml:space="preserve">Рисунок 1.4:</w:t>
+            </w:r>
+            <w:r>
+              <w:t xml:space="preserve"> </w:t>
+            </w:r>
+            <m:oMath>
+              <m:r>
+                <m:t>p</m:t>
+              </m:r>
+            </m:oMath>
+            <w:r>
+              <w:t xml:space="preserve">-значення для критерію</w:t>
+            </w:r>
+            <w:r>
+              <w:t xml:space="preserve"> </w:t>
+            </w:r>
+            <m:oMath>
+              <m:r>
+                <m:t>Q</m:t>
+              </m:r>
+              <m:r>
+                <m:rPr>
+                  <m:sty m:val="p"/>
+                </m:rPr>
+                <m:t>=</m:t>
+              </m:r>
+              <m:r>
+                <m:t>15</m:t>
+              </m:r>
+            </m:oMath>
+          </w:p>
+          <w:bookmarkEnd w:id="63"/>
+        </w:tc>
+      </w:tr>
+    </w:tbl>
+    <w:p>
+      <w:pPr>
+        <w:pStyle w:val="BodyText"/>
+      </w:pPr>
+      <w:r>
+        <w:t xml:space="preserve">Тепер виведемо формулу через функції Python:</w:t>
+      </w:r>
+    </w:p>
+    <w:p>
+      <w:pPr>
+        <w:pStyle w:val="BodyText"/>
+      </w:pPr>
+      <m:oMathPara>
+        <m:oMathParaPr>
+          <m:jc m:val="center"/>
+        </m:oMathParaPr>
+        <m:oMath>
+          <m:sSub>
+            <m:e>
+              <m:r>
+                <m:t>P</m:t>
+              </m:r>
+            </m:e>
+            <m:sub>
+              <m:sSub>
+                <m:e>
+                  <m:r>
+                    <m:t>H</m:t>
+                  </m:r>
+                </m:e>
+                <m:sub>
+                  <m:r>
+                    <m:t>0</m:t>
+                  </m:r>
+                </m:sub>
+              </m:sSub>
+            </m:sub>
+          </m:sSub>
+          <m:d>
+            <m:dPr>
+              <m:begChr m:val="("/>
+              <m:endChr m:val=")"/>
+              <m:sepChr m:val=""/>
+              <m:grow/>
+            </m:dPr>
+            <m:e>
+              <m:r>
+                <m:t>Q</m:t>
+              </m:r>
+              <m:r>
+                <m:rPr>
+                  <m:sty m:val="p"/>
+                </m:rPr>
+                <m:t>≥</m:t>
+              </m:r>
+              <m:r>
+                <m:t>q</m:t>
+              </m:r>
+            </m:e>
+          </m:d>
+          <m:r>
+            <m:rPr>
+              <m:sty m:val="p"/>
+            </m:rPr>
+            <m:t>=</m:t>
+          </m:r>
+          <m:r>
+            <m:t>1</m:t>
+          </m:r>
+          <m:r>
+            <m:rPr>
+              <m:sty m:val="p"/>
+            </m:rPr>
+            <m:t>−</m:t>
+          </m:r>
+          <m:sSub>
+            <m:e>
+              <m:r>
+                <m:t>P</m:t>
+              </m:r>
+            </m:e>
+            <m:sub>
+              <m:sSub>
+                <m:e>
+                  <m:r>
+                    <m:t>H</m:t>
+                  </m:r>
+                </m:e>
+                <m:sub>
+                  <m:r>
+                    <m:t>0</m:t>
+                  </m:r>
+                </m:sub>
+              </m:sSub>
+            </m:sub>
+          </m:sSub>
+          <m:d>
+            <m:dPr>
+              <m:begChr m:val="("/>
+              <m:endChr m:val=")"/>
+              <m:sepChr m:val=""/>
+              <m:grow/>
+            </m:dPr>
+            <m:e>
+              <m:r>
+                <m:t>Q</m:t>
+              </m:r>
+              <m:r>
+                <m:rPr>
+                  <m:sty m:val="p"/>
+                </m:rPr>
+                <m:t>&lt;</m:t>
+              </m:r>
+              <m:r>
+                <m:t>q</m:t>
+              </m:r>
+            </m:e>
+          </m:d>
+          <m:r>
+            <m:rPr>
+              <m:sty m:val="p"/>
+            </m:rPr>
+            <m:t>=</m:t>
+          </m:r>
+          <m:r>
+            <m:t>1</m:t>
+          </m:r>
+          <m:r>
+            <m:rPr>
+              <m:sty m:val="p"/>
+            </m:rPr>
+            <m:t>−</m:t>
+          </m:r>
+          <m:r>
+            <m:t>F</m:t>
+          </m:r>
+          <m:d>
+            <m:dPr>
+              <m:begChr m:val="("/>
+              <m:endChr m:val=")"/>
+              <m:sepChr m:val=""/>
+              <m:grow/>
+            </m:dPr>
+            <m:e>
+              <m:r>
+                <m:t>q</m:t>
+              </m:r>
+            </m:e>
+          </m:d>
+        </m:oMath>
+      </m:oMathPara>
+    </w:p>
+    <w:p>
+      <w:pPr>
+        <w:pStyle w:val="FirstParagraph"/>
+      </w:pPr>
+      <w:r>
+        <w:t xml:space="preserve">Зобразимо на графіку область більш екстремальних значень й p-value для різних значень статистики.</w:t>
+      </w:r>
+    </w:p>
+    <w:tbl>
+      <w:tblPr>
+        <w:tblStyle w:val="Table"/>
+        <w:tblW w:type="pct" w:w="5000"/>
+        <w:tblLayout w:type="fixed"/>
+        <w:tblLook w:firstRow="0" w:lastRow="0" w:firstColumn="0" w:lastColumn="0" w:noHBand="0" w:noVBand="0" w:val="0000"/>
+      </w:tblPr>
+      <w:tblGrid>
+        <w:gridCol w:w="7920"/>
+      </w:tblGrid>
+      <w:tr>
+        <w:tc>
+          <w:tcPr/>
+          <w:bookmarkStart w:id="67" w:name="fig-binom-pmf-p-values"/>
+          <w:p>
+            <w:pPr>
+              <w:pStyle w:val="Compact"/>
+              <w:jc w:val="center"/>
+            </w:pPr>
+            <w:r>
+              <w:drawing>
+                <wp:inline>
+                  <wp:extent cx="6261100" cy="4763880"/>
+                  <wp:effectExtent b="0" l="0" r="0" t="0"/>
+                  <wp:docPr descr="" title="" id="65" name="Picture"/>
+                  <a:graphic>
+                    <a:graphicData uri="http://schemas.openxmlformats.org/drawingml/2006/picture">
+                      <pic:pic>
+                        <pic:nvPicPr>
+                          <pic:cNvPr descr="binom_files/figure-docx/fig-binom-pmf-p-values-output-1.png" id="66" name="Picture"/>
+                          <pic:cNvPicPr>
+                            <a:picLocks noChangeArrowheads="1" noChangeAspect="1"/>
+                          </pic:cNvPicPr>
+                        </pic:nvPicPr>
+                        <pic:blipFill>
+                          <a:blip r:embed="rId64"/>
+                          <a:stretch>
+                            <a:fillRect/>
+                          </a:stretch>
+                        </pic:blipFill>
+                        <pic:spPr bwMode="auto">
+                          <a:xfrm>
+                            <a:off x="0" y="0"/>
+                            <a:ext cx="6261100" cy="4763880"/>
+                          </a:xfrm>
+                          <a:prstGeom prst="rect">
+                            <a:avLst/>
+                          </a:prstGeom>
+                          <a:noFill/>
+                          <a:ln w="9525">
+                            <a:noFill/>
+                            <a:headEnd/>
+                            <a:tailEnd/>
+                          </a:ln>
+                        </pic:spPr>
+                      </pic:pic>
+                    </a:graphicData>
+                  </a:graphic>
+                </wp:inline>
+              </w:drawing>
+            </w:r>
+          </w:p>
+          <w:p>
+            <w:pPr>
+              <w:jc w:val="center"/>
+            </w:pPr>
+            <w:pPr>
+              <w:jc w:val="start"/>
+              <w:spacing w:before="200"/>
+              <w:pStyle w:val="ImageCaption"/>
+            </w:pPr>
+            <w:r>
+              <w:t xml:space="preserve">Рисунок 1.5:</w:t>
+            </w:r>
+            <w:r>
+              <w:t xml:space="preserve"> </w:t>
+            </w:r>
+            <m:oMath>
+              <m:r>
+                <m:t>p</m:t>
+              </m:r>
+            </m:oMath>
+            <w:r>
+              <w:t xml:space="preserve">-значення для критерію</w:t>
+            </w:r>
+            <w:r>
+              <w:t xml:space="preserve"> </w:t>
+            </w:r>
+            <m:oMath>
+              <m:r>
+                <m:t>Q</m:t>
+              </m:r>
+              <m:r>
+                <m:rPr>
+                  <m:sty m:val="p"/>
+                </m:rPr>
+                <m:t>=</m:t>
+              </m:r>
+              <m:r>
+                <m:t>10</m:t>
+              </m:r>
+              <m:r>
+                <m:rPr>
+                  <m:sty m:val="p"/>
+                </m:rPr>
+                <m:t>,</m:t>
+              </m:r>
+              <m:r>
+                <m:t>19</m:t>
+              </m:r>
+              <m:r>
+                <m:rPr>
+                  <m:sty m:val="p"/>
+                </m:rPr>
+                <m:t>,</m:t>
+              </m:r>
+              <m:r>
+                <m:t>20</m:t>
+              </m:r>
+              <m:r>
+                <m:rPr>
+                  <m:sty m:val="p"/>
+                </m:rPr>
+                <m:t>,</m:t>
+              </m:r>
+              <m:r>
+                <m:t>25</m:t>
+              </m:r>
+            </m:oMath>
+          </w:p>
+          <w:bookmarkEnd w:id="67"/>
+        </w:tc>
+      </w:tr>
+    </w:tbl>
+    <w:p>
+      <w:pPr>
+        <w:pStyle w:val="BodyText"/>
+      </w:pPr>
+      <w:r>
+        <w:t xml:space="preserve">Можна побачити, що в критичній області</w:t>
+      </w:r>
+      <w:r>
+        <w:t xml:space="preserve"> </w:t>
+      </w:r>
+      <m:oMath>
+        <m:r>
+          <m:t>p</m:t>
+        </m:r>
+      </m:oMath>
+      <w:r>
+        <w:t xml:space="preserve">-значення</w:t>
+      </w:r>
+      <w:r>
+        <w:t xml:space="preserve"> </w:t>
+      </w:r>
+      <m:oMath>
+        <m:r>
+          <m:rPr>
+            <m:sty m:val="p"/>
+          </m:rPr>
+          <m:t>≤</m:t>
+        </m:r>
+        <m:r>
+          <m:t>α</m:t>
+        </m:r>
+      </m:oMath>
+      <w:r>
+        <w:t xml:space="preserve">, а поза нею</w:t>
+      </w:r>
+      <w:r>
+        <w:t xml:space="preserve"> </w:t>
+      </w:r>
+      <m:oMath>
+        <m:r>
+          <m:t>p</m:t>
+        </m:r>
+      </m:oMath>
+      <w:r>
+        <w:t xml:space="preserve">-значення</w:t>
+      </w:r>
+      <w:r>
+        <w:t xml:space="preserve"> </w:t>
+      </w:r>
+      <m:oMath>
+        <m:r>
+          <m:rPr>
+            <m:sty m:val="p"/>
+          </m:rPr>
+          <m:t>&gt;</m:t>
+        </m:r>
+        <m:r>
+          <m:t>α</m:t>
+        </m:r>
+      </m:oMath>
+      <w:r>
+        <w:t xml:space="preserve">. Саме таке правило й використовується для прийняття рішення.</w:t>
+      </w:r>
+    </w:p>
+    <w:p>
+      <w:pPr>
+        <w:pStyle w:val="BodyText"/>
+      </w:pPr>
+      <m:oMathPara>
+        <m:oMathParaPr>
+          <m:jc m:val="center"/>
+        </m:oMathParaPr>
+        <m:oMath>
+          <m:sSub>
+            <m:e>
+              <m:r>
+                <m:t>H</m:t>
+              </m:r>
+            </m:e>
+            <m:sub>
+              <m:r>
+                <m:t>0</m:t>
+              </m:r>
+            </m:sub>
+          </m:sSub>
+          <m:r>
+            <m:rPr>
+              <m:nor/>
+              <m:sty m:val="p"/>
+            </m:rPr>
+            <m:t> відкидається </m:t>
+          </m:r>
+          <m:r>
+            <m:rPr>
+              <m:sty m:val="p"/>
+            </m:rPr>
+            <m:t>⇔</m:t>
+          </m:r>
+          <m:r>
+            <m:t>p</m:t>
+          </m:r>
+          <m:r>
+            <m:rPr>
+              <m:sty m:val="p"/>
+            </m:rPr>
+            <m:t>−</m:t>
+          </m:r>
+          <m:r>
+            <m:t>з</m:t>
+          </m:r>
+          <m:r>
+            <m:t>н</m:t>
+          </m:r>
+          <m:r>
+            <m:t>а</m:t>
+          </m:r>
+          <m:r>
+            <m:t>ч</m:t>
+          </m:r>
+          <m:r>
+            <m:t>е</m:t>
+          </m:r>
+          <m:r>
+            <m:t>н</m:t>
+          </m:r>
+          <m:r>
+            <m:t>н</m:t>
+          </m:r>
+          <m:r>
+            <m:t>я</m:t>
+          </m:r>
+          <m:r>
+            <m:rPr>
+              <m:sty m:val="p"/>
+            </m:rPr>
+            <m:t>≤</m:t>
+          </m:r>
+          <m:r>
+            <m:t>α</m:t>
+          </m:r>
+        </m:oMath>
+      </m:oMathPara>
+    </w:p>
+    <w:p>
+      <w:pPr>
+        <w:pStyle w:val="FirstParagraph"/>
+      </w:pPr>
+      <w:r>
+        <w:t xml:space="preserve">Причому за</w:t>
+      </w:r>
+      <w:r>
+        <w:t xml:space="preserve"> </w:t>
+      </w:r>
+      <m:oMath>
+        <m:r>
+          <m:t>p</m:t>
+        </m:r>
+      </m:oMath>
+      <w:r>
+        <w:t xml:space="preserve">-значення одразу видно, що якби в нашу критичну область включили значення</w:t>
+      </w:r>
+      <w:r>
+        <w:t xml:space="preserve"> </w:t>
+      </w:r>
+      <m:oMath>
+        <m:r>
+          <m:t>19</m:t>
+        </m:r>
+      </m:oMath>
+      <w:r>
+        <w:t xml:space="preserve">, наш критерій допускав би FPR у</w:t>
+      </w:r>
+      <w:r>
+        <w:t xml:space="preserve"> </w:t>
+      </w:r>
+      <m:oMath>
+        <m:r>
+          <m:t>10</m:t>
+        </m:r>
+        <m:r>
+          <m:rPr>
+            <m:sty m:val="p"/>
+          </m:rPr>
+          <m:t>%</m:t>
+        </m:r>
+      </m:oMath>
+      <w:r>
+        <w:t xml:space="preserve"> </w:t>
+      </w:r>
+      <w:r>
+        <w:t xml:space="preserve">випадків, що вже неприпустимо. Тому й гіпотезу ми не відкидаємо.</w:t>
+      </w:r>
+    </w:p>
+    <w:p>
+      <w:pPr>
+        <w:pStyle w:val="BodyText"/>
+      </w:pPr>
+      <w:r>
+        <w:t xml:space="preserve">Зауважимо, що для обчислення</w:t>
+      </w:r>
+      <w:r>
+        <w:t xml:space="preserve"> </w:t>
+      </w:r>
+      <m:oMath>
+        <m:r>
+          <m:t>p</m:t>
+        </m:r>
+      </m:oMath>
+      <w:r>
+        <w:t xml:space="preserve">-значення не знадобилося знання</w:t>
+      </w:r>
+      <w:r>
+        <w:t xml:space="preserve"> </w:t>
+      </w:r>
+      <m:oMath>
+        <m:r>
+          <m:t>α</m:t>
+        </m:r>
+      </m:oMath>
+      <w:r>
+        <w:t xml:space="preserve">, а потрібна була тільки статистика й форма критерію.</w:t>
+      </w:r>
+    </w:p>
+    <w:bookmarkEnd w:id="68"/>
+    <w:bookmarkEnd w:id="69"/>
+    <w:bookmarkStart w:id="76" w:name="двосторонні-критерії"/>
+    <w:p>
+      <w:pPr>
+        <w:pStyle w:val="Heading2"/>
+      </w:pPr>
+      <w:r>
+        <w:t xml:space="preserve">1.5 Двосторонні критерії</w:t>
+      </w:r>
+    </w:p>
+    <w:p>
+      <w:pPr>
+        <w:pStyle w:val="FirstParagraph"/>
+      </w:pPr>
+      <w:r>
+        <w:t xml:space="preserve">До цього моменту нас цікавили відхилення від ймовірності в</w:t>
+      </w:r>
+      <w:r>
+        <w:t xml:space="preserve"> </w:t>
+      </w:r>
+      <m:oMath>
+        <m:r>
+          <m:t>50</m:t>
+        </m:r>
+        <m:r>
+          <m:rPr>
+            <m:sty m:val="p"/>
+          </m:rPr>
+          <m:t>%</m:t>
+        </m:r>
+      </m:oMath>
+      <w:r>
+        <w:t xml:space="preserve"> </w:t>
+      </w:r>
+      <w:r>
+        <w:t xml:space="preserve">тільки в один бік. І логічно, адже це продиктовано бізнесом. Тільки велика частка успішних підписок призведе до успіху. І зазвичай при прийнятті рішень так й буває.</w:t>
+      </w:r>
+      <w:r>
+        <w:t xml:space="preserve"> </w:t>
+      </w:r>
+      <w:r>
+        <w:rPr>
+          <w:b/>
+          <w:bCs/>
+        </w:rPr>
+        <w:t xml:space="preserve">При тестуванні нового рішення або продукту розглядають альтернативну гіпотезу тільки в бік поліпшення</w:t>
+      </w:r>
+      <w:r>
+        <w:t xml:space="preserve">, тому що в іншому разі немає сенсу впроваджувати рішення на всіх користувачів.</w:t>
+      </w:r>
+    </w:p>
+    <w:p>
+      <w:pPr>
+        <w:pStyle w:val="BodyText"/>
+      </w:pPr>
+      <w:r>
+        <w:t xml:space="preserve">Однак</w:t>
+      </w:r>
+      <w:r>
+        <w:t xml:space="preserve"> </w:t>
+      </w:r>
+      <w:r>
+        <w:rPr>
+          <w:b/>
+          <w:bCs/>
+        </w:rPr>
+        <w:t xml:space="preserve">іноді</w:t>
+      </w:r>
+      <w:r>
+        <w:t xml:space="preserve"> </w:t>
+      </w:r>
+      <w:r>
+        <w:t xml:space="preserve">може знадобитися доводити відхилення в обидва боки, якщо ви перевіряєте якесь припущення. Нехай вам дали монетку й просять перевірити, чесна вона чи ні. Монетка чесна, якщо під час підкидання ймовірність випадання орла дорівнює</w:t>
+      </w:r>
+      <w:r>
+        <w:t xml:space="preserve"> </w:t>
+      </w:r>
+      <m:oMath>
+        <m:r>
+          <m:t>0.5</m:t>
+        </m:r>
+      </m:oMath>
+      <w:r>
+        <w:t xml:space="preserve">. Ви підкидаєте монетку</w:t>
+      </w:r>
+      <w:r>
+        <w:t xml:space="preserve"> </w:t>
+      </w:r>
+      <m:oMath>
+        <m:r>
+          <m:t>30</m:t>
+        </m:r>
+      </m:oMath>
+      <w:r>
+        <w:t xml:space="preserve"> </w:t>
+      </w:r>
+      <w:r>
+        <w:t xml:space="preserve">разів, кожен кидок — бернуллівська величина, аналогічно завданню з сервісом освітніх послуг. Нульова гіпотеза та ж сама:</w:t>
+      </w:r>
+      <w:r>
+        <w:t xml:space="preserve"> </w:t>
+      </w:r>
+      <m:oMath>
+        <m:r>
+          <m:t>μ</m:t>
+        </m:r>
+        <m:r>
+          <m:rPr>
+            <m:sty m:val="p"/>
+          </m:rPr>
+          <m:t>=</m:t>
+        </m:r>
+        <m:r>
+          <m:t>0.5</m:t>
+        </m:r>
+      </m:oMath>
+      <w:r>
+        <w:t xml:space="preserve">. Але тепер ми хочемо відкидати цю гіпотезу як у разі великої ймовірності орла, так і в разі маленької, відповідно перевіряємо</w:t>
+      </w:r>
+      <w:r>
+        <w:t xml:space="preserve"> </w:t>
+      </w:r>
+      <w:r>
+        <w:rPr>
+          <w:i/>
+          <w:iCs/>
+        </w:rPr>
+        <w:t xml:space="preserve">двосторонню гіпотезу</w:t>
+      </w:r>
+      <w:r>
+        <w:t xml:space="preserve">.</w:t>
+      </w:r>
+    </w:p>
+    <w:p>
+      <w:pPr>
+        <w:pStyle w:val="BodyText"/>
+      </w:pPr>
+      <m:oMathPara>
+        <m:oMathParaPr>
+          <m:jc m:val="center"/>
+        </m:oMathParaPr>
+        <m:oMath>
+          <m:sSub>
+            <m:e>
+              <m:r>
+                <m:t>H</m:t>
+              </m:r>
+            </m:e>
+            <m:sub>
+              <m:r>
+                <m:t>0</m:t>
+              </m:r>
+            </m:sub>
+          </m:sSub>
+          <m:r>
+            <m:rPr>
+              <m:sty m:val="p"/>
+            </m:rPr>
+            <m:t>:</m:t>
+          </m:r>
+          <m:r>
+            <m:t>μ</m:t>
+          </m:r>
+          <m:r>
+            <m:rPr>
+              <m:sty m:val="p"/>
+            </m:rPr>
+            <m:t>=</m:t>
+          </m:r>
+          <m:r>
+            <m:t>0.5</m:t>
+          </m:r>
+        </m:oMath>
+      </m:oMathPara>
+    </w:p>
+    <w:p>
+      <w:pPr>
+        <w:pStyle w:val="FirstParagraph"/>
+      </w:pPr>
+      <m:oMathPara>
+        <m:oMathParaPr>
+          <m:jc m:val="center"/>
+        </m:oMathParaPr>
+        <m:oMath>
+          <m:sSub>
+            <m:e>
+              <m:r>
+                <m:t>H</m:t>
+              </m:r>
+            </m:e>
+            <m:sub>
+              <m:r>
+                <m:t>1</m:t>
+              </m:r>
+            </m:sub>
+          </m:sSub>
+          <m:r>
+            <m:rPr>
+              <m:sty m:val="p"/>
+            </m:rPr>
+            <m:t>:</m:t>
+          </m:r>
+          <m:r>
+            <m:t>μ</m:t>
+          </m:r>
+          <m:r>
+            <m:rPr>
+              <m:sty m:val="p"/>
+            </m:rPr>
+            <m:t>≠</m:t>
+          </m:r>
+          <m:r>
+            <m:t>0.5</m:t>
+          </m:r>
+        </m:oMath>
+      </m:oMathPara>
+    </w:p>
+    <w:p>
+      <w:pPr>
+        <w:pStyle w:val="FirstParagraph"/>
+      </w:pPr>
+      <w:r>
+        <w:t xml:space="preserve">Виберемо критичну область для критерію за такої альтернативи. Скористаємося тією ж статистикою</w:t>
+      </w:r>
+      <w:r>
+        <w:t xml:space="preserve"> </w:t>
+      </w:r>
+      <m:oMath>
+        <m:r>
+          <m:t>Q</m:t>
+        </m:r>
+        <m:d>
+          <m:dPr>
+            <m:begChr m:val="("/>
+            <m:endChr m:val=")"/>
+            <m:sepChr m:val=""/>
+            <m:grow/>
+          </m:dPr>
+          <m:e>
+            <m:r>
+              <m:t>ξ</m:t>
+            </m:r>
+          </m:e>
+        </m:d>
+        <m:r>
+          <m:rPr>
+            <m:sty m:val="p"/>
+          </m:rPr>
+          <m:t>=</m:t>
+        </m:r>
+        <m:r>
+          <m:rPr>
+            <m:sty m:val="p"/>
+          </m:rPr>
+          <m:t>∑</m:t>
+        </m:r>
+        <m:sSub>
+          <m:e>
+            <m:r>
+              <m:t>ξ</m:t>
+            </m:r>
+          </m:e>
+          <m:sub>
+            <m:r>
+              <m:t>i</m:t>
+            </m:r>
+          </m:sub>
+        </m:sSub>
+      </m:oMath>
+      <w:r>
+        <w:t xml:space="preserve">. Тільки тепер відхилення в кожну сторону однаково важливі. Відкидати гіпотезу будемо не тільки на досить великих значеннях, а й на досить маленьких. Наприклад, якщо у нас було всього</w:t>
+      </w:r>
+      <w:r>
+        <w:t xml:space="preserve"> </w:t>
+      </w:r>
+      <m:oMath>
+        <m:r>
+          <m:t>2</m:t>
+        </m:r>
+      </m:oMath>
+      <w:r>
+        <w:t xml:space="preserve"> </w:t>
+      </w:r>
+      <w:r>
+        <w:t xml:space="preserve">орла з</w:t>
+      </w:r>
+      <w:r>
+        <w:t xml:space="preserve"> </w:t>
+      </w:r>
+      <m:oMath>
+        <m:r>
+          <m:t>30</m:t>
+        </m:r>
+      </m:oMath>
+      <w:r>
+        <w:t xml:space="preserve"> </w:t>
+      </w:r>
+      <w:r>
+        <w:t xml:space="preserve">— це свідчення на користь того, що</w:t>
+      </w:r>
+      <w:r>
+        <w:t xml:space="preserve"> </w:t>
+      </w:r>
+      <m:oMath>
+        <m:r>
+          <m:t>μ</m:t>
+        </m:r>
+        <m:r>
+          <m:rPr>
+            <m:sty m:val="p"/>
+          </m:rPr>
+          <m:t>≠</m:t>
+        </m:r>
+        <m:r>
+          <m:t>0.5</m:t>
+        </m:r>
+      </m:oMath>
+      <w:r>
+        <w:t xml:space="preserve">, але не на користь</w:t>
+      </w:r>
+      <w:r>
+        <w:t xml:space="preserve"> </w:t>
+      </w:r>
+      <m:oMath>
+        <m:r>
+          <m:t>μ</m:t>
+        </m:r>
+        <m:r>
+          <m:rPr>
+            <m:sty m:val="p"/>
+          </m:rPr>
+          <m:t>&gt;</m:t>
+        </m:r>
+        <m:r>
+          <m:t>0.5</m:t>
+        </m:r>
+      </m:oMath>
+      <w:r>
+        <w:t xml:space="preserve">.</w:t>
+      </w:r>
+    </w:p>
+    <w:p>
+      <w:pPr>
+        <w:pStyle w:val="BodyText"/>
+      </w:pPr>
+      <w:r>
+        <w:t xml:space="preserve">Оскільки відхилення в різні боки однаково важливі, а розподіл симетричний, шукати критерій можна в такому вигляді:</w:t>
+      </w:r>
+    </w:p>
+    <w:p>
+      <w:pPr>
+        <w:pStyle w:val="BodyText"/>
+      </w:pPr>
+      <m:oMathPara>
+        <m:oMathParaPr>
+          <m:jc m:val="center"/>
+        </m:oMathParaPr>
+        <m:oMath>
+          <m:r>
+            <m:t>S</m:t>
+          </m:r>
+          <m:r>
+            <m:rPr>
+              <m:sty m:val="p"/>
+            </m:rPr>
+            <m:t>=</m:t>
+          </m:r>
+          <m:r>
+            <m:rPr>
+              <m:sty m:val="p"/>
+            </m:rPr>
+            <m:t>{</m:t>
+          </m:r>
+          <m:r>
+            <m:t>Q</m:t>
+          </m:r>
+          <m:r>
+            <m:rPr>
+              <m:sty m:val="p"/>
+            </m:rPr>
+            <m:t>≥</m:t>
+          </m:r>
+          <m:r>
+            <m:t>C</m:t>
+          </m:r>
+          <m:r>
+            <m:rPr>
+              <m:sty m:val="p"/>
+            </m:rPr>
+            <m:t>}</m:t>
+          </m:r>
+          <m:r>
+            <m:rPr>
+              <m:sty m:val="p"/>
+            </m:rPr>
+            <m:t>∪</m:t>
+          </m:r>
+          <m:r>
+            <m:rPr>
+              <m:sty m:val="p"/>
+            </m:rPr>
+            <m:t>{</m:t>
+          </m:r>
+          <m:r>
+            <m:t>Q</m:t>
+          </m:r>
+          <m:r>
+            <m:rPr>
+              <m:sty m:val="p"/>
+            </m:rPr>
+            <m:t>≤</m:t>
+          </m:r>
+          <m:r>
+            <m:t>n</m:t>
+          </m:r>
+          <m:r>
+            <m:rPr>
+              <m:sty m:val="p"/>
+            </m:rPr>
+            <m:t>−</m:t>
+          </m:r>
+          <m:r>
+            <m:t>C</m:t>
+          </m:r>
+          <m:r>
+            <m:rPr>
+              <m:sty m:val="p"/>
+            </m:rPr>
+            <m:t>}</m:t>
+          </m:r>
+        </m:oMath>
+      </m:oMathPara>
+    </w:p>
+    <w:bookmarkStart w:id="74" w:name="як-вибрати-критичну-область"/>
+    <w:p>
+      <w:pPr>
+        <w:pStyle w:val="Heading3"/>
+      </w:pPr>
+      <w:r>
+        <w:t xml:space="preserve">1.5.1 Як вибрати критичну область</w:t>
+      </w:r>
+    </w:p>
+    <w:p>
+      <w:pPr>
+        <w:pStyle w:val="FirstParagraph"/>
+      </w:pPr>
+      <w:r>
+        <w:t xml:space="preserve">Подивимося, який вигляд матиме критична область у такому разі.</w:t>
+      </w:r>
+    </w:p>
+    <w:tbl>
+      <w:tblPr>
+        <w:tblStyle w:val="Table"/>
+        <w:tblW w:type="pct" w:w="5000"/>
+        <w:tblLayout w:type="fixed"/>
+        <w:tblLook w:firstRow="0" w:lastRow="0" w:firstColumn="0" w:lastColumn="0" w:noHBand="0" w:noVBand="0" w:val="0000"/>
+      </w:tblPr>
+      <w:tblGrid>
+        <w:gridCol w:w="7920"/>
+      </w:tblGrid>
+      <w:tr>
+        <w:tc>
+          <w:tcPr/>
+          <w:bookmarkStart w:id="73" w:name="fig-binom-pmf-two-sided"/>
+          <w:p>
+            <w:pPr>
+              <w:pStyle w:val="Compact"/>
+              <w:jc w:val="center"/>
+            </w:pPr>
+            <w:r>
+              <w:drawing>
+                <wp:inline>
+                  <wp:extent cx="5105400" cy="3486150"/>
+                  <wp:effectExtent b="0" l="0" r="0" t="0"/>
+                  <wp:docPr descr="" title="" id="71" name="Picture"/>
+                  <a:graphic>
+                    <a:graphicData uri="http://schemas.openxmlformats.org/drawingml/2006/picture">
+                      <pic:pic>
+                        <pic:nvPicPr>
+                          <pic:cNvPr descr="binom_files/figure-docx/fig-binom-pmf-two-sided-output-1.png" id="72" name="Picture"/>
+                          <pic:cNvPicPr>
+                            <a:picLocks noChangeArrowheads="1" noChangeAspect="1"/>
+                          </pic:cNvPicPr>
+                        </pic:nvPicPr>
+                        <pic:blipFill>
+                          <a:blip r:embed="rId70"/>
+                          <a:stretch>
+                            <a:fillRect/>
+                          </a:stretch>
+                        </pic:blipFill>
+                        <pic:spPr bwMode="auto">
+                          <a:xfrm>
+                            <a:off x="0" y="0"/>
+                            <a:ext cx="5105400" cy="3486150"/>
+                          </a:xfrm>
+                          <a:prstGeom prst="rect">
+                            <a:avLst/>
+                          </a:prstGeom>
+                          <a:noFill/>
+                          <a:ln w="9525">
+                            <a:noFill/>
+                            <a:headEnd/>
+                            <a:tailEnd/>
+                          </a:ln>
+                        </pic:spPr>
+                      </pic:pic>
+                    </a:graphicData>
+                  </a:graphic>
+                </wp:inline>
+              </w:drawing>
+            </w:r>
+          </w:p>
+          <w:p>
+            <w:pPr>
+              <w:jc w:val="center"/>
+            </w:pPr>
+            <w:pPr>
+              <w:jc w:val="start"/>
+              <w:spacing w:before="200"/>
+              <w:pStyle w:val="ImageCaption"/>
+            </w:pPr>
+            <w:r>
+              <w:t xml:space="preserve">Рисунок 1.6: Двостороння критична область для критерію</w:t>
+            </w:r>
+            <w:r>
+              <w:t xml:space="preserve"> </w:t>
+            </w:r>
+            <m:oMath>
+              <m:r>
+                <m:t>С</m:t>
+              </m:r>
+              <m:r>
+                <m:rPr>
+                  <m:sty m:val="p"/>
+                </m:rPr>
+                <m:t>=</m:t>
+              </m:r>
+              <m:r>
+                <m:t>6</m:t>
+              </m:r>
+            </m:oMath>
+          </w:p>
+          <w:bookmarkEnd w:id="73"/>
+        </w:tc>
+      </w:tr>
+    </w:tbl>
+    <w:p>
+      <w:pPr>
+        <w:pStyle w:val="BodyText"/>
+      </w:pPr>
+      <w:r>
+        <w:t xml:space="preserve">З картинки видно, що якщо тепер відкидати відхилення за</w:t>
+      </w:r>
+      <w:r>
+        <w:t xml:space="preserve"> </w:t>
+      </w:r>
+      <m:oMath>
+        <m:r>
+          <m:t>Q</m:t>
+        </m:r>
+        <m:r>
+          <m:rPr>
+            <m:sty m:val="p"/>
+          </m:rPr>
+          <m:t>≥</m:t>
+        </m:r>
+        <m:r>
+          <m:t>20</m:t>
+        </m:r>
+      </m:oMath>
+      <w:r>
+        <w:t xml:space="preserve">, то необхідно відкидати й</w:t>
+      </w:r>
+      <w:r>
+        <w:t xml:space="preserve"> </w:t>
+      </w:r>
+      <m:oMath>
+        <m:r>
+          <m:t>Q</m:t>
+        </m:r>
+        <m:r>
+          <m:rPr>
+            <m:sty m:val="p"/>
+          </m:rPr>
+          <m:t>≤</m:t>
+        </m:r>
+        <m:r>
+          <m:t>10</m:t>
+        </m:r>
+      </m:oMath>
+      <w:r>
+        <w:t xml:space="preserve">, а отже, загальна площа стовпців буде вже приблизно</w:t>
+      </w:r>
+      <w:r>
+        <w:t xml:space="preserve"> </w:t>
+      </w:r>
+      <m:oMath>
+        <m:r>
+          <m:t>0.1</m:t>
+        </m:r>
+      </m:oMath>
+      <w:r>
+        <w:t xml:space="preserve">. Тому за рівня значущості</w:t>
+      </w:r>
+      <w:r>
+        <w:t xml:space="preserve"> </w:t>
+      </w:r>
+      <m:oMath>
+        <m:r>
+          <m:t>0.05</m:t>
+        </m:r>
+      </m:oMath>
+      <w:r>
+        <w:t xml:space="preserve"> </w:t>
+      </w:r>
+      <w:r>
+        <w:t xml:space="preserve">й</w:t>
+      </w:r>
+      <w:r>
+        <w:t xml:space="preserve"> </w:t>
+      </w:r>
+      <m:oMath>
+        <m:r>
+          <m:t>20</m:t>
+        </m:r>
+      </m:oMath>
+      <w:r>
+        <w:t xml:space="preserve"> </w:t>
+      </w:r>
+      <w:r>
+        <w:t xml:space="preserve">успіхів гіпотеза вже не відкинеться.</w:t>
+      </w:r>
+    </w:p>
+    <w:p>
+      <w:pPr>
+        <w:pStyle w:val="BodyText"/>
+      </w:pPr>
+      <w:r>
+        <w:t xml:space="preserve">Якщо ж виставити</w:t>
+      </w:r>
+      <w:r>
+        <w:t xml:space="preserve"> </w:t>
+      </w:r>
+      <m:oMath>
+        <m:r>
+          <m:t>C</m:t>
+        </m:r>
+        <m:r>
+          <m:rPr>
+            <m:sty m:val="p"/>
+          </m:rPr>
+          <m:t>=</m:t>
+        </m:r>
+        <m:r>
+          <m:t>6</m:t>
+        </m:r>
+      </m:oMath>
+      <w:r>
+        <w:t xml:space="preserve">, то така область уже підходить, площа стовпців</w:t>
+      </w:r>
+      <w:r>
+        <w:t xml:space="preserve"> </w:t>
+      </w:r>
+      <m:oMath>
+        <m:r>
+          <m:rPr>
+            <m:sty m:val="p"/>
+          </m:rPr>
+          <m:t>≈</m:t>
+        </m:r>
+        <m:r>
+          <m:t>0.043</m:t>
+        </m:r>
+        <m:r>
+          <m:rPr>
+            <m:sty m:val="p"/>
+          </m:rPr>
+          <m:t>&lt;</m:t>
+        </m:r>
+        <m:r>
+          <m:t>0.05</m:t>
+        </m:r>
+      </m:oMath>
+      <w:r>
+        <w:t xml:space="preserve">.</w:t>
+      </w:r>
+    </w:p>
+    <w:p>
+      <w:pPr>
+        <w:pStyle w:val="BodyText"/>
+      </w:pPr>
+      <w:r>
+        <w:t xml:space="preserve">Щоб вибрати порогову константу за формулою, можна помітити, що критична область симетрична, а значить праворуч площа не повинна бути більшою, ніж</w:t>
+      </w:r>
+      <w:r>
+        <w:t xml:space="preserve"> </w:t>
+      </w:r>
+      <m:oMath>
+        <m:f>
+          <m:fPr>
+            <m:type m:val="bar"/>
+          </m:fPr>
+          <m:num>
+            <m:r>
+              <m:t>α</m:t>
+            </m:r>
+          </m:num>
+          <m:den>
+            <m:r>
+              <m:t>2</m:t>
+            </m:r>
+          </m:den>
+        </m:f>
+      </m:oMath>
+      <w:r>
+        <w:t xml:space="preserve">. А таку задачу ми вже вміємо розв’язувати.</w:t>
+      </w:r>
+    </w:p>
+    <w:p>
+      <w:pPr>
+        <w:pStyle w:val="BodyText"/>
+      </w:pPr>
+      <w:r>
+        <w:t xml:space="preserve">Реалізуємо функцію на Python.</w:t>
+      </w:r>
+    </w:p>
+    <w:p>
+      <w:pPr>
+        <w:pStyle w:val="SourceCode"/>
+      </w:pPr>
+      <w:r>
+        <w:rPr>
+          <w:rStyle w:val="KeywordTok"/>
+        </w:rPr>
+        <w:t xml:space="preserve">def</w:t>
+      </w:r>
+      <w:r>
+        <w:rPr>
+          <w:rStyle w:val="NormalTok"/>
+        </w:rPr>
+        <w:t xml:space="preserve"> find_crit_subs_two_sided(n, mu, alpha):</w:t>
+      </w:r>
+      <w:r>
+        <w:br/>
+      </w:r>
+      <w:r>
+        <w:rPr>
+          <w:rStyle w:val="NormalTok"/>
+        </w:rPr>
+        <w:t xml:space="preserve">    </w:t>
+      </w:r>
+      <w:r>
+        <w:rPr>
+          <w:rStyle w:val="CommentTok"/>
+        </w:rPr>
+        <w:t xml:space="preserve">"""</w:t>
+      </w:r>
+      <w:r>
+        <w:br/>
+      </w:r>
+      <w:r>
+        <w:rPr>
+          <w:rStyle w:val="CommentTok"/>
+        </w:rPr>
+        <w:t xml:space="preserve">    Знаходить критичне значення для двостороннього критерію</w:t>
+      </w:r>
+      <w:r>
+        <w:br/>
+      </w:r>
+      <w:r>
+        <w:rPr>
+          <w:rStyle w:val="CommentTok"/>
+        </w:rPr>
+        <w:t xml:space="preserve">    :param n: кількість спостережень</w:t>
+      </w:r>
+      <w:r>
+        <w:br/>
+      </w:r>
+      <w:r>
+        <w:rPr>
+          <w:rStyle w:val="CommentTok"/>
+        </w:rPr>
+        <w:t xml:space="preserve">    :param mu: ймовірність успіху</w:t>
+      </w:r>
+      <w:r>
+        <w:br/>
+      </w:r>
+      <w:r>
+        <w:rPr>
+          <w:rStyle w:val="CommentTok"/>
+        </w:rPr>
+        <w:t xml:space="preserve">    :param alpha: рівень значущості</w:t>
+      </w:r>
+      <w:r>
+        <w:br/>
+      </w:r>
+      <w:r>
+        <w:rPr>
+          <w:rStyle w:val="CommentTok"/>
+        </w:rPr>
+        <w:t xml:space="preserve">    :return: критичне значення</w:t>
+      </w:r>
+      <w:r>
+        <w:br/>
+      </w:r>
+      <w:r>
+        <w:rPr>
+          <w:rStyle w:val="CommentTok"/>
+        </w:rPr>
+        <w:t xml:space="preserve">    """</w:t>
+      </w:r>
+      <w:r>
+        <w:br/>
+      </w:r>
+      <w:r>
+        <w:rPr>
+          <w:rStyle w:val="NormalTok"/>
+        </w:rPr>
+        <w:t xml:space="preserve">    binom_dist </w:t>
+      </w:r>
+      <w:r>
+        <w:rPr>
+          <w:rStyle w:val="OperatorTok"/>
+        </w:rPr>
+        <w:t xml:space="preserve">=</w:t>
+      </w:r>
+      <w:r>
+        <w:rPr>
+          <w:rStyle w:val="NormalTok"/>
+        </w:rPr>
+        <w:t xml:space="preserve"> binom(n, mu)</w:t>
+      </w:r>
+      <w:r>
+        <w:br/>
+      </w:r>
+      <w:r>
+        <w:rPr>
+          <w:rStyle w:val="NormalTok"/>
+        </w:rPr>
+        <w:t xml:space="preserve">    </w:t>
+      </w:r>
+      <w:r>
+        <w:rPr>
+          <w:rStyle w:val="ControlFlowTok"/>
+        </w:rPr>
+        <w:t xml:space="preserve">return</w:t>
+      </w:r>
+      <w:r>
+        <w:rPr>
+          <w:rStyle w:val="NormalTok"/>
+        </w:rPr>
+        <w:t xml:space="preserve"> n </w:t>
+      </w:r>
+      <w:r>
+        <w:rPr>
+          <w:rStyle w:val="OperatorTok"/>
+        </w:rPr>
+        <w:t xml:space="preserve">/</w:t>
+      </w:r>
+      <w:r>
+        <w:rPr>
+          <w:rStyle w:val="NormalTok"/>
+        </w:rPr>
+        <w:t xml:space="preserve"> </w:t>
+      </w:r>
+      <w:r>
+        <w:rPr>
+          <w:rStyle w:val="DecValTok"/>
+        </w:rPr>
+        <w:t xml:space="preserve">2</w:t>
+      </w:r>
+      <w:r>
+        <w:rPr>
+          <w:rStyle w:val="NormalTok"/>
+        </w:rPr>
+        <w:t xml:space="preserve"> </w:t>
+      </w:r>
+      <w:r>
+        <w:rPr>
+          <w:rStyle w:val="OperatorTok"/>
+        </w:rPr>
+        <w:t xml:space="preserve">-</w:t>
+      </w:r>
+      <w:r>
+        <w:rPr>
+          <w:rStyle w:val="NormalTok"/>
+        </w:rPr>
+        <w:t xml:space="preserve"> binom_dist.ppf(alpha </w:t>
+      </w:r>
+      <w:r>
+        <w:rPr>
+          <w:rStyle w:val="OperatorTok"/>
+        </w:rPr>
+        <w:t xml:space="preserve">/</w:t>
+      </w:r>
+      <w:r>
+        <w:rPr>
+          <w:rStyle w:val="NormalTok"/>
+        </w:rPr>
+        <w:t xml:space="preserve"> </w:t>
+      </w:r>
+      <w:r>
+        <w:rPr>
+          <w:rStyle w:val="DecValTok"/>
+        </w:rPr>
+        <w:t xml:space="preserve">2</w:t>
+      </w:r>
+      <w:r>
+        <w:rPr>
+          <w:rStyle w:val="NormalTok"/>
+        </w:rPr>
+        <w:t xml:space="preserve">) </w:t>
+      </w:r>
+      <w:r>
+        <w:rPr>
+          <w:rStyle w:val="OperatorTok"/>
+        </w:rPr>
+        <w:t xml:space="preserve">+</w:t>
+      </w:r>
+      <w:r>
+        <w:rPr>
+          <w:rStyle w:val="NormalTok"/>
+        </w:rPr>
+        <w:t xml:space="preserve"> </w:t>
+      </w:r>
+      <w:r>
+        <w:rPr>
+          <w:rStyle w:val="DecValTok"/>
+        </w:rPr>
+        <w:t xml:space="preserve">1</w:t>
+      </w:r>
+    </w:p>
+    <w:p>
+      <w:pPr>
+        <w:pStyle w:val="FirstParagraph"/>
+      </w:pPr>
+      <w:r>
+        <w:t xml:space="preserve">Використаємо функцію для знаходження критичного значення для</w:t>
+      </w:r>
+      <w:r>
+        <w:t xml:space="preserve"> </w:t>
+      </w:r>
+      <m:oMath>
+        <m:r>
+          <m:t>α</m:t>
+        </m:r>
+        <m:r>
+          <m:rPr>
+            <m:sty m:val="p"/>
+          </m:rPr>
+          <m:t>=</m:t>
+        </m:r>
+        <m:r>
+          <m:t>0.05</m:t>
+        </m:r>
+      </m:oMath>
+      <w:r>
+        <w:t xml:space="preserve">.</w:t>
+      </w:r>
+    </w:p>
+    <w:p>
+      <w:pPr>
+        <w:pStyle w:val="SourceCode"/>
+      </w:pPr>
+      <w:r>
+        <w:rPr>
+          <w:rStyle w:val="NormalTok"/>
+        </w:rPr>
+        <w:t xml:space="preserve">find_crit_subs_two_sided(</w:t>
+      </w:r>
+      <w:r>
+        <w:rPr>
+          <w:rStyle w:val="DecValTok"/>
+        </w:rPr>
+        <w:t xml:space="preserve">30</w:t>
+      </w:r>
+      <w:r>
+        <w:rPr>
+          <w:rStyle w:val="NormalTok"/>
+        </w:rPr>
+        <w:t xml:space="preserve">, </w:t>
+      </w:r>
+      <w:r>
+        <w:rPr>
+          <w:rStyle w:val="FloatTok"/>
+        </w:rPr>
+        <w:t xml:space="preserve">0.5</w:t>
+      </w:r>
+      <w:r>
+        <w:rPr>
+          <w:rStyle w:val="NormalTok"/>
+        </w:rPr>
+        <w:t xml:space="preserve">, </w:t>
+      </w:r>
+      <w:r>
+        <w:rPr>
+          <w:rStyle w:val="FloatTok"/>
+        </w:rPr>
+        <w:t xml:space="preserve">0.05</w:t>
+      </w:r>
+      <w:r>
+        <w:rPr>
+          <w:rStyle w:val="NormalTok"/>
+        </w:rPr>
+        <w:t xml:space="preserve">)</w:t>
+      </w:r>
+    </w:p>
+    <w:p>
+      <w:pPr>
+        <w:pStyle w:val="SourceCode"/>
+      </w:pPr>
+      <w:r>
+        <w:rPr>
+          <w:rStyle w:val="VerbatimChar"/>
+        </w:rPr>
+        <w:t xml:space="preserve">6.0</w:t>
+      </w:r>
+    </w:p>
+    <w:bookmarkEnd w:id="74"/>
+    <w:bookmarkStart w:id="75" w:name="як-знайти-p-значення"/>
+    <w:p>
+      <w:pPr>
+        <w:pStyle w:val="Heading3"/>
+      </w:pPr>
+      <w:r>
+        <w:t xml:space="preserve">1.5.2 Як знайти</w:t>
+      </w:r>
+      <w:r>
+        <w:t xml:space="preserve"> </w:t>
+      </w:r>
+      <m:oMath>
+        <m:r>
+          <m:t>p</m:t>
+        </m:r>
+      </m:oMath>
+      <w:r>
+        <w:t xml:space="preserve">-значення</w:t>
+      </w:r>
+    </w:p>
+    <w:bookmarkEnd w:id="75"/>
+    <w:bookmarkEnd w:id="76"/>
+    <w:bookmarkEnd w:id="77"/>
+    <w:bookmarkStart w:id="78" w:name="sec-z-test"/>
     <w:p>
       <w:pPr>
         <w:pStyle w:val="Heading1"/>
@@ -5438,8 +10725,8 @@
         <w:t xml:space="preserve">-критерій Фішера</w:t>
       </w:r>
     </w:p>
-    <w:bookmarkEnd w:id="47"/>
-    <w:bookmarkStart w:id="48" w:name="sec-t-test"/>
+    <w:bookmarkEnd w:id="78"/>
+    <w:bookmarkStart w:id="79" w:name="sec-t-test"/>
     <w:p>
       <w:pPr>
         <w:pStyle w:val="Heading1"/>
@@ -5456,8 +10743,8 @@
         <w:t xml:space="preserve">-критерій Стьюдента</w:t>
       </w:r>
     </w:p>
-    <w:bookmarkEnd w:id="48"/>
-    <w:bookmarkStart w:id="49" w:name="sec-monte-carlo"/>
+    <w:bookmarkEnd w:id="79"/>
+    <w:bookmarkStart w:id="80" w:name="sec-monte-carlo"/>
     <w:p>
       <w:pPr>
         <w:pStyle w:val="Heading1"/>
@@ -5466,8 +10753,8 @@
         <w:t xml:space="preserve">4. Монте-Карло в задачах статистики</w:t>
       </w:r>
     </w:p>
-    <w:bookmarkEnd w:id="49"/>
-    <w:bookmarkStart w:id="50" w:name="sec-kolmogorov"/>
+    <w:bookmarkEnd w:id="80"/>
+    <w:bookmarkStart w:id="81" w:name="sec-kolmogorov"/>
     <w:p>
       <w:pPr>
         <w:pStyle w:val="Heading1"/>
@@ -5476,8 +10763,8 @@
         <w:t xml:space="preserve">5. Критерій Колмогорова</w:t>
       </w:r>
     </w:p>
-    <w:bookmarkEnd w:id="50"/>
-    <w:bookmarkStart w:id="51" w:name="sec-chi-sq"/>
+    <w:bookmarkEnd w:id="81"/>
+    <w:bookmarkStart w:id="82" w:name="sec-chi-sq"/>
     <w:p>
       <w:pPr>
         <w:pStyle w:val="Heading1"/>
@@ -5509,8 +10796,8 @@
         <w:t xml:space="preserve">Пірсона</w:t>
       </w:r>
     </w:p>
-    <w:bookmarkEnd w:id="51"/>
-    <w:bookmarkStart w:id="52" w:name="sec-mann-whitney"/>
+    <w:bookmarkEnd w:id="82"/>
+    <w:bookmarkStart w:id="83" w:name="sec-mann-whitney"/>
     <w:p>
       <w:pPr>
         <w:pStyle w:val="Heading1"/>
@@ -5519,8 +10806,8 @@
         <w:t xml:space="preserve">7. U-критерій Манна-Уітні</w:t>
       </w:r>
     </w:p>
-    <w:bookmarkEnd w:id="52"/>
-    <w:bookmarkStart w:id="53" w:name="sec-bootstrap"/>
+    <w:bookmarkEnd w:id="83"/>
+    <w:bookmarkStart w:id="84" w:name="sec-bootstrap"/>
     <w:p>
       <w:pPr>
         <w:pStyle w:val="Heading1"/>
@@ -5529,8 +10816,8 @@
         <w:t xml:space="preserve">8. Бутстреп</w:t>
       </w:r>
     </w:p>
-    <w:bookmarkEnd w:id="53"/>
-    <w:bookmarkStart w:id="54" w:name="підсумки"/>
+    <w:bookmarkEnd w:id="84"/>
+    <w:bookmarkStart w:id="85" w:name="підсумки"/>
     <w:p>
       <w:pPr>
         <w:pStyle w:val="Heading1"/>
@@ -5539,8 +10826,8 @@
         <w:t xml:space="preserve">Підсумки</w:t>
       </w:r>
     </w:p>
-    <w:bookmarkEnd w:id="54"/>
-    <w:bookmarkStart w:id="56" w:name="список-літератури"/>
+    <w:bookmarkEnd w:id="85"/>
+    <w:bookmarkStart w:id="87" w:name="список-літератури"/>
     <w:p>
       <w:pPr>
         <w:pStyle w:val="Heading1"/>
@@ -5549,9 +10836,9 @@
         <w:t xml:space="preserve">Список літератури</w:t>
       </w:r>
     </w:p>
-    <w:bookmarkStart w:id="55" w:name="refs"/>
-    <w:bookmarkEnd w:id="55"/>
-    <w:bookmarkEnd w:id="56"/>
+    <w:bookmarkStart w:id="86" w:name="refs"/>
+    <w:bookmarkEnd w:id="86"/>
+    <w:bookmarkEnd w:id="87"/>
     <w:sectPr>
       <w:pgSz w:code="9" w:h="16840" w:w="11907"/>
       <w:pgMar w:bottom="1134" w:footer="709" w:gutter="0" w:header="709" w:left="1021" w:right="1021" w:top="1440"/>
@@ -6083,6 +11370,91 @@
       </w:rPr>
     </w:lvl>
   </w:abstractNum>
+  <w:abstractNum w:abstractNumId="99411">
+    <w:nsid w:val="00A99411"/>
+    <w:multiLevelType w:val="multilevel"/>
+    <w:lvl w:ilvl="0">
+      <w:start w:val="1"/>
+      <w:numFmt w:val="decimal"/>
+      <w:lvlText w:val="%1."/>
+      <w:lvlJc w:val="left"/>
+      <w:pPr>
+        <w:ind w:left="720" w:hanging="360"/>
+      </w:pPr>
+    </w:lvl>
+    <w:lvl w:ilvl="1">
+      <w:start w:val="1"/>
+      <w:numFmt w:val="decimal"/>
+      <w:lvlText w:val="%2."/>
+      <w:lvlJc w:val="left"/>
+      <w:pPr>
+        <w:ind w:left="1440" w:hanging="360"/>
+      </w:pPr>
+    </w:lvl>
+    <w:lvl w:ilvl="2">
+      <w:start w:val="1"/>
+      <w:numFmt w:val="decimal"/>
+      <w:lvlText w:val="%3."/>
+      <w:lvlJc w:val="left"/>
+      <w:pPr>
+        <w:ind w:left="2160" w:hanging="360"/>
+      </w:pPr>
+    </w:lvl>
+    <w:lvl w:ilvl="3">
+      <w:start w:val="1"/>
+      <w:numFmt w:val="decimal"/>
+      <w:lvlText w:val="%4."/>
+      <w:lvlJc w:val="left"/>
+      <w:pPr>
+        <w:ind w:left="2880" w:hanging="360"/>
+      </w:pPr>
+    </w:lvl>
+    <w:lvl w:ilvl="4">
+      <w:start w:val="1"/>
+      <w:numFmt w:val="decimal"/>
+      <w:lvlText w:val="%5."/>
+      <w:lvlJc w:val="left"/>
+      <w:pPr>
+        <w:ind w:left="3600" w:hanging="360"/>
+      </w:pPr>
+    </w:lvl>
+    <w:lvl w:ilvl="5">
+      <w:start w:val="1"/>
+      <w:numFmt w:val="decimal"/>
+      <w:lvlText w:val="%6."/>
+      <w:lvlJc w:val="left"/>
+      <w:pPr>
+        <w:ind w:left="4320" w:hanging="360"/>
+      </w:pPr>
+    </w:lvl>
+    <w:lvl w:ilvl="6">
+      <w:start w:val="1"/>
+      <w:numFmt w:val="decimal"/>
+      <w:lvlText w:val="%7."/>
+      <w:lvlJc w:val="left"/>
+      <w:pPr>
+        <w:ind w:left="5040" w:hanging="360"/>
+      </w:pPr>
+    </w:lvl>
+    <w:lvl w:ilvl="7">
+      <w:start w:val="1"/>
+      <w:numFmt w:val="decimal"/>
+      <w:lvlText w:val="%8."/>
+      <w:lvlJc w:val="left"/>
+      <w:pPr>
+        <w:ind w:left="5760" w:hanging="360"/>
+      </w:pPr>
+    </w:lvl>
+    <w:lvl w:ilvl="8">
+      <w:start w:val="1"/>
+      <w:numFmt w:val="decimal"/>
+      <w:lvlText w:val="%9."/>
+      <w:lvlJc w:val="left"/>
+      <w:pPr>
+        <w:ind w:left="6480" w:hanging="360"/>
+      </w:pPr>
+    </w:lvl>
+  </w:abstractNum>
   <w:num w16cid:durableId="188421868" w:numId="1">
     <w:abstractNumId w:val="0"/>
   </w:num>
@@ -6097,6 +11469,36 @@
   </w:num>
   <w:num w:numId="1003">
     <w:abstractNumId w:val="991"/>
+  </w:num>
+  <w:num w:numId="1004">
+    <w:abstractNumId w:val="99411"/>
+    <w:lvlOverride w:ilvl="0">
+      <w:startOverride w:val="1"/>
+    </w:lvlOverride>
+    <w:lvlOverride w:ilvl="1">
+      <w:startOverride w:val="1"/>
+    </w:lvlOverride>
+    <w:lvlOverride w:ilvl="2">
+      <w:startOverride w:val="1"/>
+    </w:lvlOverride>
+    <w:lvlOverride w:ilvl="3">
+      <w:startOverride w:val="1"/>
+    </w:lvlOverride>
+    <w:lvlOverride w:ilvl="4">
+      <w:startOverride w:val="1"/>
+    </w:lvlOverride>
+    <w:lvlOverride w:ilvl="5">
+      <w:startOverride w:val="1"/>
+    </w:lvlOverride>
+    <w:lvlOverride w:ilvl="6">
+      <w:startOverride w:val="1"/>
+    </w:lvlOverride>
+    <w:lvlOverride w:ilvl="7">
+      <w:startOverride w:val="1"/>
+    </w:lvlOverride>
+    <w:lvlOverride w:ilvl="8">
+      <w:startOverride w:val="1"/>
+    </w:lvlOverride>
   </w:num>
 </w:numbering>
 </file>

--- a/docs/Прикладний-статистичний-аналіз.docx
+++ b/docs/Прикладний-статистичний-аналіз.docx
@@ -55,7 +55,7 @@
         <w:pStyle w:val="Date"/>
       </w:pPr>
       <w:r>
-        <w:t xml:space="preserve">2025-03-24</w:t>
+        <w:t xml:space="preserve">2025-03-25</w:t>
       </w:r>
     </w:p>
     <w:sdt>
@@ -104,7 +104,7 @@
       </w:r>
     </w:p>
     <w:bookmarkEnd w:id="21"/>
-    <w:bookmarkStart w:id="77" w:name="sec-binom"/>
+    <w:bookmarkStart w:id="90" w:name="sec-binom"/>
     <w:p>
       <w:pPr>
         <w:pStyle w:val="Heading1"/>
@@ -9667,7 +9667,7 @@
     </w:p>
     <w:bookmarkEnd w:id="68"/>
     <w:bookmarkEnd w:id="69"/>
-    <w:bookmarkStart w:id="76" w:name="двосторонні-критерії"/>
+    <w:bookmarkStart w:id="86" w:name="двосторонні-критерії"/>
     <w:p>
       <w:pPr>
         <w:pStyle w:val="Heading2"/>
@@ -10705,10 +10705,4198 @@
         <w:t xml:space="preserve">-значення</w:t>
       </w:r>
     </w:p>
+    <w:p>
+      <w:pPr>
+        <w:pStyle w:val="FirstParagraph"/>
+      </w:pPr>
+      <w:r>
+        <w:t xml:space="preserve">Критерій має вигляд</w:t>
+      </w:r>
+    </w:p>
+    <w:p>
+      <w:pPr>
+        <w:pStyle w:val="BodyText"/>
+      </w:pPr>
+      <m:oMathPara>
+        <m:oMathParaPr>
+          <m:jc m:val="center"/>
+        </m:oMathParaPr>
+        <m:oMath>
+          <m:r>
+            <m:t>S</m:t>
+          </m:r>
+          <m:r>
+            <m:rPr>
+              <m:sty m:val="p"/>
+            </m:rPr>
+            <m:t>=</m:t>
+          </m:r>
+          <m:r>
+            <m:rPr>
+              <m:sty m:val="p"/>
+            </m:rPr>
+            <m:t>{</m:t>
+          </m:r>
+          <m:d>
+            <m:dPr>
+              <m:begChr m:val="|"/>
+              <m:endChr m:val="|"/>
+              <m:sepChr m:val=""/>
+              <m:grow/>
+            </m:dPr>
+            <m:e>
+              <m:r>
+                <m:t>Q</m:t>
+              </m:r>
+              <m:d>
+                <m:dPr>
+                  <m:begChr m:val="("/>
+                  <m:endChr m:val=")"/>
+                  <m:sepChr m:val=""/>
+                  <m:grow/>
+                </m:dPr>
+                <m:e>
+                  <m:r>
+                    <m:t>ξ</m:t>
+                  </m:r>
+                </m:e>
+              </m:d>
+              <m:r>
+                <m:rPr>
+                  <m:sty m:val="p"/>
+                </m:rPr>
+                <m:t>−</m:t>
+              </m:r>
+              <m:r>
+                <m:t>15</m:t>
+              </m:r>
+            </m:e>
+          </m:d>
+          <m:r>
+            <m:rPr>
+              <m:sty m:val="p"/>
+            </m:rPr>
+            <m:t>≥</m:t>
+          </m:r>
+          <m:r>
+            <m:t>C</m:t>
+          </m:r>
+          <m:r>
+            <m:rPr>
+              <m:sty m:val="p"/>
+            </m:rPr>
+            <m:t>}</m:t>
+          </m:r>
+        </m:oMath>
+      </m:oMathPara>
+    </w:p>
+    <w:p>
+      <w:pPr>
+        <w:pStyle w:val="FirstParagraph"/>
+      </w:pPr>
+      <w:r>
+        <w:t xml:space="preserve">Позначимо відхилення суми від 15 як $</w:t>
+      </w:r>
+      <w:r>
+        <w:t xml:space="preserve"> </w:t>
+      </w:r>
+      <w:r>
+        <w:t xml:space="preserve">(</w:t>
+      </w:r>
+      <w:r>
+        <w:t xml:space="preserve">) = |Q(</w:t>
+      </w:r>
+      <w:r>
+        <w:t xml:space="preserve">) - 15| $, тоді ми маємо критерій</w:t>
+      </w:r>
+    </w:p>
+    <w:p>
+      <w:pPr>
+        <w:pStyle w:val="BodyText"/>
+      </w:pPr>
+      <m:oMathPara>
+        <m:oMathParaPr>
+          <m:jc m:val="center"/>
+        </m:oMathParaPr>
+        <m:oMath>
+          <m:r>
+            <m:t>S</m:t>
+          </m:r>
+          <m:r>
+            <m:rPr>
+              <m:sty m:val="p"/>
+            </m:rPr>
+            <m:t>=</m:t>
+          </m:r>
+          <m:r>
+            <m:rPr>
+              <m:sty m:val="p"/>
+            </m:rPr>
+            <m:t>{</m:t>
+          </m:r>
+          <m:r>
+            <m:t>Δ</m:t>
+          </m:r>
+          <m:d>
+            <m:dPr>
+              <m:begChr m:val="("/>
+              <m:endChr m:val=")"/>
+              <m:sepChr m:val=""/>
+              <m:grow/>
+            </m:dPr>
+            <m:e>
+              <m:r>
+                <m:t>ξ</m:t>
+              </m:r>
+            </m:e>
+          </m:d>
+          <m:r>
+            <m:rPr>
+              <m:sty m:val="p"/>
+            </m:rPr>
+            <m:t>≥</m:t>
+          </m:r>
+          <m:r>
+            <m:t>C</m:t>
+          </m:r>
+          <m:r>
+            <m:rPr>
+              <m:sty m:val="p"/>
+            </m:rPr>
+            <m:t>}</m:t>
+          </m:r>
+        </m:oMath>
+      </m:oMathPara>
+    </w:p>
+    <w:p>
+      <w:pPr>
+        <w:pStyle w:val="FirstParagraph"/>
+      </w:pPr>
+      <w:r>
+        <w:t xml:space="preserve">Тобто більш екстремальними вважатимуться ті значення суми, що знаходяться далі від 15. Щоб обчислити</w:t>
+      </w:r>
+      <w:r>
+        <w:t xml:space="preserve"> </w:t>
+      </w:r>
+      <m:oMath>
+        <m:r>
+          <m:t>p</m:t>
+        </m:r>
+      </m:oMath>
+      <w:r>
+        <w:t xml:space="preserve">-значення, доведеться порахувати суму площ із двох сторін окремо.</w:t>
+      </w:r>
+    </w:p>
+    <w:p>
+      <w:pPr>
+        <w:pStyle w:val="SourceCode"/>
+      </w:pPr>
+      <w:r>
+        <w:rPr>
+          <w:rStyle w:val="KeywordTok"/>
+        </w:rPr>
+        <w:t xml:space="preserve">def</w:t>
+      </w:r>
+      <w:r>
+        <w:rPr>
+          <w:rStyle w:val="NormalTok"/>
+        </w:rPr>
+        <w:t xml:space="preserve"> pvalue_two_sided_sym(n, q):</w:t>
+      </w:r>
+      <w:r>
+        <w:br/>
+      </w:r>
+      <w:r>
+        <w:rPr>
+          <w:rStyle w:val="NormalTok"/>
+        </w:rPr>
+        <w:t xml:space="preserve">    binom_h0 </w:t>
+      </w:r>
+      <w:r>
+        <w:rPr>
+          <w:rStyle w:val="OperatorTok"/>
+        </w:rPr>
+        <w:t xml:space="preserve">=</w:t>
+      </w:r>
+      <w:r>
+        <w:rPr>
+          <w:rStyle w:val="NormalTok"/>
+        </w:rPr>
+        <w:t xml:space="preserve"> binom(n</w:t>
+      </w:r>
+      <w:r>
+        <w:rPr>
+          <w:rStyle w:val="OperatorTok"/>
+        </w:rPr>
+        <w:t xml:space="preserve">=</w:t>
+      </w:r>
+      <w:r>
+        <w:rPr>
+          <w:rStyle w:val="NormalTok"/>
+        </w:rPr>
+        <w:t xml:space="preserve">n, p</w:t>
+      </w:r>
+      <w:r>
+        <w:rPr>
+          <w:rStyle w:val="OperatorTok"/>
+        </w:rPr>
+        <w:t xml:space="preserve">=</w:t>
+      </w:r>
+      <w:r>
+        <w:rPr>
+          <w:rStyle w:val="FloatTok"/>
+        </w:rPr>
+        <w:t xml:space="preserve">0.5</w:t>
+      </w:r>
+      <w:r>
+        <w:rPr>
+          <w:rStyle w:val="NormalTok"/>
+        </w:rPr>
+        <w:t xml:space="preserve">)</w:t>
+      </w:r>
+      <w:r>
+        <w:br/>
+      </w:r>
+      <w:r>
+        <w:rPr>
+          <w:rStyle w:val="NormalTok"/>
+        </w:rPr>
+        <w:t xml:space="preserve">    diff </w:t>
+      </w:r>
+      <w:r>
+        <w:rPr>
+          <w:rStyle w:val="OperatorTok"/>
+        </w:rPr>
+        <w:t xml:space="preserve">=</w:t>
+      </w:r>
+      <w:r>
+        <w:rPr>
+          <w:rStyle w:val="NormalTok"/>
+        </w:rPr>
+        <w:t xml:space="preserve"> np.</w:t>
+      </w:r>
+      <w:r>
+        <w:rPr>
+          <w:rStyle w:val="BuiltInTok"/>
+        </w:rPr>
+        <w:t xml:space="preserve">abs</w:t>
+      </w:r>
+      <w:r>
+        <w:rPr>
+          <w:rStyle w:val="NormalTok"/>
+        </w:rPr>
+        <w:t xml:space="preserve">(q </w:t>
+      </w:r>
+      <w:r>
+        <w:rPr>
+          <w:rStyle w:val="OperatorTok"/>
+        </w:rPr>
+        <w:t xml:space="preserve">-</w:t>
+      </w:r>
+      <w:r>
+        <w:rPr>
+          <w:rStyle w:val="NormalTok"/>
+        </w:rPr>
+        <w:t xml:space="preserve"> </w:t>
+      </w:r>
+      <w:r>
+        <w:rPr>
+          <w:rStyle w:val="DecValTok"/>
+        </w:rPr>
+        <w:t xml:space="preserve">15</w:t>
+      </w:r>
+      <w:r>
+        <w:rPr>
+          <w:rStyle w:val="NormalTok"/>
+        </w:rPr>
+        <w:t xml:space="preserve">)</w:t>
+      </w:r>
+      <w:r>
+        <w:br/>
+      </w:r>
+      <w:r>
+        <w:rPr>
+          <w:rStyle w:val="NormalTok"/>
+        </w:rPr>
+        <w:t xml:space="preserve">    right_sq </w:t>
+      </w:r>
+      <w:r>
+        <w:rPr>
+          <w:rStyle w:val="OperatorTok"/>
+        </w:rPr>
+        <w:t xml:space="preserve">=</w:t>
+      </w:r>
+      <w:r>
+        <w:rPr>
+          <w:rStyle w:val="NormalTok"/>
+        </w:rPr>
+        <w:t xml:space="preserve"> </w:t>
+      </w:r>
+      <w:r>
+        <w:rPr>
+          <w:rStyle w:val="DecValTok"/>
+        </w:rPr>
+        <w:t xml:space="preserve">1</w:t>
+      </w:r>
+      <w:r>
+        <w:rPr>
+          <w:rStyle w:val="NormalTok"/>
+        </w:rPr>
+        <w:t xml:space="preserve"> </w:t>
+      </w:r>
+      <w:r>
+        <w:rPr>
+          <w:rStyle w:val="OperatorTok"/>
+        </w:rPr>
+        <w:t xml:space="preserve">-</w:t>
+      </w:r>
+      <w:r>
+        <w:rPr>
+          <w:rStyle w:val="NormalTok"/>
+        </w:rPr>
+        <w:t xml:space="preserve"> binom_h0.cdf(</w:t>
+      </w:r>
+      <w:r>
+        <w:rPr>
+          <w:rStyle w:val="DecValTok"/>
+        </w:rPr>
+        <w:t xml:space="preserve">15</w:t>
+      </w:r>
+      <w:r>
+        <w:rPr>
+          <w:rStyle w:val="NormalTok"/>
+        </w:rPr>
+        <w:t xml:space="preserve"> </w:t>
+      </w:r>
+      <w:r>
+        <w:rPr>
+          <w:rStyle w:val="OperatorTok"/>
+        </w:rPr>
+        <w:t xml:space="preserve">+</w:t>
+      </w:r>
+      <w:r>
+        <w:rPr>
+          <w:rStyle w:val="NormalTok"/>
+        </w:rPr>
+        <w:t xml:space="preserve"> diff </w:t>
+      </w:r>
+      <w:r>
+        <w:rPr>
+          <w:rStyle w:val="OperatorTok"/>
+        </w:rPr>
+        <w:t xml:space="preserve">-</w:t>
+      </w:r>
+      <w:r>
+        <w:rPr>
+          <w:rStyle w:val="NormalTok"/>
+        </w:rPr>
+        <w:t xml:space="preserve"> </w:t>
+      </w:r>
+      <w:r>
+        <w:rPr>
+          <w:rStyle w:val="DecValTok"/>
+        </w:rPr>
+        <w:t xml:space="preserve">1</w:t>
+      </w:r>
+      <w:r>
+        <w:rPr>
+          <w:rStyle w:val="NormalTok"/>
+        </w:rPr>
+        <w:t xml:space="preserve">)</w:t>
+      </w:r>
+      <w:r>
+        <w:br/>
+      </w:r>
+      <w:r>
+        <w:rPr>
+          <w:rStyle w:val="NormalTok"/>
+        </w:rPr>
+        <w:t xml:space="preserve">    left_sq </w:t>
+      </w:r>
+      <w:r>
+        <w:rPr>
+          <w:rStyle w:val="OperatorTok"/>
+        </w:rPr>
+        <w:t xml:space="preserve">=</w:t>
+      </w:r>
+      <w:r>
+        <w:rPr>
+          <w:rStyle w:val="NormalTok"/>
+        </w:rPr>
+        <w:t xml:space="preserve"> binom_h0.cdf(</w:t>
+      </w:r>
+      <w:r>
+        <w:rPr>
+          <w:rStyle w:val="DecValTok"/>
+        </w:rPr>
+        <w:t xml:space="preserve">15</w:t>
+      </w:r>
+      <w:r>
+        <w:rPr>
+          <w:rStyle w:val="NormalTok"/>
+        </w:rPr>
+        <w:t xml:space="preserve"> </w:t>
+      </w:r>
+      <w:r>
+        <w:rPr>
+          <w:rStyle w:val="OperatorTok"/>
+        </w:rPr>
+        <w:t xml:space="preserve">-</w:t>
+      </w:r>
+      <w:r>
+        <w:rPr>
+          <w:rStyle w:val="NormalTok"/>
+        </w:rPr>
+        <w:t xml:space="preserve"> diff)</w:t>
+      </w:r>
+      <w:r>
+        <w:br/>
+      </w:r>
+      <w:r>
+        <w:rPr>
+          <w:rStyle w:val="NormalTok"/>
+        </w:rPr>
+        <w:t xml:space="preserve">    </w:t>
+      </w:r>
+      <w:r>
+        <w:rPr>
+          <w:rStyle w:val="ControlFlowTok"/>
+        </w:rPr>
+        <w:t xml:space="preserve">return</w:t>
+      </w:r>
+      <w:r>
+        <w:rPr>
+          <w:rStyle w:val="NormalTok"/>
+        </w:rPr>
+        <w:t xml:space="preserve"> left_sq </w:t>
+      </w:r>
+      <w:r>
+        <w:rPr>
+          <w:rStyle w:val="OperatorTok"/>
+        </w:rPr>
+        <w:t xml:space="preserve">+</w:t>
+      </w:r>
+      <w:r>
+        <w:rPr>
+          <w:rStyle w:val="NormalTok"/>
+        </w:rPr>
+        <w:t xml:space="preserve"> right_sq</w:t>
+      </w:r>
+    </w:p>
+    <w:p>
+      <w:pPr>
+        <w:pStyle w:val="FirstParagraph"/>
+      </w:pPr>
+      <w:r>
+        <w:t xml:space="preserve">Насправді через симетричність розподілу ліва і права площа виходять однаковими, тому можна порахувати площу з одного боку і помножити на 2.</w:t>
+      </w:r>
+    </w:p>
+    <w:p>
+      <w:pPr>
+        <w:pStyle w:val="SourceCode"/>
+      </w:pPr>
+      <w:r>
+        <w:rPr>
+          <w:rStyle w:val="KeywordTok"/>
+        </w:rPr>
+        <w:t xml:space="preserve">def</w:t>
+      </w:r>
+      <w:r>
+        <w:rPr>
+          <w:rStyle w:val="NormalTok"/>
+        </w:rPr>
+        <w:t xml:space="preserve"> pvalue_two_sided_sym_simple(n, q):</w:t>
+      </w:r>
+      <w:r>
+        <w:br/>
+      </w:r>
+      <w:r>
+        <w:rPr>
+          <w:rStyle w:val="NormalTok"/>
+        </w:rPr>
+        <w:t xml:space="preserve">    binom_h0 </w:t>
+      </w:r>
+      <w:r>
+        <w:rPr>
+          <w:rStyle w:val="OperatorTok"/>
+        </w:rPr>
+        <w:t xml:space="preserve">=</w:t>
+      </w:r>
+      <w:r>
+        <w:rPr>
+          <w:rStyle w:val="NormalTok"/>
+        </w:rPr>
+        <w:t xml:space="preserve"> binom(n</w:t>
+      </w:r>
+      <w:r>
+        <w:rPr>
+          <w:rStyle w:val="OperatorTok"/>
+        </w:rPr>
+        <w:t xml:space="preserve">=</w:t>
+      </w:r>
+      <w:r>
+        <w:rPr>
+          <w:rStyle w:val="NormalTok"/>
+        </w:rPr>
+        <w:t xml:space="preserve">n, p</w:t>
+      </w:r>
+      <w:r>
+        <w:rPr>
+          <w:rStyle w:val="OperatorTok"/>
+        </w:rPr>
+        <w:t xml:space="preserve">=</w:t>
+      </w:r>
+      <w:r>
+        <w:rPr>
+          <w:rStyle w:val="FloatTok"/>
+        </w:rPr>
+        <w:t xml:space="preserve">0.5</w:t>
+      </w:r>
+      <w:r>
+        <w:rPr>
+          <w:rStyle w:val="NormalTok"/>
+        </w:rPr>
+        <w:t xml:space="preserve">)</w:t>
+      </w:r>
+      <w:r>
+        <w:br/>
+      </w:r>
+      <w:r>
+        <w:rPr>
+          <w:rStyle w:val="NormalTok"/>
+        </w:rPr>
+        <w:t xml:space="preserve">    diff </w:t>
+      </w:r>
+      <w:r>
+        <w:rPr>
+          <w:rStyle w:val="OperatorTok"/>
+        </w:rPr>
+        <w:t xml:space="preserve">=</w:t>
+      </w:r>
+      <w:r>
+        <w:rPr>
+          <w:rStyle w:val="NormalTok"/>
+        </w:rPr>
+        <w:t xml:space="preserve"> np.</w:t>
+      </w:r>
+      <w:r>
+        <w:rPr>
+          <w:rStyle w:val="BuiltInTok"/>
+        </w:rPr>
+        <w:t xml:space="preserve">abs</w:t>
+      </w:r>
+      <w:r>
+        <w:rPr>
+          <w:rStyle w:val="NormalTok"/>
+        </w:rPr>
+        <w:t xml:space="preserve">(q </w:t>
+      </w:r>
+      <w:r>
+        <w:rPr>
+          <w:rStyle w:val="OperatorTok"/>
+        </w:rPr>
+        <w:t xml:space="preserve">-</w:t>
+      </w:r>
+      <w:r>
+        <w:rPr>
+          <w:rStyle w:val="NormalTok"/>
+        </w:rPr>
+        <w:t xml:space="preserve"> </w:t>
+      </w:r>
+      <w:r>
+        <w:rPr>
+          <w:rStyle w:val="DecValTok"/>
+        </w:rPr>
+        <w:t xml:space="preserve">15</w:t>
+      </w:r>
+      <w:r>
+        <w:rPr>
+          <w:rStyle w:val="NormalTok"/>
+        </w:rPr>
+        <w:t xml:space="preserve">)</w:t>
+      </w:r>
+      <w:r>
+        <w:br/>
+      </w:r>
+      <w:r>
+        <w:rPr>
+          <w:rStyle w:val="NormalTok"/>
+        </w:rPr>
+        <w:t xml:space="preserve">    right_sq </w:t>
+      </w:r>
+      <w:r>
+        <w:rPr>
+          <w:rStyle w:val="OperatorTok"/>
+        </w:rPr>
+        <w:t xml:space="preserve">=</w:t>
+      </w:r>
+      <w:r>
+        <w:rPr>
+          <w:rStyle w:val="NormalTok"/>
+        </w:rPr>
+        <w:t xml:space="preserve"> </w:t>
+      </w:r>
+      <w:r>
+        <w:rPr>
+          <w:rStyle w:val="DecValTok"/>
+        </w:rPr>
+        <w:t xml:space="preserve">1</w:t>
+      </w:r>
+      <w:r>
+        <w:rPr>
+          <w:rStyle w:val="NormalTok"/>
+        </w:rPr>
+        <w:t xml:space="preserve"> </w:t>
+      </w:r>
+      <w:r>
+        <w:rPr>
+          <w:rStyle w:val="OperatorTok"/>
+        </w:rPr>
+        <w:t xml:space="preserve">-</w:t>
+      </w:r>
+      <w:r>
+        <w:rPr>
+          <w:rStyle w:val="NormalTok"/>
+        </w:rPr>
+        <w:t xml:space="preserve"> binom_h0.cdf(</w:t>
+      </w:r>
+      <w:r>
+        <w:rPr>
+          <w:rStyle w:val="DecValTok"/>
+        </w:rPr>
+        <w:t xml:space="preserve">15</w:t>
+      </w:r>
+      <w:r>
+        <w:rPr>
+          <w:rStyle w:val="NormalTok"/>
+        </w:rPr>
+        <w:t xml:space="preserve"> </w:t>
+      </w:r>
+      <w:r>
+        <w:rPr>
+          <w:rStyle w:val="OperatorTok"/>
+        </w:rPr>
+        <w:t xml:space="preserve">+</w:t>
+      </w:r>
+      <w:r>
+        <w:rPr>
+          <w:rStyle w:val="NormalTok"/>
+        </w:rPr>
+        <w:t xml:space="preserve"> diff </w:t>
+      </w:r>
+      <w:r>
+        <w:rPr>
+          <w:rStyle w:val="OperatorTok"/>
+        </w:rPr>
+        <w:t xml:space="preserve">-</w:t>
+      </w:r>
+      <w:r>
+        <w:rPr>
+          <w:rStyle w:val="NormalTok"/>
+        </w:rPr>
+        <w:t xml:space="preserve"> </w:t>
+      </w:r>
+      <w:r>
+        <w:rPr>
+          <w:rStyle w:val="DecValTok"/>
+        </w:rPr>
+        <w:t xml:space="preserve">1</w:t>
+      </w:r>
+      <w:r>
+        <w:rPr>
+          <w:rStyle w:val="NormalTok"/>
+        </w:rPr>
+        <w:t xml:space="preserve">)</w:t>
+      </w:r>
+      <w:r>
+        <w:br/>
+      </w:r>
+      <w:r>
+        <w:rPr>
+          <w:rStyle w:val="NormalTok"/>
+        </w:rPr>
+        <w:t xml:space="preserve">    </w:t>
+      </w:r>
+      <w:r>
+        <w:rPr>
+          <w:rStyle w:val="ControlFlowTok"/>
+        </w:rPr>
+        <w:t xml:space="preserve">return</w:t>
+      </w:r>
+      <w:r>
+        <w:rPr>
+          <w:rStyle w:val="NormalTok"/>
+        </w:rPr>
+        <w:t xml:space="preserve"> </w:t>
+      </w:r>
+      <w:r>
+        <w:rPr>
+          <w:rStyle w:val="DecValTok"/>
+        </w:rPr>
+        <w:t xml:space="preserve">2</w:t>
+      </w:r>
+      <w:r>
+        <w:rPr>
+          <w:rStyle w:val="NormalTok"/>
+        </w:rPr>
+        <w:t xml:space="preserve"> </w:t>
+      </w:r>
+      <w:r>
+        <w:rPr>
+          <w:rStyle w:val="OperatorTok"/>
+        </w:rPr>
+        <w:t xml:space="preserve">*</w:t>
+      </w:r>
+      <w:r>
+        <w:rPr>
+          <w:rStyle w:val="NormalTok"/>
+        </w:rPr>
+        <w:t xml:space="preserve"> right_sq</w:t>
+      </w:r>
+    </w:p>
+    <w:p>
+      <w:pPr>
+        <w:pStyle w:val="FirstParagraph"/>
+      </w:pPr>
+      <w:r>
+        <w:t xml:space="preserve">Використаємо функцію для знаходження</w:t>
+      </w:r>
+      <w:r>
+        <w:t xml:space="preserve"> </w:t>
+      </w:r>
+      <m:oMath>
+        <m:r>
+          <m:t>p</m:t>
+        </m:r>
+      </m:oMath>
+      <w:r>
+        <w:t xml:space="preserve">-значення для</w:t>
+      </w:r>
+      <w:r>
+        <w:t xml:space="preserve"> </w:t>
+      </w:r>
+      <m:oMath>
+        <m:r>
+          <m:t>q</m:t>
+        </m:r>
+        <m:r>
+          <m:rPr>
+            <m:sty m:val="p"/>
+          </m:rPr>
+          <m:t>=</m:t>
+        </m:r>
+        <m:r>
+          <m:t>21</m:t>
+        </m:r>
+      </m:oMath>
+      <w:r>
+        <w:t xml:space="preserve">.</w:t>
+      </w:r>
+    </w:p>
+    <w:p>
+      <w:pPr>
+        <w:pStyle w:val="SourceCode"/>
+      </w:pPr>
+      <w:r>
+        <w:rPr>
+          <w:rStyle w:val="NormalTok"/>
+        </w:rPr>
+        <w:t xml:space="preserve">pvalue_two_sided_sym(</w:t>
+      </w:r>
+      <w:r>
+        <w:rPr>
+          <w:rStyle w:val="DecValTok"/>
+        </w:rPr>
+        <w:t xml:space="preserve">30</w:t>
+      </w:r>
+      <w:r>
+        <w:rPr>
+          <w:rStyle w:val="NormalTok"/>
+        </w:rPr>
+        <w:t xml:space="preserve">, </w:t>
+      </w:r>
+      <w:r>
+        <w:rPr>
+          <w:rStyle w:val="DecValTok"/>
+        </w:rPr>
+        <w:t xml:space="preserve">21</w:t>
+      </w:r>
+      <w:r>
+        <w:rPr>
+          <w:rStyle w:val="NormalTok"/>
+        </w:rPr>
+        <w:t xml:space="preserve">)</w:t>
+      </w:r>
+    </w:p>
+    <w:p>
+      <w:pPr>
+        <w:pStyle w:val="SourceCode"/>
+      </w:pPr>
+      <w:r>
+        <w:rPr>
+          <w:rStyle w:val="VerbatimChar"/>
+        </w:rPr>
+        <w:t xml:space="preserve">0.04277394525706769</w:t>
+      </w:r>
+    </w:p>
+    <w:p>
+      <w:pPr>
+        <w:pStyle w:val="SourceCode"/>
+      </w:pPr>
+      <w:r>
+        <w:rPr>
+          <w:rStyle w:val="NormalTok"/>
+        </w:rPr>
+        <w:t xml:space="preserve">pvalue_two_sided_sym_simple(</w:t>
+      </w:r>
+      <w:r>
+        <w:rPr>
+          <w:rStyle w:val="DecValTok"/>
+        </w:rPr>
+        <w:t xml:space="preserve">30</w:t>
+      </w:r>
+      <w:r>
+        <w:rPr>
+          <w:rStyle w:val="NormalTok"/>
+        </w:rPr>
+        <w:t xml:space="preserve">, </w:t>
+      </w:r>
+      <w:r>
+        <w:rPr>
+          <w:rStyle w:val="DecValTok"/>
+        </w:rPr>
+        <w:t xml:space="preserve">21</w:t>
+      </w:r>
+      <w:r>
+        <w:rPr>
+          <w:rStyle w:val="NormalTok"/>
+        </w:rPr>
+        <w:t xml:space="preserve">)</w:t>
+      </w:r>
+    </w:p>
+    <w:p>
+      <w:pPr>
+        <w:pStyle w:val="SourceCode"/>
+      </w:pPr>
+      <w:r>
+        <w:rPr>
+          <w:rStyle w:val="VerbatimChar"/>
+        </w:rPr>
+        <w:t xml:space="preserve">0.04277394525706768</w:t>
+      </w:r>
+    </w:p>
+    <w:p>
+      <w:pPr>
+        <w:pStyle w:val="FirstParagraph"/>
+      </w:pPr>
+      <w:r>
+        <w:t xml:space="preserve">Тепер навіть у разі</w:t>
+      </w:r>
+      <w:r>
+        <w:t xml:space="preserve"> </w:t>
+      </w:r>
+      <m:oMath>
+        <m:r>
+          <m:t>20</m:t>
+        </m:r>
+      </m:oMath>
+      <w:r>
+        <w:t xml:space="preserve"> </w:t>
+      </w:r>
+      <w:r>
+        <w:t xml:space="preserve">орлів</w:t>
+      </w:r>
+      <w:r>
+        <w:t xml:space="preserve"> </w:t>
+      </w:r>
+      <m:oMath>
+        <m:r>
+          <m:t>p</m:t>
+        </m:r>
+      </m:oMath>
+      <w:r>
+        <w:t xml:space="preserve">-значення</w:t>
+      </w:r>
+      <w:r>
+        <w:t xml:space="preserve"> </w:t>
+      </w:r>
+      <m:oMath>
+        <m:r>
+          <m:rPr>
+            <m:sty m:val="p"/>
+          </m:rPr>
+          <m:t>&gt;</m:t>
+        </m:r>
+        <m:r>
+          <m:t>0.05</m:t>
+        </m:r>
+      </m:oMath>
+      <w:r>
+        <w:t xml:space="preserve">, тому відкидати будемо значення, починаючи з</w:t>
+      </w:r>
+      <w:r>
+        <w:t xml:space="preserve"> </w:t>
+      </w:r>
+      <m:oMath>
+        <m:r>
+          <m:t>21</m:t>
+        </m:r>
+      </m:oMath>
+      <w:r>
+        <w:t xml:space="preserve"> </w:t>
+      </w:r>
+      <w:r>
+        <w:t xml:space="preserve">й менші або такі, що дорівнюють</w:t>
+      </w:r>
+      <w:r>
+        <w:t xml:space="preserve"> </w:t>
+      </w:r>
+      <m:oMath>
+        <m:r>
+          <m:t>9</m:t>
+        </m:r>
+      </m:oMath>
+      <w:r>
+        <w:t xml:space="preserve">.</w:t>
+      </w:r>
+    </w:p>
     <w:bookmarkEnd w:id="75"/>
-    <w:bookmarkEnd w:id="76"/>
-    <w:bookmarkEnd w:id="77"/>
-    <w:bookmarkStart w:id="78" w:name="sec-z-test"/>
+    <w:bookmarkStart w:id="84" w:name="випадок-із-несиметричним-розподілом"/>
+    <w:p>
+      <w:pPr>
+        <w:pStyle w:val="Heading3"/>
+      </w:pPr>
+      <w:r>
+        <w:t xml:space="preserve">1.5.3 Випадок із несиметричним розподілом</w:t>
+      </w:r>
+    </w:p>
+    <w:p>
+      <w:pPr>
+        <w:pStyle w:val="FirstParagraph"/>
+      </w:pPr>
+      <w:r>
+        <w:t xml:space="preserve">Коли розподіл за справедливості</w:t>
+      </w:r>
+      <w:r>
+        <w:t xml:space="preserve"> </w:t>
+      </w:r>
+      <m:oMath>
+        <m:sSub>
+          <m:e>
+            <m:r>
+              <m:t>H</m:t>
+            </m:r>
+          </m:e>
+          <m:sub>
+            <m:r>
+              <m:t>0</m:t>
+            </m:r>
+          </m:sub>
+        </m:sSub>
+      </m:oMath>
+      <w:r>
+        <w:t xml:space="preserve"> </w:t>
+      </w:r>
+      <w:r>
+        <w:t xml:space="preserve">несиметричний, відхилення від очікуваного значення в різні боки можуть бути по-різному критичними. Як приклад розглянемо також біноміальний розподіл, але з імовірністю успіху</w:t>
+      </w:r>
+      <w:r>
+        <w:t xml:space="preserve"> </w:t>
+      </w:r>
+      <m:oMath>
+        <m:r>
+          <m:t>0.8</m:t>
+        </m:r>
+      </m:oMath>
+      <w:r>
+        <w:t xml:space="preserve">.</w:t>
+      </w:r>
+    </w:p>
+    <w:p>
+      <w:pPr>
+        <w:pStyle w:val="BodyText"/>
+      </w:pPr>
+      <w:r>
+        <w:t xml:space="preserve">Тоді можна ліву і праву критичні області побудувати окремо, виділивши на них по</w:t>
+      </w:r>
+      <w:r>
+        <w:t xml:space="preserve"> </w:t>
+      </w:r>
+      <m:oMath>
+        <m:f>
+          <m:fPr>
+            <m:type m:val="bar"/>
+          </m:fPr>
+          <m:num>
+            <m:r>
+              <m:t>α</m:t>
+            </m:r>
+          </m:num>
+          <m:den>
+            <m:r>
+              <m:t>2</m:t>
+            </m:r>
+          </m:den>
+        </m:f>
+      </m:oMath>
+      <w:r>
+        <w:t xml:space="preserve"> </w:t>
+      </w:r>
+      <w:r>
+        <w:t xml:space="preserve">площі. Праву область ми вже вміємо шукати, знайдемо ліву.</w:t>
+      </w:r>
+    </w:p>
+    <w:p>
+      <w:pPr>
+        <w:pStyle w:val="SourceCode"/>
+      </w:pPr>
+      <w:r>
+        <w:rPr>
+          <w:rStyle w:val="NormalTok"/>
+        </w:rPr>
+        <w:t xml:space="preserve">binom_h0_nonsym </w:t>
+      </w:r>
+      <w:r>
+        <w:rPr>
+          <w:rStyle w:val="OperatorTok"/>
+        </w:rPr>
+        <w:t xml:space="preserve">=</w:t>
+      </w:r>
+      <w:r>
+        <w:rPr>
+          <w:rStyle w:val="NormalTok"/>
+        </w:rPr>
+        <w:t xml:space="preserve"> binom(n</w:t>
+      </w:r>
+      <w:r>
+        <w:rPr>
+          <w:rStyle w:val="OperatorTok"/>
+        </w:rPr>
+        <w:t xml:space="preserve">=</w:t>
+      </w:r>
+      <w:r>
+        <w:rPr>
+          <w:rStyle w:val="DecValTok"/>
+        </w:rPr>
+        <w:t xml:space="preserve">30</w:t>
+      </w:r>
+      <w:r>
+        <w:rPr>
+          <w:rStyle w:val="NormalTok"/>
+        </w:rPr>
+        <w:t xml:space="preserve">, p</w:t>
+      </w:r>
+      <w:r>
+        <w:rPr>
+          <w:rStyle w:val="OperatorTok"/>
+        </w:rPr>
+        <w:t xml:space="preserve">=</w:t>
+      </w:r>
+      <w:r>
+        <w:rPr>
+          <w:rStyle w:val="FloatTok"/>
+        </w:rPr>
+        <w:t xml:space="preserve">0.8</w:t>
+      </w:r>
+      <w:r>
+        <w:rPr>
+          <w:rStyle w:val="NormalTok"/>
+        </w:rPr>
+        <w:t xml:space="preserve">)</w:t>
+      </w:r>
+      <w:r>
+        <w:br/>
+      </w:r>
+      <w:r>
+        <w:br/>
+      </w:r>
+      <w:r>
+        <w:rPr>
+          <w:rStyle w:val="NormalTok"/>
+        </w:rPr>
+        <w:t xml:space="preserve">probs </w:t>
+      </w:r>
+      <w:r>
+        <w:rPr>
+          <w:rStyle w:val="OperatorTok"/>
+        </w:rPr>
+        <w:t xml:space="preserve">=</w:t>
+      </w:r>
+      <w:r>
+        <w:rPr>
+          <w:rStyle w:val="NormalTok"/>
+        </w:rPr>
+        <w:t xml:space="preserve"> binom_h0_nonsym.pmf(np.arange(</w:t>
+      </w:r>
+      <w:r>
+        <w:rPr>
+          <w:rStyle w:val="DecValTok"/>
+        </w:rPr>
+        <w:t xml:space="preserve">31</w:t>
+      </w:r>
+      <w:r>
+        <w:rPr>
+          <w:rStyle w:val="NormalTok"/>
+        </w:rPr>
+        <w:t xml:space="preserve">))</w:t>
+      </w:r>
+      <w:r>
+        <w:br/>
+      </w:r>
+      <w:r>
+        <w:br/>
+      </w:r>
+      <w:r>
+        <w:rPr>
+          <w:rStyle w:val="NormalTok"/>
+        </w:rPr>
+        <w:t xml:space="preserve">plt.bar(np.arange(</w:t>
+      </w:r>
+      <w:r>
+        <w:rPr>
+          <w:rStyle w:val="DecValTok"/>
+        </w:rPr>
+        <w:t xml:space="preserve">31</w:t>
+      </w:r>
+      <w:r>
+        <w:rPr>
+          <w:rStyle w:val="NormalTok"/>
+        </w:rPr>
+        <w:t xml:space="preserve">), probs, color</w:t>
+      </w:r>
+      <w:r>
+        <w:rPr>
+          <w:rStyle w:val="OperatorTok"/>
+        </w:rPr>
+        <w:t xml:space="preserve">=</w:t>
+      </w:r>
+      <w:r>
+        <w:rPr>
+          <w:rStyle w:val="NormalTok"/>
+        </w:rPr>
+        <w:t xml:space="preserve">turquoise, label</w:t>
+      </w:r>
+      <w:r>
+        <w:rPr>
+          <w:rStyle w:val="OperatorTok"/>
+        </w:rPr>
+        <w:t xml:space="preserve">=</w:t>
+      </w:r>
+      <w:r>
+        <w:rPr>
+          <w:rStyle w:val="StringTok"/>
+        </w:rPr>
+        <w:t xml:space="preserve">"Binom(30, 0.8)"</w:t>
+      </w:r>
+      <w:r>
+        <w:rPr>
+          <w:rStyle w:val="NormalTok"/>
+        </w:rPr>
+        <w:t xml:space="preserve">)</w:t>
+      </w:r>
+      <w:r>
+        <w:br/>
+      </w:r>
+      <w:r>
+        <w:rPr>
+          <w:rStyle w:val="NormalTok"/>
+        </w:rPr>
+        <w:t xml:space="preserve">plt.legend(fontsize</w:t>
+      </w:r>
+      <w:r>
+        <w:rPr>
+          <w:rStyle w:val="OperatorTok"/>
+        </w:rPr>
+        <w:t xml:space="preserve">=</w:t>
+      </w:r>
+      <w:r>
+        <w:rPr>
+          <w:rStyle w:val="DecValTok"/>
+        </w:rPr>
+        <w:t xml:space="preserve">8</w:t>
+      </w:r>
+      <w:r>
+        <w:rPr>
+          <w:rStyle w:val="NormalTok"/>
+        </w:rPr>
+        <w:t xml:space="preserve">)</w:t>
+      </w:r>
+      <w:r>
+        <w:br/>
+      </w:r>
+      <w:r>
+        <w:rPr>
+          <w:rStyle w:val="NormalTok"/>
+        </w:rPr>
+        <w:t xml:space="preserve">plt.show()</w:t>
+      </w:r>
+    </w:p>
+    <w:tbl>
+      <w:tblPr>
+        <w:tblStyle w:val="Table"/>
+        <w:tblW w:type="pct" w:w="5000"/>
+        <w:tblLayout w:type="fixed"/>
+        <w:tblLook w:firstRow="0" w:lastRow="0" w:firstColumn="0" w:lastColumn="0" w:noHBand="0" w:noVBand="0" w:val="0000"/>
+      </w:tblPr>
+      <w:tblGrid>
+        <w:gridCol w:w="7920"/>
+      </w:tblGrid>
+      <w:tr>
+        <w:tc>
+          <w:tcPr/>
+          <w:bookmarkStart w:id="79" w:name="fig-binom-pmf-two-sided-nonsym"/>
+          <w:p>
+            <w:pPr>
+              <w:pStyle w:val="Compact"/>
+              <w:jc w:val="center"/>
+            </w:pPr>
+            <w:r>
+              <w:drawing>
+                <wp:inline>
+                  <wp:extent cx="6261100" cy="2883278"/>
+                  <wp:effectExtent b="0" l="0" r="0" t="0"/>
+                  <wp:docPr descr="" title="" id="77" name="Picture"/>
+                  <a:graphic>
+                    <a:graphicData uri="http://schemas.openxmlformats.org/drawingml/2006/picture">
+                      <pic:pic>
+                        <pic:nvPicPr>
+                          <pic:cNvPr descr="binom_files/figure-docx/fig-binom-pmf-two-sided-nonsym-output-1.png" id="78" name="Picture"/>
+                          <pic:cNvPicPr>
+                            <a:picLocks noChangeArrowheads="1" noChangeAspect="1"/>
+                          </pic:cNvPicPr>
+                        </pic:nvPicPr>
+                        <pic:blipFill>
+                          <a:blip r:embed="rId76"/>
+                          <a:stretch>
+                            <a:fillRect/>
+                          </a:stretch>
+                        </pic:blipFill>
+                        <pic:spPr bwMode="auto">
+                          <a:xfrm>
+                            <a:off x="0" y="0"/>
+                            <a:ext cx="6261100" cy="2883278"/>
+                          </a:xfrm>
+                          <a:prstGeom prst="rect">
+                            <a:avLst/>
+                          </a:prstGeom>
+                          <a:noFill/>
+                          <a:ln w="9525">
+                            <a:noFill/>
+                            <a:headEnd/>
+                            <a:tailEnd/>
+                          </a:ln>
+                        </pic:spPr>
+                      </pic:pic>
+                    </a:graphicData>
+                  </a:graphic>
+                </wp:inline>
+              </w:drawing>
+            </w:r>
+          </w:p>
+          <w:p>
+            <w:pPr>
+              <w:jc w:val="center"/>
+            </w:pPr>
+            <w:pPr>
+              <w:jc w:val="start"/>
+              <w:spacing w:before="200"/>
+              <w:pStyle w:val="ImageCaption"/>
+            </w:pPr>
+            <w:r>
+              <w:t xml:space="preserve">Рисунок 1.7: Біноміальний розподіл з імовірністю успіху</w:t>
+            </w:r>
+            <w:r>
+              <w:t xml:space="preserve"> </w:t>
+            </w:r>
+            <m:oMath>
+              <m:r>
+                <m:t>0.8</m:t>
+              </m:r>
+            </m:oMath>
+          </w:p>
+          <w:bookmarkEnd w:id="79"/>
+        </w:tc>
+      </w:tr>
+    </w:tbl>
+    <w:p>
+      <w:pPr>
+        <w:pStyle w:val="BodyText"/>
+      </w:pPr>
+      <w:r>
+        <w:t xml:space="preserve">Для того, щоб побудувати двосторонній критерій, потрібно знайти ліворуч і праворуч області, площа яких становить не більше, ніж</w:t>
+      </w:r>
+      <w:r>
+        <w:t xml:space="preserve"> </w:t>
+      </w:r>
+      <m:oMath>
+        <m:f>
+          <m:fPr>
+            <m:type m:val="bar"/>
+          </m:fPr>
+          <m:num>
+            <m:r>
+              <m:t>α</m:t>
+            </m:r>
+          </m:num>
+          <m:den>
+            <m:r>
+              <m:t>2</m:t>
+            </m:r>
+          </m:den>
+        </m:f>
+      </m:oMath>
+      <w:r>
+        <w:t xml:space="preserve">. Для правого боку ми вже розв’язували таку задачу, розв’яжемо для лівого.</w:t>
+      </w:r>
+    </w:p>
+    <w:p>
+      <w:pPr>
+        <w:pStyle w:val="BodyText"/>
+      </w:pPr>
+      <w:r>
+        <w:t xml:space="preserve">Шукаємо</w:t>
+      </w:r>
+      <w:r>
+        <w:t xml:space="preserve"> </w:t>
+      </w:r>
+      <m:oMath>
+        <m:r>
+          <m:t>C</m:t>
+        </m:r>
+      </m:oMath>
+      <w:r>
+        <w:t xml:space="preserve">, таке що</w:t>
+      </w:r>
+    </w:p>
+    <w:p>
+      <w:pPr>
+        <w:pStyle w:val="BodyText"/>
+      </w:pPr>
+      <m:oMathPara>
+        <m:oMathParaPr>
+          <m:jc m:val="center"/>
+        </m:oMathParaPr>
+        <m:oMath>
+          <m:r>
+            <m:t>P</m:t>
+          </m:r>
+          <m:d>
+            <m:dPr>
+              <m:begChr m:val="("/>
+              <m:endChr m:val=")"/>
+              <m:sepChr m:val=""/>
+              <m:grow/>
+            </m:dPr>
+            <m:e>
+              <m:r>
+                <m:t>Q</m:t>
+              </m:r>
+              <m:d>
+                <m:dPr>
+                  <m:begChr m:val="("/>
+                  <m:endChr m:val=")"/>
+                  <m:sepChr m:val=""/>
+                  <m:grow/>
+                </m:dPr>
+                <m:e>
+                  <m:r>
+                    <m:t>ξ</m:t>
+                  </m:r>
+                </m:e>
+              </m:d>
+              <m:r>
+                <m:rPr>
+                  <m:sty m:val="p"/>
+                </m:rPr>
+                <m:t>≤</m:t>
+              </m:r>
+              <m:r>
+                <m:t>C</m:t>
+              </m:r>
+            </m:e>
+          </m:d>
+          <m:r>
+            <m:rPr>
+              <m:sty m:val="p"/>
+            </m:rPr>
+            <m:t>≤</m:t>
+          </m:r>
+          <m:f>
+            <m:fPr>
+              <m:type m:val="bar"/>
+            </m:fPr>
+            <m:num>
+              <m:r>
+                <m:t>α</m:t>
+              </m:r>
+            </m:num>
+            <m:den>
+              <m:r>
+                <m:t>2</m:t>
+              </m:r>
+            </m:den>
+          </m:f>
+        </m:oMath>
+      </m:oMathPara>
+    </w:p>
+    <w:p>
+      <w:pPr>
+        <w:pStyle w:val="FirstParagraph"/>
+      </w:pPr>
+      <w:r>
+        <w:t xml:space="preserve">Спочатку знайдемо перше число, де ймовірність</w:t>
+      </w:r>
+      <w:r>
+        <w:t xml:space="preserve"> </w:t>
+      </w:r>
+      <m:oMath>
+        <m:r>
+          <m:rPr>
+            <m:sty m:val="p"/>
+          </m:rPr>
+          <m:t>≥</m:t>
+        </m:r>
+        <m:f>
+          <m:fPr>
+            <m:type m:val="bar"/>
+          </m:fPr>
+          <m:num>
+            <m:r>
+              <m:t>α</m:t>
+            </m:r>
+          </m:num>
+          <m:den>
+            <m:r>
+              <m:t>2</m:t>
+            </m:r>
+          </m:den>
+        </m:f>
+      </m:oMath>
+      <w:r>
+        <w:t xml:space="preserve">. А це за визначенням</w:t>
+      </w:r>
+      <w:r>
+        <w:t xml:space="preserve"> </w:t>
+      </w:r>
+      <m:oMath>
+        <m:f>
+          <m:fPr>
+            <m:type m:val="bar"/>
+          </m:fPr>
+          <m:num>
+            <m:r>
+              <m:t>α</m:t>
+            </m:r>
+          </m:num>
+          <m:den>
+            <m:r>
+              <m:t>2</m:t>
+            </m:r>
+          </m:den>
+        </m:f>
+      </m:oMath>
+      <w:r>
+        <w:t xml:space="preserve">-квантиль. Достатньо взяти попереднє число, і воно буде задовольняти нашій умові.</w:t>
+      </w:r>
+    </w:p>
+    <w:p>
+      <w:pPr>
+        <w:pStyle w:val="SourceCode"/>
+      </w:pPr>
+      <w:r>
+        <w:rPr>
+          <w:rStyle w:val="KeywordTok"/>
+        </w:rPr>
+        <w:t xml:space="preserve">def</w:t>
+      </w:r>
+      <w:r>
+        <w:rPr>
+          <w:rStyle w:val="NormalTok"/>
+        </w:rPr>
+        <w:t xml:space="preserve"> two_sided_criterion_nonsym(n, mu, alpha):</w:t>
+      </w:r>
+      <w:r>
+        <w:br/>
+      </w:r>
+      <w:r>
+        <w:rPr>
+          <w:rStyle w:val="NormalTok"/>
+        </w:rPr>
+        <w:t xml:space="preserve">    binom_h0 </w:t>
+      </w:r>
+      <w:r>
+        <w:rPr>
+          <w:rStyle w:val="OperatorTok"/>
+        </w:rPr>
+        <w:t xml:space="preserve">=</w:t>
+      </w:r>
+      <w:r>
+        <w:rPr>
+          <w:rStyle w:val="NormalTok"/>
+        </w:rPr>
+        <w:t xml:space="preserve"> binom(n</w:t>
+      </w:r>
+      <w:r>
+        <w:rPr>
+          <w:rStyle w:val="OperatorTok"/>
+        </w:rPr>
+        <w:t xml:space="preserve">=</w:t>
+      </w:r>
+      <w:r>
+        <w:rPr>
+          <w:rStyle w:val="NormalTok"/>
+        </w:rPr>
+        <w:t xml:space="preserve">n, p</w:t>
+      </w:r>
+      <w:r>
+        <w:rPr>
+          <w:rStyle w:val="OperatorTok"/>
+        </w:rPr>
+        <w:t xml:space="preserve">=</w:t>
+      </w:r>
+      <w:r>
+        <w:rPr>
+          <w:rStyle w:val="NormalTok"/>
+        </w:rPr>
+        <w:t xml:space="preserve">mu)</w:t>
+      </w:r>
+      <w:r>
+        <w:br/>
+      </w:r>
+      <w:r>
+        <w:rPr>
+          <w:rStyle w:val="NormalTok"/>
+        </w:rPr>
+        <w:t xml:space="preserve">    c2 </w:t>
+      </w:r>
+      <w:r>
+        <w:rPr>
+          <w:rStyle w:val="OperatorTok"/>
+        </w:rPr>
+        <w:t xml:space="preserve">=</w:t>
+      </w:r>
+      <w:r>
+        <w:rPr>
+          <w:rStyle w:val="NormalTok"/>
+        </w:rPr>
+        <w:t xml:space="preserve"> binom_h0.ppf(</w:t>
+      </w:r>
+      <w:r>
+        <w:rPr>
+          <w:rStyle w:val="DecValTok"/>
+        </w:rPr>
+        <w:t xml:space="preserve">1</w:t>
+      </w:r>
+      <w:r>
+        <w:rPr>
+          <w:rStyle w:val="NormalTok"/>
+        </w:rPr>
+        <w:t xml:space="preserve"> </w:t>
+      </w:r>
+      <w:r>
+        <w:rPr>
+          <w:rStyle w:val="OperatorTok"/>
+        </w:rPr>
+        <w:t xml:space="preserve">-</w:t>
+      </w:r>
+      <w:r>
+        <w:rPr>
+          <w:rStyle w:val="NormalTok"/>
+        </w:rPr>
+        <w:t xml:space="preserve"> alpha</w:t>
+      </w:r>
+      <w:r>
+        <w:rPr>
+          <w:rStyle w:val="OperatorTok"/>
+        </w:rPr>
+        <w:t xml:space="preserve">/</w:t>
+      </w:r>
+      <w:r>
+        <w:rPr>
+          <w:rStyle w:val="DecValTok"/>
+        </w:rPr>
+        <w:t xml:space="preserve">2</w:t>
+      </w:r>
+      <w:r>
+        <w:rPr>
+          <w:rStyle w:val="NormalTok"/>
+        </w:rPr>
+        <w:t xml:space="preserve">) </w:t>
+      </w:r>
+      <w:r>
+        <w:rPr>
+          <w:rStyle w:val="OperatorTok"/>
+        </w:rPr>
+        <w:t xml:space="preserve">+</w:t>
+      </w:r>
+      <w:r>
+        <w:rPr>
+          <w:rStyle w:val="NormalTok"/>
+        </w:rPr>
+        <w:t xml:space="preserve"> </w:t>
+      </w:r>
+      <w:r>
+        <w:rPr>
+          <w:rStyle w:val="DecValTok"/>
+        </w:rPr>
+        <w:t xml:space="preserve">1</w:t>
+      </w:r>
+      <w:r>
+        <w:br/>
+      </w:r>
+      <w:r>
+        <w:rPr>
+          <w:rStyle w:val="NormalTok"/>
+        </w:rPr>
+        <w:t xml:space="preserve">    c1 </w:t>
+      </w:r>
+      <w:r>
+        <w:rPr>
+          <w:rStyle w:val="OperatorTok"/>
+        </w:rPr>
+        <w:t xml:space="preserve">=</w:t>
+      </w:r>
+      <w:r>
+        <w:rPr>
+          <w:rStyle w:val="NormalTok"/>
+        </w:rPr>
+        <w:t xml:space="preserve"> binom_h0.ppf(alpha</w:t>
+      </w:r>
+      <w:r>
+        <w:rPr>
+          <w:rStyle w:val="OperatorTok"/>
+        </w:rPr>
+        <w:t xml:space="preserve">/</w:t>
+      </w:r>
+      <w:r>
+        <w:rPr>
+          <w:rStyle w:val="DecValTok"/>
+        </w:rPr>
+        <w:t xml:space="preserve">2</w:t>
+      </w:r>
+      <w:r>
+        <w:rPr>
+          <w:rStyle w:val="NormalTok"/>
+        </w:rPr>
+        <w:t xml:space="preserve">) </w:t>
+      </w:r>
+      <w:r>
+        <w:rPr>
+          <w:rStyle w:val="OperatorTok"/>
+        </w:rPr>
+        <w:t xml:space="preserve">-</w:t>
+      </w:r>
+      <w:r>
+        <w:rPr>
+          <w:rStyle w:val="NormalTok"/>
+        </w:rPr>
+        <w:t xml:space="preserve"> </w:t>
+      </w:r>
+      <w:r>
+        <w:rPr>
+          <w:rStyle w:val="DecValTok"/>
+        </w:rPr>
+        <w:t xml:space="preserve">1</w:t>
+      </w:r>
+      <w:r>
+        <w:br/>
+      </w:r>
+      <w:r>
+        <w:rPr>
+          <w:rStyle w:val="NormalTok"/>
+        </w:rPr>
+        <w:t xml:space="preserve">    </w:t>
+      </w:r>
+      <w:r>
+        <w:rPr>
+          <w:rStyle w:val="ControlFlowTok"/>
+        </w:rPr>
+        <w:t xml:space="preserve">return</w:t>
+      </w:r>
+      <w:r>
+        <w:rPr>
+          <w:rStyle w:val="NormalTok"/>
+        </w:rPr>
+        <w:t xml:space="preserve"> c1, c2</w:t>
+      </w:r>
+    </w:p>
+    <w:p>
+      <w:pPr>
+        <w:pStyle w:val="FirstParagraph"/>
+      </w:pPr>
+      <w:r>
+        <w:t xml:space="preserve">Використаємо функцію для знаходження критичних значень для</w:t>
+      </w:r>
+      <w:r>
+        <w:t xml:space="preserve"> </w:t>
+      </w:r>
+      <m:oMath>
+        <m:r>
+          <m:t>α</m:t>
+        </m:r>
+        <m:r>
+          <m:rPr>
+            <m:sty m:val="p"/>
+          </m:rPr>
+          <m:t>=</m:t>
+        </m:r>
+        <m:r>
+          <m:t>0.05</m:t>
+        </m:r>
+      </m:oMath>
+      <w:r>
+        <w:t xml:space="preserve">.</w:t>
+      </w:r>
+    </w:p>
+    <w:p>
+      <w:pPr>
+        <w:pStyle w:val="SourceCode"/>
+      </w:pPr>
+      <w:r>
+        <w:rPr>
+          <w:rStyle w:val="NormalTok"/>
+        </w:rPr>
+        <w:t xml:space="preserve">two_sided_criterion_nonsym(</w:t>
+      </w:r>
+      <w:r>
+        <w:rPr>
+          <w:rStyle w:val="DecValTok"/>
+        </w:rPr>
+        <w:t xml:space="preserve">30</w:t>
+      </w:r>
+      <w:r>
+        <w:rPr>
+          <w:rStyle w:val="NormalTok"/>
+        </w:rPr>
+        <w:t xml:space="preserve">, </w:t>
+      </w:r>
+      <w:r>
+        <w:rPr>
+          <w:rStyle w:val="FloatTok"/>
+        </w:rPr>
+        <w:t xml:space="preserve">0.8</w:t>
+      </w:r>
+      <w:r>
+        <w:rPr>
+          <w:rStyle w:val="NormalTok"/>
+        </w:rPr>
+        <w:t xml:space="preserve">, </w:t>
+      </w:r>
+      <w:r>
+        <w:rPr>
+          <w:rStyle w:val="FloatTok"/>
+        </w:rPr>
+        <w:t xml:space="preserve">0.05</w:t>
+      </w:r>
+      <w:r>
+        <w:rPr>
+          <w:rStyle w:val="NormalTok"/>
+        </w:rPr>
+        <w:t xml:space="preserve">)</w:t>
+      </w:r>
+    </w:p>
+    <w:p>
+      <w:pPr>
+        <w:pStyle w:val="SourceCode"/>
+      </w:pPr>
+      <w:r>
+        <w:rPr>
+          <w:rStyle w:val="VerbatimChar"/>
+        </w:rPr>
+        <w:t xml:space="preserve">(18.0, 29.0)</w:t>
+      </w:r>
+    </w:p>
+    <w:p>
+      <w:pPr>
+        <w:pStyle w:val="FirstParagraph"/>
+      </w:pPr>
+      <w:r>
+        <w:t xml:space="preserve">Отже, наш критерій для перевірки гіпотези</w:t>
+      </w:r>
+    </w:p>
+    <w:p>
+      <w:pPr>
+        <w:pStyle w:val="BodyText"/>
+      </w:pPr>
+      <m:oMathPara>
+        <m:oMathParaPr>
+          <m:jc m:val="center"/>
+        </m:oMathParaPr>
+        <m:oMath>
+          <m:sSub>
+            <m:e>
+              <m:r>
+                <m:t>H</m:t>
+              </m:r>
+            </m:e>
+            <m:sub>
+              <m:r>
+                <m:t>0</m:t>
+              </m:r>
+            </m:sub>
+          </m:sSub>
+          <m:r>
+            <m:rPr>
+              <m:sty m:val="p"/>
+            </m:rPr>
+            <m:t>:</m:t>
+          </m:r>
+          <m:r>
+            <m:t>μ</m:t>
+          </m:r>
+          <m:r>
+            <m:rPr>
+              <m:sty m:val="p"/>
+            </m:rPr>
+            <m:t>=</m:t>
+          </m:r>
+          <m:r>
+            <m:t>0.8</m:t>
+          </m:r>
+        </m:oMath>
+      </m:oMathPara>
+    </w:p>
+    <w:p>
+      <w:pPr>
+        <w:pStyle w:val="FirstParagraph"/>
+      </w:pPr>
+      <m:oMathPara>
+        <m:oMathParaPr>
+          <m:jc m:val="center"/>
+        </m:oMathParaPr>
+        <m:oMath>
+          <m:sSub>
+            <m:e>
+              <m:r>
+                <m:t>H</m:t>
+              </m:r>
+            </m:e>
+            <m:sub>
+              <m:r>
+                <m:t>1</m:t>
+              </m:r>
+            </m:sub>
+          </m:sSub>
+          <m:r>
+            <m:rPr>
+              <m:sty m:val="p"/>
+            </m:rPr>
+            <m:t>:</m:t>
+          </m:r>
+          <m:r>
+            <m:t>μ</m:t>
+          </m:r>
+          <m:r>
+            <m:rPr>
+              <m:sty m:val="p"/>
+            </m:rPr>
+            <m:t>≠</m:t>
+          </m:r>
+          <m:r>
+            <m:t>0.8</m:t>
+          </m:r>
+        </m:oMath>
+      </m:oMathPara>
+    </w:p>
+    <w:p>
+      <w:pPr>
+        <w:pStyle w:val="FirstParagraph"/>
+      </w:pPr>
+      <w:r>
+        <w:t xml:space="preserve">має вигляд</w:t>
+      </w:r>
+    </w:p>
+    <w:p>
+      <w:pPr>
+        <w:pStyle w:val="BodyText"/>
+      </w:pPr>
+      <m:oMathPara>
+        <m:oMathParaPr>
+          <m:jc m:val="center"/>
+        </m:oMathParaPr>
+        <m:oMath>
+          <m:r>
+            <m:t>S</m:t>
+          </m:r>
+          <m:r>
+            <m:rPr>
+              <m:sty m:val="p"/>
+            </m:rPr>
+            <m:t>=</m:t>
+          </m:r>
+          <m:r>
+            <m:rPr>
+              <m:sty m:val="p"/>
+            </m:rPr>
+            <m:t>{</m:t>
+          </m:r>
+          <m:r>
+            <m:t>Q</m:t>
+          </m:r>
+          <m:d>
+            <m:dPr>
+              <m:begChr m:val="("/>
+              <m:endChr m:val=")"/>
+              <m:sepChr m:val=""/>
+              <m:grow/>
+            </m:dPr>
+            <m:e>
+              <m:r>
+                <m:t>ξ</m:t>
+              </m:r>
+            </m:e>
+          </m:d>
+          <m:r>
+            <m:rPr>
+              <m:sty m:val="p"/>
+            </m:rPr>
+            <m:t>≤</m:t>
+          </m:r>
+          <m:r>
+            <m:t>18</m:t>
+          </m:r>
+          <m:r>
+            <m:rPr>
+              <m:sty m:val="p"/>
+            </m:rPr>
+            <m:t>}</m:t>
+          </m:r>
+          <m:r>
+            <m:rPr>
+              <m:sty m:val="p"/>
+            </m:rPr>
+            <m:t>∪</m:t>
+          </m:r>
+          <m:r>
+            <m:rPr>
+              <m:sty m:val="p"/>
+            </m:rPr>
+            <m:t>{</m:t>
+          </m:r>
+          <m:r>
+            <m:t>Q</m:t>
+          </m:r>
+          <m:d>
+            <m:dPr>
+              <m:begChr m:val="("/>
+              <m:endChr m:val=")"/>
+              <m:sepChr m:val=""/>
+              <m:grow/>
+            </m:dPr>
+            <m:e>
+              <m:r>
+                <m:t>ξ</m:t>
+              </m:r>
+            </m:e>
+          </m:d>
+          <m:r>
+            <m:rPr>
+              <m:sty m:val="p"/>
+            </m:rPr>
+            <m:t>≥</m:t>
+          </m:r>
+          <m:r>
+            <m:t>29</m:t>
+          </m:r>
+          <m:r>
+            <m:rPr>
+              <m:sty m:val="p"/>
+            </m:rPr>
+            <m:t>}</m:t>
+          </m:r>
+        </m:oMath>
+      </m:oMathPara>
+    </w:p>
+    <w:p>
+      <w:pPr>
+        <w:pStyle w:val="FirstParagraph"/>
+      </w:pPr>
+      <w:r>
+        <w:t xml:space="preserve">Тут межа</w:t>
+      </w:r>
+      <w:r>
+        <w:t xml:space="preserve"> </w:t>
+      </w:r>
+      <m:oMath>
+        <m:r>
+          <m:t>29</m:t>
+        </m:r>
+      </m:oMath>
+      <w:r>
+        <w:t xml:space="preserve"> </w:t>
+      </w:r>
+      <w:r>
+        <w:t xml:space="preserve">уже має логічний вигляд, бо треба спростувати 80% орлів/успіхів, а для цього потрібна велика їхня кількість.</w:t>
+      </w:r>
+    </w:p>
+    <w:p>
+      <w:pPr>
+        <w:pStyle w:val="BodyText"/>
+      </w:pPr>
+      <w:r>
+        <w:t xml:space="preserve">Зобразимо критичну область на графіку.</w:t>
+      </w:r>
+    </w:p>
+    <w:p>
+      <w:pPr>
+        <w:pStyle w:val="SourceCode"/>
+      </w:pPr>
+      <w:r>
+        <w:rPr>
+          <w:rStyle w:val="NormalTok"/>
+        </w:rPr>
+        <w:t xml:space="preserve">C1, C2 </w:t>
+      </w:r>
+      <w:r>
+        <w:rPr>
+          <w:rStyle w:val="OperatorTok"/>
+        </w:rPr>
+        <w:t xml:space="preserve">=</w:t>
+      </w:r>
+      <w:r>
+        <w:rPr>
+          <w:rStyle w:val="NormalTok"/>
+        </w:rPr>
+        <w:t xml:space="preserve"> two_sided_criterion_nonsym(</w:t>
+      </w:r>
+      <w:r>
+        <w:rPr>
+          <w:rStyle w:val="DecValTok"/>
+        </w:rPr>
+        <w:t xml:space="preserve">30</w:t>
+      </w:r>
+      <w:r>
+        <w:rPr>
+          <w:rStyle w:val="NormalTok"/>
+        </w:rPr>
+        <w:t xml:space="preserve">, </w:t>
+      </w:r>
+      <w:r>
+        <w:rPr>
+          <w:rStyle w:val="FloatTok"/>
+        </w:rPr>
+        <w:t xml:space="preserve">0.8</w:t>
+      </w:r>
+      <w:r>
+        <w:rPr>
+          <w:rStyle w:val="NormalTok"/>
+        </w:rPr>
+        <w:t xml:space="preserve">, </w:t>
+      </w:r>
+      <w:r>
+        <w:rPr>
+          <w:rStyle w:val="FloatTok"/>
+        </w:rPr>
+        <w:t xml:space="preserve">0.05</w:t>
+      </w:r>
+      <w:r>
+        <w:rPr>
+          <w:rStyle w:val="NormalTok"/>
+        </w:rPr>
+        <w:t xml:space="preserve">)</w:t>
+      </w:r>
+      <w:r>
+        <w:br/>
+      </w:r>
+      <w:r>
+        <w:br/>
+      </w:r>
+      <w:r>
+        <w:rPr>
+          <w:rStyle w:val="NormalTok"/>
+        </w:rPr>
+        <w:t xml:space="preserve">plt.figure(figsize</w:t>
+      </w:r>
+      <w:r>
+        <w:rPr>
+          <w:rStyle w:val="OperatorTok"/>
+        </w:rPr>
+        <w:t xml:space="preserve">=</w:t>
+      </w:r>
+      <w:r>
+        <w:rPr>
+          <w:rStyle w:val="NormalTok"/>
+        </w:rPr>
+        <w:t xml:space="preserve">(</w:t>
+      </w:r>
+      <w:r>
+        <w:rPr>
+          <w:rStyle w:val="DecValTok"/>
+        </w:rPr>
+        <w:t xml:space="preserve">6</w:t>
+      </w:r>
+      <w:r>
+        <w:rPr>
+          <w:rStyle w:val="NormalTok"/>
+        </w:rPr>
+        <w:t xml:space="preserve">, </w:t>
+      </w:r>
+      <w:r>
+        <w:rPr>
+          <w:rStyle w:val="DecValTok"/>
+        </w:rPr>
+        <w:t xml:space="preserve">4</w:t>
+      </w:r>
+      <w:r>
+        <w:rPr>
+          <w:rStyle w:val="NormalTok"/>
+        </w:rPr>
+        <w:t xml:space="preserve">))</w:t>
+      </w:r>
+      <w:r>
+        <w:br/>
+      </w:r>
+      <w:r>
+        <w:rPr>
+          <w:rStyle w:val="NormalTok"/>
+        </w:rPr>
+        <w:t xml:space="preserve">plt.bar(np.arange(</w:t>
+      </w:r>
+      <w:r>
+        <w:rPr>
+          <w:rStyle w:val="DecValTok"/>
+        </w:rPr>
+        <w:t xml:space="preserve">31</w:t>
+      </w:r>
+      <w:r>
+        <w:rPr>
+          <w:rStyle w:val="NormalTok"/>
+        </w:rPr>
+        <w:t xml:space="preserve">), probs, color</w:t>
+      </w:r>
+      <w:r>
+        <w:rPr>
+          <w:rStyle w:val="OperatorTok"/>
+        </w:rPr>
+        <w:t xml:space="preserve">=</w:t>
+      </w:r>
+      <w:r>
+        <w:rPr>
+          <w:rStyle w:val="NormalTok"/>
+        </w:rPr>
+        <w:t xml:space="preserve">turquoise, label</w:t>
+      </w:r>
+      <w:r>
+        <w:rPr>
+          <w:rStyle w:val="OperatorTok"/>
+        </w:rPr>
+        <w:t xml:space="preserve">=</w:t>
+      </w:r>
+      <w:r>
+        <w:rPr>
+          <w:rStyle w:val="StringTok"/>
+        </w:rPr>
+        <w:t xml:space="preserve">"Binom(30, 0.8)"</w:t>
+      </w:r>
+      <w:r>
+        <w:rPr>
+          <w:rStyle w:val="NormalTok"/>
+        </w:rPr>
+        <w:t xml:space="preserve">)</w:t>
+      </w:r>
+      <w:r>
+        <w:br/>
+      </w:r>
+      <w:r>
+        <w:rPr>
+          <w:rStyle w:val="NormalTok"/>
+        </w:rPr>
+        <w:t xml:space="preserve">plt.bar(np.arange(</w:t>
+      </w:r>
+      <w:r>
+        <w:rPr>
+          <w:rStyle w:val="DecValTok"/>
+        </w:rPr>
+        <w:t xml:space="preserve">31</w:t>
+      </w:r>
+      <w:r>
+        <w:rPr>
+          <w:rStyle w:val="NormalTok"/>
+        </w:rPr>
+        <w:t xml:space="preserve">)[np.arange(</w:t>
+      </w:r>
+      <w:r>
+        <w:rPr>
+          <w:rStyle w:val="DecValTok"/>
+        </w:rPr>
+        <w:t xml:space="preserve">31</w:t>
+      </w:r>
+      <w:r>
+        <w:rPr>
+          <w:rStyle w:val="NormalTok"/>
+        </w:rPr>
+        <w:t xml:space="preserve">) </w:t>
+      </w:r>
+      <w:r>
+        <w:rPr>
+          <w:rStyle w:val="OperatorTok"/>
+        </w:rPr>
+        <w:t xml:space="preserve">&lt;=</w:t>
+      </w:r>
+      <w:r>
+        <w:rPr>
+          <w:rStyle w:val="NormalTok"/>
+        </w:rPr>
+        <w:t xml:space="preserve"> C1], probs[np.arange(</w:t>
+      </w:r>
+      <w:r>
+        <w:rPr>
+          <w:rStyle w:val="DecValTok"/>
+        </w:rPr>
+        <w:t xml:space="preserve">31</w:t>
+      </w:r>
+      <w:r>
+        <w:rPr>
+          <w:rStyle w:val="NormalTok"/>
+        </w:rPr>
+        <w:t xml:space="preserve">) </w:t>
+      </w:r>
+      <w:r>
+        <w:rPr>
+          <w:rStyle w:val="OperatorTok"/>
+        </w:rPr>
+        <w:t xml:space="preserve">&lt;=</w:t>
+      </w:r>
+      <w:r>
+        <w:rPr>
+          <w:rStyle w:val="NormalTok"/>
+        </w:rPr>
+        <w:t xml:space="preserve"> C1], color</w:t>
+      </w:r>
+      <w:r>
+        <w:rPr>
+          <w:rStyle w:val="OperatorTok"/>
+        </w:rPr>
+        <w:t xml:space="preserve">=</w:t>
+      </w:r>
+      <w:r>
+        <w:rPr>
+          <w:rStyle w:val="NormalTok"/>
+        </w:rPr>
+        <w:t xml:space="preserve">red_pink, label</w:t>
+      </w:r>
+      <w:r>
+        <w:rPr>
+          <w:rStyle w:val="OperatorTok"/>
+        </w:rPr>
+        <w:t xml:space="preserve">=</w:t>
+      </w:r>
+      <w:r>
+        <w:rPr>
+          <w:rStyle w:val="StringTok"/>
+        </w:rPr>
+        <w:t xml:space="preserve">"Критичне значення"</w:t>
+      </w:r>
+      <w:r>
+        <w:rPr>
+          <w:rStyle w:val="NormalTok"/>
+        </w:rPr>
+        <w:t xml:space="preserve">)</w:t>
+      </w:r>
+      <w:r>
+        <w:br/>
+      </w:r>
+      <w:r>
+        <w:rPr>
+          <w:rStyle w:val="NormalTok"/>
+        </w:rPr>
+        <w:t xml:space="preserve">plt.bar(np.arange(</w:t>
+      </w:r>
+      <w:r>
+        <w:rPr>
+          <w:rStyle w:val="DecValTok"/>
+        </w:rPr>
+        <w:t xml:space="preserve">31</w:t>
+      </w:r>
+      <w:r>
+        <w:rPr>
+          <w:rStyle w:val="NormalTok"/>
+        </w:rPr>
+        <w:t xml:space="preserve">)[np.arange(</w:t>
+      </w:r>
+      <w:r>
+        <w:rPr>
+          <w:rStyle w:val="DecValTok"/>
+        </w:rPr>
+        <w:t xml:space="preserve">31</w:t>
+      </w:r>
+      <w:r>
+        <w:rPr>
+          <w:rStyle w:val="NormalTok"/>
+        </w:rPr>
+        <w:t xml:space="preserve">) </w:t>
+      </w:r>
+      <w:r>
+        <w:rPr>
+          <w:rStyle w:val="OperatorTok"/>
+        </w:rPr>
+        <w:t xml:space="preserve">&gt;=</w:t>
+      </w:r>
+      <w:r>
+        <w:rPr>
+          <w:rStyle w:val="NormalTok"/>
+        </w:rPr>
+        <w:t xml:space="preserve"> C2], probs[np.arange(</w:t>
+      </w:r>
+      <w:r>
+        <w:rPr>
+          <w:rStyle w:val="DecValTok"/>
+        </w:rPr>
+        <w:t xml:space="preserve">31</w:t>
+      </w:r>
+      <w:r>
+        <w:rPr>
+          <w:rStyle w:val="NormalTok"/>
+        </w:rPr>
+        <w:t xml:space="preserve">) </w:t>
+      </w:r>
+      <w:r>
+        <w:rPr>
+          <w:rStyle w:val="OperatorTok"/>
+        </w:rPr>
+        <w:t xml:space="preserve">&gt;=</w:t>
+      </w:r>
+      <w:r>
+        <w:rPr>
+          <w:rStyle w:val="NormalTok"/>
+        </w:rPr>
+        <w:t xml:space="preserve"> C2], color</w:t>
+      </w:r>
+      <w:r>
+        <w:rPr>
+          <w:rStyle w:val="OperatorTok"/>
+        </w:rPr>
+        <w:t xml:space="preserve">=</w:t>
+      </w:r>
+      <w:r>
+        <w:rPr>
+          <w:rStyle w:val="NormalTok"/>
+        </w:rPr>
+        <w:t xml:space="preserve">red_pink)</w:t>
+      </w:r>
+      <w:r>
+        <w:br/>
+      </w:r>
+      <w:r>
+        <w:rPr>
+          <w:rStyle w:val="NormalTok"/>
+        </w:rPr>
+        <w:t xml:space="preserve">plt.xlabel(</w:t>
+      </w:r>
+      <w:r>
+        <w:rPr>
+          <w:rStyle w:val="StringTok"/>
+        </w:rPr>
+        <w:t xml:space="preserve">"Кількість успішних випадків"</w:t>
+      </w:r>
+      <w:r>
+        <w:rPr>
+          <w:rStyle w:val="NormalTok"/>
+        </w:rPr>
+        <w:t xml:space="preserve">)</w:t>
+      </w:r>
+      <w:r>
+        <w:br/>
+      </w:r>
+      <w:r>
+        <w:rPr>
+          <w:rStyle w:val="NormalTok"/>
+        </w:rPr>
+        <w:t xml:space="preserve">plt.ylabel(</w:t>
+      </w:r>
+      <w:r>
+        <w:rPr>
+          <w:rStyle w:val="StringTok"/>
+        </w:rPr>
+        <w:t xml:space="preserve">"Ймовірність"</w:t>
+      </w:r>
+      <w:r>
+        <w:rPr>
+          <w:rStyle w:val="NormalTok"/>
+        </w:rPr>
+        <w:t xml:space="preserve">)</w:t>
+      </w:r>
+      <w:r>
+        <w:br/>
+      </w:r>
+      <w:r>
+        <w:rPr>
+          <w:rStyle w:val="NormalTok"/>
+        </w:rPr>
+        <w:t xml:space="preserve">plt.legend(fontsize </w:t>
+      </w:r>
+      <w:r>
+        <w:rPr>
+          <w:rStyle w:val="OperatorTok"/>
+        </w:rPr>
+        <w:t xml:space="preserve">=</w:t>
+      </w:r>
+      <w:r>
+        <w:rPr>
+          <w:rStyle w:val="NormalTok"/>
+        </w:rPr>
+        <w:t xml:space="preserve"> </w:t>
+      </w:r>
+      <w:r>
+        <w:rPr>
+          <w:rStyle w:val="StringTok"/>
+        </w:rPr>
+        <w:t xml:space="preserve">'8'</w:t>
+      </w:r>
+      <w:r>
+        <w:rPr>
+          <w:rStyle w:val="NormalTok"/>
+        </w:rPr>
+        <w:t xml:space="preserve">, loc </w:t>
+      </w:r>
+      <w:r>
+        <w:rPr>
+          <w:rStyle w:val="OperatorTok"/>
+        </w:rPr>
+        <w:t xml:space="preserve">=</w:t>
+      </w:r>
+      <w:r>
+        <w:rPr>
+          <w:rStyle w:val="NormalTok"/>
+        </w:rPr>
+        <w:t xml:space="preserve"> </w:t>
+      </w:r>
+      <w:r>
+        <w:rPr>
+          <w:rStyle w:val="StringTok"/>
+        </w:rPr>
+        <w:t xml:space="preserve">'upper left'</w:t>
+      </w:r>
+      <w:r>
+        <w:rPr>
+          <w:rStyle w:val="NormalTok"/>
+        </w:rPr>
+        <w:t xml:space="preserve">)</w:t>
+      </w:r>
+      <w:r>
+        <w:br/>
+      </w:r>
+      <w:r>
+        <w:rPr>
+          <w:rStyle w:val="NormalTok"/>
+        </w:rPr>
+        <w:t xml:space="preserve">plt.show()</w:t>
+      </w:r>
+    </w:p>
+    <w:tbl>
+      <w:tblPr>
+        <w:tblStyle w:val="Table"/>
+        <w:tblW w:type="pct" w:w="5000"/>
+        <w:tblLayout w:type="fixed"/>
+        <w:tblLook w:firstRow="0" w:lastRow="0" w:firstColumn="0" w:lastColumn="0" w:noHBand="0" w:noVBand="0" w:val="0000"/>
+      </w:tblPr>
+      <w:tblGrid>
+        <w:gridCol w:w="7920"/>
+      </w:tblGrid>
+      <w:tr>
+        <w:tc>
+          <w:tcPr/>
+          <w:bookmarkStart w:id="83" w:name="fig-binom-pmf-two-sided-nonsym-crit"/>
+          <w:p>
+            <w:pPr>
+              <w:pStyle w:val="Compact"/>
+              <w:jc w:val="center"/>
+            </w:pPr>
+            <w:r>
+              <w:drawing>
+                <wp:inline>
+                  <wp:extent cx="5191125" cy="3486150"/>
+                  <wp:effectExtent b="0" l="0" r="0" t="0"/>
+                  <wp:docPr descr="" title="" id="81" name="Picture"/>
+                  <a:graphic>
+                    <a:graphicData uri="http://schemas.openxmlformats.org/drawingml/2006/picture">
+                      <pic:pic>
+                        <pic:nvPicPr>
+                          <pic:cNvPr descr="binom_files/figure-docx/fig-binom-pmf-two-sided-nonsym-crit-output-1.png" id="82" name="Picture"/>
+                          <pic:cNvPicPr>
+                            <a:picLocks noChangeArrowheads="1" noChangeAspect="1"/>
+                          </pic:cNvPicPr>
+                        </pic:nvPicPr>
+                        <pic:blipFill>
+                          <a:blip r:embed="rId80"/>
+                          <a:stretch>
+                            <a:fillRect/>
+                          </a:stretch>
+                        </pic:blipFill>
+                        <pic:spPr bwMode="auto">
+                          <a:xfrm>
+                            <a:off x="0" y="0"/>
+                            <a:ext cx="5191125" cy="3486150"/>
+                          </a:xfrm>
+                          <a:prstGeom prst="rect">
+                            <a:avLst/>
+                          </a:prstGeom>
+                          <a:noFill/>
+                          <a:ln w="9525">
+                            <a:noFill/>
+                            <a:headEnd/>
+                            <a:tailEnd/>
+                          </a:ln>
+                        </pic:spPr>
+                      </pic:pic>
+                    </a:graphicData>
+                  </a:graphic>
+                </wp:inline>
+              </w:drawing>
+            </w:r>
+          </w:p>
+          <w:p>
+            <w:pPr>
+              <w:jc w:val="center"/>
+            </w:pPr>
+            <w:pPr>
+              <w:jc w:val="start"/>
+              <w:spacing w:before="200"/>
+              <w:pStyle w:val="ImageCaption"/>
+            </w:pPr>
+            <w:r>
+              <w:t xml:space="preserve">Рисунок 1.8: Двостороння критична область для критерію</w:t>
+            </w:r>
+            <w:r>
+              <w:t xml:space="preserve"> </w:t>
+            </w:r>
+            <m:oMath>
+              <m:sSub>
+                <m:e>
+                  <m:r>
+                    <m:t>C</m:t>
+                  </m:r>
+                </m:e>
+                <m:sub>
+                  <m:r>
+                    <m:t>1</m:t>
+                  </m:r>
+                </m:sub>
+              </m:sSub>
+              <m:r>
+                <m:rPr>
+                  <m:sty m:val="p"/>
+                </m:rPr>
+                <m:t>=</m:t>
+              </m:r>
+              <m:r>
+                <m:t>18</m:t>
+              </m:r>
+              <m:r>
+                <m:rPr>
+                  <m:sty m:val="p"/>
+                </m:rPr>
+                <m:t>,</m:t>
+              </m:r>
+              <m:sSub>
+                <m:e>
+                  <m:r>
+                    <m:t>C</m:t>
+                  </m:r>
+                </m:e>
+                <m:sub>
+                  <m:r>
+                    <m:t>2</m:t>
+                  </m:r>
+                </m:sub>
+              </m:sSub>
+              <m:r>
+                <m:rPr>
+                  <m:sty m:val="p"/>
+                </m:rPr>
+                <m:t>=</m:t>
+              </m:r>
+              <m:r>
+                <m:t>29</m:t>
+              </m:r>
+            </m:oMath>
+          </w:p>
+          <w:bookmarkEnd w:id="83"/>
+        </w:tc>
+      </w:tr>
+    </w:tbl>
+    <w:bookmarkEnd w:id="84"/>
+    <w:bookmarkStart w:id="85" w:name="p-значення-для-несиметричного-розподілу"/>
+    <w:p>
+      <w:pPr>
+        <w:pStyle w:val="Heading3"/>
+      </w:pPr>
+      <w:r>
+        <w:t xml:space="preserve">1.5.4</w:t>
+      </w:r>
+      <w:r>
+        <w:t xml:space="preserve"> </w:t>
+      </w:r>
+      <m:oMath>
+        <m:r>
+          <m:t>p</m:t>
+        </m:r>
+      </m:oMath>
+      <w:r>
+        <w:t xml:space="preserve">-значення для несиметричного розподілу</w:t>
+      </w:r>
+    </w:p>
+    <w:p>
+      <w:pPr>
+        <w:pStyle w:val="FirstParagraph"/>
+      </w:pPr>
+      <w:r>
+        <w:t xml:space="preserve">Цей критерій — об’єднання двох критеріїв рівня значущості</w:t>
+      </w:r>
+      <w:r>
+        <w:t xml:space="preserve"> </w:t>
+      </w:r>
+      <m:oMath>
+        <m:f>
+          <m:fPr>
+            <m:type m:val="bar"/>
+          </m:fPr>
+          <m:num>
+            <m:r>
+              <m:t>α</m:t>
+            </m:r>
+          </m:num>
+          <m:den>
+            <m:r>
+              <m:t>2</m:t>
+            </m:r>
+          </m:den>
+        </m:f>
+      </m:oMath>
+      <w:r>
+        <w:t xml:space="preserve">, для кожного з яких можна порахувати</w:t>
+      </w:r>
+      <w:r>
+        <w:t xml:space="preserve"> </w:t>
+      </w:r>
+      <m:oMath>
+        <m:r>
+          <m:t>p</m:t>
+        </m:r>
+      </m:oMath>
+      <w:r>
+        <w:t xml:space="preserve">-значення. Позначимо їх як</w:t>
+      </w:r>
+      <w:r>
+        <w:t xml:space="preserve"> </w:t>
+      </w:r>
+      <m:oMath>
+        <m:sSub>
+          <m:e>
+            <m:r>
+              <m:t>p</m:t>
+            </m:r>
+          </m:e>
+          <m:sub>
+            <m:r>
+              <m:t>1</m:t>
+            </m:r>
+          </m:sub>
+        </m:sSub>
+        <m:r>
+          <m:rPr>
+            <m:sty m:val="p"/>
+          </m:rPr>
+          <m:t>,</m:t>
+        </m:r>
+        <m:sSub>
+          <m:e>
+            <m:r>
+              <m:t>p</m:t>
+            </m:r>
+          </m:e>
+          <m:sub>
+            <m:r>
+              <m:t>2</m:t>
+            </m:r>
+          </m:sub>
+        </m:sSub>
+      </m:oMath>
+      <w:r>
+        <w:t xml:space="preserve">. Перший критерій відкидається при</w:t>
+      </w:r>
+      <w:r>
+        <w:t xml:space="preserve"> </w:t>
+      </w:r>
+      <m:oMath>
+        <m:sSub>
+          <m:e>
+            <m:r>
+              <m:t>p</m:t>
+            </m:r>
+          </m:e>
+          <m:sub>
+            <m:r>
+              <m:t>1</m:t>
+            </m:r>
+          </m:sub>
+        </m:sSub>
+        <m:r>
+          <m:rPr>
+            <m:sty m:val="p"/>
+          </m:rPr>
+          <m:t>≤</m:t>
+        </m:r>
+        <m:f>
+          <m:fPr>
+            <m:type m:val="bar"/>
+          </m:fPr>
+          <m:num>
+            <m:r>
+              <m:t>α</m:t>
+            </m:r>
+          </m:num>
+          <m:den>
+            <m:r>
+              <m:t>2</m:t>
+            </m:r>
+          </m:den>
+        </m:f>
+      </m:oMath>
+      <w:r>
+        <w:t xml:space="preserve">, другий при</w:t>
+      </w:r>
+      <w:r>
+        <w:t xml:space="preserve"> </w:t>
+      </w:r>
+      <m:oMath>
+        <m:sSub>
+          <m:e>
+            <m:r>
+              <m:t>p</m:t>
+            </m:r>
+          </m:e>
+          <m:sub>
+            <m:r>
+              <m:t>2</m:t>
+            </m:r>
+          </m:sub>
+        </m:sSub>
+        <m:r>
+          <m:rPr>
+            <m:sty m:val="p"/>
+          </m:rPr>
+          <m:t>≤</m:t>
+        </m:r>
+        <m:f>
+          <m:fPr>
+            <m:type m:val="bar"/>
+          </m:fPr>
+          <m:num>
+            <m:r>
+              <m:t>α</m:t>
+            </m:r>
+          </m:num>
+          <m:den>
+            <m:r>
+              <m:t>2</m:t>
+            </m:r>
+          </m:den>
+        </m:f>
+      </m:oMath>
+      <w:r>
+        <w:t xml:space="preserve">. А наш об’єднаний, коли виконано одну з цих умов, тобто</w:t>
+      </w:r>
+    </w:p>
+    <w:p>
+      <w:pPr>
+        <w:pStyle w:val="BodyText"/>
+      </w:pPr>
+      <m:oMathPara>
+        <m:oMathParaPr>
+          <m:jc m:val="center"/>
+        </m:oMathParaPr>
+        <m:oMath>
+          <m:r>
+            <m:t>2</m:t>
+          </m:r>
+          <m:sSub>
+            <m:e>
+              <m:r>
+                <m:t>p</m:t>
+              </m:r>
+            </m:e>
+            <m:sub>
+              <m:r>
+                <m:t>1</m:t>
+              </m:r>
+            </m:sub>
+          </m:sSub>
+          <m:r>
+            <m:rPr>
+              <m:sty m:val="p"/>
+            </m:rPr>
+            <m:t>≤</m:t>
+          </m:r>
+          <m:r>
+            <m:t>α</m:t>
+          </m:r>
+          <m:r>
+            <m:rPr>
+              <m:sty m:val="p"/>
+            </m:rPr>
+            <m:t>∨</m:t>
+          </m:r>
+          <m:r>
+            <m:t>2</m:t>
+          </m:r>
+          <m:sSub>
+            <m:e>
+              <m:r>
+                <m:t>p</m:t>
+              </m:r>
+            </m:e>
+            <m:sub>
+              <m:r>
+                <m:t>2</m:t>
+              </m:r>
+            </m:sub>
+          </m:sSub>
+          <m:r>
+            <m:rPr>
+              <m:sty m:val="p"/>
+            </m:rPr>
+            <m:t>≤</m:t>
+          </m:r>
+          <m:r>
+            <m:t>α</m:t>
+          </m:r>
+          <m:r>
+            <m:rPr>
+              <m:sty m:val="p"/>
+            </m:rPr>
+            <m:t>⇔</m:t>
+          </m:r>
+          <m:r>
+            <m:t>2</m:t>
+          </m:r>
+          <m:r>
+            <m:rPr>
+              <m:sty m:val="p"/>
+            </m:rPr>
+            <m:t>⋅</m:t>
+          </m:r>
+          <m:r>
+            <m:rPr>
+              <m:sty m:val="p"/>
+            </m:rPr>
+            <m:t>min</m:t>
+          </m:r>
+          <m:d>
+            <m:dPr>
+              <m:begChr m:val="("/>
+              <m:endChr m:val=")"/>
+              <m:sepChr m:val=""/>
+              <m:grow/>
+            </m:dPr>
+            <m:e>
+              <m:sSub>
+                <m:e>
+                  <m:r>
+                    <m:t>p</m:t>
+                  </m:r>
+                </m:e>
+                <m:sub>
+                  <m:r>
+                    <m:t>1</m:t>
+                  </m:r>
+                </m:sub>
+              </m:sSub>
+              <m:r>
+                <m:rPr>
+                  <m:sty m:val="p"/>
+                </m:rPr>
+                <m:t>,</m:t>
+              </m:r>
+              <m:sSub>
+                <m:e>
+                  <m:r>
+                    <m:t>p</m:t>
+                  </m:r>
+                </m:e>
+                <m:sub>
+                  <m:r>
+                    <m:t>2</m:t>
+                  </m:r>
+                </m:sub>
+              </m:sSub>
+            </m:e>
+          </m:d>
+          <m:r>
+            <m:rPr>
+              <m:sty m:val="p"/>
+            </m:rPr>
+            <m:t>≤</m:t>
+          </m:r>
+          <m:r>
+            <m:t>α</m:t>
+          </m:r>
+        </m:oMath>
+      </m:oMathPara>
+    </w:p>
+    <w:p>
+      <w:pPr>
+        <w:pStyle w:val="FirstParagraph"/>
+      </w:pPr>
+      <w:r>
+        <w:t xml:space="preserve">Отже, можна рахувати</w:t>
+      </w:r>
+      <w:r>
+        <w:t xml:space="preserve"> </w:t>
+      </w:r>
+      <m:oMath>
+        <m:r>
+          <m:t>p</m:t>
+        </m:r>
+      </m:oMath>
+      <w:r>
+        <w:t xml:space="preserve">-значення як</w:t>
+      </w:r>
+      <w:r>
+        <w:t xml:space="preserve"> </w:t>
+      </w:r>
+      <m:oMath>
+        <m:r>
+          <m:t>2</m:t>
+        </m:r>
+        <m:r>
+          <m:rPr>
+            <m:sty m:val="p"/>
+          </m:rPr>
+          <m:t>min</m:t>
+        </m:r>
+        <m:d>
+          <m:dPr>
+            <m:begChr m:val="("/>
+            <m:endChr m:val=")"/>
+            <m:sepChr m:val=""/>
+            <m:grow/>
+          </m:dPr>
+          <m:e>
+            <m:sSub>
+              <m:e>
+                <m:r>
+                  <m:t>p</m:t>
+                </m:r>
+              </m:e>
+              <m:sub>
+                <m:r>
+                  <m:t>1</m:t>
+                </m:r>
+              </m:sub>
+            </m:sSub>
+            <m:r>
+              <m:rPr>
+                <m:sty m:val="p"/>
+              </m:rPr>
+              <m:t>,</m:t>
+            </m:r>
+            <m:sSub>
+              <m:e>
+                <m:r>
+                  <m:t>p</m:t>
+                </m:r>
+              </m:e>
+              <m:sub>
+                <m:r>
+                  <m:t>2</m:t>
+                </m:r>
+              </m:sub>
+            </m:sSub>
+          </m:e>
+        </m:d>
+      </m:oMath>
+      <w:r>
+        <w:t xml:space="preserve"> </w:t>
+      </w:r>
+      <w:r>
+        <w:t xml:space="preserve">й порівнювати з</w:t>
+      </w:r>
+      <w:r>
+        <w:t xml:space="preserve"> </w:t>
+      </w:r>
+      <m:oMath>
+        <m:r>
+          <m:t>α</m:t>
+        </m:r>
+      </m:oMath>
+      <w:r>
+        <w:t xml:space="preserve">.</w:t>
+      </w:r>
+    </w:p>
+    <w:p>
+      <w:pPr>
+        <w:pStyle w:val="BodyText"/>
+      </w:pPr>
+      <w:r>
+        <w:t xml:space="preserve">Проведемо аналогію із симетричним випадком: якщо сума опинилася в лівій частині, то потрібно порахувати</w:t>
+      </w:r>
+      <w:r>
+        <w:t xml:space="preserve"> </w:t>
+      </w:r>
+      <m:oMath>
+        <m:r>
+          <m:t>p</m:t>
+        </m:r>
+      </m:oMath>
+      <w:r>
+        <w:t xml:space="preserve">-значення лівого критерію і помножити на 2. Якщо сума опинилася в правій частині, то потрібно порахувати</w:t>
+      </w:r>
+      <w:r>
+        <w:t xml:space="preserve"> </w:t>
+      </w:r>
+      <m:oMath>
+        <m:r>
+          <m:t>p</m:t>
+        </m:r>
+      </m:oMath>
+      <w:r>
+        <w:t xml:space="preserve">-значення правого критерію і помножити на 2.</w:t>
+      </w:r>
+    </w:p>
+    <w:p>
+      <w:pPr>
+        <w:pStyle w:val="SourceCode"/>
+      </w:pPr>
+      <w:r>
+        <w:rPr>
+          <w:rStyle w:val="KeywordTok"/>
+        </w:rPr>
+        <w:t xml:space="preserve">def</w:t>
+      </w:r>
+      <w:r>
+        <w:rPr>
+          <w:rStyle w:val="NormalTok"/>
+        </w:rPr>
+        <w:t xml:space="preserve"> pvalue_two_sided(n, q, mu</w:t>
+      </w:r>
+      <w:r>
+        <w:rPr>
+          <w:rStyle w:val="OperatorTok"/>
+        </w:rPr>
+        <w:t xml:space="preserve">=</w:t>
+      </w:r>
+      <w:r>
+        <w:rPr>
+          <w:rStyle w:val="FloatTok"/>
+        </w:rPr>
+        <w:t xml:space="preserve">0.5</w:t>
+      </w:r>
+      <w:r>
+        <w:rPr>
+          <w:rStyle w:val="NormalTok"/>
+        </w:rPr>
+        <w:t xml:space="preserve">):</w:t>
+      </w:r>
+      <w:r>
+        <w:br/>
+      </w:r>
+      <w:r>
+        <w:rPr>
+          <w:rStyle w:val="NormalTok"/>
+        </w:rPr>
+        <w:t xml:space="preserve">    binom_h0 </w:t>
+      </w:r>
+      <w:r>
+        <w:rPr>
+          <w:rStyle w:val="OperatorTok"/>
+        </w:rPr>
+        <w:t xml:space="preserve">=</w:t>
+      </w:r>
+      <w:r>
+        <w:rPr>
+          <w:rStyle w:val="NormalTok"/>
+        </w:rPr>
+        <w:t xml:space="preserve"> binom(n</w:t>
+      </w:r>
+      <w:r>
+        <w:rPr>
+          <w:rStyle w:val="OperatorTok"/>
+        </w:rPr>
+        <w:t xml:space="preserve">=</w:t>
+      </w:r>
+      <w:r>
+        <w:rPr>
+          <w:rStyle w:val="NormalTok"/>
+        </w:rPr>
+        <w:t xml:space="preserve">n, p</w:t>
+      </w:r>
+      <w:r>
+        <w:rPr>
+          <w:rStyle w:val="OperatorTok"/>
+        </w:rPr>
+        <w:t xml:space="preserve">=</w:t>
+      </w:r>
+      <w:r>
+        <w:rPr>
+          <w:rStyle w:val="NormalTok"/>
+        </w:rPr>
+        <w:t xml:space="preserve">mu)</w:t>
+      </w:r>
+      <w:r>
+        <w:br/>
+      </w:r>
+      <w:r>
+        <w:rPr>
+          <w:rStyle w:val="NormalTok"/>
+        </w:rPr>
+        <w:t xml:space="preserve">    pvalue_left </w:t>
+      </w:r>
+      <w:r>
+        <w:rPr>
+          <w:rStyle w:val="OperatorTok"/>
+        </w:rPr>
+        <w:t xml:space="preserve">=</w:t>
+      </w:r>
+      <w:r>
+        <w:rPr>
+          <w:rStyle w:val="NormalTok"/>
+        </w:rPr>
+        <w:t xml:space="preserve"> binom_h0.cdf(q)</w:t>
+      </w:r>
+      <w:r>
+        <w:br/>
+      </w:r>
+      <w:r>
+        <w:rPr>
+          <w:rStyle w:val="NormalTok"/>
+        </w:rPr>
+        <w:t xml:space="preserve">    pvalue_right </w:t>
+      </w:r>
+      <w:r>
+        <w:rPr>
+          <w:rStyle w:val="OperatorTok"/>
+        </w:rPr>
+        <w:t xml:space="preserve">=</w:t>
+      </w:r>
+      <w:r>
+        <w:rPr>
+          <w:rStyle w:val="NormalTok"/>
+        </w:rPr>
+        <w:t xml:space="preserve"> </w:t>
+      </w:r>
+      <w:r>
+        <w:rPr>
+          <w:rStyle w:val="DecValTok"/>
+        </w:rPr>
+        <w:t xml:space="preserve">1</w:t>
+      </w:r>
+      <w:r>
+        <w:rPr>
+          <w:rStyle w:val="NormalTok"/>
+        </w:rPr>
+        <w:t xml:space="preserve"> </w:t>
+      </w:r>
+      <w:r>
+        <w:rPr>
+          <w:rStyle w:val="OperatorTok"/>
+        </w:rPr>
+        <w:t xml:space="preserve">-</w:t>
+      </w:r>
+      <w:r>
+        <w:rPr>
+          <w:rStyle w:val="NormalTok"/>
+        </w:rPr>
+        <w:t xml:space="preserve"> binom_h0.cdf(q </w:t>
+      </w:r>
+      <w:r>
+        <w:rPr>
+          <w:rStyle w:val="OperatorTok"/>
+        </w:rPr>
+        <w:t xml:space="preserve">-</w:t>
+      </w:r>
+      <w:r>
+        <w:rPr>
+          <w:rStyle w:val="NormalTok"/>
+        </w:rPr>
+        <w:t xml:space="preserve"> </w:t>
+      </w:r>
+      <w:r>
+        <w:rPr>
+          <w:rStyle w:val="DecValTok"/>
+        </w:rPr>
+        <w:t xml:space="preserve">1</w:t>
+      </w:r>
+      <w:r>
+        <w:rPr>
+          <w:rStyle w:val="NormalTok"/>
+        </w:rPr>
+        <w:t xml:space="preserve">)</w:t>
+      </w:r>
+      <w:r>
+        <w:br/>
+      </w:r>
+      <w:r>
+        <w:rPr>
+          <w:rStyle w:val="NormalTok"/>
+        </w:rPr>
+        <w:t xml:space="preserve">    </w:t>
+      </w:r>
+      <w:r>
+        <w:rPr>
+          <w:rStyle w:val="ControlFlowTok"/>
+        </w:rPr>
+        <w:t xml:space="preserve">return</w:t>
+      </w:r>
+      <w:r>
+        <w:rPr>
+          <w:rStyle w:val="NormalTok"/>
+        </w:rPr>
+        <w:t xml:space="preserve"> </w:t>
+      </w:r>
+      <w:r>
+        <w:rPr>
+          <w:rStyle w:val="DecValTok"/>
+        </w:rPr>
+        <w:t xml:space="preserve">2</w:t>
+      </w:r>
+      <w:r>
+        <w:rPr>
+          <w:rStyle w:val="NormalTok"/>
+        </w:rPr>
+        <w:t xml:space="preserve"> </w:t>
+      </w:r>
+      <w:r>
+        <w:rPr>
+          <w:rStyle w:val="OperatorTok"/>
+        </w:rPr>
+        <w:t xml:space="preserve">*</w:t>
+      </w:r>
+      <w:r>
+        <w:rPr>
+          <w:rStyle w:val="NormalTok"/>
+        </w:rPr>
+        <w:t xml:space="preserve"> </w:t>
+      </w:r>
+      <w:r>
+        <w:rPr>
+          <w:rStyle w:val="BuiltInTok"/>
+        </w:rPr>
+        <w:t xml:space="preserve">min</w:t>
+      </w:r>
+      <w:r>
+        <w:rPr>
+          <w:rStyle w:val="NormalTok"/>
+        </w:rPr>
+        <w:t xml:space="preserve">(pvalue_left, pvalue_right)</w:t>
+      </w:r>
+    </w:p>
+    <w:p>
+      <w:pPr>
+        <w:pStyle w:val="FirstParagraph"/>
+      </w:pPr>
+      <w:r>
+        <w:t xml:space="preserve">Використаємо функцію для знаходження</w:t>
+      </w:r>
+      <w:r>
+        <w:t xml:space="preserve"> </w:t>
+      </w:r>
+      <m:oMath>
+        <m:r>
+          <m:t>p</m:t>
+        </m:r>
+      </m:oMath>
+      <w:r>
+        <w:t xml:space="preserve">-значення для</w:t>
+      </w:r>
+      <w:r>
+        <w:t xml:space="preserve"> </w:t>
+      </w:r>
+      <m:oMath>
+        <m:r>
+          <m:t>q</m:t>
+        </m:r>
+        <m:r>
+          <m:rPr>
+            <m:sty m:val="p"/>
+          </m:rPr>
+          <m:t>=</m:t>
+        </m:r>
+        <m:r>
+          <m:t>28</m:t>
+        </m:r>
+      </m:oMath>
+      <w:r>
+        <w:t xml:space="preserve">.</w:t>
+      </w:r>
+    </w:p>
+    <w:p>
+      <w:pPr>
+        <w:pStyle w:val="SourceCode"/>
+      </w:pPr>
+      <w:r>
+        <w:rPr>
+          <w:rStyle w:val="NormalTok"/>
+        </w:rPr>
+        <w:t xml:space="preserve">pvalue_two_sided(</w:t>
+      </w:r>
+      <w:r>
+        <w:rPr>
+          <w:rStyle w:val="DecValTok"/>
+        </w:rPr>
+        <w:t xml:space="preserve">30</w:t>
+      </w:r>
+      <w:r>
+        <w:rPr>
+          <w:rStyle w:val="NormalTok"/>
+        </w:rPr>
+        <w:t xml:space="preserve">, </w:t>
+      </w:r>
+      <w:r>
+        <w:rPr>
+          <w:rStyle w:val="DecValTok"/>
+        </w:rPr>
+        <w:t xml:space="preserve">28</w:t>
+      </w:r>
+      <w:r>
+        <w:rPr>
+          <w:rStyle w:val="NormalTok"/>
+        </w:rPr>
+        <w:t xml:space="preserve">, </w:t>
+      </w:r>
+      <w:r>
+        <w:rPr>
+          <w:rStyle w:val="FloatTok"/>
+        </w:rPr>
+        <w:t xml:space="preserve">0.8</w:t>
+      </w:r>
+      <w:r>
+        <w:rPr>
+          <w:rStyle w:val="NormalTok"/>
+        </w:rPr>
+        <w:t xml:space="preserve">)</w:t>
+      </w:r>
+    </w:p>
+    <w:p>
+      <w:pPr>
+        <w:pStyle w:val="SourceCode"/>
+      </w:pPr>
+      <w:r>
+        <w:rPr>
+          <w:rStyle w:val="VerbatimChar"/>
+        </w:rPr>
+        <w:t xml:space="preserve">0.08835797030399428</w:t>
+      </w:r>
+    </w:p>
+    <w:p>
+      <w:pPr>
+        <w:pStyle w:val="FirstParagraph"/>
+      </w:pPr>
+      <w:r>
+        <w:t xml:space="preserve">Видно, що</w:t>
+      </w:r>
+      <w:r>
+        <w:t xml:space="preserve"> </w:t>
+      </w:r>
+      <m:oMath>
+        <m:r>
+          <m:t>p</m:t>
+        </m:r>
+      </m:oMath>
+      <w:r>
+        <w:t xml:space="preserve">-значення</w:t>
+      </w:r>
+      <w:r>
+        <w:t xml:space="preserve"> </w:t>
+      </w:r>
+      <m:oMath>
+        <m:r>
+          <m:rPr>
+            <m:sty m:val="p"/>
+          </m:rPr>
+          <m:t>&gt;</m:t>
+        </m:r>
+        <m:r>
+          <m:t>0.05</m:t>
+        </m:r>
+      </m:oMath>
+      <w:r>
+        <w:t xml:space="preserve">, отже, на рівні значущості</w:t>
+      </w:r>
+      <w:r>
+        <w:t xml:space="preserve"> </w:t>
+      </w:r>
+      <m:oMath>
+        <m:r>
+          <m:t>0.05</m:t>
+        </m:r>
+      </m:oMath>
+      <w:r>
+        <w:t xml:space="preserve"> </w:t>
+      </w:r>
+      <w:r>
+        <w:t xml:space="preserve">навіть</w:t>
+      </w:r>
+      <w:r>
+        <w:t xml:space="preserve"> </w:t>
+      </w:r>
+      <m:oMath>
+        <m:r>
+          <m:t>28</m:t>
+        </m:r>
+      </m:oMath>
+      <w:r>
+        <w:t xml:space="preserve"> </w:t>
+      </w:r>
+      <w:r>
+        <w:t xml:space="preserve">успіхів недостатньо, щоб відкинути ймовірність успіху в</w:t>
+      </w:r>
+      <w:r>
+        <w:t xml:space="preserve"> </w:t>
+      </w:r>
+      <m:oMath>
+        <m:r>
+          <m:t>80</m:t>
+        </m:r>
+        <m:r>
+          <m:rPr>
+            <m:sty m:val="p"/>
+          </m:rPr>
+          <m:t>%</m:t>
+        </m:r>
+      </m:oMath>
+      <w:r>
+        <w:t xml:space="preserve">.</w:t>
+      </w:r>
+    </w:p>
+    <w:p>
+      <w:pPr>
+        <w:pStyle w:val="BodyText"/>
+      </w:pPr>
+      <w:r>
+        <w:t xml:space="preserve">Зауважимо, що ця ж функція працює і для симетричного випадку, повертаючи той самий результат.</w:t>
+      </w:r>
+    </w:p>
+    <w:p>
+      <w:pPr>
+        <w:pStyle w:val="SourceCode"/>
+      </w:pPr>
+      <w:r>
+        <w:rPr>
+          <w:rStyle w:val="NormalTok"/>
+        </w:rPr>
+        <w:t xml:space="preserve">pvalue_two_sided(n</w:t>
+      </w:r>
+      <w:r>
+        <w:rPr>
+          <w:rStyle w:val="OperatorTok"/>
+        </w:rPr>
+        <w:t xml:space="preserve">=</w:t>
+      </w:r>
+      <w:r>
+        <w:rPr>
+          <w:rStyle w:val="DecValTok"/>
+        </w:rPr>
+        <w:t xml:space="preserve">30</w:t>
+      </w:r>
+      <w:r>
+        <w:rPr>
+          <w:rStyle w:val="NormalTok"/>
+        </w:rPr>
+        <w:t xml:space="preserve">, q</w:t>
+      </w:r>
+      <w:r>
+        <w:rPr>
+          <w:rStyle w:val="OperatorTok"/>
+        </w:rPr>
+        <w:t xml:space="preserve">=</w:t>
+      </w:r>
+      <w:r>
+        <w:rPr>
+          <w:rStyle w:val="DecValTok"/>
+        </w:rPr>
+        <w:t xml:space="preserve">20</w:t>
+      </w:r>
+      <w:r>
+        <w:rPr>
+          <w:rStyle w:val="NormalTok"/>
+        </w:rPr>
+        <w:t xml:space="preserve">, mu</w:t>
+      </w:r>
+      <w:r>
+        <w:rPr>
+          <w:rStyle w:val="OperatorTok"/>
+        </w:rPr>
+        <w:t xml:space="preserve">=</w:t>
+      </w:r>
+      <w:r>
+        <w:rPr>
+          <w:rStyle w:val="FloatTok"/>
+        </w:rPr>
+        <w:t xml:space="preserve">0.5</w:t>
+      </w:r>
+      <w:r>
+        <w:rPr>
+          <w:rStyle w:val="NormalTok"/>
+        </w:rPr>
+        <w:t xml:space="preserve">)</w:t>
+      </w:r>
+    </w:p>
+    <w:p>
+      <w:pPr>
+        <w:pStyle w:val="SourceCode"/>
+      </w:pPr>
+      <w:r>
+        <w:rPr>
+          <w:rStyle w:val="VerbatimChar"/>
+        </w:rPr>
+        <w:t xml:space="preserve">0.09873714670538902</w:t>
+      </w:r>
+    </w:p>
+    <w:p>
+      <w:pPr>
+        <w:pStyle w:val="SourceCode"/>
+      </w:pPr>
+      <w:r>
+        <w:rPr>
+          <w:rStyle w:val="NormalTok"/>
+        </w:rPr>
+        <w:t xml:space="preserve">pvalue_two_sided_sym(n</w:t>
+      </w:r>
+      <w:r>
+        <w:rPr>
+          <w:rStyle w:val="OperatorTok"/>
+        </w:rPr>
+        <w:t xml:space="preserve">=</w:t>
+      </w:r>
+      <w:r>
+        <w:rPr>
+          <w:rStyle w:val="DecValTok"/>
+        </w:rPr>
+        <w:t xml:space="preserve">30</w:t>
+      </w:r>
+      <w:r>
+        <w:rPr>
+          <w:rStyle w:val="NormalTok"/>
+        </w:rPr>
+        <w:t xml:space="preserve">, q</w:t>
+      </w:r>
+      <w:r>
+        <w:rPr>
+          <w:rStyle w:val="OperatorTok"/>
+        </w:rPr>
+        <w:t xml:space="preserve">=</w:t>
+      </w:r>
+      <w:r>
+        <w:rPr>
+          <w:rStyle w:val="DecValTok"/>
+        </w:rPr>
+        <w:t xml:space="preserve">20</w:t>
+      </w:r>
+      <w:r>
+        <w:rPr>
+          <w:rStyle w:val="NormalTok"/>
+        </w:rPr>
+        <w:t xml:space="preserve">)</w:t>
+      </w:r>
+    </w:p>
+    <w:p>
+      <w:pPr>
+        <w:pStyle w:val="SourceCode"/>
+      </w:pPr>
+      <w:r>
+        <w:rPr>
+          <w:rStyle w:val="VerbatimChar"/>
+        </w:rPr>
+        <w:t xml:space="preserve">0.09873714670538904</w:t>
+      </w:r>
+    </w:p>
+    <w:bookmarkEnd w:id="85"/>
+    <w:bookmarkEnd w:id="86"/>
+    <w:bookmarkStart w:id="87" w:name="готові-функції"/>
+    <w:p>
+      <w:pPr>
+        <w:pStyle w:val="Heading2"/>
+      </w:pPr>
+      <w:r>
+        <w:t xml:space="preserve">1.6 Готові функції</w:t>
+      </w:r>
+    </w:p>
+    <w:p>
+      <w:pPr>
+        <w:pStyle w:val="FirstParagraph"/>
+      </w:pPr>
+      <w:r>
+        <w:t xml:space="preserve">Звісно, можна використати готові функції з бібліотеки</w:t>
+      </w:r>
+      <w:r>
+        <w:t xml:space="preserve"> </w:t>
+      </w:r>
+      <w:r>
+        <w:rPr>
+          <w:rStyle w:val="VerbatimChar"/>
+        </w:rPr>
+        <w:t xml:space="preserve">scipy</w:t>
+      </w:r>
+      <w:r>
+        <w:t xml:space="preserve">. Для цього використаємо функцію</w:t>
+      </w:r>
+      <w:r>
+        <w:t xml:space="preserve"> </w:t>
+      </w:r>
+      <w:r>
+        <w:rPr>
+          <w:rStyle w:val="VerbatimChar"/>
+        </w:rPr>
+        <w:t xml:space="preserve">binomtest</w:t>
+      </w:r>
+      <w:r>
+        <w:t xml:space="preserve">, котра має параметри:</w:t>
+      </w:r>
+    </w:p>
+    <w:p>
+      <w:pPr>
+        <w:pStyle w:val="Compact"/>
+        <w:numPr>
+          <w:ilvl w:val="0"/>
+          <w:numId w:val="1005"/>
+        </w:numPr>
+      </w:pPr>
+      <w:r>
+        <w:rPr>
+          <w:rStyle w:val="VerbatimChar"/>
+        </w:rPr>
+        <w:t xml:space="preserve">k</w:t>
+      </w:r>
+      <w:r>
+        <w:t xml:space="preserve"> </w:t>
+      </w:r>
+      <w:r>
+        <w:t xml:space="preserve">— кількість успіхів</w:t>
+      </w:r>
+    </w:p>
+    <w:p>
+      <w:pPr>
+        <w:pStyle w:val="Compact"/>
+        <w:numPr>
+          <w:ilvl w:val="0"/>
+          <w:numId w:val="1005"/>
+        </w:numPr>
+      </w:pPr>
+      <w:r>
+        <w:rPr>
+          <w:rStyle w:val="VerbatimChar"/>
+        </w:rPr>
+        <w:t xml:space="preserve">n</w:t>
+      </w:r>
+      <w:r>
+        <w:t xml:space="preserve"> </w:t>
+      </w:r>
+      <w:r>
+        <w:t xml:space="preserve">— кількість спостережень</w:t>
+      </w:r>
+    </w:p>
+    <w:p>
+      <w:pPr>
+        <w:pStyle w:val="Compact"/>
+        <w:numPr>
+          <w:ilvl w:val="0"/>
+          <w:numId w:val="1005"/>
+        </w:numPr>
+      </w:pPr>
+      <w:r>
+        <w:rPr>
+          <w:rStyle w:val="VerbatimChar"/>
+        </w:rPr>
+        <w:t xml:space="preserve">p</w:t>
+      </w:r>
+      <w:r>
+        <w:t xml:space="preserve"> </w:t>
+      </w:r>
+      <w:r>
+        <w:t xml:space="preserve">— ймовірність успіху</w:t>
+      </w:r>
+    </w:p>
+    <w:p>
+      <w:pPr>
+        <w:pStyle w:val="Compact"/>
+        <w:numPr>
+          <w:ilvl w:val="0"/>
+          <w:numId w:val="1005"/>
+        </w:numPr>
+      </w:pPr>
+      <w:r>
+        <w:rPr>
+          <w:rStyle w:val="VerbatimChar"/>
+        </w:rPr>
+        <w:t xml:space="preserve">alternative</w:t>
+      </w:r>
+      <w:r>
+        <w:t xml:space="preserve"> </w:t>
+      </w:r>
+      <w:r>
+        <w:t xml:space="preserve">— тип гіпотези:</w:t>
+      </w:r>
+    </w:p>
+    <w:p>
+      <w:pPr>
+        <w:pStyle w:val="Compact"/>
+        <w:numPr>
+          <w:ilvl w:val="1"/>
+          <w:numId w:val="1006"/>
+        </w:numPr>
+      </w:pPr>
+      <w:r>
+        <w:rPr>
+          <w:rStyle w:val="VerbatimChar"/>
+        </w:rPr>
+        <w:t xml:space="preserve">two-sided</w:t>
+      </w:r>
+      <w:r>
+        <w:t xml:space="preserve">: двостороння</w:t>
+      </w:r>
+    </w:p>
+    <w:p>
+      <w:pPr>
+        <w:pStyle w:val="Compact"/>
+        <w:numPr>
+          <w:ilvl w:val="1"/>
+          <w:numId w:val="1006"/>
+        </w:numPr>
+      </w:pPr>
+      <w:r>
+        <w:rPr>
+          <w:rStyle w:val="VerbatimChar"/>
+        </w:rPr>
+        <w:t xml:space="preserve">greater</w:t>
+      </w:r>
+      <w:r>
+        <w:t xml:space="preserve">: правостороння</w:t>
+      </w:r>
+    </w:p>
+    <w:p>
+      <w:pPr>
+        <w:pStyle w:val="Compact"/>
+        <w:numPr>
+          <w:ilvl w:val="1"/>
+          <w:numId w:val="1006"/>
+        </w:numPr>
+      </w:pPr>
+      <w:r>
+        <w:rPr>
+          <w:rStyle w:val="VerbatimChar"/>
+        </w:rPr>
+        <w:t xml:space="preserve">less</w:t>
+      </w:r>
+      <w:r>
+        <w:t xml:space="preserve">: лівостороння</w:t>
+      </w:r>
+    </w:p>
+    <w:p>
+      <w:pPr>
+        <w:pStyle w:val="SourceCode"/>
+      </w:pPr>
+      <w:r>
+        <w:rPr>
+          <w:rStyle w:val="ImportTok"/>
+        </w:rPr>
+        <w:t xml:space="preserve">from</w:t>
+      </w:r>
+      <w:r>
+        <w:rPr>
+          <w:rStyle w:val="NormalTok"/>
+        </w:rPr>
+        <w:t xml:space="preserve"> scipy.stats </w:t>
+      </w:r>
+      <w:r>
+        <w:rPr>
+          <w:rStyle w:val="ImportTok"/>
+        </w:rPr>
+        <w:t xml:space="preserve">import</w:t>
+      </w:r>
+      <w:r>
+        <w:rPr>
+          <w:rStyle w:val="NormalTok"/>
+        </w:rPr>
+        <w:t xml:space="preserve"> binomtest</w:t>
+      </w:r>
+      <w:r>
+        <w:br/>
+      </w:r>
+      <w:r>
+        <w:br/>
+      </w:r>
+      <w:r>
+        <w:rPr>
+          <w:rStyle w:val="NormalTok"/>
+        </w:rPr>
+        <w:t xml:space="preserve">result </w:t>
+      </w:r>
+      <w:r>
+        <w:rPr>
+          <w:rStyle w:val="OperatorTok"/>
+        </w:rPr>
+        <w:t xml:space="preserve">=</w:t>
+      </w:r>
+      <w:r>
+        <w:rPr>
+          <w:rStyle w:val="NormalTok"/>
+        </w:rPr>
+        <w:t xml:space="preserve"> binomtest(</w:t>
+      </w:r>
+      <w:r>
+        <w:rPr>
+          <w:rStyle w:val="DecValTok"/>
+        </w:rPr>
+        <w:t xml:space="preserve">19</w:t>
+      </w:r>
+      <w:r>
+        <w:rPr>
+          <w:rStyle w:val="NormalTok"/>
+        </w:rPr>
+        <w:t xml:space="preserve">, </w:t>
+      </w:r>
+      <w:r>
+        <w:rPr>
+          <w:rStyle w:val="DecValTok"/>
+        </w:rPr>
+        <w:t xml:space="preserve">30</w:t>
+      </w:r>
+      <w:r>
+        <w:rPr>
+          <w:rStyle w:val="NormalTok"/>
+        </w:rPr>
+        <w:t xml:space="preserve">, </w:t>
+      </w:r>
+      <w:r>
+        <w:rPr>
+          <w:rStyle w:val="FloatTok"/>
+        </w:rPr>
+        <w:t xml:space="preserve">0.5</w:t>
+      </w:r>
+      <w:r>
+        <w:rPr>
+          <w:rStyle w:val="NormalTok"/>
+        </w:rPr>
+        <w:t xml:space="preserve">, alternative</w:t>
+      </w:r>
+      <w:r>
+        <w:rPr>
+          <w:rStyle w:val="OperatorTok"/>
+        </w:rPr>
+        <w:t xml:space="preserve">=</w:t>
+      </w:r>
+      <w:r>
+        <w:rPr>
+          <w:rStyle w:val="StringTok"/>
+        </w:rPr>
+        <w:t xml:space="preserve">'two-sided'</w:t>
+      </w:r>
+      <w:r>
+        <w:rPr>
+          <w:rStyle w:val="NormalTok"/>
+        </w:rPr>
+        <w:t xml:space="preserve">)</w:t>
+      </w:r>
+      <w:r>
+        <w:br/>
+      </w:r>
+      <w:r>
+        <w:br/>
+      </w:r>
+      <w:r>
+        <w:rPr>
+          <w:rStyle w:val="BuiltInTok"/>
+        </w:rPr>
+        <w:t xml:space="preserve">print</w:t>
+      </w:r>
+      <w:r>
+        <w:rPr>
+          <w:rStyle w:val="NormalTok"/>
+        </w:rPr>
+        <w:t xml:space="preserve">(</w:t>
+      </w:r>
+      <w:r>
+        <w:rPr>
+          <w:rStyle w:val="SpecialStringTok"/>
+        </w:rPr>
+        <w:t xml:space="preserve">f"Статистика: </w:t>
+      </w:r>
+      <w:r>
+        <w:rPr>
+          <w:rStyle w:val="SpecialCharTok"/>
+        </w:rPr>
+        <w:t xml:space="preserve">{</w:t>
+      </w:r>
+      <w:r>
+        <w:rPr>
+          <w:rStyle w:val="NormalTok"/>
+        </w:rPr>
+        <w:t xml:space="preserve">result</w:t>
+      </w:r>
+      <w:r>
+        <w:rPr>
+          <w:rStyle w:val="SpecialCharTok"/>
+        </w:rPr>
+        <w:t xml:space="preserve">.</w:t>
+      </w:r>
+      <w:r>
+        <w:rPr>
+          <w:rStyle w:val="NormalTok"/>
+        </w:rPr>
+        <w:t xml:space="preserve">statistic</w:t>
+      </w:r>
+      <w:r>
+        <w:rPr>
+          <w:rStyle w:val="SpecialCharTok"/>
+        </w:rPr>
+        <w:t xml:space="preserve">}</w:t>
+      </w:r>
+      <w:r>
+        <w:rPr>
+          <w:rStyle w:val="SpecialStringTok"/>
+        </w:rPr>
+        <w:t xml:space="preserve">"</w:t>
+      </w:r>
+      <w:r>
+        <w:rPr>
+          <w:rStyle w:val="NormalTok"/>
+        </w:rPr>
+        <w:t xml:space="preserve">)</w:t>
+      </w:r>
+      <w:r>
+        <w:br/>
+      </w:r>
+      <w:r>
+        <w:rPr>
+          <w:rStyle w:val="BuiltInTok"/>
+        </w:rPr>
+        <w:t xml:space="preserve">print</w:t>
+      </w:r>
+      <w:r>
+        <w:rPr>
+          <w:rStyle w:val="NormalTok"/>
+        </w:rPr>
+        <w:t xml:space="preserve">(</w:t>
+      </w:r>
+      <w:r>
+        <w:rPr>
+          <w:rStyle w:val="SpecialStringTok"/>
+        </w:rPr>
+        <w:t xml:space="preserve">f"p-значення: </w:t>
+      </w:r>
+      <w:r>
+        <w:rPr>
+          <w:rStyle w:val="SpecialCharTok"/>
+        </w:rPr>
+        <w:t xml:space="preserve">{</w:t>
+      </w:r>
+      <w:r>
+        <w:rPr>
+          <w:rStyle w:val="NormalTok"/>
+        </w:rPr>
+        <w:t xml:space="preserve">result</w:t>
+      </w:r>
+      <w:r>
+        <w:rPr>
+          <w:rStyle w:val="SpecialCharTok"/>
+        </w:rPr>
+        <w:t xml:space="preserve">.</w:t>
+      </w:r>
+      <w:r>
+        <w:rPr>
+          <w:rStyle w:val="NormalTok"/>
+        </w:rPr>
+        <w:t xml:space="preserve">pvalue</w:t>
+      </w:r>
+      <w:r>
+        <w:rPr>
+          <w:rStyle w:val="SpecialCharTok"/>
+        </w:rPr>
+        <w:t xml:space="preserve">}</w:t>
+      </w:r>
+      <w:r>
+        <w:rPr>
+          <w:rStyle w:val="SpecialStringTok"/>
+        </w:rPr>
+        <w:t xml:space="preserve">"</w:t>
+      </w:r>
+      <w:r>
+        <w:rPr>
+          <w:rStyle w:val="NormalTok"/>
+        </w:rPr>
+        <w:t xml:space="preserve">)</w:t>
+      </w:r>
+    </w:p>
+    <w:p>
+      <w:pPr>
+        <w:pStyle w:val="SourceCode"/>
+      </w:pPr>
+      <w:r>
+        <w:rPr>
+          <w:rStyle w:val="VerbatimChar"/>
+        </w:rPr>
+        <w:t xml:space="preserve">Статистика: 0.6333333333333333</w:t>
+      </w:r>
+      <w:r>
+        <w:br/>
+      </w:r>
+      <w:r>
+        <w:rPr>
+          <w:rStyle w:val="VerbatimChar"/>
+        </w:rPr>
+        <w:t xml:space="preserve">p-значення: 0.20048842206597334</w:t>
+      </w:r>
+    </w:p>
+    <w:bookmarkEnd w:id="87"/>
+    <w:bookmarkStart w:id="88" w:name="висновок"/>
+    <w:p>
+      <w:pPr>
+        <w:pStyle w:val="Heading2"/>
+      </w:pPr>
+      <w:r>
+        <w:t xml:space="preserve">1.7 Висновок</w:t>
+      </w:r>
+    </w:p>
+    <w:p>
+      <w:pPr>
+        <w:pStyle w:val="FirstParagraph"/>
+      </w:pPr>
+      <w:r>
+        <w:t xml:space="preserve">Ми розглянули, як можна використовувати біноміальний розподіл для перевірки гіпотези про ймовірність успіху. Для цього ми визначили критерій, критичну область,</w:t>
+      </w:r>
+      <w:r>
+        <w:t xml:space="preserve"> </w:t>
+      </w:r>
+      <m:oMath>
+        <m:r>
+          <m:t>p</m:t>
+        </m:r>
+      </m:oMath>
+      <w:r>
+        <w:t xml:space="preserve">-значення. Показали, як можна використовувати ці поняття для різних видів гіпотез: односторонніх, двосторонніх, симетричних та несиметричних.</w:t>
+      </w:r>
+    </w:p>
+    <w:bookmarkEnd w:id="88"/>
+    <w:bookmarkStart w:id="89" w:name="питання-для-самоперевірки"/>
+    <w:p>
+      <w:pPr>
+        <w:pStyle w:val="Heading2"/>
+      </w:pPr>
+      <w:r>
+        <w:t xml:space="preserve">1.8 Питання для самоперевірки</w:t>
+      </w:r>
+    </w:p>
+    <w:p>
+      <w:pPr>
+        <w:pStyle w:val="Compact"/>
+        <w:numPr>
+          <w:ilvl w:val="0"/>
+          <w:numId w:val="1007"/>
+        </w:numPr>
+      </w:pPr>
+      <w:r>
+        <w:t xml:space="preserve">Які гіпотези можна перевірити за допомогою біноміального розподілу?</w:t>
+      </w:r>
+    </w:p>
+    <w:p>
+      <w:pPr>
+        <w:pStyle w:val="Compact"/>
+        <w:numPr>
+          <w:ilvl w:val="0"/>
+          <w:numId w:val="1007"/>
+        </w:numPr>
+      </w:pPr>
+      <w:r>
+        <w:t xml:space="preserve">Як визначити критичну область для критерію?</w:t>
+      </w:r>
+    </w:p>
+    <w:p>
+      <w:pPr>
+        <w:pStyle w:val="Compact"/>
+        <w:numPr>
+          <w:ilvl w:val="0"/>
+          <w:numId w:val="1007"/>
+        </w:numPr>
+      </w:pPr>
+      <w:r>
+        <w:t xml:space="preserve">Як визначити</w:t>
+      </w:r>
+      <w:r>
+        <w:t xml:space="preserve"> </w:t>
+      </w:r>
+      <m:oMath>
+        <m:r>
+          <m:t>p</m:t>
+        </m:r>
+      </m:oMath>
+      <w:r>
+        <w:t xml:space="preserve">-значення для критерію?</w:t>
+      </w:r>
+    </w:p>
+    <w:p>
+      <w:pPr>
+        <w:pStyle w:val="Compact"/>
+        <w:numPr>
+          <w:ilvl w:val="0"/>
+          <w:numId w:val="1007"/>
+        </w:numPr>
+      </w:pPr>
+      <w:r>
+        <w:t xml:space="preserve">Як визначити критичну область для двостороннього критерію?</w:t>
+      </w:r>
+    </w:p>
+    <w:p>
+      <w:pPr>
+        <w:pStyle w:val="Compact"/>
+        <w:numPr>
+          <w:ilvl w:val="0"/>
+          <w:numId w:val="1007"/>
+        </w:numPr>
+      </w:pPr>
+      <w:r>
+        <w:t xml:space="preserve">Як визначити</w:t>
+      </w:r>
+      <w:r>
+        <w:t xml:space="preserve"> </w:t>
+      </w:r>
+      <m:oMath>
+        <m:r>
+          <m:t>p</m:t>
+        </m:r>
+      </m:oMath>
+      <w:r>
+        <w:t xml:space="preserve">-значення для двостороннього критерію?</w:t>
+      </w:r>
+    </w:p>
+    <w:p>
+      <w:pPr>
+        <w:pStyle w:val="Compact"/>
+        <w:numPr>
+          <w:ilvl w:val="0"/>
+          <w:numId w:val="1007"/>
+        </w:numPr>
+      </w:pPr>
+      <w:r>
+        <w:t xml:space="preserve">Як визначити критичну область для несиметричного розподілу?</w:t>
+      </w:r>
+    </w:p>
+    <w:p>
+      <w:pPr>
+        <w:pStyle w:val="Compact"/>
+        <w:numPr>
+          <w:ilvl w:val="0"/>
+          <w:numId w:val="1007"/>
+        </w:numPr>
+      </w:pPr>
+      <w:r>
+        <w:t xml:space="preserve">Як визначити</w:t>
+      </w:r>
+      <w:r>
+        <w:t xml:space="preserve"> </w:t>
+      </w:r>
+      <m:oMath>
+        <m:r>
+          <m:t>p</m:t>
+        </m:r>
+      </m:oMath>
+      <w:r>
+        <w:t xml:space="preserve">-значення для несиметричного розподілу?</w:t>
+      </w:r>
+    </w:p>
+    <w:bookmarkEnd w:id="89"/>
+    <w:bookmarkEnd w:id="90"/>
+    <w:bookmarkStart w:id="91" w:name="sec-z-test"/>
     <w:p>
       <w:pPr>
         <w:pStyle w:val="Heading1"/>
@@ -10725,8 +14913,8 @@
         <w:t xml:space="preserve">-критерій Фішера</w:t>
       </w:r>
     </w:p>
-    <w:bookmarkEnd w:id="78"/>
-    <w:bookmarkStart w:id="79" w:name="sec-t-test"/>
+    <w:bookmarkEnd w:id="91"/>
+    <w:bookmarkStart w:id="92" w:name="sec-t-test"/>
     <w:p>
       <w:pPr>
         <w:pStyle w:val="Heading1"/>
@@ -10743,8 +14931,8 @@
         <w:t xml:space="preserve">-критерій Стьюдента</w:t>
       </w:r>
     </w:p>
-    <w:bookmarkEnd w:id="79"/>
-    <w:bookmarkStart w:id="80" w:name="sec-monte-carlo"/>
+    <w:bookmarkEnd w:id="92"/>
+    <w:bookmarkStart w:id="93" w:name="sec-monte-carlo"/>
     <w:p>
       <w:pPr>
         <w:pStyle w:val="Heading1"/>
@@ -10753,8 +14941,8 @@
         <w:t xml:space="preserve">4. Монте-Карло в задачах статистики</w:t>
       </w:r>
     </w:p>
-    <w:bookmarkEnd w:id="80"/>
-    <w:bookmarkStart w:id="81" w:name="sec-kolmogorov"/>
+    <w:bookmarkEnd w:id="93"/>
+    <w:bookmarkStart w:id="94" w:name="sec-kolmogorov"/>
     <w:p>
       <w:pPr>
         <w:pStyle w:val="Heading1"/>
@@ -10763,8 +14951,8 @@
         <w:t xml:space="preserve">5. Критерій Колмогорова</w:t>
       </w:r>
     </w:p>
-    <w:bookmarkEnd w:id="81"/>
-    <w:bookmarkStart w:id="82" w:name="sec-chi-sq"/>
+    <w:bookmarkEnd w:id="94"/>
+    <w:bookmarkStart w:id="95" w:name="sec-chi-sq"/>
     <w:p>
       <w:pPr>
         <w:pStyle w:val="Heading1"/>
@@ -10796,8 +14984,8 @@
         <w:t xml:space="preserve">Пірсона</w:t>
       </w:r>
     </w:p>
-    <w:bookmarkEnd w:id="82"/>
-    <w:bookmarkStart w:id="83" w:name="sec-mann-whitney"/>
+    <w:bookmarkEnd w:id="95"/>
+    <w:bookmarkStart w:id="96" w:name="sec-mann-whitney"/>
     <w:p>
       <w:pPr>
         <w:pStyle w:val="Heading1"/>
@@ -10806,8 +14994,8 @@
         <w:t xml:space="preserve">7. U-критерій Манна-Уітні</w:t>
       </w:r>
     </w:p>
-    <w:bookmarkEnd w:id="83"/>
-    <w:bookmarkStart w:id="84" w:name="sec-bootstrap"/>
+    <w:bookmarkEnd w:id="96"/>
+    <w:bookmarkStart w:id="97" w:name="sec-bootstrap"/>
     <w:p>
       <w:pPr>
         <w:pStyle w:val="Heading1"/>
@@ -10816,8 +15004,8 @@
         <w:t xml:space="preserve">8. Бутстреп</w:t>
       </w:r>
     </w:p>
-    <w:bookmarkEnd w:id="84"/>
-    <w:bookmarkStart w:id="85" w:name="підсумки"/>
+    <w:bookmarkEnd w:id="97"/>
+    <w:bookmarkStart w:id="98" w:name="підсумки"/>
     <w:p>
       <w:pPr>
         <w:pStyle w:val="Heading1"/>
@@ -10826,8 +15014,8 @@
         <w:t xml:space="preserve">Підсумки</w:t>
       </w:r>
     </w:p>
-    <w:bookmarkEnd w:id="85"/>
-    <w:bookmarkStart w:id="87" w:name="список-літератури"/>
+    <w:bookmarkEnd w:id="98"/>
+    <w:bookmarkStart w:id="100" w:name="список-літератури"/>
     <w:p>
       <w:pPr>
         <w:pStyle w:val="Heading1"/>
@@ -10836,9 +15024,9 @@
         <w:t xml:space="preserve">Список літератури</w:t>
       </w:r>
     </w:p>
-    <w:bookmarkStart w:id="86" w:name="refs"/>
-    <w:bookmarkEnd w:id="86"/>
-    <w:bookmarkEnd w:id="87"/>
+    <w:bookmarkStart w:id="99" w:name="refs"/>
+    <w:bookmarkEnd w:id="99"/>
+    <w:bookmarkEnd w:id="100"/>
     <w:sectPr>
       <w:pgSz w:code="9" w:h="16840" w:w="11907"/>
       <w:pgMar w:bottom="1134" w:footer="709" w:gutter="0" w:header="709" w:left="1021" w:right="1021" w:top="1440"/>
@@ -11471,6 +15659,42 @@
     <w:abstractNumId w:val="991"/>
   </w:num>
   <w:num w:numId="1004">
+    <w:abstractNumId w:val="99411"/>
+    <w:lvlOverride w:ilvl="0">
+      <w:startOverride w:val="1"/>
+    </w:lvlOverride>
+    <w:lvlOverride w:ilvl="1">
+      <w:startOverride w:val="1"/>
+    </w:lvlOverride>
+    <w:lvlOverride w:ilvl="2">
+      <w:startOverride w:val="1"/>
+    </w:lvlOverride>
+    <w:lvlOverride w:ilvl="3">
+      <w:startOverride w:val="1"/>
+    </w:lvlOverride>
+    <w:lvlOverride w:ilvl="4">
+      <w:startOverride w:val="1"/>
+    </w:lvlOverride>
+    <w:lvlOverride w:ilvl="5">
+      <w:startOverride w:val="1"/>
+    </w:lvlOverride>
+    <w:lvlOverride w:ilvl="6">
+      <w:startOverride w:val="1"/>
+    </w:lvlOverride>
+    <w:lvlOverride w:ilvl="7">
+      <w:startOverride w:val="1"/>
+    </w:lvlOverride>
+    <w:lvlOverride w:ilvl="8">
+      <w:startOverride w:val="1"/>
+    </w:lvlOverride>
+  </w:num>
+  <w:num w:numId="1005">
+    <w:abstractNumId w:val="991"/>
+  </w:num>
+  <w:num w:numId="1006">
+    <w:abstractNumId w:val="991"/>
+  </w:num>
+  <w:num w:numId="1007">
     <w:abstractNumId w:val="99411"/>
     <w:lvlOverride w:ilvl="0">
       <w:startOverride w:val="1"/>

--- a/docs/Прикладний-статистичний-аналіз.docx
+++ b/docs/Прикладний-статистичний-аналіз.docx
@@ -55,7 +55,7 @@
         <w:pStyle w:val="Date"/>
       </w:pPr>
       <w:r>
-        <w:t xml:space="preserve">2025-03-25</w:t>
+        <w:t xml:space="preserve">2025-03-26</w:t>
       </w:r>
     </w:p>
     <w:sdt>
@@ -104,7 +104,7 @@
       </w:r>
     </w:p>
     <w:bookmarkEnd w:id="21"/>
-    <w:bookmarkStart w:id="90" w:name="sec-binom"/>
+    <w:bookmarkStart w:id="101" w:name="sec-binom"/>
     <w:p>
       <w:pPr>
         <w:pStyle w:val="Heading1"/>
@@ -14739,13 +14739,22 @@
       </w:r>
     </w:p>
     <w:bookmarkEnd w:id="87"/>
-    <w:bookmarkStart w:id="88" w:name="висновок"/>
+    <w:bookmarkStart w:id="92" w:name="статистична-потужність"/>
     <w:p>
       <w:pPr>
         <w:pStyle w:val="Heading2"/>
       </w:pPr>
       <w:r>
-        <w:t xml:space="preserve">1.7 Висновок</w:t>
+        <w:t xml:space="preserve">1.7 Статистична потужність</w:t>
+      </w:r>
+    </w:p>
+    <w:bookmarkStart w:id="88" w:name="хибно-негативні-помилки"/>
+    <w:p>
+      <w:pPr>
+        <w:pStyle w:val="Heading3"/>
+      </w:pPr>
+      <w:r>
+        <w:t xml:space="preserve">1.7.1 Хибно негативні помилки</w:t>
       </w:r>
     </w:p>
     <w:p>
@@ -14753,6 +14762,2971 @@
         <w:pStyle w:val="FirstParagraph"/>
       </w:pPr>
       <w:r>
+        <w:t xml:space="preserve">Раніше під час побудови критеріїв ми звертали увагу тільки на</w:t>
+      </w:r>
+      <w:r>
+        <w:t xml:space="preserve"> </w:t>
+      </w:r>
+      <m:oMath>
+        <m:r>
+          <m:t>α</m:t>
+        </m:r>
+      </m:oMath>
+      <w:r>
+        <w:t xml:space="preserve">, рівень значущості критерію. Але цей параметр контролює лише хибнопозитивну помилку (False Positive), а саме ймовірність, що критерій прийме</w:t>
+      </w:r>
+      <w:r>
+        <w:t xml:space="preserve"> </w:t>
+      </w:r>
+      <m:oMath>
+        <m:sSub>
+          <m:e>
+            <m:r>
+              <m:t>H</m:t>
+            </m:r>
+          </m:e>
+          <m:sub>
+            <m:r>
+              <m:t>1</m:t>
+            </m:r>
+          </m:sub>
+        </m:sSub>
+      </m:oMath>
+      <w:r>
+        <w:t xml:space="preserve"> </w:t>
+      </w:r>
+      <w:r>
+        <w:t xml:space="preserve">за умови вірності</w:t>
+      </w:r>
+      <w:r>
+        <w:t xml:space="preserve"> </w:t>
+      </w:r>
+      <m:oMath>
+        <m:sSub>
+          <m:e>
+            <m:r>
+              <m:t>H</m:t>
+            </m:r>
+          </m:e>
+          <m:sub>
+            <m:r>
+              <m:t>0</m:t>
+            </m:r>
+          </m:sub>
+        </m:sSub>
+      </m:oMath>
+      <w:r>
+        <w:t xml:space="preserve">.</w:t>
+      </w:r>
+    </w:p>
+    <w:p>
+      <w:pPr>
+        <w:pStyle w:val="BodyText"/>
+      </w:pPr>
+      <w:r>
+        <w:t xml:space="preserve">Але є ще один вид помилок, які може допустити критерій — хибно негативні помилки (False Negative). Це випадки, коли критерій приймає</w:t>
+      </w:r>
+      <w:r>
+        <w:t xml:space="preserve"> </w:t>
+      </w:r>
+      <m:oMath>
+        <m:sSub>
+          <m:e>
+            <m:r>
+              <m:t>H</m:t>
+            </m:r>
+          </m:e>
+          <m:sub>
+            <m:r>
+              <m:t>0</m:t>
+            </m:r>
+          </m:sub>
+        </m:sSub>
+      </m:oMath>
+      <w:r>
+        <w:t xml:space="preserve"> </w:t>
+      </w:r>
+      <w:r>
+        <w:t xml:space="preserve">за умови вірності</w:t>
+      </w:r>
+      <w:r>
+        <w:t xml:space="preserve"> </w:t>
+      </w:r>
+      <m:oMath>
+        <m:sSub>
+          <m:e>
+            <m:r>
+              <m:t>H</m:t>
+            </m:r>
+          </m:e>
+          <m:sub>
+            <m:r>
+              <m:t>1</m:t>
+            </m:r>
+          </m:sub>
+        </m:sSub>
+      </m:oMath>
+      <w:r>
+        <w:t xml:space="preserve">. Це важливо, оскільки вони можуть вказувати на те, що критерій не чутливий до змін, які відбуваються в даних.</w:t>
+      </w:r>
+    </w:p>
+    <w:p>
+      <w:pPr>
+        <w:pStyle w:val="BodyText"/>
+      </w:pPr>
+      <w:r>
+        <w:t xml:space="preserve">Випадок, коли ймовірність FPR</w:t>
+      </w:r>
+      <w:r>
+        <w:t xml:space="preserve"> </w:t>
+      </w:r>
+      <m:oMath>
+        <m:r>
+          <m:rPr>
+            <m:sty m:val="p"/>
+          </m:rPr>
+          <m:t>&lt;</m:t>
+        </m:r>
+        <m:r>
+          <m:t>α</m:t>
+        </m:r>
+      </m:oMath>
+      <w:r>
+        <w:t xml:space="preserve">, але при цьому ймовірність хибно негативні помилки (False Negative Rate, FNR) величезна, можна навести легко. Для цього достатньо</w:t>
+      </w:r>
+      <w:r>
+        <w:t xml:space="preserve"> </w:t>
+      </w:r>
+      <w:r>
+        <w:rPr>
+          <w:b/>
+          <w:bCs/>
+        </w:rPr>
+        <w:t xml:space="preserve">ніколи</w:t>
+      </w:r>
+      <w:r>
+        <w:t xml:space="preserve"> </w:t>
+      </w:r>
+      <w:r>
+        <w:t xml:space="preserve">не відкидати гіпотезу, взявши критерій</w:t>
+      </w:r>
+      <w:r>
+        <w:t xml:space="preserve"> </w:t>
+      </w:r>
+      <m:oMath>
+        <m:r>
+          <m:t>S</m:t>
+        </m:r>
+        <m:r>
+          <m:rPr>
+            <m:sty m:val="p"/>
+          </m:rPr>
+          <m:t>≡</m:t>
+        </m:r>
+        <m:r>
+          <m:t>0</m:t>
+        </m:r>
+      </m:oMath>
+      <w:r>
+        <w:t xml:space="preserve">.</w:t>
+      </w:r>
+    </w:p>
+    <w:p>
+      <w:pPr>
+        <w:pStyle w:val="BodyText"/>
+      </w:pPr>
+      <w:r>
+        <w:t xml:space="preserve">Наведемо приклад, коли помилки False Negative відбуваються не завжди, але критерії є все одно нечутливими.</w:t>
+      </w:r>
+    </w:p>
+    <w:bookmarkEnd w:id="88"/>
+    <w:bookmarkStart w:id="89" w:name="критерій-пори-року"/>
+    <w:p>
+      <w:pPr>
+        <w:pStyle w:val="Heading3"/>
+      </w:pPr>
+      <w:r>
+        <w:t xml:space="preserve">1.7.2 Критерій пори року</w:t>
+      </w:r>
+    </w:p>
+    <w:p>
+      <w:pPr>
+        <w:pStyle w:val="FirstParagraph"/>
+      </w:pPr>
+      <w:r>
+        <w:t xml:space="preserve">Поставимо гіпотезу про те, що зараз на вулиці літо. Для перевірки можна було б, звісно, подивитися в календар, але ми зробимо інакше.</w:t>
+      </w:r>
+    </w:p>
+    <w:p>
+      <w:pPr>
+        <w:pStyle w:val="BodyText"/>
+      </w:pPr>
+      <m:oMathPara>
+        <m:oMathParaPr>
+          <m:jc m:val="center"/>
+        </m:oMathParaPr>
+        <m:oMath>
+          <m:sSub>
+            <m:e>
+              <m:r>
+                <m:t>H</m:t>
+              </m:r>
+            </m:e>
+            <m:sub>
+              <m:r>
+                <m:t>0</m:t>
+              </m:r>
+            </m:sub>
+          </m:sSub>
+          <m:r>
+            <m:rPr>
+              <m:sty m:val="p"/>
+            </m:rPr>
+            <m:t>:</m:t>
+          </m:r>
+          <m:r>
+            <m:rPr>
+              <m:nor/>
+              <m:sty m:val="p"/>
+            </m:rPr>
+            <m:t> на вулиці літо</m:t>
+          </m:r>
+        </m:oMath>
+      </m:oMathPara>
+    </w:p>
+    <w:p>
+      <w:pPr>
+        <w:pStyle w:val="FirstParagraph"/>
+      </w:pPr>
+      <m:oMathPara>
+        <m:oMathParaPr>
+          <m:jc m:val="center"/>
+        </m:oMathParaPr>
+        <m:oMath>
+          <m:sSub>
+            <m:e>
+              <m:r>
+                <m:t>H</m:t>
+              </m:r>
+            </m:e>
+            <m:sub>
+              <m:r>
+                <m:t>1</m:t>
+              </m:r>
+            </m:sub>
+          </m:sSub>
+          <m:r>
+            <m:rPr>
+              <m:sty m:val="p"/>
+            </m:rPr>
+            <m:t>:</m:t>
+          </m:r>
+          <m:r>
+            <m:rPr>
+              <m:nor/>
+              <m:sty m:val="p"/>
+            </m:rPr>
+            <m:t> на вулиці не літо</m:t>
+          </m:r>
+        </m:oMath>
+      </m:oMathPara>
+    </w:p>
+    <w:p>
+      <w:pPr>
+        <w:pStyle w:val="FirstParagraph"/>
+      </w:pPr>
+      <w:r>
+        <w:t xml:space="preserve">Подивимося у вікно і визначимо, чи йде там сніг. Якщо він йде, то це непоганий доказ того, що зараз не літо, а отже можна відкинути</w:t>
+      </w:r>
+      <w:r>
+        <w:t xml:space="preserve"> </w:t>
+      </w:r>
+      <m:oMath>
+        <m:sSub>
+          <m:e>
+            <m:r>
+              <m:t>H</m:t>
+            </m:r>
+          </m:e>
+          <m:sub>
+            <m:r>
+              <m:t>0</m:t>
+            </m:r>
+          </m:sub>
+        </m:sSub>
+      </m:oMath>
+      <w:r>
+        <w:t xml:space="preserve">.</w:t>
+      </w:r>
+    </w:p>
+    <w:p>
+      <w:pPr>
+        <w:pStyle w:val="BodyText"/>
+      </w:pPr>
+      <w:r>
+        <w:t xml:space="preserve">Порахуємо FPR та FNR для цього критерію. Ми знаємо, що влітку сніг іде дуже рідко (ймовірність помилки нижча за</w:t>
+      </w:r>
+      <w:r>
+        <w:t xml:space="preserve"> </w:t>
+      </w:r>
+      <m:oMath>
+        <m:r>
+          <m:t>0.1</m:t>
+        </m:r>
+        <m:r>
+          <m:rPr>
+            <m:sty m:val="p"/>
+          </m:rPr>
+          <m:t>%</m:t>
+        </m:r>
+      </m:oMath>
+      <w:r>
+        <w:t xml:space="preserve">), тож це точно критерій рівня значущості</w:t>
+      </w:r>
+      <w:r>
+        <w:t xml:space="preserve"> </w:t>
+      </w:r>
+      <m:oMath>
+        <m:r>
+          <m:t>0.001</m:t>
+        </m:r>
+      </m:oMath>
+      <w:r>
+        <w:t xml:space="preserve">, чого зазвичай достатньо для критеріїв.</w:t>
+      </w:r>
+    </w:p>
+    <w:p>
+      <w:pPr>
+        <w:pStyle w:val="BodyText"/>
+      </w:pPr>
+      <m:oMathPara>
+        <m:oMathParaPr>
+          <m:jc m:val="center"/>
+        </m:oMathParaPr>
+        <m:oMath>
+          <m:r>
+            <m:t>F</m:t>
+          </m:r>
+          <m:r>
+            <m:t>P</m:t>
+          </m:r>
+          <m:r>
+            <m:t>R</m:t>
+          </m:r>
+          <m:d>
+            <m:dPr>
+              <m:begChr m:val="("/>
+              <m:endChr m:val=")"/>
+              <m:sepChr m:val=""/>
+              <m:grow/>
+            </m:dPr>
+            <m:e>
+              <m:r>
+                <m:t>S</m:t>
+              </m:r>
+            </m:e>
+          </m:d>
+          <m:r>
+            <m:rPr>
+              <m:sty m:val="p"/>
+            </m:rPr>
+            <m:t>=</m:t>
+          </m:r>
+          <m:r>
+            <m:t>P</m:t>
+          </m:r>
+          <m:d>
+            <m:dPr>
+              <m:begChr m:val="("/>
+              <m:endChr m:val=")"/>
+              <m:sepChr m:val=""/>
+              <m:grow/>
+            </m:dPr>
+            <m:e>
+              <m:r>
+                <m:rPr>
+                  <m:nor/>
+                  <m:sty m:val="p"/>
+                </m:rPr>
+                <m:t>йде сніг</m:t>
+              </m:r>
+              <m:r>
+                <m:t> </m:t>
+              </m:r>
+              <m:r>
+                <m:rPr>
+                  <m:sty m:val="p"/>
+                </m:rPr>
+                <m:t>|</m:t>
+              </m:r>
+              <m:r>
+                <m:t> </m:t>
+              </m:r>
+              <m:r>
+                <m:rPr>
+                  <m:nor/>
+                  <m:sty m:val="p"/>
+                </m:rPr>
+                <m:t>сьогодні літо</m:t>
+              </m:r>
+            </m:e>
+          </m:d>
+          <m:r>
+            <m:rPr>
+              <m:sty m:val="p"/>
+            </m:rPr>
+            <m:t>&lt;</m:t>
+          </m:r>
+          <m:r>
+            <m:t>0.001</m:t>
+          </m:r>
+        </m:oMath>
+      </m:oMathPara>
+    </w:p>
+    <w:p>
+      <w:pPr>
+        <w:pStyle w:val="FirstParagraph"/>
+      </w:pPr>
+      <w:r>
+        <w:t xml:space="preserve">Але що з FNR? Розглянемо конкретний випадок: зараз вересень. Оскільки у вересні майже завжди немає снігу, можна сказати, що FNR більша за</w:t>
+      </w:r>
+      <w:r>
+        <w:t xml:space="preserve"> </w:t>
+      </w:r>
+      <m:oMath>
+        <m:r>
+          <m:t>90</m:t>
+        </m:r>
+        <m:r>
+          <m:rPr>
+            <m:sty m:val="p"/>
+          </m:rPr>
+          <m:t>%</m:t>
+        </m:r>
+      </m:oMath>
+      <w:r>
+        <w:t xml:space="preserve">, отже, цей критерій насправді мало дієвий.</w:t>
+      </w:r>
+    </w:p>
+    <w:p>
+      <w:pPr>
+        <w:pStyle w:val="BodyText"/>
+      </w:pPr>
+      <m:oMathPara>
+        <m:oMathParaPr>
+          <m:jc m:val="center"/>
+        </m:oMathParaPr>
+        <m:oMath>
+          <m:r>
+            <m:t>F</m:t>
+          </m:r>
+          <m:r>
+            <m:t>N</m:t>
+          </m:r>
+          <m:r>
+            <m:t>R</m:t>
+          </m:r>
+          <m:d>
+            <m:dPr>
+              <m:begChr m:val="("/>
+              <m:endChr m:val=")"/>
+              <m:sepChr m:val=""/>
+              <m:grow/>
+            </m:dPr>
+            <m:e>
+              <m:r>
+                <m:t>S</m:t>
+              </m:r>
+            </m:e>
+          </m:d>
+          <m:r>
+            <m:rPr>
+              <m:sty m:val="p"/>
+            </m:rPr>
+            <m:t>=</m:t>
+          </m:r>
+          <m:r>
+            <m:t>P</m:t>
+          </m:r>
+          <m:d>
+            <m:dPr>
+              <m:begChr m:val="("/>
+              <m:endChr m:val=")"/>
+              <m:sepChr m:val=""/>
+              <m:grow/>
+            </m:dPr>
+            <m:e>
+              <m:r>
+                <m:rPr>
+                  <m:nor/>
+                  <m:sty m:val="p"/>
+                </m:rPr>
+                <m:t>не йде сніг</m:t>
+              </m:r>
+              <m:r>
+                <m:t> </m:t>
+              </m:r>
+              <m:r>
+                <m:rPr>
+                  <m:sty m:val="p"/>
+                </m:rPr>
+                <m:t>|</m:t>
+              </m:r>
+              <m:r>
+                <m:t> </m:t>
+              </m:r>
+              <m:r>
+                <m:rPr>
+                  <m:nor/>
+                  <m:sty m:val="p"/>
+                </m:rPr>
+                <m:t>зараз вересень</m:t>
+              </m:r>
+            </m:e>
+          </m:d>
+          <m:r>
+            <m:rPr>
+              <m:sty m:val="p"/>
+            </m:rPr>
+            <m:t>&gt;</m:t>
+          </m:r>
+          <m:r>
+            <m:t>0.9</m:t>
+          </m:r>
+        </m:oMath>
+      </m:oMathPara>
+    </w:p>
+    <w:p>
+      <w:pPr>
+        <w:pStyle w:val="FirstParagraph"/>
+      </w:pPr>
+      <w:r>
+        <w:t xml:space="preserve">Сформулюємо інший критерій рівня значущості</w:t>
+      </w:r>
+      <w:r>
+        <w:t xml:space="preserve"> </w:t>
+      </w:r>
+      <m:oMath>
+        <m:r>
+          <m:t>α</m:t>
+        </m:r>
+      </m:oMath>
+      <w:r>
+        <w:t xml:space="preserve">, причому в цьому разі рівень значущості можна вибрати довільним.</w:t>
+      </w:r>
+    </w:p>
+    <w:p>
+      <w:pPr>
+        <w:pStyle w:val="BodyText"/>
+      </w:pPr>
+      <m:oMathPara>
+        <m:oMathParaPr>
+          <m:jc m:val="center"/>
+        </m:oMathParaPr>
+        <m:oMath>
+          <m:r>
+            <m:t>S</m:t>
+          </m:r>
+          <m:d>
+            <m:dPr>
+              <m:begChr m:val="("/>
+              <m:endChr m:val=")"/>
+              <m:sepChr m:val=""/>
+              <m:grow/>
+            </m:dPr>
+            <m:e>
+              <m:r>
+                <m:t>ξ</m:t>
+              </m:r>
+            </m:e>
+          </m:d>
+          <m:r>
+            <m:rPr>
+              <m:sty m:val="p"/>
+            </m:rPr>
+            <m:t>=</m:t>
+          </m:r>
+          <m:d>
+            <m:dPr>
+              <m:begChr m:val="{"/>
+              <m:endChr m:val=""/>
+              <m:sepChr m:val=""/>
+              <m:grow/>
+            </m:dPr>
+            <m:e>
+              <m:m>
+                <m:mPr>
+                  <m:baseJc m:val="center"/>
+                  <m:plcHide m:val="on"/>
+                  <m:mcs>
+                    <m:mc>
+                      <m:mcPr>
+                        <m:mcJc m:val="left"/>
+                        <m:count m:val="1"/>
+                      </m:mcPr>
+                    </m:mc>
+                  </m:mcs>
+                </m:mPr>
+                <m:mr>
+                  <m:e>
+                    <m:r>
+                      <m:t>1</m:t>
+                    </m:r>
+                    <m:r>
+                      <m:rPr>
+                        <m:sty m:val="p"/>
+                      </m:rPr>
+                      <m:t>,</m:t>
+                    </m:r>
+                    <m:r>
+                      <m:rPr>
+                        <m:nor/>
+                        <m:sty m:val="p"/>
+                      </m:rPr>
+                      <m:t> якщо монетка з імовірністю орла </m:t>
+                    </m:r>
+                    <m:r>
+                      <m:t>α</m:t>
+                    </m:r>
+                    <m:r>
+                      <m:rPr>
+                        <m:nor/>
+                        <m:sty m:val="p"/>
+                      </m:rPr>
+                      <m:t> випала орлом</m:t>
+                    </m:r>
+                  </m:e>
+                </m:mr>
+                <m:mr>
+                  <m:e>
+                    <m:r>
+                      <m:t>0</m:t>
+                    </m:r>
+                    <m:r>
+                      <m:rPr>
+                        <m:sty m:val="p"/>
+                      </m:rPr>
+                      <m:t>,</m:t>
+                    </m:r>
+                    <m:r>
+                      <m:rPr>
+                        <m:nor/>
+                        <m:sty m:val="p"/>
+                      </m:rPr>
+                      <m:t> інакше</m:t>
+                    </m:r>
+                  </m:e>
+                </m:mr>
+              </m:m>
+            </m:e>
+          </m:d>
+        </m:oMath>
+      </m:oMathPara>
+    </w:p>
+    <w:p>
+      <w:pPr>
+        <w:pStyle w:val="FirstParagraph"/>
+      </w:pPr>
+      <w:r>
+        <w:t xml:space="preserve">Виходить, цей критерій випадковий, і він не використовує взагалі жодної інформації про погоду. Однак вимогам до рівня значущості він задовольняє.</w:t>
+      </w:r>
+    </w:p>
+    <w:p>
+      <w:pPr>
+        <w:pStyle w:val="BodyText"/>
+      </w:pPr>
+      <m:oMathPara>
+        <m:oMathParaPr>
+          <m:jc m:val="center"/>
+        </m:oMathParaPr>
+        <m:oMath>
+          <m:r>
+            <m:t>F</m:t>
+          </m:r>
+          <m:r>
+            <m:t>P</m:t>
+          </m:r>
+          <m:r>
+            <m:t>R</m:t>
+          </m:r>
+          <m:r>
+            <m:rPr>
+              <m:sty m:val="p"/>
+            </m:rPr>
+            <m:t>=</m:t>
+          </m:r>
+          <m:r>
+            <m:t>P</m:t>
+          </m:r>
+          <m:d>
+            <m:dPr>
+              <m:begChr m:val="("/>
+              <m:endChr m:val=")"/>
+              <m:sepChr m:val=""/>
+              <m:grow/>
+            </m:dPr>
+            <m:e>
+              <m:r>
+                <m:rPr>
+                  <m:nor/>
+                  <m:sty m:val="p"/>
+                </m:rPr>
+                <m:t>випав орел</m:t>
+              </m:r>
+              <m:r>
+                <m:t> </m:t>
+              </m:r>
+              <m:r>
+                <m:rPr>
+                  <m:sty m:val="p"/>
+                </m:rPr>
+                <m:t>|</m:t>
+              </m:r>
+              <m:r>
+                <m:t> </m:t>
+              </m:r>
+              <m:r>
+                <m:rPr>
+                  <m:nor/>
+                  <m:sty m:val="p"/>
+                </m:rPr>
+                <m:t>сьогодні літо</m:t>
+              </m:r>
+            </m:e>
+          </m:d>
+          <m:r>
+            <m:rPr>
+              <m:sty m:val="p"/>
+            </m:rPr>
+            <m:t>=</m:t>
+          </m:r>
+          <m:r>
+            <m:t>P</m:t>
+          </m:r>
+          <m:d>
+            <m:dPr>
+              <m:begChr m:val="("/>
+              <m:endChr m:val=")"/>
+              <m:sepChr m:val=""/>
+              <m:grow/>
+            </m:dPr>
+            <m:e>
+              <m:r>
+                <m:rPr>
+                  <m:nor/>
+                  <m:sty m:val="p"/>
+                </m:rPr>
+                <m:t>випав орел</m:t>
+              </m:r>
+            </m:e>
+          </m:d>
+          <m:r>
+            <m:rPr>
+              <m:sty m:val="p"/>
+            </m:rPr>
+            <m:t>=</m:t>
+          </m:r>
+          <m:r>
+            <m:t>α</m:t>
+          </m:r>
+        </m:oMath>
+      </m:oMathPara>
+    </w:p>
+    <w:p>
+      <w:pPr>
+        <w:pStyle w:val="FirstParagraph"/>
+      </w:pPr>
+      <w:r>
+        <w:t xml:space="preserve">Обчислимо FNR.</w:t>
+      </w:r>
+    </w:p>
+    <w:p>
+      <w:pPr>
+        <w:pStyle w:val="BodyText"/>
+      </w:pPr>
+      <m:oMathPara>
+        <m:oMathParaPr>
+          <m:jc m:val="center"/>
+        </m:oMathParaPr>
+        <m:oMath>
+          <m:r>
+            <m:t>F</m:t>
+          </m:r>
+          <m:r>
+            <m:t>N</m:t>
+          </m:r>
+          <m:r>
+            <m:t>R</m:t>
+          </m:r>
+          <m:r>
+            <m:rPr>
+              <m:sty m:val="p"/>
+            </m:rPr>
+            <m:t>=</m:t>
+          </m:r>
+          <m:r>
+            <m:t>P</m:t>
+          </m:r>
+          <m:d>
+            <m:dPr>
+              <m:begChr m:val="("/>
+              <m:endChr m:val=")"/>
+              <m:sepChr m:val=""/>
+              <m:grow/>
+            </m:dPr>
+            <m:e>
+              <m:r>
+                <m:rPr>
+                  <m:nor/>
+                  <m:sty m:val="p"/>
+                </m:rPr>
+                <m:t>не випав орел</m:t>
+              </m:r>
+              <m:r>
+                <m:t> </m:t>
+              </m:r>
+              <m:r>
+                <m:rPr>
+                  <m:sty m:val="p"/>
+                </m:rPr>
+                <m:t>|</m:t>
+              </m:r>
+              <m:r>
+                <m:t> </m:t>
+              </m:r>
+              <m:r>
+                <m:rPr>
+                  <m:nor/>
+                  <m:sty m:val="p"/>
+                </m:rPr>
+                <m:t>сьогодні не літо</m:t>
+              </m:r>
+            </m:e>
+          </m:d>
+          <m:r>
+            <m:rPr>
+              <m:sty m:val="p"/>
+            </m:rPr>
+            <m:t>=</m:t>
+          </m:r>
+          <m:r>
+            <m:t>P</m:t>
+          </m:r>
+          <m:d>
+            <m:dPr>
+              <m:begChr m:val="("/>
+              <m:endChr m:val=")"/>
+              <m:sepChr m:val=""/>
+              <m:grow/>
+            </m:dPr>
+            <m:e>
+              <m:r>
+                <m:rPr>
+                  <m:nor/>
+                  <m:sty m:val="p"/>
+                </m:rPr>
+                <m:t>не випав орел</m:t>
+              </m:r>
+            </m:e>
+          </m:d>
+          <m:r>
+            <m:rPr>
+              <m:sty m:val="p"/>
+            </m:rPr>
+            <m:t>=</m:t>
+          </m:r>
+          <m:r>
+            <m:t>1</m:t>
+          </m:r>
+          <m:r>
+            <m:rPr>
+              <m:sty m:val="p"/>
+            </m:rPr>
+            <m:t>−</m:t>
+          </m:r>
+          <m:r>
+            <m:t>α</m:t>
+          </m:r>
+        </m:oMath>
+      </m:oMathPara>
+    </w:p>
+    <w:p>
+      <w:pPr>
+        <w:pStyle w:val="FirstParagraph"/>
+      </w:pPr>
+      <w:r>
+        <w:t xml:space="preserve">За</w:t>
+      </w:r>
+      <w:r>
+        <w:t xml:space="preserve"> </w:t>
+      </w:r>
+      <m:oMath>
+        <m:r>
+          <m:t>α</m:t>
+        </m:r>
+        <m:r>
+          <m:rPr>
+            <m:sty m:val="p"/>
+          </m:rPr>
+          <m:t>=</m:t>
+        </m:r>
+        <m:r>
+          <m:t>0.001</m:t>
+        </m:r>
+      </m:oMath>
+      <w:r>
+        <w:t xml:space="preserve">, як у першому випадку, отримуємо ймовірність FNR</w:t>
+      </w:r>
+      <w:r>
+        <w:t xml:space="preserve"> </w:t>
+      </w:r>
+      <m:oMath>
+        <m:r>
+          <m:t>0.999</m:t>
+        </m:r>
+        <m:r>
+          <m:rPr>
+            <m:sty m:val="p"/>
+          </m:rPr>
+          <m:t>&gt;</m:t>
+        </m:r>
+        <m:r>
+          <m:t>0.9</m:t>
+        </m:r>
+      </m:oMath>
+      <w:r>
+        <w:t xml:space="preserve">, тобто за однакового рівня значущості з першим критерієм, другий критерій частіше припускається хибно негативної помилки.</w:t>
+      </w:r>
+    </w:p>
+    <w:bookmarkEnd w:id="89"/>
+    <w:bookmarkStart w:id="91" w:name="потужність"/>
+    <w:p>
+      <w:pPr>
+        <w:pStyle w:val="Heading3"/>
+      </w:pPr>
+      <w:r>
+        <w:t xml:space="preserve">1.7.3 Потужність</w:t>
+      </w:r>
+    </w:p>
+    <w:p>
+      <w:pPr>
+        <w:pStyle w:val="FirstParagraph"/>
+      </w:pPr>
+      <w:r>
+        <w:t xml:space="preserve">У статистиці заведено позитивним результатом вважати відкидання нульової гіпотези, бо зазвичай підтвердження альтернативи означає наявність бізнес-результату. Тому вважається хорошим критерій, який частіше дає змогу виявити бізнес-результат. І рахують тоді не ймовірність хибно негативної помилки, а</w:t>
+      </w:r>
+      <w:r>
+        <w:t xml:space="preserve"> </w:t>
+      </w:r>
+      <w:r>
+        <w:rPr>
+          <w:i/>
+          <w:iCs/>
+        </w:rPr>
+        <w:t xml:space="preserve">потужність</w:t>
+      </w:r>
+      <w:r>
+        <w:t xml:space="preserve">, що дорівнює ймовірності відкинути нульову гіпотезу за вірності</w:t>
+      </w:r>
+      <w:r>
+        <w:t xml:space="preserve"> </w:t>
+      </w:r>
+      <m:oMath>
+        <m:sSub>
+          <m:e>
+            <m:r>
+              <m:t>H</m:t>
+            </m:r>
+          </m:e>
+          <m:sub>
+            <m:r>
+              <m:t>1</m:t>
+            </m:r>
+          </m:sub>
+        </m:sSub>
+      </m:oMath>
+      <w:r>
+        <w:t xml:space="preserve">, тобто ймовірність</w:t>
+      </w:r>
+      <w:r>
+        <w:t xml:space="preserve"> </w:t>
+      </w:r>
+      <w:r>
+        <w:rPr>
+          <w:b/>
+          <w:bCs/>
+        </w:rPr>
+        <w:t xml:space="preserve">істинно позитивного результату</w:t>
+      </w:r>
+      <w:r>
+        <w:t xml:space="preserve"> </w:t>
+      </w:r>
+      <w:r>
+        <w:t xml:space="preserve">(True Positive Rate, TPR).</w:t>
+      </w:r>
+    </w:p>
+    <w:p>
+      <w:pPr>
+        <w:pStyle w:val="BodyText"/>
+      </w:pPr>
+      <w:bookmarkStart w:id="90" w:name="eq-power"/>
+      <m:oMathPara>
+        <m:oMathParaPr>
+          <m:jc m:val="center"/>
+        </m:oMathParaPr>
+        <m:oMath>
+          <m:sSub>
+            <m:e>
+              <m:r>
+                <m:rPr>
+                  <m:nor/>
+                  <m:sty m:val="p"/>
+                </m:rPr>
+                <m:t>Power</m:t>
+              </m:r>
+            </m:e>
+            <m:sub>
+              <m:r>
+                <m:t>S</m:t>
+              </m:r>
+            </m:sub>
+          </m:sSub>
+          <m:r>
+            <m:rPr>
+              <m:sty m:val="p"/>
+            </m:rPr>
+            <m:t>=</m:t>
+          </m:r>
+          <m:r>
+            <m:t>1</m:t>
+          </m:r>
+          <m:r>
+            <m:rPr>
+              <m:sty m:val="p"/>
+            </m:rPr>
+            <m:t>−</m:t>
+          </m:r>
+          <m:r>
+            <m:t>F</m:t>
+          </m:r>
+          <m:r>
+            <m:t>N</m:t>
+          </m:r>
+          <m:r>
+            <m:t>R</m:t>
+          </m:r>
+          <m:r>
+            <m:t>  </m:t>
+          </m:r>
+          <m:d>
+            <m:dPr>
+              <m:begChr m:val="("/>
+              <m:endChr m:val=")"/>
+              <m:sepChr m:val=""/>
+              <m:grow/>
+            </m:dPr>
+            <m:e>
+              <m:r>
+                <m:t>1.1</m:t>
+              </m:r>
+            </m:e>
+          </m:d>
+        </m:oMath>
+      </m:oMathPara>
+      <w:bookmarkEnd w:id="90"/>
+    </w:p>
+    <w:p>
+      <w:pPr>
+        <w:pStyle w:val="FirstParagraph"/>
+      </w:pPr>
+      <w:r>
+        <w:t xml:space="preserve">Коли альтернатива</w:t>
+      </w:r>
+      <w:r>
+        <w:t xml:space="preserve"> </w:t>
+      </w:r>
+      <m:oMath>
+        <m:sSub>
+          <m:e>
+            <m:r>
+              <m:t>H</m:t>
+            </m:r>
+          </m:e>
+          <m:sub>
+            <m:r>
+              <m:t>1</m:t>
+            </m:r>
+          </m:sub>
+        </m:sSub>
+      </m:oMath>
+      <w:r>
+        <w:t xml:space="preserve"> </w:t>
+      </w:r>
+      <w:r>
+        <w:t xml:space="preserve">складається з множини результатів, потужність розглядають як функцію від результату. Наприклад, можна порахувати потужність першого та другого критеріїв взимку й восени.</w:t>
+      </w:r>
+    </w:p>
+    <w:p>
+      <w:pPr>
+        <w:pStyle w:val="BodyText"/>
+      </w:pPr>
+      <m:oMathPara>
+        <m:oMathParaPr>
+          <m:jc m:val="center"/>
+        </m:oMathParaPr>
+        <m:oMath>
+          <m:sSub>
+            <m:e>
+              <m:r>
+                <m:rPr>
+                  <m:nor/>
+                  <m:sty m:val="p"/>
+                </m:rPr>
+                <m:t>Power</m:t>
+              </m:r>
+            </m:e>
+            <m:sub>
+              <m:r>
+                <m:t>S</m:t>
+              </m:r>
+            </m:sub>
+          </m:sSub>
+          <m:d>
+            <m:dPr>
+              <m:begChr m:val="("/>
+              <m:endChr m:val=")"/>
+              <m:sepChr m:val=""/>
+              <m:grow/>
+            </m:dPr>
+            <m:e>
+              <m:r>
+                <m:t>μ</m:t>
+              </m:r>
+            </m:e>
+          </m:d>
+          <m:r>
+            <m:rPr>
+              <m:sty m:val="p"/>
+            </m:rPr>
+            <m:t>=</m:t>
+          </m:r>
+          <m:r>
+            <m:t>1</m:t>
+          </m:r>
+          <m:r>
+            <m:rPr>
+              <m:sty m:val="p"/>
+            </m:rPr>
+            <m:t>−</m:t>
+          </m:r>
+          <m:r>
+            <m:t>F</m:t>
+          </m:r>
+          <m:r>
+            <m:t>N</m:t>
+          </m:r>
+          <m:r>
+            <m:t>R</m:t>
+          </m:r>
+          <m:d>
+            <m:dPr>
+              <m:begChr m:val="("/>
+              <m:endChr m:val=")"/>
+              <m:sepChr m:val=""/>
+              <m:grow/>
+            </m:dPr>
+            <m:e>
+              <m:r>
+                <m:t>μ</m:t>
+              </m:r>
+            </m:e>
+          </m:d>
+        </m:oMath>
+      </m:oMathPara>
+    </w:p>
+    <w:p>
+      <w:pPr>
+        <w:pStyle w:val="FirstParagraph"/>
+      </w:pPr>
+      <w:r>
+        <w:rPr>
+          <w:b/>
+          <w:bCs/>
+        </w:rPr>
+        <w:t xml:space="preserve">Перший критерій</w:t>
+      </w:r>
+    </w:p>
+    <w:p>
+      <w:pPr>
+        <w:pStyle w:val="BodyText"/>
+      </w:pPr>
+      <m:oMathPara>
+        <m:oMathParaPr>
+          <m:jc m:val="center"/>
+        </m:oMathParaPr>
+        <m:oMath>
+          <m:sSub>
+            <m:e>
+              <m:r>
+                <m:rPr>
+                  <m:nor/>
+                  <m:sty m:val="p"/>
+                </m:rPr>
+                <m:t>Power</m:t>
+              </m:r>
+            </m:e>
+            <m:sub>
+              <m:r>
+                <m:t>S</m:t>
+              </m:r>
+            </m:sub>
+          </m:sSub>
+          <m:d>
+            <m:dPr>
+              <m:begChr m:val="("/>
+              <m:endChr m:val=")"/>
+              <m:sepChr m:val=""/>
+              <m:grow/>
+            </m:dPr>
+            <m:e>
+              <m:r>
+                <m:rPr>
+                  <m:nor/>
+                  <m:sty m:val="p"/>
+                </m:rPr>
+                <m:t>травень</m:t>
+              </m:r>
+            </m:e>
+          </m:d>
+          <m:r>
+            <m:rPr>
+              <m:sty m:val="p"/>
+            </m:rPr>
+            <m:t>=</m:t>
+          </m:r>
+          <m:r>
+            <m:t>P</m:t>
+          </m:r>
+          <m:d>
+            <m:dPr>
+              <m:begChr m:val="("/>
+              <m:endChr m:val=")"/>
+              <m:sepChr m:val=""/>
+              <m:grow/>
+            </m:dPr>
+            <m:e>
+              <m:r>
+                <m:rPr>
+                  <m:nor/>
+                  <m:sty m:val="p"/>
+                </m:rPr>
+                <m:t>їде сніг </m:t>
+              </m:r>
+              <m:r>
+                <m:rPr>
+                  <m:sty m:val="p"/>
+                </m:rPr>
+                <m:t>|</m:t>
+              </m:r>
+              <m:r>
+                <m:rPr>
+                  <m:nor/>
+                  <m:sty m:val="p"/>
+                </m:rPr>
+                <m:t> травень</m:t>
+              </m:r>
+            </m:e>
+          </m:d>
+          <m:r>
+            <m:rPr>
+              <m:sty m:val="p"/>
+            </m:rPr>
+            <m:t>≈</m:t>
+          </m:r>
+          <m:r>
+            <m:t>0.00001</m:t>
+          </m:r>
+        </m:oMath>
+      </m:oMathPara>
+    </w:p>
+    <w:p>
+      <w:pPr>
+        <w:pStyle w:val="FirstParagraph"/>
+      </w:pPr>
+      <m:oMathPara>
+        <m:oMathParaPr>
+          <m:jc m:val="center"/>
+        </m:oMathParaPr>
+        <m:oMath>
+          <m:sSub>
+            <m:e>
+              <m:r>
+                <m:rPr>
+                  <m:nor/>
+                  <m:sty m:val="p"/>
+                </m:rPr>
+                <m:t>Power</m:t>
+              </m:r>
+            </m:e>
+            <m:sub>
+              <m:r>
+                <m:t>S</m:t>
+              </m:r>
+            </m:sub>
+          </m:sSub>
+          <m:d>
+            <m:dPr>
+              <m:begChr m:val="("/>
+              <m:endChr m:val=")"/>
+              <m:sepChr m:val=""/>
+              <m:grow/>
+            </m:dPr>
+            <m:e>
+              <m:r>
+                <m:rPr>
+                  <m:nor/>
+                  <m:sty m:val="p"/>
+                </m:rPr>
+                <m:t>жовтень</m:t>
+              </m:r>
+            </m:e>
+          </m:d>
+          <m:r>
+            <m:rPr>
+              <m:sty m:val="p"/>
+            </m:rPr>
+            <m:t>=</m:t>
+          </m:r>
+          <m:r>
+            <m:t>P</m:t>
+          </m:r>
+          <m:d>
+            <m:dPr>
+              <m:begChr m:val="("/>
+              <m:endChr m:val=")"/>
+              <m:sepChr m:val=""/>
+              <m:grow/>
+            </m:dPr>
+            <m:e>
+              <m:r>
+                <m:rPr>
+                  <m:nor/>
+                  <m:sty m:val="p"/>
+                </m:rPr>
+                <m:t>їде сніг </m:t>
+              </m:r>
+              <m:r>
+                <m:rPr>
+                  <m:sty m:val="p"/>
+                </m:rPr>
+                <m:t>|</m:t>
+              </m:r>
+              <m:r>
+                <m:rPr>
+                  <m:nor/>
+                  <m:sty m:val="p"/>
+                </m:rPr>
+                <m:t> жовтень</m:t>
+              </m:r>
+            </m:e>
+          </m:d>
+          <m:r>
+            <m:rPr>
+              <m:sty m:val="p"/>
+            </m:rPr>
+            <m:t>≈</m:t>
+          </m:r>
+          <m:r>
+            <m:t>0.1</m:t>
+          </m:r>
+        </m:oMath>
+      </m:oMathPara>
+    </w:p>
+    <w:p>
+      <w:pPr>
+        <w:pStyle w:val="FirstParagraph"/>
+      </w:pPr>
+      <m:oMathPara>
+        <m:oMathParaPr>
+          <m:jc m:val="center"/>
+        </m:oMathParaPr>
+        <m:oMath>
+          <m:sSub>
+            <m:e>
+              <m:r>
+                <m:rPr>
+                  <m:nor/>
+                  <m:sty m:val="p"/>
+                </m:rPr>
+                <m:t>Power</m:t>
+              </m:r>
+            </m:e>
+            <m:sub>
+              <m:r>
+                <m:t>S</m:t>
+              </m:r>
+            </m:sub>
+          </m:sSub>
+          <m:d>
+            <m:dPr>
+              <m:begChr m:val="("/>
+              <m:endChr m:val=")"/>
+              <m:sepChr m:val=""/>
+              <m:grow/>
+            </m:dPr>
+            <m:e>
+              <m:r>
+                <m:rPr>
+                  <m:nor/>
+                  <m:sty m:val="p"/>
+                </m:rPr>
+                <m:t>січень</m:t>
+              </m:r>
+            </m:e>
+          </m:d>
+          <m:r>
+            <m:rPr>
+              <m:sty m:val="p"/>
+            </m:rPr>
+            <m:t>=</m:t>
+          </m:r>
+          <m:r>
+            <m:t>P</m:t>
+          </m:r>
+          <m:d>
+            <m:dPr>
+              <m:begChr m:val="("/>
+              <m:endChr m:val=")"/>
+              <m:sepChr m:val=""/>
+              <m:grow/>
+            </m:dPr>
+            <m:e>
+              <m:r>
+                <m:rPr>
+                  <m:nor/>
+                  <m:sty m:val="p"/>
+                </m:rPr>
+                <m:t>їде сніг </m:t>
+              </m:r>
+              <m:r>
+                <m:rPr>
+                  <m:sty m:val="p"/>
+                </m:rPr>
+                <m:t>|</m:t>
+              </m:r>
+              <m:r>
+                <m:rPr>
+                  <m:nor/>
+                  <m:sty m:val="p"/>
+                </m:rPr>
+                <m:t> січень</m:t>
+              </m:r>
+            </m:e>
+          </m:d>
+          <m:r>
+            <m:rPr>
+              <m:sty m:val="p"/>
+            </m:rPr>
+            <m:t>≈</m:t>
+          </m:r>
+          <m:r>
+            <m:t>0.5</m:t>
+          </m:r>
+        </m:oMath>
+      </m:oMathPara>
+    </w:p>
+    <w:p>
+      <w:pPr>
+        <w:pStyle w:val="FirstParagraph"/>
+      </w:pPr>
+      <w:r>
+        <w:rPr>
+          <w:b/>
+          <w:bCs/>
+        </w:rPr>
+        <w:t xml:space="preserve">Другий критерій</w:t>
+      </w:r>
+    </w:p>
+    <w:p>
+      <w:pPr>
+        <w:pStyle w:val="BodyText"/>
+      </w:pPr>
+      <m:oMathPara>
+        <m:oMathParaPr>
+          <m:jc m:val="center"/>
+        </m:oMathParaPr>
+        <m:oMath>
+          <m:sSub>
+            <m:e>
+              <m:r>
+                <m:rPr>
+                  <m:nor/>
+                  <m:sty m:val="p"/>
+                </m:rPr>
+                <m:t>Power</m:t>
+              </m:r>
+            </m:e>
+            <m:sub>
+              <m:r>
+                <m:t>S</m:t>
+              </m:r>
+            </m:sub>
+          </m:sSub>
+          <m:d>
+            <m:dPr>
+              <m:begChr m:val="("/>
+              <m:endChr m:val=")"/>
+              <m:sepChr m:val=""/>
+              <m:grow/>
+            </m:dPr>
+            <m:e>
+              <m:r>
+                <m:rPr>
+                  <m:nor/>
+                  <m:sty m:val="p"/>
+                </m:rPr>
+                <m:t>травень</m:t>
+              </m:r>
+            </m:e>
+          </m:d>
+          <m:r>
+            <m:rPr>
+              <m:sty m:val="p"/>
+            </m:rPr>
+            <m:t>=</m:t>
+          </m:r>
+          <m:r>
+            <m:t>P</m:t>
+          </m:r>
+          <m:d>
+            <m:dPr>
+              <m:begChr m:val="("/>
+              <m:endChr m:val=")"/>
+              <m:sepChr m:val=""/>
+              <m:grow/>
+            </m:dPr>
+            <m:e>
+              <m:r>
+                <m:rPr>
+                  <m:nor/>
+                  <m:sty m:val="p"/>
+                </m:rPr>
+                <m:t>випав орел </m:t>
+              </m:r>
+              <m:r>
+                <m:rPr>
+                  <m:sty m:val="p"/>
+                </m:rPr>
+                <m:t>|</m:t>
+              </m:r>
+              <m:r>
+                <m:rPr>
+                  <m:nor/>
+                  <m:sty m:val="p"/>
+                </m:rPr>
+                <m:t> травень</m:t>
+              </m:r>
+            </m:e>
+          </m:d>
+          <m:r>
+            <m:rPr>
+              <m:sty m:val="p"/>
+            </m:rPr>
+            <m:t>=</m:t>
+          </m:r>
+          <m:r>
+            <m:t>α</m:t>
+          </m:r>
+          <m:r>
+            <m:rPr>
+              <m:sty m:val="p"/>
+            </m:rPr>
+            <m:t>=</m:t>
+          </m:r>
+          <m:r>
+            <m:t>0.001</m:t>
+          </m:r>
+        </m:oMath>
+      </m:oMathPara>
+    </w:p>
+    <w:p>
+      <w:pPr>
+        <w:pStyle w:val="FirstParagraph"/>
+      </w:pPr>
+      <m:oMathPara>
+        <m:oMathParaPr>
+          <m:jc m:val="center"/>
+        </m:oMathParaPr>
+        <m:oMath>
+          <m:sSub>
+            <m:e>
+              <m:r>
+                <m:rPr>
+                  <m:nor/>
+                  <m:sty m:val="p"/>
+                </m:rPr>
+                <m:t>Power</m:t>
+              </m:r>
+            </m:e>
+            <m:sub>
+              <m:r>
+                <m:t>S</m:t>
+              </m:r>
+            </m:sub>
+          </m:sSub>
+          <m:d>
+            <m:dPr>
+              <m:begChr m:val="("/>
+              <m:endChr m:val=")"/>
+              <m:sepChr m:val=""/>
+              <m:grow/>
+            </m:dPr>
+            <m:e>
+              <m:r>
+                <m:rPr>
+                  <m:nor/>
+                  <m:sty m:val="p"/>
+                </m:rPr>
+                <m:t>жовтень</m:t>
+              </m:r>
+            </m:e>
+          </m:d>
+          <m:r>
+            <m:rPr>
+              <m:sty m:val="p"/>
+            </m:rPr>
+            <m:t>=</m:t>
+          </m:r>
+          <m:r>
+            <m:t>P</m:t>
+          </m:r>
+          <m:d>
+            <m:dPr>
+              <m:begChr m:val="("/>
+              <m:endChr m:val=")"/>
+              <m:sepChr m:val=""/>
+              <m:grow/>
+            </m:dPr>
+            <m:e>
+              <m:r>
+                <m:rPr>
+                  <m:nor/>
+                  <m:sty m:val="p"/>
+                </m:rPr>
+                <m:t>випав орел </m:t>
+              </m:r>
+              <m:r>
+                <m:rPr>
+                  <m:sty m:val="p"/>
+                </m:rPr>
+                <m:t>|</m:t>
+              </m:r>
+              <m:r>
+                <m:rPr>
+                  <m:nor/>
+                  <m:sty m:val="p"/>
+                </m:rPr>
+                <m:t> жовтень</m:t>
+              </m:r>
+            </m:e>
+          </m:d>
+          <m:r>
+            <m:rPr>
+              <m:sty m:val="p"/>
+            </m:rPr>
+            <m:t>=</m:t>
+          </m:r>
+          <m:r>
+            <m:t>α</m:t>
+          </m:r>
+          <m:r>
+            <m:rPr>
+              <m:sty m:val="p"/>
+            </m:rPr>
+            <m:t>=</m:t>
+          </m:r>
+          <m:r>
+            <m:t>0.001</m:t>
+          </m:r>
+        </m:oMath>
+      </m:oMathPara>
+    </w:p>
+    <w:p>
+      <w:pPr>
+        <w:pStyle w:val="FirstParagraph"/>
+      </w:pPr>
+      <m:oMathPara>
+        <m:oMathParaPr>
+          <m:jc m:val="center"/>
+        </m:oMathParaPr>
+        <m:oMath>
+          <m:sSub>
+            <m:e>
+              <m:r>
+                <m:rPr>
+                  <m:nor/>
+                  <m:sty m:val="p"/>
+                </m:rPr>
+                <m:t>Power</m:t>
+              </m:r>
+            </m:e>
+            <m:sub>
+              <m:r>
+                <m:t>S</m:t>
+              </m:r>
+            </m:sub>
+          </m:sSub>
+          <m:d>
+            <m:dPr>
+              <m:begChr m:val="("/>
+              <m:endChr m:val=")"/>
+              <m:sepChr m:val=""/>
+              <m:grow/>
+            </m:dPr>
+            <m:e>
+              <m:r>
+                <m:rPr>
+                  <m:nor/>
+                  <m:sty m:val="p"/>
+                </m:rPr>
+                <m:t>січень</m:t>
+              </m:r>
+            </m:e>
+          </m:d>
+          <m:r>
+            <m:rPr>
+              <m:sty m:val="p"/>
+            </m:rPr>
+            <m:t>=</m:t>
+          </m:r>
+          <m:r>
+            <m:t>P</m:t>
+          </m:r>
+          <m:d>
+            <m:dPr>
+              <m:begChr m:val="("/>
+              <m:endChr m:val=")"/>
+              <m:sepChr m:val=""/>
+              <m:grow/>
+            </m:dPr>
+            <m:e>
+              <m:r>
+                <m:rPr>
+                  <m:nor/>
+                  <m:sty m:val="p"/>
+                </m:rPr>
+                <m:t>випав орел </m:t>
+              </m:r>
+              <m:r>
+                <m:rPr>
+                  <m:sty m:val="p"/>
+                </m:rPr>
+                <m:t>|</m:t>
+              </m:r>
+              <m:r>
+                <m:rPr>
+                  <m:nor/>
+                  <m:sty m:val="p"/>
+                </m:rPr>
+                <m:t> січень</m:t>
+              </m:r>
+            </m:e>
+          </m:d>
+          <m:r>
+            <m:rPr>
+              <m:sty m:val="p"/>
+            </m:rPr>
+            <m:t>=</m:t>
+          </m:r>
+          <m:r>
+            <m:t>α</m:t>
+          </m:r>
+          <m:r>
+            <m:rPr>
+              <m:sty m:val="p"/>
+            </m:rPr>
+            <m:t>=</m:t>
+          </m:r>
+          <m:r>
+            <m:t>0.001</m:t>
+          </m:r>
+        </m:oMath>
+      </m:oMathPara>
+    </w:p>
+    <w:p>
+      <w:pPr>
+        <w:pStyle w:val="FirstParagraph"/>
+      </w:pPr>
+      <w:r>
+        <w:t xml:space="preserve">Зазвичай завдання пошуку найкращого критерію формулюється як пошук якомога потужнішого критерію за заданого рівня значущості</w:t>
+      </w:r>
+      <w:r>
+        <w:t xml:space="preserve"> </w:t>
+      </w:r>
+      <m:oMath>
+        <m:r>
+          <m:t>F</m:t>
+        </m:r>
+        <m:r>
+          <m:t>P</m:t>
+        </m:r>
+        <m:r>
+          <m:t>R</m:t>
+        </m:r>
+        <m:r>
+          <m:rPr>
+            <m:sty m:val="p"/>
+          </m:rPr>
+          <m:t>≤</m:t>
+        </m:r>
+        <m:r>
+          <m:t>α</m:t>
+        </m:r>
+      </m:oMath>
+      <w:r>
+        <w:t xml:space="preserve">. Але ми сказали, що потужність — функція від параметра, у нашому випадку від місяця.</w:t>
+      </w:r>
+    </w:p>
+    <w:p>
+      <w:pPr>
+        <w:pStyle w:val="BodyText"/>
+      </w:pPr>
+      <w:r>
+        <w:t xml:space="preserve">Якщо ми застосовуватимемо критерій у січні, то потужнішим буде перший критерій, а якщо в травні, то потужнішим буде другий критерій. Тому потрібно розуміти, коли буде застосовуватися критерій, а отже, ми шукаємо найпотужніший критерій у галузі, яка нас цікавить.</w:t>
+      </w:r>
+    </w:p>
+    <w:p>
+      <w:pPr>
+        <w:pStyle w:val="BodyText"/>
+      </w:pPr>
+      <w:r>
+        <w:t xml:space="preserve">Хоча в реальності в травні потужність обох критеріїв настільки низька, що вони просто не приносять користі, й використовувати їх не має сенсу.</w:t>
+      </w:r>
+    </w:p>
+    <w:bookmarkEnd w:id="91"/>
+    <w:bookmarkEnd w:id="92"/>
+    <w:bookmarkStart w:id="98" w:name="потужність-для-біноміального-розподілу"/>
+    <w:p>
+      <w:pPr>
+        <w:pStyle w:val="Heading2"/>
+      </w:pPr>
+      <w:r>
+        <w:t xml:space="preserve">1.8 Потужність для біноміального розподілу</w:t>
+      </w:r>
+    </w:p>
+    <w:p>
+      <w:pPr>
+        <w:pStyle w:val="FirstParagraph"/>
+      </w:pPr>
+      <w:r>
+        <w:t xml:space="preserve">Застосуємо нові знання про потужність для нашої задачі з освітнім сервісом. З бізнес-міркувань ми вже вибрали</w:t>
+      </w:r>
+      <w:r>
+        <w:t xml:space="preserve"> </w:t>
+      </w:r>
+      <m:oMath>
+        <m:r>
+          <m:t>α</m:t>
+        </m:r>
+        <m:r>
+          <m:rPr>
+            <m:sty m:val="p"/>
+          </m:rPr>
+          <m:t>=</m:t>
+        </m:r>
+        <m:r>
+          <m:t>0.05</m:t>
+        </m:r>
+      </m:oMath>
+      <w:r>
+        <w:t xml:space="preserve">, а отже, знаємо, що ми неправильно відкидаємо гіпотезу</w:t>
+      </w:r>
+      <w:r>
+        <w:t xml:space="preserve"> </w:t>
+      </w:r>
+      <m:oMath>
+        <m:sSub>
+          <m:e>
+            <m:r>
+              <m:t>H</m:t>
+            </m:r>
+          </m:e>
+          <m:sub>
+            <m:r>
+              <m:t>0</m:t>
+            </m:r>
+          </m:sub>
+        </m:sSub>
+        <m:r>
+          <m:rPr>
+            <m:sty m:val="p"/>
+          </m:rPr>
+          <m:t>:</m:t>
+        </m:r>
+        <m:r>
+          <m:t> </m:t>
+        </m:r>
+        <m:r>
+          <m:t>μ</m:t>
+        </m:r>
+        <m:r>
+          <m:rPr>
+            <m:sty m:val="p"/>
+          </m:rPr>
+          <m:t>=</m:t>
+        </m:r>
+        <m:r>
+          <m:t>0.5</m:t>
+        </m:r>
+      </m:oMath>
+      <w:r>
+        <w:t xml:space="preserve"> </w:t>
+      </w:r>
+      <w:r>
+        <w:t xml:space="preserve">з ймовірністю не більше, ніж</w:t>
+      </w:r>
+      <w:r>
+        <w:t xml:space="preserve"> </w:t>
+      </w:r>
+      <m:oMath>
+        <m:r>
+          <m:t>5</m:t>
+        </m:r>
+        <m:r>
+          <m:rPr>
+            <m:sty m:val="p"/>
+          </m:rPr>
+          <m:t>%</m:t>
+        </m:r>
+      </m:oMath>
+      <w:r>
+        <w:t xml:space="preserve">. Тобто цим обмежена ймовірність хибно позитивної помилки.</w:t>
+      </w:r>
+    </w:p>
+    <w:p>
+      <w:pPr>
+        <w:pStyle w:val="BodyText"/>
+      </w:pPr>
+      <w:r>
+        <w:t xml:space="preserve">А з якою ймовірністю ми будемо</w:t>
+      </w:r>
+      <w:r>
+        <w:t xml:space="preserve"> </w:t>
+      </w:r>
+      <w:r>
+        <w:rPr>
+          <w:i/>
+          <w:iCs/>
+        </w:rPr>
+        <w:t xml:space="preserve">правильно</w:t>
+      </w:r>
+      <w:r>
+        <w:t xml:space="preserve"> </w:t>
+      </w:r>
+      <w:r>
+        <w:t xml:space="preserve">відкидати гіпотезу? І яка в нас буде ймовірність хибно негативної помилки? На це запитання якраз відповість формула потужності.</w:t>
+      </w:r>
+    </w:p>
+    <w:p>
+      <w:pPr>
+        <w:pStyle w:val="BodyText"/>
+      </w:pPr>
+      <w:r>
+        <w:t xml:space="preserve">Згадаймо критерій, за яким ми приймаємо рішення:</w:t>
+      </w:r>
+    </w:p>
+    <w:p>
+      <w:pPr>
+        <w:pStyle w:val="BodyText"/>
+      </w:pPr>
+      <m:oMathPara>
+        <m:oMathParaPr>
+          <m:jc m:val="center"/>
+        </m:oMathParaPr>
+        <m:oMath>
+          <m:r>
+            <m:t>Q</m:t>
+          </m:r>
+          <m:d>
+            <m:dPr>
+              <m:begChr m:val="("/>
+              <m:endChr m:val=")"/>
+              <m:sepChr m:val=""/>
+              <m:grow/>
+            </m:dPr>
+            <m:e>
+              <m:r>
+                <m:t>ξ</m:t>
+              </m:r>
+            </m:e>
+          </m:d>
+          <m:r>
+            <m:rPr>
+              <m:sty m:val="p"/>
+            </m:rPr>
+            <m:t>=</m:t>
+          </m:r>
+          <m:nary>
+            <m:naryPr>
+              <m:chr m:val="∑"/>
+              <m:limLoc m:val="undOvr"/>
+              <m:subHide m:val="off"/>
+              <m:supHide m:val="off"/>
+            </m:naryPr>
+            <m:sub>
+              <m:r>
+                <m:t>i</m:t>
+              </m:r>
+              <m:r>
+                <m:rPr>
+                  <m:sty m:val="p"/>
+                </m:rPr>
+                <m:t>=</m:t>
+              </m:r>
+              <m:r>
+                <m:t>1</m:t>
+              </m:r>
+            </m:sub>
+            <m:sup>
+              <m:r>
+                <m:t>n</m:t>
+              </m:r>
+            </m:sup>
+            <m:e>
+              <m:sSub>
+                <m:e>
+                  <m:r>
+                    <m:t>ξ</m:t>
+                  </m:r>
+                </m:e>
+                <m:sub>
+                  <m:r>
+                    <m:t>i</m:t>
+                  </m:r>
+                </m:sub>
+              </m:sSub>
+            </m:e>
+          </m:nary>
+          <m:r>
+            <m:rPr>
+              <m:sty m:val="p"/>
+            </m:rPr>
+            <m:t>−</m:t>
+          </m:r>
+          <m:r>
+            <m:rPr>
+              <m:nor/>
+              <m:sty m:val="p"/>
+            </m:rPr>
+            <m:t>кількість підписок</m:t>
+          </m:r>
+        </m:oMath>
+      </m:oMathPara>
+    </w:p>
+    <w:p>
+      <w:pPr>
+        <w:pStyle w:val="FirstParagraph"/>
+      </w:pPr>
+      <m:oMathPara>
+        <m:oMathParaPr>
+          <m:jc m:val="center"/>
+        </m:oMathParaPr>
+        <m:oMath>
+          <m:r>
+            <m:t>S</m:t>
+          </m:r>
+          <m:r>
+            <m:rPr>
+              <m:sty m:val="p"/>
+            </m:rPr>
+            <m:t>=</m:t>
+          </m:r>
+          <m:r>
+            <m:rPr>
+              <m:sty m:val="p"/>
+            </m:rPr>
+            <m:t>{</m:t>
+          </m:r>
+          <m:r>
+            <m:t>Q</m:t>
+          </m:r>
+          <m:r>
+            <m:rPr>
+              <m:sty m:val="p"/>
+            </m:rPr>
+            <m:t>≥</m:t>
+          </m:r>
+          <m:r>
+            <m:t>20</m:t>
+          </m:r>
+          <m:r>
+            <m:rPr>
+              <m:sty m:val="p"/>
+            </m:rPr>
+            <m:t>}</m:t>
+          </m:r>
+        </m:oMath>
+      </m:oMathPara>
+    </w:p>
+    <w:p>
+      <w:pPr>
+        <w:pStyle w:val="FirstParagraph"/>
+      </w:pPr>
+      <w:r>
+        <w:t xml:space="preserve">Тобто якщо отримуємо хоча б</w:t>
+      </w:r>
+      <w:r>
+        <w:t xml:space="preserve"> </w:t>
+      </w:r>
+      <m:oMath>
+        <m:r>
+          <m:t>20</m:t>
+        </m:r>
+      </m:oMath>
+      <w:r>
+        <w:t xml:space="preserve"> </w:t>
+      </w:r>
+      <w:r>
+        <w:t xml:space="preserve">успішних підписок, то відкидаємо</w:t>
+      </w:r>
+      <w:r>
+        <w:t xml:space="preserve"> </w:t>
+      </w:r>
+      <m:oMath>
+        <m:sSub>
+          <m:e>
+            <m:r>
+              <m:t>H</m:t>
+            </m:r>
+          </m:e>
+          <m:sub>
+            <m:r>
+              <m:t>0</m:t>
+            </m:r>
+          </m:sub>
+        </m:sSub>
+      </m:oMath>
+      <w:r>
+        <w:t xml:space="preserve">.</w:t>
+      </w:r>
+    </w:p>
+    <w:p>
+      <w:pPr>
+        <w:pStyle w:val="BodyText"/>
+      </w:pPr>
+      <w:r>
+        <w:t xml:space="preserve">Зауважимо, що потужність залежить від того, яке значення</w:t>
+      </w:r>
+      <w:r>
+        <w:t xml:space="preserve"> </w:t>
+      </w:r>
+      <m:oMath>
+        <m:r>
+          <m:t>μ</m:t>
+        </m:r>
+      </m:oMath>
+      <w:r>
+        <w:t xml:space="preserve"> </w:t>
+      </w:r>
+      <w:r>
+        <w:t xml:space="preserve">у нашій генеральній сукупності. Зафіксуємо спочатку параметр</w:t>
+      </w:r>
+      <w:r>
+        <w:t xml:space="preserve"> </w:t>
+      </w:r>
+      <m:oMath>
+        <m:r>
+          <m:t>μ</m:t>
+        </m:r>
+        <m:r>
+          <m:rPr>
+            <m:sty m:val="p"/>
+          </m:rPr>
+          <m:t>=</m:t>
+        </m:r>
+        <m:r>
+          <m:t>0.6</m:t>
+        </m:r>
+      </m:oMath>
+      <w:r>
+        <w:t xml:space="preserve"> </w:t>
+      </w:r>
+      <w:r>
+        <w:t xml:space="preserve">й порахуємо потужність для нього. Якщо істинний параметр такий, то статистика</w:t>
+      </w:r>
+      <w:r>
+        <w:t xml:space="preserve"> </w:t>
+      </w:r>
+      <m:oMath>
+        <m:r>
+          <m:t>Q</m:t>
+        </m:r>
+      </m:oMath>
+      <w:r>
+        <w:t xml:space="preserve"> </w:t>
+      </w:r>
+      <w:r>
+        <w:t xml:space="preserve">має розподіл</w:t>
+      </w:r>
+      <w:r>
+        <w:t xml:space="preserve"> </w:t>
+      </w:r>
+      <m:oMath>
+        <m:r>
+          <m:t>B</m:t>
+        </m:r>
+        <m:r>
+          <m:t>i</m:t>
+        </m:r>
+        <m:r>
+          <m:t>n</m:t>
+        </m:r>
+        <m:r>
+          <m:t>o</m:t>
+        </m:r>
+        <m:r>
+          <m:t>m</m:t>
+        </m:r>
+        <m:d>
+          <m:dPr>
+            <m:begChr m:val="("/>
+            <m:endChr m:val=")"/>
+            <m:sepChr m:val=""/>
+            <m:grow/>
+          </m:dPr>
+          <m:e>
+            <m:r>
+              <m:t>30</m:t>
+            </m:r>
+            <m:r>
+              <m:rPr>
+                <m:sty m:val="p"/>
+              </m:rPr>
+              <m:t>,</m:t>
+            </m:r>
+            <m:r>
+              <m:t>0.6</m:t>
+            </m:r>
+          </m:e>
+        </m:d>
+      </m:oMath>
+      <w:r>
+        <w:t xml:space="preserve">.</w:t>
+      </w:r>
+    </w:p>
+    <w:p>
+      <w:pPr>
+        <w:pStyle w:val="SourceCode"/>
+      </w:pPr>
+      <w:r>
+        <w:rPr>
+          <w:rStyle w:val="NormalTok"/>
+        </w:rPr>
+        <w:t xml:space="preserve">binom_h0 </w:t>
+      </w:r>
+      <w:r>
+        <w:rPr>
+          <w:rStyle w:val="OperatorTok"/>
+        </w:rPr>
+        <w:t xml:space="preserve">=</w:t>
+      </w:r>
+      <w:r>
+        <w:rPr>
+          <w:rStyle w:val="NormalTok"/>
+        </w:rPr>
+        <w:t xml:space="preserve"> binom(n</w:t>
+      </w:r>
+      <w:r>
+        <w:rPr>
+          <w:rStyle w:val="OperatorTok"/>
+        </w:rPr>
+        <w:t xml:space="preserve">=</w:t>
+      </w:r>
+      <w:r>
+        <w:rPr>
+          <w:rStyle w:val="DecValTok"/>
+        </w:rPr>
+        <w:t xml:space="preserve">30</w:t>
+      </w:r>
+      <w:r>
+        <w:rPr>
+          <w:rStyle w:val="NormalTok"/>
+        </w:rPr>
+        <w:t xml:space="preserve">, p</w:t>
+      </w:r>
+      <w:r>
+        <w:rPr>
+          <w:rStyle w:val="OperatorTok"/>
+        </w:rPr>
+        <w:t xml:space="preserve">=</w:t>
+      </w:r>
+      <w:r>
+        <w:rPr>
+          <w:rStyle w:val="FloatTok"/>
+        </w:rPr>
+        <w:t xml:space="preserve">0.5</w:t>
+      </w:r>
+      <w:r>
+        <w:rPr>
+          <w:rStyle w:val="NormalTok"/>
+        </w:rPr>
+        <w:t xml:space="preserve">)</w:t>
+      </w:r>
+      <w:r>
+        <w:br/>
+      </w:r>
+      <w:r>
+        <w:rPr>
+          <w:rStyle w:val="NormalTok"/>
+        </w:rPr>
+        <w:t xml:space="preserve">binom_alternative </w:t>
+      </w:r>
+      <w:r>
+        <w:rPr>
+          <w:rStyle w:val="OperatorTok"/>
+        </w:rPr>
+        <w:t xml:space="preserve">=</w:t>
+      </w:r>
+      <w:r>
+        <w:rPr>
+          <w:rStyle w:val="NormalTok"/>
+        </w:rPr>
+        <w:t xml:space="preserve"> binom(n</w:t>
+      </w:r>
+      <w:r>
+        <w:rPr>
+          <w:rStyle w:val="OperatorTok"/>
+        </w:rPr>
+        <w:t xml:space="preserve">=</w:t>
+      </w:r>
+      <w:r>
+        <w:rPr>
+          <w:rStyle w:val="DecValTok"/>
+        </w:rPr>
+        <w:t xml:space="preserve">30</w:t>
+      </w:r>
+      <w:r>
+        <w:rPr>
+          <w:rStyle w:val="NormalTok"/>
+        </w:rPr>
+        <w:t xml:space="preserve">, p</w:t>
+      </w:r>
+      <w:r>
+        <w:rPr>
+          <w:rStyle w:val="OperatorTok"/>
+        </w:rPr>
+        <w:t xml:space="preserve">=</w:t>
+      </w:r>
+      <w:r>
+        <w:rPr>
+          <w:rStyle w:val="FloatTok"/>
+        </w:rPr>
+        <w:t xml:space="preserve">0.6</w:t>
+      </w:r>
+      <w:r>
+        <w:rPr>
+          <w:rStyle w:val="NormalTok"/>
+        </w:rPr>
+        <w:t xml:space="preserve">)</w:t>
+      </w:r>
+      <w:r>
+        <w:br/>
+      </w:r>
+      <w:r>
+        <w:br/>
+      </w:r>
+      <w:r>
+        <w:rPr>
+          <w:rStyle w:val="NormalTok"/>
+        </w:rPr>
+        <w:t xml:space="preserve">x_grid </w:t>
+      </w:r>
+      <w:r>
+        <w:rPr>
+          <w:rStyle w:val="OperatorTok"/>
+        </w:rPr>
+        <w:t xml:space="preserve">=</w:t>
+      </w:r>
+      <w:r>
+        <w:rPr>
+          <w:rStyle w:val="NormalTok"/>
+        </w:rPr>
+        <w:t xml:space="preserve"> np.arange(</w:t>
+      </w:r>
+      <w:r>
+        <w:rPr>
+          <w:rStyle w:val="DecValTok"/>
+        </w:rPr>
+        <w:t xml:space="preserve">1</w:t>
+      </w:r>
+      <w:r>
+        <w:rPr>
+          <w:rStyle w:val="NormalTok"/>
+        </w:rPr>
+        <w:t xml:space="preserve">, </w:t>
+      </w:r>
+      <w:r>
+        <w:rPr>
+          <w:rStyle w:val="DecValTok"/>
+        </w:rPr>
+        <w:t xml:space="preserve">31</w:t>
+      </w:r>
+      <w:r>
+        <w:rPr>
+          <w:rStyle w:val="NormalTok"/>
+        </w:rPr>
+        <w:t xml:space="preserve">)</w:t>
+      </w:r>
+      <w:r>
+        <w:br/>
+      </w:r>
+      <w:r>
+        <w:rPr>
+          <w:rStyle w:val="NormalTok"/>
+        </w:rPr>
+        <w:t xml:space="preserve">crit_reg </w:t>
+      </w:r>
+      <w:r>
+        <w:rPr>
+          <w:rStyle w:val="OperatorTok"/>
+        </w:rPr>
+        <w:t xml:space="preserve">=</w:t>
+      </w:r>
+      <w:r>
+        <w:rPr>
+          <w:rStyle w:val="NormalTok"/>
+        </w:rPr>
+        <w:t xml:space="preserve"> x_grid </w:t>
+      </w:r>
+      <w:r>
+        <w:rPr>
+          <w:rStyle w:val="OperatorTok"/>
+        </w:rPr>
+        <w:t xml:space="preserve">&gt;=</w:t>
+      </w:r>
+      <w:r>
+        <w:rPr>
+          <w:rStyle w:val="NormalTok"/>
+        </w:rPr>
+        <w:t xml:space="preserve"> </w:t>
+      </w:r>
+      <w:r>
+        <w:rPr>
+          <w:rStyle w:val="DecValTok"/>
+        </w:rPr>
+        <w:t xml:space="preserve">20</w:t>
+      </w:r>
+      <w:r>
+        <w:br/>
+      </w:r>
+      <w:r>
+        <w:br/>
+      </w:r>
+      <w:r>
+        <w:rPr>
+          <w:rStyle w:val="NormalTok"/>
+        </w:rPr>
+        <w:t xml:space="preserve">probs_h0 </w:t>
+      </w:r>
+      <w:r>
+        <w:rPr>
+          <w:rStyle w:val="OperatorTok"/>
+        </w:rPr>
+        <w:t xml:space="preserve">=</w:t>
+      </w:r>
+      <w:r>
+        <w:rPr>
+          <w:rStyle w:val="NormalTok"/>
+        </w:rPr>
+        <w:t xml:space="preserve"> binom_h0.pmf(x_grid)</w:t>
+      </w:r>
+      <w:r>
+        <w:br/>
+      </w:r>
+      <w:r>
+        <w:rPr>
+          <w:rStyle w:val="NormalTok"/>
+        </w:rPr>
+        <w:t xml:space="preserve">plt.bar(x_grid, probs_h0, color</w:t>
+      </w:r>
+      <w:r>
+        <w:rPr>
+          <w:rStyle w:val="OperatorTok"/>
+        </w:rPr>
+        <w:t xml:space="preserve">=</w:t>
+      </w:r>
+      <w:r>
+        <w:rPr>
+          <w:rStyle w:val="NormalTok"/>
+        </w:rPr>
+        <w:t xml:space="preserve">turquoise, label</w:t>
+      </w:r>
+      <w:r>
+        <w:rPr>
+          <w:rStyle w:val="OperatorTok"/>
+        </w:rPr>
+        <w:t xml:space="preserve">=</w:t>
+      </w:r>
+      <w:r>
+        <w:rPr>
+          <w:rStyle w:val="StringTok"/>
+        </w:rPr>
+        <w:t xml:space="preserve">'PMF, $Binom(0.5, 30)$'</w:t>
+      </w:r>
+      <w:r>
+        <w:rPr>
+          <w:rStyle w:val="NormalTok"/>
+        </w:rPr>
+        <w:t xml:space="preserve">)</w:t>
+      </w:r>
+      <w:r>
+        <w:br/>
+      </w:r>
+      <w:r>
+        <w:br/>
+      </w:r>
+      <w:r>
+        <w:rPr>
+          <w:rStyle w:val="NormalTok"/>
+        </w:rPr>
+        <w:t xml:space="preserve">probs_alternative </w:t>
+      </w:r>
+      <w:r>
+        <w:rPr>
+          <w:rStyle w:val="OperatorTok"/>
+        </w:rPr>
+        <w:t xml:space="preserve">=</w:t>
+      </w:r>
+      <w:r>
+        <w:rPr>
+          <w:rStyle w:val="NormalTok"/>
+        </w:rPr>
+        <w:t xml:space="preserve"> binom_alternative.pmf(x_grid)</w:t>
+      </w:r>
+      <w:r>
+        <w:br/>
+      </w:r>
+      <w:r>
+        <w:rPr>
+          <w:rStyle w:val="NormalTok"/>
+        </w:rPr>
+        <w:t xml:space="preserve">plt.bar(x_grid, probs_alternative, color</w:t>
+      </w:r>
+      <w:r>
+        <w:rPr>
+          <w:rStyle w:val="OperatorTok"/>
+        </w:rPr>
+        <w:t xml:space="preserve">=</w:t>
+      </w:r>
+      <w:r>
+        <w:rPr>
+          <w:rStyle w:val="NormalTok"/>
+        </w:rPr>
+        <w:t xml:space="preserve">slate, label</w:t>
+      </w:r>
+      <w:r>
+        <w:rPr>
+          <w:rStyle w:val="OperatorTok"/>
+        </w:rPr>
+        <w:t xml:space="preserve">=</w:t>
+      </w:r>
+      <w:r>
+        <w:rPr>
+          <w:rStyle w:val="StringTok"/>
+        </w:rPr>
+        <w:t xml:space="preserve">'PMF, $Binom(0.6, 30)$'</w:t>
+      </w:r>
+      <w:r>
+        <w:rPr>
+          <w:rStyle w:val="NormalTok"/>
+        </w:rPr>
+        <w:t xml:space="preserve">)</w:t>
+      </w:r>
+      <w:r>
+        <w:br/>
+      </w:r>
+      <w:r>
+        <w:rPr>
+          <w:rStyle w:val="NormalTok"/>
+        </w:rPr>
+        <w:t xml:space="preserve">plt.bar(x_grid[crit_reg], probs_alternative[crit_reg], color</w:t>
+      </w:r>
+      <w:r>
+        <w:rPr>
+          <w:rStyle w:val="OperatorTok"/>
+        </w:rPr>
+        <w:t xml:space="preserve">=</w:t>
+      </w:r>
+      <w:r>
+        <w:rPr>
+          <w:rStyle w:val="NormalTok"/>
+        </w:rPr>
+        <w:t xml:space="preserve">red_pink, label</w:t>
+      </w:r>
+      <w:r>
+        <w:rPr>
+          <w:rStyle w:val="OperatorTok"/>
+        </w:rPr>
+        <w:t xml:space="preserve">=</w:t>
+      </w:r>
+      <w:r>
+        <w:rPr>
+          <w:rStyle w:val="StringTok"/>
+        </w:rPr>
+        <w:t xml:space="preserve">'Критична область'</w:t>
+      </w:r>
+      <w:r>
+        <w:rPr>
+          <w:rStyle w:val="NormalTok"/>
+        </w:rPr>
+        <w:t xml:space="preserve">)</w:t>
+      </w:r>
+      <w:r>
+        <w:br/>
+      </w:r>
+      <w:r>
+        <w:br/>
+      </w:r>
+      <w:r>
+        <w:rPr>
+          <w:rStyle w:val="NormalTok"/>
+        </w:rPr>
+        <w:t xml:space="preserve">plt.legend(fontsize</w:t>
+      </w:r>
+      <w:r>
+        <w:rPr>
+          <w:rStyle w:val="OperatorTok"/>
+        </w:rPr>
+        <w:t xml:space="preserve">=</w:t>
+      </w:r>
+      <w:r>
+        <w:rPr>
+          <w:rStyle w:val="DecValTok"/>
+        </w:rPr>
+        <w:t xml:space="preserve">8</w:t>
+      </w:r>
+      <w:r>
+        <w:rPr>
+          <w:rStyle w:val="NormalTok"/>
+        </w:rPr>
+        <w:t xml:space="preserve">)</w:t>
+      </w:r>
+      <w:r>
+        <w:br/>
+      </w:r>
+      <w:r>
+        <w:rPr>
+          <w:rStyle w:val="NormalTok"/>
+        </w:rPr>
+        <w:t xml:space="preserve">plt.show()</w:t>
+      </w:r>
+    </w:p>
+    <w:tbl>
+      <w:tblPr>
+        <w:tblStyle w:val="Table"/>
+        <w:tblW w:type="pct" w:w="5000"/>
+        <w:tblLayout w:type="fixed"/>
+        <w:tblLook w:firstRow="0" w:lastRow="0" w:firstColumn="0" w:lastColumn="0" w:noHBand="0" w:noVBand="0" w:val="0000"/>
+      </w:tblPr>
+      <w:tblGrid>
+        <w:gridCol w:w="7920"/>
+      </w:tblGrid>
+      <w:tr>
+        <w:tc>
+          <w:tcPr/>
+          <w:bookmarkStart w:id="96" w:name="fig-binom-power"/>
+          <w:p>
+            <w:pPr>
+              <w:pStyle w:val="Compact"/>
+              <w:jc w:val="center"/>
+            </w:pPr>
+            <w:r>
+              <w:drawing>
+                <wp:inline>
+                  <wp:extent cx="6261100" cy="2922477"/>
+                  <wp:effectExtent b="0" l="0" r="0" t="0"/>
+                  <wp:docPr descr="" title="" id="94" name="Picture"/>
+                  <a:graphic>
+                    <a:graphicData uri="http://schemas.openxmlformats.org/drawingml/2006/picture">
+                      <pic:pic>
+                        <pic:nvPicPr>
+                          <pic:cNvPr descr="binom_files/figure-docx/fig-binom-power-output-1.png" id="95" name="Picture"/>
+                          <pic:cNvPicPr>
+                            <a:picLocks noChangeArrowheads="1" noChangeAspect="1"/>
+                          </pic:cNvPicPr>
+                        </pic:nvPicPr>
+                        <pic:blipFill>
+                          <a:blip r:embed="rId93"/>
+                          <a:stretch>
+                            <a:fillRect/>
+                          </a:stretch>
+                        </pic:blipFill>
+                        <pic:spPr bwMode="auto">
+                          <a:xfrm>
+                            <a:off x="0" y="0"/>
+                            <a:ext cx="6261100" cy="2922477"/>
+                          </a:xfrm>
+                          <a:prstGeom prst="rect">
+                            <a:avLst/>
+                          </a:prstGeom>
+                          <a:noFill/>
+                          <a:ln w="9525">
+                            <a:noFill/>
+                            <a:headEnd/>
+                            <a:tailEnd/>
+                          </a:ln>
+                        </pic:spPr>
+                      </pic:pic>
+                    </a:graphicData>
+                  </a:graphic>
+                </wp:inline>
+              </w:drawing>
+            </w:r>
+          </w:p>
+          <w:p>
+            <w:pPr>
+              <w:jc w:val="center"/>
+            </w:pPr>
+            <w:pPr>
+              <w:jc w:val="start"/>
+              <w:spacing w:before="200"/>
+              <w:pStyle w:val="ImageCaption"/>
+            </w:pPr>
+            <w:r>
+              <w:t xml:space="preserve">Рисунок 1.9: Потужність критерію для</w:t>
+            </w:r>
+            <w:r>
+              <w:t xml:space="preserve"> </w:t>
+            </w:r>
+            <m:oMath>
+              <m:r>
+                <m:t>μ</m:t>
+              </m:r>
+              <m:r>
+                <m:rPr>
+                  <m:sty m:val="p"/>
+                </m:rPr>
+                <m:t>=</m:t>
+              </m:r>
+              <m:r>
+                <m:t>0.6</m:t>
+              </m:r>
+            </m:oMath>
+          </w:p>
+          <w:bookmarkEnd w:id="96"/>
+        </w:tc>
+      </w:tr>
+    </w:tbl>
+    <w:p>
+      <w:pPr>
+        <w:pStyle w:val="BodyText"/>
+      </w:pPr>
+      <w:r>
+        <w:t xml:space="preserve">Як і раніше, нас цікавить імовірність отримати</w:t>
+      </w:r>
+      <w:r>
+        <w:t xml:space="preserve"> </w:t>
+      </w:r>
+      <m:oMath>
+        <m:r>
+          <m:t>20</m:t>
+        </m:r>
+      </m:oMath>
+      <w:r>
+        <w:t xml:space="preserve"> </w:t>
+      </w:r>
+      <w:r>
+        <w:t xml:space="preserve">або більше успіхів. Але якщо раніше ми дивилися на неї для розподілу з</w:t>
+      </w:r>
+      <w:r>
+        <w:t xml:space="preserve"> </w:t>
+      </w:r>
+      <m:oMath>
+        <m:r>
+          <m:t>μ</m:t>
+        </m:r>
+        <m:r>
+          <m:rPr>
+            <m:sty m:val="p"/>
+          </m:rPr>
+          <m:t>=</m:t>
+        </m:r>
+        <m:r>
+          <m:t>0.5</m:t>
+        </m:r>
+      </m:oMath>
+      <w:r>
+        <w:t xml:space="preserve"> </w:t>
+      </w:r>
+      <w:r>
+        <w:t xml:space="preserve">й хотіли, щоб вона була меншою за</w:t>
+      </w:r>
+      <w:r>
+        <w:t xml:space="preserve"> </w:t>
+      </w:r>
+      <m:oMath>
+        <m:r>
+          <m:t>5</m:t>
+        </m:r>
+        <m:r>
+          <m:rPr>
+            <m:sty m:val="p"/>
+          </m:rPr>
+          <m:t>%</m:t>
+        </m:r>
+      </m:oMath>
+      <w:r>
+        <w:t xml:space="preserve">, то тепер ми дивимося за</w:t>
+      </w:r>
+      <w:r>
+        <w:t xml:space="preserve"> </w:t>
+      </w:r>
+      <m:oMath>
+        <m:r>
+          <m:t>μ</m:t>
+        </m:r>
+        <m:r>
+          <m:rPr>
+            <m:sty m:val="p"/>
+          </m:rPr>
+          <m:t>=</m:t>
+        </m:r>
+        <m:r>
+          <m:t>0.6</m:t>
+        </m:r>
+      </m:oMath>
+      <w:r>
+        <w:t xml:space="preserve"> </w:t>
+      </w:r>
+      <w:r>
+        <w:t xml:space="preserve">та прагнемо зробити цю величину якомога більшою. Порівняно з обчисленням FPR формула не зміниться, змінюється тільки</w:t>
+      </w:r>
+      <w:r>
+        <w:t xml:space="preserve"> </w:t>
+      </w:r>
+      <m:oMath>
+        <m:r>
+          <m:t>μ</m:t>
+        </m:r>
+      </m:oMath>
+    </w:p>
+    <w:tbl>
+      <w:tblPr>
+        <w:tblStyle w:val="Table"/>
+        <w:tblW w:type="pct" w:w="5000"/>
+        <w:tblLayout w:type="fixed"/>
+        <w:tblLook w:firstRow="0" w:lastRow="0" w:firstColumn="0" w:lastColumn="0" w:noHBand="0" w:noVBand="0" w:val="0000"/>
+      </w:tblPr>
+      <w:tblGrid>
+        <w:gridCol w:w="7920"/>
+      </w:tblGrid>
+      <w:tr>
+        <w:tc>
+          <w:tcPr/>
+          <w:bookmarkStart w:id="97" w:name="lst-binom-power"/>
+          <w:p>
+            <w:pPr>
+              <w:jc w:val="center"/>
+            </w:pPr>
+            <w:pPr>
+              <w:jc w:val="start"/>
+              <w:spacing w:before="200"/>
+              <w:pStyle w:val="ImageCaption"/>
+            </w:pPr>
+            <w:r>
+              <w:t xml:space="preserve">Лістинг 1.1: Обчислення потужності критерію</w:t>
+            </w:r>
+          </w:p>
+          <w:p>
+            <w:pPr>
+              <w:pStyle w:val="SourceCode"/>
+              <w:jc w:val="center"/>
+            </w:pPr>
+            <w:r>
+              <w:rPr>
+                <w:rStyle w:val="VerbatimChar"/>
+              </w:rPr>
+              <w:t xml:space="preserve">critical_value = 20</w:t>
+            </w:r>
+            <w:r>
+              <w:br/>
+            </w:r>
+            <w:r>
+              <w:rPr>
+                <w:rStyle w:val="VerbatimChar"/>
+              </w:rPr>
+              <w:t xml:space="preserve">power = 1 - binom(n=30, p=0.6).cdf(critical_value - 1)</w:t>
+            </w:r>
+            <w:r>
+              <w:br/>
+            </w:r>
+            <w:r>
+              <w:rPr>
+                <w:rStyle w:val="VerbatimChar"/>
+              </w:rPr>
+              <w:t xml:space="preserve">fpr   = 1 - binom(n=30, p=0.5).cdf(critical_value - 1)</w:t>
+            </w:r>
+            <w:r>
+              <w:br/>
+            </w:r>
+            <w:r>
+              <w:br/>
+            </w:r>
+            <w:r>
+              <w:rPr>
+                <w:rStyle w:val="VerbatimChar"/>
+              </w:rPr>
+              <w:t xml:space="preserve">print(f"Хибно позитивна помилка: {fpr:.1%}")</w:t>
+            </w:r>
+            <w:r>
+              <w:br/>
+            </w:r>
+            <w:r>
+              <w:rPr>
+                <w:rStyle w:val="VerbatimChar"/>
+              </w:rPr>
+              <w:t xml:space="preserve">print(f"Потужність: {power:.1%}")</w:t>
+            </w:r>
+          </w:p>
+          <w:bookmarkEnd w:id="97"/>
+        </w:tc>
+      </w:tr>
+    </w:tbl>
+    <w:p>
+      <w:pPr>
+        <w:pStyle w:val="SourceCode"/>
+      </w:pPr>
+      <w:r>
+        <w:rPr>
+          <w:rStyle w:val="VerbatimChar"/>
+        </w:rPr>
+        <w:t xml:space="preserve">Хибно позитивна помилка: 4.9%</w:t>
+      </w:r>
+      <w:r>
+        <w:br/>
+      </w:r>
+      <w:r>
+        <w:rPr>
+          <w:rStyle w:val="VerbatimChar"/>
+        </w:rPr>
+        <w:t xml:space="preserve">Потужність: 29.1%</w:t>
+      </w:r>
+    </w:p>
+    <w:bookmarkEnd w:id="98"/>
+    <w:bookmarkStart w:id="99" w:name="висновок"/>
+    <w:p>
+      <w:pPr>
+        <w:pStyle w:val="Heading2"/>
+      </w:pPr>
+      <w:r>
+        <w:t xml:space="preserve">1.9 Висновок</w:t>
+      </w:r>
+    </w:p>
+    <w:p>
+      <w:pPr>
+        <w:pStyle w:val="FirstParagraph"/>
+      </w:pPr>
+      <w:r>
         <w:t xml:space="preserve">Ми розглянули, як можна використовувати біноміальний розподіл для перевірки гіпотези про ймовірність успіху. Для цього ми визначили критерій, критичну область,</w:t>
       </w:r>
       <w:r>
@@ -14767,14 +17741,14 @@
         <w:t xml:space="preserve">-значення. Показали, як можна використовувати ці поняття для різних видів гіпотез: односторонніх, двосторонніх, симетричних та несиметричних.</w:t>
       </w:r>
     </w:p>
-    <w:bookmarkEnd w:id="88"/>
-    <w:bookmarkStart w:id="89" w:name="питання-для-самоперевірки"/>
+    <w:bookmarkEnd w:id="99"/>
+    <w:bookmarkStart w:id="100" w:name="питання-для-самоперевірки"/>
     <w:p>
       <w:pPr>
         <w:pStyle w:val="Heading2"/>
       </w:pPr>
       <w:r>
-        <w:t xml:space="preserve">1.8 Питання для самоперевірки</w:t>
+        <w:t xml:space="preserve">1.10 Питання для самоперевірки</w:t>
       </w:r>
     </w:p>
     <w:p>
@@ -14894,9 +17868,9 @@
         <w:t xml:space="preserve">-значення для несиметричного розподілу?</w:t>
       </w:r>
     </w:p>
-    <w:bookmarkEnd w:id="89"/>
-    <w:bookmarkEnd w:id="90"/>
-    <w:bookmarkStart w:id="91" w:name="sec-z-test"/>
+    <w:bookmarkEnd w:id="100"/>
+    <w:bookmarkEnd w:id="101"/>
+    <w:bookmarkStart w:id="102" w:name="sec-z-test"/>
     <w:p>
       <w:pPr>
         <w:pStyle w:val="Heading1"/>
@@ -14913,8 +17887,8 @@
         <w:t xml:space="preserve">-критерій Фішера</w:t>
       </w:r>
     </w:p>
-    <w:bookmarkEnd w:id="91"/>
-    <w:bookmarkStart w:id="92" w:name="sec-t-test"/>
+    <w:bookmarkEnd w:id="102"/>
+    <w:bookmarkStart w:id="103" w:name="sec-t-test"/>
     <w:p>
       <w:pPr>
         <w:pStyle w:val="Heading1"/>
@@ -14931,8 +17905,8 @@
         <w:t xml:space="preserve">-критерій Стьюдента</w:t>
       </w:r>
     </w:p>
-    <w:bookmarkEnd w:id="92"/>
-    <w:bookmarkStart w:id="93" w:name="sec-monte-carlo"/>
+    <w:bookmarkEnd w:id="103"/>
+    <w:bookmarkStart w:id="104" w:name="sec-monte-carlo"/>
     <w:p>
       <w:pPr>
         <w:pStyle w:val="Heading1"/>
@@ -14941,8 +17915,8 @@
         <w:t xml:space="preserve">4. Монте-Карло в задачах статистики</w:t>
       </w:r>
     </w:p>
-    <w:bookmarkEnd w:id="93"/>
-    <w:bookmarkStart w:id="94" w:name="sec-kolmogorov"/>
+    <w:bookmarkEnd w:id="104"/>
+    <w:bookmarkStart w:id="105" w:name="sec-kolmogorov"/>
     <w:p>
       <w:pPr>
         <w:pStyle w:val="Heading1"/>
@@ -14951,8 +17925,8 @@
         <w:t xml:space="preserve">5. Критерій Колмогорова</w:t>
       </w:r>
     </w:p>
-    <w:bookmarkEnd w:id="94"/>
-    <w:bookmarkStart w:id="95" w:name="sec-chi-sq"/>
+    <w:bookmarkEnd w:id="105"/>
+    <w:bookmarkStart w:id="106" w:name="sec-chi-sq"/>
     <w:p>
       <w:pPr>
         <w:pStyle w:val="Heading1"/>
@@ -14984,8 +17958,8 @@
         <w:t xml:space="preserve">Пірсона</w:t>
       </w:r>
     </w:p>
-    <w:bookmarkEnd w:id="95"/>
-    <w:bookmarkStart w:id="96" w:name="sec-mann-whitney"/>
+    <w:bookmarkEnd w:id="106"/>
+    <w:bookmarkStart w:id="107" w:name="sec-mann-whitney"/>
     <w:p>
       <w:pPr>
         <w:pStyle w:val="Heading1"/>
@@ -14994,8 +17968,8 @@
         <w:t xml:space="preserve">7. U-критерій Манна-Уітні</w:t>
       </w:r>
     </w:p>
-    <w:bookmarkEnd w:id="96"/>
-    <w:bookmarkStart w:id="97" w:name="sec-bootstrap"/>
+    <w:bookmarkEnd w:id="107"/>
+    <w:bookmarkStart w:id="108" w:name="sec-bootstrap"/>
     <w:p>
       <w:pPr>
         <w:pStyle w:val="Heading1"/>
@@ -15004,8 +17978,8 @@
         <w:t xml:space="preserve">8. Бутстреп</w:t>
       </w:r>
     </w:p>
-    <w:bookmarkEnd w:id="97"/>
-    <w:bookmarkStart w:id="98" w:name="підсумки"/>
+    <w:bookmarkEnd w:id="108"/>
+    <w:bookmarkStart w:id="109" w:name="підсумки"/>
     <w:p>
       <w:pPr>
         <w:pStyle w:val="Heading1"/>
@@ -15014,8 +17988,8 @@
         <w:t xml:space="preserve">Підсумки</w:t>
       </w:r>
     </w:p>
-    <w:bookmarkEnd w:id="98"/>
-    <w:bookmarkStart w:id="100" w:name="список-літератури"/>
+    <w:bookmarkEnd w:id="109"/>
+    <w:bookmarkStart w:id="111" w:name="список-літератури"/>
     <w:p>
       <w:pPr>
         <w:pStyle w:val="Heading1"/>
@@ -15024,9 +17998,9 @@
         <w:t xml:space="preserve">Список літератури</w:t>
       </w:r>
     </w:p>
-    <w:bookmarkStart w:id="99" w:name="refs"/>
-    <w:bookmarkEnd w:id="99"/>
-    <w:bookmarkEnd w:id="100"/>
+    <w:bookmarkStart w:id="110" w:name="refs"/>
+    <w:bookmarkEnd w:id="110"/>
+    <w:bookmarkEnd w:id="111"/>
     <w:sectPr>
       <w:pgSz w:code="9" w:h="16840" w:w="11907"/>
       <w:pgMar w:bottom="1134" w:footer="709" w:gutter="0" w:header="709" w:left="1021" w:right="1021" w:top="1440"/>

--- a/docs/Прикладний-статистичний-аналіз.docx
+++ b/docs/Прикладний-статистичний-аналіз.docx
@@ -104,7 +104,7 @@
       </w:r>
     </w:p>
     <w:bookmarkEnd w:id="21"/>
-    <w:bookmarkStart w:id="101" w:name="sec-binom"/>
+    <w:bookmarkStart w:id="103" w:name="sec-binom"/>
     <w:p>
       <w:pPr>
         <w:pStyle w:val="Heading1"/>
@@ -5410,7 +5410,7 @@
     </w:p>
     <w:bookmarkEnd w:id="43"/>
     <w:bookmarkEnd w:id="44"/>
-    <w:bookmarkStart w:id="58" w:name="статистичні-функції-в-python"/>
+    <w:bookmarkStart w:id="60" w:name="статистичні-функції-в-python"/>
     <w:p>
       <w:pPr>
         <w:pStyle w:val="Heading2"/>
@@ -7043,7 +7043,7 @@
       </w:r>
     </w:p>
     <w:bookmarkEnd w:id="55"/>
-    <w:bookmarkStart w:id="57" w:name="квантиль"/>
+    <w:bookmarkStart w:id="59" w:name="квантиль"/>
     <w:p>
       <w:pPr>
         <w:pStyle w:val="Heading3"/>
@@ -7489,10 +7489,21 @@
         </m:oMath>
       </m:oMathPara>
     </w:p>
+    <w:bookmarkStart w:id="56" w:name="exm-quantile"/>
     <w:p>
       <w:pPr>
         <w:pStyle w:val="FirstParagraph"/>
       </w:pPr>
+      <w:r>
+        <w:rPr>
+          <w:b/>
+          <w:bCs/>
+        </w:rPr>
+        <w:t xml:space="preserve">Приклад 1.1</w:t>
+      </w:r>
+      <w:r>
+        <w:t xml:space="preserve"> </w:t>
+      </w:r>
       <w:r>
         <w:t xml:space="preserve">Для величини</w:t>
       </w:r>
@@ -7749,6 +7760,7 @@
         <w:t xml:space="preserve">. Але для дискретного розподілу такого може не бути.</w:t>
       </w:r>
     </w:p>
+    <w:bookmarkEnd w:id="56"/>
     <w:p>
       <w:pPr>
         <w:pStyle w:val="BodyText"/>
@@ -7772,7 +7784,7 @@
         <w:t xml:space="preserve">(Percent Point Function).</w:t>
       </w:r>
     </w:p>
-    <w:bookmarkStart w:id="56" w:name="annotated-cell-12"/>
+    <w:bookmarkStart w:id="57" w:name="annotated-cell-12"/>
     <w:p>
       <w:pPr>
         <w:pStyle w:val="SourceCode"/>
@@ -7796,7 +7808,7 @@
         <w:t xml:space="preserve">)</w:t>
       </w:r>
     </w:p>
-    <w:bookmarkEnd w:id="56"/>
+    <w:bookmarkEnd w:id="57"/>
     <w:p>
       <w:pPr>
         <w:pStyle w:val="SourceCode"/>
@@ -8424,53 +8436,49 @@
         <w:t xml:space="preserve">.</w:t>
       </w:r>
     </w:p>
-    <w:p>
-      <w:pPr>
-        <w:pStyle w:val="SourceCode"/>
-      </w:pPr>
-      <w:r>
-        <w:rPr>
-          <w:rStyle w:val="NormalTok"/>
-        </w:rPr>
-        <w:t xml:space="preserve">find_crit_subs(</w:t>
-      </w:r>
-      <w:r>
-        <w:rPr>
-          <w:rStyle w:val="DecValTok"/>
-        </w:rPr>
-        <w:t xml:space="preserve">30</w:t>
-      </w:r>
-      <w:r>
-        <w:rPr>
-          <w:rStyle w:val="NormalTok"/>
-        </w:rPr>
-        <w:t xml:space="preserve">, </w:t>
-      </w:r>
-      <w:r>
-        <w:rPr>
-          <w:rStyle w:val="FloatTok"/>
-        </w:rPr>
-        <w:t xml:space="preserve">0.5</w:t>
-      </w:r>
-      <w:r>
-        <w:rPr>
-          <w:rStyle w:val="NormalTok"/>
-        </w:rPr>
-        <w:t xml:space="preserve">, </w:t>
-      </w:r>
-      <w:r>
-        <w:rPr>
-          <w:rStyle w:val="FloatTok"/>
-        </w:rPr>
-        <w:t xml:space="preserve">0.05</w:t>
-      </w:r>
-      <w:r>
-        <w:rPr>
-          <w:rStyle w:val="NormalTok"/>
-        </w:rPr>
-        <w:t xml:space="preserve">)</w:t>
-      </w:r>
-    </w:p>
+    <w:tbl>
+      <w:tblPr>
+        <w:tblStyle w:val="Table"/>
+        <w:tblW w:type="pct" w:w="5000"/>
+        <w:tblLayout w:type="fixed"/>
+        <w:tblLook w:firstRow="0" w:lastRow="0" w:firstColumn="0" w:lastColumn="0" w:noHBand="0" w:noVBand="0" w:val="0000"/>
+      </w:tblPr>
+      <w:tblGrid>
+        <w:gridCol w:w="7920"/>
+      </w:tblGrid>
+      <w:tr>
+        <w:tc>
+          <w:tcPr/>
+          <w:bookmarkStart w:id="58" w:name="lst-find-crit-subs"/>
+          <w:p>
+            <w:pPr>
+              <w:jc w:val="center"/>
+            </w:pPr>
+            <w:pPr>
+              <w:jc w:val="start"/>
+              <w:spacing w:before="200"/>
+              <w:pStyle w:val="ImageCaption"/>
+            </w:pPr>
+            <w:r>
+              <w:t xml:space="preserve">Лістинг 1.1: Знаходження критичного значення</w:t>
+            </w:r>
+          </w:p>
+          <w:p>
+            <w:pPr>
+              <w:pStyle w:val="SourceCode"/>
+              <w:jc w:val="center"/>
+            </w:pPr>
+            <w:r>
+              <w:rPr>
+                <w:rStyle w:val="VerbatimChar"/>
+              </w:rPr>
+              <w:t xml:space="preserve">find_crit_subs(30, 0.5, 0.05)</w:t>
+            </w:r>
+          </w:p>
+          <w:bookmarkEnd w:id="58"/>
+        </w:tc>
+      </w:tr>
+    </w:tbl>
     <w:p>
       <w:pPr>
         <w:pStyle w:val="SourceCode"/>
@@ -8576,9 +8584,9 @@
         <w:t xml:space="preserve">При цьому нам вдалося побудувати процес, за яким ми ухвалюємо рішення для будь-якого рівня значущості та значення статистики критерію.</w:t>
       </w:r>
     </w:p>
-    <w:bookmarkEnd w:id="57"/>
-    <w:bookmarkEnd w:id="58"/>
-    <w:bookmarkStart w:id="69" w:name="p-значення"/>
+    <w:bookmarkEnd w:id="59"/>
+    <w:bookmarkEnd w:id="60"/>
+    <w:bookmarkStart w:id="71" w:name="p-значення"/>
     <w:p>
       <w:pPr>
         <w:pStyle w:val="Heading2"/>
@@ -8649,7 +8657,7 @@
         <w:t xml:space="preserve">відразу.</w:t>
       </w:r>
     </w:p>
-    <w:bookmarkStart w:id="59" w:name="більш-екстремальні-значення"/>
+    <w:bookmarkStart w:id="61" w:name="більш-екстремальні-значення"/>
     <w:p>
       <w:pPr>
         <w:pStyle w:val="Heading3"/>
@@ -8913,8 +8921,8 @@
         <w:t xml:space="preserve">Найчастіше критерії інших видів можна привести до цього, тоді для них теж визначено поняття екстремальності.</w:t>
       </w:r>
     </w:p>
-    <w:bookmarkEnd w:id="59"/>
-    <w:bookmarkStart w:id="68" w:name="p-значення-1"/>
+    <w:bookmarkEnd w:id="61"/>
+    <w:bookmarkStart w:id="70" w:name="p-значення-1"/>
     <w:p>
       <w:pPr>
         <w:pStyle w:val="Heading3"/>
@@ -9054,7 +9062,7 @@
       <w:tr>
         <w:tc>
           <w:tcPr/>
-          <w:bookmarkStart w:id="63" w:name="fig-binom-pmf-p-value"/>
+          <w:bookmarkStart w:id="65" w:name="fig-binom-pmf-p-value"/>
           <w:p>
             <w:pPr>
               <w:pStyle w:val="Compact"/>
@@ -9065,18 +9073,18 @@
                 <wp:inline>
                   <wp:extent cx="6261100" cy="3007156"/>
                   <wp:effectExtent b="0" l="0" r="0" t="0"/>
-                  <wp:docPr descr="" title="" id="61" name="Picture"/>
+                  <wp:docPr descr="" title="" id="63" name="Picture"/>
                   <a:graphic>
                     <a:graphicData uri="http://schemas.openxmlformats.org/drawingml/2006/picture">
                       <pic:pic>
                         <pic:nvPicPr>
-                          <pic:cNvPr descr="binom_files/figure-docx/fig-binom-pmf-p-value-output-1.png" id="62" name="Picture"/>
+                          <pic:cNvPr descr="binom_files/figure-docx/fig-binom-pmf-p-value-output-1.png" id="64" name="Picture"/>
                           <pic:cNvPicPr>
                             <a:picLocks noChangeArrowheads="1" noChangeAspect="1"/>
                           </pic:cNvPicPr>
                         </pic:nvPicPr>
                         <pic:blipFill>
-                          <a:blip r:embed="rId60"/>
+                          <a:blip r:embed="rId62"/>
                           <a:stretch>
                             <a:fillRect/>
                           </a:stretch>
@@ -9144,7 +9152,7 @@
               </m:r>
             </m:oMath>
           </w:p>
-          <w:bookmarkEnd w:id="63"/>
+          <w:bookmarkEnd w:id="65"/>
         </w:tc>
       </w:tr>
     </w:tbl>
@@ -9321,7 +9329,7 @@
       <w:tr>
         <w:tc>
           <w:tcPr/>
-          <w:bookmarkStart w:id="67" w:name="fig-binom-pmf-p-values"/>
+          <w:bookmarkStart w:id="69" w:name="fig-binom-pmf-p-values"/>
           <w:p>
             <w:pPr>
               <w:pStyle w:val="Compact"/>
@@ -9332,18 +9340,18 @@
                 <wp:inline>
                   <wp:extent cx="6261100" cy="4763880"/>
                   <wp:effectExtent b="0" l="0" r="0" t="0"/>
-                  <wp:docPr descr="" title="" id="65" name="Picture"/>
+                  <wp:docPr descr="" title="" id="67" name="Picture"/>
                   <a:graphic>
                     <a:graphicData uri="http://schemas.openxmlformats.org/drawingml/2006/picture">
                       <pic:pic>
                         <pic:nvPicPr>
-                          <pic:cNvPr descr="binom_files/figure-docx/fig-binom-pmf-p-values-output-1.png" id="66" name="Picture"/>
+                          <pic:cNvPr descr="binom_files/figure-docx/fig-binom-pmf-p-values-output-1.png" id="68" name="Picture"/>
                           <pic:cNvPicPr>
                             <a:picLocks noChangeArrowheads="1" noChangeAspect="1"/>
                           </pic:cNvPicPr>
                         </pic:nvPicPr>
                         <pic:blipFill>
-                          <a:blip r:embed="rId64"/>
+                          <a:blip r:embed="rId66"/>
                           <a:stretch>
                             <a:fillRect/>
                           </a:stretch>
@@ -9438,7 +9446,7 @@
               </m:r>
             </m:oMath>
           </w:p>
-          <w:bookmarkEnd w:id="67"/>
+          <w:bookmarkEnd w:id="69"/>
         </w:tc>
       </w:tr>
     </w:tbl>
@@ -9665,9 +9673,9 @@
         <w:t xml:space="preserve">, а потрібна була тільки статистика й форма критерію.</w:t>
       </w:r>
     </w:p>
-    <w:bookmarkEnd w:id="68"/>
-    <w:bookmarkEnd w:id="69"/>
-    <w:bookmarkStart w:id="86" w:name="двосторонні-критерії"/>
+    <w:bookmarkEnd w:id="70"/>
+    <w:bookmarkEnd w:id="71"/>
+    <w:bookmarkStart w:id="88" w:name="двосторонні-критерії"/>
     <w:p>
       <w:pPr>
         <w:pStyle w:val="Heading2"/>
@@ -10099,7 +10107,7 @@
         </m:oMath>
       </m:oMathPara>
     </w:p>
-    <w:bookmarkStart w:id="74" w:name="як-вибрати-критичну-область"/>
+    <w:bookmarkStart w:id="76" w:name="як-вибрати-критичну-область"/>
     <w:p>
       <w:pPr>
         <w:pStyle w:val="Heading3"/>
@@ -10129,7 +10137,7 @@
       <w:tr>
         <w:tc>
           <w:tcPr/>
-          <w:bookmarkStart w:id="73" w:name="fig-binom-pmf-two-sided"/>
+          <w:bookmarkStart w:id="75" w:name="fig-binom-pmf-two-sided"/>
           <w:p>
             <w:pPr>
               <w:pStyle w:val="Compact"/>
@@ -10140,18 +10148,18 @@
                 <wp:inline>
                   <wp:extent cx="5105400" cy="3486150"/>
                   <wp:effectExtent b="0" l="0" r="0" t="0"/>
-                  <wp:docPr descr="" title="" id="71" name="Picture"/>
+                  <wp:docPr descr="" title="" id="73" name="Picture"/>
                   <a:graphic>
                     <a:graphicData uri="http://schemas.openxmlformats.org/drawingml/2006/picture">
                       <pic:pic>
                         <pic:nvPicPr>
-                          <pic:cNvPr descr="binom_files/figure-docx/fig-binom-pmf-two-sided-output-1.png" id="72" name="Picture"/>
+                          <pic:cNvPr descr="binom_files/figure-docx/fig-binom-pmf-two-sided-output-1.png" id="74" name="Picture"/>
                           <pic:cNvPicPr>
                             <a:picLocks noChangeArrowheads="1" noChangeAspect="1"/>
                           </pic:cNvPicPr>
                         </pic:nvPicPr>
                         <pic:blipFill>
-                          <a:blip r:embed="rId70"/>
+                          <a:blip r:embed="rId72"/>
                           <a:stretch>
                             <a:fillRect/>
                           </a:stretch>
@@ -10208,7 +10216,7 @@
               </m:r>
             </m:oMath>
           </w:p>
-          <w:bookmarkEnd w:id="73"/>
+          <w:bookmarkEnd w:id="75"/>
         </w:tc>
       </w:tr>
     </w:tbl>
@@ -10684,8 +10692,8 @@
         <w:t xml:space="preserve">6.0</w:t>
       </w:r>
     </w:p>
-    <w:bookmarkEnd w:id="74"/>
-    <w:bookmarkStart w:id="75" w:name="як-знайти-p-значення"/>
+    <w:bookmarkEnd w:id="76"/>
+    <w:bookmarkStart w:id="77" w:name="як-знайти-p-значення"/>
     <w:p>
       <w:pPr>
         <w:pStyle w:val="Heading3"/>
@@ -10795,19 +10803,72 @@
         <w:pStyle w:val="FirstParagraph"/>
       </w:pPr>
       <w:r>
-        <w:t xml:space="preserve">Позначимо відхилення суми від 15 як $</w:t>
-      </w:r>
-      <w:r>
-        <w:t xml:space="preserve"> </w:t>
-      </w:r>
-      <w:r>
-        <w:t xml:space="preserve">(</w:t>
-      </w:r>
-      <w:r>
-        <w:t xml:space="preserve">) = |Q(</w:t>
-      </w:r>
-      <w:r>
-        <w:t xml:space="preserve">) - 15| $, тоді ми маємо критерій</w:t>
+        <w:t xml:space="preserve">Позначимо відхилення суми від 15 як</w:t>
+      </w:r>
+      <w:r>
+        <w:t xml:space="preserve"> </w:t>
+      </w:r>
+      <m:oMath>
+        <m:r>
+          <m:t>Δ</m:t>
+        </m:r>
+        <m:d>
+          <m:dPr>
+            <m:begChr m:val="("/>
+            <m:endChr m:val=")"/>
+            <m:sepChr m:val=""/>
+            <m:grow/>
+          </m:dPr>
+          <m:e>
+            <m:r>
+              <m:t>ξ</m:t>
+            </m:r>
+          </m:e>
+        </m:d>
+        <m:r>
+          <m:rPr>
+            <m:sty m:val="p"/>
+          </m:rPr>
+          <m:t>=</m:t>
+        </m:r>
+        <m:d>
+          <m:dPr>
+            <m:begChr m:val="|"/>
+            <m:endChr m:val="|"/>
+            <m:sepChr m:val=""/>
+            <m:grow/>
+          </m:dPr>
+          <m:e>
+            <m:r>
+              <m:t>Q</m:t>
+            </m:r>
+            <m:d>
+              <m:dPr>
+                <m:begChr m:val="("/>
+                <m:endChr m:val=")"/>
+                <m:sepChr m:val=""/>
+                <m:grow/>
+              </m:dPr>
+              <m:e>
+                <m:r>
+                  <m:t>ξ</m:t>
+                </m:r>
+              </m:e>
+            </m:d>
+            <m:r>
+              <m:rPr>
+                <m:sty m:val="p"/>
+              </m:rPr>
+              <m:t>−</m:t>
+            </m:r>
+            <m:r>
+              <m:t>15</m:t>
+            </m:r>
+          </m:e>
+        </m:d>
+      </m:oMath>
+      <w:r>
+        <w:t xml:space="preserve">, тоді ми маємо критерій</w:t>
       </w:r>
     </w:p>
     <w:p>
@@ -11660,8 +11721,8 @@
         <w:t xml:space="preserve">.</w:t>
       </w:r>
     </w:p>
-    <w:bookmarkEnd w:id="75"/>
-    <w:bookmarkStart w:id="84" w:name="випадок-із-несиметричним-розподілом"/>
+    <w:bookmarkEnd w:id="77"/>
+    <w:bookmarkStart w:id="86" w:name="випадок-із-несиметричним-розподілом"/>
     <w:p>
       <w:pPr>
         <w:pStyle w:val="Heading3"/>
@@ -11944,7 +12005,7 @@
       <w:tr>
         <w:tc>
           <w:tcPr/>
-          <w:bookmarkStart w:id="79" w:name="fig-binom-pmf-two-sided-nonsym"/>
+          <w:bookmarkStart w:id="81" w:name="fig-binom-pmf-two-sided-nonsym"/>
           <w:p>
             <w:pPr>
               <w:pStyle w:val="Compact"/>
@@ -11955,18 +12016,18 @@
                 <wp:inline>
                   <wp:extent cx="6261100" cy="2883278"/>
                   <wp:effectExtent b="0" l="0" r="0" t="0"/>
-                  <wp:docPr descr="" title="" id="77" name="Picture"/>
+                  <wp:docPr descr="" title="" id="79" name="Picture"/>
                   <a:graphic>
                     <a:graphicData uri="http://schemas.openxmlformats.org/drawingml/2006/picture">
                       <pic:pic>
                         <pic:nvPicPr>
-                          <pic:cNvPr descr="binom_files/figure-docx/fig-binom-pmf-two-sided-nonsym-output-1.png" id="78" name="Picture"/>
+                          <pic:cNvPr descr="binom_files/figure-docx/fig-binom-pmf-two-sided-nonsym-output-1.png" id="80" name="Picture"/>
                           <pic:cNvPicPr>
                             <a:picLocks noChangeArrowheads="1" noChangeAspect="1"/>
                           </pic:cNvPicPr>
                         </pic:nvPicPr>
                         <pic:blipFill>
-                          <a:blip r:embed="rId76"/>
+                          <a:blip r:embed="rId78"/>
                           <a:stretch>
                             <a:fillRect/>
                           </a:stretch>
@@ -12014,7 +12075,7 @@
               </m:r>
             </m:oMath>
           </w:p>
-          <w:bookmarkEnd w:id="79"/>
+          <w:bookmarkEnd w:id="81"/>
         </w:tc>
       </w:tr>
     </w:tbl>
@@ -13196,7 +13257,7 @@
       <w:tr>
         <w:tc>
           <w:tcPr/>
-          <w:bookmarkStart w:id="83" w:name="fig-binom-pmf-two-sided-nonsym-crit"/>
+          <w:bookmarkStart w:id="85" w:name="fig-binom-pmf-two-sided-nonsym-crit"/>
           <w:p>
             <w:pPr>
               <w:pStyle w:val="Compact"/>
@@ -13207,18 +13268,18 @@
                 <wp:inline>
                   <wp:extent cx="5191125" cy="3486150"/>
                   <wp:effectExtent b="0" l="0" r="0" t="0"/>
-                  <wp:docPr descr="" title="" id="81" name="Picture"/>
+                  <wp:docPr descr="" title="" id="83" name="Picture"/>
                   <a:graphic>
                     <a:graphicData uri="http://schemas.openxmlformats.org/drawingml/2006/picture">
                       <pic:pic>
                         <pic:nvPicPr>
-                          <pic:cNvPr descr="binom_files/figure-docx/fig-binom-pmf-two-sided-nonsym-crit-output-1.png" id="82" name="Picture"/>
+                          <pic:cNvPr descr="binom_files/figure-docx/fig-binom-pmf-two-sided-nonsym-crit-output-1.png" id="84" name="Picture"/>
                           <pic:cNvPicPr>
                             <a:picLocks noChangeArrowheads="1" noChangeAspect="1"/>
                           </pic:cNvPicPr>
                         </pic:nvPicPr>
                         <pic:blipFill>
-                          <a:blip r:embed="rId80"/>
+                          <a:blip r:embed="rId82"/>
                           <a:stretch>
                             <a:fillRect/>
                           </a:stretch>
@@ -13311,12 +13372,12 @@
               </m:r>
             </m:oMath>
           </w:p>
-          <w:bookmarkEnd w:id="83"/>
+          <w:bookmarkEnd w:id="85"/>
         </w:tc>
       </w:tr>
     </w:tbl>
-    <w:bookmarkEnd w:id="84"/>
-    <w:bookmarkStart w:id="85" w:name="p-значення-для-несиметричного-розподілу"/>
+    <w:bookmarkEnd w:id="86"/>
+    <w:bookmarkStart w:id="87" w:name="p-значення-для-несиметричного-розподілу"/>
     <w:p>
       <w:pPr>
         <w:pStyle w:val="Heading3"/>
@@ -14301,9 +14362,9 @@
         <w:t xml:space="preserve">0.09873714670538904</w:t>
       </w:r>
     </w:p>
-    <w:bookmarkEnd w:id="85"/>
-    <w:bookmarkEnd w:id="86"/>
-    <w:bookmarkStart w:id="87" w:name="готові-функції"/>
+    <w:bookmarkEnd w:id="87"/>
+    <w:bookmarkEnd w:id="88"/>
+    <w:bookmarkStart w:id="89" w:name="готові-функції"/>
     <w:p>
       <w:pPr>
         <w:pStyle w:val="Heading2"/>
@@ -14738,8 +14799,8 @@
         <w:t xml:space="preserve">p-значення: 0.20048842206597334</w:t>
       </w:r>
     </w:p>
-    <w:bookmarkEnd w:id="87"/>
-    <w:bookmarkStart w:id="92" w:name="статистична-потужність"/>
+    <w:bookmarkEnd w:id="89"/>
+    <w:bookmarkStart w:id="94" w:name="статистична-потужність"/>
     <w:p>
       <w:pPr>
         <w:pStyle w:val="Heading2"/>
@@ -14748,7 +14809,7 @@
         <w:t xml:space="preserve">1.7 Статистична потужність</w:t>
       </w:r>
     </w:p>
-    <w:bookmarkStart w:id="88" w:name="хибно-негативні-помилки"/>
+    <w:bookmarkStart w:id="90" w:name="хибно-негативні-помилки"/>
     <w:p>
       <w:pPr>
         <w:pStyle w:val="Heading3"/>
@@ -14939,8 +15000,8 @@
         <w:t xml:space="preserve">Наведемо приклад, коли помилки False Negative відбуваються не завжди, але критерії є все одно нечутливими.</w:t>
       </w:r>
     </w:p>
-    <w:bookmarkEnd w:id="88"/>
-    <w:bookmarkStart w:id="89" w:name="критерій-пори-року"/>
+    <w:bookmarkEnd w:id="90"/>
+    <w:bookmarkStart w:id="91" w:name="критерій-пори-року"/>
     <w:p>
       <w:pPr>
         <w:pStyle w:val="Heading3"/>
@@ -15698,8 +15759,8 @@
         <w:t xml:space="preserve">, тобто за однакового рівня значущості з першим критерієм, другий критерій частіше припускається хибно негативної помилки.</w:t>
       </w:r>
     </w:p>
-    <w:bookmarkEnd w:id="89"/>
-    <w:bookmarkStart w:id="91" w:name="потужність"/>
+    <w:bookmarkEnd w:id="91"/>
+    <w:bookmarkStart w:id="93" w:name="потужність"/>
     <w:p>
       <w:pPr>
         <w:pStyle w:val="Heading3"/>
@@ -15769,7 +15830,7 @@
       <w:pPr>
         <w:pStyle w:val="BodyText"/>
       </w:pPr>
-      <w:bookmarkStart w:id="90" w:name="eq-power"/>
+      <w:bookmarkStart w:id="92" w:name="eq-power"/>
       <m:oMathPara>
         <m:oMathParaPr>
           <m:jc m:val="center"/>
@@ -15833,7 +15894,7 @@
           </m:d>
         </m:oMath>
       </m:oMathPara>
-      <w:bookmarkEnd w:id="90"/>
+      <w:bookmarkEnd w:id="92"/>
     </w:p>
     <w:p>
       <w:pPr>
@@ -16603,9 +16664,9 @@
         <w:t xml:space="preserve">Хоча в реальності в травні потужність обох критеріїв настільки низька, що вони просто не приносять користі, й використовувати їх не має сенсу.</w:t>
       </w:r>
     </w:p>
-    <w:bookmarkEnd w:id="91"/>
-    <w:bookmarkEnd w:id="92"/>
-    <w:bookmarkStart w:id="98" w:name="потужність-для-біноміального-розподілу"/>
+    <w:bookmarkEnd w:id="93"/>
+    <w:bookmarkEnd w:id="94"/>
+    <w:bookmarkStart w:id="100" w:name="потужність-для-біноміального-розподілу"/>
     <w:p>
       <w:pPr>
         <w:pStyle w:val="Heading2"/>
@@ -17434,7 +17495,7 @@
       <w:tr>
         <w:tc>
           <w:tcPr/>
-          <w:bookmarkStart w:id="96" w:name="fig-binom-power"/>
+          <w:bookmarkStart w:id="98" w:name="fig-binom-power"/>
           <w:p>
             <w:pPr>
               <w:pStyle w:val="Compact"/>
@@ -17445,18 +17506,18 @@
                 <wp:inline>
                   <wp:extent cx="6261100" cy="2922477"/>
                   <wp:effectExtent b="0" l="0" r="0" t="0"/>
-                  <wp:docPr descr="" title="" id="94" name="Picture"/>
+                  <wp:docPr descr="" title="" id="96" name="Picture"/>
                   <a:graphic>
                     <a:graphicData uri="http://schemas.openxmlformats.org/drawingml/2006/picture">
                       <pic:pic>
                         <pic:nvPicPr>
-                          <pic:cNvPr descr="binom_files/figure-docx/fig-binom-power-output-1.png" id="95" name="Picture"/>
+                          <pic:cNvPr descr="binom_files/figure-docx/fig-binom-power-output-1.png" id="97" name="Picture"/>
                           <pic:cNvPicPr>
                             <a:picLocks noChangeArrowheads="1" noChangeAspect="1"/>
                           </pic:cNvPicPr>
                         </pic:nvPicPr>
                         <pic:blipFill>
-                          <a:blip r:embed="rId93"/>
+                          <a:blip r:embed="rId95"/>
                           <a:stretch>
                             <a:fillRect/>
                           </a:stretch>
@@ -17513,7 +17574,7 @@
               </m:r>
             </m:oMath>
           </w:p>
-          <w:bookmarkEnd w:id="96"/>
+          <w:bookmarkEnd w:id="98"/>
         </w:tc>
       </w:tr>
     </w:tbl>
@@ -17623,7 +17684,7 @@
       <w:tr>
         <w:tc>
           <w:tcPr/>
-          <w:bookmarkStart w:id="97" w:name="lst-binom-power"/>
+          <w:bookmarkStart w:id="99" w:name="lst-binom-power"/>
           <w:p>
             <w:pPr>
               <w:jc w:val="center"/>
@@ -17634,7 +17695,7 @@
               <w:pStyle w:val="ImageCaption"/>
             </w:pPr>
             <w:r>
-              <w:t xml:space="preserve">Лістинг 1.1: Обчислення потужності критерію</w:t>
+              <w:t xml:space="preserve">Лістинг 1.2: Обчислення потужності критерію</w:t>
             </w:r>
           </w:p>
           <w:p>
@@ -17688,7 +17749,7 @@
               <w:t xml:space="preserve">print(f"Потужність: {power:.1%}")</w:t>
             </w:r>
           </w:p>
-          <w:bookmarkEnd w:id="97"/>
+          <w:bookmarkEnd w:id="99"/>
         </w:tc>
       </w:tr>
     </w:tbl>
@@ -17712,8 +17773,8 @@
         <w:t xml:space="preserve">Потужність: 29.1%</w:t>
       </w:r>
     </w:p>
-    <w:bookmarkEnd w:id="98"/>
-    <w:bookmarkStart w:id="99" w:name="висновок"/>
+    <w:bookmarkEnd w:id="100"/>
+    <w:bookmarkStart w:id="101" w:name="висновок"/>
     <w:p>
       <w:pPr>
         <w:pStyle w:val="Heading2"/>
@@ -17741,8 +17802,8 @@
         <w:t xml:space="preserve">-значення. Показали, як можна використовувати ці поняття для різних видів гіпотез: односторонніх, двосторонніх, симетричних та несиметричних.</w:t>
       </w:r>
     </w:p>
-    <w:bookmarkEnd w:id="99"/>
-    <w:bookmarkStart w:id="100" w:name="питання-для-самоперевірки"/>
+    <w:bookmarkEnd w:id="101"/>
+    <w:bookmarkStart w:id="102" w:name="питання-для-самоперевірки"/>
     <w:p>
       <w:pPr>
         <w:pStyle w:val="Heading2"/>
@@ -17868,9 +17929,9 @@
         <w:t xml:space="preserve">-значення для несиметричного розподілу?</w:t>
       </w:r>
     </w:p>
-    <w:bookmarkEnd w:id="100"/>
-    <w:bookmarkEnd w:id="101"/>
-    <w:bookmarkStart w:id="102" w:name="sec-z-test"/>
+    <w:bookmarkEnd w:id="102"/>
+    <w:bookmarkEnd w:id="103"/>
+    <w:bookmarkStart w:id="104" w:name="sec-z-test"/>
     <w:p>
       <w:pPr>
         <w:pStyle w:val="Heading1"/>
@@ -17887,8 +17948,8 @@
         <w:t xml:space="preserve">-критерій Фішера</w:t>
       </w:r>
     </w:p>
-    <w:bookmarkEnd w:id="102"/>
-    <w:bookmarkStart w:id="103" w:name="sec-t-test"/>
+    <w:bookmarkEnd w:id="104"/>
+    <w:bookmarkStart w:id="105" w:name="sec-t-test"/>
     <w:p>
       <w:pPr>
         <w:pStyle w:val="Heading1"/>
@@ -17905,8 +17966,8 @@
         <w:t xml:space="preserve">-критерій Стьюдента</w:t>
       </w:r>
     </w:p>
-    <w:bookmarkEnd w:id="103"/>
-    <w:bookmarkStart w:id="104" w:name="sec-monte-carlo"/>
+    <w:bookmarkEnd w:id="105"/>
+    <w:bookmarkStart w:id="106" w:name="sec-monte-carlo"/>
     <w:p>
       <w:pPr>
         <w:pStyle w:val="Heading1"/>
@@ -17915,92 +17976,17 @@
         <w:t xml:space="preserve">4. Монте-Карло в задачах статистики</w:t>
       </w:r>
     </w:p>
-    <w:bookmarkEnd w:id="104"/>
-    <w:bookmarkStart w:id="105" w:name="sec-kolmogorov"/>
+    <w:bookmarkEnd w:id="106"/>
+    <w:bookmarkStart w:id="107" w:name="підсумки"/>
     <w:p>
       <w:pPr>
         <w:pStyle w:val="Heading1"/>
       </w:pPr>
       <w:r>
-        <w:t xml:space="preserve">5. Критерій Колмогорова</w:t>
-      </w:r>
-    </w:p>
-    <w:bookmarkEnd w:id="105"/>
-    <w:bookmarkStart w:id="106" w:name="sec-chi-sq"/>
-    <w:p>
-      <w:pPr>
-        <w:pStyle w:val="Heading1"/>
-      </w:pPr>
-      <w:r>
-        <w:t xml:space="preserve">6. Критерій</w:t>
-      </w:r>
-      <w:r>
-        <w:t xml:space="preserve"> </w:t>
-      </w:r>
-      <m:oMath>
-        <m:sSup>
-          <m:e>
-            <m:r>
-              <m:t>χ</m:t>
-            </m:r>
-          </m:e>
-          <m:sup>
-            <m:r>
-              <m:t>2</m:t>
-            </m:r>
-          </m:sup>
-        </m:sSup>
-      </m:oMath>
-      <w:r>
-        <w:t xml:space="preserve"> </w:t>
-      </w:r>
-      <w:r>
-        <w:t xml:space="preserve">Пірсона</w:t>
-      </w:r>
-    </w:p>
-    <w:bookmarkEnd w:id="106"/>
-    <w:bookmarkStart w:id="107" w:name="sec-mann-whitney"/>
-    <w:p>
-      <w:pPr>
-        <w:pStyle w:val="Heading1"/>
-      </w:pPr>
-      <w:r>
-        <w:t xml:space="preserve">7. U-критерій Манна-Уітні</w:t>
+        <w:t xml:space="preserve">Підсумки</w:t>
       </w:r>
     </w:p>
     <w:bookmarkEnd w:id="107"/>
-    <w:bookmarkStart w:id="108" w:name="sec-bootstrap"/>
-    <w:p>
-      <w:pPr>
-        <w:pStyle w:val="Heading1"/>
-      </w:pPr>
-      <w:r>
-        <w:t xml:space="preserve">8. Бутстреп</w:t>
-      </w:r>
-    </w:p>
-    <w:bookmarkEnd w:id="108"/>
-    <w:bookmarkStart w:id="109" w:name="підсумки"/>
-    <w:p>
-      <w:pPr>
-        <w:pStyle w:val="Heading1"/>
-      </w:pPr>
-      <w:r>
-        <w:t xml:space="preserve">Підсумки</w:t>
-      </w:r>
-    </w:p>
-    <w:bookmarkEnd w:id="109"/>
-    <w:bookmarkStart w:id="111" w:name="список-літератури"/>
-    <w:p>
-      <w:pPr>
-        <w:pStyle w:val="Heading1"/>
-      </w:pPr>
-      <w:r>
-        <w:t xml:space="preserve">Список літератури</w:t>
-      </w:r>
-    </w:p>
-    <w:bookmarkStart w:id="110" w:name="refs"/>
-    <w:bookmarkEnd w:id="110"/>
-    <w:bookmarkEnd w:id="111"/>
     <w:sectPr>
       <w:pgSz w:code="9" w:h="16840" w:w="11907"/>
       <w:pgMar w:bottom="1134" w:footer="709" w:gutter="0" w:header="709" w:left="1021" w:right="1021" w:top="1440"/>

--- a/docs/Прикладний-статистичний-аналіз.docx
+++ b/docs/Прикладний-статистичний-аналіз.docx
@@ -31,7 +31,7 @@
         <w:pStyle w:val="Date"/>
       </w:pPr>
       <w:r>
-        <w:t xml:space="preserve">2025-03-31</w:t>
+        <w:t xml:space="preserve">2025-04-02</w:t>
       </w:r>
     </w:p>
     <w:sdt>
@@ -80,7 +80,7 @@
       </w:r>
     </w:p>
     <w:bookmarkEnd w:id="21"/>
-    <w:bookmarkStart w:id="153" w:name="sec-binom"/>
+    <w:bookmarkStart w:id="110" w:name="sec-binom"/>
     <w:p>
       <w:pPr>
         <w:pStyle w:val="Heading1"/>
@@ -385,7 +385,7 @@
       <w:tr>
         <w:tc>
           <w:tcPr/>
-          <w:bookmarkStart w:id="24" w:name="lst-coin-flip"/>
+          <w:bookmarkStart w:id="25" w:name="lst-coin-flip"/>
           <w:p>
             <w:pPr>
               <w:jc w:val="center"/>
@@ -399,7 +399,7 @@
               <w:t xml:space="preserve">Лістинг 1.1: Підкидання монетки</w:t>
             </w:r>
           </w:p>
-          <w:bookmarkStart w:id="23" w:name="annotated-cell-10"/>
+          <w:bookmarkStart w:id="23" w:name="annotated-cell-11"/>
           <w:p>
             <w:pPr>
               <w:pStyle w:val="SourceCode"/>
@@ -407,9 +407,39 @@
             </w:pPr>
             <w:r>
               <w:rPr>
-                <w:rStyle w:val="VerbatimChar"/>
-              </w:rPr>
-              <w:t xml:space="preserve">rng = np.random.default_rng(18)</w:t>
+                <w:rStyle w:val="NormalTok"/>
+              </w:rPr>
+              <w:t xml:space="preserve">rng </w:t>
+            </w:r>
+            <w:r>
+              <w:rPr>
+                <w:rStyle w:val="OperatorTok"/>
+              </w:rPr>
+              <w:t xml:space="preserve">=</w:t>
+            </w:r>
+            <w:r>
+              <w:rPr>
+                <w:rStyle w:val="NormalTok"/>
+              </w:rPr>
+              <w:t xml:space="preserve"> np.random.default_rng(seed</w:t>
+            </w:r>
+            <w:r>
+              <w:rPr>
+                <w:rStyle w:val="OperatorTok"/>
+              </w:rPr>
+              <w:t xml:space="preserve">=</w:t>
+            </w:r>
+            <w:r>
+              <w:rPr>
+                <w:rStyle w:val="DecValTok"/>
+              </w:rPr>
+              <w:t xml:space="preserve">18</w:t>
+            </w:r>
+            <w:r>
+              <w:rPr>
+                <w:rStyle w:val="NormalTok"/>
+              </w:rPr>
+              <w:t xml:space="preserve">)</w:t>
             </w:r>
             <w:r>
               <w:br/>
@@ -419,27 +449,165 @@
             </w:r>
             <w:r>
               <w:rPr>
-                <w:rStyle w:val="VerbatimChar"/>
-              </w:rPr>
-              <w:t xml:space="preserve">n = 30</w:t>
+                <w:rStyle w:val="NormalTok"/>
+              </w:rPr>
+              <w:t xml:space="preserve">n </w:t>
+            </w:r>
+            <w:r>
+              <w:rPr>
+                <w:rStyle w:val="OperatorTok"/>
+              </w:rPr>
+              <w:t xml:space="preserve">=</w:t>
+            </w:r>
+            <w:r>
+              <w:rPr>
+                <w:rStyle w:val="NormalTok"/>
+              </w:rPr>
+              <w:t xml:space="preserve"> </w:t>
+            </w:r>
+            <w:r>
+              <w:rPr>
+                <w:rStyle w:val="DecValTok"/>
+              </w:rPr>
+              <w:t xml:space="preserve">30</w:t>
             </w:r>
             <w:r>
               <w:br/>
             </w:r>
             <w:r>
               <w:rPr>
-                <w:rStyle w:val="VerbatimChar"/>
-              </w:rPr>
-              <w:t xml:space="preserve">results = rng.integers(0, 1, size = 30, endpoint = True)</w:t>
+                <w:rStyle w:val="NormalTok"/>
+              </w:rPr>
+              <w:t xml:space="preserve">results </w:t>
+            </w:r>
+            <w:r>
+              <w:rPr>
+                <w:rStyle w:val="OperatorTok"/>
+              </w:rPr>
+              <w:t xml:space="preserve">=</w:t>
+            </w:r>
+            <w:r>
+              <w:rPr>
+                <w:rStyle w:val="NormalTok"/>
+              </w:rPr>
+              <w:t xml:space="preserve"> rng.integers(</w:t>
+            </w:r>
+            <w:r>
+              <w:rPr>
+                <w:rStyle w:val="DecValTok"/>
+              </w:rPr>
+              <w:t xml:space="preserve">0</w:t>
+            </w:r>
+            <w:r>
+              <w:rPr>
+                <w:rStyle w:val="NormalTok"/>
+              </w:rPr>
+              <w:t xml:space="preserve">, </w:t>
+            </w:r>
+            <w:r>
+              <w:rPr>
+                <w:rStyle w:val="DecValTok"/>
+              </w:rPr>
+              <w:t xml:space="preserve">1</w:t>
+            </w:r>
+            <w:r>
+              <w:rPr>
+                <w:rStyle w:val="NormalTok"/>
+              </w:rPr>
+              <w:t xml:space="preserve">, size </w:t>
+            </w:r>
+            <w:r>
+              <w:rPr>
+                <w:rStyle w:val="OperatorTok"/>
+              </w:rPr>
+              <w:t xml:space="preserve">=</w:t>
+            </w:r>
+            <w:r>
+              <w:rPr>
+                <w:rStyle w:val="NormalTok"/>
+              </w:rPr>
+              <w:t xml:space="preserve"> </w:t>
+            </w:r>
+            <w:r>
+              <w:rPr>
+                <w:rStyle w:val="DecValTok"/>
+              </w:rPr>
+              <w:t xml:space="preserve">30</w:t>
+            </w:r>
+            <w:r>
+              <w:rPr>
+                <w:rStyle w:val="NormalTok"/>
+              </w:rPr>
+              <w:t xml:space="preserve">, endpoint </w:t>
+            </w:r>
+            <w:r>
+              <w:rPr>
+                <w:rStyle w:val="OperatorTok"/>
+              </w:rPr>
+              <w:t xml:space="preserve">=</w:t>
+            </w:r>
+            <w:r>
+              <w:rPr>
+                <w:rStyle w:val="NormalTok"/>
+              </w:rPr>
+              <w:t xml:space="preserve"> </w:t>
+            </w:r>
+            <w:r>
+              <w:rPr>
+                <w:rStyle w:val="VariableTok"/>
+              </w:rPr>
+              <w:t xml:space="preserve">True</w:t>
+            </w:r>
+            <w:r>
+              <w:rPr>
+                <w:rStyle w:val="NormalTok"/>
+              </w:rPr>
+              <w:t xml:space="preserve">)</w:t>
             </w:r>
             <w:r>
               <w:br/>
             </w:r>
             <w:r>
               <w:rPr>
-                <w:rStyle w:val="VerbatimChar"/>
-              </w:rPr>
-              <w:t xml:space="preserve">success = np.sum(results) / n</w:t>
+                <w:rStyle w:val="NormalTok"/>
+              </w:rPr>
+              <w:t xml:space="preserve">success </w:t>
+            </w:r>
+            <w:r>
+              <w:rPr>
+                <w:rStyle w:val="OperatorTok"/>
+              </w:rPr>
+              <w:t xml:space="preserve">=</w:t>
+            </w:r>
+            <w:r>
+              <w:rPr>
+                <w:rStyle w:val="NormalTok"/>
+              </w:rPr>
+              <w:t xml:space="preserve"> np.</w:t>
+            </w:r>
+            <w:r>
+              <w:rPr>
+                <w:rStyle w:val="BuiltInTok"/>
+              </w:rPr>
+              <w:t xml:space="preserve">sum</w:t>
+            </w:r>
+            <w:r>
+              <w:rPr>
+                <w:rStyle w:val="NormalTok"/>
+              </w:rPr>
+              <w:t xml:space="preserve">(results) </w:t>
+            </w:r>
+            <w:r>
+              <w:rPr>
+                <w:rStyle w:val="OperatorTok"/>
+              </w:rPr>
+              <w:t xml:space="preserve">/</w:t>
+            </w:r>
+            <w:r>
+              <w:rPr>
+                <w:rStyle w:val="NormalTok"/>
+              </w:rPr>
+              <w:t xml:space="preserve"> n</w:t>
             </w:r>
             <w:r>
               <w:br/>
@@ -449,114 +617,222 @@
             </w:r>
             <w:r>
               <w:rPr>
-                <w:rStyle w:val="VerbatimChar"/>
-              </w:rPr>
-              <w:t xml:space="preserve">print(f"Кількість успішних випадків: {round(success, 3) * 100}%")</w:t>
+                <w:rStyle w:val="BuiltInTok"/>
+              </w:rPr>
+              <w:t xml:space="preserve">print</w:t>
+            </w:r>
+            <w:r>
+              <w:rPr>
+                <w:rStyle w:val="NormalTok"/>
+              </w:rPr>
+              <w:t xml:space="preserve">(</w:t>
+            </w:r>
+            <w:r>
+              <w:rPr>
+                <w:rStyle w:val="SpecialStringTok"/>
+              </w:rPr>
+              <w:t xml:space="preserve">f"Кількість успішних випадків: </w:t>
+            </w:r>
+            <w:r>
+              <w:rPr>
+                <w:rStyle w:val="SpecialCharTok"/>
+              </w:rPr>
+              <w:t xml:space="preserve">{</w:t>
+            </w:r>
+            <w:r>
+              <w:rPr>
+                <w:rStyle w:val="BuiltInTok"/>
+              </w:rPr>
+              <w:t xml:space="preserve">round</w:t>
+            </w:r>
+            <w:r>
+              <w:rPr>
+                <w:rStyle w:val="NormalTok"/>
+              </w:rPr>
+              <w:t xml:space="preserve">(success, </w:t>
+            </w:r>
+            <w:r>
+              <w:rPr>
+                <w:rStyle w:val="DecValTok"/>
+              </w:rPr>
+              <w:t xml:space="preserve">3</w:t>
+            </w:r>
+            <w:r>
+              <w:rPr>
+                <w:rStyle w:val="NormalTok"/>
+              </w:rPr>
+              <w:t xml:space="preserve">) </w:t>
+            </w:r>
+            <w:r>
+              <w:rPr>
+                <w:rStyle w:val="OperatorTok"/>
+              </w:rPr>
+              <w:t xml:space="preserve">*</w:t>
+            </w:r>
+            <w:r>
+              <w:rPr>
+                <w:rStyle w:val="NormalTok"/>
+              </w:rPr>
+              <w:t xml:space="preserve"> </w:t>
+            </w:r>
+            <w:r>
+              <w:rPr>
+                <w:rStyle w:val="DecValTok"/>
+              </w:rPr>
+              <w:t xml:space="preserve">100</w:t>
+            </w:r>
+            <w:r>
+              <w:rPr>
+                <w:rStyle w:val="SpecialCharTok"/>
+              </w:rPr>
+              <w:t xml:space="preserve">}</w:t>
+            </w:r>
+            <w:r>
+              <w:rPr>
+                <w:rStyle w:val="SpecialStringTok"/>
+              </w:rPr>
+              <w:t xml:space="preserve">%"</w:t>
+            </w:r>
+            <w:r>
+              <w:rPr>
+                <w:rStyle w:val="NormalTok"/>
+              </w:rPr>
+              <w:t xml:space="preserve">)</w:t>
             </w:r>
           </w:p>
           <w:bookmarkEnd w:id="23"/>
-          <w:bookmarkEnd w:id="24"/>
-          <w:p/>
+          <w:p>
+            <w:pPr>
+              <w:pStyle w:val="DefinitionTerm"/>
+              <w:jc w:val="center"/>
+            </w:pPr>
+            <w:r>
+              <w:t xml:space="preserve">Рядок 1</w:t>
+            </w:r>
+          </w:p>
+          <w:p>
+            <w:pPr>
+              <w:pStyle w:val="Compact"/>
+              <w:jc w:val="center"/>
+            </w:pPr>
+            <w:r>
+              <w:t xml:space="preserve">Ініціалізуємо генератор випадкових чисел з фіксованим</w:t>
+            </w:r>
+            <w:r>
+              <w:t xml:space="preserve"> </w:t>
+            </w:r>
+            <w:r>
+              <w:rPr>
+                <w:rStyle w:val="VerbatimChar"/>
+              </w:rPr>
+              <w:t xml:space="preserve">seed</w:t>
+            </w:r>
+            <w:r>
+              <w:t xml:space="preserve">.</w:t>
+            </w:r>
+          </w:p>
+          <w:p>
+            <w:pPr>
+              <w:pStyle w:val="DefinitionTerm"/>
+              <w:jc w:val="center"/>
+            </w:pPr>
+            <w:r>
+              <w:t xml:space="preserve">Рядок 3</w:t>
+            </w:r>
+          </w:p>
+          <w:p>
+            <w:pPr>
+              <w:pStyle w:val="Compact"/>
+              <w:jc w:val="center"/>
+            </w:pPr>
+            <w:r>
+              <w:t xml:space="preserve">Кількість студентів.</w:t>
+            </w:r>
+          </w:p>
+          <w:p>
+            <w:pPr>
+              <w:pStyle w:val="DefinitionTerm"/>
+              <w:jc w:val="center"/>
+            </w:pPr>
+            <w:r>
+              <w:t xml:space="preserve">Рядок 4</w:t>
+            </w:r>
+          </w:p>
+          <w:p>
+            <w:pPr>
+              <w:pStyle w:val="Compact"/>
+              <w:jc w:val="center"/>
+            </w:pPr>
+            <w:r>
+              <w:t xml:space="preserve">Генеруємо випадкові числа</w:t>
+            </w:r>
+            <w:r>
+              <w:rPr>
+                <w:rStyle w:val="FootnoteReference"/>
+              </w:rPr>
+              <w:footnoteReference w:id="24"/>
+            </w:r>
+            <w:r>
+              <w:t xml:space="preserve"> </w:t>
+            </w:r>
+            <w:r>
+              <w:t xml:space="preserve">для кожного студента.</w:t>
+            </w:r>
+          </w:p>
+          <w:p>
+            <w:pPr>
+              <w:pStyle w:val="DefinitionTerm"/>
+              <w:jc w:val="center"/>
+            </w:pPr>
+            <w:r>
+              <w:t xml:space="preserve">Рядок 5</w:t>
+            </w:r>
+          </w:p>
+          <w:p>
+            <w:pPr>
+              <w:pStyle w:val="Compact"/>
+              <w:jc w:val="center"/>
+            </w:pPr>
+            <w:r>
+              <w:t xml:space="preserve">Обчислюємо частку успішних випадків.</w:t>
+            </w:r>
+          </w:p>
+          <w:p>
+            <w:pPr>
+              <w:pStyle w:val="DefinitionTerm"/>
+              <w:jc w:val="center"/>
+            </w:pPr>
+            <w:r>
+              <w:t xml:space="preserve">Рядок 7</w:t>
+            </w:r>
+          </w:p>
+          <w:p>
+            <w:pPr>
+              <w:pStyle w:val="Compact"/>
+              <w:jc w:val="center"/>
+            </w:pPr>
+            <w:r>
+              <w:t xml:space="preserve">Виводимо результат.</w:t>
+            </w:r>
+          </w:p>
+          <w:p>
+            <w:pPr>
+              <w:pStyle w:val="SourceCode"/>
+              <w:jc w:val="center"/>
+            </w:pPr>
+            <w:r>
+              <w:rPr>
+                <w:rStyle w:val="VerbatimChar"/>
+              </w:rPr>
+              <w:t xml:space="preserve">Кількість успішних випадків: 70.0%</w:t>
+            </w:r>
+          </w:p>
+          <w:bookmarkEnd w:id="25"/>
         </w:tc>
       </w:tr>
     </w:tbl>
     <w:p>
       <w:pPr>
-        <w:pStyle w:val="SourceCode"/>
-      </w:pPr>
-      <w:r>
-        <w:rPr>
-          <w:rStyle w:val="VerbatimChar"/>
-        </w:rPr>
-        <w:t xml:space="preserve">Кількість успішних випадків: 70.0%</w:t>
-      </w:r>
-    </w:p>
-    <w:p>
-      <w:pPr>
-        <w:pStyle w:val="Compact"/>
-        <w:numPr>
-          <w:ilvl w:val="0"/>
-          <w:numId w:val="1002"/>
-        </w:numPr>
-      </w:pPr>
-      <w:r>
-        <w:t xml:space="preserve">Ініціалізуємо генератор випадкових чисел з фіксованим</w:t>
-      </w:r>
-      <w:r>
-        <w:t xml:space="preserve"> </w:t>
-      </w:r>
-      <w:r>
-        <w:rPr>
-          <w:rStyle w:val="VerbatimChar"/>
-        </w:rPr>
-        <w:t xml:space="preserve">seed</w:t>
-      </w:r>
-      <w:r>
-        <w:t xml:space="preserve">.</w:t>
-      </w:r>
-    </w:p>
-    <w:p>
-      <w:pPr>
-        <w:pStyle w:val="Compact"/>
-        <w:numPr>
-          <w:ilvl w:val="0"/>
-          <w:numId w:val="1002"/>
-        </w:numPr>
-      </w:pPr>
-      <w:r>
-        <w:t xml:space="preserve">Кількість студентів.</w:t>
-      </w:r>
-    </w:p>
-    <w:p>
-      <w:pPr>
-        <w:pStyle w:val="Compact"/>
-        <w:numPr>
-          <w:ilvl w:val="0"/>
-          <w:numId w:val="1002"/>
-        </w:numPr>
-      </w:pPr>
-      <w:r>
-        <w:t xml:space="preserve">Генеруємо випадкові числа</w:t>
-      </w:r>
-      <w:r>
-        <w:rPr>
-          <w:rStyle w:val="FootnoteReference"/>
-        </w:rPr>
-        <w:footnoteReference w:id="25"/>
-      </w:r>
-      <w:r>
-        <w:t xml:space="preserve"> </w:t>
-      </w:r>
-      <w:r>
-        <w:t xml:space="preserve">для кожного студента.</w:t>
-      </w:r>
-    </w:p>
-    <w:p>
-      <w:pPr>
-        <w:pStyle w:val="Compact"/>
-        <w:numPr>
-          <w:ilvl w:val="0"/>
-          <w:numId w:val="1002"/>
-        </w:numPr>
-      </w:pPr>
-      <w:r>
-        <w:t xml:space="preserve">Обчислюємо частку успішних випадків.</w:t>
-      </w:r>
-    </w:p>
-    <w:p>
-      <w:pPr>
-        <w:pStyle w:val="Compact"/>
-        <w:numPr>
-          <w:ilvl w:val="0"/>
-          <w:numId w:val="1002"/>
-        </w:numPr>
-      </w:pPr>
-      <w:r>
-        <w:t xml:space="preserve">Виводимо результат.</w:t>
-      </w:r>
-    </w:p>
-    <w:p>
-      <w:pPr>
         <w:pStyle w:val="FirstParagraph"/>
       </w:pPr>
       <w:r>
@@ -586,7 +862,7 @@
       </w:r>
     </w:p>
     <w:bookmarkEnd w:id="26"/>
-    <w:bookmarkStart w:id="45" w:name="статистичні-гіпотези"/>
+    <w:bookmarkStart w:id="48" w:name="статистичні-гіпотези"/>
     <w:p>
       <w:pPr>
         <w:pStyle w:val="Heading2"/>
@@ -595,7 +871,7 @@
         <w:t xml:space="preserve">1.2 Статистичні гіпотези</w:t>
       </w:r>
     </w:p>
-    <w:bookmarkStart w:id="37" w:name="постановка-задачі"/>
+    <w:bookmarkStart w:id="40" w:name="постановка-задачі"/>
     <w:p>
       <w:pPr>
         <w:pStyle w:val="Heading3"/>
@@ -993,7 +1269,7 @@
         <w:pStyle w:val="Compact"/>
         <w:numPr>
           <w:ilvl w:val="0"/>
-          <w:numId w:val="1003"/>
+          <w:numId w:val="1002"/>
         </w:numPr>
       </w:pPr>
       <w:r>
@@ -1032,7 +1308,7 @@
         <w:pStyle w:val="Compact"/>
         <w:numPr>
           <w:ilvl w:val="0"/>
-          <w:numId w:val="1003"/>
+          <w:numId w:val="1002"/>
         </w:numPr>
       </w:pPr>
       <w:r>
@@ -1533,287 +1809,6 @@
         <w:t xml:space="preserve">.</w:t>
       </w:r>
     </w:p>
-    <w:p>
-      <w:pPr>
-        <w:pStyle w:val="SourceCode"/>
-      </w:pPr>
-      <w:r>
-        <w:rPr>
-          <w:rStyle w:val="NormalTok"/>
-        </w:rPr>
-        <w:t xml:space="preserve">n </w:t>
-      </w:r>
-      <w:r>
-        <w:rPr>
-          <w:rStyle w:val="OperatorTok"/>
-        </w:rPr>
-        <w:t xml:space="preserve">=</w:t>
-      </w:r>
-      <w:r>
-        <w:rPr>
-          <w:rStyle w:val="NormalTok"/>
-        </w:rPr>
-        <w:t xml:space="preserve"> </w:t>
-      </w:r>
-      <w:r>
-        <w:rPr>
-          <w:rStyle w:val="DecValTok"/>
-        </w:rPr>
-        <w:t xml:space="preserve">30</w:t>
-      </w:r>
-      <w:r>
-        <w:br/>
-      </w:r>
-      <w:r>
-        <w:rPr>
-          <w:rStyle w:val="NormalTok"/>
-        </w:rPr>
-        <w:t xml:space="preserve">mu </w:t>
-      </w:r>
-      <w:r>
-        <w:rPr>
-          <w:rStyle w:val="OperatorTok"/>
-        </w:rPr>
-        <w:t xml:space="preserve">=</w:t>
-      </w:r>
-      <w:r>
-        <w:rPr>
-          <w:rStyle w:val="NormalTok"/>
-        </w:rPr>
-        <w:t xml:space="preserve"> </w:t>
-      </w:r>
-      <w:r>
-        <w:rPr>
-          <w:rStyle w:val="FloatTok"/>
-        </w:rPr>
-        <w:t xml:space="preserve">0.5</w:t>
-      </w:r>
-      <w:r>
-        <w:br/>
-      </w:r>
-      <w:r>
-        <w:br/>
-      </w:r>
-      <w:r>
-        <w:rPr>
-          <w:rStyle w:val="NormalTok"/>
-        </w:rPr>
-        <w:t xml:space="preserve">x </w:t>
-      </w:r>
-      <w:r>
-        <w:rPr>
-          <w:rStyle w:val="OperatorTok"/>
-        </w:rPr>
-        <w:t xml:space="preserve">=</w:t>
-      </w:r>
-      <w:r>
-        <w:rPr>
-          <w:rStyle w:val="NormalTok"/>
-        </w:rPr>
-        <w:t xml:space="preserve"> np.arange(</w:t>
-      </w:r>
-      <w:r>
-        <w:rPr>
-          <w:rStyle w:val="DecValTok"/>
-        </w:rPr>
-        <w:t xml:space="preserve">0</w:t>
-      </w:r>
-      <w:r>
-        <w:rPr>
-          <w:rStyle w:val="NormalTok"/>
-        </w:rPr>
-        <w:t xml:space="preserve">, n </w:t>
-      </w:r>
-      <w:r>
-        <w:rPr>
-          <w:rStyle w:val="OperatorTok"/>
-        </w:rPr>
-        <w:t xml:space="preserve">+</w:t>
-      </w:r>
-      <w:r>
-        <w:rPr>
-          <w:rStyle w:val="NormalTok"/>
-        </w:rPr>
-        <w:t xml:space="preserve"> </w:t>
-      </w:r>
-      <w:r>
-        <w:rPr>
-          <w:rStyle w:val="DecValTok"/>
-        </w:rPr>
-        <w:t xml:space="preserve">1</w:t>
-      </w:r>
-      <w:r>
-        <w:rPr>
-          <w:rStyle w:val="NormalTok"/>
-        </w:rPr>
-        <w:t xml:space="preserve">)</w:t>
-      </w:r>
-      <w:r>
-        <w:br/>
-      </w:r>
-      <w:r>
-        <w:rPr>
-          <w:rStyle w:val="NormalTok"/>
-        </w:rPr>
-        <w:t xml:space="preserve">y </w:t>
-      </w:r>
-      <w:r>
-        <w:rPr>
-          <w:rStyle w:val="OperatorTok"/>
-        </w:rPr>
-        <w:t xml:space="preserve">=</w:t>
-      </w:r>
-      <w:r>
-        <w:rPr>
-          <w:rStyle w:val="NormalTok"/>
-        </w:rPr>
-        <w:t xml:space="preserve"> binom.pmf(x, n, mu)</w:t>
-      </w:r>
-      <w:r>
-        <w:br/>
-      </w:r>
-      <w:r>
-        <w:br/>
-      </w:r>
-      <w:r>
-        <w:rPr>
-          <w:rStyle w:val="NormalTok"/>
-        </w:rPr>
-        <w:t xml:space="preserve">plt.bar(x, y, color</w:t>
-      </w:r>
-      <w:r>
-        <w:rPr>
-          <w:rStyle w:val="OperatorTok"/>
-        </w:rPr>
-        <w:t xml:space="preserve">=</w:t>
-      </w:r>
-      <w:r>
-        <w:rPr>
-          <w:rStyle w:val="NormalTok"/>
-        </w:rPr>
-        <w:t xml:space="preserve">turquoise)</w:t>
-      </w:r>
-      <w:r>
-        <w:br/>
-      </w:r>
-      <w:r>
-        <w:rPr>
-          <w:rStyle w:val="NormalTok"/>
-        </w:rPr>
-        <w:t xml:space="preserve">plt.bar(x[x </w:t>
-      </w:r>
-      <w:r>
-        <w:rPr>
-          <w:rStyle w:val="OperatorTok"/>
-        </w:rPr>
-        <w:t xml:space="preserve">&gt;=</w:t>
-      </w:r>
-      <w:r>
-        <w:rPr>
-          <w:rStyle w:val="NormalTok"/>
-        </w:rPr>
-        <w:t xml:space="preserve"> </w:t>
-      </w:r>
-      <w:r>
-        <w:rPr>
-          <w:rStyle w:val="DecValTok"/>
-        </w:rPr>
-        <w:t xml:space="preserve">20</w:t>
-      </w:r>
-      <w:r>
-        <w:rPr>
-          <w:rStyle w:val="NormalTok"/>
-        </w:rPr>
-        <w:t xml:space="preserve">], y[x </w:t>
-      </w:r>
-      <w:r>
-        <w:rPr>
-          <w:rStyle w:val="OperatorTok"/>
-        </w:rPr>
-        <w:t xml:space="preserve">&gt;=</w:t>
-      </w:r>
-      <w:r>
-        <w:rPr>
-          <w:rStyle w:val="NormalTok"/>
-        </w:rPr>
-        <w:t xml:space="preserve"> </w:t>
-      </w:r>
-      <w:r>
-        <w:rPr>
-          <w:rStyle w:val="DecValTok"/>
-        </w:rPr>
-        <w:t xml:space="preserve">20</w:t>
-      </w:r>
-      <w:r>
-        <w:rPr>
-          <w:rStyle w:val="NormalTok"/>
-        </w:rPr>
-        <w:t xml:space="preserve">], color</w:t>
-      </w:r>
-      <w:r>
-        <w:rPr>
-          <w:rStyle w:val="OperatorTok"/>
-        </w:rPr>
-        <w:t xml:space="preserve">=</w:t>
-      </w:r>
-      <w:r>
-        <w:rPr>
-          <w:rStyle w:val="NormalTok"/>
-        </w:rPr>
-        <w:t xml:space="preserve">red_pink)</w:t>
-      </w:r>
-      <w:r>
-        <w:br/>
-      </w:r>
-      <w:r>
-        <w:rPr>
-          <w:rStyle w:val="NormalTok"/>
-        </w:rPr>
-        <w:t xml:space="preserve">plt.xlabel(</w:t>
-      </w:r>
-      <w:r>
-        <w:rPr>
-          <w:rStyle w:val="StringTok"/>
-        </w:rPr>
-        <w:t xml:space="preserve">"Кількість успішних випадків"</w:t>
-      </w:r>
-      <w:r>
-        <w:rPr>
-          <w:rStyle w:val="NormalTok"/>
-        </w:rPr>
-        <w:t xml:space="preserve">)</w:t>
-      </w:r>
-      <w:r>
-        <w:br/>
-      </w:r>
-      <w:r>
-        <w:rPr>
-          <w:rStyle w:val="NormalTok"/>
-        </w:rPr>
-        <w:t xml:space="preserve">plt.ylabel(</w:t>
-      </w:r>
-      <w:r>
-        <w:rPr>
-          <w:rStyle w:val="StringTok"/>
-        </w:rPr>
-        <w:t xml:space="preserve">"Ймовірність"</w:t>
-      </w:r>
-      <w:r>
-        <w:rPr>
-          <w:rStyle w:val="NormalTok"/>
-        </w:rPr>
-        <w:t xml:space="preserve">)</w:t>
-      </w:r>
-      <w:r>
-        <w:br/>
-      </w:r>
-      <w:r>
-        <w:rPr>
-          <w:rStyle w:val="NormalTok"/>
-        </w:rPr>
-        <w:t xml:space="preserve">plt.show()</w:t>
-      </w:r>
-    </w:p>
     <w:tbl>
       <w:tblPr>
         <w:tblStyle w:val="Table"/>
@@ -1827,7 +1822,308 @@
       <w:tr>
         <w:tc>
           <w:tcPr/>
-          <w:bookmarkStart w:id="35" w:name="fig-binom-pmf"/>
+          <w:bookmarkStart w:id="33" w:name="lst-binom-pmf"/>
+          <w:p>
+            <w:pPr>
+              <w:jc w:val="center"/>
+            </w:pPr>
+            <w:pPr>
+              <w:jc w:val="start"/>
+              <w:spacing w:before="200"/>
+              <w:pStyle w:val="ImageCaption"/>
+            </w:pPr>
+            <w:r>
+              <w:t xml:space="preserve">Лістинг 1.2: Функція щільності ймовірностей для біноміального розподілу</w:t>
+            </w:r>
+          </w:p>
+          <w:bookmarkStart w:id="32" w:name="annotated-cell-13"/>
+          <w:p>
+            <w:pPr>
+              <w:pStyle w:val="SourceCode"/>
+              <w:jc w:val="center"/>
+            </w:pPr>
+            <w:r>
+              <w:rPr>
+                <w:rStyle w:val="VerbatimChar"/>
+              </w:rPr>
+              <w:t xml:space="preserve">n = 30</w:t>
+            </w:r>
+            <w:r>
+              <w:br/>
+            </w:r>
+            <w:r>
+              <w:rPr>
+                <w:rStyle w:val="VerbatimChar"/>
+              </w:rPr>
+              <w:t xml:space="preserve">mu = 0.5</w:t>
+            </w:r>
+            <w:r>
+              <w:br/>
+            </w:r>
+            <w:r>
+              <w:br/>
+            </w:r>
+            <w:r>
+              <w:rPr>
+                <w:rStyle w:val="VerbatimChar"/>
+              </w:rPr>
+              <w:t xml:space="preserve">x = np.arange(0, n + 1)</w:t>
+            </w:r>
+            <w:r>
+              <w:br/>
+            </w:r>
+            <w:r>
+              <w:rPr>
+                <w:rStyle w:val="VerbatimChar"/>
+              </w:rPr>
+              <w:t xml:space="preserve">y = binom.pmf(x, n, mu)</w:t>
+            </w:r>
+          </w:p>
+          <w:bookmarkEnd w:id="32"/>
+          <w:bookmarkEnd w:id="33"/>
+          <w:p/>
+        </w:tc>
+      </w:tr>
+    </w:tbl>
+    <w:p>
+      <w:pPr>
+        <w:pStyle w:val="Compact"/>
+        <w:numPr>
+          <w:ilvl w:val="0"/>
+          <w:numId w:val="1003"/>
+        </w:numPr>
+      </w:pPr>
+      <w:r>
+        <w:t xml:space="preserve">Кількість студентів.</w:t>
+      </w:r>
+    </w:p>
+    <w:p>
+      <w:pPr>
+        <w:pStyle w:val="Compact"/>
+        <w:numPr>
+          <w:ilvl w:val="0"/>
+          <w:numId w:val="1003"/>
+        </w:numPr>
+      </w:pPr>
+      <w:r>
+        <w:t xml:space="preserve">Ймовірність успіху.</w:t>
+      </w:r>
+    </w:p>
+    <w:p>
+      <w:pPr>
+        <w:pStyle w:val="Compact"/>
+        <w:numPr>
+          <w:ilvl w:val="0"/>
+          <w:numId w:val="1003"/>
+        </w:numPr>
+      </w:pPr>
+      <w:r>
+        <w:t xml:space="preserve">Створюємо масив з усіма можливими значеннями кількості успішних випадків.</w:t>
+      </w:r>
+    </w:p>
+    <w:p>
+      <w:pPr>
+        <w:pStyle w:val="Compact"/>
+        <w:numPr>
+          <w:ilvl w:val="0"/>
+          <w:numId w:val="1003"/>
+        </w:numPr>
+      </w:pPr>
+      <w:r>
+        <w:t xml:space="preserve">Обчислюємо ймовірності для кожної кількості успішних випадків.</w:t>
+      </w:r>
+    </w:p>
+    <w:bookmarkStart w:id="34" w:name="annotated-cell-1"/>
+    <w:p>
+      <w:pPr>
+        <w:pStyle w:val="SourceCode"/>
+      </w:pPr>
+      <w:r>
+        <w:rPr>
+          <w:rStyle w:val="NormalTok"/>
+        </w:rPr>
+        <w:t xml:space="preserve">plt.bar(x, y, color</w:t>
+      </w:r>
+      <w:r>
+        <w:rPr>
+          <w:rStyle w:val="OperatorTok"/>
+        </w:rPr>
+        <w:t xml:space="preserve">=</w:t>
+      </w:r>
+      <w:r>
+        <w:rPr>
+          <w:rStyle w:val="NormalTok"/>
+        </w:rPr>
+        <w:t xml:space="preserve">turquoise)</w:t>
+      </w:r>
+      <w:r>
+        <w:br/>
+      </w:r>
+      <w:r>
+        <w:rPr>
+          <w:rStyle w:val="NormalTok"/>
+        </w:rPr>
+        <w:t xml:space="preserve">plt.bar(x[x </w:t>
+      </w:r>
+      <w:r>
+        <w:rPr>
+          <w:rStyle w:val="OperatorTok"/>
+        </w:rPr>
+        <w:t xml:space="preserve">&gt;=</w:t>
+      </w:r>
+      <w:r>
+        <w:rPr>
+          <w:rStyle w:val="NormalTok"/>
+        </w:rPr>
+        <w:t xml:space="preserve"> </w:t>
+      </w:r>
+      <w:r>
+        <w:rPr>
+          <w:rStyle w:val="DecValTok"/>
+        </w:rPr>
+        <w:t xml:space="preserve">20</w:t>
+      </w:r>
+      <w:r>
+        <w:rPr>
+          <w:rStyle w:val="NormalTok"/>
+        </w:rPr>
+        <w:t xml:space="preserve">], y[x </w:t>
+      </w:r>
+      <w:r>
+        <w:rPr>
+          <w:rStyle w:val="OperatorTok"/>
+        </w:rPr>
+        <w:t xml:space="preserve">&gt;=</w:t>
+      </w:r>
+      <w:r>
+        <w:rPr>
+          <w:rStyle w:val="NormalTok"/>
+        </w:rPr>
+        <w:t xml:space="preserve"> </w:t>
+      </w:r>
+      <w:r>
+        <w:rPr>
+          <w:rStyle w:val="DecValTok"/>
+        </w:rPr>
+        <w:t xml:space="preserve">20</w:t>
+      </w:r>
+      <w:r>
+        <w:rPr>
+          <w:rStyle w:val="NormalTok"/>
+        </w:rPr>
+        <w:t xml:space="preserve">], color</w:t>
+      </w:r>
+      <w:r>
+        <w:rPr>
+          <w:rStyle w:val="OperatorTok"/>
+        </w:rPr>
+        <w:t xml:space="preserve">=</w:t>
+      </w:r>
+      <w:r>
+        <w:rPr>
+          <w:rStyle w:val="NormalTok"/>
+        </w:rPr>
+        <w:t xml:space="preserve">red_pink)</w:t>
+      </w:r>
+      <w:r>
+        <w:br/>
+      </w:r>
+      <w:r>
+        <w:rPr>
+          <w:rStyle w:val="NormalTok"/>
+        </w:rPr>
+        <w:t xml:space="preserve">plt.xlabel(</w:t>
+      </w:r>
+      <w:r>
+        <w:rPr>
+          <w:rStyle w:val="StringTok"/>
+        </w:rPr>
+        <w:t xml:space="preserve">"Кількість успішних випадків"</w:t>
+      </w:r>
+      <w:r>
+        <w:rPr>
+          <w:rStyle w:val="NormalTok"/>
+        </w:rPr>
+        <w:t xml:space="preserve">)</w:t>
+      </w:r>
+      <w:r>
+        <w:br/>
+      </w:r>
+      <w:r>
+        <w:rPr>
+          <w:rStyle w:val="NormalTok"/>
+        </w:rPr>
+        <w:t xml:space="preserve">plt.ylabel(</w:t>
+      </w:r>
+      <w:r>
+        <w:rPr>
+          <w:rStyle w:val="StringTok"/>
+        </w:rPr>
+        <w:t xml:space="preserve">"Ймовірність"</w:t>
+      </w:r>
+      <w:r>
+        <w:rPr>
+          <w:rStyle w:val="NormalTok"/>
+        </w:rPr>
+        <w:t xml:space="preserve">)</w:t>
+      </w:r>
+      <w:r>
+        <w:br/>
+      </w:r>
+      <w:r>
+        <w:rPr>
+          <w:rStyle w:val="NormalTok"/>
+        </w:rPr>
+        <w:t xml:space="preserve">plt.show()</w:t>
+      </w:r>
+    </w:p>
+    <w:bookmarkEnd w:id="34"/>
+    <w:p>
+      <w:pPr>
+        <w:pStyle w:val="DefinitionTerm"/>
+      </w:pPr>
+      <w:r>
+        <w:t xml:space="preserve">Рядок 1</w:t>
+      </w:r>
+    </w:p>
+    <w:p>
+      <w:pPr>
+        <w:pStyle w:val="Definition"/>
+      </w:pPr>
+      <w:r>
+        <w:t xml:space="preserve">Створюємо гістограму з ймовірностями.</w:t>
+      </w:r>
+    </w:p>
+    <w:p>
+      <w:pPr>
+        <w:pStyle w:val="DefinitionTerm"/>
+      </w:pPr>
+      <w:r>
+        <w:t xml:space="preserve">Рядок 2</w:t>
+      </w:r>
+    </w:p>
+    <w:p>
+      <w:pPr>
+        <w:pStyle w:val="Definition"/>
+      </w:pPr>
+      <w:r>
+        <w:t xml:space="preserve">Виділяємо ймовірності для кількості успішних випадків, яка перевищує або дорівнює 20.</w:t>
+      </w:r>
+    </w:p>
+    <w:tbl>
+      <w:tblPr>
+        <w:tblStyle w:val="Table"/>
+        <w:tblW w:type="pct" w:w="5000"/>
+        <w:tblLayout w:type="fixed"/>
+        <w:tblLook w:firstRow="0" w:lastRow="0" w:firstColumn="0" w:lastColumn="0" w:noHBand="0" w:noVBand="0" w:val="0000"/>
+      </w:tblPr>
+      <w:tblGrid>
+        <w:gridCol w:w="7920"/>
+      </w:tblGrid>
+      <w:tr>
+        <w:tc>
+          <w:tcPr/>
+          <w:bookmarkStart w:id="38" w:name="fig-binom-pmf"/>
           <w:p>
             <w:pPr>
               <w:pStyle w:val="Compact"/>
@@ -1838,18 +2134,18 @@
                 <wp:inline>
                   <wp:extent cx="6261100" cy="3005328"/>
                   <wp:effectExtent b="0" l="0" r="0" t="0"/>
-                  <wp:docPr descr="" title="" id="33" name="Picture"/>
+                  <wp:docPr descr="" title="" id="36" name="Picture"/>
                   <a:graphic>
                     <a:graphicData uri="http://schemas.openxmlformats.org/drawingml/2006/picture">
                       <pic:pic>
                         <pic:nvPicPr>
-                          <pic:cNvPr descr="binom_files/figure-docx/fig-binom-pmf-output-1.png" id="34" name="Picture"/>
+                          <pic:cNvPr descr="binom_files/figure-docx/fig-binom-pmf-output-1.png" id="37" name="Picture"/>
                           <pic:cNvPicPr>
                             <a:picLocks noChangeArrowheads="1" noChangeAspect="1"/>
                           </pic:cNvPicPr>
                         </pic:nvPicPr>
                         <pic:blipFill>
-                          <a:blip r:embed="rId32"/>
+                          <a:blip r:embed="rId35"/>
                           <a:stretch>
                             <a:fillRect/>
                           </a:stretch>
@@ -1886,27 +2182,10 @@
               <w:pStyle w:val="ImageCaption"/>
             </w:pPr>
             <w:r>
-              <w:t xml:space="preserve">Рисунок 1.1: Функція щільності ймовірностей при</w:t>
-            </w:r>
-            <w:r>
-              <w:t xml:space="preserve"> </w:t>
-            </w:r>
-            <m:oMath>
-              <m:sSub>
-                <m:e>
-                  <m:r>
-                    <m:t>H</m:t>
-                  </m:r>
-                </m:e>
-                <m:sub>
-                  <m:r>
-                    <m:t>0</m:t>
-                  </m:r>
-                </m:sub>
-              </m:sSub>
-            </m:oMath>
+              <w:t xml:space="preserve">Рисунок 1.1: Візуалізація функції щільності ймовірностей для біноміального розподілу</w:t>
+            </w:r>
           </w:p>
-          <w:bookmarkEnd w:id="35"/>
+          <w:bookmarkEnd w:id="38"/>
         </w:tc>
       </w:tr>
     </w:tbl>
@@ -1914,68 +2193,14 @@
       <w:pPr>
         <w:pStyle w:val="BodyText"/>
       </w:pPr>
-      <w:hyperlink w:anchor="fig-binom-pmf">
-        <w:r>
-          <w:rPr>
-            <w:rStyle w:val="Hyperlink"/>
-          </w:rPr>
-          <w:t xml:space="preserve">Рисунок 1.1</w:t>
-        </w:r>
-      </w:hyperlink>
-      <w:r>
-        <w:t xml:space="preserve"> </w:t>
-      </w:r>
-      <w:r>
-        <w:t xml:space="preserve">демонструє функцію щільності ймовірностей для біноміального розподілу з параметрами</w:t>
-      </w:r>
-      <w:r>
-        <w:t xml:space="preserve"> </w:t>
-      </w:r>
-      <m:oMath>
-        <m:r>
-          <m:t>n</m:t>
-        </m:r>
-        <m:r>
-          <m:rPr>
-            <m:sty m:val="p"/>
-          </m:rPr>
-          <m:t>=</m:t>
-        </m:r>
-        <m:r>
-          <m:t>30</m:t>
-        </m:r>
-      </m:oMath>
-      <w:r>
-        <w:t xml:space="preserve"> </w:t>
-      </w:r>
-      <w:r>
-        <w:t xml:space="preserve">та</w:t>
-      </w:r>
-      <w:r>
-        <w:t xml:space="preserve"> </w:t>
-      </w:r>
-      <m:oMath>
-        <m:r>
-          <m:t>μ</m:t>
-        </m:r>
-        <m:r>
-          <m:rPr>
-            <m:sty m:val="p"/>
-          </m:rPr>
-          <m:t>=</m:t>
-        </m:r>
-        <m:r>
-          <m:t>0.5</m:t>
-        </m:r>
-      </m:oMath>
-      <w:r>
-        <w:t xml:space="preserve">. Ціановим</w:t>
+      <w:r>
+        <w:t xml:space="preserve">Ціановим</w:t>
       </w:r>
       <w:r>
         <w:rPr>
           <w:rStyle w:val="FootnoteReference"/>
         </w:rPr>
-        <w:footnoteReference w:id="36"/>
+        <w:footnoteReference w:id="39"/>
       </w:r>
       <w:r>
         <w:t xml:space="preserve"> </w:t>
@@ -1984,8 +2209,8 @@
         <w:t xml:space="preserve">кольором позначено ймовірності для кожної кількості успішних випадків. Рожевими виділено ймовірності для кількості успішних випадків, яка перевищує або дорівнює 20.</w:t>
       </w:r>
     </w:p>
-    <w:bookmarkEnd w:id="37"/>
-    <w:bookmarkStart w:id="38" w:name="критерій"/>
+    <w:bookmarkEnd w:id="40"/>
+    <w:bookmarkStart w:id="41" w:name="критерій"/>
     <w:p>
       <w:pPr>
         <w:pStyle w:val="Heading3"/>
@@ -2700,8 +2925,8 @@
         <w:t xml:space="preserve">. Але ви можете вибрати й інші: максимальне значення, суму перших 5 значень або навіть просто перший елемент.</w:t>
       </w:r>
     </w:p>
-    <w:bookmarkEnd w:id="38"/>
-    <w:bookmarkStart w:id="39" w:name="критична-область"/>
+    <w:bookmarkEnd w:id="41"/>
+    <w:bookmarkStart w:id="42" w:name="критична-область"/>
     <w:p>
       <w:pPr>
         <w:pStyle w:val="Heading3"/>
@@ -3053,97 +3278,11 @@
             </m:sub>
           </m:sSub>
           <m:r>
-            <m:t> </m:t>
-          </m:r>
-          <m:r>
-            <m:t>в</m:t>
-          </m:r>
-          <m:r>
-            <m:t>і</m:t>
-          </m:r>
-          <m:r>
-            <m:t>д</m:t>
-          </m:r>
-          <m:r>
-            <m:t>х</m:t>
-          </m:r>
-          <m:r>
-            <m:t>и</m:t>
-          </m:r>
-          <m:r>
-            <m:t>л</m:t>
-          </m:r>
-          <m:r>
-            <m:t>я</m:t>
-          </m:r>
-          <m:r>
-            <m:t>є</m:t>
-          </m:r>
-          <m:r>
-            <m:t>т</m:t>
-          </m:r>
-          <m:r>
-            <m:t>ь</m:t>
-          </m:r>
-          <m:r>
-            <m:t>с</m:t>
-          </m:r>
-          <m:r>
-            <m:t>я</m:t>
-          </m:r>
-          <m:r>
             <m:rPr>
+              <m:nor/>
               <m:sty m:val="p"/>
             </m:rPr>
-            <m:t>,</m:t>
-          </m:r>
-          <m:r>
-            <m:t> </m:t>
-          </m:r>
-          <m:r>
-            <m:t>к</m:t>
-          </m:r>
-          <m:r>
-            <m:t>о</m:t>
-          </m:r>
-          <m:r>
-            <m:t>л</m:t>
-          </m:r>
-          <m:r>
-            <m:t>и</m:t>
-          </m:r>
-          <m:r>
-            <m:t> </m:t>
-          </m:r>
-          <m:r>
-            <m:t>в</m:t>
-          </m:r>
-          <m:r>
-            <m:t>о</m:t>
-          </m:r>
-          <m:r>
-            <m:t>н</m:t>
-          </m:r>
-          <m:r>
-            <m:t>а</m:t>
-          </m:r>
-          <m:r>
-            <m:t> </m:t>
-          </m:r>
-          <m:r>
-            <m:t>в</m:t>
-          </m:r>
-          <m:r>
-            <m:t>і</m:t>
-          </m:r>
-          <m:r>
-            <m:t>р</m:t>
-          </m:r>
-          <m:r>
-            <m:t>н</m:t>
-          </m:r>
-          <m:r>
-            <m:t>а</m:t>
+            <m:t>відхиляється, коли вона вірна</m:t>
           </m:r>
         </m:oMath>
       </m:oMathPara>
@@ -3183,112 +3322,11 @@
             </m:sub>
           </m:sSub>
           <m:r>
-            <m:t> </m:t>
-          </m:r>
-          <m:r>
-            <m:t>н</m:t>
-          </m:r>
-          <m:r>
-            <m:t>е</m:t>
-          </m:r>
-          <m:r>
-            <m:t> </m:t>
-          </m:r>
-          <m:r>
-            <m:t>в</m:t>
-          </m:r>
-          <m:r>
-            <m:t>і</m:t>
-          </m:r>
-          <m:r>
-            <m:t>д</m:t>
-          </m:r>
-          <m:r>
-            <m:t>х</m:t>
-          </m:r>
-          <m:r>
-            <m:t>и</m:t>
-          </m:r>
-          <m:r>
-            <m:t>л</m:t>
-          </m:r>
-          <m:r>
-            <m:t>я</m:t>
-          </m:r>
-          <m:r>
-            <m:t>є</m:t>
-          </m:r>
-          <m:r>
-            <m:t>т</m:t>
-          </m:r>
-          <m:r>
-            <m:t>ь</m:t>
-          </m:r>
-          <m:r>
-            <m:t>с</m:t>
-          </m:r>
-          <m:r>
-            <m:t>я</m:t>
-          </m:r>
-          <m:r>
             <m:rPr>
+              <m:nor/>
               <m:sty m:val="p"/>
             </m:rPr>
-            <m:t>,</m:t>
-          </m:r>
-          <m:r>
-            <m:t> </m:t>
-          </m:r>
-          <m:r>
-            <m:t>к</m:t>
-          </m:r>
-          <m:r>
-            <m:t>о</m:t>
-          </m:r>
-          <m:r>
-            <m:t>л</m:t>
-          </m:r>
-          <m:r>
-            <m:t>и</m:t>
-          </m:r>
-          <m:r>
-            <m:t> </m:t>
-          </m:r>
-          <m:r>
-            <m:t>в</m:t>
-          </m:r>
-          <m:r>
-            <m:t>о</m:t>
-          </m:r>
-          <m:r>
-            <m:t>н</m:t>
-          </m:r>
-          <m:r>
-            <m:t>а</m:t>
-          </m:r>
-          <m:r>
-            <m:t> </m:t>
-          </m:r>
-          <m:r>
-            <m:t>н</m:t>
-          </m:r>
-          <m:r>
-            <m:t>е</m:t>
-          </m:r>
-          <m:r>
-            <m:t>в</m:t>
-          </m:r>
-          <m:r>
-            <m:t>і</m:t>
-          </m:r>
-          <m:r>
-            <m:t>р</m:t>
-          </m:r>
-          <m:r>
-            <m:t>н</m:t>
-          </m:r>
-          <m:r>
-            <m:t>а</m:t>
+            <m:t>не відхиляється, коли вона не вірна</m:t>
           </m:r>
         </m:oMath>
       </m:oMathPara>
@@ -3905,8 +3943,8 @@
         <w:t xml:space="preserve">Це вже ймовірність події за конкретного розподілу випадкової величини. Його можна подивитися за таблицею або, що зручніше, обчислити з використанням мов програмування.</w:t>
       </w:r>
     </w:p>
-    <w:bookmarkEnd w:id="39"/>
-    <w:bookmarkStart w:id="44" w:name="обчислення-fpr"/>
+    <w:bookmarkEnd w:id="42"/>
+    <w:bookmarkStart w:id="47" w:name="обчислення-fpr"/>
     <w:p>
       <w:pPr>
         <w:pStyle w:val="Heading3"/>
@@ -4471,7 +4509,7 @@
       <w:tr>
         <w:tc>
           <w:tcPr/>
-          <w:bookmarkStart w:id="43" w:name="fig-binom-pmf-fpr"/>
+          <w:bookmarkStart w:id="46" w:name="fig-binom-pmf-fpr"/>
           <w:p>
             <w:pPr>
               <w:pStyle w:val="Compact"/>
@@ -4482,18 +4520,18 @@
                 <wp:inline>
                   <wp:extent cx="6261100" cy="3005328"/>
                   <wp:effectExtent b="0" l="0" r="0" t="0"/>
-                  <wp:docPr descr="" title="" id="41" name="Picture"/>
+                  <wp:docPr descr="" title="" id="44" name="Picture"/>
                   <a:graphic>
                     <a:graphicData uri="http://schemas.openxmlformats.org/drawingml/2006/picture">
                       <pic:pic>
                         <pic:nvPicPr>
-                          <pic:cNvPr descr="binom_files/figure-docx/fig-binom-pmf-fpr-output-1.png" id="42" name="Picture"/>
+                          <pic:cNvPr descr="binom_files/figure-docx/fig-binom-pmf-fpr-output-1.png" id="45" name="Picture"/>
                           <pic:cNvPicPr>
                             <a:picLocks noChangeArrowheads="1" noChangeAspect="1"/>
                           </pic:cNvPicPr>
                         </pic:nvPicPr>
                         <pic:blipFill>
-                          <a:blip r:embed="rId40"/>
+                          <a:blip r:embed="rId43"/>
                           <a:stretch>
                             <a:fillRect/>
                           </a:stretch>
@@ -4556,7 +4594,7 @@
               <w:t xml:space="preserve">за умови її вірності</w:t>
             </w:r>
           </w:p>
-          <w:bookmarkEnd w:id="43"/>
+          <w:bookmarkEnd w:id="46"/>
         </w:tc>
       </w:tr>
     </w:tbl>
@@ -5157,9 +5195,9 @@
         </m:oMath>
       </m:oMathPara>
     </w:p>
-    <w:bookmarkEnd w:id="44"/>
-    <w:bookmarkEnd w:id="45"/>
-    <w:bookmarkStart w:id="67" w:name="статистичні-функції-в-python"/>
+    <w:bookmarkEnd w:id="47"/>
+    <w:bookmarkEnd w:id="48"/>
+    <w:bookmarkStart w:id="70" w:name="статистичні-функції-в-python"/>
     <w:p>
       <w:pPr>
         <w:pStyle w:val="Heading2"/>
@@ -5190,7 +5228,7 @@
         <w:t xml:space="preserve">за допомогою Python.</w:t>
       </w:r>
     </w:p>
-    <w:bookmarkStart w:id="48" w:name="біноміальний-розподіл"/>
+    <w:bookmarkStart w:id="51" w:name="біноміальний-розподіл"/>
     <w:p>
       <w:pPr>
         <w:pStyle w:val="Heading3"/>
@@ -5335,7 +5373,7 @@
       <w:tr>
         <w:tc>
           <w:tcPr/>
-          <w:bookmarkStart w:id="47" w:name="lst-binom"/>
+          <w:bookmarkStart w:id="50" w:name="lst-binom"/>
           <w:p>
             <w:pPr>
               <w:jc w:val="center"/>
@@ -5346,10 +5384,10 @@
               <w:pStyle w:val="ImageCaption"/>
             </w:pPr>
             <w:r>
-              <w:t xml:space="preserve">Лістинг 1.2: Створення біноміального розподілу</w:t>
+              <w:t xml:space="preserve">Лістинг 1.3: Створення біноміального розподілу</w:t>
             </w:r>
           </w:p>
-          <w:bookmarkStart w:id="46" w:name="annotated-cell-12"/>
+          <w:bookmarkStart w:id="49" w:name="annotated-cell-14"/>
           <w:p>
             <w:pPr>
               <w:pStyle w:val="SourceCode"/>
@@ -5395,8 +5433,8 @@
               <w:t xml:space="preserve">binom_dist = binom(n, mu)</w:t>
             </w:r>
           </w:p>
-          <w:bookmarkEnd w:id="46"/>
-          <w:bookmarkEnd w:id="47"/>
+          <w:bookmarkEnd w:id="49"/>
+          <w:bookmarkEnd w:id="50"/>
           <w:p/>
         </w:tc>
       </w:tr>
@@ -5425,8 +5463,8 @@
         <w:t xml:space="preserve">Ймовірність успіху.</w:t>
       </w:r>
     </w:p>
-    <w:bookmarkEnd w:id="48"/>
-    <w:bookmarkStart w:id="58" w:name="функція-ймовірностей"/>
+    <w:bookmarkEnd w:id="51"/>
+    <w:bookmarkStart w:id="61" w:name="функція-ймовірностей"/>
     <w:p>
       <w:pPr>
         <w:pStyle w:val="Heading3"/>
@@ -5540,7 +5578,7 @@
       <w:tr>
         <w:tc>
           <w:tcPr/>
-          <w:bookmarkStart w:id="49" w:name="lst-binom-pmf"/>
+          <w:bookmarkStart w:id="52" w:name="lst-binom-pmf"/>
           <w:p>
             <w:pPr>
               <w:jc w:val="center"/>
@@ -5551,7 +5589,7 @@
               <w:pStyle w:val="ImageCaption"/>
             </w:pPr>
             <w:r>
-              <w:t xml:space="preserve">Лістинг 1.3: Обчислення ймовірностей біноміального розподілу для кількості успіхів</w:t>
+              <w:t xml:space="preserve">Лістинг 1.4: Обчислення ймовірностей біноміального розподілу для кількості успіхів</w:t>
             </w:r>
           </w:p>
           <w:p>
@@ -5566,7 +5604,7 @@
               <w:t xml:space="preserve">binom_dist.pmf(20)</w:t>
             </w:r>
           </w:p>
-          <w:bookmarkEnd w:id="49"/>
+          <w:bookmarkEnd w:id="52"/>
         </w:tc>
       </w:tr>
     </w:tbl>
@@ -5626,7 +5664,7 @@
         <w:t xml:space="preserve">на графіку. Для цього можна передати відразу масив точок, для яких треба розрахувати ймовірність.</w:t>
       </w:r>
     </w:p>
-    <w:bookmarkStart w:id="50" w:name="annotated-cell-3"/>
+    <w:bookmarkStart w:id="53" w:name="annotated-cell-3"/>
     <w:p>
       <w:pPr>
         <w:pStyle w:val="SourceCode"/>
@@ -5893,7 +5931,7 @@
         <w:t xml:space="preserve">plt.show()</w:t>
       </w:r>
     </w:p>
-    <w:bookmarkEnd w:id="50"/>
+    <w:bookmarkEnd w:id="53"/>
     <w:p>
       <w:pPr>
         <w:pStyle w:val="DefinitionTerm"/>
@@ -5987,7 +6025,7 @@
       <w:tr>
         <w:tc>
           <w:tcPr/>
-          <w:bookmarkStart w:id="54" w:name="fig-binom-pmf-python"/>
+          <w:bookmarkStart w:id="57" w:name="fig-binom-pmf-python"/>
           <w:p>
             <w:pPr>
               <w:pStyle w:val="Compact"/>
@@ -5998,18 +6036,18 @@
                 <wp:inline>
                   <wp:extent cx="6261100" cy="3005328"/>
                   <wp:effectExtent b="0" l="0" r="0" t="0"/>
-                  <wp:docPr descr="" title="" id="52" name="Picture"/>
+                  <wp:docPr descr="" title="" id="55" name="Picture"/>
                   <a:graphic>
                     <a:graphicData uri="http://schemas.openxmlformats.org/drawingml/2006/picture">
                       <pic:pic>
                         <pic:nvPicPr>
-                          <pic:cNvPr descr="binom_files/figure-docx/fig-binom-pmf-python-output-1.png" id="53" name="Picture"/>
+                          <pic:cNvPr descr="binom_files/figure-docx/fig-binom-pmf-python-output-1.png" id="56" name="Picture"/>
                           <pic:cNvPicPr>
                             <a:picLocks noChangeArrowheads="1" noChangeAspect="1"/>
                           </pic:cNvPicPr>
                         </pic:nvPicPr>
                         <pic:blipFill>
-                          <a:blip r:embed="rId51"/>
+                          <a:blip r:embed="rId54"/>
                           <a:stretch>
                             <a:fillRect/>
                           </a:stretch>
@@ -6049,7 +6087,7 @@
               <w:t xml:space="preserve">Рисунок 1.3: Функція щільності ймовірностей біноміального розподілу</w:t>
             </w:r>
           </w:p>
-          <w:bookmarkEnd w:id="54"/>
+          <w:bookmarkEnd w:id="57"/>
         </w:tc>
       </w:tr>
     </w:tbl>
@@ -6074,7 +6112,7 @@
       <w:tr>
         <w:tc>
           <w:tcPr/>
-          <w:bookmarkStart w:id="55" w:name="lst-binom-pmf-sum"/>
+          <w:bookmarkStart w:id="58" w:name="lst-binom-pmf-sum"/>
           <w:p>
             <w:pPr>
               <w:jc w:val="center"/>
@@ -6085,7 +6123,7 @@
               <w:pStyle w:val="ImageCaption"/>
             </w:pPr>
             <w:r>
-              <w:t xml:space="preserve">Лістинг 1.4: Обчислення ймовірностей для критичної області</w:t>
+              <w:t xml:space="preserve">Лістинг 1.5: Обчислення ймовірностей для критичної області</w:t>
             </w:r>
           </w:p>
           <w:p>
@@ -6100,7 +6138,7 @@
               <w:t xml:space="preserve">np.round(np.sum(y[crit_subs:]), 4)</w:t>
             </w:r>
           </w:p>
-          <w:bookmarkEnd w:id="55"/>
+          <w:bookmarkEnd w:id="58"/>
         </w:tc>
       </w:tr>
     </w:tbl>
@@ -6184,7 +6222,7 @@
       <w:tr>
         <w:tc>
           <w:tcPr/>
-          <w:bookmarkStart w:id="56" w:name="lst-binom-pmf-sum-19"/>
+          <w:bookmarkStart w:id="59" w:name="lst-binom-pmf-sum-19"/>
           <w:p>
             <w:pPr>
               <w:jc w:val="center"/>
@@ -6195,7 +6233,7 @@
               <w:pStyle w:val="ImageCaption"/>
             </w:pPr>
             <w:r>
-              <w:t xml:space="preserve">Лістинг 1.5: Обчислення ймовірностей для критичної області при</w:t>
+              <w:t xml:space="preserve">Лістинг 1.6: Обчислення ймовірностей для критичної області при</w:t>
             </w:r>
             <w:r>
               <w:t xml:space="preserve"> </w:t>
@@ -6236,7 +6274,7 @@
               <w:t xml:space="preserve">np.round(np.sum(y[crit_subs:]), 4)</w:t>
             </w:r>
           </w:p>
-          <w:bookmarkEnd w:id="56"/>
+          <w:bookmarkEnd w:id="59"/>
         </w:tc>
       </w:tr>
     </w:tbl>
@@ -6317,7 +6355,7 @@
       <w:tr>
         <w:tc>
           <w:tcPr/>
-          <w:bookmarkStart w:id="57" w:name="lst-coin-toss"/>
+          <w:bookmarkStart w:id="60" w:name="lst-coin-toss"/>
           <w:p>
             <w:pPr>
               <w:jc w:val="center"/>
@@ -6328,7 +6366,7 @@
               <w:pStyle w:val="ImageCaption"/>
             </w:pPr>
             <w:r>
-              <w:t xml:space="preserve">Лістинг 1.6: Обчислення ймовірностей для критичної області при</w:t>
+              <w:t xml:space="preserve">Лістинг 1.7: Обчислення ймовірностей для критичної області при</w:t>
             </w:r>
             <w:r>
               <w:t xml:space="preserve"> </w:t>
@@ -6369,7 +6407,7 @@
               <w:t xml:space="preserve">np.round(np.sum(y[crit_subs:]), 4)</w:t>
             </w:r>
           </w:p>
-          <w:bookmarkEnd w:id="57"/>
+          <w:bookmarkEnd w:id="60"/>
         </w:tc>
       </w:tr>
     </w:tbl>
@@ -6420,8 +6458,8 @@
         <w:t xml:space="preserve">.</w:t>
       </w:r>
     </w:p>
-    <w:bookmarkEnd w:id="58"/>
-    <w:bookmarkStart w:id="62" w:name="кумулятивна-функція-розподілу"/>
+    <w:bookmarkEnd w:id="61"/>
+    <w:bookmarkStart w:id="65" w:name="кумулятивна-функція-розподілу"/>
     <w:p>
       <w:pPr>
         <w:pStyle w:val="Heading3"/>
@@ -6535,7 +6573,7 @@
       <w:tr>
         <w:tc>
           <w:tcPr/>
-          <w:bookmarkStart w:id="60" w:name="lst-binom-cdf"/>
+          <w:bookmarkStart w:id="63" w:name="lst-binom-cdf"/>
           <w:p>
             <w:pPr>
               <w:jc w:val="center"/>
@@ -6546,10 +6584,10 @@
               <w:pStyle w:val="ImageCaption"/>
             </w:pPr>
             <w:r>
-              <w:t xml:space="preserve">Лістинг 1.7: Обчислення кумулятивної функції розподілу біноміального розподілу</w:t>
+              <w:t xml:space="preserve">Лістинг 1.8: Обчислення кумулятивної функції розподілу біноміального розподілу</w:t>
             </w:r>
           </w:p>
-          <w:bookmarkStart w:id="59" w:name="annotated-cell-21"/>
+          <w:bookmarkStart w:id="62" w:name="annotated-cell-23"/>
           <w:p>
             <w:pPr>
               <w:pStyle w:val="SourceCode"/>
@@ -6562,8 +6600,8 @@
               <w:t xml:space="preserve">binom_dist.cdf(19)</w:t>
             </w:r>
           </w:p>
-          <w:bookmarkEnd w:id="59"/>
-          <w:bookmarkEnd w:id="60"/>
+          <w:bookmarkEnd w:id="62"/>
+          <w:bookmarkEnd w:id="63"/>
           <w:p/>
         </w:tc>
       </w:tr>
@@ -6704,7 +6742,7 @@
       <w:tr>
         <w:tc>
           <w:tcPr/>
-          <w:bookmarkStart w:id="61" w:name="lst-binom-cdf-20"/>
+          <w:bookmarkStart w:id="64" w:name="lst-binom-cdf-20"/>
           <w:p>
             <w:pPr>
               <w:jc w:val="center"/>
@@ -6715,7 +6753,7 @@
               <w:pStyle w:val="ImageCaption"/>
             </w:pPr>
             <w:r>
-              <w:t xml:space="preserve">Лістинг 1.8: Обчислення рівня значущості критерію</w:t>
+              <w:t xml:space="preserve">Лістинг 1.9: Обчислення рівня значущості критерію</w:t>
             </w:r>
           </w:p>
           <w:p>
@@ -6730,7 +6768,7 @@
               <w:t xml:space="preserve">1 - binom_dist.cdf(19)</w:t>
             </w:r>
           </w:p>
-          <w:bookmarkEnd w:id="61"/>
+          <w:bookmarkEnd w:id="64"/>
         </w:tc>
       </w:tr>
     </w:tbl>
@@ -6745,8 +6783,8 @@
         <w:t xml:space="preserve">0.04936857335269451</w:t>
       </w:r>
     </w:p>
-    <w:bookmarkEnd w:id="62"/>
-    <w:bookmarkStart w:id="66" w:name="квантиль"/>
+    <w:bookmarkEnd w:id="65"/>
+    <w:bookmarkStart w:id="69" w:name="квантиль"/>
     <w:p>
       <w:pPr>
         <w:pStyle w:val="Heading3"/>
@@ -7192,7 +7230,7 @@
         </m:oMath>
       </m:oMathPara>
     </w:p>
-    <w:bookmarkStart w:id="63" w:name="exm-quantile"/>
+    <w:bookmarkStart w:id="66" w:name="exm-quantile"/>
     <w:p>
       <w:pPr>
         <w:pStyle w:val="FirstParagraph"/>
@@ -7463,7 +7501,7 @@
         <w:t xml:space="preserve">. Але для дискретного розподілу такого може не бути.</w:t>
       </w:r>
     </w:p>
-    <w:bookmarkEnd w:id="63"/>
+    <w:bookmarkEnd w:id="66"/>
     <w:p>
       <w:pPr>
         <w:pStyle w:val="BodyText"/>
@@ -7500,7 +7538,7 @@
       <w:tr>
         <w:tc>
           <w:tcPr/>
-          <w:bookmarkStart w:id="64" w:name="lst-quantile"/>
+          <w:bookmarkStart w:id="67" w:name="lst-quantile"/>
           <w:p>
             <w:pPr>
               <w:jc w:val="center"/>
@@ -7511,7 +7549,7 @@
               <w:pStyle w:val="ImageCaption"/>
             </w:pPr>
             <w:r>
-              <w:t xml:space="preserve">Лістинг 1.9: Обчислення квантилю біноміального розподілу</w:t>
+              <w:t xml:space="preserve">Лістинг 1.10: Обчислення квантилю біноміального розподілу</w:t>
             </w:r>
           </w:p>
           <w:p>
@@ -7526,7 +7564,7 @@
               <w:t xml:space="preserve">binom_dist.ppf(0.95)</w:t>
             </w:r>
           </w:p>
-          <w:bookmarkEnd w:id="64"/>
+          <w:bookmarkEnd w:id="67"/>
         </w:tc>
       </w:tr>
     </w:tbl>
@@ -7972,7 +8010,7 @@
       <w:tr>
         <w:tc>
           <w:tcPr/>
-          <w:bookmarkStart w:id="65" w:name="lst-find-crit-subs"/>
+          <w:bookmarkStart w:id="68" w:name="lst-find-crit-subs"/>
           <w:p>
             <w:pPr>
               <w:jc w:val="center"/>
@@ -7983,7 +8021,7 @@
               <w:pStyle w:val="ImageCaption"/>
             </w:pPr>
             <w:r>
-              <w:t xml:space="preserve">Лістинг 1.10: Знаходження критичного значення для критерію</w:t>
+              <w:t xml:space="preserve">Лістинг 1.11: Знаходження критичного значення для критерію</w:t>
             </w:r>
           </w:p>
           <w:p>
@@ -8004,7 +8042,7 @@
               <w:rPr>
                 <w:rStyle w:val="VerbatimChar"/>
               </w:rPr>
-              <w:t xml:space="preserve">    """</w:t>
+              <w:t xml:space="preserve">    binom_dist = binom(n, mu)</w:t>
             </w:r>
             <w:r>
               <w:br/>
@@ -8013,88 +8051,25 @@
               <w:rPr>
                 <w:rStyle w:val="VerbatimChar"/>
               </w:rPr>
-              <w:t xml:space="preserve">    Знаходить критичне значення для критерію</w:t>
+              <w:t xml:space="preserve">    return binom_dist.ppf(1 - alpha) + 1</w:t>
             </w:r>
             <w:r>
               <w:br/>
             </w:r>
             <w:r>
+              <w:br/>
+            </w:r>
+            <w:r>
+              <w:br/>
+            </w:r>
+            <w:r>
               <w:rPr>
                 <w:rStyle w:val="VerbatimChar"/>
               </w:rPr>
-              <w:t xml:space="preserve">    :param n: кількість спостережень</w:t>
-            </w:r>
-            <w:r>
-              <w:br/>
-            </w:r>
-            <w:r>
-              <w:rPr>
-                <w:rStyle w:val="VerbatimChar"/>
-              </w:rPr>
-              <w:t xml:space="preserve">    :param mu: ймовірність успіху</w:t>
-            </w:r>
-            <w:r>
-              <w:br/>
-            </w:r>
-            <w:r>
-              <w:rPr>
-                <w:rStyle w:val="VerbatimChar"/>
-              </w:rPr>
-              <w:t xml:space="preserve">    :param alpha: рівень значущості</w:t>
-            </w:r>
-            <w:r>
-              <w:br/>
-            </w:r>
-            <w:r>
-              <w:rPr>
-                <w:rStyle w:val="VerbatimChar"/>
-              </w:rPr>
-              <w:t xml:space="preserve">    :return: критичне значення</w:t>
-            </w:r>
-            <w:r>
-              <w:br/>
-            </w:r>
-            <w:r>
-              <w:rPr>
-                <w:rStyle w:val="VerbatimChar"/>
-              </w:rPr>
-              <w:t xml:space="preserve">    """</w:t>
-            </w:r>
-            <w:r>
-              <w:br/>
-            </w:r>
-            <w:r>
-              <w:rPr>
-                <w:rStyle w:val="VerbatimChar"/>
-              </w:rPr>
-              <w:t xml:space="preserve">    binom_dist = binom(n, mu)</w:t>
-            </w:r>
-            <w:r>
-              <w:br/>
-            </w:r>
-            <w:r>
-              <w:rPr>
-                <w:rStyle w:val="VerbatimChar"/>
-              </w:rPr>
-              <w:t xml:space="preserve">    return binom_dist.ppf(1 - alpha) + 1</w:t>
-            </w:r>
-            <w:r>
-              <w:br/>
-            </w:r>
-            <w:r>
-              <w:br/>
-            </w:r>
-            <w:r>
-              <w:br/>
-            </w:r>
-            <w:r>
-              <w:rPr>
-                <w:rStyle w:val="VerbatimChar"/>
-              </w:rPr>
               <w:t xml:space="preserve">find_crit_subs(30, 0.5, 0.05)</w:t>
             </w:r>
           </w:p>
-          <w:bookmarkEnd w:id="65"/>
+          <w:bookmarkEnd w:id="68"/>
         </w:tc>
       </w:tr>
     </w:tbl>
@@ -8203,9 +8178,9 @@
         <w:t xml:space="preserve">При цьому нам вдалося побудувати процес, за яким ми ухвалюємо рішення для будь-якого рівня значущості та значення статистики критерію.</w:t>
       </w:r>
     </w:p>
-    <w:bookmarkEnd w:id="66"/>
-    <w:bookmarkEnd w:id="67"/>
-    <w:bookmarkStart w:id="78" w:name="p-значення"/>
+    <w:bookmarkEnd w:id="69"/>
+    <w:bookmarkEnd w:id="70"/>
+    <w:bookmarkStart w:id="81" w:name="p-значення"/>
     <w:p>
       <w:pPr>
         <w:pStyle w:val="Heading2"/>
@@ -8276,7 +8251,7 @@
         <w:t xml:space="preserve">відразу.</w:t>
       </w:r>
     </w:p>
-    <w:bookmarkStart w:id="68" w:name="більш-екстремальні-значення"/>
+    <w:bookmarkStart w:id="71" w:name="більш-екстремальні-значення"/>
     <w:p>
       <w:pPr>
         <w:pStyle w:val="Heading3"/>
@@ -8540,8 +8515,8 @@
         <w:t xml:space="preserve">Найчастіше критерії інших видів можна привести до цього, тоді для них теж визначено поняття екстремальності.</w:t>
       </w:r>
     </w:p>
-    <w:bookmarkEnd w:id="68"/>
-    <w:bookmarkStart w:id="77" w:name="p-значення-1"/>
+    <w:bookmarkEnd w:id="71"/>
+    <w:bookmarkStart w:id="80" w:name="p-значення-1"/>
     <w:p>
       <w:pPr>
         <w:pStyle w:val="Heading3"/>
@@ -8681,7 +8656,7 @@
       <w:tr>
         <w:tc>
           <w:tcPr/>
-          <w:bookmarkStart w:id="72" w:name="fig-binom-pmf-p-value"/>
+          <w:bookmarkStart w:id="75" w:name="fig-binom-pmf-p-value"/>
           <w:p>
             <w:pPr>
               <w:pStyle w:val="Compact"/>
@@ -8692,18 +8667,18 @@
                 <wp:inline>
                   <wp:extent cx="6261100" cy="3005328"/>
                   <wp:effectExtent b="0" l="0" r="0" t="0"/>
-                  <wp:docPr descr="" title="" id="70" name="Picture"/>
+                  <wp:docPr descr="" title="" id="73" name="Picture"/>
                   <a:graphic>
                     <a:graphicData uri="http://schemas.openxmlformats.org/drawingml/2006/picture">
                       <pic:pic>
                         <pic:nvPicPr>
-                          <pic:cNvPr descr="binom_files/figure-docx/fig-binom-pmf-p-value-output-1.png" id="71" name="Picture"/>
+                          <pic:cNvPr descr="binom_files/figure-docx/fig-binom-pmf-p-value-output-1.png" id="74" name="Picture"/>
                           <pic:cNvPicPr>
                             <a:picLocks noChangeArrowheads="1" noChangeAspect="1"/>
                           </pic:cNvPicPr>
                         </pic:nvPicPr>
                         <pic:blipFill>
-                          <a:blip r:embed="rId69"/>
+                          <a:blip r:embed="rId72"/>
                           <a:stretch>
                             <a:fillRect/>
                           </a:stretch>
@@ -8771,7 +8746,7 @@
               </m:r>
             </m:oMath>
           </w:p>
-          <w:bookmarkEnd w:id="72"/>
+          <w:bookmarkEnd w:id="75"/>
         </w:tc>
       </w:tr>
     </w:tbl>
@@ -8948,7 +8923,7 @@
       <w:tr>
         <w:tc>
           <w:tcPr/>
-          <w:bookmarkStart w:id="76" w:name="fig-binom-pmf-p-values"/>
+          <w:bookmarkStart w:id="79" w:name="fig-binom-pmf-p-values"/>
           <w:p>
             <w:pPr>
               <w:pStyle w:val="Compact"/>
@@ -8959,18 +8934,18 @@
                 <wp:inline>
                   <wp:extent cx="6261100" cy="4809624"/>
                   <wp:effectExtent b="0" l="0" r="0" t="0"/>
-                  <wp:docPr descr="" title="" id="74" name="Picture"/>
+                  <wp:docPr descr="" title="" id="77" name="Picture"/>
                   <a:graphic>
                     <a:graphicData uri="http://schemas.openxmlformats.org/drawingml/2006/picture">
                       <pic:pic>
                         <pic:nvPicPr>
-                          <pic:cNvPr descr="binom_files/figure-docx/fig-binom-pmf-p-values-output-1.png" id="75" name="Picture"/>
+                          <pic:cNvPr descr="binom_files/figure-docx/fig-binom-pmf-p-values-output-1.png" id="78" name="Picture"/>
                           <pic:cNvPicPr>
                             <a:picLocks noChangeArrowheads="1" noChangeAspect="1"/>
                           </pic:cNvPicPr>
                         </pic:nvPicPr>
                         <pic:blipFill>
-                          <a:blip r:embed="rId73"/>
+                          <a:blip r:embed="rId76"/>
                           <a:stretch>
                             <a:fillRect/>
                           </a:stretch>
@@ -9065,7 +9040,7 @@
               </m:r>
             </m:oMath>
           </w:p>
-          <w:bookmarkEnd w:id="76"/>
+          <w:bookmarkEnd w:id="79"/>
         </w:tc>
       </w:tr>
     </w:tbl>
@@ -9292,9 +9267,9 @@
         <w:t xml:space="preserve">, а потрібна була тільки статистика й форма критерію.</w:t>
       </w:r>
     </w:p>
-    <w:bookmarkEnd w:id="77"/>
-    <w:bookmarkEnd w:id="78"/>
-    <w:bookmarkStart w:id="102" w:name="двосторонні-критерії"/>
+    <w:bookmarkEnd w:id="80"/>
+    <w:bookmarkEnd w:id="81"/>
+    <w:bookmarkStart w:id="105" w:name="двосторонні-критерії"/>
     <w:p>
       <w:pPr>
         <w:pStyle w:val="Heading2"/>
@@ -9726,7 +9701,7 @@
         </m:oMath>
       </m:oMathPara>
     </w:p>
-    <w:bookmarkStart w:id="84" w:name="як-вибрати-критичну-область"/>
+    <w:bookmarkStart w:id="87" w:name="як-вибрати-критичну-область"/>
     <w:p>
       <w:pPr>
         <w:pStyle w:val="Heading3"/>
@@ -9756,7 +9731,7 @@
       <w:tr>
         <w:tc>
           <w:tcPr/>
-          <w:bookmarkStart w:id="82" w:name="fig-binom-pmf-two-sided"/>
+          <w:bookmarkStart w:id="85" w:name="fig-binom-pmf-two-sided"/>
           <w:p>
             <w:pPr>
               <w:pStyle w:val="Compact"/>
@@ -9767,18 +9742,18 @@
                 <wp:inline>
                   <wp:extent cx="5010150" cy="3438525"/>
                   <wp:effectExtent b="0" l="0" r="0" t="0"/>
-                  <wp:docPr descr="" title="" id="80" name="Picture"/>
+                  <wp:docPr descr="" title="" id="83" name="Picture"/>
                   <a:graphic>
                     <a:graphicData uri="http://schemas.openxmlformats.org/drawingml/2006/picture">
                       <pic:pic>
                         <pic:nvPicPr>
-                          <pic:cNvPr descr="binom_files/figure-docx/fig-binom-pmf-two-sided-output-1.png" id="81" name="Picture"/>
+                          <pic:cNvPr descr="binom_files/figure-docx/fig-binom-pmf-two-sided-output-1.png" id="84" name="Picture"/>
                           <pic:cNvPicPr>
                             <a:picLocks noChangeArrowheads="1" noChangeAspect="1"/>
                           </pic:cNvPicPr>
                         </pic:nvPicPr>
                         <pic:blipFill>
-                          <a:blip r:embed="rId79"/>
+                          <a:blip r:embed="rId82"/>
                           <a:stretch>
                             <a:fillRect/>
                           </a:stretch>
@@ -9835,7 +9810,7 @@
               </m:r>
             </m:oMath>
           </w:p>
-          <w:bookmarkEnd w:id="82"/>
+          <w:bookmarkEnd w:id="85"/>
         </w:tc>
       </w:tr>
     </w:tbl>
@@ -10032,7 +10007,7 @@
       <w:tr>
         <w:tc>
           <w:tcPr/>
-          <w:bookmarkStart w:id="83" w:name="lst-find-crit-subs-two-sided"/>
+          <w:bookmarkStart w:id="86" w:name="lst-find-crit-subs-two-sided"/>
           <w:p>
             <w:pPr>
               <w:jc w:val="center"/>
@@ -10043,7 +10018,7 @@
               <w:pStyle w:val="ImageCaption"/>
             </w:pPr>
             <w:r>
-              <w:t xml:space="preserve">Лістинг 1.11: Знаходження критичного значення для двостороннього критерію</w:t>
+              <w:t xml:space="preserve">Лістинг 1.12: Знаходження критичного значення для двостороннього критерію</w:t>
             </w:r>
           </w:p>
           <w:p>
@@ -10064,7 +10039,7 @@
               <w:rPr>
                 <w:rStyle w:val="VerbatimChar"/>
               </w:rPr>
-              <w:t xml:space="preserve">    """</w:t>
+              <w:t xml:space="preserve">    binom_dist = binom(n, mu)</w:t>
             </w:r>
             <w:r>
               <w:br/>
@@ -10073,88 +10048,22 @@
               <w:rPr>
                 <w:rStyle w:val="VerbatimChar"/>
               </w:rPr>
-              <w:t xml:space="preserve">    Знаходить критичне значення для двостороннього критерію</w:t>
+              <w:t xml:space="preserve">    return n / 2 - binom_dist.ppf(alpha / 2) + 1</w:t>
             </w:r>
             <w:r>
               <w:br/>
             </w:r>
             <w:r>
+              <w:br/>
+            </w:r>
+            <w:r>
               <w:rPr>
                 <w:rStyle w:val="VerbatimChar"/>
               </w:rPr>
-              <w:t xml:space="preserve">    :param n: кількість спостережень</w:t>
-            </w:r>
-            <w:r>
-              <w:br/>
-            </w:r>
-            <w:r>
-              <w:rPr>
-                <w:rStyle w:val="VerbatimChar"/>
-              </w:rPr>
-              <w:t xml:space="preserve">    :param mu: ймовірність успіху</w:t>
-            </w:r>
-            <w:r>
-              <w:br/>
-            </w:r>
-            <w:r>
-              <w:rPr>
-                <w:rStyle w:val="VerbatimChar"/>
-              </w:rPr>
-              <w:t xml:space="preserve">    :param alpha: рівень значущості</w:t>
-            </w:r>
-            <w:r>
-              <w:br/>
-            </w:r>
-            <w:r>
-              <w:rPr>
-                <w:rStyle w:val="VerbatimChar"/>
-              </w:rPr>
-              <w:t xml:space="preserve">    :return: критичне значення</w:t>
-            </w:r>
-            <w:r>
-              <w:br/>
-            </w:r>
-            <w:r>
-              <w:rPr>
-                <w:rStyle w:val="VerbatimChar"/>
-              </w:rPr>
-              <w:t xml:space="preserve">    """</w:t>
-            </w:r>
-            <w:r>
-              <w:br/>
-            </w:r>
-            <w:r>
-              <w:rPr>
-                <w:rStyle w:val="VerbatimChar"/>
-              </w:rPr>
-              <w:t xml:space="preserve">    binom_dist = binom(n, mu)</w:t>
-            </w:r>
-            <w:r>
-              <w:br/>
-            </w:r>
-            <w:r>
-              <w:rPr>
-                <w:rStyle w:val="VerbatimChar"/>
-              </w:rPr>
-              <w:t xml:space="preserve">    return n / 2 - binom_dist.ppf(alpha / 2) + 1</w:t>
-            </w:r>
-            <w:r>
-              <w:br/>
-            </w:r>
-            <w:r>
-              <w:br/>
-            </w:r>
-            <w:r>
-              <w:br/>
-            </w:r>
-            <w:r>
-              <w:rPr>
-                <w:rStyle w:val="VerbatimChar"/>
-              </w:rPr>
               <w:t xml:space="preserve">find_crit_subs_two_sided(30, 0.5, 0.05)</w:t>
             </w:r>
           </w:p>
-          <w:bookmarkEnd w:id="83"/>
+          <w:bookmarkEnd w:id="86"/>
         </w:tc>
       </w:tr>
     </w:tbl>
@@ -10169,8 +10078,8 @@
         <w:t xml:space="preserve">6.0</w:t>
       </w:r>
     </w:p>
-    <w:bookmarkEnd w:id="84"/>
-    <w:bookmarkStart w:id="87" w:name="як-знайти-p-значення"/>
+    <w:bookmarkEnd w:id="87"/>
+    <w:bookmarkStart w:id="90" w:name="як-знайти-p-значення"/>
     <w:p>
       <w:pPr>
         <w:pStyle w:val="Heading3"/>
@@ -10438,7 +10347,7 @@
       <w:tr>
         <w:tc>
           <w:tcPr/>
-          <w:bookmarkStart w:id="85" w:name="lst-p-value-two-sided"/>
+          <w:bookmarkStart w:id="88" w:name="lst-p-value-two-sided"/>
           <w:p>
             <w:pPr>
               <w:jc w:val="center"/>
@@ -10449,7 +10358,7 @@
               <w:pStyle w:val="ImageCaption"/>
             </w:pPr>
             <w:r>
-              <w:t xml:space="preserve">Лістинг 1.12: Обчислення</w:t>
+              <w:t xml:space="preserve">Лістинг 1.13: Обчислення</w:t>
             </w:r>
             <w:r>
               <w:t xml:space="preserve"> </w:t>
@@ -10532,7 +10441,7 @@
               <w:t xml:space="preserve">pvalue_two_sided_sym(30, 21)</w:t>
             </w:r>
           </w:p>
-          <w:bookmarkEnd w:id="85"/>
+          <w:bookmarkEnd w:id="88"/>
         </w:tc>
       </w:tr>
     </w:tbl>
@@ -10568,7 +10477,7 @@
       <w:tr>
         <w:tc>
           <w:tcPr/>
-          <w:bookmarkStart w:id="86" w:name="lst-p-value-two-sided-simple"/>
+          <w:bookmarkStart w:id="89" w:name="lst-p-value-two-sided-simple"/>
           <w:p>
             <w:pPr>
               <w:jc w:val="center"/>
@@ -10579,7 +10488,7 @@
               <w:pStyle w:val="ImageCaption"/>
             </w:pPr>
             <w:r>
-              <w:t xml:space="preserve">Лістинг 1.13: Обчислення</w:t>
+              <w:t xml:space="preserve">Лістинг 1.14: Обчислення</w:t>
             </w:r>
             <w:r>
               <w:t xml:space="preserve"> </w:t>
@@ -10653,7 +10562,7 @@
               <w:t xml:space="preserve">pvalue_two_sided_sym_simple(30, 21)</w:t>
             </w:r>
           </w:p>
-          <w:bookmarkEnd w:id="86"/>
+          <w:bookmarkEnd w:id="89"/>
         </w:tc>
       </w:tr>
     </w:tbl>
@@ -10743,8 +10652,8 @@
         <w:t xml:space="preserve">.</w:t>
       </w:r>
     </w:p>
-    <w:bookmarkEnd w:id="87"/>
-    <w:bookmarkStart w:id="97" w:name="випадок-із-несиметричним-розподілом"/>
+    <w:bookmarkEnd w:id="90"/>
+    <w:bookmarkStart w:id="100" w:name="випадок-із-несиметричним-розподілом"/>
     <w:p>
       <w:pPr>
         <w:pStyle w:val="Heading3"/>
@@ -11027,7 +10936,7 @@
       <w:tr>
         <w:tc>
           <w:tcPr/>
-          <w:bookmarkStart w:id="91" w:name="fig-binom-pmf-two-sided-nonsym"/>
+          <w:bookmarkStart w:id="94" w:name="fig-binom-pmf-two-sided-nonsym"/>
           <w:p>
             <w:pPr>
               <w:pStyle w:val="Compact"/>
@@ -11038,18 +10947,18 @@
                 <wp:inline>
                   <wp:extent cx="6261100" cy="2892666"/>
                   <wp:effectExtent b="0" l="0" r="0" t="0"/>
-                  <wp:docPr descr="" title="" id="89" name="Picture"/>
+                  <wp:docPr descr="" title="" id="92" name="Picture"/>
                   <a:graphic>
                     <a:graphicData uri="http://schemas.openxmlformats.org/drawingml/2006/picture">
                       <pic:pic>
                         <pic:nvPicPr>
-                          <pic:cNvPr descr="binom_files/figure-docx/fig-binom-pmf-two-sided-nonsym-output-1.png" id="90" name="Picture"/>
+                          <pic:cNvPr descr="binom_files/figure-docx/fig-binom-pmf-two-sided-nonsym-output-1.png" id="93" name="Picture"/>
                           <pic:cNvPicPr>
                             <a:picLocks noChangeArrowheads="1" noChangeAspect="1"/>
                           </pic:cNvPicPr>
                         </pic:nvPicPr>
                         <pic:blipFill>
-                          <a:blip r:embed="rId88"/>
+                          <a:blip r:embed="rId91"/>
                           <a:stretch>
                             <a:fillRect/>
                           </a:stretch>
@@ -11097,7 +11006,7 @@
               </m:r>
             </m:oMath>
           </w:p>
-          <w:bookmarkEnd w:id="91"/>
+          <w:bookmarkEnd w:id="94"/>
         </w:tc>
       </w:tr>
     </w:tbl>
@@ -11295,7 +11204,7 @@
       <w:tr>
         <w:tc>
           <w:tcPr/>
-          <w:bookmarkStart w:id="92" w:name="lst-find-crit-subs-two-sided-nonsym"/>
+          <w:bookmarkStart w:id="95" w:name="lst-find-crit-subs-two-sided-nonsym"/>
           <w:p>
             <w:pPr>
               <w:jc w:val="center"/>
@@ -11306,7 +11215,7 @@
               <w:pStyle w:val="ImageCaption"/>
             </w:pPr>
             <w:r>
-              <w:t xml:space="preserve">Лістинг 1.14: Знаходження критичного значення для двостороннього критерію</w:t>
+              <w:t xml:space="preserve">Лістинг 1.15: Знаходження критичного значення для двостороннього критерію</w:t>
             </w:r>
           </w:p>
           <w:p>
@@ -11369,7 +11278,7 @@
               <w:t xml:space="preserve">two_sided_criterion_nonsym(30, 0.8, 0.05)</w:t>
             </w:r>
           </w:p>
-          <w:bookmarkEnd w:id="92"/>
+          <w:bookmarkEnd w:id="95"/>
         </w:tc>
       </w:tr>
     </w:tbl>
@@ -12074,7 +11983,7 @@
       <w:tr>
         <w:tc>
           <w:tcPr/>
-          <w:bookmarkStart w:id="96" w:name="fig-binom-pmf-two-sided-nonsym-crit"/>
+          <w:bookmarkStart w:id="99" w:name="fig-binom-pmf-two-sided-nonsym-crit"/>
           <w:p>
             <w:pPr>
               <w:pStyle w:val="Compact"/>
@@ -12085,18 +11994,18 @@
                 <wp:inline>
                   <wp:extent cx="5067300" cy="3438525"/>
                   <wp:effectExtent b="0" l="0" r="0" t="0"/>
-                  <wp:docPr descr="" title="" id="94" name="Picture"/>
+                  <wp:docPr descr="" title="" id="97" name="Picture"/>
                   <a:graphic>
                     <a:graphicData uri="http://schemas.openxmlformats.org/drawingml/2006/picture">
                       <pic:pic>
                         <pic:nvPicPr>
-                          <pic:cNvPr descr="binom_files/figure-docx/fig-binom-pmf-two-sided-nonsym-crit-output-1.png" id="95" name="Picture"/>
+                          <pic:cNvPr descr="binom_files/figure-docx/fig-binom-pmf-two-sided-nonsym-crit-output-1.png" id="98" name="Picture"/>
                           <pic:cNvPicPr>
                             <a:picLocks noChangeArrowheads="1" noChangeAspect="1"/>
                           </pic:cNvPicPr>
                         </pic:nvPicPr>
                         <pic:blipFill>
-                          <a:blip r:embed="rId93"/>
+                          <a:blip r:embed="rId96"/>
                           <a:stretch>
                             <a:fillRect/>
                           </a:stretch>
@@ -12189,12 +12098,12 @@
               </m:r>
             </m:oMath>
           </w:p>
-          <w:bookmarkEnd w:id="96"/>
+          <w:bookmarkEnd w:id="99"/>
         </w:tc>
       </w:tr>
     </w:tbl>
-    <w:bookmarkEnd w:id="97"/>
-    <w:bookmarkStart w:id="101" w:name="p-значення-для-несиметричного-розподілу"/>
+    <w:bookmarkEnd w:id="100"/>
+    <w:bookmarkStart w:id="104" w:name="p-значення-для-несиметричного-розподілу"/>
     <w:p>
       <w:pPr>
         <w:pStyle w:val="Heading3"/>
@@ -12645,7 +12554,7 @@
       <w:tr>
         <w:tc>
           <w:tcPr/>
-          <w:bookmarkStart w:id="98" w:name="lst-p-value-two-sided-nonsym"/>
+          <w:bookmarkStart w:id="101" w:name="lst-p-value-two-sided-nonsym"/>
           <w:p>
             <w:pPr>
               <w:jc w:val="center"/>
@@ -12656,7 +12565,7 @@
               <w:pStyle w:val="ImageCaption"/>
             </w:pPr>
             <w:r>
-              <w:t xml:space="preserve">Лістинг 1.15: Обчислення</w:t>
+              <w:t xml:space="preserve">Лістинг 1.16: Обчислення</w:t>
             </w:r>
             <w:r>
               <w:t xml:space="preserve"> </w:t>
@@ -12730,7 +12639,7 @@
               <w:t xml:space="preserve">pvalue_two_sided(30, 28, 0.8)</w:t>
             </w:r>
           </w:p>
-          <w:bookmarkEnd w:id="98"/>
+          <w:bookmarkEnd w:id="101"/>
         </w:tc>
       </w:tr>
     </w:tbl>
@@ -12847,7 +12756,7 @@
       <w:tr>
         <w:tc>
           <w:tcPr/>
-          <w:bookmarkStart w:id="99" w:name="lst-p-value-two-sided-sym"/>
+          <w:bookmarkStart w:id="102" w:name="lst-p-value-two-sided-sym"/>
           <w:p>
             <w:pPr>
               <w:jc w:val="center"/>
@@ -12858,7 +12767,7 @@
               <w:pStyle w:val="ImageCaption"/>
             </w:pPr>
             <w:r>
-              <w:t xml:space="preserve">Лістинг 1.16: Обчислення</w:t>
+              <w:t xml:space="preserve">Лістинг 1.17: Обчислення</w:t>
             </w:r>
             <w:r>
               <w:t xml:space="preserve"> </w:t>
@@ -12884,7 +12793,7 @@
               <w:t xml:space="preserve">pvalue_two_sided(n=30, q=20, mu=0.5)</w:t>
             </w:r>
           </w:p>
-          <w:bookmarkEnd w:id="99"/>
+          <w:bookmarkEnd w:id="102"/>
         </w:tc>
       </w:tr>
     </w:tbl>
@@ -12912,7 +12821,7 @@
       <w:tr>
         <w:tc>
           <w:tcPr/>
-          <w:bookmarkStart w:id="100" w:name="lst-p-value-two-sided-sym-20"/>
+          <w:bookmarkStart w:id="103" w:name="lst-p-value-two-sided-sym-20"/>
           <w:p>
             <w:pPr>
               <w:jc w:val="center"/>
@@ -12923,7 +12832,7 @@
               <w:pStyle w:val="ImageCaption"/>
             </w:pPr>
             <w:r>
-              <w:t xml:space="preserve">Лістинг 1.17: Знаходження</w:t>
+              <w:t xml:space="preserve">Лістинг 1.18: Знаходження</w:t>
             </w:r>
             <w:r>
               <w:t xml:space="preserve"> </w:t>
@@ -12949,7 +12858,7 @@
               <w:t xml:space="preserve">pvalue_two_sided_sym(n=30, q=20)</w:t>
             </w:r>
           </w:p>
-          <w:bookmarkEnd w:id="100"/>
+          <w:bookmarkEnd w:id="103"/>
         </w:tc>
       </w:tr>
     </w:tbl>
@@ -12964,9 +12873,9 @@
         <w:t xml:space="preserve">0.09873714670538904</w:t>
       </w:r>
     </w:p>
-    <w:bookmarkEnd w:id="101"/>
-    <w:bookmarkEnd w:id="102"/>
-    <w:bookmarkStart w:id="104" w:name="готові-функції"/>
+    <w:bookmarkEnd w:id="104"/>
+    <w:bookmarkEnd w:id="105"/>
+    <w:bookmarkStart w:id="107" w:name="готові-функції"/>
     <w:p>
       <w:pPr>
         <w:pStyle w:val="Heading2"/>
@@ -13158,7 +13067,7 @@
       <w:tr>
         <w:tc>
           <w:tcPr/>
-          <w:bookmarkStart w:id="103" w:name="lst-python-binomtest"/>
+          <w:bookmarkStart w:id="106" w:name="lst-python-binomtest"/>
           <w:p>
             <w:pPr>
               <w:jc w:val="center"/>
@@ -13169,22 +13078,7 @@
               <w:pStyle w:val="ImageCaption"/>
             </w:pPr>
             <w:r>
-              <w:t xml:space="preserve">Лістинг 1.18: Використання функції</w:t>
-            </w:r>
-            <w:r>
-              <w:t xml:space="preserve"> </w:t>
-            </w:r>
-            <w:r>
-              <w:rPr>
-                <w:rStyle w:val="VerbatimChar"/>
-              </w:rPr>
-              <w:t xml:space="preserve">binomtest</w:t>
-            </w:r>
-            <w:r>
-              <w:t xml:space="preserve"> </w:t>
-            </w:r>
-            <w:r>
-              <w:t xml:space="preserve">для перевірки гіпотези</w:t>
+              <w:t xml:space="preserve">Лістинг 1.19</w:t>
             </w:r>
           </w:p>
           <w:p>
@@ -13194,85 +13088,444 @@
             </w:pPr>
             <w:r>
               <w:rPr>
+                <w:rStyle w:val="ImportTok"/>
+              </w:rPr>
+              <w:t xml:space="preserve">from</w:t>
+            </w:r>
+            <w:r>
+              <w:rPr>
+                <w:rStyle w:val="NormalTok"/>
+              </w:rPr>
+              <w:t xml:space="preserve"> scipy.stats </w:t>
+            </w:r>
+            <w:r>
+              <w:rPr>
+                <w:rStyle w:val="ImportTok"/>
+              </w:rPr>
+              <w:t xml:space="preserve">import</w:t>
+            </w:r>
+            <w:r>
+              <w:rPr>
+                <w:rStyle w:val="NormalTok"/>
+              </w:rPr>
+              <w:t xml:space="preserve"> binomtest</w:t>
+            </w:r>
+            <w:r>
+              <w:br/>
+            </w:r>
+            <w:r>
+              <w:br/>
+            </w:r>
+            <w:r>
+              <w:rPr>
+                <w:rStyle w:val="NormalTok"/>
+              </w:rPr>
+              <w:t xml:space="preserve">result </w:t>
+            </w:r>
+            <w:r>
+              <w:rPr>
+                <w:rStyle w:val="OperatorTok"/>
+              </w:rPr>
+              <w:t xml:space="preserve">=</w:t>
+            </w:r>
+            <w:r>
+              <w:rPr>
+                <w:rStyle w:val="NormalTok"/>
+              </w:rPr>
+              <w:t xml:space="preserve"> binomtest(</w:t>
+            </w:r>
+            <w:r>
+              <w:rPr>
+                <w:rStyle w:val="DecValTok"/>
+              </w:rPr>
+              <w:t xml:space="preserve">19</w:t>
+            </w:r>
+            <w:r>
+              <w:rPr>
+                <w:rStyle w:val="NormalTok"/>
+              </w:rPr>
+              <w:t xml:space="preserve">, </w:t>
+            </w:r>
+            <w:r>
+              <w:rPr>
+                <w:rStyle w:val="DecValTok"/>
+              </w:rPr>
+              <w:t xml:space="preserve">30</w:t>
+            </w:r>
+            <w:r>
+              <w:rPr>
+                <w:rStyle w:val="NormalTok"/>
+              </w:rPr>
+              <w:t xml:space="preserve">, </w:t>
+            </w:r>
+            <w:r>
+              <w:rPr>
+                <w:rStyle w:val="FloatTok"/>
+              </w:rPr>
+              <w:t xml:space="preserve">0.5</w:t>
+            </w:r>
+            <w:r>
+              <w:rPr>
+                <w:rStyle w:val="NormalTok"/>
+              </w:rPr>
+              <w:t xml:space="preserve">, alternative</w:t>
+            </w:r>
+            <w:r>
+              <w:rPr>
+                <w:rStyle w:val="OperatorTok"/>
+              </w:rPr>
+              <w:t xml:space="preserve">=</w:t>
+            </w:r>
+            <w:r>
+              <w:rPr>
+                <w:rStyle w:val="StringTok"/>
+              </w:rPr>
+              <w:t xml:space="preserve">'two-sided'</w:t>
+            </w:r>
+            <w:r>
+              <w:rPr>
+                <w:rStyle w:val="NormalTok"/>
+              </w:rPr>
+              <w:t xml:space="preserve">)</w:t>
+            </w:r>
+            <w:r>
+              <w:br/>
+            </w:r>
+            <w:r>
+              <w:br/>
+            </w:r>
+            <w:r>
+              <w:rPr>
+                <w:rStyle w:val="BuiltInTok"/>
+              </w:rPr>
+              <w:t xml:space="preserve">print</w:t>
+            </w:r>
+            <w:r>
+              <w:rPr>
+                <w:rStyle w:val="NormalTok"/>
+              </w:rPr>
+              <w:t xml:space="preserve">(</w:t>
+            </w:r>
+            <w:r>
+              <w:rPr>
+                <w:rStyle w:val="SpecialStringTok"/>
+              </w:rPr>
+              <w:t xml:space="preserve">f"Статистика: </w:t>
+            </w:r>
+            <w:r>
+              <w:rPr>
+                <w:rStyle w:val="SpecialCharTok"/>
+              </w:rPr>
+              <w:t xml:space="preserve">{</w:t>
+            </w:r>
+            <w:r>
+              <w:rPr>
+                <w:rStyle w:val="NormalTok"/>
+              </w:rPr>
+              <w:t xml:space="preserve">result</w:t>
+            </w:r>
+            <w:r>
+              <w:rPr>
+                <w:rStyle w:val="SpecialCharTok"/>
+              </w:rPr>
+              <w:t xml:space="preserve">.</w:t>
+            </w:r>
+            <w:r>
+              <w:rPr>
+                <w:rStyle w:val="NormalTok"/>
+              </w:rPr>
+              <w:t xml:space="preserve">statistic</w:t>
+            </w:r>
+            <w:r>
+              <w:rPr>
+                <w:rStyle w:val="SpecialCharTok"/>
+              </w:rPr>
+              <w:t xml:space="preserve">:.2f}</w:t>
+            </w:r>
+            <w:r>
+              <w:rPr>
+                <w:rStyle w:val="SpecialStringTok"/>
+              </w:rPr>
+              <w:t xml:space="preserve">"</w:t>
+            </w:r>
+            <w:r>
+              <w:rPr>
+                <w:rStyle w:val="NormalTok"/>
+              </w:rPr>
+              <w:t xml:space="preserve">)</w:t>
+            </w:r>
+            <w:r>
+              <w:br/>
+            </w:r>
+            <w:r>
+              <w:rPr>
+                <w:rStyle w:val="BuiltInTok"/>
+              </w:rPr>
+              <w:t xml:space="preserve">print</w:t>
+            </w:r>
+            <w:r>
+              <w:rPr>
+                <w:rStyle w:val="NormalTok"/>
+              </w:rPr>
+              <w:t xml:space="preserve">(</w:t>
+            </w:r>
+            <w:r>
+              <w:rPr>
+                <w:rStyle w:val="SpecialStringTok"/>
+              </w:rPr>
+              <w:t xml:space="preserve">f"p-значення: </w:t>
+            </w:r>
+            <w:r>
+              <w:rPr>
+                <w:rStyle w:val="SpecialCharTok"/>
+              </w:rPr>
+              <w:t xml:space="preserve">{</w:t>
+            </w:r>
+            <w:r>
+              <w:rPr>
+                <w:rStyle w:val="NormalTok"/>
+              </w:rPr>
+              <w:t xml:space="preserve">result</w:t>
+            </w:r>
+            <w:r>
+              <w:rPr>
+                <w:rStyle w:val="SpecialCharTok"/>
+              </w:rPr>
+              <w:t xml:space="preserve">.</w:t>
+            </w:r>
+            <w:r>
+              <w:rPr>
+                <w:rStyle w:val="NormalTok"/>
+              </w:rPr>
+              <w:t xml:space="preserve">pvalue</w:t>
+            </w:r>
+            <w:r>
+              <w:rPr>
+                <w:rStyle w:val="SpecialCharTok"/>
+              </w:rPr>
+              <w:t xml:space="preserve">:.4f}</w:t>
+            </w:r>
+            <w:r>
+              <w:rPr>
+                <w:rStyle w:val="SpecialStringTok"/>
+              </w:rPr>
+              <w:t xml:space="preserve">"</w:t>
+            </w:r>
+            <w:r>
+              <w:rPr>
+                <w:rStyle w:val="NormalTok"/>
+              </w:rPr>
+              <w:t xml:space="preserve">)</w:t>
+            </w:r>
+          </w:p>
+          <w:p>
+            <w:pPr>
+              <w:pStyle w:val="SourceCode"/>
+              <w:jc w:val="center"/>
+            </w:pPr>
+            <w:r>
+              <w:rPr>
                 <w:rStyle w:val="VerbatimChar"/>
               </w:rPr>
-              <w:t xml:space="preserve">from scipy.stats import binomtest</w:t>
+              <w:t xml:space="preserve">Статистика: 0.63</w:t>
             </w:r>
             <w:r>
               <w:br/>
             </w:r>
             <w:r>
-              <w:br/>
-            </w:r>
-            <w:r>
               <w:rPr>
                 <w:rStyle w:val="VerbatimChar"/>
               </w:rPr>
-              <w:t xml:space="preserve">result = binomtest(19, 30, 0.5, alternative='two-sided')</w:t>
-            </w:r>
-            <w:r>
-              <w:br/>
-            </w:r>
-            <w:r>
-              <w:br/>
-            </w:r>
-            <w:r>
-              <w:rPr>
-                <w:rStyle w:val="VerbatimChar"/>
-              </w:rPr>
-              <w:t xml:space="preserve">print(f"Статистика: {result.statistic}")</w:t>
-            </w:r>
-            <w:r>
-              <w:br/>
-            </w:r>
-            <w:r>
-              <w:rPr>
-                <w:rStyle w:val="VerbatimChar"/>
-              </w:rPr>
-              <w:t xml:space="preserve">print(f"p-значення: {result.pvalue}")</w:t>
+              <w:t xml:space="preserve">p-значення: 0.2005</w:t>
             </w:r>
           </w:p>
-          <w:bookmarkEnd w:id="103"/>
+          <w:bookmarkEnd w:id="106"/>
         </w:tc>
       </w:tr>
     </w:tbl>
-    <w:p>
-      <w:pPr>
-        <w:pStyle w:val="SourceCode"/>
-      </w:pPr>
-      <w:r>
-        <w:rPr>
-          <w:rStyle w:val="VerbatimChar"/>
-        </w:rPr>
-        <w:t xml:space="preserve">Статистика: 0.6333333333333333</w:t>
-      </w:r>
-      <w:r>
-        <w:br/>
-      </w:r>
-      <w:r>
-        <w:rPr>
-          <w:rStyle w:val="VerbatimChar"/>
-        </w:rPr>
-        <w:t xml:space="preserve">p-значення: 0.20048842206597334</w:t>
-      </w:r>
-    </w:p>
-    <w:bookmarkEnd w:id="104"/>
-    <w:bookmarkStart w:id="109" w:name="статистична-потужність"/>
+    <w:bookmarkEnd w:id="107"/>
+    <w:bookmarkStart w:id="108" w:name="висновки"/>
     <w:p>
       <w:pPr>
         <w:pStyle w:val="Heading2"/>
       </w:pPr>
       <w:r>
-        <w:t xml:space="preserve">1.7 Статистична потужність</w:t>
-      </w:r>
-    </w:p>
-    <w:bookmarkStart w:id="105" w:name="хибно-негативні-помилки"/>
+        <w:t xml:space="preserve">1.7 Висновки</w:t>
+      </w:r>
+    </w:p>
+    <w:p>
+      <w:pPr>
+        <w:pStyle w:val="FirstParagraph"/>
+      </w:pPr>
+      <w:r>
+        <w:t xml:space="preserve">Ми розглянули, як можна використовувати біноміальний розподіл для перевірки гіпотези про ймовірність успіху. Для цього ми визначили критерій, критичну область,</w:t>
+      </w:r>
+      <w:r>
+        <w:t xml:space="preserve"> </w:t>
+      </w:r>
+      <m:oMath>
+        <m:r>
+          <m:t>p</m:t>
+        </m:r>
+      </m:oMath>
+      <w:r>
+        <w:t xml:space="preserve">-значення. Показали, як можна використовувати ці поняття для різних видів гіпотез: односторонніх, двосторонніх, симетричних та несиметричних.</w:t>
+      </w:r>
+    </w:p>
+    <w:bookmarkEnd w:id="108"/>
+    <w:bookmarkStart w:id="109" w:name="питання-для-самоперевірки"/>
+    <w:p>
+      <w:pPr>
+        <w:pStyle w:val="Heading2"/>
+      </w:pPr>
+      <w:r>
+        <w:t xml:space="preserve">1.8 Питання для самоперевірки</w:t>
+      </w:r>
+    </w:p>
+    <w:p>
+      <w:pPr>
+        <w:pStyle w:val="Compact"/>
+        <w:numPr>
+          <w:ilvl w:val="0"/>
+          <w:numId w:val="1009"/>
+        </w:numPr>
+      </w:pPr>
+      <w:r>
+        <w:t xml:space="preserve">Які гіпотези можна перевірити за допомогою біноміального розподілу?</w:t>
+      </w:r>
+    </w:p>
+    <w:p>
+      <w:pPr>
+        <w:pStyle w:val="Compact"/>
+        <w:numPr>
+          <w:ilvl w:val="0"/>
+          <w:numId w:val="1009"/>
+        </w:numPr>
+      </w:pPr>
+      <w:r>
+        <w:t xml:space="preserve">Як визначити критичну область для критерію?</w:t>
+      </w:r>
+    </w:p>
+    <w:p>
+      <w:pPr>
+        <w:pStyle w:val="Compact"/>
+        <w:numPr>
+          <w:ilvl w:val="0"/>
+          <w:numId w:val="1009"/>
+        </w:numPr>
+      </w:pPr>
+      <w:r>
+        <w:t xml:space="preserve">Як визначити</w:t>
+      </w:r>
+      <w:r>
+        <w:t xml:space="preserve"> </w:t>
+      </w:r>
+      <m:oMath>
+        <m:r>
+          <m:t>p</m:t>
+        </m:r>
+      </m:oMath>
+      <w:r>
+        <w:t xml:space="preserve">-значення для критерію?</w:t>
+      </w:r>
+    </w:p>
+    <w:p>
+      <w:pPr>
+        <w:pStyle w:val="Compact"/>
+        <w:numPr>
+          <w:ilvl w:val="0"/>
+          <w:numId w:val="1009"/>
+        </w:numPr>
+      </w:pPr>
+      <w:r>
+        <w:t xml:space="preserve">Як визначити критичну область для двостороннього критерію?</w:t>
+      </w:r>
+    </w:p>
+    <w:p>
+      <w:pPr>
+        <w:pStyle w:val="Compact"/>
+        <w:numPr>
+          <w:ilvl w:val="0"/>
+          <w:numId w:val="1009"/>
+        </w:numPr>
+      </w:pPr>
+      <w:r>
+        <w:t xml:space="preserve">Як визначити</w:t>
+      </w:r>
+      <w:r>
+        <w:t xml:space="preserve"> </w:t>
+      </w:r>
+      <m:oMath>
+        <m:r>
+          <m:t>p</m:t>
+        </m:r>
+      </m:oMath>
+      <w:r>
+        <w:t xml:space="preserve">-значення для двостороннього критерію?</w:t>
+      </w:r>
+    </w:p>
+    <w:p>
+      <w:pPr>
+        <w:pStyle w:val="Compact"/>
+        <w:numPr>
+          <w:ilvl w:val="0"/>
+          <w:numId w:val="1009"/>
+        </w:numPr>
+      </w:pPr>
+      <w:r>
+        <w:t xml:space="preserve">Як визначити критичну область для несиметричного розподілу?</w:t>
+      </w:r>
+    </w:p>
+    <w:p>
+      <w:pPr>
+        <w:pStyle w:val="Compact"/>
+        <w:numPr>
+          <w:ilvl w:val="0"/>
+          <w:numId w:val="1009"/>
+        </w:numPr>
+      </w:pPr>
+      <w:r>
+        <w:t xml:space="preserve">Як визначити</w:t>
+      </w:r>
+      <w:r>
+        <w:t xml:space="preserve"> </w:t>
+      </w:r>
+      <m:oMath>
+        <m:r>
+          <m:t>p</m:t>
+        </m:r>
+      </m:oMath>
+      <w:r>
+        <w:t xml:space="preserve">-значення для несиметричного розподілу?</w:t>
+      </w:r>
+    </w:p>
+    <w:bookmarkEnd w:id="109"/>
+    <w:bookmarkEnd w:id="110"/>
+    <w:bookmarkStart w:id="174" w:name="X94daa652f9746307c9d91d60bcb022502b388ac"/>
+    <w:p>
+      <w:pPr>
+        <w:pStyle w:val="Heading1"/>
+      </w:pPr>
+      <w:r>
+        <w:t xml:space="preserve">2. Статистична потужність, ефект та довірчі інтервали</w:t>
+      </w:r>
+    </w:p>
+    <w:bookmarkStart w:id="115" w:name="статистична-потужність"/>
+    <w:p>
+      <w:pPr>
+        <w:pStyle w:val="Heading2"/>
+      </w:pPr>
+      <w:r>
+        <w:t xml:space="preserve">2.1 Статистична потужність</w:t>
+      </w:r>
+    </w:p>
+    <w:bookmarkStart w:id="111" w:name="хибно-негативні-помилки"/>
     <w:p>
       <w:pPr>
         <w:pStyle w:val="Heading3"/>
       </w:pPr>
       <w:r>
-        <w:t xml:space="preserve">1.7.1 Хибно негативні помилки</w:t>
+        <w:t xml:space="preserve">2.1.1 Хибно негативні помилки</w:t>
       </w:r>
     </w:p>
     <w:p>
@@ -13457,14 +13710,14 @@
         <w:t xml:space="preserve">Наведемо приклад, коли помилки False Negative відбуваються не завжди, але критерії є все одно нечутливими.</w:t>
       </w:r>
     </w:p>
-    <w:bookmarkEnd w:id="105"/>
-    <w:bookmarkStart w:id="106" w:name="критерій-пори-року"/>
+    <w:bookmarkEnd w:id="111"/>
+    <w:bookmarkStart w:id="112" w:name="критерій-пори-року"/>
     <w:p>
       <w:pPr>
         <w:pStyle w:val="Heading3"/>
       </w:pPr>
       <w:r>
-        <w:t xml:space="preserve">1.7.2 Критерій пори року</w:t>
+        <w:t xml:space="preserve">2.1.2 Критерій пори року</w:t>
       </w:r>
     </w:p>
     <w:p>
@@ -14216,14 +14469,14 @@
         <w:t xml:space="preserve">, тобто за однакового рівня значущості з першим критерієм, другий критерій частіше припускається хибно негативної помилки.</w:t>
       </w:r>
     </w:p>
-    <w:bookmarkEnd w:id="106"/>
-    <w:bookmarkStart w:id="108" w:name="потужність"/>
+    <w:bookmarkEnd w:id="112"/>
+    <w:bookmarkStart w:id="114" w:name="потужність"/>
     <w:p>
       <w:pPr>
         <w:pStyle w:val="Heading3"/>
       </w:pPr>
       <w:r>
-        <w:t xml:space="preserve">1.7.3 Потужність</w:t>
+        <w:t xml:space="preserve">2.1.3 Потужність</w:t>
       </w:r>
     </w:p>
     <w:p>
@@ -14287,7 +14540,7 @@
       <w:pPr>
         <w:pStyle w:val="BodyText"/>
       </w:pPr>
-      <w:bookmarkStart w:id="107" w:name="eq-power"/>
+      <w:bookmarkStart w:id="113" w:name="eq-power"/>
       <m:oMathPara>
         <m:oMathParaPr>
           <m:jc m:val="center"/>
@@ -14345,13 +14598,13 @@
             </m:dPr>
             <m:e>
               <m:r>
-                <m:t>1.1</m:t>
+                <m:t>2.1</m:t>
               </m:r>
             </m:e>
           </m:d>
         </m:oMath>
       </m:oMathPara>
-      <w:bookmarkEnd w:id="107"/>
+      <w:bookmarkEnd w:id="113"/>
     </w:p>
     <w:p>
       <w:pPr>
@@ -15121,15 +15374,15 @@
         <w:t xml:space="preserve">Хоча в реальності в травні потужність обох критеріїв настільки низька, що вони просто не приносять користі, й використовувати їх не має сенсу.</w:t>
       </w:r>
     </w:p>
-    <w:bookmarkEnd w:id="108"/>
-    <w:bookmarkEnd w:id="109"/>
-    <w:bookmarkStart w:id="129" w:name="потужність-для-біноміального-розподілу"/>
+    <w:bookmarkEnd w:id="114"/>
+    <w:bookmarkEnd w:id="115"/>
+    <w:bookmarkStart w:id="135" w:name="потужність-для-біноміального-розподілу"/>
     <w:p>
       <w:pPr>
         <w:pStyle w:val="Heading2"/>
       </w:pPr>
       <w:r>
-        <w:t xml:space="preserve">1.8 Потужність для біноміального розподілу</w:t>
+        <w:t xml:space="preserve">2.2 Потужність для біноміального розподілу</w:t>
       </w:r>
     </w:p>
     <w:p>
@@ -15952,7 +16205,7 @@
       <w:tr>
         <w:tc>
           <w:tcPr/>
-          <w:bookmarkStart w:id="113" w:name="fig-binom-power"/>
+          <w:bookmarkStart w:id="119" w:name="fig-binom-power"/>
           <w:p>
             <w:pPr>
               <w:pStyle w:val="Compact"/>
@@ -15963,18 +16216,18 @@
                 <wp:inline>
                   <wp:extent cx="6210300" cy="2895600"/>
                   <wp:effectExtent b="0" l="0" r="0" t="0"/>
-                  <wp:docPr descr="" title="" id="111" name="Picture"/>
+                  <wp:docPr descr="" title="" id="117" name="Picture"/>
                   <a:graphic>
                     <a:graphicData uri="http://schemas.openxmlformats.org/drawingml/2006/picture">
                       <pic:pic>
                         <pic:nvPicPr>
-                          <pic:cNvPr descr="binom_files/figure-docx/fig-binom-power-output-1.png" id="112" name="Picture"/>
+                          <pic:cNvPr descr="power_files/figure-docx/fig-binom-power-output-1.png" id="118" name="Picture"/>
                           <pic:cNvPicPr>
                             <a:picLocks noChangeArrowheads="1" noChangeAspect="1"/>
                           </pic:cNvPicPr>
                         </pic:nvPicPr>
                         <pic:blipFill>
-                          <a:blip r:embed="rId110"/>
+                          <a:blip r:embed="rId116"/>
                           <a:stretch>
                             <a:fillRect/>
                           </a:stretch>
@@ -16011,7 +16264,7 @@
               <w:pStyle w:val="ImageCaption"/>
             </w:pPr>
             <w:r>
-              <w:t xml:space="preserve">Рисунок 1.9: Потужність критерію для</w:t>
+              <w:t xml:space="preserve">Рисунок 2.1: Потужність критерію для</w:t>
             </w:r>
             <w:r>
               <w:t xml:space="preserve"> </w:t>
@@ -16031,7 +16284,7 @@
               </m:r>
             </m:oMath>
           </w:p>
-          <w:bookmarkEnd w:id="113"/>
+          <w:bookmarkEnd w:id="119"/>
         </w:tc>
       </w:tr>
     </w:tbl>
@@ -16141,7 +16394,7 @@
       <w:tr>
         <w:tc>
           <w:tcPr/>
-          <w:bookmarkStart w:id="114" w:name="lst-binom-power"/>
+          <w:bookmarkStart w:id="120" w:name="lst-binom-power"/>
           <w:p>
             <w:pPr>
               <w:jc w:val="center"/>
@@ -16152,7 +16405,7 @@
               <w:pStyle w:val="ImageCaption"/>
             </w:pPr>
             <w:r>
-              <w:t xml:space="preserve">Лістинг 1.19: Обчислення потужності критерію</w:t>
+              <w:t xml:space="preserve">Лістинг 2.1: Обчислення потужності критерію</w:t>
             </w:r>
           </w:p>
           <w:p>
@@ -16206,7 +16459,7 @@
               <w:t xml:space="preserve">print(f"Потужність: {power:.1%}")</w:t>
             </w:r>
           </w:p>
-          <w:bookmarkEnd w:id="114"/>
+          <w:bookmarkEnd w:id="120"/>
         </w:tc>
       </w:tr>
     </w:tbl>
@@ -16290,7 +16543,7 @@
       <w:tr>
         <w:tc>
           <w:tcPr/>
-          <w:bookmarkStart w:id="115" w:name="lst-binom-power-general"/>
+          <w:bookmarkStart w:id="121" w:name="lst-binom-power-general"/>
           <w:p>
             <w:pPr>
               <w:jc w:val="center"/>
@@ -16301,7 +16554,7 @@
               <w:pStyle w:val="ImageCaption"/>
             </w:pPr>
             <w:r>
-              <w:t xml:space="preserve">Лістинг 1.20: Обчислення потужності критерію для загального випадку</w:t>
+              <w:t xml:space="preserve">Лістинг 2.2: Обчислення потужності критерію для загального випадку</w:t>
             </w:r>
           </w:p>
           <w:p>
@@ -16436,7 +16689,7 @@
               <w:t xml:space="preserve">get_stat_power(30, 0.5, 0.6, alpha=0.05)</w:t>
             </w:r>
           </w:p>
-          <w:bookmarkEnd w:id="115"/>
+          <w:bookmarkEnd w:id="121"/>
         </w:tc>
       </w:tr>
     </w:tbl>
@@ -16480,7 +16733,7 @@
       <w:tr>
         <w:tc>
           <w:tcPr/>
-          <w:bookmarkStart w:id="116" w:name="lst-binom-power-general-300"/>
+          <w:bookmarkStart w:id="122" w:name="lst-binom-power-general-300"/>
           <w:p>
             <w:pPr>
               <w:jc w:val="center"/>
@@ -16491,7 +16744,7 @@
               <w:pStyle w:val="ImageCaption"/>
             </w:pPr>
             <w:r>
-              <w:t xml:space="preserve">Лістинг 1.21: Обчислення потужності критерію для 300 клієнтів</w:t>
+              <w:t xml:space="preserve">Лістинг 2.3: Обчислення потужності критерію для 300 клієнтів</w:t>
             </w:r>
           </w:p>
           <w:p>
@@ -16506,7 +16759,7 @@
               <w:t xml:space="preserve">get_stat_power(300, 0.5, 0.6, alpha=0.05)</w:t>
             </w:r>
           </w:p>
-          <w:bookmarkEnd w:id="116"/>
+          <w:bookmarkEnd w:id="122"/>
         </w:tc>
       </w:tr>
     </w:tbl>
@@ -17049,7 +17302,7 @@
       <w:tr>
         <w:tc>
           <w:tcPr/>
-          <w:bookmarkStart w:id="120" w:name="fig-binom-power-n"/>
+          <w:bookmarkStart w:id="126" w:name="fig-binom-power-n"/>
           <w:p>
             <w:pPr>
               <w:pStyle w:val="Compact"/>
@@ -17060,18 +17313,18 @@
                 <wp:inline>
                   <wp:extent cx="6261100" cy="3045940"/>
                   <wp:effectExtent b="0" l="0" r="0" t="0"/>
-                  <wp:docPr descr="" title="" id="118" name="Picture"/>
+                  <wp:docPr descr="" title="" id="124" name="Picture"/>
                   <a:graphic>
                     <a:graphicData uri="http://schemas.openxmlformats.org/drawingml/2006/picture">
                       <pic:pic>
                         <pic:nvPicPr>
-                          <pic:cNvPr descr="binom_files/figure-docx/fig-binom-power-n-output-1.png" id="119" name="Picture"/>
+                          <pic:cNvPr descr="power_files/figure-docx/fig-binom-power-n-output-1.png" id="125" name="Picture"/>
                           <pic:cNvPicPr>
                             <a:picLocks noChangeArrowheads="1" noChangeAspect="1"/>
                           </pic:cNvPicPr>
                         </pic:nvPicPr>
                         <pic:blipFill>
-                          <a:blip r:embed="rId117"/>
+                          <a:blip r:embed="rId123"/>
                           <a:stretch>
                             <a:fillRect/>
                           </a:stretch>
@@ -17108,7 +17361,7 @@
               <w:pStyle w:val="ImageCaption"/>
             </w:pPr>
             <w:r>
-              <w:t xml:space="preserve">Рисунок 1.10: Залежність потужності від розміру вибірки для</w:t>
+              <w:t xml:space="preserve">Рисунок 2.2: Залежність потужності від розміру вибірки для</w:t>
             </w:r>
             <w:r>
               <w:t xml:space="preserve"> </w:t>
@@ -17128,7 +17381,7 @@
               </m:r>
             </m:oMath>
           </w:p>
-          <w:bookmarkEnd w:id="120"/>
+          <w:bookmarkEnd w:id="126"/>
         </w:tc>
       </w:tr>
     </w:tbl>
@@ -17679,7 +17932,7 @@
       <w:tr>
         <w:tc>
           <w:tcPr/>
-          <w:bookmarkStart w:id="124" w:name="fig-binom-power-n-51"/>
+          <w:bookmarkStart w:id="130" w:name="fig-binom-power-n-51"/>
           <w:p>
             <w:pPr>
               <w:pStyle w:val="Compact"/>
@@ -17690,18 +17943,18 @@
                 <wp:inline>
                   <wp:extent cx="6261100" cy="3031092"/>
                   <wp:effectExtent b="0" l="0" r="0" t="0"/>
-                  <wp:docPr descr="" title="" id="122" name="Picture"/>
+                  <wp:docPr descr="" title="" id="128" name="Picture"/>
                   <a:graphic>
                     <a:graphicData uri="http://schemas.openxmlformats.org/drawingml/2006/picture">
                       <pic:pic>
                         <pic:nvPicPr>
-                          <pic:cNvPr descr="binom_files/figure-docx/fig-binom-power-n-51-output-1.png" id="123" name="Picture"/>
+                          <pic:cNvPr descr="power_files/figure-docx/fig-binom-power-n-51-output-1.png" id="129" name="Picture"/>
                           <pic:cNvPicPr>
                             <a:picLocks noChangeArrowheads="1" noChangeAspect="1"/>
                           </pic:cNvPicPr>
                         </pic:nvPicPr>
                         <pic:blipFill>
-                          <a:blip r:embed="rId121"/>
+                          <a:blip r:embed="rId127"/>
                           <a:stretch>
                             <a:fillRect/>
                           </a:stretch>
@@ -17738,7 +17991,7 @@
               <w:pStyle w:val="ImageCaption"/>
             </w:pPr>
             <w:r>
-              <w:t xml:space="preserve">Рисунок 1.11: Залежність потужності від розміру вибірки для</w:t>
+              <w:t xml:space="preserve">Рисунок 2.3: Залежність потужності від розміру вибірки для</w:t>
             </w:r>
             <w:r>
               <w:t xml:space="preserve"> </w:t>
@@ -17758,7 +18011,7 @@
               </m:r>
             </m:oMath>
           </w:p>
-          <w:bookmarkEnd w:id="124"/>
+          <w:bookmarkEnd w:id="130"/>
         </w:tc>
       </w:tr>
     </w:tbl>
@@ -17827,7 +18080,7 @@
         <w:pStyle w:val="Compact"/>
         <w:numPr>
           <w:ilvl w:val="0"/>
-          <w:numId w:val="1009"/>
+          <w:numId w:val="1010"/>
         </w:numPr>
       </w:pPr>
       <w:r>
@@ -17839,7 +18092,7 @@
         <w:pStyle w:val="Compact"/>
         <w:numPr>
           <w:ilvl w:val="0"/>
-          <w:numId w:val="1009"/>
+          <w:numId w:val="1010"/>
         </w:numPr>
       </w:pPr>
       <w:r>
@@ -18343,7 +18596,7 @@
       <w:tr>
         <w:tc>
           <w:tcPr/>
-          <w:bookmarkStart w:id="128" w:name="fig-binom-power-mu"/>
+          <w:bookmarkStart w:id="134" w:name="fig-binom-power-mu"/>
           <w:p>
             <w:pPr>
               <w:pStyle w:val="Compact"/>
@@ -18354,18 +18607,18 @@
                 <wp:inline>
                   <wp:extent cx="6261100" cy="3074143"/>
                   <wp:effectExtent b="0" l="0" r="0" t="0"/>
-                  <wp:docPr descr="" title="" id="126" name="Picture"/>
+                  <wp:docPr descr="" title="" id="132" name="Picture"/>
                   <a:graphic>
                     <a:graphicData uri="http://schemas.openxmlformats.org/drawingml/2006/picture">
                       <pic:pic>
                         <pic:nvPicPr>
-                          <pic:cNvPr descr="binom_files/figure-docx/fig-binom-power-mu-output-1.png" id="127" name="Picture"/>
+                          <pic:cNvPr descr="power_files/figure-docx/fig-binom-power-mu-output-1.png" id="133" name="Picture"/>
                           <pic:cNvPicPr>
                             <a:picLocks noChangeArrowheads="1" noChangeAspect="1"/>
                           </pic:cNvPicPr>
                         </pic:nvPicPr>
                         <pic:blipFill>
-                          <a:blip r:embed="rId125"/>
+                          <a:blip r:embed="rId131"/>
                           <a:stretch>
                             <a:fillRect/>
                           </a:stretch>
@@ -18402,7 +18655,7 @@
               <w:pStyle w:val="ImageCaption"/>
             </w:pPr>
             <w:r>
-              <w:t xml:space="preserve">Рисунок 1.12: Залежність потужності від параметра</w:t>
+              <w:t xml:space="preserve">Рисунок 2.4: Залежність потужності від параметра</w:t>
             </w:r>
             <w:r>
               <w:t xml:space="preserve"> </w:t>
@@ -18413,7 +18666,7 @@
               </m:r>
             </m:oMath>
           </w:p>
-          <w:bookmarkEnd w:id="128"/>
+          <w:bookmarkEnd w:id="134"/>
         </w:tc>
       </w:tr>
     </w:tbl>
@@ -18442,14 +18695,14 @@
         <w:t xml:space="preserve">.</w:t>
       </w:r>
     </w:p>
-    <w:bookmarkEnd w:id="129"/>
-    <w:bookmarkStart w:id="131" w:name="мінімальна-величина-ефекту"/>
+    <w:bookmarkEnd w:id="135"/>
+    <w:bookmarkStart w:id="137" w:name="мінімальна-величина-ефекту"/>
     <w:p>
       <w:pPr>
         <w:pStyle w:val="Heading2"/>
       </w:pPr>
       <w:r>
-        <w:t xml:space="preserve">1.9 Мінімальна величина ефекту</w:t>
+        <w:t xml:space="preserve">2.3 Мінімальна величина ефекту</w:t>
       </w:r>
     </w:p>
     <w:p>
@@ -18467,7 +18720,7 @@
           <w:rPr>
             <w:rStyle w:val="Hyperlink"/>
           </w:rPr>
-          <w:t xml:space="preserve">Рисунок 1.12</w:t>
+          <w:t xml:space="preserve">Рисунок 2.4</w:t>
         </w:r>
       </w:hyperlink>
       <w:r>
@@ -18821,7 +19074,7 @@
       <w:tr>
         <w:tc>
           <w:tcPr/>
-          <w:bookmarkStart w:id="130" w:name="lst-binom-mde"/>
+          <w:bookmarkStart w:id="136" w:name="lst-binom-mde"/>
           <w:p>
             <w:pPr>
               <w:jc w:val="center"/>
@@ -18832,7 +19085,7 @@
               <w:pStyle w:val="ImageCaption"/>
             </w:pPr>
             <w:r>
-              <w:t xml:space="preserve">Лістинг 1.22: Обчислення MDE</w:t>
+              <w:t xml:space="preserve">Лістинг 2.4: Обчислення MDE</w:t>
             </w:r>
           </w:p>
           <w:p>
@@ -18904,7 +19157,7 @@
               <w:t xml:space="preserve">binom_test_mde_one_sided(30, 0.5)</w:t>
             </w:r>
           </w:p>
-          <w:bookmarkEnd w:id="130"/>
+          <w:bookmarkEnd w:id="136"/>
         </w:tc>
       </w:tr>
     </w:tbl>
@@ -18934,7 +19187,7 @@
           <w:rPr>
             <w:rStyle w:val="Hyperlink"/>
           </w:rPr>
-          <w:t xml:space="preserve">Рисунок 1.12</w:t>
+          <w:t xml:space="preserve">Рисунок 2.4</w:t>
         </w:r>
       </w:hyperlink>
       <w:r>
@@ -18998,14 +19251,14 @@
         <w:t xml:space="preserve">клієнтів, не обчислюючи спочатку, скільки їх знадобиться. Але що якщо отриманий MDE занадто великий й потрібно зробити його меншим, оскільки очікувані зміни набагато менші? Тоді вирішується зворотне завдання, За необхідним MDE визначити обсяг вибірки. Якщо ми говоримо, що хочемо детектувати +10 в.п., тобто 60% успішних підписок, то потрібно знайти 160 тестових клієнтів, це видно з попередніх графіків. Якщо 30 осіб нам, наприклад, шукати місяць, такий тест може затягнутися майже на півроку. Тому варто подумати про те, щоб виділити додаткові ресурси на пошук клієнтів, наприклад, залучити маркетологів.</w:t>
       </w:r>
     </w:p>
-    <w:bookmarkEnd w:id="131"/>
-    <w:bookmarkStart w:id="139" w:name="довірчі-інтервали"/>
+    <w:bookmarkEnd w:id="137"/>
+    <w:bookmarkStart w:id="145" w:name="довірчі-інтервали"/>
     <w:p>
       <w:pPr>
         <w:pStyle w:val="Heading2"/>
       </w:pPr>
       <w:r>
-        <w:t xml:space="preserve">1.10 Довірчі інтервали</w:t>
+        <w:t xml:space="preserve">2.4 Довірчі інтервали</w:t>
       </w:r>
     </w:p>
     <w:p>
@@ -19416,7 +19669,7 @@
       <w:tr>
         <w:tc>
           <w:tcPr/>
-          <w:bookmarkStart w:id="133" w:name="lst-binom-ci"/>
+          <w:bookmarkStart w:id="139" w:name="lst-binom-ci"/>
           <w:p>
             <w:pPr>
               <w:jc w:val="center"/>
@@ -19427,10 +19680,10 @@
               <w:pStyle w:val="ImageCaption"/>
             </w:pPr>
             <w:r>
-              <w:t xml:space="preserve">Лістинг 1.23: Довірчі інтервали для біноміального розподілу</w:t>
+              <w:t xml:space="preserve">Лістинг 2.5: Довірчі інтервали для біноміального розподілу</w:t>
             </w:r>
           </w:p>
-          <w:bookmarkStart w:id="132" w:name="annotated-cell-53"/>
+          <w:bookmarkStart w:id="138" w:name="annotated-cell-54"/>
           <w:p>
             <w:pPr>
               <w:pStyle w:val="SourceCode"/>
@@ -19563,8 +19816,8 @@
               <w:t xml:space="preserve">print(f'95% довірчий інтервал: [{min(mu_no_rejection)} - {max(mu_no_rejection)}]')</w:t>
             </w:r>
           </w:p>
-          <w:bookmarkEnd w:id="132"/>
-          <w:bookmarkEnd w:id="133"/>
+          <w:bookmarkEnd w:id="138"/>
+          <w:bookmarkEnd w:id="139"/>
           <w:p/>
         </w:tc>
       </w:tr>
@@ -19585,7 +19838,7 @@
         <w:pStyle w:val="Compact"/>
         <w:numPr>
           <w:ilvl w:val="0"/>
-          <w:numId w:val="1010"/>
+          <w:numId w:val="1011"/>
         </w:numPr>
       </w:pPr>
       <w:r>
@@ -19597,7 +19850,7 @@
         <w:pStyle w:val="Compact"/>
         <w:numPr>
           <w:ilvl w:val="0"/>
-          <w:numId w:val="1010"/>
+          <w:numId w:val="1011"/>
         </w:numPr>
       </w:pPr>
       <w:r>
@@ -19609,7 +19862,7 @@
         <w:pStyle w:val="Compact"/>
         <w:numPr>
           <w:ilvl w:val="0"/>
-          <w:numId w:val="1010"/>
+          <w:numId w:val="1011"/>
         </w:numPr>
       </w:pPr>
       <w:r>
@@ -19632,7 +19885,7 @@
         <w:pStyle w:val="Compact"/>
         <w:numPr>
           <w:ilvl w:val="0"/>
-          <w:numId w:val="1010"/>
+          <w:numId w:val="1011"/>
         </w:numPr>
       </w:pPr>
       <w:r>
@@ -19655,7 +19908,7 @@
         <w:pStyle w:val="Compact"/>
         <w:numPr>
           <w:ilvl w:val="0"/>
-          <w:numId w:val="1010"/>
+          <w:numId w:val="1011"/>
         </w:numPr>
       </w:pPr>
       <w:r>
@@ -19987,7 +20240,7 @@
       <w:tr>
         <w:tc>
           <w:tcPr/>
-          <w:bookmarkStart w:id="134" w:name="lst-binom-ci-plot"/>
+          <w:bookmarkStart w:id="140" w:name="lst-binom-ci-plot"/>
           <w:p>
             <w:pPr>
               <w:jc w:val="center"/>
@@ -19998,7 +20251,7 @@
               <w:pStyle w:val="ImageCaption"/>
             </w:pPr>
             <w:r>
-              <w:t xml:space="preserve">Лістинг 1.24: Довірчі інтервали для біноміального розподілу</w:t>
+              <w:t xml:space="preserve">Лістинг 2.6: Довірчі інтервали для біноміального розподілу</w:t>
             </w:r>
           </w:p>
           <w:p>
@@ -20145,7 +20398,7 @@
               <w:t xml:space="preserve">    ax.legend()</w:t>
             </w:r>
           </w:p>
-          <w:bookmarkEnd w:id="134"/>
+          <w:bookmarkEnd w:id="140"/>
         </w:tc>
       </w:tr>
     </w:tbl>
@@ -20162,7 +20415,7 @@
       <w:tr>
         <w:tc>
           <w:tcPr/>
-          <w:bookmarkStart w:id="138" w:name="fig-binom-ci"/>
+          <w:bookmarkStart w:id="144" w:name="fig-binom-ci"/>
           <w:p>
             <w:pPr>
               <w:pStyle w:val="Compact"/>
@@ -20173,18 +20426,18 @@
                 <wp:inline>
                   <wp:extent cx="6261100" cy="7640825"/>
                   <wp:effectExtent b="0" l="0" r="0" t="0"/>
-                  <wp:docPr descr="" title="" id="136" name="Picture"/>
+                  <wp:docPr descr="" title="" id="142" name="Picture"/>
                   <a:graphic>
                     <a:graphicData uri="http://schemas.openxmlformats.org/drawingml/2006/picture">
                       <pic:pic>
                         <pic:nvPicPr>
-                          <pic:cNvPr descr="binom_files/figure-docx/fig-binom-ci-output-1.png" id="137" name="Picture"/>
+                          <pic:cNvPr descr="power_files/figure-docx/fig-binom-ci-output-1.png" id="143" name="Picture"/>
                           <pic:cNvPicPr>
                             <a:picLocks noChangeArrowheads="1" noChangeAspect="1"/>
                           </pic:cNvPicPr>
                         </pic:nvPicPr>
                         <pic:blipFill>
-                          <a:blip r:embed="rId135"/>
+                          <a:blip r:embed="rId141"/>
                           <a:stretch>
                             <a:fillRect/>
                           </a:stretch>
@@ -20221,10 +20474,10 @@
               <w:pStyle w:val="ImageCaption"/>
             </w:pPr>
             <w:r>
-              <w:t xml:space="preserve">Рисунок 1.13: Довірчі інтервали для біноміального розподілу</w:t>
+              <w:t xml:space="preserve">Рисунок 2.5: Довірчі інтервали для біноміального розподілу</w:t>
             </w:r>
           </w:p>
-          <w:bookmarkEnd w:id="138"/>
+          <w:bookmarkEnd w:id="144"/>
         </w:tc>
       </w:tr>
     </w:tbl>
@@ -20338,14 +20591,14 @@
         <w:t xml:space="preserve">Таким чином, ліва межа довірчого інтервалу — це перша точка, коли значення статистики перестало потрапляти до критичної області, а права межа - остання точка, коли значення не потрапляє до правої критичної області.</w:t>
       </w:r>
     </w:p>
-    <w:bookmarkEnd w:id="139"/>
-    <w:bookmarkStart w:id="149" w:name="односторонні-довірчі-інтервали"/>
+    <w:bookmarkEnd w:id="145"/>
+    <w:bookmarkStart w:id="155" w:name="односторонні-довірчі-інтервали"/>
     <w:p>
       <w:pPr>
         <w:pStyle w:val="Heading2"/>
       </w:pPr>
       <w:r>
-        <w:t xml:space="preserve">1.11 Односторонні довірчі інтервали</w:t>
+        <w:t xml:space="preserve">2.5 Односторонні довірчі інтервали</w:t>
       </w:r>
     </w:p>
     <w:p>
@@ -20393,7 +20646,7 @@
       <w:tr>
         <w:tc>
           <w:tcPr/>
-          <w:bookmarkStart w:id="140" w:name="lst-binom-ci-one-sided"/>
+          <w:bookmarkStart w:id="146" w:name="lst-binom-ci-one-sided"/>
           <w:p>
             <w:pPr>
               <w:jc w:val="center"/>
@@ -20404,7 +20657,7 @@
               <w:pStyle w:val="ImageCaption"/>
             </w:pPr>
             <w:r>
-              <w:t xml:space="preserve">Лістинг 1.25: Односторонні довірчі інтервали для біноміального розподілу</w:t>
+              <w:t xml:space="preserve">Лістинг 2.7: Односторонні довірчі інтервали для біноміального розподілу</w:t>
             </w:r>
           </w:p>
           <w:p>
@@ -20527,7 +20780,7 @@
               <w:t xml:space="preserve">print(f'95% довірчий інтервал: [{min(mu_no_rejection)} - {max(mu_no_rejection)}]')</w:t>
             </w:r>
           </w:p>
-          <w:bookmarkEnd w:id="140"/>
+          <w:bookmarkEnd w:id="146"/>
         </w:tc>
       </w:tr>
     </w:tbl>
@@ -20624,7 +20877,7 @@
       <w:tr>
         <w:tc>
           <w:tcPr/>
-          <w:bookmarkStart w:id="141" w:name="lst-binom-ci-22"/>
+          <w:bookmarkStart w:id="147" w:name="lst-binom-ci-22"/>
           <w:p>
             <w:pPr>
               <w:jc w:val="center"/>
@@ -20635,7 +20888,7 @@
               <w:pStyle w:val="ImageCaption"/>
             </w:pPr>
             <w:r>
-              <w:t xml:space="preserve">Лістинг 1.26: Двосторонній довірчий інтервал для</w:t>
+              <w:t xml:space="preserve">Лістинг 2.8: Двосторонній довірчий інтервал для</w:t>
             </w:r>
             <w:r>
               <w:t xml:space="preserve"> </w:t>
@@ -20733,7 +20986,7 @@
               <w:t xml:space="preserve">print(f'Двосторонній 95% довірчий інтервал: [{min(mu_no_rejection):.3f} - {max(mu_no_rejection):.3f}]')</w:t>
             </w:r>
           </w:p>
-          <w:bookmarkEnd w:id="141"/>
+          <w:bookmarkEnd w:id="147"/>
         </w:tc>
       </w:tr>
     </w:tbl>
@@ -20761,7 +21014,7 @@
       <w:tr>
         <w:tc>
           <w:tcPr/>
-          <w:bookmarkStart w:id="142" w:name="lst-binom-ci-22-one-sided"/>
+          <w:bookmarkStart w:id="148" w:name="lst-binom-ci-22-one-sided"/>
           <w:p>
             <w:pPr>
               <w:jc w:val="center"/>
@@ -20772,7 +21025,7 @@
               <w:pStyle w:val="ImageCaption"/>
             </w:pPr>
             <w:r>
-              <w:t xml:space="preserve">Лістинг 1.27: Односторонній довірчий інтервал для</w:t>
+              <w:t xml:space="preserve">Лістинг 2.9: Односторонній довірчий інтервал для</w:t>
             </w:r>
             <w:r>
               <w:t xml:space="preserve"> </w:t>
@@ -20870,7 +21123,7 @@
               <w:t xml:space="preserve">print(f'Односторонній 95% довірчий інтервал: [{min(mu_no_rejection):.3f} - {max(mu_no_rejection):.3f}]')</w:t>
             </w:r>
           </w:p>
-          <w:bookmarkEnd w:id="142"/>
+          <w:bookmarkEnd w:id="148"/>
         </w:tc>
       </w:tr>
     </w:tbl>
@@ -20968,7 +21221,7 @@
       <w:tr>
         <w:tc>
           <w:tcPr/>
-          <w:bookmarkStart w:id="143" w:name="lst-binom-ci-22-plot"/>
+          <w:bookmarkStart w:id="149" w:name="lst-binom-ci-22-plot"/>
           <w:p>
             <w:pPr>
               <w:jc w:val="center"/>
@@ -20979,7 +21232,7 @@
               <w:pStyle w:val="ImageCaption"/>
             </w:pPr>
             <w:r>
-              <w:t xml:space="preserve">Лістинг 1.28: Односторонній довірчий інтервал для</w:t>
+              <w:t xml:space="preserve">Лістинг 2.10: Односторонній довірчий інтервал для</w:t>
             </w:r>
             <w:r>
               <w:t xml:space="preserve"> </w:t>
@@ -21128,7 +21381,7 @@
               <w:t xml:space="preserve">    ax.legend()</w:t>
             </w:r>
           </w:p>
-          <w:bookmarkEnd w:id="143"/>
+          <w:bookmarkEnd w:id="149"/>
         </w:tc>
       </w:tr>
     </w:tbl>
@@ -21145,7 +21398,7 @@
       <w:tr>
         <w:tc>
           <w:tcPr/>
-          <w:bookmarkStart w:id="147" w:name="fig-binom-ci-22"/>
+          <w:bookmarkStart w:id="153" w:name="fig-binom-ci-22"/>
           <w:p>
             <w:pPr>
               <w:pStyle w:val="Compact"/>
@@ -21156,18 +21409,18 @@
                 <wp:inline>
                   <wp:extent cx="6261100" cy="7640825"/>
                   <wp:effectExtent b="0" l="0" r="0" t="0"/>
-                  <wp:docPr descr="" title="" id="145" name="Picture"/>
+                  <wp:docPr descr="" title="" id="151" name="Picture"/>
                   <a:graphic>
                     <a:graphicData uri="http://schemas.openxmlformats.org/drawingml/2006/picture">
                       <pic:pic>
                         <pic:nvPicPr>
-                          <pic:cNvPr descr="binom_files/figure-docx/fig-binom-ci-22-output-1.png" id="146" name="Picture"/>
+                          <pic:cNvPr descr="power_files/figure-docx/fig-binom-ci-22-output-1.png" id="152" name="Picture"/>
                           <pic:cNvPicPr>
                             <a:picLocks noChangeArrowheads="1" noChangeAspect="1"/>
                           </pic:cNvPicPr>
                         </pic:nvPicPr>
                         <pic:blipFill>
-                          <a:blip r:embed="rId144"/>
+                          <a:blip r:embed="rId150"/>
                           <a:stretch>
                             <a:fillRect/>
                           </a:stretch>
@@ -21204,7 +21457,7 @@
               <w:pStyle w:val="ImageCaption"/>
             </w:pPr>
             <w:r>
-              <w:t xml:space="preserve">Рисунок 1.14: Односторонній довірчий інтервал для</w:t>
+              <w:t xml:space="preserve">Рисунок 2.6: Односторонній довірчий інтервал для</w:t>
             </w:r>
             <w:r>
               <w:t xml:space="preserve"> </w:t>
@@ -21221,7 +21474,7 @@
               <w:t xml:space="preserve">успіхів</w:t>
             </w:r>
           </w:p>
-          <w:bookmarkEnd w:id="147"/>
+          <w:bookmarkEnd w:id="153"/>
         </w:tc>
       </w:tr>
     </w:tbl>
@@ -21240,7 +21493,7 @@
           <w:rPr>
             <w:rStyle w:val="Hyperlink"/>
           </w:rPr>
-          <w:t xml:space="preserve">Рисунок 1.13</w:t>
+          <w:t xml:space="preserve">Рисунок 2.5</w:t>
         </w:r>
       </w:hyperlink>
       <w:r>
@@ -21397,7 +21650,7 @@
       <w:tr>
         <w:tc>
           <w:tcPr/>
-          <w:bookmarkStart w:id="148" w:name="lst-binom-ci-22-2alpha"/>
+          <w:bookmarkStart w:id="154" w:name="lst-binom-ci-22-2alpha"/>
           <w:p>
             <w:pPr>
               <w:jc w:val="center"/>
@@ -21408,7 +21661,7 @@
               <w:pStyle w:val="ImageCaption"/>
             </w:pPr>
             <w:r>
-              <w:t xml:space="preserve">Лістинг 1.29: Двосторонній довірчий інтервал для</w:t>
+              <w:t xml:space="preserve">Лістинг 2.11: Двосторонній довірчий інтервал для</w:t>
             </w:r>
             <w:r>
               <w:t xml:space="preserve"> </w:t>
@@ -21523,7 +21776,7 @@
               <w:t xml:space="preserve">print(f'95% довірчий інтервал: [{min(mu_no_rejection):.3f} - {max(mu_no_rejection):.3f}]')</w:t>
             </w:r>
           </w:p>
-          <w:bookmarkEnd w:id="148"/>
+          <w:bookmarkEnd w:id="154"/>
         </w:tc>
       </w:tr>
     </w:tbl>
@@ -21546,14 +21799,14 @@
         <w:t xml:space="preserve">Бачимо, що отримали таку саму ліву межу, як і в односторонньому інтервалі.</w:t>
       </w:r>
     </w:p>
-    <w:bookmarkEnd w:id="149"/>
-    <w:bookmarkStart w:id="150" w:name="властивості-довірчих-інтервалів"/>
+    <w:bookmarkEnd w:id="155"/>
+    <w:bookmarkStart w:id="173" w:name="властивості-довірчих-інтервалів"/>
     <w:p>
       <w:pPr>
         <w:pStyle w:val="Heading2"/>
       </w:pPr>
       <w:r>
-        <w:t xml:space="preserve">1.12 Властивості довірчих інтервалів</w:t>
+        <w:t xml:space="preserve">2.6 Властивості довірчих інтервалів</w:t>
       </w:r>
     </w:p>
     <w:p>
@@ -21988,14 +22241,13 @@
         <w:t xml:space="preserve">— статистики критерію, які відповідають лівій та правій межі інтервалу.</w:t>
       </w:r>
     </w:p>
-    <w:bookmarkEnd w:id="150"/>
-    <w:bookmarkStart w:id="151" w:name="висновок"/>
-    <w:p>
-      <w:pPr>
-        <w:pStyle w:val="Heading2"/>
-      </w:pPr>
-      <w:r>
-        <w:t xml:space="preserve">1.13 Висновок</w:t>
+    <w:bookmarkStart w:id="165" w:name="ймовірність-попадання-в-інтервал"/>
+    <w:p>
+      <w:pPr>
+        <w:pStyle w:val="Heading3"/>
+      </w:pPr>
+      <w:r>
+        <w:t xml:space="preserve">2.6.1 Ймовірність попадання в інтервал</w:t>
       </w:r>
     </w:p>
     <w:p>
@@ -22003,28 +22255,394 @@
         <w:pStyle w:val="FirstParagraph"/>
       </w:pPr>
       <w:r>
-        <w:t xml:space="preserve">Ми розглянули, як можна використовувати біноміальний розподіл для перевірки гіпотези про ймовірність успіху. Для цього ми визначили критерій, критичну область,</w:t>
-      </w:r>
-      <w:r>
-        <w:t xml:space="preserve"> </w:t>
-      </w:r>
-      <m:oMath>
-        <m:r>
-          <m:t>p</m:t>
-        </m:r>
-      </m:oMath>
-      <w:r>
-        <w:t xml:space="preserve">-значення. Показали, як можна використовувати ці поняття для різних видів гіпотез: односторонніх, двосторонніх, симетричних та несиметричних.</w:t>
-      </w:r>
-    </w:p>
-    <w:bookmarkEnd w:id="151"/>
-    <w:bookmarkStart w:id="152" w:name="питання-для-самоперевірки"/>
-    <w:p>
-      <w:pPr>
-        <w:pStyle w:val="Heading2"/>
-      </w:pPr>
-      <w:r>
-        <w:t xml:space="preserve">1.14 Питання для самоперевірки</w:t>
+        <w:t xml:space="preserve">Яким би не було істинне значення</w:t>
+      </w:r>
+      <w:r>
+        <w:t xml:space="preserve"> </w:t>
+      </w:r>
+      <m:oMath>
+        <m:r>
+          <m:t>μ</m:t>
+        </m:r>
+        <m:r>
+          <m:rPr>
+            <m:sty m:val="p"/>
+          </m:rPr>
+          <m:t>=</m:t>
+        </m:r>
+        <m:sSub>
+          <m:e>
+            <m:r>
+              <m:t>μ</m:t>
+            </m:r>
+          </m:e>
+          <m:sub>
+            <m:r>
+              <m:t>0</m:t>
+            </m:r>
+          </m:sub>
+        </m:sSub>
+      </m:oMath>
+      <w:r>
+        <w:t xml:space="preserve">, ймовірність того, що воно перебуває між</w:t>
+      </w:r>
+      <w:r>
+        <w:t xml:space="preserve"> </w:t>
+      </w:r>
+      <m:oMath>
+        <m:r>
+          <m:rPr>
+            <m:sty m:val="p"/>
+            <m:scr m:val="script"/>
+          </m:rPr>
+          <m:t>L</m:t>
+        </m:r>
+        <m:d>
+          <m:dPr>
+            <m:begChr m:val="("/>
+            <m:endChr m:val=")"/>
+            <m:sepChr m:val=""/>
+            <m:grow/>
+          </m:dPr>
+          <m:e>
+            <m:r>
+              <m:t>Q</m:t>
+            </m:r>
+          </m:e>
+        </m:d>
+      </m:oMath>
+      <w:r>
+        <w:t xml:space="preserve"> </w:t>
+      </w:r>
+      <w:r>
+        <w:t xml:space="preserve">та</w:t>
+      </w:r>
+      <w:r>
+        <w:t xml:space="preserve"> </w:t>
+      </w:r>
+      <m:oMath>
+        <m:r>
+          <m:rPr>
+            <m:sty m:val="p"/>
+            <m:scr m:val="script"/>
+          </m:rPr>
+          <m:t>R</m:t>
+        </m:r>
+        <m:d>
+          <m:dPr>
+            <m:begChr m:val="("/>
+            <m:endChr m:val=")"/>
+            <m:sepChr m:val=""/>
+            <m:grow/>
+          </m:dPr>
+          <m:e>
+            <m:r>
+              <m:t>Q</m:t>
+            </m:r>
+          </m:e>
+        </m:d>
+      </m:oMath>
+      <w:r>
+        <w:t xml:space="preserve">, не нижча, ніж</w:t>
+      </w:r>
+      <w:r>
+        <w:t xml:space="preserve"> </w:t>
+      </w:r>
+      <m:oMath>
+        <m:r>
+          <m:t>1</m:t>
+        </m:r>
+        <m:r>
+          <m:rPr>
+            <m:sty m:val="p"/>
+          </m:rPr>
+          <m:t>−</m:t>
+        </m:r>
+        <m:r>
+          <m:t>α</m:t>
+        </m:r>
+      </m:oMath>
+      <w:r>
+        <w:t xml:space="preserve">. Значення</w:t>
+      </w:r>
+      <w:r>
+        <w:t xml:space="preserve"> </w:t>
+      </w:r>
+      <m:oMath>
+        <m:r>
+          <m:t>1</m:t>
+        </m:r>
+        <m:r>
+          <m:rPr>
+            <m:sty m:val="p"/>
+          </m:rPr>
+          <m:t>−</m:t>
+        </m:r>
+        <m:r>
+          <m:t>α</m:t>
+        </m:r>
+      </m:oMath>
+      <w:r>
+        <w:t xml:space="preserve"> </w:t>
+      </w:r>
+      <w:r>
+        <w:t xml:space="preserve">називається</w:t>
+      </w:r>
+      <w:r>
+        <w:t xml:space="preserve"> </w:t>
+      </w:r>
+      <w:r>
+        <w:rPr>
+          <w:b/>
+          <w:bCs/>
+        </w:rPr>
+        <w:t xml:space="preserve">рівнем довіри</w:t>
+      </w:r>
+      <w:r>
+        <w:t xml:space="preserve"> </w:t>
+      </w:r>
+      <w:r>
+        <w:t xml:space="preserve">довірчого інтервалу.</w:t>
+      </w:r>
+    </w:p>
+    <w:p>
+      <w:pPr>
+        <w:pStyle w:val="BodyText"/>
+      </w:pPr>
+      <w:bookmarkStart w:id="156" w:name="eq-ci-1"/>
+      <m:oMathPara>
+        <m:oMathParaPr>
+          <m:jc m:val="center"/>
+        </m:oMathParaPr>
+        <m:oMath>
+          <m:r>
+            <m:t>P</m:t>
+          </m:r>
+          <m:d>
+            <m:dPr>
+              <m:begChr m:val="("/>
+              <m:endChr m:val=")"/>
+              <m:sepChr m:val=""/>
+              <m:grow/>
+            </m:dPr>
+            <m:e>
+              <m:r>
+                <m:rPr>
+                  <m:sty m:val="p"/>
+                  <m:scr m:val="script"/>
+                </m:rPr>
+                <m:t>L</m:t>
+              </m:r>
+              <m:d>
+                <m:dPr>
+                  <m:begChr m:val="("/>
+                  <m:endChr m:val=")"/>
+                  <m:sepChr m:val=""/>
+                  <m:grow/>
+                </m:dPr>
+                <m:e>
+                  <m:r>
+                    <m:t>Q</m:t>
+                  </m:r>
+                </m:e>
+              </m:d>
+              <m:r>
+                <m:rPr>
+                  <m:sty m:val="p"/>
+                </m:rPr>
+                <m:t>&lt;</m:t>
+              </m:r>
+              <m:sSub>
+                <m:e>
+                  <m:r>
+                    <m:t>μ</m:t>
+                  </m:r>
+                </m:e>
+                <m:sub>
+                  <m:r>
+                    <m:t>0</m:t>
+                  </m:r>
+                </m:sub>
+              </m:sSub>
+              <m:r>
+                <m:rPr>
+                  <m:sty m:val="p"/>
+                </m:rPr>
+                <m:t>&lt;</m:t>
+              </m:r>
+              <m:r>
+                <m:rPr>
+                  <m:sty m:val="p"/>
+                  <m:scr m:val="script"/>
+                </m:rPr>
+                <m:t>R</m:t>
+              </m:r>
+              <m:d>
+                <m:dPr>
+                  <m:begChr m:val="("/>
+                  <m:endChr m:val=")"/>
+                  <m:sepChr m:val=""/>
+                  <m:grow/>
+                </m:dPr>
+                <m:e>
+                  <m:r>
+                    <m:t>Q</m:t>
+                  </m:r>
+                </m:e>
+              </m:d>
+            </m:e>
+          </m:d>
+          <m:r>
+            <m:rPr>
+              <m:sty m:val="p"/>
+            </m:rPr>
+            <m:t>≥</m:t>
+          </m:r>
+          <m:r>
+            <m:t>1</m:t>
+          </m:r>
+          <m:r>
+            <m:rPr>
+              <m:sty m:val="p"/>
+            </m:rPr>
+            <m:t>−</m:t>
+          </m:r>
+          <m:r>
+            <m:t>α</m:t>
+          </m:r>
+          <m:r>
+            <m:t>  </m:t>
+          </m:r>
+          <m:d>
+            <m:dPr>
+              <m:begChr m:val="("/>
+              <m:endChr m:val=")"/>
+              <m:sepChr m:val=""/>
+              <m:grow/>
+            </m:dPr>
+            <m:e>
+              <m:r>
+                <m:t>2.2</m:t>
+              </m:r>
+            </m:e>
+          </m:d>
+        </m:oMath>
+      </m:oMathPara>
+      <w:bookmarkEnd w:id="156"/>
+    </w:p>
+    <w:p>
+      <w:pPr>
+        <w:pStyle w:val="FirstParagraph"/>
+      </w:pPr>
+      <w:r>
+        <w:t xml:space="preserve">Важливо, що випадковість тут прихована саме в</w:t>
+      </w:r>
+      <w:r>
+        <w:t xml:space="preserve"> </w:t>
+      </w:r>
+      <m:oMath>
+        <m:r>
+          <m:rPr>
+            <m:sty m:val="p"/>
+            <m:scr m:val="script"/>
+          </m:rPr>
+          <m:t>L</m:t>
+        </m:r>
+      </m:oMath>
+      <w:r>
+        <w:t xml:space="preserve"> </w:t>
+      </w:r>
+      <w:r>
+        <w:t xml:space="preserve">і</w:t>
+      </w:r>
+      <w:r>
+        <w:t xml:space="preserve"> </w:t>
+      </w:r>
+      <m:oMath>
+        <m:r>
+          <m:rPr>
+            <m:sty m:val="p"/>
+            <m:scr m:val="script"/>
+          </m:rPr>
+          <m:t>R</m:t>
+        </m:r>
+      </m:oMath>
+      <w:r>
+        <w:t xml:space="preserve">, а не в</w:t>
+      </w:r>
+      <w:r>
+        <w:t xml:space="preserve"> </w:t>
+      </w:r>
+      <m:oMath>
+        <m:sSub>
+          <m:e>
+            <m:r>
+              <m:t>μ</m:t>
+            </m:r>
+          </m:e>
+          <m:sub>
+            <m:r>
+              <m:t>0</m:t>
+            </m:r>
+          </m:sub>
+        </m:sSub>
+      </m:oMath>
+      <w:r>
+        <w:t xml:space="preserve">. Параметр</w:t>
+      </w:r>
+      <w:r>
+        <w:t xml:space="preserve"> </w:t>
+      </w:r>
+      <m:oMath>
+        <m:sSub>
+          <m:e>
+            <m:r>
+              <m:t>μ</m:t>
+            </m:r>
+          </m:e>
+          <m:sub>
+            <m:r>
+              <m:t>0</m:t>
+            </m:r>
+          </m:sub>
+        </m:sSub>
+      </m:oMath>
+      <w:r>
+        <w:t xml:space="preserve"> </w:t>
+      </w:r>
+      <w:r>
+        <w:t xml:space="preserve">невідомий, але ми припускаємо його константним і не випадковим.</w:t>
+      </w:r>
+    </w:p>
+    <w:p>
+      <w:pPr>
+        <w:pStyle w:val="BodyText"/>
+      </w:pPr>
+      <w:r>
+        <w:t xml:space="preserve">Перевіримо справедливість цієї властивості. Для цього зафіксуємо</w:t>
+      </w:r>
+      <w:r>
+        <w:t xml:space="preserve"> </w:t>
+      </w:r>
+      <m:oMath>
+        <m:sSub>
+          <m:e>
+            <m:r>
+              <m:t>μ</m:t>
+            </m:r>
+          </m:e>
+          <m:sub>
+            <m:r>
+              <m:t>0</m:t>
+            </m:r>
+          </m:sub>
+        </m:sSub>
+      </m:oMath>
+      <w:r>
+        <w:t xml:space="preserve"> </w:t>
+      </w:r>
+      <w:r>
+        <w:t xml:space="preserve">й проведемо множину експериментів:</w:t>
       </w:r>
     </w:p>
     <w:p>
@@ -22032,11 +22650,31 @@
         <w:pStyle w:val="Compact"/>
         <w:numPr>
           <w:ilvl w:val="0"/>
-          <w:numId w:val="1011"/>
+          <w:numId w:val="1012"/>
         </w:numPr>
       </w:pPr>
       <w:r>
-        <w:t xml:space="preserve">Які гіпотези можна перевірити за допомогою біноміального розподілу?</w:t>
+        <w:t xml:space="preserve">Генеруємо вибірку з розподілу з параметром</w:t>
+      </w:r>
+      <w:r>
+        <w:t xml:space="preserve"> </w:t>
+      </w:r>
+      <m:oMath>
+        <m:sSub>
+          <m:e>
+            <m:r>
+              <m:t>μ</m:t>
+            </m:r>
+          </m:e>
+          <m:sub>
+            <m:r>
+              <m:t>0</m:t>
+            </m:r>
+          </m:sub>
+        </m:sSub>
+      </m:oMath>
+      <w:r>
+        <w:t xml:space="preserve">.</w:t>
       </w:r>
     </w:p>
     <w:p>
@@ -22044,11 +22682,22 @@
         <w:pStyle w:val="Compact"/>
         <w:numPr>
           <w:ilvl w:val="0"/>
-          <w:numId w:val="1011"/>
+          <w:numId w:val="1012"/>
         </w:numPr>
       </w:pPr>
       <w:r>
-        <w:t xml:space="preserve">Як визначити критичну область для критерію?</w:t>
+        <w:t xml:space="preserve">Обчислюємо статистику</w:t>
+      </w:r>
+      <w:r>
+        <w:t xml:space="preserve"> </w:t>
+      </w:r>
+      <m:oMath>
+        <m:r>
+          <m:t>q</m:t>
+        </m:r>
+      </m:oMath>
+      <w:r>
+        <w:t xml:space="preserve">.</w:t>
       </w:r>
     </w:p>
     <w:p>
@@ -22056,103 +22705,2923 @@
         <w:pStyle w:val="Compact"/>
         <w:numPr>
           <w:ilvl w:val="0"/>
-          <w:numId w:val="1011"/>
+          <w:numId w:val="1012"/>
         </w:numPr>
       </w:pPr>
       <w:r>
-        <w:t xml:space="preserve">Як визначити</w:t>
-      </w:r>
-      <w:r>
-        <w:t xml:space="preserve"> </w:t>
-      </w:r>
-      <m:oMath>
-        <m:r>
-          <m:t>p</m:t>
-        </m:r>
-      </m:oMath>
-      <w:r>
-        <w:t xml:space="preserve">-значення для критерію?</w:t>
-      </w:r>
-    </w:p>
-    <w:p>
-      <w:pPr>
-        <w:pStyle w:val="Compact"/>
-        <w:numPr>
-          <w:ilvl w:val="0"/>
-          <w:numId w:val="1011"/>
-        </w:numPr>
-      </w:pPr>
-      <w:r>
-        <w:t xml:space="preserve">Як визначити критичну область для двостороннього критерію?</w:t>
-      </w:r>
-    </w:p>
-    <w:p>
-      <w:pPr>
-        <w:pStyle w:val="Compact"/>
-        <w:numPr>
-          <w:ilvl w:val="0"/>
-          <w:numId w:val="1011"/>
-        </w:numPr>
-      </w:pPr>
-      <w:r>
-        <w:t xml:space="preserve">Як визначити</w:t>
-      </w:r>
-      <w:r>
-        <w:t xml:space="preserve"> </w:t>
-      </w:r>
-      <m:oMath>
-        <m:r>
-          <m:t>p</m:t>
-        </m:r>
-      </m:oMath>
-      <w:r>
-        <w:t xml:space="preserve">-значення для двостороннього критерію?</w:t>
-      </w:r>
-    </w:p>
-    <w:p>
-      <w:pPr>
-        <w:pStyle w:val="Compact"/>
-        <w:numPr>
-          <w:ilvl w:val="0"/>
-          <w:numId w:val="1011"/>
-        </w:numPr>
-      </w:pPr>
-      <w:r>
-        <w:t xml:space="preserve">Як визначити критичну область для несиметричного розподілу?</w:t>
-      </w:r>
-    </w:p>
-    <w:p>
-      <w:pPr>
-        <w:pStyle w:val="Compact"/>
-        <w:numPr>
-          <w:ilvl w:val="0"/>
-          <w:numId w:val="1011"/>
-        </w:numPr>
-      </w:pPr>
-      <w:r>
-        <w:t xml:space="preserve">Як визначити</w:t>
-      </w:r>
-      <w:r>
-        <w:t xml:space="preserve"> </w:t>
-      </w:r>
-      <m:oMath>
-        <m:r>
-          <m:t>p</m:t>
-        </m:r>
-      </m:oMath>
-      <w:r>
-        <w:t xml:space="preserve">-значення для несиметричного розподілу?</w:t>
-      </w:r>
-    </w:p>
-    <w:bookmarkEnd w:id="152"/>
-    <w:bookmarkEnd w:id="153"/>
-    <w:bookmarkStart w:id="154" w:name="sec-z-test"/>
+        <w:t xml:space="preserve">Рахуємо довірчий інтервал для</w:t>
+      </w:r>
+      <w:r>
+        <w:t xml:space="preserve"> </w:t>
+      </w:r>
+      <m:oMath>
+        <m:r>
+          <m:t>α</m:t>
+        </m:r>
+        <m:r>
+          <m:rPr>
+            <m:sty m:val="p"/>
+          </m:rPr>
+          <m:t>=</m:t>
+        </m:r>
+        <m:r>
+          <m:t>0.05</m:t>
+        </m:r>
+      </m:oMath>
+      <w:r>
+        <w:t xml:space="preserve">.</w:t>
+      </w:r>
+    </w:p>
+    <w:p>
+      <w:pPr>
+        <w:pStyle w:val="FirstParagraph"/>
+      </w:pPr>
+      <w:r>
+        <w:t xml:space="preserve">Перевіряємо, що частка випадків, коли параметр</w:t>
+      </w:r>
+      <w:r>
+        <w:t xml:space="preserve"> </w:t>
+      </w:r>
+      <m:oMath>
+        <m:sSub>
+          <m:e>
+            <m:r>
+              <m:t>μ</m:t>
+            </m:r>
+          </m:e>
+          <m:sub>
+            <m:r>
+              <m:t>0</m:t>
+            </m:r>
+          </m:sub>
+        </m:sSub>
+      </m:oMath>
+      <w:r>
+        <w:t xml:space="preserve"> </w:t>
+      </w:r>
+      <w:r>
+        <w:t xml:space="preserve">опинився всередині інтервалу, хоча б</w:t>
+      </w:r>
+      <w:r>
+        <w:t xml:space="preserve"> </w:t>
+      </w:r>
+      <m:oMath>
+        <m:r>
+          <m:t>95</m:t>
+        </m:r>
+        <m:r>
+          <m:rPr>
+            <m:sty m:val="p"/>
+          </m:rPr>
+          <m:t>%</m:t>
+        </m:r>
+      </m:oMath>
+    </w:p>
+    <w:tbl>
+      <w:tblPr>
+        <w:tblStyle w:val="Table"/>
+        <w:tblW w:type="pct" w:w="5000"/>
+        <w:tblLayout w:type="fixed"/>
+        <w:tblLook w:firstRow="0" w:lastRow="0" w:firstColumn="0" w:lastColumn="0" w:noHBand="0" w:noVBand="0" w:val="0000"/>
+      </w:tblPr>
+      <w:tblGrid>
+        <w:gridCol w:w="7920"/>
+      </w:tblGrid>
+      <w:tr>
+        <w:tc>
+          <w:tcPr/>
+          <w:bookmarkStart w:id="157" w:name="lst-binom-ci-1"/>
+          <w:p>
+            <w:pPr>
+              <w:jc w:val="center"/>
+            </w:pPr>
+            <w:pPr>
+              <w:jc w:val="start"/>
+              <w:spacing w:before="200"/>
+              <w:pStyle w:val="ImageCaption"/>
+            </w:pPr>
+            <w:r>
+              <w:t xml:space="preserve">Лістинг 2.12: Перевірка властивості довірчого інтервалу.</w:t>
+            </w:r>
+          </w:p>
+          <w:p>
+            <w:pPr>
+              <w:pStyle w:val="SourceCode"/>
+              <w:jc w:val="center"/>
+            </w:pPr>
+            <w:r>
+              <w:rPr>
+                <w:rStyle w:val="ImportTok"/>
+              </w:rPr>
+              <w:t xml:space="preserve">import</w:t>
+            </w:r>
+            <w:r>
+              <w:rPr>
+                <w:rStyle w:val="NormalTok"/>
+              </w:rPr>
+              <w:t xml:space="preserve"> time</w:t>
+            </w:r>
+            <w:r>
+              <w:br/>
+            </w:r>
+            <w:r>
+              <w:br/>
+            </w:r>
+            <w:r>
+              <w:rPr>
+                <w:rStyle w:val="NormalTok"/>
+              </w:rPr>
+              <w:t xml:space="preserve">start_time </w:t>
+            </w:r>
+            <w:r>
+              <w:rPr>
+                <w:rStyle w:val="OperatorTok"/>
+              </w:rPr>
+              <w:t xml:space="preserve">=</w:t>
+            </w:r>
+            <w:r>
+              <w:rPr>
+                <w:rStyle w:val="NormalTok"/>
+              </w:rPr>
+              <w:t xml:space="preserve"> time.time()</w:t>
+            </w:r>
+            <w:r>
+              <w:br/>
+            </w:r>
+            <w:r>
+              <w:br/>
+            </w:r>
+            <w:r>
+              <w:rPr>
+                <w:rStyle w:val="KeywordTok"/>
+              </w:rPr>
+              <w:t xml:space="preserve">def</w:t>
+            </w:r>
+            <w:r>
+              <w:rPr>
+                <w:rStyle w:val="NormalTok"/>
+              </w:rPr>
+              <w:t xml:space="preserve"> my_binomial_confint(n, alpha, q):</w:t>
+            </w:r>
+            <w:r>
+              <w:br/>
+            </w:r>
+            <w:r>
+              <w:rPr>
+                <w:rStyle w:val="NormalTok"/>
+              </w:rPr>
+              <w:t xml:space="preserve">    mu_grid </w:t>
+            </w:r>
+            <w:r>
+              <w:rPr>
+                <w:rStyle w:val="OperatorTok"/>
+              </w:rPr>
+              <w:t xml:space="preserve">=</w:t>
+            </w:r>
+            <w:r>
+              <w:rPr>
+                <w:rStyle w:val="NormalTok"/>
+              </w:rPr>
+              <w:t xml:space="preserve"> np.arange(</w:t>
+            </w:r>
+            <w:r>
+              <w:rPr>
+                <w:rStyle w:val="DecValTok"/>
+              </w:rPr>
+              <w:t xml:space="preserve">0</w:t>
+            </w:r>
+            <w:r>
+              <w:rPr>
+                <w:rStyle w:val="NormalTok"/>
+              </w:rPr>
+              <w:t xml:space="preserve">, </w:t>
+            </w:r>
+            <w:r>
+              <w:rPr>
+                <w:rStyle w:val="FloatTok"/>
+              </w:rPr>
+              <w:t xml:space="preserve">1.1</w:t>
+            </w:r>
+            <w:r>
+              <w:rPr>
+                <w:rStyle w:val="NormalTok"/>
+              </w:rPr>
+              <w:t xml:space="preserve">, </w:t>
+            </w:r>
+            <w:r>
+              <w:rPr>
+                <w:rStyle w:val="FloatTok"/>
+              </w:rPr>
+              <w:t xml:space="preserve">0.1</w:t>
+            </w:r>
+            <w:r>
+              <w:rPr>
+                <w:rStyle w:val="NormalTok"/>
+              </w:rPr>
+              <w:t xml:space="preserve">) </w:t>
+            </w:r>
+            <w:r>
+              <w:rPr>
+                <w:rStyle w:val="CommentTok"/>
+              </w:rPr>
+              <w:t xml:space="preserve"># np.arange(0, 1.001, 0.001)</w:t>
+            </w:r>
+            <w:r>
+              <w:br/>
+            </w:r>
+            <w:r>
+              <w:rPr>
+                <w:rStyle w:val="NormalTok"/>
+              </w:rPr>
+              <w:t xml:space="preserve">    mu_no_rejection </w:t>
+            </w:r>
+            <w:r>
+              <w:rPr>
+                <w:rStyle w:val="OperatorTok"/>
+              </w:rPr>
+              <w:t xml:space="preserve">=</w:t>
+            </w:r>
+            <w:r>
+              <w:rPr>
+                <w:rStyle w:val="NormalTok"/>
+              </w:rPr>
+              <w:t xml:space="preserve"> []</w:t>
+            </w:r>
+            <w:r>
+              <w:br/>
+            </w:r>
+            <w:r>
+              <w:br/>
+            </w:r>
+            <w:r>
+              <w:rPr>
+                <w:rStyle w:val="NormalTok"/>
+              </w:rPr>
+              <w:t xml:space="preserve">    </w:t>
+            </w:r>
+            <w:r>
+              <w:rPr>
+                <w:rStyle w:val="ControlFlowTok"/>
+              </w:rPr>
+              <w:t xml:space="preserve">for</w:t>
+            </w:r>
+            <w:r>
+              <w:rPr>
+                <w:rStyle w:val="NormalTok"/>
+              </w:rPr>
+              <w:t xml:space="preserve"> mu_h0 </w:t>
+            </w:r>
+            <w:r>
+              <w:rPr>
+                <w:rStyle w:val="KeywordTok"/>
+              </w:rPr>
+              <w:t xml:space="preserve">in</w:t>
+            </w:r>
+            <w:r>
+              <w:rPr>
+                <w:rStyle w:val="NormalTok"/>
+              </w:rPr>
+              <w:t xml:space="preserve"> mu_grid:</w:t>
+            </w:r>
+            <w:r>
+              <w:br/>
+            </w:r>
+            <w:r>
+              <w:rPr>
+                <w:rStyle w:val="NormalTok"/>
+              </w:rPr>
+              <w:t xml:space="preserve">        c1, c2 </w:t>
+            </w:r>
+            <w:r>
+              <w:rPr>
+                <w:rStyle w:val="OperatorTok"/>
+              </w:rPr>
+              <w:t xml:space="preserve">=</w:t>
+            </w:r>
+            <w:r>
+              <w:rPr>
+                <w:rStyle w:val="NormalTok"/>
+              </w:rPr>
+              <w:t xml:space="preserve"> two_sided_criterion_nonsym(</w:t>
+            </w:r>
+            <w:r>
+              <w:rPr>
+                <w:rStyle w:val="DecValTok"/>
+              </w:rPr>
+              <w:t xml:space="preserve">30</w:t>
+            </w:r>
+            <w:r>
+              <w:rPr>
+                <w:rStyle w:val="NormalTok"/>
+              </w:rPr>
+              <w:t xml:space="preserve">, mu_h0, alpha</w:t>
+            </w:r>
+            <w:r>
+              <w:rPr>
+                <w:rStyle w:val="OperatorTok"/>
+              </w:rPr>
+              <w:t xml:space="preserve">=</w:t>
+            </w:r>
+            <w:r>
+              <w:rPr>
+                <w:rStyle w:val="FloatTok"/>
+              </w:rPr>
+              <w:t xml:space="preserve">0.05</w:t>
+            </w:r>
+            <w:r>
+              <w:rPr>
+                <w:rStyle w:val="NormalTok"/>
+              </w:rPr>
+              <w:t xml:space="preserve">)</w:t>
+            </w:r>
+            <w:r>
+              <w:br/>
+            </w:r>
+            <w:r>
+              <w:rPr>
+                <w:rStyle w:val="NormalTok"/>
+              </w:rPr>
+              <w:t xml:space="preserve">        </w:t>
+            </w:r>
+            <w:r>
+              <w:rPr>
+                <w:rStyle w:val="ControlFlowTok"/>
+              </w:rPr>
+              <w:t xml:space="preserve">if</w:t>
+            </w:r>
+            <w:r>
+              <w:rPr>
+                <w:rStyle w:val="NormalTok"/>
+              </w:rPr>
+              <w:t xml:space="preserve"> q </w:t>
+            </w:r>
+            <w:r>
+              <w:rPr>
+                <w:rStyle w:val="OperatorTok"/>
+              </w:rPr>
+              <w:t xml:space="preserve">&gt;</w:t>
+            </w:r>
+            <w:r>
+              <w:rPr>
+                <w:rStyle w:val="NormalTok"/>
+              </w:rPr>
+              <w:t xml:space="preserve"> c1 </w:t>
+            </w:r>
+            <w:r>
+              <w:rPr>
+                <w:rStyle w:val="KeywordTok"/>
+              </w:rPr>
+              <w:t xml:space="preserve">and</w:t>
+            </w:r>
+            <w:r>
+              <w:rPr>
+                <w:rStyle w:val="NormalTok"/>
+              </w:rPr>
+              <w:t xml:space="preserve"> q </w:t>
+            </w:r>
+            <w:r>
+              <w:rPr>
+                <w:rStyle w:val="OperatorTok"/>
+              </w:rPr>
+              <w:t xml:space="preserve">&lt;</w:t>
+            </w:r>
+            <w:r>
+              <w:rPr>
+                <w:rStyle w:val="NormalTok"/>
+              </w:rPr>
+              <w:t xml:space="preserve"> c2:</w:t>
+            </w:r>
+            <w:r>
+              <w:br/>
+            </w:r>
+            <w:r>
+              <w:rPr>
+                <w:rStyle w:val="NormalTok"/>
+              </w:rPr>
+              <w:t xml:space="preserve">            mu_no_rejection.append(mu_h0)</w:t>
+            </w:r>
+            <w:r>
+              <w:br/>
+            </w:r>
+            <w:r>
+              <w:br/>
+            </w:r>
+            <w:r>
+              <w:rPr>
+                <w:rStyle w:val="NormalTok"/>
+              </w:rPr>
+              <w:t xml:space="preserve">    </w:t>
+            </w:r>
+            <w:r>
+              <w:rPr>
+                <w:rStyle w:val="ControlFlowTok"/>
+              </w:rPr>
+              <w:t xml:space="preserve">return</w:t>
+            </w:r>
+            <w:r>
+              <w:rPr>
+                <w:rStyle w:val="NormalTok"/>
+              </w:rPr>
+              <w:t xml:space="preserve"> </w:t>
+            </w:r>
+            <w:r>
+              <w:rPr>
+                <w:rStyle w:val="BuiltInTok"/>
+              </w:rPr>
+              <w:t xml:space="preserve">min</w:t>
+            </w:r>
+            <w:r>
+              <w:rPr>
+                <w:rStyle w:val="NormalTok"/>
+              </w:rPr>
+              <w:t xml:space="preserve">(mu_no_rejection), </w:t>
+            </w:r>
+            <w:r>
+              <w:rPr>
+                <w:rStyle w:val="BuiltInTok"/>
+              </w:rPr>
+              <w:t xml:space="preserve">max</w:t>
+            </w:r>
+            <w:r>
+              <w:rPr>
+                <w:rStyle w:val="NormalTok"/>
+              </w:rPr>
+              <w:t xml:space="preserve">(mu_no_rejection)</w:t>
+            </w:r>
+            <w:r>
+              <w:br/>
+            </w:r>
+            <w:r>
+              <w:br/>
+            </w:r>
+            <w:r>
+              <w:rPr>
+                <w:rStyle w:val="NormalTok"/>
+              </w:rPr>
+              <w:t xml:space="preserve">N_EXPERIMENTS </w:t>
+            </w:r>
+            <w:r>
+              <w:rPr>
+                <w:rStyle w:val="OperatorTok"/>
+              </w:rPr>
+              <w:t xml:space="preserve">=</w:t>
+            </w:r>
+            <w:r>
+              <w:rPr>
+                <w:rStyle w:val="NormalTok"/>
+              </w:rPr>
+              <w:t xml:space="preserve"> </w:t>
+            </w:r>
+            <w:r>
+              <w:rPr>
+                <w:rStyle w:val="DecValTok"/>
+              </w:rPr>
+              <w:t xml:space="preserve">1000</w:t>
+            </w:r>
+            <w:r>
+              <w:br/>
+            </w:r>
+            <w:r>
+              <w:rPr>
+                <w:rStyle w:val="NormalTok"/>
+              </w:rPr>
+              <w:t xml:space="preserve">SAMPLE_SIZE </w:t>
+            </w:r>
+            <w:r>
+              <w:rPr>
+                <w:rStyle w:val="OperatorTok"/>
+              </w:rPr>
+              <w:t xml:space="preserve">=</w:t>
+            </w:r>
+            <w:r>
+              <w:rPr>
+                <w:rStyle w:val="NormalTok"/>
+              </w:rPr>
+              <w:t xml:space="preserve"> </w:t>
+            </w:r>
+            <w:r>
+              <w:rPr>
+                <w:rStyle w:val="DecValTok"/>
+              </w:rPr>
+              <w:t xml:space="preserve">30</w:t>
+            </w:r>
+            <w:r>
+              <w:br/>
+            </w:r>
+            <w:r>
+              <w:rPr>
+                <w:rStyle w:val="NormalTok"/>
+              </w:rPr>
+              <w:t xml:space="preserve">latent_mu </w:t>
+            </w:r>
+            <w:r>
+              <w:rPr>
+                <w:rStyle w:val="OperatorTok"/>
+              </w:rPr>
+              <w:t xml:space="preserve">=</w:t>
+            </w:r>
+            <w:r>
+              <w:rPr>
+                <w:rStyle w:val="NormalTok"/>
+              </w:rPr>
+              <w:t xml:space="preserve"> </w:t>
+            </w:r>
+            <w:r>
+              <w:rPr>
+                <w:rStyle w:val="FloatTok"/>
+              </w:rPr>
+              <w:t xml:space="preserve">0.5</w:t>
+            </w:r>
+            <w:r>
+              <w:br/>
+            </w:r>
+            <w:r>
+              <w:rPr>
+                <w:rStyle w:val="NormalTok"/>
+              </w:rPr>
+              <w:t xml:space="preserve">binom_true </w:t>
+            </w:r>
+            <w:r>
+              <w:rPr>
+                <w:rStyle w:val="OperatorTok"/>
+              </w:rPr>
+              <w:t xml:space="preserve">=</w:t>
+            </w:r>
+            <w:r>
+              <w:rPr>
+                <w:rStyle w:val="NormalTok"/>
+              </w:rPr>
+              <w:t xml:space="preserve"> binom(n</w:t>
+            </w:r>
+            <w:r>
+              <w:rPr>
+                <w:rStyle w:val="OperatorTok"/>
+              </w:rPr>
+              <w:t xml:space="preserve">=</w:t>
+            </w:r>
+            <w:r>
+              <w:rPr>
+                <w:rStyle w:val="NormalTok"/>
+              </w:rPr>
+              <w:t xml:space="preserve">SAMPLE_SIZE, p</w:t>
+            </w:r>
+            <w:r>
+              <w:rPr>
+                <w:rStyle w:val="OperatorTok"/>
+              </w:rPr>
+              <w:t xml:space="preserve">=</w:t>
+            </w:r>
+            <w:r>
+              <w:rPr>
+                <w:rStyle w:val="NormalTok"/>
+              </w:rPr>
+              <w:t xml:space="preserve">latent_mu)</w:t>
+            </w:r>
+            <w:r>
+              <w:br/>
+            </w:r>
+            <w:r>
+              <w:br/>
+            </w:r>
+            <w:r>
+              <w:rPr>
+                <w:rStyle w:val="NormalTok"/>
+              </w:rPr>
+              <w:t xml:space="preserve">confint_fail_cases </w:t>
+            </w:r>
+            <w:r>
+              <w:rPr>
+                <w:rStyle w:val="OperatorTok"/>
+              </w:rPr>
+              <w:t xml:space="preserve">=</w:t>
+            </w:r>
+            <w:r>
+              <w:rPr>
+                <w:rStyle w:val="NormalTok"/>
+              </w:rPr>
+              <w:t xml:space="preserve"> </w:t>
+            </w:r>
+            <w:r>
+              <w:rPr>
+                <w:rStyle w:val="DecValTok"/>
+              </w:rPr>
+              <w:t xml:space="preserve">0</w:t>
+            </w:r>
+            <w:r>
+              <w:br/>
+            </w:r>
+            <w:r>
+              <w:br/>
+            </w:r>
+            <w:r>
+              <w:rPr>
+                <w:rStyle w:val="ControlFlowTok"/>
+              </w:rPr>
+              <w:t xml:space="preserve">for</w:t>
+            </w:r>
+            <w:r>
+              <w:rPr>
+                <w:rStyle w:val="NormalTok"/>
+              </w:rPr>
+              <w:t xml:space="preserve"> i </w:t>
+            </w:r>
+            <w:r>
+              <w:rPr>
+                <w:rStyle w:val="KeywordTok"/>
+              </w:rPr>
+              <w:t xml:space="preserve">in</w:t>
+            </w:r>
+            <w:r>
+              <w:rPr>
+                <w:rStyle w:val="NormalTok"/>
+              </w:rPr>
+              <w:t xml:space="preserve"> </w:t>
+            </w:r>
+            <w:r>
+              <w:rPr>
+                <w:rStyle w:val="BuiltInTok"/>
+              </w:rPr>
+              <w:t xml:space="preserve">range</w:t>
+            </w:r>
+            <w:r>
+              <w:rPr>
+                <w:rStyle w:val="NormalTok"/>
+              </w:rPr>
+              <w:t xml:space="preserve">(N_EXPERIMENTS):</w:t>
+            </w:r>
+            <w:r>
+              <w:br/>
+            </w:r>
+            <w:r>
+              <w:rPr>
+                <w:rStyle w:val="NormalTok"/>
+              </w:rPr>
+              <w:t xml:space="preserve">    q </w:t>
+            </w:r>
+            <w:r>
+              <w:rPr>
+                <w:rStyle w:val="OperatorTok"/>
+              </w:rPr>
+              <w:t xml:space="preserve">=</w:t>
+            </w:r>
+            <w:r>
+              <w:rPr>
+                <w:rStyle w:val="NormalTok"/>
+              </w:rPr>
+              <w:t xml:space="preserve"> binom_true.rvs()</w:t>
+            </w:r>
+            <w:r>
+              <w:br/>
+            </w:r>
+            <w:r>
+              <w:rPr>
+                <w:rStyle w:val="NormalTok"/>
+              </w:rPr>
+              <w:t xml:space="preserve">    L, R </w:t>
+            </w:r>
+            <w:r>
+              <w:rPr>
+                <w:rStyle w:val="OperatorTok"/>
+              </w:rPr>
+              <w:t xml:space="preserve">=</w:t>
+            </w:r>
+            <w:r>
+              <w:rPr>
+                <w:rStyle w:val="NormalTok"/>
+              </w:rPr>
+              <w:t xml:space="preserve"> my_binomial_confint(n</w:t>
+            </w:r>
+            <w:r>
+              <w:rPr>
+                <w:rStyle w:val="OperatorTok"/>
+              </w:rPr>
+              <w:t xml:space="preserve">=</w:t>
+            </w:r>
+            <w:r>
+              <w:rPr>
+                <w:rStyle w:val="NormalTok"/>
+              </w:rPr>
+              <w:t xml:space="preserve">SAMPLE_SIZE, alpha</w:t>
+            </w:r>
+            <w:r>
+              <w:rPr>
+                <w:rStyle w:val="OperatorTok"/>
+              </w:rPr>
+              <w:t xml:space="preserve">=</w:t>
+            </w:r>
+            <w:r>
+              <w:rPr>
+                <w:rStyle w:val="FloatTok"/>
+              </w:rPr>
+              <w:t xml:space="preserve">0.05</w:t>
+            </w:r>
+            <w:r>
+              <w:rPr>
+                <w:rStyle w:val="NormalTok"/>
+              </w:rPr>
+              <w:t xml:space="preserve">, q</w:t>
+            </w:r>
+            <w:r>
+              <w:rPr>
+                <w:rStyle w:val="OperatorTok"/>
+              </w:rPr>
+              <w:t xml:space="preserve">=</w:t>
+            </w:r>
+            <w:r>
+              <w:rPr>
+                <w:rStyle w:val="NormalTok"/>
+              </w:rPr>
+              <w:t xml:space="preserve">q)</w:t>
+            </w:r>
+            <w:r>
+              <w:br/>
+            </w:r>
+            <w:r>
+              <w:rPr>
+                <w:rStyle w:val="NormalTok"/>
+              </w:rPr>
+              <w:t xml:space="preserve">    </w:t>
+            </w:r>
+            <w:r>
+              <w:rPr>
+                <w:rStyle w:val="ControlFlowTok"/>
+              </w:rPr>
+              <w:t xml:space="preserve">if</w:t>
+            </w:r>
+            <w:r>
+              <w:rPr>
+                <w:rStyle w:val="NormalTok"/>
+              </w:rPr>
+              <w:t xml:space="preserve"> L </w:t>
+            </w:r>
+            <w:r>
+              <w:rPr>
+                <w:rStyle w:val="OperatorTok"/>
+              </w:rPr>
+              <w:t xml:space="preserve">&lt;</w:t>
+            </w:r>
+            <w:r>
+              <w:rPr>
+                <w:rStyle w:val="NormalTok"/>
+              </w:rPr>
+              <w:t xml:space="preserve"> latent_mu </w:t>
+            </w:r>
+            <w:r>
+              <w:rPr>
+                <w:rStyle w:val="OperatorTok"/>
+              </w:rPr>
+              <w:t xml:space="preserve">&lt;</w:t>
+            </w:r>
+            <w:r>
+              <w:rPr>
+                <w:rStyle w:val="NormalTok"/>
+              </w:rPr>
+              <w:t xml:space="preserve"> R:</w:t>
+            </w:r>
+            <w:r>
+              <w:br/>
+            </w:r>
+            <w:r>
+              <w:rPr>
+                <w:rStyle w:val="NormalTok"/>
+              </w:rPr>
+              <w:t xml:space="preserve">        </w:t>
+            </w:r>
+            <w:r>
+              <w:rPr>
+                <w:rStyle w:val="ControlFlowTok"/>
+              </w:rPr>
+              <w:t xml:space="preserve">pass</w:t>
+            </w:r>
+            <w:r>
+              <w:br/>
+            </w:r>
+            <w:r>
+              <w:rPr>
+                <w:rStyle w:val="NormalTok"/>
+              </w:rPr>
+              <w:t xml:space="preserve">    </w:t>
+            </w:r>
+            <w:r>
+              <w:rPr>
+                <w:rStyle w:val="ControlFlowTok"/>
+              </w:rPr>
+              <w:t xml:space="preserve">else</w:t>
+            </w:r>
+            <w:r>
+              <w:rPr>
+                <w:rStyle w:val="NormalTok"/>
+              </w:rPr>
+              <w:t xml:space="preserve">:</w:t>
+            </w:r>
+            <w:r>
+              <w:br/>
+            </w:r>
+            <w:r>
+              <w:rPr>
+                <w:rStyle w:val="NormalTok"/>
+              </w:rPr>
+              <w:t xml:space="preserve">        confint_fail_cases </w:t>
+            </w:r>
+            <w:r>
+              <w:rPr>
+                <w:rStyle w:val="OperatorTok"/>
+              </w:rPr>
+              <w:t xml:space="preserve">+=</w:t>
+            </w:r>
+            <w:r>
+              <w:rPr>
+                <w:rStyle w:val="NormalTok"/>
+              </w:rPr>
+              <w:t xml:space="preserve"> </w:t>
+            </w:r>
+            <w:r>
+              <w:rPr>
+                <w:rStyle w:val="DecValTok"/>
+              </w:rPr>
+              <w:t xml:space="preserve">1</w:t>
+            </w:r>
+            <w:r>
+              <w:br/>
+            </w:r>
+            <w:r>
+              <w:br/>
+            </w:r>
+            <w:r>
+              <w:rPr>
+                <w:rStyle w:val="NormalTok"/>
+              </w:rPr>
+              <w:t xml:space="preserve">success_cases </w:t>
+            </w:r>
+            <w:r>
+              <w:rPr>
+                <w:rStyle w:val="OperatorTok"/>
+              </w:rPr>
+              <w:t xml:space="preserve">=</w:t>
+            </w:r>
+            <w:r>
+              <w:rPr>
+                <w:rStyle w:val="NormalTok"/>
+              </w:rPr>
+              <w:t xml:space="preserve"> </w:t>
+            </w:r>
+            <w:r>
+              <w:rPr>
+                <w:rStyle w:val="BuiltInTok"/>
+              </w:rPr>
+              <w:t xml:space="preserve">round</w:t>
+            </w:r>
+            <w:r>
+              <w:rPr>
+                <w:rStyle w:val="NormalTok"/>
+              </w:rPr>
+              <w:t xml:space="preserve">(</w:t>
+            </w:r>
+            <w:r>
+              <w:rPr>
+                <w:rStyle w:val="DecValTok"/>
+              </w:rPr>
+              <w:t xml:space="preserve">100</w:t>
+            </w:r>
+            <w:r>
+              <w:rPr>
+                <w:rStyle w:val="NormalTok"/>
+              </w:rPr>
+              <w:t xml:space="preserve"> </w:t>
+            </w:r>
+            <w:r>
+              <w:rPr>
+                <w:rStyle w:val="OperatorTok"/>
+              </w:rPr>
+              <w:t xml:space="preserve">*</w:t>
+            </w:r>
+            <w:r>
+              <w:rPr>
+                <w:rStyle w:val="NormalTok"/>
+              </w:rPr>
+              <w:t xml:space="preserve"> (N_EXPERIMENTS </w:t>
+            </w:r>
+            <w:r>
+              <w:rPr>
+                <w:rStyle w:val="OperatorTok"/>
+              </w:rPr>
+              <w:t xml:space="preserve">-</w:t>
+            </w:r>
+            <w:r>
+              <w:rPr>
+                <w:rStyle w:val="NormalTok"/>
+              </w:rPr>
+              <w:t xml:space="preserve"> confint_fail_cases) </w:t>
+            </w:r>
+            <w:r>
+              <w:rPr>
+                <w:rStyle w:val="OperatorTok"/>
+              </w:rPr>
+              <w:t xml:space="preserve">/</w:t>
+            </w:r>
+            <w:r>
+              <w:rPr>
+                <w:rStyle w:val="NormalTok"/>
+              </w:rPr>
+              <w:t xml:space="preserve"> N_EXPERIMENTS, </w:t>
+            </w:r>
+            <w:r>
+              <w:rPr>
+                <w:rStyle w:val="DecValTok"/>
+              </w:rPr>
+              <w:t xml:space="preserve">2</w:t>
+            </w:r>
+            <w:r>
+              <w:rPr>
+                <w:rStyle w:val="NormalTok"/>
+              </w:rPr>
+              <w:t xml:space="preserve">)</w:t>
+            </w:r>
+            <w:r>
+              <w:br/>
+            </w:r>
+            <w:r>
+              <w:br/>
+            </w:r>
+            <w:r>
+              <w:rPr>
+                <w:rStyle w:val="BuiltInTok"/>
+              </w:rPr>
+              <w:t xml:space="preserve">print</w:t>
+            </w:r>
+            <w:r>
+              <w:rPr>
+                <w:rStyle w:val="NormalTok"/>
+              </w:rPr>
+              <w:t xml:space="preserve">(</w:t>
+            </w:r>
+            <w:r>
+              <w:rPr>
+                <w:rStyle w:val="SpecialStringTok"/>
+              </w:rPr>
+              <w:t xml:space="preserve">f"Відсоток успішних випадків: </w:t>
+            </w:r>
+            <w:r>
+              <w:rPr>
+                <w:rStyle w:val="SpecialCharTok"/>
+              </w:rPr>
+              <w:t xml:space="preserve">{</w:t>
+            </w:r>
+            <w:r>
+              <w:rPr>
+                <w:rStyle w:val="NormalTok"/>
+              </w:rPr>
+              <w:t xml:space="preserve">success_cases</w:t>
+            </w:r>
+            <w:r>
+              <w:rPr>
+                <w:rStyle w:val="SpecialCharTok"/>
+              </w:rPr>
+              <w:t xml:space="preserve">}</w:t>
+            </w:r>
+            <w:r>
+              <w:rPr>
+                <w:rStyle w:val="SpecialStringTok"/>
+              </w:rPr>
+              <w:t xml:space="preserve">%"</w:t>
+            </w:r>
+            <w:r>
+              <w:rPr>
+                <w:rStyle w:val="NormalTok"/>
+              </w:rPr>
+              <w:t xml:space="preserve">)</w:t>
+            </w:r>
+            <w:r>
+              <w:br/>
+            </w:r>
+            <w:r>
+              <w:br/>
+            </w:r>
+            <w:r>
+              <w:rPr>
+                <w:rStyle w:val="NormalTok"/>
+              </w:rPr>
+              <w:t xml:space="preserve">end_time </w:t>
+            </w:r>
+            <w:r>
+              <w:rPr>
+                <w:rStyle w:val="OperatorTok"/>
+              </w:rPr>
+              <w:t xml:space="preserve">=</w:t>
+            </w:r>
+            <w:r>
+              <w:rPr>
+                <w:rStyle w:val="NormalTok"/>
+              </w:rPr>
+              <w:t xml:space="preserve"> time.time()</w:t>
+            </w:r>
+            <w:r>
+              <w:br/>
+            </w:r>
+            <w:r>
+              <w:rPr>
+                <w:rStyle w:val="BuiltInTok"/>
+              </w:rPr>
+              <w:t xml:space="preserve">print</w:t>
+            </w:r>
+            <w:r>
+              <w:rPr>
+                <w:rStyle w:val="NormalTok"/>
+              </w:rPr>
+              <w:t xml:space="preserve">(</w:t>
+            </w:r>
+            <w:r>
+              <w:rPr>
+                <w:rStyle w:val="SpecialStringTok"/>
+              </w:rPr>
+              <w:t xml:space="preserve">f"Час виконання: </w:t>
+            </w:r>
+            <w:r>
+              <w:rPr>
+                <w:rStyle w:val="SpecialCharTok"/>
+              </w:rPr>
+              <w:t xml:space="preserve">{</w:t>
+            </w:r>
+            <w:r>
+              <w:rPr>
+                <w:rStyle w:val="NormalTok"/>
+              </w:rPr>
+              <w:t xml:space="preserve">end_time </w:t>
+            </w:r>
+            <w:r>
+              <w:rPr>
+                <w:rStyle w:val="OperatorTok"/>
+              </w:rPr>
+              <w:t xml:space="preserve">-</w:t>
+            </w:r>
+            <w:r>
+              <w:rPr>
+                <w:rStyle w:val="NormalTok"/>
+              </w:rPr>
+              <w:t xml:space="preserve"> start_time</w:t>
+            </w:r>
+            <w:r>
+              <w:rPr>
+                <w:rStyle w:val="SpecialCharTok"/>
+              </w:rPr>
+              <w:t xml:space="preserve">:.4f}</w:t>
+            </w:r>
+            <w:r>
+              <w:rPr>
+                <w:rStyle w:val="SpecialStringTok"/>
+              </w:rPr>
+              <w:t xml:space="preserve"> секунди"</w:t>
+            </w:r>
+            <w:r>
+              <w:rPr>
+                <w:rStyle w:val="NormalTok"/>
+              </w:rPr>
+              <w:t xml:space="preserve">)</w:t>
+            </w:r>
+          </w:p>
+          <w:p>
+            <w:pPr>
+              <w:pStyle w:val="SourceCode"/>
+              <w:jc w:val="center"/>
+            </w:pPr>
+            <w:r>
+              <w:rPr>
+                <w:rStyle w:val="VerbatimChar"/>
+              </w:rPr>
+              <w:t xml:space="preserve">Відсоток успішних випадків: 61.4%</w:t>
+            </w:r>
+            <w:r>
+              <w:br/>
+            </w:r>
+            <w:r>
+              <w:rPr>
+                <w:rStyle w:val="VerbatimChar"/>
+              </w:rPr>
+              <w:t xml:space="preserve">Час виконання: 3.5000 секунди</w:t>
+            </w:r>
+          </w:p>
+          <w:bookmarkEnd w:id="157"/>
+        </w:tc>
+      </w:tr>
+    </w:tbl>
+    <w:p>
+      <w:pPr>
+        <w:pStyle w:val="FirstParagraph"/>
+      </w:pPr>
+      <w:r>
+        <w:t xml:space="preserve">Зазначимо, що цей код працював понад 5 хвилин. Це через те, що під час кожного експерименту потрібно побудувати довірчий інтервал, а значить перевірити 1000 можливих параметрів</w:t>
+      </w:r>
+      <w:r>
+        <w:t xml:space="preserve"> </w:t>
+      </w:r>
+      <m:oMath>
+        <m:sSub>
+          <m:e>
+            <m:r>
+              <m:t>μ</m:t>
+            </m:r>
+          </m:e>
+          <m:sub>
+            <m:r>
+              <m:t>0</m:t>
+            </m:r>
+          </m:sub>
+        </m:sSub>
+      </m:oMath>
+      <w:r>
+        <w:t xml:space="preserve">.</w:t>
+      </w:r>
+    </w:p>
+    <w:p>
+      <w:pPr>
+        <w:pStyle w:val="BodyText"/>
+      </w:pPr>
+      <w:r>
+        <w:t xml:space="preserve">Бачимо, що властивість виконалася. Ми очікували хоча б</w:t>
+      </w:r>
+      <w:r>
+        <w:t xml:space="preserve"> </w:t>
+      </w:r>
+      <m:oMath>
+        <m:r>
+          <m:t>95</m:t>
+        </m:r>
+        <m:r>
+          <m:rPr>
+            <m:sty m:val="p"/>
+          </m:rPr>
+          <m:t>%</m:t>
+        </m:r>
+      </m:oMath>
+      <w:r>
+        <w:t xml:space="preserve"> </w:t>
+      </w:r>
+      <w:r>
+        <w:t xml:space="preserve">влучень, отримали навіть</w:t>
+      </w:r>
+      <w:r>
+        <w:t xml:space="preserve"> </w:t>
+      </w:r>
+      <m:oMath>
+        <m:r>
+          <m:t>61.4</m:t>
+        </m:r>
+        <m:r>
+          <m:rPr>
+            <m:sty m:val="p"/>
+          </m:rPr>
+          <m:t>%</m:t>
+        </m:r>
+      </m:oMath>
+      <w:r>
+        <w:t xml:space="preserve">. Насправді це значно більше, ніж ми очікували. Це відбувається через дискретність розподілу. З тієї ж причини під час пошуку критичної області ми не могли вибрати стовпці із сумарною висотою рівно</w:t>
+      </w:r>
+      <w:r>
+        <w:t xml:space="preserve"> </w:t>
+      </w:r>
+      <m:oMath>
+        <m:r>
+          <m:t>α</m:t>
+        </m:r>
+      </m:oMath>
+      <w:r>
+        <w:t xml:space="preserve">.</w:t>
+      </w:r>
+    </w:p>
+    <w:bookmarkStart w:id="164" w:name="доведення"/>
+    <w:p>
+      <w:pPr>
+        <w:pStyle w:val="Heading4"/>
+      </w:pPr>
+      <w:r>
+        <w:t xml:space="preserve">2.6.1.1 Доведення</w:t>
+      </w:r>
+    </w:p>
+    <w:p>
+      <w:pPr>
+        <w:pStyle w:val="FirstParagraph"/>
+      </w:pPr>
+      <w:r>
+        <w:t xml:space="preserve">Під час формулювання властивості ми припускаємо, що є деяка</w:t>
+      </w:r>
+      <w:r>
+        <w:t xml:space="preserve"> </w:t>
+      </w:r>
+      <m:oMath>
+        <m:sSub>
+          <m:e>
+            <m:r>
+              <m:t>μ</m:t>
+            </m:r>
+          </m:e>
+          <m:sub>
+            <m:r>
+              <m:t>0</m:t>
+            </m:r>
+          </m:sub>
+        </m:sSub>
+      </m:oMath>
+      <w:r>
+        <w:t xml:space="preserve"> </w:t>
+      </w:r>
+      <w:r>
+        <w:t xml:space="preserve">— ймовірність успіху в генеральній сукупності. Коли ми проводимо штучний експеримент, ми фіксуємо її й можемо вважати істинною</w:t>
+      </w:r>
+      <w:r>
+        <w:t xml:space="preserve"> </w:t>
+      </w:r>
+      <m:oMath>
+        <m:r>
+          <m:t>μ</m:t>
+        </m:r>
+      </m:oMath>
+      <w:r>
+        <w:t xml:space="preserve">.</w:t>
+      </w:r>
+    </w:p>
+    <w:p>
+      <w:pPr>
+        <w:pStyle w:val="BodyText"/>
+      </w:pPr>
+      <w:r>
+        <w:t xml:space="preserve">Щоразу ми генеруємо</w:t>
+      </w:r>
+      <w:r>
+        <w:t xml:space="preserve"> </w:t>
+      </w:r>
+      <m:oMath>
+        <m:r>
+          <m:t>Q</m:t>
+        </m:r>
+        <m:r>
+          <m:rPr>
+            <m:sty m:val="p"/>
+          </m:rPr>
+          <m:t>∼</m:t>
+        </m:r>
+        <m:r>
+          <m:t>B</m:t>
+        </m:r>
+        <m:r>
+          <m:t>i</m:t>
+        </m:r>
+        <m:r>
+          <m:t>n</m:t>
+        </m:r>
+        <m:r>
+          <m:t>o</m:t>
+        </m:r>
+        <m:r>
+          <m:t>m</m:t>
+        </m:r>
+        <m:d>
+          <m:dPr>
+            <m:begChr m:val="("/>
+            <m:endChr m:val=")"/>
+            <m:sepChr m:val=""/>
+            <m:grow/>
+          </m:dPr>
+          <m:e>
+            <m:sSub>
+              <m:e>
+                <m:r>
+                  <m:t>μ</m:t>
+                </m:r>
+              </m:e>
+              <m:sub>
+                <m:r>
+                  <m:t>0</m:t>
+                </m:r>
+              </m:sub>
+            </m:sSub>
+            <m:r>
+              <m:rPr>
+                <m:sty m:val="p"/>
+              </m:rPr>
+              <m:t>,</m:t>
+            </m:r>
+            <m:r>
+              <m:t>30</m:t>
+            </m:r>
+          </m:e>
+        </m:d>
+      </m:oMath>
+      <w:r>
+        <w:t xml:space="preserve"> </w:t>
+      </w:r>
+      <w:r>
+        <w:t xml:space="preserve">й перевіряємо, чи потрапила</w:t>
+      </w:r>
+      <w:r>
+        <w:t xml:space="preserve"> </w:t>
+      </w:r>
+      <m:oMath>
+        <m:sSub>
+          <m:e>
+            <m:r>
+              <m:t>μ</m:t>
+            </m:r>
+          </m:e>
+          <m:sub>
+            <m:r>
+              <m:t>0</m:t>
+            </m:r>
+          </m:sub>
+        </m:sSub>
+      </m:oMath>
+      <w:r>
+        <w:t xml:space="preserve"> </w:t>
+      </w:r>
+      <w:r>
+        <w:t xml:space="preserve">у довірчий інтервал. Намалюємо розподіл статистики</w:t>
+      </w:r>
+      <w:r>
+        <w:t xml:space="preserve"> </w:t>
+      </w:r>
+      <m:oMath>
+        <m:r>
+          <m:t>Q</m:t>
+        </m:r>
+      </m:oMath>
+      <w:r>
+        <w:t xml:space="preserve">, який уже нам знайомий. Намалюємо й область ймовірності</w:t>
+      </w:r>
+      <w:r>
+        <w:t xml:space="preserve"> </w:t>
+      </w:r>
+      <m:oMath>
+        <m:r>
+          <m:rPr>
+            <m:sty m:val="p"/>
+          </m:rPr>
+          <m:t>≤</m:t>
+        </m:r>
+        <m:r>
+          <m:t>α</m:t>
+        </m:r>
+      </m:oMath>
+      <w:r>
+        <w:t xml:space="preserve">, як ми робили це раніше.</w:t>
+      </w:r>
+    </w:p>
+    <w:tbl>
+      <w:tblPr>
+        <w:tblStyle w:val="Table"/>
+        <w:tblW w:type="pct" w:w="5000"/>
+        <w:tblLayout w:type="fixed"/>
+        <w:tblLook w:firstRow="0" w:lastRow="0" w:firstColumn="0" w:lastColumn="0" w:noHBand="0" w:noVBand="0" w:val="0000"/>
+      </w:tblPr>
+      <w:tblGrid>
+        <w:gridCol w:w="7920"/>
+      </w:tblGrid>
+      <w:tr>
+        <w:tc>
+          <w:tcPr/>
+          <w:bookmarkStart w:id="158" w:name="lst-binom-ci-1-plot"/>
+          <w:p>
+            <w:pPr>
+              <w:jc w:val="center"/>
+            </w:pPr>
+            <w:pPr>
+              <w:jc w:val="start"/>
+              <w:spacing w:before="200"/>
+              <w:pStyle w:val="ImageCaption"/>
+            </w:pPr>
+            <w:r>
+              <w:t xml:space="preserve">Лістинг 2.13: Розподіл статистики при істинній ймовірності успіху</w:t>
+            </w:r>
+          </w:p>
+          <w:p>
+            <w:pPr>
+              <w:pStyle w:val="SourceCode"/>
+              <w:jc w:val="center"/>
+            </w:pPr>
+            <w:r>
+              <w:rPr>
+                <w:rStyle w:val="VerbatimChar"/>
+              </w:rPr>
+              <w:t xml:space="preserve">mu0 = 0.5</w:t>
+            </w:r>
+            <w:r>
+              <w:br/>
+            </w:r>
+            <w:r>
+              <w:rPr>
+                <w:rStyle w:val="VerbatimChar"/>
+              </w:rPr>
+              <w:t xml:space="preserve">binom_mu0 = binom(n=30, p=mu0)</w:t>
+            </w:r>
+            <w:r>
+              <w:br/>
+            </w:r>
+            <w:r>
+              <w:rPr>
+                <w:rStyle w:val="VerbatimChar"/>
+              </w:rPr>
+              <w:t xml:space="preserve">probs = binom_mu0.pmf(x_grid)</w:t>
+            </w:r>
+            <w:r>
+              <w:br/>
+            </w:r>
+            <w:r>
+              <w:br/>
+            </w:r>
+            <w:r>
+              <w:rPr>
+                <w:rStyle w:val="VerbatimChar"/>
+              </w:rPr>
+              <w:t xml:space="preserve">plt.bar(x_grid, probs, color=turquoise, label=f'PMF, $Binom({mu0}, 30)$')</w:t>
+            </w:r>
+            <w:r>
+              <w:br/>
+            </w:r>
+            <w:r>
+              <w:rPr>
+                <w:rStyle w:val="VerbatimChar"/>
+              </w:rPr>
+              <w:t xml:space="preserve">c1, c2 = two_sided_criterion_nonsym(30, mu0, alpha=0.05)</w:t>
+            </w:r>
+            <w:r>
+              <w:br/>
+            </w:r>
+            <w:r>
+              <w:rPr>
+                <w:rStyle w:val="VerbatimChar"/>
+              </w:rPr>
+              <w:t xml:space="preserve">crit_reg = (x_grid &gt;= c2) | (x_grid &lt;= c1)</w:t>
+            </w:r>
+            <w:r>
+              <w:br/>
+            </w:r>
+            <w:r>
+              <w:rPr>
+                <w:rStyle w:val="VerbatimChar"/>
+              </w:rPr>
+              <w:t xml:space="preserve">plt.bar(x_grid[crit_reg], probs[crit_reg], color=red_pink, label='Критична область')</w:t>
+            </w:r>
+            <w:r>
+              <w:br/>
+            </w:r>
+            <w:r>
+              <w:rPr>
+                <w:rStyle w:val="VerbatimChar"/>
+              </w:rPr>
+              <w:t xml:space="preserve">plt.legend()</w:t>
+            </w:r>
+            <w:r>
+              <w:br/>
+            </w:r>
+            <w:r>
+              <w:rPr>
+                <w:rStyle w:val="VerbatimChar"/>
+              </w:rPr>
+              <w:t xml:space="preserve">plt.show()</w:t>
+            </w:r>
+          </w:p>
+          <w:bookmarkEnd w:id="158"/>
+        </w:tc>
+      </w:tr>
+    </w:tbl>
+    <w:tbl>
+      <w:tblPr>
+        <w:tblStyle w:val="Table"/>
+        <w:tblW w:type="pct" w:w="5000"/>
+        <w:tblLayout w:type="fixed"/>
+        <w:tblLook w:firstRow="0" w:lastRow="0" w:firstColumn="0" w:lastColumn="0" w:noHBand="0" w:noVBand="0" w:val="0000"/>
+      </w:tblPr>
+      <w:tblGrid>
+        <w:gridCol w:w="7920"/>
+      </w:tblGrid>
+      <w:tr>
+        <w:tc>
+          <w:tcPr/>
+          <w:bookmarkStart w:id="162" w:name="fig-binom-ci-1"/>
+          <w:p>
+            <w:pPr>
+              <w:pStyle w:val="Compact"/>
+              <w:jc w:val="center"/>
+            </w:pPr>
+            <w:r>
+              <w:drawing>
+                <wp:inline>
+                  <wp:extent cx="6210300" cy="2895600"/>
+                  <wp:effectExtent b="0" l="0" r="0" t="0"/>
+                  <wp:docPr descr="" title="" id="160" name="Picture"/>
+                  <a:graphic>
+                    <a:graphicData uri="http://schemas.openxmlformats.org/drawingml/2006/picture">
+                      <pic:pic>
+                        <pic:nvPicPr>
+                          <pic:cNvPr descr="power_files/figure-docx/fig-binom-ci-1-output-1.png" id="161" name="Picture"/>
+                          <pic:cNvPicPr>
+                            <a:picLocks noChangeArrowheads="1" noChangeAspect="1"/>
+                          </pic:cNvPicPr>
+                        </pic:nvPicPr>
+                        <pic:blipFill>
+                          <a:blip r:embed="rId159"/>
+                          <a:stretch>
+                            <a:fillRect/>
+                          </a:stretch>
+                        </pic:blipFill>
+                        <pic:spPr bwMode="auto">
+                          <a:xfrm>
+                            <a:off x="0" y="0"/>
+                            <a:ext cx="6210300" cy="2895600"/>
+                          </a:xfrm>
+                          <a:prstGeom prst="rect">
+                            <a:avLst/>
+                          </a:prstGeom>
+                          <a:noFill/>
+                          <a:ln w="9525">
+                            <a:noFill/>
+                            <a:headEnd/>
+                            <a:tailEnd/>
+                          </a:ln>
+                        </pic:spPr>
+                      </pic:pic>
+                    </a:graphicData>
+                  </a:graphic>
+                </wp:inline>
+              </w:drawing>
+            </w:r>
+          </w:p>
+          <w:p>
+            <w:pPr>
+              <w:jc w:val="center"/>
+            </w:pPr>
+            <w:pPr>
+              <w:jc w:val="start"/>
+              <w:spacing w:before="200"/>
+              <w:pStyle w:val="ImageCaption"/>
+            </w:pPr>
+            <w:r>
+              <w:t xml:space="preserve">Рисунок 2.7: Розподіл статистики при істинній ймовірності успіху</w:t>
+            </w:r>
+          </w:p>
+          <w:bookmarkEnd w:id="162"/>
+        </w:tc>
+      </w:tr>
+    </w:tbl>
+    <w:p>
+      <w:pPr>
+        <w:pStyle w:val="BodyText"/>
+      </w:pPr>
+      <w:r>
+        <w:t xml:space="preserve">Нехай реалізувалося значення статистики</w:t>
+      </w:r>
+      <w:r>
+        <w:t xml:space="preserve"> </w:t>
+      </w:r>
+      <m:oMath>
+        <m:r>
+          <m:t>q</m:t>
+        </m:r>
+      </m:oMath>
+      <w:r>
+        <w:t xml:space="preserve">. За такою вибіркою можна побудувати довірчий інтервал на</w:t>
+      </w:r>
+      <w:r>
+        <w:t xml:space="preserve"> </w:t>
+      </w:r>
+      <m:oMath>
+        <m:r>
+          <m:t>μ</m:t>
+        </m:r>
+      </m:oMath>
+      <w:r>
+        <w:t xml:space="preserve">. Він буде якось розташований, але зараз нас цікавить, чи потрапить у нього</w:t>
+      </w:r>
+      <w:r>
+        <w:t xml:space="preserve"> </w:t>
+      </w:r>
+      <m:oMath>
+        <m:sSub>
+          <m:e>
+            <m:r>
+              <m:t>μ</m:t>
+            </m:r>
+          </m:e>
+          <m:sub>
+            <m:r>
+              <m:t>0</m:t>
+            </m:r>
+          </m:sub>
+        </m:sSub>
+      </m:oMath>
+      <w:r>
+        <w:t xml:space="preserve">. За визначенням потрапляння в інтервал відбудеться, якщо не відкидається гіпотеза</w:t>
+      </w:r>
+      <w:r>
+        <w:t xml:space="preserve"> </w:t>
+      </w:r>
+      <m:oMath>
+        <m:sSub>
+          <m:e>
+            <m:r>
+              <m:t>H</m:t>
+            </m:r>
+          </m:e>
+          <m:sub>
+            <m:r>
+              <m:t>0</m:t>
+            </m:r>
+          </m:sub>
+        </m:sSub>
+        <m:r>
+          <m:rPr>
+            <m:sty m:val="p"/>
+          </m:rPr>
+          <m:t>:</m:t>
+        </m:r>
+        <m:r>
+          <m:t> </m:t>
+        </m:r>
+        <m:r>
+          <m:t>μ</m:t>
+        </m:r>
+        <m:r>
+          <m:rPr>
+            <m:sty m:val="p"/>
+          </m:rPr>
+          <m:t>=</m:t>
+        </m:r>
+        <m:sSub>
+          <m:e>
+            <m:r>
+              <m:t>μ</m:t>
+            </m:r>
+          </m:e>
+          <m:sub>
+            <m:r>
+              <m:t>0</m:t>
+            </m:r>
+          </m:sub>
+        </m:sSub>
+      </m:oMath>
+      <w:r>
+        <w:t xml:space="preserve">. Але тоді за справедливості</w:t>
+      </w:r>
+      <w:r>
+        <w:t xml:space="preserve"> </w:t>
+      </w:r>
+      <m:oMath>
+        <m:sSub>
+          <m:e>
+            <m:r>
+              <m:t>H</m:t>
+            </m:r>
+          </m:e>
+          <m:sub>
+            <m:r>
+              <m:t>0</m:t>
+            </m:r>
+          </m:sub>
+        </m:sSub>
+      </m:oMath>
+      <w:r>
+        <w:t xml:space="preserve"> </w:t>
+      </w:r>
+      <w:r>
+        <w:t xml:space="preserve">статистика має той розподіл, що і на малюнку. І гіпотеза відкидається тільки в разі потрапляння в критичну область, а це трапляється з ймовірністю</w:t>
+      </w:r>
+      <w:r>
+        <w:t xml:space="preserve"> </w:t>
+      </w:r>
+      <m:oMath>
+        <m:r>
+          <m:rPr>
+            <m:sty m:val="p"/>
+          </m:rPr>
+          <m:t>≤</m:t>
+        </m:r>
+        <m:r>
+          <m:t>α</m:t>
+        </m:r>
+      </m:oMath>
+      <w:r>
+        <w:t xml:space="preserve">.</w:t>
+      </w:r>
+    </w:p>
+    <w:p>
+      <w:pPr>
+        <w:pStyle w:val="BodyText"/>
+      </w:pPr>
+      <w:r>
+        <w:t xml:space="preserve">Отже, з ймовірністю хоча б</w:t>
+      </w:r>
+      <w:r>
+        <w:t xml:space="preserve"> </w:t>
+      </w:r>
+      <m:oMath>
+        <m:r>
+          <m:t>1</m:t>
+        </m:r>
+        <m:r>
+          <m:rPr>
+            <m:sty m:val="p"/>
+          </m:rPr>
+          <m:t>−</m:t>
+        </m:r>
+        <m:r>
+          <m:t>α</m:t>
+        </m:r>
+      </m:oMath>
+      <w:r>
+        <w:t xml:space="preserve"> </w:t>
+      </w:r>
+      <m:oMath>
+        <m:sSub>
+          <m:e>
+            <m:r>
+              <m:t>μ</m:t>
+            </m:r>
+          </m:e>
+          <m:sub>
+            <m:r>
+              <m:t>0</m:t>
+            </m:r>
+          </m:sub>
+        </m:sSub>
+      </m:oMath>
+      <w:r>
+        <w:t xml:space="preserve"> </w:t>
+      </w:r>
+      <w:r>
+        <w:t xml:space="preserve">перебуватиме в довірчому інтервалі.</w:t>
+      </w:r>
+    </w:p>
+    <w:p>
+      <w:pPr>
+        <w:pStyle w:val="BodyText"/>
+      </w:pPr>
+      <w:r>
+        <w:t xml:space="preserve">Часто так й вводять визначення довірчого інтервалу. Для вибірки</w:t>
+      </w:r>
+      <w:r>
+        <w:t xml:space="preserve"> </w:t>
+      </w:r>
+      <m:oMath>
+        <m:sSub>
+          <m:e>
+            <m:r>
+              <m:t>ξ</m:t>
+            </m:r>
+          </m:e>
+          <m:sub>
+            <m:r>
+              <m:t>1</m:t>
+            </m:r>
+          </m:sub>
+        </m:sSub>
+        <m:r>
+          <m:rPr>
+            <m:sty m:val="p"/>
+          </m:rPr>
+          <m:t>,</m:t>
+        </m:r>
+        <m:r>
+          <m:rPr>
+            <m:sty m:val="p"/>
+          </m:rPr>
+          <m:t>…</m:t>
+        </m:r>
+        <m:r>
+          <m:rPr>
+            <m:sty m:val="p"/>
+          </m:rPr>
+          <m:t>,</m:t>
+        </m:r>
+        <m:sSub>
+          <m:e>
+            <m:r>
+              <m:t>ξ</m:t>
+            </m:r>
+          </m:e>
+          <m:sub>
+            <m:r>
+              <m:t>n</m:t>
+            </m:r>
+          </m:sub>
+        </m:sSub>
+      </m:oMath>
+      <w:r>
+        <w:t xml:space="preserve"> </w:t>
+      </w:r>
+      <w:r>
+        <w:t xml:space="preserve">— це така пара статистик</w:t>
+      </w:r>
+      <w:r>
+        <w:t xml:space="preserve"> </w:t>
+      </w:r>
+      <m:oMath>
+        <m:r>
+          <m:rPr>
+            <m:sty m:val="p"/>
+            <m:scr m:val="script"/>
+          </m:rPr>
+          <m:t>L</m:t>
+        </m:r>
+        <m:d>
+          <m:dPr>
+            <m:begChr m:val="("/>
+            <m:endChr m:val=")"/>
+            <m:sepChr m:val=""/>
+            <m:grow/>
+          </m:dPr>
+          <m:e>
+            <m:r>
+              <m:t>ξ</m:t>
+            </m:r>
+          </m:e>
+        </m:d>
+      </m:oMath>
+      <w:r>
+        <w:t xml:space="preserve"> </w:t>
+      </w:r>
+      <w:r>
+        <w:t xml:space="preserve">і</w:t>
+      </w:r>
+      <w:r>
+        <w:t xml:space="preserve"> </w:t>
+      </w:r>
+      <m:oMath>
+        <m:r>
+          <m:rPr>
+            <m:sty m:val="p"/>
+            <m:scr m:val="script"/>
+          </m:rPr>
+          <m:t>R</m:t>
+        </m:r>
+        <m:d>
+          <m:dPr>
+            <m:begChr m:val="("/>
+            <m:endChr m:val=")"/>
+            <m:sepChr m:val=""/>
+            <m:grow/>
+          </m:dPr>
+          <m:e>
+            <m:r>
+              <m:t>ξ</m:t>
+            </m:r>
+          </m:e>
+        </m:d>
+      </m:oMath>
+      <w:r>
+        <w:t xml:space="preserve">, що хоч яким би не було</w:t>
+      </w:r>
+      <w:r>
+        <w:t xml:space="preserve"> </w:t>
+      </w:r>
+      <m:oMath>
+        <m:sSub>
+          <m:e>
+            <m:r>
+              <m:t>μ</m:t>
+            </m:r>
+          </m:e>
+          <m:sub>
+            <m:r>
+              <m:t>0</m:t>
+            </m:r>
+          </m:sub>
+        </m:sSub>
+      </m:oMath>
+      <w:r>
+        <w:t xml:space="preserve">,</w:t>
+      </w:r>
+    </w:p>
+    <w:p>
+      <w:pPr>
+        <w:pStyle w:val="BodyText"/>
+      </w:pPr>
+      <w:bookmarkStart w:id="163" w:name="eq-ci-2"/>
+      <m:oMathPara>
+        <m:oMathParaPr>
+          <m:jc m:val="center"/>
+        </m:oMathParaPr>
+        <m:oMath>
+          <m:r>
+            <m:t>P</m:t>
+          </m:r>
+          <m:d>
+            <m:dPr>
+              <m:begChr m:val="("/>
+              <m:endChr m:val=")"/>
+              <m:sepChr m:val=""/>
+              <m:grow/>
+            </m:dPr>
+            <m:e>
+              <m:r>
+                <m:t>L</m:t>
+              </m:r>
+              <m:d>
+                <m:dPr>
+                  <m:begChr m:val="("/>
+                  <m:endChr m:val=")"/>
+                  <m:sepChr m:val=""/>
+                  <m:grow/>
+                </m:dPr>
+                <m:e>
+                  <m:r>
+                    <m:t>ξ</m:t>
+                  </m:r>
+                </m:e>
+              </m:d>
+              <m:r>
+                <m:rPr>
+                  <m:sty m:val="p"/>
+                </m:rPr>
+                <m:t>&lt;</m:t>
+              </m:r>
+              <m:sSub>
+                <m:e>
+                  <m:r>
+                    <m:t>μ</m:t>
+                  </m:r>
+                </m:e>
+                <m:sub>
+                  <m:r>
+                    <m:t>0</m:t>
+                  </m:r>
+                </m:sub>
+              </m:sSub>
+              <m:r>
+                <m:rPr>
+                  <m:sty m:val="p"/>
+                </m:rPr>
+                <m:t>&lt;</m:t>
+              </m:r>
+              <m:r>
+                <m:t>R</m:t>
+              </m:r>
+              <m:d>
+                <m:dPr>
+                  <m:begChr m:val="("/>
+                  <m:endChr m:val=")"/>
+                  <m:sepChr m:val=""/>
+                  <m:grow/>
+                </m:dPr>
+                <m:e>
+                  <m:r>
+                    <m:t>ξ</m:t>
+                  </m:r>
+                </m:e>
+              </m:d>
+            </m:e>
+          </m:d>
+          <m:r>
+            <m:rPr>
+              <m:sty m:val="p"/>
+            </m:rPr>
+            <m:t>≥</m:t>
+          </m:r>
+          <m:r>
+            <m:t>1</m:t>
+          </m:r>
+          <m:r>
+            <m:rPr>
+              <m:sty m:val="p"/>
+            </m:rPr>
+            <m:t>−</m:t>
+          </m:r>
+          <m:r>
+            <m:t>α</m:t>
+          </m:r>
+          <m:r>
+            <m:t>  </m:t>
+          </m:r>
+          <m:d>
+            <m:dPr>
+              <m:begChr m:val="("/>
+              <m:endChr m:val=")"/>
+              <m:sepChr m:val=""/>
+              <m:grow/>
+            </m:dPr>
+            <m:e>
+              <m:r>
+                <m:t>2.3</m:t>
+              </m:r>
+            </m:e>
+          </m:d>
+        </m:oMath>
+      </m:oMathPara>
+      <w:bookmarkEnd w:id="163"/>
+    </w:p>
+    <w:p>
+      <w:pPr>
+        <w:pStyle w:val="FirstParagraph"/>
+      </w:pPr>
+      <w:r>
+        <w:t xml:space="preserve">де</w:t>
+      </w:r>
+      <w:r>
+        <w:t xml:space="preserve"> </w:t>
+      </w:r>
+      <m:oMath>
+        <m:r>
+          <m:t>L</m:t>
+        </m:r>
+        <m:d>
+          <m:dPr>
+            <m:begChr m:val="("/>
+            <m:endChr m:val=")"/>
+            <m:sepChr m:val=""/>
+            <m:grow/>
+          </m:dPr>
+          <m:e>
+            <m:r>
+              <m:t>ξ</m:t>
+            </m:r>
+          </m:e>
+        </m:d>
+      </m:oMath>
+      <w:r>
+        <w:t xml:space="preserve"> </w:t>
+      </w:r>
+      <w:r>
+        <w:t xml:space="preserve">і</w:t>
+      </w:r>
+      <w:r>
+        <w:t xml:space="preserve"> </w:t>
+      </w:r>
+      <m:oMath>
+        <m:r>
+          <m:t>R</m:t>
+        </m:r>
+        <m:d>
+          <m:dPr>
+            <m:begChr m:val="("/>
+            <m:endChr m:val=")"/>
+            <m:sepChr m:val=""/>
+            <m:grow/>
+          </m:dPr>
+          <m:e>
+            <m:r>
+              <m:t>ξ</m:t>
+            </m:r>
+          </m:e>
+        </m:d>
+      </m:oMath>
+      <w:r>
+        <w:t xml:space="preserve"> </w:t>
+      </w:r>
+      <w:r>
+        <w:t xml:space="preserve">— статистики, що залежать від вибірки. Знову звертаємо увагу, що випадковість тут прихована не в параметрі</w:t>
+      </w:r>
+      <w:r>
+        <w:t xml:space="preserve"> </w:t>
+      </w:r>
+      <m:oMath>
+        <m:sSub>
+          <m:e>
+            <m:r>
+              <m:t>μ</m:t>
+            </m:r>
+          </m:e>
+          <m:sub>
+            <m:r>
+              <m:t>0</m:t>
+            </m:r>
+          </m:sub>
+        </m:sSub>
+      </m:oMath>
+      <w:r>
+        <w:t xml:space="preserve">, а в статистиках від вибірки.</w:t>
+      </w:r>
+    </w:p>
+    <w:bookmarkEnd w:id="164"/>
+    <w:bookmarkEnd w:id="165"/>
+    <w:bookmarkStart w:id="172" w:name="довірчий-інтервал-вілсона"/>
+    <w:p>
+      <w:pPr>
+        <w:pStyle w:val="Heading3"/>
+      </w:pPr>
+      <w:r>
+        <w:t xml:space="preserve">2.6.2 Довірчий інтервал Вілсона</w:t>
+      </w:r>
+    </w:p>
+    <w:p>
+      <w:pPr>
+        <w:pStyle w:val="FirstParagraph"/>
+      </w:pPr>
+      <w:r>
+        <w:t xml:space="preserve">Розглянутий зараз алгоритм побудови довірчого інтервалу працює занадто довго. У Python є функції, які дозволяють швидше розрахувати інтервал. Наприклад, можна скористатися методом Вілсона і функцією</w:t>
+      </w:r>
+      <w:r>
+        <w:t xml:space="preserve"> </w:t>
+      </w:r>
+      <w:r>
+        <w:rPr>
+          <w:rStyle w:val="VerbatimChar"/>
+        </w:rPr>
+        <w:t xml:space="preserve">proportion_confint</w:t>
+      </w:r>
+      <w:r>
+        <w:t xml:space="preserve">.</w:t>
+      </w:r>
+    </w:p>
+    <w:p>
+      <w:pPr>
+        <w:pStyle w:val="BodyText"/>
+      </w:pPr>
+      <w:r>
+        <w:t xml:space="preserve">Повторимо експерименти з новим типом довірчого інтервалу, тут можемо дозволити більше реалізацій вибірки, оскільки інтервал рахується недовго.</w:t>
+      </w:r>
+    </w:p>
+    <w:tbl>
+      <w:tblPr>
+        <w:tblStyle w:val="Table"/>
+        <w:tblW w:type="pct" w:w="5000"/>
+        <w:tblLayout w:type="fixed"/>
+        <w:tblLook w:firstRow="0" w:lastRow="0" w:firstColumn="0" w:lastColumn="0" w:noHBand="0" w:noVBand="0" w:val="0000"/>
+      </w:tblPr>
+      <w:tblGrid>
+        <w:gridCol w:w="7920"/>
+      </w:tblGrid>
+      <w:tr>
+        <w:tc>
+          <w:tcPr/>
+          <w:bookmarkStart w:id="166" w:name="lst-binom-ci-2"/>
+          <w:p>
+            <w:pPr>
+              <w:jc w:val="center"/>
+            </w:pPr>
+            <w:pPr>
+              <w:jc w:val="start"/>
+              <w:spacing w:before="200"/>
+              <w:pStyle w:val="ImageCaption"/>
+            </w:pPr>
+            <w:r>
+              <w:t xml:space="preserve">Лістинг 2.14: Довірчий інтервал Вілсона</w:t>
+            </w:r>
+          </w:p>
+          <w:p>
+            <w:pPr>
+              <w:pStyle w:val="SourceCode"/>
+              <w:jc w:val="center"/>
+            </w:pPr>
+            <w:r>
+              <w:rPr>
+                <w:rStyle w:val="VerbatimChar"/>
+              </w:rPr>
+              <w:t xml:space="preserve">from statsmodels.stats.proportion import proportion_confint</w:t>
+            </w:r>
+            <w:r>
+              <w:br/>
+            </w:r>
+            <w:r>
+              <w:br/>
+            </w:r>
+            <w:r>
+              <w:rPr>
+                <w:rStyle w:val="VerbatimChar"/>
+              </w:rPr>
+              <w:t xml:space="preserve">start_time = time.time()</w:t>
+            </w:r>
+            <w:r>
+              <w:br/>
+            </w:r>
+            <w:r>
+              <w:br/>
+            </w:r>
+            <w:r>
+              <w:rPr>
+                <w:rStyle w:val="VerbatimChar"/>
+              </w:rPr>
+              <w:t xml:space="preserve">N_EXPERIMENTS = 1000</w:t>
+            </w:r>
+            <w:r>
+              <w:br/>
+            </w:r>
+            <w:r>
+              <w:rPr>
+                <w:rStyle w:val="VerbatimChar"/>
+              </w:rPr>
+              <w:t xml:space="preserve">SAMPLE_SIZE = 30</w:t>
+            </w:r>
+            <w:r>
+              <w:br/>
+            </w:r>
+            <w:r>
+              <w:rPr>
+                <w:rStyle w:val="VerbatimChar"/>
+              </w:rPr>
+              <w:t xml:space="preserve">latent_mu = 0.5</w:t>
+            </w:r>
+            <w:r>
+              <w:br/>
+            </w:r>
+            <w:r>
+              <w:rPr>
+                <w:rStyle w:val="VerbatimChar"/>
+              </w:rPr>
+              <w:t xml:space="preserve">binom_true = binom(n=SAMPLE_SIZE, p=latent_mu)</w:t>
+            </w:r>
+            <w:r>
+              <w:br/>
+            </w:r>
+            <w:r>
+              <w:br/>
+            </w:r>
+            <w:r>
+              <w:rPr>
+                <w:rStyle w:val="VerbatimChar"/>
+              </w:rPr>
+              <w:t xml:space="preserve">confint_fail_cases = 0</w:t>
+            </w:r>
+            <w:r>
+              <w:br/>
+            </w:r>
+            <w:r>
+              <w:br/>
+            </w:r>
+            <w:r>
+              <w:rPr>
+                <w:rStyle w:val="VerbatimChar"/>
+              </w:rPr>
+              <w:t xml:space="preserve">for i in range(N_EXPERIMENTS):</w:t>
+            </w:r>
+            <w:r>
+              <w:br/>
+            </w:r>
+            <w:r>
+              <w:rPr>
+                <w:rStyle w:val="VerbatimChar"/>
+              </w:rPr>
+              <w:t xml:space="preserve">    q = binom_true.rvs()  </w:t>
+            </w:r>
+            <w:r>
+              <w:br/>
+            </w:r>
+            <w:r>
+              <w:rPr>
+                <w:rStyle w:val="VerbatimChar"/>
+              </w:rPr>
+              <w:t xml:space="preserve">    L, R = proportion_confint(</w:t>
+            </w:r>
+            <w:r>
+              <w:br/>
+            </w:r>
+            <w:r>
+              <w:rPr>
+                <w:rStyle w:val="VerbatimChar"/>
+              </w:rPr>
+              <w:t xml:space="preserve">        count=q,</w:t>
+            </w:r>
+            <w:r>
+              <w:br/>
+            </w:r>
+            <w:r>
+              <w:rPr>
+                <w:rStyle w:val="VerbatimChar"/>
+              </w:rPr>
+              <w:t xml:space="preserve">        nobs=SAMPLE_SIZE,</w:t>
+            </w:r>
+            <w:r>
+              <w:br/>
+            </w:r>
+            <w:r>
+              <w:rPr>
+                <w:rStyle w:val="VerbatimChar"/>
+              </w:rPr>
+              <w:t xml:space="preserve">        alpha=0.05,</w:t>
+            </w:r>
+            <w:r>
+              <w:br/>
+            </w:r>
+            <w:r>
+              <w:rPr>
+                <w:rStyle w:val="VerbatimChar"/>
+              </w:rPr>
+              <w:t xml:space="preserve">        method='wilson'</w:t>
+            </w:r>
+            <w:r>
+              <w:br/>
+            </w:r>
+            <w:r>
+              <w:rPr>
+                <w:rStyle w:val="VerbatimChar"/>
+              </w:rPr>
+              <w:t xml:space="preserve">    )</w:t>
+            </w:r>
+            <w:r>
+              <w:br/>
+            </w:r>
+            <w:r>
+              <w:rPr>
+                <w:rStyle w:val="VerbatimChar"/>
+              </w:rPr>
+              <w:t xml:space="preserve">    if L &lt; latent_mu &lt; R:</w:t>
+            </w:r>
+            <w:r>
+              <w:br/>
+            </w:r>
+            <w:r>
+              <w:rPr>
+                <w:rStyle w:val="VerbatimChar"/>
+              </w:rPr>
+              <w:t xml:space="preserve">        pass</w:t>
+            </w:r>
+            <w:r>
+              <w:br/>
+            </w:r>
+            <w:r>
+              <w:rPr>
+                <w:rStyle w:val="VerbatimChar"/>
+              </w:rPr>
+              <w:t xml:space="preserve">    else:</w:t>
+            </w:r>
+            <w:r>
+              <w:br/>
+            </w:r>
+            <w:r>
+              <w:rPr>
+                <w:rStyle w:val="VerbatimChar"/>
+              </w:rPr>
+              <w:t xml:space="preserve">        confint_fail_cases += 1</w:t>
+            </w:r>
+            <w:r>
+              <w:br/>
+            </w:r>
+            <w:r>
+              <w:br/>
+            </w:r>
+            <w:r>
+              <w:rPr>
+                <w:rStyle w:val="VerbatimChar"/>
+              </w:rPr>
+              <w:t xml:space="preserve">success_cases = round(100 * (N_EXPERIMENTS - confint_fail_cases) / N_EXPERIMENTS, 2)</w:t>
+            </w:r>
+            <w:r>
+              <w:br/>
+            </w:r>
+            <w:r>
+              <w:rPr>
+                <w:rStyle w:val="VerbatimChar"/>
+              </w:rPr>
+              <w:t xml:space="preserve">print(f"Відсоток успішних випадків: {success_cases}%")</w:t>
+            </w:r>
+            <w:r>
+              <w:br/>
+            </w:r>
+            <w:r>
+              <w:rPr>
+                <w:rStyle w:val="VerbatimChar"/>
+              </w:rPr>
+              <w:t xml:space="preserve">end_time = time.time()</w:t>
+            </w:r>
+            <w:r>
+              <w:br/>
+            </w:r>
+            <w:r>
+              <w:rPr>
+                <w:rStyle w:val="VerbatimChar"/>
+              </w:rPr>
+              <w:t xml:space="preserve">print(f"Час виконання: {end_time - start_time:.4f} секунди")</w:t>
+            </w:r>
+          </w:p>
+          <w:bookmarkEnd w:id="166"/>
+        </w:tc>
+      </w:tr>
+    </w:tbl>
+    <w:p>
+      <w:pPr>
+        <w:pStyle w:val="SourceCode"/>
+      </w:pPr>
+      <w:r>
+        <w:rPr>
+          <w:rStyle w:val="VerbatimChar"/>
+        </w:rPr>
+        <w:t xml:space="preserve">Відсоток успішних випадків: 96.6%</w:t>
+      </w:r>
+      <w:r>
+        <w:br/>
+      </w:r>
+      <w:r>
+        <w:rPr>
+          <w:rStyle w:val="VerbatimChar"/>
+        </w:rPr>
+        <w:t xml:space="preserve">Час виконання: 0.0693 секунди</w:t>
+      </w:r>
+    </w:p>
+    <w:p>
+      <w:pPr>
+        <w:pStyle w:val="FirstParagraph"/>
+      </w:pPr>
+      <w:r>
+        <w:t xml:space="preserve">Зауважимо, що наше</w:t>
+      </w:r>
+      <w:r>
+        <w:t xml:space="preserve"> </w:t>
+      </w:r>
+      <m:oMath>
+        <m:r>
+          <m:t>μ</m:t>
+        </m:r>
+      </m:oMath>
+      <w:r>
+        <w:t xml:space="preserve"> </w:t>
+      </w:r>
+      <w:r>
+        <w:t xml:space="preserve">може знаходитись в довірчому інтервалі менше, ніж у</w:t>
+      </w:r>
+      <w:r>
+        <w:t xml:space="preserve"> </w:t>
+      </w:r>
+      <m:oMath>
+        <m:r>
+          <m:t>95</m:t>
+        </m:r>
+        <m:r>
+          <m:rPr>
+            <m:sty m:val="p"/>
+          </m:rPr>
+          <m:t>%</m:t>
+        </m:r>
+      </m:oMath>
+      <w:r>
+        <w:t xml:space="preserve"> </w:t>
+      </w:r>
+      <w:r>
+        <w:t xml:space="preserve">випадків. Це відбувається через те, що швидкі методи працюють наближено, оцінюючи розподіл статистики при збільшенні розміру вибірки. Чим розмір вибірки більший, тим ближчим буде інтервал до</w:t>
+      </w:r>
+      <w:r>
+        <w:t xml:space="preserve"> </w:t>
+      </w:r>
+      <m:oMath>
+        <m:r>
+          <m:t>95</m:t>
+        </m:r>
+        <m:r>
+          <m:rPr>
+            <m:sty m:val="p"/>
+          </m:rPr>
+          <m:t>%</m:t>
+        </m:r>
+      </m:oMath>
+      <w:r>
+        <w:t xml:space="preserve">-ного.</w:t>
+      </w:r>
+    </w:p>
+    <w:p>
+      <w:pPr>
+        <w:pStyle w:val="BodyText"/>
+      </w:pPr>
+      <w:r>
+        <w:t xml:space="preserve">Залежність частки успішних влучень</w:t>
+      </w:r>
+      <w:r>
+        <w:t xml:space="preserve"> </w:t>
+      </w:r>
+      <m:oMath>
+        <m:r>
+          <m:t>μ</m:t>
+        </m:r>
+      </m:oMath>
+      <w:r>
+        <w:t xml:space="preserve"> </w:t>
+      </w:r>
+      <w:r>
+        <w:t xml:space="preserve">у довірчий інтервал від розміру вибірки зобразимо на</w:t>
+      </w:r>
+      <w:r>
+        <w:t xml:space="preserve"> </w:t>
+      </w:r>
+      <w:hyperlink w:anchor="fig-binom-ci-2">
+        <w:r>
+          <w:rPr>
+            <w:rStyle w:val="Hyperlink"/>
+          </w:rPr>
+          <w:t xml:space="preserve">Рисунок 2.8</w:t>
+        </w:r>
+      </w:hyperlink>
+      <w:r>
+        <w:t xml:space="preserve">.</w:t>
+      </w:r>
+    </w:p>
+    <w:tbl>
+      <w:tblPr>
+        <w:tblStyle w:val="Table"/>
+        <w:tblW w:type="pct" w:w="5000"/>
+        <w:tblLayout w:type="fixed"/>
+        <w:tblLook w:firstRow="0" w:lastRow="0" w:firstColumn="0" w:lastColumn="0" w:noHBand="0" w:noVBand="0" w:val="0000"/>
+      </w:tblPr>
+      <w:tblGrid>
+        <w:gridCol w:w="7920"/>
+      </w:tblGrid>
+      <w:tr>
+        <w:tc>
+          <w:tcPr/>
+          <w:bookmarkStart w:id="167" w:name="lst-binom-ci-2-plot"/>
+          <w:p>
+            <w:pPr>
+              <w:jc w:val="center"/>
+            </w:pPr>
+            <w:pPr>
+              <w:jc w:val="start"/>
+              <w:spacing w:before="200"/>
+              <w:pStyle w:val="ImageCaption"/>
+            </w:pPr>
+            <w:r>
+              <w:t xml:space="preserve">Лістинг 2.15: Залежність частки успішних влучень</w:t>
+            </w:r>
+            <w:r>
+              <w:t xml:space="preserve"> </w:t>
+            </w:r>
+            <m:oMath>
+              <m:r>
+                <m:t>μ</m:t>
+              </m:r>
+            </m:oMath>
+            <w:r>
+              <w:t xml:space="preserve"> </w:t>
+            </w:r>
+            <w:r>
+              <w:t xml:space="preserve">у довірчий інтервал від розміру вибірки</w:t>
+            </w:r>
+          </w:p>
+          <w:p>
+            <w:pPr>
+              <w:pStyle w:val="SourceCode"/>
+              <w:jc w:val="center"/>
+            </w:pPr>
+            <w:r>
+              <w:rPr>
+                <w:rStyle w:val="VerbatimChar"/>
+              </w:rPr>
+              <w:t xml:space="preserve">n_grid = np.arange(1, 1000, 25).tolist()</w:t>
+            </w:r>
+            <w:r>
+              <w:br/>
+            </w:r>
+            <w:r>
+              <w:rPr>
+                <w:rStyle w:val="VerbatimChar"/>
+              </w:rPr>
+              <w:t xml:space="preserve">interval_success_rate = []</w:t>
+            </w:r>
+            <w:r>
+              <w:br/>
+            </w:r>
+            <w:r>
+              <w:br/>
+            </w:r>
+            <w:r>
+              <w:rPr>
+                <w:rStyle w:val="VerbatimChar"/>
+              </w:rPr>
+              <w:t xml:space="preserve">for n in n_grid:</w:t>
+            </w:r>
+            <w:r>
+              <w:br/>
+            </w:r>
+            <w:r>
+              <w:rPr>
+                <w:rStyle w:val="VerbatimChar"/>
+              </w:rPr>
+              <w:t xml:space="preserve">    confint_fail_cases = 0</w:t>
+            </w:r>
+            <w:r>
+              <w:br/>
+            </w:r>
+            <w:r>
+              <w:rPr>
+                <w:rStyle w:val="VerbatimChar"/>
+              </w:rPr>
+              <w:t xml:space="preserve">    for i in range(N_EXPERIMENTS):</w:t>
+            </w:r>
+            <w:r>
+              <w:br/>
+            </w:r>
+            <w:r>
+              <w:rPr>
+                <w:rStyle w:val="VerbatimChar"/>
+              </w:rPr>
+              <w:t xml:space="preserve">        binom_true = binom(n=n, p=latent_mu)</w:t>
+            </w:r>
+            <w:r>
+              <w:br/>
+            </w:r>
+            <w:r>
+              <w:rPr>
+                <w:rStyle w:val="VerbatimChar"/>
+              </w:rPr>
+              <w:t xml:space="preserve">        q = binom_true.rvs()  </w:t>
+            </w:r>
+            <w:r>
+              <w:br/>
+            </w:r>
+            <w:r>
+              <w:rPr>
+                <w:rStyle w:val="VerbatimChar"/>
+              </w:rPr>
+              <w:t xml:space="preserve">        L, R = proportion_confint(</w:t>
+            </w:r>
+            <w:r>
+              <w:br/>
+            </w:r>
+            <w:r>
+              <w:rPr>
+                <w:rStyle w:val="VerbatimChar"/>
+              </w:rPr>
+              <w:t xml:space="preserve">            count=q,</w:t>
+            </w:r>
+            <w:r>
+              <w:br/>
+            </w:r>
+            <w:r>
+              <w:rPr>
+                <w:rStyle w:val="VerbatimChar"/>
+              </w:rPr>
+              <w:t xml:space="preserve">            nobs=n,</w:t>
+            </w:r>
+            <w:r>
+              <w:br/>
+            </w:r>
+            <w:r>
+              <w:rPr>
+                <w:rStyle w:val="VerbatimChar"/>
+              </w:rPr>
+              <w:t xml:space="preserve">            alpha=0.05,</w:t>
+            </w:r>
+            <w:r>
+              <w:br/>
+            </w:r>
+            <w:r>
+              <w:rPr>
+                <w:rStyle w:val="VerbatimChar"/>
+              </w:rPr>
+              <w:t xml:space="preserve">            method='wilson'</w:t>
+            </w:r>
+            <w:r>
+              <w:br/>
+            </w:r>
+            <w:r>
+              <w:rPr>
+                <w:rStyle w:val="VerbatimChar"/>
+              </w:rPr>
+              <w:t xml:space="preserve">        )</w:t>
+            </w:r>
+            <w:r>
+              <w:br/>
+            </w:r>
+            <w:r>
+              <w:rPr>
+                <w:rStyle w:val="VerbatimChar"/>
+              </w:rPr>
+              <w:t xml:space="preserve">        if L &lt; latent_mu &lt; R:</w:t>
+            </w:r>
+            <w:r>
+              <w:br/>
+            </w:r>
+            <w:r>
+              <w:rPr>
+                <w:rStyle w:val="VerbatimChar"/>
+              </w:rPr>
+              <w:t xml:space="preserve">            pass</w:t>
+            </w:r>
+            <w:r>
+              <w:br/>
+            </w:r>
+            <w:r>
+              <w:rPr>
+                <w:rStyle w:val="VerbatimChar"/>
+              </w:rPr>
+              <w:t xml:space="preserve">        else:</w:t>
+            </w:r>
+            <w:r>
+              <w:br/>
+            </w:r>
+            <w:r>
+              <w:rPr>
+                <w:rStyle w:val="VerbatimChar"/>
+              </w:rPr>
+              <w:t xml:space="preserve">            confint_fail_cases += 1</w:t>
+            </w:r>
+            <w:r>
+              <w:br/>
+            </w:r>
+            <w:r>
+              <w:rPr>
+                <w:rStyle w:val="VerbatimChar"/>
+              </w:rPr>
+              <w:t xml:space="preserve">    interval_success_rate.append(1 - confint_fail_cases / N_EXPERIMENTS)</w:t>
+            </w:r>
+            <w:r>
+              <w:br/>
+            </w:r>
+            <w:r>
+              <w:br/>
+            </w:r>
+            <w:r>
+              <w:rPr>
+                <w:rStyle w:val="VerbatimChar"/>
+              </w:rPr>
+              <w:t xml:space="preserve">plt.xlabel('Розмір вибірки $n$')</w:t>
+            </w:r>
+            <w:r>
+              <w:br/>
+            </w:r>
+            <w:r>
+              <w:rPr>
+                <w:rStyle w:val="VerbatimChar"/>
+              </w:rPr>
+              <w:t xml:space="preserve">plt.ylabel('Частка успішних влучень')</w:t>
+            </w:r>
+            <w:r>
+              <w:br/>
+            </w:r>
+            <w:r>
+              <w:br/>
+            </w:r>
+            <w:r>
+              <w:rPr>
+                <w:rStyle w:val="VerbatimChar"/>
+              </w:rPr>
+              <w:t xml:space="preserve">plt.plot(n_grid, interval_success_rate, label='Частка успішних влучень', color=turquoise)</w:t>
+            </w:r>
+            <w:r>
+              <w:br/>
+            </w:r>
+            <w:r>
+              <w:rPr>
+                <w:rStyle w:val="VerbatimChar"/>
+              </w:rPr>
+              <w:t xml:space="preserve">plt.axhline(0.95, ls='--', label='Желаемая успешность', color=red_pink)</w:t>
+            </w:r>
+            <w:r>
+              <w:br/>
+            </w:r>
+            <w:r>
+              <w:br/>
+            </w:r>
+            <w:r>
+              <w:rPr>
+                <w:rStyle w:val="VerbatimChar"/>
+              </w:rPr>
+              <w:t xml:space="preserve">plt.legend()</w:t>
+            </w:r>
+            <w:r>
+              <w:br/>
+            </w:r>
+            <w:r>
+              <w:rPr>
+                <w:rStyle w:val="VerbatimChar"/>
+              </w:rPr>
+              <w:t xml:space="preserve">plt.show()</w:t>
+            </w:r>
+          </w:p>
+          <w:bookmarkEnd w:id="167"/>
+        </w:tc>
+      </w:tr>
+    </w:tbl>
+    <w:tbl>
+      <w:tblPr>
+        <w:tblStyle w:val="Table"/>
+        <w:tblW w:type="pct" w:w="5000"/>
+        <w:tblLayout w:type="fixed"/>
+        <w:tblLook w:firstRow="0" w:lastRow="0" w:firstColumn="0" w:lastColumn="0" w:noHBand="0" w:noVBand="0" w:val="0000"/>
+      </w:tblPr>
+      <w:tblGrid>
+        <w:gridCol w:w="7920"/>
+      </w:tblGrid>
+      <w:tr>
+        <w:tc>
+          <w:tcPr/>
+          <w:bookmarkStart w:id="171" w:name="fig-binom-ci-2"/>
+          <w:p>
+            <w:pPr>
+              <w:pStyle w:val="Compact"/>
+              <w:jc w:val="center"/>
+            </w:pPr>
+            <w:r>
+              <w:drawing>
+                <wp:inline>
+                  <wp:extent cx="6261100" cy="3056013"/>
+                  <wp:effectExtent b="0" l="0" r="0" t="0"/>
+                  <wp:docPr descr="" title="" id="169" name="Picture"/>
+                  <a:graphic>
+                    <a:graphicData uri="http://schemas.openxmlformats.org/drawingml/2006/picture">
+                      <pic:pic>
+                        <pic:nvPicPr>
+                          <pic:cNvPr descr="power_files/figure-docx/fig-binom-ci-2-output-1.png" id="170" name="Picture"/>
+                          <pic:cNvPicPr>
+                            <a:picLocks noChangeArrowheads="1" noChangeAspect="1"/>
+                          </pic:cNvPicPr>
+                        </pic:nvPicPr>
+                        <pic:blipFill>
+                          <a:blip r:embed="rId168"/>
+                          <a:stretch>
+                            <a:fillRect/>
+                          </a:stretch>
+                        </pic:blipFill>
+                        <pic:spPr bwMode="auto">
+                          <a:xfrm>
+                            <a:off x="0" y="0"/>
+                            <a:ext cx="6261100" cy="3056013"/>
+                          </a:xfrm>
+                          <a:prstGeom prst="rect">
+                            <a:avLst/>
+                          </a:prstGeom>
+                          <a:noFill/>
+                          <a:ln w="9525">
+                            <a:noFill/>
+                            <a:headEnd/>
+                            <a:tailEnd/>
+                          </a:ln>
+                        </pic:spPr>
+                      </pic:pic>
+                    </a:graphicData>
+                  </a:graphic>
+                </wp:inline>
+              </w:drawing>
+            </w:r>
+          </w:p>
+          <w:p>
+            <w:pPr>
+              <w:jc w:val="center"/>
+            </w:pPr>
+            <w:pPr>
+              <w:jc w:val="start"/>
+              <w:spacing w:before="200"/>
+              <w:pStyle w:val="ImageCaption"/>
+            </w:pPr>
+            <w:r>
+              <w:t xml:space="preserve">Рисунок 2.8: Залежність частки успішних влучень</w:t>
+            </w:r>
+            <w:r>
+              <w:t xml:space="preserve"> </w:t>
+            </w:r>
+            <m:oMath>
+              <m:r>
+                <m:t>μ</m:t>
+              </m:r>
+            </m:oMath>
+            <w:r>
+              <w:t xml:space="preserve"> </w:t>
+            </w:r>
+            <w:r>
+              <w:t xml:space="preserve">у довірчий інтервал від розміру вибірки</w:t>
+            </w:r>
+          </w:p>
+          <w:bookmarkEnd w:id="171"/>
+        </w:tc>
+      </w:tr>
+    </w:tbl>
+    <w:p>
+      <w:pPr>
+        <w:pStyle w:val="BodyText"/>
+      </w:pPr>
+      <w:r>
+        <w:t xml:space="preserve">Видно, що на будь-якому розмірі вибірки під час використання інтервалу Вілсона можна отримати менше</w:t>
+      </w:r>
+      <w:r>
+        <w:t xml:space="preserve"> </w:t>
+      </w:r>
+      <m:oMath>
+        <m:r>
+          <m:t>95</m:t>
+        </m:r>
+        <m:r>
+          <m:rPr>
+            <m:sty m:val="p"/>
+          </m:rPr>
+          <m:t>%</m:t>
+        </m:r>
+      </m:oMath>
+      <w:r>
+        <w:t xml:space="preserve"> </w:t>
+      </w:r>
+      <w:r>
+        <w:t xml:space="preserve">влучень, але що більший розмір вибірки, то менше графік відхиляється від</w:t>
+      </w:r>
+      <w:r>
+        <w:t xml:space="preserve"> </w:t>
+      </w:r>
+      <m:oMath>
+        <m:r>
+          <m:t>95</m:t>
+        </m:r>
+        <m:r>
+          <m:rPr>
+            <m:sty m:val="p"/>
+          </m:rPr>
+          <m:t>%</m:t>
+        </m:r>
+      </m:oMath>
+      <w:r>
+        <w:t xml:space="preserve">.</w:t>
+      </w:r>
+    </w:p>
+    <w:bookmarkEnd w:id="172"/>
+    <w:bookmarkEnd w:id="173"/>
+    <w:bookmarkEnd w:id="174"/>
+    <w:bookmarkStart w:id="175" w:name="sec-z-test"/>
     <w:p>
       <w:pPr>
         <w:pStyle w:val="Heading1"/>
       </w:pPr>
       <w:r>
-        <w:t xml:space="preserve">2. </w:t>
+        <w:t xml:space="preserve">3. </w:t>
       </w:r>
       <m:oMath>
         <m:r>
@@ -22163,14 +25632,14 @@
         <w:t xml:space="preserve">-критерій Фішера</w:t>
       </w:r>
     </w:p>
-    <w:bookmarkEnd w:id="154"/>
-    <w:bookmarkStart w:id="155" w:name="sec-t-test"/>
+    <w:bookmarkEnd w:id="175"/>
+    <w:bookmarkStart w:id="176" w:name="sec-t-test"/>
     <w:p>
       <w:pPr>
         <w:pStyle w:val="Heading1"/>
       </w:pPr>
       <w:r>
-        <w:t xml:space="preserve">3. </w:t>
+        <w:t xml:space="preserve">4. </w:t>
       </w:r>
       <m:oMath>
         <m:r>
@@ -22181,18 +25650,18 @@
         <w:t xml:space="preserve">-критерій Стьюдента</w:t>
       </w:r>
     </w:p>
-    <w:bookmarkEnd w:id="155"/>
-    <w:bookmarkStart w:id="156" w:name="sec-monte-carlo"/>
+    <w:bookmarkEnd w:id="176"/>
+    <w:bookmarkStart w:id="177" w:name="sec-monte-carlo"/>
     <w:p>
       <w:pPr>
         <w:pStyle w:val="Heading1"/>
       </w:pPr>
       <w:r>
-        <w:t xml:space="preserve">4. Монте-Карло в задачах статистики</w:t>
-      </w:r>
-    </w:p>
-    <w:bookmarkEnd w:id="156"/>
-    <w:bookmarkStart w:id="157" w:name="підсумки"/>
+        <w:t xml:space="preserve">5. Монте-Карло в задачах статистики</w:t>
+      </w:r>
+    </w:p>
+    <w:bookmarkEnd w:id="177"/>
+    <w:bookmarkStart w:id="178" w:name="підсумки"/>
     <w:p>
       <w:pPr>
         <w:pStyle w:val="Heading1"/>
@@ -22201,7 +25670,7 @@
         <w:t xml:space="preserve">Підсумки</w:t>
       </w:r>
     </w:p>
-    <w:bookmarkEnd w:id="157"/>
+    <w:bookmarkEnd w:id="178"/>
     <w:sectPr>
       <w:pgSz w:code="9" w:h="16840" w:w="11907"/>
       <w:pgMar w:bottom="1134" w:footer="709" w:gutter="0" w:header="709" w:left="1021" w:right="1021" w:top="1440"/>
@@ -22282,7 +25751,7 @@
       </w:r>
     </w:p>
   </w:footnote>
-  <w:footnote w:id="25">
+  <w:footnote w:id="24">
     <w:p>
       <w:pPr>
         <w:pStyle w:val="FootnoteText"/>
@@ -22383,7 +25852,7 @@
       </w:r>
     </w:p>
   </w:footnote>
-  <w:footnote w:id="36">
+  <w:footnote w:id="39">
     <w:p>
       <w:pPr>
         <w:pStyle w:val="FootnoteText"/>
@@ -22816,6 +26285,9 @@
     <w:abstractNumId w:val="991"/>
   </w:num>
   <w:num w:numId="1002">
+    <w:abstractNumId w:val="991"/>
+  </w:num>
+  <w:num w:numId="1003">
     <w:abstractNumId w:val="99411"/>
     <w:lvlOverride w:ilvl="0">
       <w:startOverride w:val="1"/>
@@ -22844,9 +26316,6 @@
     <w:lvlOverride w:ilvl="8">
       <w:startOverride w:val="1"/>
     </w:lvlOverride>
-  </w:num>
-  <w:num w:numId="1003">
-    <w:abstractNumId w:val="991"/>
   </w:num>
   <w:num w:numId="1004">
     <w:abstractNumId w:val="991"/>
@@ -22918,9 +26387,6 @@
     <w:abstractNumId w:val="991"/>
   </w:num>
   <w:num w:numId="1009">
-    <w:abstractNumId w:val="991"/>
-  </w:num>
-  <w:num w:numId="1010">
     <w:abstractNumId w:val="99411"/>
     <w:lvlOverride w:ilvl="0">
       <w:startOverride w:val="1"/>
@@ -22949,6 +26415,9 @@
     <w:lvlOverride w:ilvl="8">
       <w:startOverride w:val="1"/>
     </w:lvlOverride>
+  </w:num>
+  <w:num w:numId="1010">
+    <w:abstractNumId w:val="991"/>
   </w:num>
   <w:num w:numId="1011">
     <w:abstractNumId w:val="99411"/>
@@ -22979,6 +26448,9 @@
     <w:lvlOverride w:ilvl="8">
       <w:startOverride w:val="1"/>
     </w:lvlOverride>
+  </w:num>
+  <w:num w:numId="1012">
+    <w:abstractNumId w:val="991"/>
   </w:num>
 </w:numbering>
 </file>

--- a/docs/Прикладний-статистичний-аналіз.docx
+++ b/docs/Прикладний-статистичний-аналіз.docx
@@ -31,7 +31,7 @@
         <w:pStyle w:val="Date"/>
       </w:pPr>
       <w:r>
-        <w:t xml:space="preserve">2025-04-02</w:t>
+        <w:t xml:space="preserve">2025-04-03</w:t>
       </w:r>
     </w:p>
     <w:sdt>
@@ -80,7 +80,7 @@
       </w:r>
     </w:p>
     <w:bookmarkEnd w:id="21"/>
-    <w:bookmarkStart w:id="110" w:name="sec-binom"/>
+    <w:bookmarkStart w:id="109" w:name="sec-binom"/>
     <w:p>
       <w:pPr>
         <w:pStyle w:val="Heading1"/>
@@ -399,7 +399,7 @@
               <w:t xml:space="preserve">Лістинг 1.1: Підкидання монетки</w:t>
             </w:r>
           </w:p>
-          <w:bookmarkStart w:id="23" w:name="annotated-cell-11"/>
+          <w:bookmarkStart w:id="23" w:name="annotated-cell-10"/>
           <w:p>
             <w:pPr>
               <w:pStyle w:val="SourceCode"/>
@@ -862,7 +862,7 @@
       </w:r>
     </w:p>
     <w:bookmarkEnd w:id="26"/>
-    <w:bookmarkStart w:id="48" w:name="статистичні-гіпотези"/>
+    <w:bookmarkStart w:id="47" w:name="статистичні-гіпотези"/>
     <w:p>
       <w:pPr>
         <w:pStyle w:val="Heading2"/>
@@ -871,7 +871,7 @@
         <w:t xml:space="preserve">1.2 Статистичні гіпотези</w:t>
       </w:r>
     </w:p>
-    <w:bookmarkStart w:id="40" w:name="постановка-задачі"/>
+    <w:bookmarkStart w:id="39" w:name="постановка-задачі"/>
     <w:p>
       <w:pPr>
         <w:pStyle w:val="Heading3"/>
@@ -1836,7 +1836,7 @@
               <w:t xml:space="preserve">Лістинг 1.2: Функція щільності ймовірностей для біноміального розподілу</w:t>
             </w:r>
           </w:p>
-          <w:bookmarkStart w:id="32" w:name="annotated-cell-13"/>
+          <w:bookmarkStart w:id="32" w:name="annotated-cell-12"/>
           <w:p>
             <w:pPr>
               <w:pStyle w:val="SourceCode"/>
@@ -1844,18 +1844,54 @@
             </w:pPr>
             <w:r>
               <w:rPr>
-                <w:rStyle w:val="VerbatimChar"/>
-              </w:rPr>
-              <w:t xml:space="preserve">n = 30</w:t>
+                <w:rStyle w:val="NormalTok"/>
+              </w:rPr>
+              <w:t xml:space="preserve">n </w:t>
+            </w:r>
+            <w:r>
+              <w:rPr>
+                <w:rStyle w:val="OperatorTok"/>
+              </w:rPr>
+              <w:t xml:space="preserve">=</w:t>
+            </w:r>
+            <w:r>
+              <w:rPr>
+                <w:rStyle w:val="NormalTok"/>
+              </w:rPr>
+              <w:t xml:space="preserve"> </w:t>
+            </w:r>
+            <w:r>
+              <w:rPr>
+                <w:rStyle w:val="DecValTok"/>
+              </w:rPr>
+              <w:t xml:space="preserve">30</w:t>
             </w:r>
             <w:r>
               <w:br/>
             </w:r>
             <w:r>
               <w:rPr>
-                <w:rStyle w:val="VerbatimChar"/>
-              </w:rPr>
-              <w:t xml:space="preserve">mu = 0.5</w:t>
+                <w:rStyle w:val="NormalTok"/>
+              </w:rPr>
+              <w:t xml:space="preserve">mu </w:t>
+            </w:r>
+            <w:r>
+              <w:rPr>
+                <w:rStyle w:val="OperatorTok"/>
+              </w:rPr>
+              <w:t xml:space="preserve">=</w:t>
+            </w:r>
+            <w:r>
+              <w:rPr>
+                <w:rStyle w:val="NormalTok"/>
+              </w:rPr>
+              <w:t xml:space="preserve"> </w:t>
+            </w:r>
+            <w:r>
+              <w:rPr>
+                <w:rStyle w:val="FloatTok"/>
+              </w:rPr>
+              <w:t xml:space="preserve">0.5</w:t>
             </w:r>
             <w:r>
               <w:br/>
@@ -1865,251 +1901,337 @@
             </w:r>
             <w:r>
               <w:rPr>
-                <w:rStyle w:val="VerbatimChar"/>
-              </w:rPr>
-              <w:t xml:space="preserve">x = np.arange(0, n + 1)</w:t>
+                <w:rStyle w:val="NormalTok"/>
+              </w:rPr>
+              <w:t xml:space="preserve">x </w:t>
+            </w:r>
+            <w:r>
+              <w:rPr>
+                <w:rStyle w:val="OperatorTok"/>
+              </w:rPr>
+              <w:t xml:space="preserve">=</w:t>
+            </w:r>
+            <w:r>
+              <w:rPr>
+                <w:rStyle w:val="NormalTok"/>
+              </w:rPr>
+              <w:t xml:space="preserve"> np.arange(</w:t>
+            </w:r>
+            <w:r>
+              <w:rPr>
+                <w:rStyle w:val="DecValTok"/>
+              </w:rPr>
+              <w:t xml:space="preserve">0</w:t>
+            </w:r>
+            <w:r>
+              <w:rPr>
+                <w:rStyle w:val="NormalTok"/>
+              </w:rPr>
+              <w:t xml:space="preserve">, n </w:t>
+            </w:r>
+            <w:r>
+              <w:rPr>
+                <w:rStyle w:val="OperatorTok"/>
+              </w:rPr>
+              <w:t xml:space="preserve">+</w:t>
+            </w:r>
+            <w:r>
+              <w:rPr>
+                <w:rStyle w:val="NormalTok"/>
+              </w:rPr>
+              <w:t xml:space="preserve"> </w:t>
+            </w:r>
+            <w:r>
+              <w:rPr>
+                <w:rStyle w:val="DecValTok"/>
+              </w:rPr>
+              <w:t xml:space="preserve">1</w:t>
+            </w:r>
+            <w:r>
+              <w:rPr>
+                <w:rStyle w:val="NormalTok"/>
+              </w:rPr>
+              <w:t xml:space="preserve">)</w:t>
             </w:r>
             <w:r>
               <w:br/>
             </w:r>
             <w:r>
               <w:rPr>
-                <w:rStyle w:val="VerbatimChar"/>
-              </w:rPr>
-              <w:t xml:space="preserve">y = binom.pmf(x, n, mu)</w:t>
+                <w:rStyle w:val="NormalTok"/>
+              </w:rPr>
+              <w:t xml:space="preserve">y </w:t>
+            </w:r>
+            <w:r>
+              <w:rPr>
+                <w:rStyle w:val="OperatorTok"/>
+              </w:rPr>
+              <w:t xml:space="preserve">=</w:t>
+            </w:r>
+            <w:r>
+              <w:rPr>
+                <w:rStyle w:val="NormalTok"/>
+              </w:rPr>
+              <w:t xml:space="preserve"> binom.pmf(x, n, mu)</w:t>
+            </w:r>
+            <w:r>
+              <w:br/>
+            </w:r>
+            <w:r>
+              <w:br/>
+            </w:r>
+            <w:r>
+              <w:rPr>
+                <w:rStyle w:val="NormalTok"/>
+              </w:rPr>
+              <w:t xml:space="preserve">plt.bar(x, y, color</w:t>
+            </w:r>
+            <w:r>
+              <w:rPr>
+                <w:rStyle w:val="OperatorTok"/>
+              </w:rPr>
+              <w:t xml:space="preserve">=</w:t>
+            </w:r>
+            <w:r>
+              <w:rPr>
+                <w:rStyle w:val="NormalTok"/>
+              </w:rPr>
+              <w:t xml:space="preserve">turquoise)</w:t>
+            </w:r>
+            <w:r>
+              <w:br/>
+            </w:r>
+            <w:r>
+              <w:rPr>
+                <w:rStyle w:val="NormalTok"/>
+              </w:rPr>
+              <w:t xml:space="preserve">plt.bar(x[x </w:t>
+            </w:r>
+            <w:r>
+              <w:rPr>
+                <w:rStyle w:val="OperatorTok"/>
+              </w:rPr>
+              <w:t xml:space="preserve">&gt;=</w:t>
+            </w:r>
+            <w:r>
+              <w:rPr>
+                <w:rStyle w:val="NormalTok"/>
+              </w:rPr>
+              <w:t xml:space="preserve"> </w:t>
+            </w:r>
+            <w:r>
+              <w:rPr>
+                <w:rStyle w:val="DecValTok"/>
+              </w:rPr>
+              <w:t xml:space="preserve">20</w:t>
+            </w:r>
+            <w:r>
+              <w:rPr>
+                <w:rStyle w:val="NormalTok"/>
+              </w:rPr>
+              <w:t xml:space="preserve">], y[x </w:t>
+            </w:r>
+            <w:r>
+              <w:rPr>
+                <w:rStyle w:val="OperatorTok"/>
+              </w:rPr>
+              <w:t xml:space="preserve">&gt;=</w:t>
+            </w:r>
+            <w:r>
+              <w:rPr>
+                <w:rStyle w:val="NormalTok"/>
+              </w:rPr>
+              <w:t xml:space="preserve"> </w:t>
+            </w:r>
+            <w:r>
+              <w:rPr>
+                <w:rStyle w:val="DecValTok"/>
+              </w:rPr>
+              <w:t xml:space="preserve">20</w:t>
+            </w:r>
+            <w:r>
+              <w:rPr>
+                <w:rStyle w:val="NormalTok"/>
+              </w:rPr>
+              <w:t xml:space="preserve">], color</w:t>
+            </w:r>
+            <w:r>
+              <w:rPr>
+                <w:rStyle w:val="OperatorTok"/>
+              </w:rPr>
+              <w:t xml:space="preserve">=</w:t>
+            </w:r>
+            <w:r>
+              <w:rPr>
+                <w:rStyle w:val="NormalTok"/>
+              </w:rPr>
+              <w:t xml:space="preserve">red_pink)</w:t>
+            </w:r>
+            <w:r>
+              <w:br/>
+            </w:r>
+            <w:r>
+              <w:rPr>
+                <w:rStyle w:val="NormalTok"/>
+              </w:rPr>
+              <w:t xml:space="preserve">plt.xlabel(</w:t>
+            </w:r>
+            <w:r>
+              <w:rPr>
+                <w:rStyle w:val="StringTok"/>
+              </w:rPr>
+              <w:t xml:space="preserve">"Кількість успішних випадків"</w:t>
+            </w:r>
+            <w:r>
+              <w:rPr>
+                <w:rStyle w:val="NormalTok"/>
+              </w:rPr>
+              <w:t xml:space="preserve">)</w:t>
+            </w:r>
+            <w:r>
+              <w:br/>
+            </w:r>
+            <w:r>
+              <w:rPr>
+                <w:rStyle w:val="NormalTok"/>
+              </w:rPr>
+              <w:t xml:space="preserve">plt.ylabel(</w:t>
+            </w:r>
+            <w:r>
+              <w:rPr>
+                <w:rStyle w:val="StringTok"/>
+              </w:rPr>
+              <w:t xml:space="preserve">"Ймовірність"</w:t>
+            </w:r>
+            <w:r>
+              <w:rPr>
+                <w:rStyle w:val="NormalTok"/>
+              </w:rPr>
+              <w:t xml:space="preserve">)</w:t>
+            </w:r>
+            <w:r>
+              <w:br/>
+            </w:r>
+            <w:r>
+              <w:rPr>
+                <w:rStyle w:val="NormalTok"/>
+              </w:rPr>
+              <w:t xml:space="preserve">plt.show()</w:t>
             </w:r>
           </w:p>
           <w:bookmarkEnd w:id="32"/>
+          <w:p>
+            <w:pPr>
+              <w:pStyle w:val="DefinitionTerm"/>
+              <w:jc w:val="center"/>
+            </w:pPr>
+            <w:r>
+              <w:t xml:space="preserve">Рядок 1</w:t>
+            </w:r>
+          </w:p>
+          <w:p>
+            <w:pPr>
+              <w:pStyle w:val="Compact"/>
+              <w:jc w:val="center"/>
+            </w:pPr>
+            <w:r>
+              <w:t xml:space="preserve">Кількість студентів.</w:t>
+            </w:r>
+          </w:p>
+          <w:p>
+            <w:pPr>
+              <w:pStyle w:val="DefinitionTerm"/>
+              <w:jc w:val="center"/>
+            </w:pPr>
+            <w:r>
+              <w:t xml:space="preserve">Рядок 2</w:t>
+            </w:r>
+          </w:p>
+          <w:p>
+            <w:pPr>
+              <w:pStyle w:val="Compact"/>
+              <w:jc w:val="center"/>
+            </w:pPr>
+            <w:r>
+              <w:t xml:space="preserve">Ймовірність успіху.</w:t>
+            </w:r>
+          </w:p>
+          <w:p>
+            <w:pPr>
+              <w:pStyle w:val="DefinitionTerm"/>
+              <w:jc w:val="center"/>
+            </w:pPr>
+            <w:r>
+              <w:t xml:space="preserve">Рядок 4</w:t>
+            </w:r>
+          </w:p>
+          <w:p>
+            <w:pPr>
+              <w:pStyle w:val="Compact"/>
+              <w:jc w:val="center"/>
+            </w:pPr>
+            <w:r>
+              <w:t xml:space="preserve">Створюємо масив з усіма можливими значеннями кількості успішних випадків.</w:t>
+            </w:r>
+          </w:p>
+          <w:p>
+            <w:pPr>
+              <w:pStyle w:val="DefinitionTerm"/>
+              <w:jc w:val="center"/>
+            </w:pPr>
+            <w:r>
+              <w:t xml:space="preserve">Рядок 5</w:t>
+            </w:r>
+          </w:p>
+          <w:p>
+            <w:pPr>
+              <w:pStyle w:val="Compact"/>
+              <w:jc w:val="center"/>
+            </w:pPr>
+            <w:r>
+              <w:t xml:space="preserve">Обчислюємо ймовірності для кожної кількості успішних випадків.</w:t>
+            </w:r>
+          </w:p>
+          <w:p>
+            <w:pPr>
+              <w:pStyle w:val="DefinitionTerm"/>
+              <w:jc w:val="center"/>
+            </w:pPr>
+            <w:r>
+              <w:t xml:space="preserve">Рядок 7</w:t>
+            </w:r>
+          </w:p>
+          <w:p>
+            <w:pPr>
+              <w:pStyle w:val="Compact"/>
+              <w:jc w:val="center"/>
+            </w:pPr>
+            <w:r>
+              <w:t xml:space="preserve">Створюємо гістограму з ймовірностями.</w:t>
+            </w:r>
+          </w:p>
+          <w:p>
+            <w:pPr>
+              <w:pStyle w:val="DefinitionTerm"/>
+              <w:jc w:val="center"/>
+            </w:pPr>
+            <w:r>
+              <w:t xml:space="preserve">Рядок 8</w:t>
+            </w:r>
+          </w:p>
+          <w:p>
+            <w:pPr>
+              <w:pStyle w:val="Compact"/>
+              <w:jc w:val="center"/>
+            </w:pPr>
+            <w:r>
+              <w:t xml:space="preserve">Виділяємо ймовірності для кількості успішних випадків, які є більшими або рівними 20.</w:t>
+            </w:r>
+          </w:p>
           <w:bookmarkEnd w:id="33"/>
-          <w:p/>
         </w:tc>
       </w:tr>
     </w:tbl>
-    <w:p>
-      <w:pPr>
-        <w:pStyle w:val="Compact"/>
-        <w:numPr>
-          <w:ilvl w:val="0"/>
-          <w:numId w:val="1003"/>
-        </w:numPr>
-      </w:pPr>
-      <w:r>
-        <w:t xml:space="preserve">Кількість студентів.</w:t>
-      </w:r>
-    </w:p>
-    <w:p>
-      <w:pPr>
-        <w:pStyle w:val="Compact"/>
-        <w:numPr>
-          <w:ilvl w:val="0"/>
-          <w:numId w:val="1003"/>
-        </w:numPr>
-      </w:pPr>
-      <w:r>
-        <w:t xml:space="preserve">Ймовірність успіху.</w:t>
-      </w:r>
-    </w:p>
-    <w:p>
-      <w:pPr>
-        <w:pStyle w:val="Compact"/>
-        <w:numPr>
-          <w:ilvl w:val="0"/>
-          <w:numId w:val="1003"/>
-        </w:numPr>
-      </w:pPr>
-      <w:r>
-        <w:t xml:space="preserve">Створюємо масив з усіма можливими значеннями кількості успішних випадків.</w:t>
-      </w:r>
-    </w:p>
-    <w:p>
-      <w:pPr>
-        <w:pStyle w:val="Compact"/>
-        <w:numPr>
-          <w:ilvl w:val="0"/>
-          <w:numId w:val="1003"/>
-        </w:numPr>
-      </w:pPr>
-      <w:r>
-        <w:t xml:space="preserve">Обчислюємо ймовірності для кожної кількості успішних випадків.</w:t>
-      </w:r>
-    </w:p>
-    <w:bookmarkStart w:id="34" w:name="annotated-cell-1"/>
-    <w:p>
-      <w:pPr>
-        <w:pStyle w:val="SourceCode"/>
-      </w:pPr>
-      <w:r>
-        <w:rPr>
-          <w:rStyle w:val="NormalTok"/>
-        </w:rPr>
-        <w:t xml:space="preserve">plt.bar(x, y, color</w:t>
-      </w:r>
-      <w:r>
-        <w:rPr>
-          <w:rStyle w:val="OperatorTok"/>
-        </w:rPr>
-        <w:t xml:space="preserve">=</w:t>
-      </w:r>
-      <w:r>
-        <w:rPr>
-          <w:rStyle w:val="NormalTok"/>
-        </w:rPr>
-        <w:t xml:space="preserve">turquoise)</w:t>
-      </w:r>
-      <w:r>
-        <w:br/>
-      </w:r>
-      <w:r>
-        <w:rPr>
-          <w:rStyle w:val="NormalTok"/>
-        </w:rPr>
-        <w:t xml:space="preserve">plt.bar(x[x </w:t>
-      </w:r>
-      <w:r>
-        <w:rPr>
-          <w:rStyle w:val="OperatorTok"/>
-        </w:rPr>
-        <w:t xml:space="preserve">&gt;=</w:t>
-      </w:r>
-      <w:r>
-        <w:rPr>
-          <w:rStyle w:val="NormalTok"/>
-        </w:rPr>
-        <w:t xml:space="preserve"> </w:t>
-      </w:r>
-      <w:r>
-        <w:rPr>
-          <w:rStyle w:val="DecValTok"/>
-        </w:rPr>
-        <w:t xml:space="preserve">20</w:t>
-      </w:r>
-      <w:r>
-        <w:rPr>
-          <w:rStyle w:val="NormalTok"/>
-        </w:rPr>
-        <w:t xml:space="preserve">], y[x </w:t>
-      </w:r>
-      <w:r>
-        <w:rPr>
-          <w:rStyle w:val="OperatorTok"/>
-        </w:rPr>
-        <w:t xml:space="preserve">&gt;=</w:t>
-      </w:r>
-      <w:r>
-        <w:rPr>
-          <w:rStyle w:val="NormalTok"/>
-        </w:rPr>
-        <w:t xml:space="preserve"> </w:t>
-      </w:r>
-      <w:r>
-        <w:rPr>
-          <w:rStyle w:val="DecValTok"/>
-        </w:rPr>
-        <w:t xml:space="preserve">20</w:t>
-      </w:r>
-      <w:r>
-        <w:rPr>
-          <w:rStyle w:val="NormalTok"/>
-        </w:rPr>
-        <w:t xml:space="preserve">], color</w:t>
-      </w:r>
-      <w:r>
-        <w:rPr>
-          <w:rStyle w:val="OperatorTok"/>
-        </w:rPr>
-        <w:t xml:space="preserve">=</w:t>
-      </w:r>
-      <w:r>
-        <w:rPr>
-          <w:rStyle w:val="NormalTok"/>
-        </w:rPr>
-        <w:t xml:space="preserve">red_pink)</w:t>
-      </w:r>
-      <w:r>
-        <w:br/>
-      </w:r>
-      <w:r>
-        <w:rPr>
-          <w:rStyle w:val="NormalTok"/>
-        </w:rPr>
-        <w:t xml:space="preserve">plt.xlabel(</w:t>
-      </w:r>
-      <w:r>
-        <w:rPr>
-          <w:rStyle w:val="StringTok"/>
-        </w:rPr>
-        <w:t xml:space="preserve">"Кількість успішних випадків"</w:t>
-      </w:r>
-      <w:r>
-        <w:rPr>
-          <w:rStyle w:val="NormalTok"/>
-        </w:rPr>
-        <w:t xml:space="preserve">)</w:t>
-      </w:r>
-      <w:r>
-        <w:br/>
-      </w:r>
-      <w:r>
-        <w:rPr>
-          <w:rStyle w:val="NormalTok"/>
-        </w:rPr>
-        <w:t xml:space="preserve">plt.ylabel(</w:t>
-      </w:r>
-      <w:r>
-        <w:rPr>
-          <w:rStyle w:val="StringTok"/>
-        </w:rPr>
-        <w:t xml:space="preserve">"Ймовірність"</w:t>
-      </w:r>
-      <w:r>
-        <w:rPr>
-          <w:rStyle w:val="NormalTok"/>
-        </w:rPr>
-        <w:t xml:space="preserve">)</w:t>
-      </w:r>
-      <w:r>
-        <w:br/>
-      </w:r>
-      <w:r>
-        <w:rPr>
-          <w:rStyle w:val="NormalTok"/>
-        </w:rPr>
-        <w:t xml:space="preserve">plt.show()</w:t>
-      </w:r>
-    </w:p>
-    <w:bookmarkEnd w:id="34"/>
-    <w:p>
-      <w:pPr>
-        <w:pStyle w:val="DefinitionTerm"/>
-      </w:pPr>
-      <w:r>
-        <w:t xml:space="preserve">Рядок 1</w:t>
-      </w:r>
-    </w:p>
-    <w:p>
-      <w:pPr>
-        <w:pStyle w:val="Definition"/>
-      </w:pPr>
-      <w:r>
-        <w:t xml:space="preserve">Створюємо гістограму з ймовірностями.</w:t>
-      </w:r>
-    </w:p>
-    <w:p>
-      <w:pPr>
-        <w:pStyle w:val="DefinitionTerm"/>
-      </w:pPr>
-      <w:r>
-        <w:t xml:space="preserve">Рядок 2</w:t>
-      </w:r>
-    </w:p>
-    <w:p>
-      <w:pPr>
-        <w:pStyle w:val="Definition"/>
-      </w:pPr>
-      <w:r>
-        <w:t xml:space="preserve">Виділяємо ймовірності для кількості успішних випадків, яка перевищує або дорівнює 20.</w:t>
-      </w:r>
-    </w:p>
     <w:tbl>
       <w:tblPr>
         <w:tblStyle w:val="Table"/>
@@ -2123,7 +2245,7 @@
       <w:tr>
         <w:tc>
           <w:tcPr/>
-          <w:bookmarkStart w:id="38" w:name="fig-binom-pmf"/>
+          <w:bookmarkStart w:id="37" w:name="fig-binom-pmf"/>
           <w:p>
             <w:pPr>
               <w:pStyle w:val="Compact"/>
@@ -2134,18 +2256,18 @@
                 <wp:inline>
                   <wp:extent cx="6261100" cy="3005328"/>
                   <wp:effectExtent b="0" l="0" r="0" t="0"/>
-                  <wp:docPr descr="" title="" id="36" name="Picture"/>
+                  <wp:docPr descr="" title="" id="35" name="Picture"/>
                   <a:graphic>
                     <a:graphicData uri="http://schemas.openxmlformats.org/drawingml/2006/picture">
                       <pic:pic>
                         <pic:nvPicPr>
-                          <pic:cNvPr descr="binom_files/figure-docx/fig-binom-pmf-output-1.png" id="37" name="Picture"/>
+                          <pic:cNvPr descr="binom_files/figure-docx/fig-binom-pmf-output-1.png" id="36" name="Picture"/>
                           <pic:cNvPicPr>
                             <a:picLocks noChangeArrowheads="1" noChangeAspect="1"/>
                           </pic:cNvPicPr>
                         </pic:nvPicPr>
                         <pic:blipFill>
-                          <a:blip r:embed="rId35"/>
+                          <a:blip r:embed="rId34"/>
                           <a:stretch>
                             <a:fillRect/>
                           </a:stretch>
@@ -2185,7 +2307,7 @@
               <w:t xml:space="preserve">Рисунок 1.1: Візуалізація функції щільності ймовірностей для біноміального розподілу</w:t>
             </w:r>
           </w:p>
-          <w:bookmarkEnd w:id="38"/>
+          <w:bookmarkEnd w:id="37"/>
         </w:tc>
       </w:tr>
     </w:tbl>
@@ -2200,7 +2322,7 @@
         <w:rPr>
           <w:rStyle w:val="FootnoteReference"/>
         </w:rPr>
-        <w:footnoteReference w:id="39"/>
+        <w:footnoteReference w:id="38"/>
       </w:r>
       <w:r>
         <w:t xml:space="preserve"> </w:t>
@@ -2209,8 +2331,8 @@
         <w:t xml:space="preserve">кольором позначено ймовірності для кожної кількості успішних випадків. Рожевими виділено ймовірності для кількості успішних випадків, яка перевищує або дорівнює 20.</w:t>
       </w:r>
     </w:p>
-    <w:bookmarkEnd w:id="40"/>
-    <w:bookmarkStart w:id="41" w:name="критерій"/>
+    <w:bookmarkEnd w:id="39"/>
+    <w:bookmarkStart w:id="40" w:name="критерій"/>
     <w:p>
       <w:pPr>
         <w:pStyle w:val="Heading3"/>
@@ -2925,8 +3047,8 @@
         <w:t xml:space="preserve">. Але ви можете вибрати й інші: максимальне значення, суму перших 5 значень або навіть просто перший елемент.</w:t>
       </w:r>
     </w:p>
-    <w:bookmarkEnd w:id="41"/>
-    <w:bookmarkStart w:id="42" w:name="критична-область"/>
+    <w:bookmarkEnd w:id="40"/>
+    <w:bookmarkStart w:id="41" w:name="критична-область"/>
     <w:p>
       <w:pPr>
         <w:pStyle w:val="Heading3"/>
@@ -3108,7 +3230,7 @@
       <w:pPr>
         <w:numPr>
           <w:ilvl w:val="0"/>
-          <w:numId w:val="1004"/>
+          <w:numId w:val="1003"/>
         </w:numPr>
       </w:pPr>
       <m:oMath>
@@ -3173,7 +3295,7 @@
       <w:pPr>
         <w:numPr>
           <w:ilvl w:val="0"/>
-          <w:numId w:val="1004"/>
+          <w:numId w:val="1003"/>
         </w:numPr>
       </w:pPr>
       <m:oMath>
@@ -3943,8 +4065,8 @@
         <w:t xml:space="preserve">Це вже ймовірність події за конкретного розподілу випадкової величини. Його можна подивитися за таблицею або, що зручніше, обчислити з використанням мов програмування.</w:t>
       </w:r>
     </w:p>
-    <w:bookmarkEnd w:id="42"/>
-    <w:bookmarkStart w:id="47" w:name="обчислення-fpr"/>
+    <w:bookmarkEnd w:id="41"/>
+    <w:bookmarkStart w:id="46" w:name="обчислення-fpr"/>
     <w:p>
       <w:pPr>
         <w:pStyle w:val="Heading3"/>
@@ -4509,7 +4631,7 @@
       <w:tr>
         <w:tc>
           <w:tcPr/>
-          <w:bookmarkStart w:id="46" w:name="fig-binom-pmf-fpr"/>
+          <w:bookmarkStart w:id="45" w:name="fig-binom-pmf-fpr"/>
           <w:p>
             <w:pPr>
               <w:pStyle w:val="Compact"/>
@@ -4520,18 +4642,18 @@
                 <wp:inline>
                   <wp:extent cx="6261100" cy="3005328"/>
                   <wp:effectExtent b="0" l="0" r="0" t="0"/>
-                  <wp:docPr descr="" title="" id="44" name="Picture"/>
+                  <wp:docPr descr="" title="" id="43" name="Picture"/>
                   <a:graphic>
                     <a:graphicData uri="http://schemas.openxmlformats.org/drawingml/2006/picture">
                       <pic:pic>
                         <pic:nvPicPr>
-                          <pic:cNvPr descr="binom_files/figure-docx/fig-binom-pmf-fpr-output-1.png" id="45" name="Picture"/>
+                          <pic:cNvPr descr="binom_files/figure-docx/fig-binom-pmf-fpr-output-1.png" id="44" name="Picture"/>
                           <pic:cNvPicPr>
                             <a:picLocks noChangeArrowheads="1" noChangeAspect="1"/>
                           </pic:cNvPicPr>
                         </pic:nvPicPr>
                         <pic:blipFill>
-                          <a:blip r:embed="rId43"/>
+                          <a:blip r:embed="rId42"/>
                           <a:stretch>
                             <a:fillRect/>
                           </a:stretch>
@@ -4594,7 +4716,7 @@
               <w:t xml:space="preserve">за умови її вірності</w:t>
             </w:r>
           </w:p>
-          <w:bookmarkEnd w:id="46"/>
+          <w:bookmarkEnd w:id="45"/>
         </w:tc>
       </w:tr>
     </w:tbl>
@@ -5195,9 +5317,9 @@
         </m:oMath>
       </m:oMathPara>
     </w:p>
+    <w:bookmarkEnd w:id="46"/>
     <w:bookmarkEnd w:id="47"/>
-    <w:bookmarkEnd w:id="48"/>
-    <w:bookmarkStart w:id="70" w:name="статистичні-функції-в-python"/>
+    <w:bookmarkStart w:id="69" w:name="статистичні-функції-в-python"/>
     <w:p>
       <w:pPr>
         <w:pStyle w:val="Heading2"/>
@@ -5228,7 +5350,7 @@
         <w:t xml:space="preserve">за допомогою Python.</w:t>
       </w:r>
     </w:p>
-    <w:bookmarkStart w:id="51" w:name="біноміальний-розподіл"/>
+    <w:bookmarkStart w:id="50" w:name="біноміальний-розподіл"/>
     <w:p>
       <w:pPr>
         <w:pStyle w:val="Heading3"/>
@@ -5373,7 +5495,7 @@
       <w:tr>
         <w:tc>
           <w:tcPr/>
-          <w:bookmarkStart w:id="50" w:name="lst-binom"/>
+          <w:bookmarkStart w:id="49" w:name="lst-binom"/>
           <w:p>
             <w:pPr>
               <w:jc w:val="center"/>
@@ -5387,7 +5509,7 @@
               <w:t xml:space="preserve">Лістинг 1.3: Створення біноміального розподілу</w:t>
             </w:r>
           </w:p>
-          <w:bookmarkStart w:id="49" w:name="annotated-cell-14"/>
+          <w:bookmarkStart w:id="48" w:name="annotated-cell-13"/>
           <w:p>
             <w:pPr>
               <w:pStyle w:val="SourceCode"/>
@@ -5433,8 +5555,8 @@
               <w:t xml:space="preserve">binom_dist = binom(n, mu)</w:t>
             </w:r>
           </w:p>
+          <w:bookmarkEnd w:id="48"/>
           <w:bookmarkEnd w:id="49"/>
-          <w:bookmarkEnd w:id="50"/>
           <w:p/>
         </w:tc>
       </w:tr>
@@ -5444,7 +5566,7 @@
         <w:pStyle w:val="Compact"/>
         <w:numPr>
           <w:ilvl w:val="0"/>
-          <w:numId w:val="1005"/>
+          <w:numId w:val="1004"/>
         </w:numPr>
       </w:pPr>
       <w:r>
@@ -5456,15 +5578,15 @@
         <w:pStyle w:val="Compact"/>
         <w:numPr>
           <w:ilvl w:val="0"/>
-          <w:numId w:val="1005"/>
+          <w:numId w:val="1004"/>
         </w:numPr>
       </w:pPr>
       <w:r>
         <w:t xml:space="preserve">Ймовірність успіху.</w:t>
       </w:r>
     </w:p>
-    <w:bookmarkEnd w:id="51"/>
-    <w:bookmarkStart w:id="61" w:name="функція-ймовірностей"/>
+    <w:bookmarkEnd w:id="50"/>
+    <w:bookmarkStart w:id="60" w:name="функція-ймовірностей"/>
     <w:p>
       <w:pPr>
         <w:pStyle w:val="Heading3"/>
@@ -5578,7 +5700,7 @@
       <w:tr>
         <w:tc>
           <w:tcPr/>
-          <w:bookmarkStart w:id="52" w:name="lst-binom-pmf"/>
+          <w:bookmarkStart w:id="51" w:name="lst-binom-pmf"/>
           <w:p>
             <w:pPr>
               <w:jc w:val="center"/>
@@ -5604,7 +5726,7 @@
               <w:t xml:space="preserve">binom_dist.pmf(20)</w:t>
             </w:r>
           </w:p>
-          <w:bookmarkEnd w:id="52"/>
+          <w:bookmarkEnd w:id="51"/>
         </w:tc>
       </w:tr>
     </w:tbl>
@@ -5664,7 +5786,7 @@
         <w:t xml:space="preserve">на графіку. Для цього можна передати відразу масив точок, для яких треба розрахувати ймовірність.</w:t>
       </w:r>
     </w:p>
-    <w:bookmarkStart w:id="53" w:name="annotated-cell-3"/>
+    <w:bookmarkStart w:id="52" w:name="annotated-cell-2"/>
     <w:p>
       <w:pPr>
         <w:pStyle w:val="SourceCode"/>
@@ -5931,7 +6053,7 @@
         <w:t xml:space="preserve">plt.show()</w:t>
       </w:r>
     </w:p>
-    <w:bookmarkEnd w:id="53"/>
+    <w:bookmarkEnd w:id="52"/>
     <w:p>
       <w:pPr>
         <w:pStyle w:val="DefinitionTerm"/>
@@ -6025,7 +6147,7 @@
       <w:tr>
         <w:tc>
           <w:tcPr/>
-          <w:bookmarkStart w:id="57" w:name="fig-binom-pmf-python"/>
+          <w:bookmarkStart w:id="56" w:name="fig-binom-pmf-python"/>
           <w:p>
             <w:pPr>
               <w:pStyle w:val="Compact"/>
@@ -6036,18 +6158,18 @@
                 <wp:inline>
                   <wp:extent cx="6261100" cy="3005328"/>
                   <wp:effectExtent b="0" l="0" r="0" t="0"/>
-                  <wp:docPr descr="" title="" id="55" name="Picture"/>
+                  <wp:docPr descr="" title="" id="54" name="Picture"/>
                   <a:graphic>
                     <a:graphicData uri="http://schemas.openxmlformats.org/drawingml/2006/picture">
                       <pic:pic>
                         <pic:nvPicPr>
-                          <pic:cNvPr descr="binom_files/figure-docx/fig-binom-pmf-python-output-1.png" id="56" name="Picture"/>
+                          <pic:cNvPr descr="binom_files/figure-docx/fig-binom-pmf-python-output-1.png" id="55" name="Picture"/>
                           <pic:cNvPicPr>
                             <a:picLocks noChangeArrowheads="1" noChangeAspect="1"/>
                           </pic:cNvPicPr>
                         </pic:nvPicPr>
                         <pic:blipFill>
-                          <a:blip r:embed="rId54"/>
+                          <a:blip r:embed="rId53"/>
                           <a:stretch>
                             <a:fillRect/>
                           </a:stretch>
@@ -6087,7 +6209,7 @@
               <w:t xml:space="preserve">Рисунок 1.3: Функція щільності ймовірностей біноміального розподілу</w:t>
             </w:r>
           </w:p>
-          <w:bookmarkEnd w:id="57"/>
+          <w:bookmarkEnd w:id="56"/>
         </w:tc>
       </w:tr>
     </w:tbl>
@@ -6112,7 +6234,7 @@
       <w:tr>
         <w:tc>
           <w:tcPr/>
-          <w:bookmarkStart w:id="58" w:name="lst-binom-pmf-sum"/>
+          <w:bookmarkStart w:id="57" w:name="lst-binom-pmf-sum"/>
           <w:p>
             <w:pPr>
               <w:jc w:val="center"/>
@@ -6138,7 +6260,7 @@
               <w:t xml:space="preserve">np.round(np.sum(y[crit_subs:]), 4)</w:t>
             </w:r>
           </w:p>
-          <w:bookmarkEnd w:id="58"/>
+          <w:bookmarkEnd w:id="57"/>
         </w:tc>
       </w:tr>
     </w:tbl>
@@ -6222,7 +6344,7 @@
       <w:tr>
         <w:tc>
           <w:tcPr/>
-          <w:bookmarkStart w:id="59" w:name="lst-binom-pmf-sum-19"/>
+          <w:bookmarkStart w:id="58" w:name="lst-binom-pmf-sum-19"/>
           <w:p>
             <w:pPr>
               <w:jc w:val="center"/>
@@ -6274,7 +6396,7 @@
               <w:t xml:space="preserve">np.round(np.sum(y[crit_subs:]), 4)</w:t>
             </w:r>
           </w:p>
-          <w:bookmarkEnd w:id="59"/>
+          <w:bookmarkEnd w:id="58"/>
         </w:tc>
       </w:tr>
     </w:tbl>
@@ -6355,7 +6477,7 @@
       <w:tr>
         <w:tc>
           <w:tcPr/>
-          <w:bookmarkStart w:id="60" w:name="lst-coin-toss"/>
+          <w:bookmarkStart w:id="59" w:name="lst-coin-toss"/>
           <w:p>
             <w:pPr>
               <w:jc w:val="center"/>
@@ -6407,7 +6529,7 @@
               <w:t xml:space="preserve">np.round(np.sum(y[crit_subs:]), 4)</w:t>
             </w:r>
           </w:p>
-          <w:bookmarkEnd w:id="60"/>
+          <w:bookmarkEnd w:id="59"/>
         </w:tc>
       </w:tr>
     </w:tbl>
@@ -6458,8 +6580,8 @@
         <w:t xml:space="preserve">.</w:t>
       </w:r>
     </w:p>
-    <w:bookmarkEnd w:id="61"/>
-    <w:bookmarkStart w:id="65" w:name="кумулятивна-функція-розподілу"/>
+    <w:bookmarkEnd w:id="60"/>
+    <w:bookmarkStart w:id="64" w:name="кумулятивна-функція-розподілу"/>
     <w:p>
       <w:pPr>
         <w:pStyle w:val="Heading3"/>
@@ -6573,7 +6695,7 @@
       <w:tr>
         <w:tc>
           <w:tcPr/>
-          <w:bookmarkStart w:id="63" w:name="lst-binom-cdf"/>
+          <w:bookmarkStart w:id="62" w:name="lst-binom-cdf"/>
           <w:p>
             <w:pPr>
               <w:jc w:val="center"/>
@@ -6587,7 +6709,7 @@
               <w:t xml:space="preserve">Лістинг 1.8: Обчислення кумулятивної функції розподілу біноміального розподілу</w:t>
             </w:r>
           </w:p>
-          <w:bookmarkStart w:id="62" w:name="annotated-cell-23"/>
+          <w:bookmarkStart w:id="61" w:name="annotated-cell-22"/>
           <w:p>
             <w:pPr>
               <w:pStyle w:val="SourceCode"/>
@@ -6600,8 +6722,8 @@
               <w:t xml:space="preserve">binom_dist.cdf(19)</w:t>
             </w:r>
           </w:p>
+          <w:bookmarkEnd w:id="61"/>
           <w:bookmarkEnd w:id="62"/>
-          <w:bookmarkEnd w:id="63"/>
           <w:p/>
         </w:tc>
       </w:tr>
@@ -6742,7 +6864,7 @@
       <w:tr>
         <w:tc>
           <w:tcPr/>
-          <w:bookmarkStart w:id="64" w:name="lst-binom-cdf-20"/>
+          <w:bookmarkStart w:id="63" w:name="lst-binom-cdf-20"/>
           <w:p>
             <w:pPr>
               <w:jc w:val="center"/>
@@ -6768,7 +6890,7 @@
               <w:t xml:space="preserve">1 - binom_dist.cdf(19)</w:t>
             </w:r>
           </w:p>
-          <w:bookmarkEnd w:id="64"/>
+          <w:bookmarkEnd w:id="63"/>
         </w:tc>
       </w:tr>
     </w:tbl>
@@ -6783,8 +6905,8 @@
         <w:t xml:space="preserve">0.04936857335269451</w:t>
       </w:r>
     </w:p>
-    <w:bookmarkEnd w:id="65"/>
-    <w:bookmarkStart w:id="69" w:name="квантиль"/>
+    <w:bookmarkEnd w:id="64"/>
+    <w:bookmarkStart w:id="68" w:name="квантиль"/>
     <w:p>
       <w:pPr>
         <w:pStyle w:val="Heading3"/>
@@ -7230,7 +7352,7 @@
         </m:oMath>
       </m:oMathPara>
     </w:p>
-    <w:bookmarkStart w:id="66" w:name="exm-quantile"/>
+    <w:bookmarkStart w:id="65" w:name="exm-quantile"/>
     <w:p>
       <w:pPr>
         <w:pStyle w:val="FirstParagraph"/>
@@ -7501,7 +7623,7 @@
         <w:t xml:space="preserve">. Але для дискретного розподілу такого може не бути.</w:t>
       </w:r>
     </w:p>
-    <w:bookmarkEnd w:id="66"/>
+    <w:bookmarkEnd w:id="65"/>
     <w:p>
       <w:pPr>
         <w:pStyle w:val="BodyText"/>
@@ -7538,7 +7660,7 @@
       <w:tr>
         <w:tc>
           <w:tcPr/>
-          <w:bookmarkStart w:id="67" w:name="lst-quantile"/>
+          <w:bookmarkStart w:id="66" w:name="lst-quantile"/>
           <w:p>
             <w:pPr>
               <w:jc w:val="center"/>
@@ -7564,7 +7686,7 @@
               <w:t xml:space="preserve">binom_dist.ppf(0.95)</w:t>
             </w:r>
           </w:p>
-          <w:bookmarkEnd w:id="67"/>
+          <w:bookmarkEnd w:id="66"/>
         </w:tc>
       </w:tr>
     </w:tbl>
@@ -7640,7 +7762,7 @@
         <w:pStyle w:val="Compact"/>
         <w:numPr>
           <w:ilvl w:val="0"/>
-          <w:numId w:val="1006"/>
+          <w:numId w:val="1005"/>
         </w:numPr>
       </w:pPr>
       <w:r>
@@ -7702,7 +7824,7 @@
         <w:pStyle w:val="Compact"/>
         <w:numPr>
           <w:ilvl w:val="0"/>
-          <w:numId w:val="1006"/>
+          <w:numId w:val="1005"/>
         </w:numPr>
       </w:pPr>
       <w:r>
@@ -7762,7 +7884,7 @@
         <w:pStyle w:val="Compact"/>
         <w:numPr>
           <w:ilvl w:val="0"/>
-          <w:numId w:val="1006"/>
+          <w:numId w:val="1005"/>
         </w:numPr>
       </w:pPr>
       <m:oMath>
@@ -7890,7 +8012,7 @@
         <w:pStyle w:val="Compact"/>
         <w:numPr>
           <w:ilvl w:val="0"/>
-          <w:numId w:val="1006"/>
+          <w:numId w:val="1005"/>
         </w:numPr>
       </w:pPr>
       <w:r>
@@ -7946,7 +8068,7 @@
         <w:pStyle w:val="Compact"/>
         <w:numPr>
           <w:ilvl w:val="0"/>
-          <w:numId w:val="1006"/>
+          <w:numId w:val="1005"/>
         </w:numPr>
       </w:pPr>
       <w:r>
@@ -8010,7 +8132,7 @@
       <w:tr>
         <w:tc>
           <w:tcPr/>
-          <w:bookmarkStart w:id="68" w:name="lst-find-crit-subs"/>
+          <w:bookmarkStart w:id="67" w:name="lst-find-crit-subs"/>
           <w:p>
             <w:pPr>
               <w:jc w:val="center"/>
@@ -8069,7 +8191,7 @@
               <w:t xml:space="preserve">find_crit_subs(30, 0.5, 0.05)</w:t>
             </w:r>
           </w:p>
-          <w:bookmarkEnd w:id="68"/>
+          <w:bookmarkEnd w:id="67"/>
         </w:tc>
       </w:tr>
     </w:tbl>
@@ -8178,9 +8300,9 @@
         <w:t xml:space="preserve">При цьому нам вдалося побудувати процес, за яким ми ухвалюємо рішення для будь-якого рівня значущості та значення статистики критерію.</w:t>
       </w:r>
     </w:p>
+    <w:bookmarkEnd w:id="68"/>
     <w:bookmarkEnd w:id="69"/>
-    <w:bookmarkEnd w:id="70"/>
-    <w:bookmarkStart w:id="81" w:name="p-значення"/>
+    <w:bookmarkStart w:id="80" w:name="p-значення"/>
     <w:p>
       <w:pPr>
         <w:pStyle w:val="Heading2"/>
@@ -8251,7 +8373,7 @@
         <w:t xml:space="preserve">відразу.</w:t>
       </w:r>
     </w:p>
-    <w:bookmarkStart w:id="71" w:name="більш-екстремальні-значення"/>
+    <w:bookmarkStart w:id="70" w:name="більш-екстремальні-значення"/>
     <w:p>
       <w:pPr>
         <w:pStyle w:val="Heading3"/>
@@ -8515,8 +8637,8 @@
         <w:t xml:space="preserve">Найчастіше критерії інших видів можна привести до цього, тоді для них теж визначено поняття екстремальності.</w:t>
       </w:r>
     </w:p>
-    <w:bookmarkEnd w:id="71"/>
-    <w:bookmarkStart w:id="80" w:name="p-значення-1"/>
+    <w:bookmarkEnd w:id="70"/>
+    <w:bookmarkStart w:id="79" w:name="p-значення-1"/>
     <w:p>
       <w:pPr>
         <w:pStyle w:val="Heading3"/>
@@ -8656,7 +8778,7 @@
       <w:tr>
         <w:tc>
           <w:tcPr/>
-          <w:bookmarkStart w:id="75" w:name="fig-binom-pmf-p-value"/>
+          <w:bookmarkStart w:id="74" w:name="fig-binom-pmf-p-value"/>
           <w:p>
             <w:pPr>
               <w:pStyle w:val="Compact"/>
@@ -8667,18 +8789,18 @@
                 <wp:inline>
                   <wp:extent cx="6261100" cy="3005328"/>
                   <wp:effectExtent b="0" l="0" r="0" t="0"/>
-                  <wp:docPr descr="" title="" id="73" name="Picture"/>
+                  <wp:docPr descr="" title="" id="72" name="Picture"/>
                   <a:graphic>
                     <a:graphicData uri="http://schemas.openxmlformats.org/drawingml/2006/picture">
                       <pic:pic>
                         <pic:nvPicPr>
-                          <pic:cNvPr descr="binom_files/figure-docx/fig-binom-pmf-p-value-output-1.png" id="74" name="Picture"/>
+                          <pic:cNvPr descr="binom_files/figure-docx/fig-binom-pmf-p-value-output-1.png" id="73" name="Picture"/>
                           <pic:cNvPicPr>
                             <a:picLocks noChangeArrowheads="1" noChangeAspect="1"/>
                           </pic:cNvPicPr>
                         </pic:nvPicPr>
                         <pic:blipFill>
-                          <a:blip r:embed="rId72"/>
+                          <a:blip r:embed="rId71"/>
                           <a:stretch>
                             <a:fillRect/>
                           </a:stretch>
@@ -8746,7 +8868,7 @@
               </m:r>
             </m:oMath>
           </w:p>
-          <w:bookmarkEnd w:id="75"/>
+          <w:bookmarkEnd w:id="74"/>
         </w:tc>
       </w:tr>
     </w:tbl>
@@ -8923,7 +9045,7 @@
       <w:tr>
         <w:tc>
           <w:tcPr/>
-          <w:bookmarkStart w:id="79" w:name="fig-binom-pmf-p-values"/>
+          <w:bookmarkStart w:id="78" w:name="fig-binom-pmf-p-values"/>
           <w:p>
             <w:pPr>
               <w:pStyle w:val="Compact"/>
@@ -8934,18 +9056,18 @@
                 <wp:inline>
                   <wp:extent cx="6261100" cy="4809624"/>
                   <wp:effectExtent b="0" l="0" r="0" t="0"/>
-                  <wp:docPr descr="" title="" id="77" name="Picture"/>
+                  <wp:docPr descr="" title="" id="76" name="Picture"/>
                   <a:graphic>
                     <a:graphicData uri="http://schemas.openxmlformats.org/drawingml/2006/picture">
                       <pic:pic>
                         <pic:nvPicPr>
-                          <pic:cNvPr descr="binom_files/figure-docx/fig-binom-pmf-p-values-output-1.png" id="78" name="Picture"/>
+                          <pic:cNvPr descr="binom_files/figure-docx/fig-binom-pmf-p-values-output-1.png" id="77" name="Picture"/>
                           <pic:cNvPicPr>
                             <a:picLocks noChangeArrowheads="1" noChangeAspect="1"/>
                           </pic:cNvPicPr>
                         </pic:nvPicPr>
                         <pic:blipFill>
-                          <a:blip r:embed="rId76"/>
+                          <a:blip r:embed="rId75"/>
                           <a:stretch>
                             <a:fillRect/>
                           </a:stretch>
@@ -9040,7 +9162,7 @@
               </m:r>
             </m:oMath>
           </w:p>
-          <w:bookmarkEnd w:id="79"/>
+          <w:bookmarkEnd w:id="78"/>
         </w:tc>
       </w:tr>
     </w:tbl>
@@ -9267,9 +9389,9 @@
         <w:t xml:space="preserve">, а потрібна була тільки статистика й форма критерію.</w:t>
       </w:r>
     </w:p>
+    <w:bookmarkEnd w:id="79"/>
     <w:bookmarkEnd w:id="80"/>
-    <w:bookmarkEnd w:id="81"/>
-    <w:bookmarkStart w:id="105" w:name="двосторонні-критерії"/>
+    <w:bookmarkStart w:id="104" w:name="двосторонні-критерії"/>
     <w:p>
       <w:pPr>
         <w:pStyle w:val="Heading2"/>
@@ -9701,7 +9823,7 @@
         </m:oMath>
       </m:oMathPara>
     </w:p>
-    <w:bookmarkStart w:id="87" w:name="як-вибрати-критичну-область"/>
+    <w:bookmarkStart w:id="86" w:name="як-вибрати-критичну-область"/>
     <w:p>
       <w:pPr>
         <w:pStyle w:val="Heading3"/>
@@ -9731,7 +9853,7 @@
       <w:tr>
         <w:tc>
           <w:tcPr/>
-          <w:bookmarkStart w:id="85" w:name="fig-binom-pmf-two-sided"/>
+          <w:bookmarkStart w:id="84" w:name="fig-binom-pmf-two-sided"/>
           <w:p>
             <w:pPr>
               <w:pStyle w:val="Compact"/>
@@ -9742,18 +9864,18 @@
                 <wp:inline>
                   <wp:extent cx="5010150" cy="3438525"/>
                   <wp:effectExtent b="0" l="0" r="0" t="0"/>
-                  <wp:docPr descr="" title="" id="83" name="Picture"/>
+                  <wp:docPr descr="" title="" id="82" name="Picture"/>
                   <a:graphic>
                     <a:graphicData uri="http://schemas.openxmlformats.org/drawingml/2006/picture">
                       <pic:pic>
                         <pic:nvPicPr>
-                          <pic:cNvPr descr="binom_files/figure-docx/fig-binom-pmf-two-sided-output-1.png" id="84" name="Picture"/>
+                          <pic:cNvPr descr="binom_files/figure-docx/fig-binom-pmf-two-sided-output-1.png" id="83" name="Picture"/>
                           <pic:cNvPicPr>
                             <a:picLocks noChangeArrowheads="1" noChangeAspect="1"/>
                           </pic:cNvPicPr>
                         </pic:nvPicPr>
                         <pic:blipFill>
-                          <a:blip r:embed="rId82"/>
+                          <a:blip r:embed="rId81"/>
                           <a:stretch>
                             <a:fillRect/>
                           </a:stretch>
@@ -9810,7 +9932,7 @@
               </m:r>
             </m:oMath>
           </w:p>
-          <w:bookmarkEnd w:id="85"/>
+          <w:bookmarkEnd w:id="84"/>
         </w:tc>
       </w:tr>
     </w:tbl>
@@ -10007,7 +10129,7 @@
       <w:tr>
         <w:tc>
           <w:tcPr/>
-          <w:bookmarkStart w:id="86" w:name="lst-find-crit-subs-two-sided"/>
+          <w:bookmarkStart w:id="85" w:name="lst-find-crit-subs-two-sided"/>
           <w:p>
             <w:pPr>
               <w:jc w:val="center"/>
@@ -10063,7 +10185,7 @@
               <w:t xml:space="preserve">find_crit_subs_two_sided(30, 0.5, 0.05)</w:t>
             </w:r>
           </w:p>
-          <w:bookmarkEnd w:id="86"/>
+          <w:bookmarkEnd w:id="85"/>
         </w:tc>
       </w:tr>
     </w:tbl>
@@ -10078,8 +10200,8 @@
         <w:t xml:space="preserve">6.0</w:t>
       </w:r>
     </w:p>
-    <w:bookmarkEnd w:id="87"/>
-    <w:bookmarkStart w:id="90" w:name="як-знайти-p-значення"/>
+    <w:bookmarkEnd w:id="86"/>
+    <w:bookmarkStart w:id="89" w:name="як-знайти-p-значення"/>
     <w:p>
       <w:pPr>
         <w:pStyle w:val="Heading3"/>
@@ -10347,7 +10469,7 @@
       <w:tr>
         <w:tc>
           <w:tcPr/>
-          <w:bookmarkStart w:id="88" w:name="lst-p-value-two-sided"/>
+          <w:bookmarkStart w:id="87" w:name="lst-p-value-two-sided"/>
           <w:p>
             <w:pPr>
               <w:jc w:val="center"/>
@@ -10441,7 +10563,7 @@
               <w:t xml:space="preserve">pvalue_two_sided_sym(30, 21)</w:t>
             </w:r>
           </w:p>
-          <w:bookmarkEnd w:id="88"/>
+          <w:bookmarkEnd w:id="87"/>
         </w:tc>
       </w:tr>
     </w:tbl>
@@ -10477,7 +10599,7 @@
       <w:tr>
         <w:tc>
           <w:tcPr/>
-          <w:bookmarkStart w:id="89" w:name="lst-p-value-two-sided-simple"/>
+          <w:bookmarkStart w:id="88" w:name="lst-p-value-two-sided-simple"/>
           <w:p>
             <w:pPr>
               <w:jc w:val="center"/>
@@ -10562,7 +10684,7 @@
               <w:t xml:space="preserve">pvalue_two_sided_sym_simple(30, 21)</w:t>
             </w:r>
           </w:p>
-          <w:bookmarkEnd w:id="89"/>
+          <w:bookmarkEnd w:id="88"/>
         </w:tc>
       </w:tr>
     </w:tbl>
@@ -10652,8 +10774,8 @@
         <w:t xml:space="preserve">.</w:t>
       </w:r>
     </w:p>
-    <w:bookmarkEnd w:id="90"/>
-    <w:bookmarkStart w:id="100" w:name="випадок-із-несиметричним-розподілом"/>
+    <w:bookmarkEnd w:id="89"/>
+    <w:bookmarkStart w:id="99" w:name="випадок-із-несиметричним-розподілом"/>
     <w:p>
       <w:pPr>
         <w:pStyle w:val="Heading3"/>
@@ -10936,7 +11058,7 @@
       <w:tr>
         <w:tc>
           <w:tcPr/>
-          <w:bookmarkStart w:id="94" w:name="fig-binom-pmf-two-sided-nonsym"/>
+          <w:bookmarkStart w:id="93" w:name="fig-binom-pmf-two-sided-nonsym"/>
           <w:p>
             <w:pPr>
               <w:pStyle w:val="Compact"/>
@@ -10947,18 +11069,18 @@
                 <wp:inline>
                   <wp:extent cx="6261100" cy="2892666"/>
                   <wp:effectExtent b="0" l="0" r="0" t="0"/>
-                  <wp:docPr descr="" title="" id="92" name="Picture"/>
+                  <wp:docPr descr="" title="" id="91" name="Picture"/>
                   <a:graphic>
                     <a:graphicData uri="http://schemas.openxmlformats.org/drawingml/2006/picture">
                       <pic:pic>
                         <pic:nvPicPr>
-                          <pic:cNvPr descr="binom_files/figure-docx/fig-binom-pmf-two-sided-nonsym-output-1.png" id="93" name="Picture"/>
+                          <pic:cNvPr descr="binom_files/figure-docx/fig-binom-pmf-two-sided-nonsym-output-1.png" id="92" name="Picture"/>
                           <pic:cNvPicPr>
                             <a:picLocks noChangeArrowheads="1" noChangeAspect="1"/>
                           </pic:cNvPicPr>
                         </pic:nvPicPr>
                         <pic:blipFill>
-                          <a:blip r:embed="rId91"/>
+                          <a:blip r:embed="rId90"/>
                           <a:stretch>
                             <a:fillRect/>
                           </a:stretch>
@@ -11006,7 +11128,7 @@
               </m:r>
             </m:oMath>
           </w:p>
-          <w:bookmarkEnd w:id="94"/>
+          <w:bookmarkEnd w:id="93"/>
         </w:tc>
       </w:tr>
     </w:tbl>
@@ -11204,7 +11326,7 @@
       <w:tr>
         <w:tc>
           <w:tcPr/>
-          <w:bookmarkStart w:id="95" w:name="lst-find-crit-subs-two-sided-nonsym"/>
+          <w:bookmarkStart w:id="94" w:name="lst-find-crit-subs-two-sided-nonsym"/>
           <w:p>
             <w:pPr>
               <w:jc w:val="center"/>
@@ -11278,7 +11400,7 @@
               <w:t xml:space="preserve">two_sided_criterion_nonsym(30, 0.8, 0.05)</w:t>
             </w:r>
           </w:p>
-          <w:bookmarkEnd w:id="95"/>
+          <w:bookmarkEnd w:id="94"/>
         </w:tc>
       </w:tr>
     </w:tbl>
@@ -11983,7 +12105,7 @@
       <w:tr>
         <w:tc>
           <w:tcPr/>
-          <w:bookmarkStart w:id="99" w:name="fig-binom-pmf-two-sided-nonsym-crit"/>
+          <w:bookmarkStart w:id="98" w:name="fig-binom-pmf-two-sided-nonsym-crit"/>
           <w:p>
             <w:pPr>
               <w:pStyle w:val="Compact"/>
@@ -11994,18 +12116,18 @@
                 <wp:inline>
                   <wp:extent cx="5067300" cy="3438525"/>
                   <wp:effectExtent b="0" l="0" r="0" t="0"/>
-                  <wp:docPr descr="" title="" id="97" name="Picture"/>
+                  <wp:docPr descr="" title="" id="96" name="Picture"/>
                   <a:graphic>
                     <a:graphicData uri="http://schemas.openxmlformats.org/drawingml/2006/picture">
                       <pic:pic>
                         <pic:nvPicPr>
-                          <pic:cNvPr descr="binom_files/figure-docx/fig-binom-pmf-two-sided-nonsym-crit-output-1.png" id="98" name="Picture"/>
+                          <pic:cNvPr descr="binom_files/figure-docx/fig-binom-pmf-two-sided-nonsym-crit-output-1.png" id="97" name="Picture"/>
                           <pic:cNvPicPr>
                             <a:picLocks noChangeArrowheads="1" noChangeAspect="1"/>
                           </pic:cNvPicPr>
                         </pic:nvPicPr>
                         <pic:blipFill>
-                          <a:blip r:embed="rId96"/>
+                          <a:blip r:embed="rId95"/>
                           <a:stretch>
                             <a:fillRect/>
                           </a:stretch>
@@ -12098,12 +12220,12 @@
               </m:r>
             </m:oMath>
           </w:p>
-          <w:bookmarkEnd w:id="99"/>
+          <w:bookmarkEnd w:id="98"/>
         </w:tc>
       </w:tr>
     </w:tbl>
-    <w:bookmarkEnd w:id="100"/>
-    <w:bookmarkStart w:id="104" w:name="p-значення-для-несиметричного-розподілу"/>
+    <w:bookmarkEnd w:id="99"/>
+    <w:bookmarkStart w:id="103" w:name="p-значення-для-несиметричного-розподілу"/>
     <w:p>
       <w:pPr>
         <w:pStyle w:val="Heading3"/>
@@ -12554,7 +12676,7 @@
       <w:tr>
         <w:tc>
           <w:tcPr/>
-          <w:bookmarkStart w:id="101" w:name="lst-p-value-two-sided-nonsym"/>
+          <w:bookmarkStart w:id="100" w:name="lst-p-value-two-sided-nonsym"/>
           <w:p>
             <w:pPr>
               <w:jc w:val="center"/>
@@ -12639,7 +12761,7 @@
               <w:t xml:space="preserve">pvalue_two_sided(30, 28, 0.8)</w:t>
             </w:r>
           </w:p>
-          <w:bookmarkEnd w:id="101"/>
+          <w:bookmarkEnd w:id="100"/>
         </w:tc>
       </w:tr>
     </w:tbl>
@@ -12756,7 +12878,7 @@
       <w:tr>
         <w:tc>
           <w:tcPr/>
-          <w:bookmarkStart w:id="102" w:name="lst-p-value-two-sided-sym"/>
+          <w:bookmarkStart w:id="101" w:name="lst-p-value-two-sided-sym"/>
           <w:p>
             <w:pPr>
               <w:jc w:val="center"/>
@@ -12793,7 +12915,7 @@
               <w:t xml:space="preserve">pvalue_two_sided(n=30, q=20, mu=0.5)</w:t>
             </w:r>
           </w:p>
-          <w:bookmarkEnd w:id="102"/>
+          <w:bookmarkEnd w:id="101"/>
         </w:tc>
       </w:tr>
     </w:tbl>
@@ -12821,7 +12943,7 @@
       <w:tr>
         <w:tc>
           <w:tcPr/>
-          <w:bookmarkStart w:id="103" w:name="lst-p-value-two-sided-sym-20"/>
+          <w:bookmarkStart w:id="102" w:name="lst-p-value-two-sided-sym-20"/>
           <w:p>
             <w:pPr>
               <w:jc w:val="center"/>
@@ -12858,7 +12980,7 @@
               <w:t xml:space="preserve">pvalue_two_sided_sym(n=30, q=20)</w:t>
             </w:r>
           </w:p>
-          <w:bookmarkEnd w:id="103"/>
+          <w:bookmarkEnd w:id="102"/>
         </w:tc>
       </w:tr>
     </w:tbl>
@@ -12873,9 +12995,9 @@
         <w:t xml:space="preserve">0.09873714670538904</w:t>
       </w:r>
     </w:p>
+    <w:bookmarkEnd w:id="103"/>
     <w:bookmarkEnd w:id="104"/>
-    <w:bookmarkEnd w:id="105"/>
-    <w:bookmarkStart w:id="107" w:name="готові-функції"/>
+    <w:bookmarkStart w:id="106" w:name="готові-функції"/>
     <w:p>
       <w:pPr>
         <w:pStyle w:val="Heading2"/>
@@ -12921,7 +13043,7 @@
         <w:pStyle w:val="Compact"/>
         <w:numPr>
           <w:ilvl w:val="0"/>
-          <w:numId w:val="1007"/>
+          <w:numId w:val="1006"/>
         </w:numPr>
       </w:pPr>
       <w:r>
@@ -12942,7 +13064,7 @@
         <w:pStyle w:val="Compact"/>
         <w:numPr>
           <w:ilvl w:val="0"/>
-          <w:numId w:val="1007"/>
+          <w:numId w:val="1006"/>
         </w:numPr>
       </w:pPr>
       <w:r>
@@ -12963,7 +13085,7 @@
         <w:pStyle w:val="Compact"/>
         <w:numPr>
           <w:ilvl w:val="0"/>
-          <w:numId w:val="1007"/>
+          <w:numId w:val="1006"/>
         </w:numPr>
       </w:pPr>
       <w:r>
@@ -12984,7 +13106,7 @@
         <w:pStyle w:val="Compact"/>
         <w:numPr>
           <w:ilvl w:val="0"/>
-          <w:numId w:val="1007"/>
+          <w:numId w:val="1006"/>
         </w:numPr>
       </w:pPr>
       <w:r>
@@ -13005,7 +13127,7 @@
         <w:pStyle w:val="Compact"/>
         <w:numPr>
           <w:ilvl w:val="1"/>
-          <w:numId w:val="1008"/>
+          <w:numId w:val="1007"/>
         </w:numPr>
       </w:pPr>
       <w:r>
@@ -13023,7 +13145,7 @@
         <w:pStyle w:val="Compact"/>
         <w:numPr>
           <w:ilvl w:val="1"/>
-          <w:numId w:val="1008"/>
+          <w:numId w:val="1007"/>
         </w:numPr>
       </w:pPr>
       <w:r>
@@ -13041,7 +13163,7 @@
         <w:pStyle w:val="Compact"/>
         <w:numPr>
           <w:ilvl w:val="1"/>
-          <w:numId w:val="1008"/>
+          <w:numId w:val="1007"/>
         </w:numPr>
       </w:pPr>
       <w:r>
@@ -13067,7 +13189,7 @@
       <w:tr>
         <w:tc>
           <w:tcPr/>
-          <w:bookmarkStart w:id="106" w:name="lst-python-binomtest"/>
+          <w:bookmarkStart w:id="105" w:name="lst-python-binomtest"/>
           <w:p>
             <w:pPr>
               <w:jc w:val="center"/>
@@ -13339,41 +13461,41 @@
               <w:t xml:space="preserve">p-значення: 0.2005</w:t>
             </w:r>
           </w:p>
-          <w:bookmarkEnd w:id="106"/>
+          <w:bookmarkEnd w:id="105"/>
         </w:tc>
       </w:tr>
     </w:tbl>
+    <w:bookmarkEnd w:id="106"/>
+    <w:bookmarkStart w:id="107" w:name="висновки"/>
+    <w:p>
+      <w:pPr>
+        <w:pStyle w:val="Heading2"/>
+      </w:pPr>
+      <w:r>
+        <w:t xml:space="preserve">1.7 Висновки</w:t>
+      </w:r>
+    </w:p>
+    <w:p>
+      <w:pPr>
+        <w:pStyle w:val="FirstParagraph"/>
+      </w:pPr>
+      <w:r>
+        <w:t xml:space="preserve">Ми розглянули, як можна використовувати біноміальний розподіл для перевірки гіпотези про ймовірність успіху. Для цього ми визначили критерій, критичну область,</w:t>
+      </w:r>
+      <w:r>
+        <w:t xml:space="preserve"> </w:t>
+      </w:r>
+      <m:oMath>
+        <m:r>
+          <m:t>p</m:t>
+        </m:r>
+      </m:oMath>
+      <w:r>
+        <w:t xml:space="preserve">-значення. Показали, як можна використовувати ці поняття для різних видів гіпотез: односторонніх, двосторонніх, симетричних та несиметричних.</w:t>
+      </w:r>
+    </w:p>
     <w:bookmarkEnd w:id="107"/>
-    <w:bookmarkStart w:id="108" w:name="висновки"/>
-    <w:p>
-      <w:pPr>
-        <w:pStyle w:val="Heading2"/>
-      </w:pPr>
-      <w:r>
-        <w:t xml:space="preserve">1.7 Висновки</w:t>
-      </w:r>
-    </w:p>
-    <w:p>
-      <w:pPr>
-        <w:pStyle w:val="FirstParagraph"/>
-      </w:pPr>
-      <w:r>
-        <w:t xml:space="preserve">Ми розглянули, як можна використовувати біноміальний розподіл для перевірки гіпотези про ймовірність успіху. Для цього ми визначили критерій, критичну область,</w:t>
-      </w:r>
-      <w:r>
-        <w:t xml:space="preserve"> </w:t>
-      </w:r>
-      <m:oMath>
-        <m:r>
-          <m:t>p</m:t>
-        </m:r>
-      </m:oMath>
-      <w:r>
-        <w:t xml:space="preserve">-значення. Показали, як можна використовувати ці поняття для різних видів гіпотез: односторонніх, двосторонніх, симетричних та несиметричних.</w:t>
-      </w:r>
-    </w:p>
-    <w:bookmarkEnd w:id="108"/>
-    <w:bookmarkStart w:id="109" w:name="питання-для-самоперевірки"/>
+    <w:bookmarkStart w:id="108" w:name="питання-для-самоперевірки"/>
     <w:p>
       <w:pPr>
         <w:pStyle w:val="Heading2"/>
@@ -13387,7 +13509,7 @@
         <w:pStyle w:val="Compact"/>
         <w:numPr>
           <w:ilvl w:val="0"/>
-          <w:numId w:val="1009"/>
+          <w:numId w:val="1008"/>
         </w:numPr>
       </w:pPr>
       <w:r>
@@ -13399,7 +13521,7 @@
         <w:pStyle w:val="Compact"/>
         <w:numPr>
           <w:ilvl w:val="0"/>
-          <w:numId w:val="1009"/>
+          <w:numId w:val="1008"/>
         </w:numPr>
       </w:pPr>
       <w:r>
@@ -13411,7 +13533,7 @@
         <w:pStyle w:val="Compact"/>
         <w:numPr>
           <w:ilvl w:val="0"/>
-          <w:numId w:val="1009"/>
+          <w:numId w:val="1008"/>
         </w:numPr>
       </w:pPr>
       <w:r>
@@ -13434,7 +13556,7 @@
         <w:pStyle w:val="Compact"/>
         <w:numPr>
           <w:ilvl w:val="0"/>
-          <w:numId w:val="1009"/>
+          <w:numId w:val="1008"/>
         </w:numPr>
       </w:pPr>
       <w:r>
@@ -13446,7 +13568,7 @@
         <w:pStyle w:val="Compact"/>
         <w:numPr>
           <w:ilvl w:val="0"/>
-          <w:numId w:val="1009"/>
+          <w:numId w:val="1008"/>
         </w:numPr>
       </w:pPr>
       <w:r>
@@ -13469,7 +13591,7 @@
         <w:pStyle w:val="Compact"/>
         <w:numPr>
           <w:ilvl w:val="0"/>
-          <w:numId w:val="1009"/>
+          <w:numId w:val="1008"/>
         </w:numPr>
       </w:pPr>
       <w:r>
@@ -13481,7 +13603,7 @@
         <w:pStyle w:val="Compact"/>
         <w:numPr>
           <w:ilvl w:val="0"/>
-          <w:numId w:val="1009"/>
+          <w:numId w:val="1008"/>
         </w:numPr>
       </w:pPr>
       <w:r>
@@ -13499,9 +13621,9 @@
         <w:t xml:space="preserve">-значення для несиметричного розподілу?</w:t>
       </w:r>
     </w:p>
+    <w:bookmarkEnd w:id="108"/>
     <w:bookmarkEnd w:id="109"/>
-    <w:bookmarkEnd w:id="110"/>
-    <w:bookmarkStart w:id="174" w:name="X94daa652f9746307c9d91d60bcb022502b388ac"/>
+    <w:bookmarkStart w:id="173" w:name="X94daa652f9746307c9d91d60bcb022502b388ac"/>
     <w:p>
       <w:pPr>
         <w:pStyle w:val="Heading1"/>
@@ -13510,7 +13632,7 @@
         <w:t xml:space="preserve">2. Статистична потужність, ефект та довірчі інтервали</w:t>
       </w:r>
     </w:p>
-    <w:bookmarkStart w:id="115" w:name="статистична-потужність"/>
+    <w:bookmarkStart w:id="114" w:name="статистична-потужність"/>
     <w:p>
       <w:pPr>
         <w:pStyle w:val="Heading2"/>
@@ -13519,7 +13641,7 @@
         <w:t xml:space="preserve">2.1 Статистична потужність</w:t>
       </w:r>
     </w:p>
-    <w:bookmarkStart w:id="111" w:name="хибно-негативні-помилки"/>
+    <w:bookmarkStart w:id="110" w:name="хибно-негативні-помилки"/>
     <w:p>
       <w:pPr>
         <w:pStyle w:val="Heading3"/>
@@ -13710,8 +13832,8 @@
         <w:t xml:space="preserve">Наведемо приклад, коли помилки False Negative відбуваються не завжди, але критерії є все одно нечутливими.</w:t>
       </w:r>
     </w:p>
-    <w:bookmarkEnd w:id="111"/>
-    <w:bookmarkStart w:id="112" w:name="критерій-пори-року"/>
+    <w:bookmarkEnd w:id="110"/>
+    <w:bookmarkStart w:id="111" w:name="критерій-пори-року"/>
     <w:p>
       <w:pPr>
         <w:pStyle w:val="Heading3"/>
@@ -14469,8 +14591,8 @@
         <w:t xml:space="preserve">, тобто за однакового рівня значущості з першим критерієм, другий критерій частіше припускається хибно негативної помилки.</w:t>
       </w:r>
     </w:p>
-    <w:bookmarkEnd w:id="112"/>
-    <w:bookmarkStart w:id="114" w:name="потужність"/>
+    <w:bookmarkEnd w:id="111"/>
+    <w:bookmarkStart w:id="113" w:name="потужність"/>
     <w:p>
       <w:pPr>
         <w:pStyle w:val="Heading3"/>
@@ -14540,7 +14662,7 @@
       <w:pPr>
         <w:pStyle w:val="BodyText"/>
       </w:pPr>
-      <w:bookmarkStart w:id="113" w:name="eq-power"/>
+      <w:bookmarkStart w:id="112" w:name="eq-power"/>
       <m:oMathPara>
         <m:oMathParaPr>
           <m:jc m:val="center"/>
@@ -14604,7 +14726,7 @@
           </m:d>
         </m:oMath>
       </m:oMathPara>
-      <w:bookmarkEnd w:id="113"/>
+      <w:bookmarkEnd w:id="112"/>
     </w:p>
     <w:p>
       <w:pPr>
@@ -15374,9 +15496,9 @@
         <w:t xml:space="preserve">Хоча в реальності в травні потужність обох критеріїв настільки низька, що вони просто не приносять користі, й використовувати їх не має сенсу.</w:t>
       </w:r>
     </w:p>
+    <w:bookmarkEnd w:id="113"/>
     <w:bookmarkEnd w:id="114"/>
-    <w:bookmarkEnd w:id="115"/>
-    <w:bookmarkStart w:id="135" w:name="потужність-для-біноміального-розподілу"/>
+    <w:bookmarkStart w:id="134" w:name="потужність-для-біноміального-розподілу"/>
     <w:p>
       <w:pPr>
         <w:pStyle w:val="Heading2"/>
@@ -16205,7 +16327,7 @@
       <w:tr>
         <w:tc>
           <w:tcPr/>
-          <w:bookmarkStart w:id="119" w:name="fig-binom-power"/>
+          <w:bookmarkStart w:id="118" w:name="fig-binom-power"/>
           <w:p>
             <w:pPr>
               <w:pStyle w:val="Compact"/>
@@ -16216,18 +16338,18 @@
                 <wp:inline>
                   <wp:extent cx="6210300" cy="2895600"/>
                   <wp:effectExtent b="0" l="0" r="0" t="0"/>
-                  <wp:docPr descr="" title="" id="117" name="Picture"/>
+                  <wp:docPr descr="" title="" id="116" name="Picture"/>
                   <a:graphic>
                     <a:graphicData uri="http://schemas.openxmlformats.org/drawingml/2006/picture">
                       <pic:pic>
                         <pic:nvPicPr>
-                          <pic:cNvPr descr="power_files/figure-docx/fig-binom-power-output-1.png" id="118" name="Picture"/>
+                          <pic:cNvPr descr="power_files/figure-docx/fig-binom-power-output-1.png" id="117" name="Picture"/>
                           <pic:cNvPicPr>
                             <a:picLocks noChangeArrowheads="1" noChangeAspect="1"/>
                           </pic:cNvPicPr>
                         </pic:nvPicPr>
                         <pic:blipFill>
-                          <a:blip r:embed="rId116"/>
+                          <a:blip r:embed="rId115"/>
                           <a:stretch>
                             <a:fillRect/>
                           </a:stretch>
@@ -16284,7 +16406,7 @@
               </m:r>
             </m:oMath>
           </w:p>
-          <w:bookmarkEnd w:id="119"/>
+          <w:bookmarkEnd w:id="118"/>
         </w:tc>
       </w:tr>
     </w:tbl>
@@ -16394,7 +16516,7 @@
       <w:tr>
         <w:tc>
           <w:tcPr/>
-          <w:bookmarkStart w:id="120" w:name="lst-binom-power"/>
+          <w:bookmarkStart w:id="119" w:name="lst-binom-power"/>
           <w:p>
             <w:pPr>
               <w:jc w:val="center"/>
@@ -16459,7 +16581,7 @@
               <w:t xml:space="preserve">print(f"Потужність: {power:.1%}")</w:t>
             </w:r>
           </w:p>
-          <w:bookmarkEnd w:id="120"/>
+          <w:bookmarkEnd w:id="119"/>
         </w:tc>
       </w:tr>
     </w:tbl>
@@ -16543,7 +16665,7 @@
       <w:tr>
         <w:tc>
           <w:tcPr/>
-          <w:bookmarkStart w:id="121" w:name="lst-binom-power-general"/>
+          <w:bookmarkStart w:id="120" w:name="lst-binom-power-general"/>
           <w:p>
             <w:pPr>
               <w:jc w:val="center"/>
@@ -16689,7 +16811,7 @@
               <w:t xml:space="preserve">get_stat_power(30, 0.5, 0.6, alpha=0.05)</w:t>
             </w:r>
           </w:p>
-          <w:bookmarkEnd w:id="121"/>
+          <w:bookmarkEnd w:id="120"/>
         </w:tc>
       </w:tr>
     </w:tbl>
@@ -16733,7 +16855,7 @@
       <w:tr>
         <w:tc>
           <w:tcPr/>
-          <w:bookmarkStart w:id="122" w:name="lst-binom-power-general-300"/>
+          <w:bookmarkStart w:id="121" w:name="lst-binom-power-general-300"/>
           <w:p>
             <w:pPr>
               <w:jc w:val="center"/>
@@ -16759,7 +16881,7 @@
               <w:t xml:space="preserve">get_stat_power(300, 0.5, 0.6, alpha=0.05)</w:t>
             </w:r>
           </w:p>
-          <w:bookmarkEnd w:id="122"/>
+          <w:bookmarkEnd w:id="121"/>
         </w:tc>
       </w:tr>
     </w:tbl>
@@ -17302,7 +17424,7 @@
       <w:tr>
         <w:tc>
           <w:tcPr/>
-          <w:bookmarkStart w:id="126" w:name="fig-binom-power-n"/>
+          <w:bookmarkStart w:id="125" w:name="fig-binom-power-n"/>
           <w:p>
             <w:pPr>
               <w:pStyle w:val="Compact"/>
@@ -17313,18 +17435,18 @@
                 <wp:inline>
                   <wp:extent cx="6261100" cy="3045940"/>
                   <wp:effectExtent b="0" l="0" r="0" t="0"/>
-                  <wp:docPr descr="" title="" id="124" name="Picture"/>
+                  <wp:docPr descr="" title="" id="123" name="Picture"/>
                   <a:graphic>
                     <a:graphicData uri="http://schemas.openxmlformats.org/drawingml/2006/picture">
                       <pic:pic>
                         <pic:nvPicPr>
-                          <pic:cNvPr descr="power_files/figure-docx/fig-binom-power-n-output-1.png" id="125" name="Picture"/>
+                          <pic:cNvPr descr="power_files/figure-docx/fig-binom-power-n-output-1.png" id="124" name="Picture"/>
                           <pic:cNvPicPr>
                             <a:picLocks noChangeArrowheads="1" noChangeAspect="1"/>
                           </pic:cNvPicPr>
                         </pic:nvPicPr>
                         <pic:blipFill>
-                          <a:blip r:embed="rId123"/>
+                          <a:blip r:embed="rId122"/>
                           <a:stretch>
                             <a:fillRect/>
                           </a:stretch>
@@ -17381,7 +17503,7 @@
               </m:r>
             </m:oMath>
           </w:p>
-          <w:bookmarkEnd w:id="126"/>
+          <w:bookmarkEnd w:id="125"/>
         </w:tc>
       </w:tr>
     </w:tbl>
@@ -17932,7 +18054,7 @@
       <w:tr>
         <w:tc>
           <w:tcPr/>
-          <w:bookmarkStart w:id="130" w:name="fig-binom-power-n-51"/>
+          <w:bookmarkStart w:id="129" w:name="fig-binom-power-n-51"/>
           <w:p>
             <w:pPr>
               <w:pStyle w:val="Compact"/>
@@ -17943,18 +18065,18 @@
                 <wp:inline>
                   <wp:extent cx="6261100" cy="3031092"/>
                   <wp:effectExtent b="0" l="0" r="0" t="0"/>
-                  <wp:docPr descr="" title="" id="128" name="Picture"/>
+                  <wp:docPr descr="" title="" id="127" name="Picture"/>
                   <a:graphic>
                     <a:graphicData uri="http://schemas.openxmlformats.org/drawingml/2006/picture">
                       <pic:pic>
                         <pic:nvPicPr>
-                          <pic:cNvPr descr="power_files/figure-docx/fig-binom-power-n-51-output-1.png" id="129" name="Picture"/>
+                          <pic:cNvPr descr="power_files/figure-docx/fig-binom-power-n-51-output-1.png" id="128" name="Picture"/>
                           <pic:cNvPicPr>
                             <a:picLocks noChangeArrowheads="1" noChangeAspect="1"/>
                           </pic:cNvPicPr>
                         </pic:nvPicPr>
                         <pic:blipFill>
-                          <a:blip r:embed="rId127"/>
+                          <a:blip r:embed="rId126"/>
                           <a:stretch>
                             <a:fillRect/>
                           </a:stretch>
@@ -18011,7 +18133,7 @@
               </m:r>
             </m:oMath>
           </w:p>
-          <w:bookmarkEnd w:id="130"/>
+          <w:bookmarkEnd w:id="129"/>
         </w:tc>
       </w:tr>
     </w:tbl>
@@ -18080,7 +18202,7 @@
         <w:pStyle w:val="Compact"/>
         <w:numPr>
           <w:ilvl w:val="0"/>
-          <w:numId w:val="1010"/>
+          <w:numId w:val="1009"/>
         </w:numPr>
       </w:pPr>
       <w:r>
@@ -18092,7 +18214,7 @@
         <w:pStyle w:val="Compact"/>
         <w:numPr>
           <w:ilvl w:val="0"/>
-          <w:numId w:val="1010"/>
+          <w:numId w:val="1009"/>
         </w:numPr>
       </w:pPr>
       <w:r>
@@ -18596,7 +18718,7 @@
       <w:tr>
         <w:tc>
           <w:tcPr/>
-          <w:bookmarkStart w:id="134" w:name="fig-binom-power-mu"/>
+          <w:bookmarkStart w:id="133" w:name="fig-binom-power-mu"/>
           <w:p>
             <w:pPr>
               <w:pStyle w:val="Compact"/>
@@ -18607,18 +18729,18 @@
                 <wp:inline>
                   <wp:extent cx="6261100" cy="3074143"/>
                   <wp:effectExtent b="0" l="0" r="0" t="0"/>
-                  <wp:docPr descr="" title="" id="132" name="Picture"/>
+                  <wp:docPr descr="" title="" id="131" name="Picture"/>
                   <a:graphic>
                     <a:graphicData uri="http://schemas.openxmlformats.org/drawingml/2006/picture">
                       <pic:pic>
                         <pic:nvPicPr>
-                          <pic:cNvPr descr="power_files/figure-docx/fig-binom-power-mu-output-1.png" id="133" name="Picture"/>
+                          <pic:cNvPr descr="power_files/figure-docx/fig-binom-power-mu-output-1.png" id="132" name="Picture"/>
                           <pic:cNvPicPr>
                             <a:picLocks noChangeArrowheads="1" noChangeAspect="1"/>
                           </pic:cNvPicPr>
                         </pic:nvPicPr>
                         <pic:blipFill>
-                          <a:blip r:embed="rId131"/>
+                          <a:blip r:embed="rId130"/>
                           <a:stretch>
                             <a:fillRect/>
                           </a:stretch>
@@ -18666,7 +18788,7 @@
               </m:r>
             </m:oMath>
           </w:p>
-          <w:bookmarkEnd w:id="134"/>
+          <w:bookmarkEnd w:id="133"/>
         </w:tc>
       </w:tr>
     </w:tbl>
@@ -18695,8 +18817,8 @@
         <w:t xml:space="preserve">.</w:t>
       </w:r>
     </w:p>
-    <w:bookmarkEnd w:id="135"/>
-    <w:bookmarkStart w:id="137" w:name="мінімальна-величина-ефекту"/>
+    <w:bookmarkEnd w:id="134"/>
+    <w:bookmarkStart w:id="136" w:name="мінімальна-величина-ефекту"/>
     <w:p>
       <w:pPr>
         <w:pStyle w:val="Heading2"/>
@@ -19074,7 +19196,7 @@
       <w:tr>
         <w:tc>
           <w:tcPr/>
-          <w:bookmarkStart w:id="136" w:name="lst-binom-mde"/>
+          <w:bookmarkStart w:id="135" w:name="lst-binom-mde"/>
           <w:p>
             <w:pPr>
               <w:jc w:val="center"/>
@@ -19157,7 +19279,7 @@
               <w:t xml:space="preserve">binom_test_mde_one_sided(30, 0.5)</w:t>
             </w:r>
           </w:p>
-          <w:bookmarkEnd w:id="136"/>
+          <w:bookmarkEnd w:id="135"/>
         </w:tc>
       </w:tr>
     </w:tbl>
@@ -19251,8 +19373,8 @@
         <w:t xml:space="preserve">клієнтів, не обчислюючи спочатку, скільки їх знадобиться. Але що якщо отриманий MDE занадто великий й потрібно зробити його меншим, оскільки очікувані зміни набагато менші? Тоді вирішується зворотне завдання, За необхідним MDE визначити обсяг вибірки. Якщо ми говоримо, що хочемо детектувати +10 в.п., тобто 60% успішних підписок, то потрібно знайти 160 тестових клієнтів, це видно з попередніх графіків. Якщо 30 осіб нам, наприклад, шукати місяць, такий тест може затягнутися майже на півроку. Тому варто подумати про те, щоб виділити додаткові ресурси на пошук клієнтів, наприклад, залучити маркетологів.</w:t>
       </w:r>
     </w:p>
-    <w:bookmarkEnd w:id="137"/>
-    <w:bookmarkStart w:id="145" w:name="довірчі-інтервали"/>
+    <w:bookmarkEnd w:id="136"/>
+    <w:bookmarkStart w:id="144" w:name="довірчі-інтервали"/>
     <w:p>
       <w:pPr>
         <w:pStyle w:val="Heading2"/>
@@ -19669,7 +19791,7 @@
       <w:tr>
         <w:tc>
           <w:tcPr/>
-          <w:bookmarkStart w:id="139" w:name="lst-binom-ci"/>
+          <w:bookmarkStart w:id="138" w:name="lst-binom-ci"/>
           <w:p>
             <w:pPr>
               <w:jc w:val="center"/>
@@ -19683,7 +19805,7 @@
               <w:t xml:space="preserve">Лістинг 2.5: Довірчі інтервали для біноміального розподілу</w:t>
             </w:r>
           </w:p>
-          <w:bookmarkStart w:id="138" w:name="annotated-cell-54"/>
+          <w:bookmarkStart w:id="137" w:name="annotated-cell-53"/>
           <w:p>
             <w:pPr>
               <w:pStyle w:val="SourceCode"/>
@@ -19816,8 +19938,8 @@
               <w:t xml:space="preserve">print(f'95% довірчий інтервал: [{min(mu_no_rejection)} - {max(mu_no_rejection)}]')</w:t>
             </w:r>
           </w:p>
+          <w:bookmarkEnd w:id="137"/>
           <w:bookmarkEnd w:id="138"/>
-          <w:bookmarkEnd w:id="139"/>
           <w:p/>
         </w:tc>
       </w:tr>
@@ -19838,7 +19960,7 @@
         <w:pStyle w:val="Compact"/>
         <w:numPr>
           <w:ilvl w:val="0"/>
-          <w:numId w:val="1011"/>
+          <w:numId w:val="1010"/>
         </w:numPr>
       </w:pPr>
       <w:r>
@@ -19850,7 +19972,7 @@
         <w:pStyle w:val="Compact"/>
         <w:numPr>
           <w:ilvl w:val="0"/>
-          <w:numId w:val="1011"/>
+          <w:numId w:val="1010"/>
         </w:numPr>
       </w:pPr>
       <w:r>
@@ -19862,7 +19984,7 @@
         <w:pStyle w:val="Compact"/>
         <w:numPr>
           <w:ilvl w:val="0"/>
-          <w:numId w:val="1011"/>
+          <w:numId w:val="1010"/>
         </w:numPr>
       </w:pPr>
       <w:r>
@@ -19885,7 +20007,7 @@
         <w:pStyle w:val="Compact"/>
         <w:numPr>
           <w:ilvl w:val="0"/>
-          <w:numId w:val="1011"/>
+          <w:numId w:val="1010"/>
         </w:numPr>
       </w:pPr>
       <w:r>
@@ -19908,7 +20030,7 @@
         <w:pStyle w:val="Compact"/>
         <w:numPr>
           <w:ilvl w:val="0"/>
-          <w:numId w:val="1011"/>
+          <w:numId w:val="1010"/>
         </w:numPr>
       </w:pPr>
       <w:r>
@@ -20240,7 +20362,7 @@
       <w:tr>
         <w:tc>
           <w:tcPr/>
-          <w:bookmarkStart w:id="140" w:name="lst-binom-ci-plot"/>
+          <w:bookmarkStart w:id="139" w:name="lst-binom-ci-plot"/>
           <w:p>
             <w:pPr>
               <w:jc w:val="center"/>
@@ -20398,7 +20520,7 @@
               <w:t xml:space="preserve">    ax.legend()</w:t>
             </w:r>
           </w:p>
-          <w:bookmarkEnd w:id="140"/>
+          <w:bookmarkEnd w:id="139"/>
         </w:tc>
       </w:tr>
     </w:tbl>
@@ -20415,7 +20537,7 @@
       <w:tr>
         <w:tc>
           <w:tcPr/>
-          <w:bookmarkStart w:id="144" w:name="fig-binom-ci"/>
+          <w:bookmarkStart w:id="143" w:name="fig-binom-ci"/>
           <w:p>
             <w:pPr>
               <w:pStyle w:val="Compact"/>
@@ -20426,18 +20548,18 @@
                 <wp:inline>
                   <wp:extent cx="6261100" cy="7640825"/>
                   <wp:effectExtent b="0" l="0" r="0" t="0"/>
-                  <wp:docPr descr="" title="" id="142" name="Picture"/>
+                  <wp:docPr descr="" title="" id="141" name="Picture"/>
                   <a:graphic>
                     <a:graphicData uri="http://schemas.openxmlformats.org/drawingml/2006/picture">
                       <pic:pic>
                         <pic:nvPicPr>
-                          <pic:cNvPr descr="power_files/figure-docx/fig-binom-ci-output-1.png" id="143" name="Picture"/>
+                          <pic:cNvPr descr="power_files/figure-docx/fig-binom-ci-output-1.png" id="142" name="Picture"/>
                           <pic:cNvPicPr>
                             <a:picLocks noChangeArrowheads="1" noChangeAspect="1"/>
                           </pic:cNvPicPr>
                         </pic:nvPicPr>
                         <pic:blipFill>
-                          <a:blip r:embed="rId141"/>
+                          <a:blip r:embed="rId140"/>
                           <a:stretch>
                             <a:fillRect/>
                           </a:stretch>
@@ -20477,7 +20599,7 @@
               <w:t xml:space="preserve">Рисунок 2.5: Довірчі інтервали для біноміального розподілу</w:t>
             </w:r>
           </w:p>
-          <w:bookmarkEnd w:id="144"/>
+          <w:bookmarkEnd w:id="143"/>
         </w:tc>
       </w:tr>
     </w:tbl>
@@ -20591,8 +20713,8 @@
         <w:t xml:space="preserve">Таким чином, ліва межа довірчого інтервалу — це перша точка, коли значення статистики перестало потрапляти до критичної області, а права межа - остання точка, коли значення не потрапляє до правої критичної області.</w:t>
       </w:r>
     </w:p>
-    <w:bookmarkEnd w:id="145"/>
-    <w:bookmarkStart w:id="155" w:name="односторонні-довірчі-інтервали"/>
+    <w:bookmarkEnd w:id="144"/>
+    <w:bookmarkStart w:id="154" w:name="односторонні-довірчі-інтервали"/>
     <w:p>
       <w:pPr>
         <w:pStyle w:val="Heading2"/>
@@ -20646,7 +20768,7 @@
       <w:tr>
         <w:tc>
           <w:tcPr/>
-          <w:bookmarkStart w:id="146" w:name="lst-binom-ci-one-sided"/>
+          <w:bookmarkStart w:id="145" w:name="lst-binom-ci-one-sided"/>
           <w:p>
             <w:pPr>
               <w:jc w:val="center"/>
@@ -20780,7 +20902,7 @@
               <w:t xml:space="preserve">print(f'95% довірчий інтервал: [{min(mu_no_rejection)} - {max(mu_no_rejection)}]')</w:t>
             </w:r>
           </w:p>
-          <w:bookmarkEnd w:id="146"/>
+          <w:bookmarkEnd w:id="145"/>
         </w:tc>
       </w:tr>
     </w:tbl>
@@ -20877,7 +20999,7 @@
       <w:tr>
         <w:tc>
           <w:tcPr/>
-          <w:bookmarkStart w:id="147" w:name="lst-binom-ci-22"/>
+          <w:bookmarkStart w:id="146" w:name="lst-binom-ci-22"/>
           <w:p>
             <w:pPr>
               <w:jc w:val="center"/>
@@ -20986,7 +21108,7 @@
               <w:t xml:space="preserve">print(f'Двосторонній 95% довірчий інтервал: [{min(mu_no_rejection):.3f} - {max(mu_no_rejection):.3f}]')</w:t>
             </w:r>
           </w:p>
-          <w:bookmarkEnd w:id="147"/>
+          <w:bookmarkEnd w:id="146"/>
         </w:tc>
       </w:tr>
     </w:tbl>
@@ -21014,7 +21136,7 @@
       <w:tr>
         <w:tc>
           <w:tcPr/>
-          <w:bookmarkStart w:id="148" w:name="lst-binom-ci-22-one-sided"/>
+          <w:bookmarkStart w:id="147" w:name="lst-binom-ci-22-one-sided"/>
           <w:p>
             <w:pPr>
               <w:jc w:val="center"/>
@@ -21123,7 +21245,7 @@
               <w:t xml:space="preserve">print(f'Односторонній 95% довірчий інтервал: [{min(mu_no_rejection):.3f} - {max(mu_no_rejection):.3f}]')</w:t>
             </w:r>
           </w:p>
-          <w:bookmarkEnd w:id="148"/>
+          <w:bookmarkEnd w:id="147"/>
         </w:tc>
       </w:tr>
     </w:tbl>
@@ -21221,7 +21343,7 @@
       <w:tr>
         <w:tc>
           <w:tcPr/>
-          <w:bookmarkStart w:id="149" w:name="lst-binom-ci-22-plot"/>
+          <w:bookmarkStart w:id="148" w:name="lst-binom-ci-22-plot"/>
           <w:p>
             <w:pPr>
               <w:jc w:val="center"/>
@@ -21381,7 +21503,7 @@
               <w:t xml:space="preserve">    ax.legend()</w:t>
             </w:r>
           </w:p>
-          <w:bookmarkEnd w:id="149"/>
+          <w:bookmarkEnd w:id="148"/>
         </w:tc>
       </w:tr>
     </w:tbl>
@@ -21398,7 +21520,7 @@
       <w:tr>
         <w:tc>
           <w:tcPr/>
-          <w:bookmarkStart w:id="153" w:name="fig-binom-ci-22"/>
+          <w:bookmarkStart w:id="152" w:name="fig-binom-ci-22"/>
           <w:p>
             <w:pPr>
               <w:pStyle w:val="Compact"/>
@@ -21409,18 +21531,18 @@
                 <wp:inline>
                   <wp:extent cx="6261100" cy="7640825"/>
                   <wp:effectExtent b="0" l="0" r="0" t="0"/>
-                  <wp:docPr descr="" title="" id="151" name="Picture"/>
+                  <wp:docPr descr="" title="" id="150" name="Picture"/>
                   <a:graphic>
                     <a:graphicData uri="http://schemas.openxmlformats.org/drawingml/2006/picture">
                       <pic:pic>
                         <pic:nvPicPr>
-                          <pic:cNvPr descr="power_files/figure-docx/fig-binom-ci-22-output-1.png" id="152" name="Picture"/>
+                          <pic:cNvPr descr="power_files/figure-docx/fig-binom-ci-22-output-1.png" id="151" name="Picture"/>
                           <pic:cNvPicPr>
                             <a:picLocks noChangeArrowheads="1" noChangeAspect="1"/>
                           </pic:cNvPicPr>
                         </pic:nvPicPr>
                         <pic:blipFill>
-                          <a:blip r:embed="rId150"/>
+                          <a:blip r:embed="rId149"/>
                           <a:stretch>
                             <a:fillRect/>
                           </a:stretch>
@@ -21474,7 +21596,7 @@
               <w:t xml:space="preserve">успіхів</w:t>
             </w:r>
           </w:p>
-          <w:bookmarkEnd w:id="153"/>
+          <w:bookmarkEnd w:id="152"/>
         </w:tc>
       </w:tr>
     </w:tbl>
@@ -21650,7 +21772,7 @@
       <w:tr>
         <w:tc>
           <w:tcPr/>
-          <w:bookmarkStart w:id="154" w:name="lst-binom-ci-22-2alpha"/>
+          <w:bookmarkStart w:id="153" w:name="lst-binom-ci-22-2alpha"/>
           <w:p>
             <w:pPr>
               <w:jc w:val="center"/>
@@ -21776,7 +21898,7 @@
               <w:t xml:space="preserve">print(f'95% довірчий інтервал: [{min(mu_no_rejection):.3f} - {max(mu_no_rejection):.3f}]')</w:t>
             </w:r>
           </w:p>
-          <w:bookmarkEnd w:id="154"/>
+          <w:bookmarkEnd w:id="153"/>
         </w:tc>
       </w:tr>
     </w:tbl>
@@ -21799,8 +21921,8 @@
         <w:t xml:space="preserve">Бачимо, що отримали таку саму ліву межу, як і в односторонньому інтервалі.</w:t>
       </w:r>
     </w:p>
-    <w:bookmarkEnd w:id="155"/>
-    <w:bookmarkStart w:id="173" w:name="властивості-довірчих-інтервалів"/>
+    <w:bookmarkEnd w:id="154"/>
+    <w:bookmarkStart w:id="172" w:name="властивості-довірчих-інтервалів"/>
     <w:p>
       <w:pPr>
         <w:pStyle w:val="Heading2"/>
@@ -22241,7 +22363,7 @@
         <w:t xml:space="preserve">— статистики критерію, які відповідають лівій та правій межі інтервалу.</w:t>
       </w:r>
     </w:p>
-    <w:bookmarkStart w:id="165" w:name="ймовірність-попадання-в-інтервал"/>
+    <w:bookmarkStart w:id="164" w:name="ймовірність-попадання-в-інтервал"/>
     <w:p>
       <w:pPr>
         <w:pStyle w:val="Heading3"/>
@@ -22409,7 +22531,7 @@
       <w:pPr>
         <w:pStyle w:val="BodyText"/>
       </w:pPr>
-      <w:bookmarkStart w:id="156" w:name="eq-ci-1"/>
+      <w:bookmarkStart w:id="155" w:name="eq-ci-1"/>
       <m:oMathPara>
         <m:oMathParaPr>
           <m:jc m:val="center"/>
@@ -22528,7 +22650,7 @@
           </m:d>
         </m:oMath>
       </m:oMathPara>
-      <w:bookmarkEnd w:id="156"/>
+      <w:bookmarkEnd w:id="155"/>
     </w:p>
     <w:p>
       <w:pPr>
@@ -22650,7 +22772,7 @@
         <w:pStyle w:val="Compact"/>
         <w:numPr>
           <w:ilvl w:val="0"/>
-          <w:numId w:val="1012"/>
+          <w:numId w:val="1011"/>
         </w:numPr>
       </w:pPr>
       <w:r>
@@ -22682,7 +22804,7 @@
         <w:pStyle w:val="Compact"/>
         <w:numPr>
           <w:ilvl w:val="0"/>
-          <w:numId w:val="1012"/>
+          <w:numId w:val="1011"/>
         </w:numPr>
       </w:pPr>
       <w:r>
@@ -22705,7 +22827,7 @@
         <w:pStyle w:val="Compact"/>
         <w:numPr>
           <w:ilvl w:val="0"/>
-          <w:numId w:val="1012"/>
+          <w:numId w:val="1011"/>
         </w:numPr>
       </w:pPr>
       <w:r>
@@ -22790,7 +22912,7 @@
       <w:tr>
         <w:tc>
           <w:tcPr/>
-          <w:bookmarkStart w:id="157" w:name="lst-binom-ci-1"/>
+          <w:bookmarkStart w:id="156" w:name="lst-binom-ci-1"/>
           <w:p>
             <w:pPr>
               <w:jc w:val="center"/>
@@ -23797,10 +23919,10 @@
               <w:rPr>
                 <w:rStyle w:val="VerbatimChar"/>
               </w:rPr>
-              <w:t xml:space="preserve">Час виконання: 3.5000 секунди</w:t>
+              <w:t xml:space="preserve">Час виконання: 3.7426 секунди</w:t>
             </w:r>
           </w:p>
-          <w:bookmarkEnd w:id="157"/>
+          <w:bookmarkEnd w:id="156"/>
         </w:tc>
       </w:tr>
     </w:tbl>
@@ -23888,7 +24010,7 @@
         <w:t xml:space="preserve">.</w:t>
       </w:r>
     </w:p>
-    <w:bookmarkStart w:id="164" w:name="доведення"/>
+    <w:bookmarkStart w:id="163" w:name="доведення"/>
     <w:p>
       <w:pPr>
         <w:pStyle w:val="Heading4"/>
@@ -24077,7 +24199,7 @@
       <w:tr>
         <w:tc>
           <w:tcPr/>
-          <w:bookmarkStart w:id="158" w:name="lst-binom-ci-1-plot"/>
+          <w:bookmarkStart w:id="157" w:name="lst-binom-ci-1-plot"/>
           <w:p>
             <w:pPr>
               <w:jc w:val="center"/>
@@ -24178,7 +24300,7 @@
               <w:t xml:space="preserve">plt.show()</w:t>
             </w:r>
           </w:p>
-          <w:bookmarkEnd w:id="158"/>
+          <w:bookmarkEnd w:id="157"/>
         </w:tc>
       </w:tr>
     </w:tbl>
@@ -24195,7 +24317,7 @@
       <w:tr>
         <w:tc>
           <w:tcPr/>
-          <w:bookmarkStart w:id="162" w:name="fig-binom-ci-1"/>
+          <w:bookmarkStart w:id="161" w:name="fig-binom-ci-1"/>
           <w:p>
             <w:pPr>
               <w:pStyle w:val="Compact"/>
@@ -24206,18 +24328,18 @@
                 <wp:inline>
                   <wp:extent cx="6210300" cy="2895600"/>
                   <wp:effectExtent b="0" l="0" r="0" t="0"/>
-                  <wp:docPr descr="" title="" id="160" name="Picture"/>
+                  <wp:docPr descr="" title="" id="159" name="Picture"/>
                   <a:graphic>
                     <a:graphicData uri="http://schemas.openxmlformats.org/drawingml/2006/picture">
                       <pic:pic>
                         <pic:nvPicPr>
-                          <pic:cNvPr descr="power_files/figure-docx/fig-binom-ci-1-output-1.png" id="161" name="Picture"/>
+                          <pic:cNvPr descr="power_files/figure-docx/fig-binom-ci-1-output-1.png" id="160" name="Picture"/>
                           <pic:cNvPicPr>
                             <a:picLocks noChangeArrowheads="1" noChangeAspect="1"/>
                           </pic:cNvPicPr>
                         </pic:nvPicPr>
                         <pic:blipFill>
-                          <a:blip r:embed="rId159"/>
+                          <a:blip r:embed="rId158"/>
                           <a:stretch>
                             <a:fillRect/>
                           </a:stretch>
@@ -24257,7 +24379,7 @@
               <w:t xml:space="preserve">Рисунок 2.7: Розподіл статистики при істинній ймовірності успіху</w:t>
             </w:r>
           </w:p>
-          <w:bookmarkEnd w:id="162"/>
+          <w:bookmarkEnd w:id="161"/>
         </w:tc>
       </w:tr>
     </w:tbl>
@@ -24593,7 +24715,7 @@
       <w:pPr>
         <w:pStyle w:val="BodyText"/>
       </w:pPr>
-      <w:bookmarkStart w:id="163" w:name="eq-ci-2"/>
+      <w:bookmarkStart w:id="162" w:name="eq-ci-2"/>
       <m:oMathPara>
         <m:oMathParaPr>
           <m:jc m:val="center"/>
@@ -24704,7 +24826,7 @@
           </m:d>
         </m:oMath>
       </m:oMathPara>
-      <w:bookmarkEnd w:id="163"/>
+      <w:bookmarkEnd w:id="162"/>
     </w:p>
     <w:p>
       <w:pPr>
@@ -24788,9 +24910,9 @@
         <w:t xml:space="preserve">, а в статистиках від вибірки.</w:t>
       </w:r>
     </w:p>
+    <w:bookmarkEnd w:id="163"/>
     <w:bookmarkEnd w:id="164"/>
-    <w:bookmarkEnd w:id="165"/>
-    <w:bookmarkStart w:id="172" w:name="довірчий-інтервал-вілсона"/>
+    <w:bookmarkStart w:id="171" w:name="довірчий-інтервал-вілсона"/>
     <w:p>
       <w:pPr>
         <w:pStyle w:val="Heading3"/>
@@ -24840,7 +24962,7 @@
       <w:tr>
         <w:tc>
           <w:tcPr/>
-          <w:bookmarkStart w:id="166" w:name="lst-binom-ci-2"/>
+          <w:bookmarkStart w:id="165" w:name="lst-binom-ci-2"/>
           <w:p>
             <w:pPr>
               <w:jc w:val="center"/>
@@ -25079,7 +25201,7 @@
               <w:t xml:space="preserve">print(f"Час виконання: {end_time - start_time:.4f} секунди")</w:t>
             </w:r>
           </w:p>
-          <w:bookmarkEnd w:id="166"/>
+          <w:bookmarkEnd w:id="165"/>
         </w:tc>
       </w:tr>
     </w:tbl>
@@ -25100,7 +25222,7 @@
         <w:rPr>
           <w:rStyle w:val="VerbatimChar"/>
         </w:rPr>
-        <w:t xml:space="preserve">Час виконання: 0.0693 секунди</w:t>
+        <w:t xml:space="preserve">Час виконання: 0.0705 секунди</w:t>
       </w:r>
     </w:p>
     <w:p>
@@ -25211,7 +25333,7 @@
       <w:tr>
         <w:tc>
           <w:tcPr/>
-          <w:bookmarkStart w:id="167" w:name="lst-binom-ci-2-plot"/>
+          <w:bookmarkStart w:id="166" w:name="lst-binom-ci-2-plot"/>
           <w:p>
             <w:pPr>
               <w:jc w:val="center"/>
@@ -25470,7 +25592,7 @@
               <w:t xml:space="preserve">plt.show()</w:t>
             </w:r>
           </w:p>
-          <w:bookmarkEnd w:id="167"/>
+          <w:bookmarkEnd w:id="166"/>
         </w:tc>
       </w:tr>
     </w:tbl>
@@ -25487,7 +25609,7 @@
       <w:tr>
         <w:tc>
           <w:tcPr/>
-          <w:bookmarkStart w:id="171" w:name="fig-binom-ci-2"/>
+          <w:bookmarkStart w:id="170" w:name="fig-binom-ci-2"/>
           <w:p>
             <w:pPr>
               <w:pStyle w:val="Compact"/>
@@ -25498,18 +25620,18 @@
                 <wp:inline>
                   <wp:extent cx="6261100" cy="3056013"/>
                   <wp:effectExtent b="0" l="0" r="0" t="0"/>
-                  <wp:docPr descr="" title="" id="169" name="Picture"/>
+                  <wp:docPr descr="" title="" id="168" name="Picture"/>
                   <a:graphic>
                     <a:graphicData uri="http://schemas.openxmlformats.org/drawingml/2006/picture">
                       <pic:pic>
                         <pic:nvPicPr>
-                          <pic:cNvPr descr="power_files/figure-docx/fig-binom-ci-2-output-1.png" id="170" name="Picture"/>
+                          <pic:cNvPr descr="power_files/figure-docx/fig-binom-ci-2-output-1.png" id="169" name="Picture"/>
                           <pic:cNvPicPr>
                             <a:picLocks noChangeArrowheads="1" noChangeAspect="1"/>
                           </pic:cNvPicPr>
                         </pic:nvPicPr>
                         <pic:blipFill>
-                          <a:blip r:embed="rId168"/>
+                          <a:blip r:embed="rId167"/>
                           <a:stretch>
                             <a:fillRect/>
                           </a:stretch>
@@ -25563,7 +25685,7 @@
               <w:t xml:space="preserve">у довірчий інтервал від розміру вибірки</w:t>
             </w:r>
           </w:p>
-          <w:bookmarkEnd w:id="171"/>
+          <w:bookmarkEnd w:id="170"/>
         </w:tc>
       </w:tr>
     </w:tbl>
@@ -25612,10 +25734,10 @@
         <w:t xml:space="preserve">.</w:t>
       </w:r>
     </w:p>
+    <w:bookmarkEnd w:id="171"/>
     <w:bookmarkEnd w:id="172"/>
     <w:bookmarkEnd w:id="173"/>
-    <w:bookmarkEnd w:id="174"/>
-    <w:bookmarkStart w:id="175" w:name="sec-z-test"/>
+    <w:bookmarkStart w:id="188" w:name="sec-z-test"/>
     <w:p>
       <w:pPr>
         <w:pStyle w:val="Heading1"/>
@@ -25632,8 +25754,1395 @@
         <w:t xml:space="preserve">-критерій Фішера</w:t>
       </w:r>
     </w:p>
-    <w:bookmarkEnd w:id="175"/>
-    <w:bookmarkStart w:id="176" w:name="sec-t-test"/>
+    <w:p>
+      <w:pPr>
+        <w:pStyle w:val="FirstParagraph"/>
+      </w:pPr>
+      <w:r>
+        <w:t xml:space="preserve">У цьому розділі ми розглянемо</w:t>
+      </w:r>
+      <w:r>
+        <w:t xml:space="preserve"> </w:t>
+      </w:r>
+      <m:oMath>
+        <m:r>
+          <m:t>Z</m:t>
+        </m:r>
+      </m:oMath>
+      <w:r>
+        <w:t xml:space="preserve">-критерій Фішера, який використовується для перевірки гіпотез про середнє значення генеральної сукупності з відомою дисперсією.</w:t>
+      </w:r>
+    </w:p>
+    <w:p>
+      <w:pPr>
+        <w:pStyle w:val="BodyText"/>
+      </w:pPr>
+      <w:r>
+        <w:t xml:space="preserve">Далі, для виведення критеріїв нам потрібен нормальний розподіл.</w:t>
+      </w:r>
+      <w:r>
+        <w:t xml:space="preserve"> </w:t>
+      </w:r>
+      <w:r>
+        <w:rPr>
+          <w:i/>
+          <w:iCs/>
+        </w:rPr>
+        <w:t xml:space="preserve">Потому що саме цьому розподілу підпорядковується середнє вибірок</w:t>
+      </w:r>
+      <w:r>
+        <w:t xml:space="preserve">. Тож давайте подивимося, що це взагалі таке, як з ним працювати в Python й які в нього є властивості.</w:t>
+      </w:r>
+    </w:p>
+    <w:bookmarkStart w:id="180" w:name="нормальний-розподіл"/>
+    <w:p>
+      <w:pPr>
+        <w:pStyle w:val="Heading2"/>
+      </w:pPr>
+      <w:r>
+        <w:t xml:space="preserve">3.1 Нормальний розподіл</w:t>
+      </w:r>
+    </w:p>
+    <w:p>
+      <w:pPr>
+        <w:pStyle w:val="FirstParagraph"/>
+      </w:pPr>
+      <w:r>
+        <w:t xml:space="preserve">Нормальний розподіл</w:t>
+      </w:r>
+      <w:r>
+        <w:t xml:space="preserve"> </w:t>
+      </w:r>
+      <m:oMath>
+        <m:r>
+          <m:rPr>
+            <m:sty m:val="p"/>
+            <m:scr m:val="script"/>
+          </m:rPr>
+          <m:t>N</m:t>
+        </m:r>
+        <m:d>
+          <m:dPr>
+            <m:begChr m:val="("/>
+            <m:endChr m:val=")"/>
+            <m:sepChr m:val=""/>
+            <m:grow/>
+          </m:dPr>
+          <m:e>
+            <m:r>
+              <m:t>μ</m:t>
+            </m:r>
+            <m:r>
+              <m:rPr>
+                <m:sty m:val="p"/>
+              </m:rPr>
+              <m:t>,</m:t>
+            </m:r>
+            <m:sSup>
+              <m:e>
+                <m:r>
+                  <m:t>σ</m:t>
+                </m:r>
+              </m:e>
+              <m:sup>
+                <m:r>
+                  <m:t>2</m:t>
+                </m:r>
+              </m:sup>
+            </m:sSup>
+          </m:e>
+        </m:d>
+      </m:oMath>
+      <w:r>
+        <w:t xml:space="preserve"> </w:t>
+      </w:r>
+      <w:r>
+        <w:t xml:space="preserve">— неперервний розподіл, у якому щільність спадає зі збільшенням відстані від математичного сподівання</w:t>
+      </w:r>
+      <w:r>
+        <w:t xml:space="preserve"> </w:t>
+      </w:r>
+      <m:oMath>
+        <m:r>
+          <m:t>μ</m:t>
+        </m:r>
+      </m:oMath>
+      <w:r>
+        <w:t xml:space="preserve"> </w:t>
+      </w:r>
+      <w:r>
+        <w:t xml:space="preserve">за швидкістю, пропорційною квадрату відстані (див.</w:t>
+      </w:r>
+      <w:r>
+        <w:t xml:space="preserve"> </w:t>
+      </w:r>
+      <w:hyperlink w:anchor="eq-normal-density">
+        <w:r>
+          <w:rPr>
+            <w:rStyle w:val="Hyperlink"/>
+          </w:rPr>
+          <w:t xml:space="preserve">формулу 3.1</w:t>
+        </w:r>
+      </w:hyperlink>
+      <w:r>
+        <w:t xml:space="preserve">).</w:t>
+      </w:r>
+    </w:p>
+    <w:p>
+      <w:pPr>
+        <w:pStyle w:val="BodyText"/>
+      </w:pPr>
+      <w:bookmarkStart w:id="174" w:name="eq-normal-density"/>
+      <m:oMathPara>
+        <m:oMathParaPr>
+          <m:jc m:val="center"/>
+        </m:oMathParaPr>
+        <m:oMath>
+          <m:r>
+            <m:t>f</m:t>
+          </m:r>
+          <m:d>
+            <m:dPr>
+              <m:begChr m:val="("/>
+              <m:endChr m:val=")"/>
+              <m:sepChr m:val=""/>
+              <m:grow/>
+            </m:dPr>
+            <m:e>
+              <m:r>
+                <m:t>x</m:t>
+              </m:r>
+            </m:e>
+          </m:d>
+          <m:r>
+            <m:rPr>
+              <m:sty m:val="p"/>
+            </m:rPr>
+            <m:t>=</m:t>
+          </m:r>
+          <m:f>
+            <m:fPr>
+              <m:type m:val="bar"/>
+            </m:fPr>
+            <m:num>
+              <m:r>
+                <m:t>1</m:t>
+              </m:r>
+            </m:num>
+            <m:den>
+              <m:r>
+                <m:t>σ</m:t>
+              </m:r>
+              <m:rad>
+                <m:radPr>
+                  <m:degHide m:val="on"/>
+                </m:radPr>
+                <m:deg/>
+                <m:e>
+                  <m:r>
+                    <m:t>2</m:t>
+                  </m:r>
+                  <m:r>
+                    <m:t>π</m:t>
+                  </m:r>
+                </m:e>
+              </m:rad>
+            </m:den>
+          </m:f>
+          <m:sSup>
+            <m:e>
+              <m:r>
+                <m:t>e</m:t>
+              </m:r>
+            </m:e>
+            <m:sup>
+              <m:r>
+                <m:rPr>
+                  <m:sty m:val="p"/>
+                </m:rPr>
+                <m:t>−</m:t>
+              </m:r>
+              <m:f>
+                <m:fPr>
+                  <m:type m:val="bar"/>
+                </m:fPr>
+                <m:num>
+                  <m:r>
+                    <m:t>1</m:t>
+                  </m:r>
+                </m:num>
+                <m:den>
+                  <m:r>
+                    <m:t>2</m:t>
+                  </m:r>
+                </m:den>
+              </m:f>
+              <m:sSup>
+                <m:e>
+                  <m:d>
+                    <m:dPr>
+                      <m:begChr m:val="("/>
+                      <m:endChr m:val=")"/>
+                      <m:sepChr m:val=""/>
+                      <m:grow/>
+                    </m:dPr>
+                    <m:e>
+                      <m:f>
+                        <m:fPr>
+                          <m:type m:val="bar"/>
+                        </m:fPr>
+                        <m:num>
+                          <m:r>
+                            <m:t>x</m:t>
+                          </m:r>
+                          <m:r>
+                            <m:rPr>
+                              <m:sty m:val="p"/>
+                            </m:rPr>
+                            <m:t>−</m:t>
+                          </m:r>
+                          <m:r>
+                            <m:t>μ</m:t>
+                          </m:r>
+                        </m:num>
+                        <m:den>
+                          <m:r>
+                            <m:t>σ</m:t>
+                          </m:r>
+                        </m:den>
+                      </m:f>
+                    </m:e>
+                  </m:d>
+                </m:e>
+                <m:sup>
+                  <m:r>
+                    <m:t>2</m:t>
+                  </m:r>
+                </m:sup>
+              </m:sSup>
+            </m:sup>
+          </m:sSup>
+          <m:r>
+            <m:rPr>
+              <m:sty m:val="p"/>
+            </m:rPr>
+            <m:t>,</m:t>
+          </m:r>
+          <m:r>
+            <m:t>  </m:t>
+          </m:r>
+          <m:d>
+            <m:dPr>
+              <m:begChr m:val="("/>
+              <m:endChr m:val=")"/>
+              <m:sepChr m:val=""/>
+              <m:grow/>
+            </m:dPr>
+            <m:e>
+              <m:r>
+                <m:t>3.1</m:t>
+              </m:r>
+            </m:e>
+          </m:d>
+        </m:oMath>
+      </m:oMathPara>
+      <w:bookmarkEnd w:id="174"/>
+    </w:p>
+    <w:p>
+      <w:pPr>
+        <w:pStyle w:val="FirstParagraph"/>
+      </w:pPr>
+      <w:r>
+        <w:t xml:space="preserve">де</w:t>
+      </w:r>
+      <w:r>
+        <w:t xml:space="preserve"> </w:t>
+      </w:r>
+      <m:oMath>
+        <m:r>
+          <m:t>x</m:t>
+        </m:r>
+      </m:oMath>
+      <w:r>
+        <w:t xml:space="preserve"> </w:t>
+      </w:r>
+      <w:r>
+        <w:t xml:space="preserve">— випадкова величина,</w:t>
+      </w:r>
+      <w:r>
+        <w:t xml:space="preserve"> </w:t>
+      </w:r>
+      <m:oMath>
+        <m:r>
+          <m:t>μ</m:t>
+        </m:r>
+      </m:oMath>
+      <w:r>
+        <w:t xml:space="preserve"> </w:t>
+      </w:r>
+      <w:r>
+        <w:t xml:space="preserve">— математичне сподівання,</w:t>
+      </w:r>
+      <w:r>
+        <w:t xml:space="preserve"> </w:t>
+      </w:r>
+      <m:oMath>
+        <m:sSup>
+          <m:e>
+            <m:r>
+              <m:t>σ</m:t>
+            </m:r>
+          </m:e>
+          <m:sup>
+            <m:r>
+              <m:t>2</m:t>
+            </m:r>
+          </m:sup>
+        </m:sSup>
+      </m:oMath>
+      <w:r>
+        <w:t xml:space="preserve"> </w:t>
+      </w:r>
+      <w:r>
+        <w:t xml:space="preserve">— дисперсія.</w:t>
+      </w:r>
+    </w:p>
+    <w:p>
+      <w:pPr>
+        <w:pStyle w:val="BodyText"/>
+      </w:pPr>
+      <w:r>
+        <w:t xml:space="preserve">На графіку нижче показано, як виглядає нормальний розподіл з різними параметрами</w:t>
+      </w:r>
+      <w:r>
+        <w:t xml:space="preserve"> </w:t>
+      </w:r>
+      <m:oMath>
+        <m:r>
+          <m:t>μ</m:t>
+        </m:r>
+      </m:oMath>
+      <w:r>
+        <w:t xml:space="preserve"> </w:t>
+      </w:r>
+      <w:r>
+        <w:t xml:space="preserve">та</w:t>
+      </w:r>
+      <w:r>
+        <w:t xml:space="preserve"> </w:t>
+      </w:r>
+      <m:oMath>
+        <m:sSup>
+          <m:e>
+            <m:r>
+              <m:t>σ</m:t>
+            </m:r>
+          </m:e>
+          <m:sup>
+            <m:r>
+              <m:t>2</m:t>
+            </m:r>
+          </m:sup>
+        </m:sSup>
+      </m:oMath>
+      <w:r>
+        <w:t xml:space="preserve">.</w:t>
+      </w:r>
+    </w:p>
+    <w:tbl>
+      <w:tblPr>
+        <w:tblStyle w:val="Table"/>
+        <w:tblW w:type="pct" w:w="5000"/>
+        <w:tblLayout w:type="fixed"/>
+        <w:tblLook w:firstRow="0" w:lastRow="0" w:firstColumn="0" w:lastColumn="0" w:noHBand="0" w:noVBand="0" w:val="0000"/>
+      </w:tblPr>
+      <w:tblGrid>
+        <w:gridCol w:w="7920"/>
+      </w:tblGrid>
+      <w:tr>
+        <w:tc>
+          <w:tcPr/>
+          <w:bookmarkStart w:id="175" w:name="lst-normal-distribution"/>
+          <w:p>
+            <w:pPr>
+              <w:jc w:val="center"/>
+            </w:pPr>
+            <w:pPr>
+              <w:jc w:val="start"/>
+              <w:spacing w:before="200"/>
+              <w:pStyle w:val="ImageCaption"/>
+            </w:pPr>
+            <w:r>
+              <w:t xml:space="preserve">Лістинг 3.1: Візуалізація нормального розподілу з різними параметрами</w:t>
+            </w:r>
+            <w:r>
+              <w:t xml:space="preserve"> </w:t>
+            </w:r>
+            <m:oMath>
+              <m:r>
+                <m:t>μ</m:t>
+              </m:r>
+            </m:oMath>
+            <w:r>
+              <w:t xml:space="preserve"> </w:t>
+            </w:r>
+            <w:r>
+              <w:t xml:space="preserve">та</w:t>
+            </w:r>
+            <w:r>
+              <w:t xml:space="preserve"> </w:t>
+            </w:r>
+            <m:oMath>
+              <m:sSup>
+                <m:e>
+                  <m:r>
+                    <m:t>σ</m:t>
+                  </m:r>
+                </m:e>
+                <m:sup>
+                  <m:r>
+                    <m:t>2</m:t>
+                  </m:r>
+                </m:sup>
+              </m:sSup>
+            </m:oMath>
+            <w:r>
+              <w:t xml:space="preserve">.</w:t>
+            </w:r>
+          </w:p>
+          <w:p>
+            <w:pPr>
+              <w:pStyle w:val="SourceCode"/>
+              <w:jc w:val="center"/>
+            </w:pPr>
+            <w:r>
+              <w:rPr>
+                <w:rStyle w:val="NormalTok"/>
+              </w:rPr>
+              <w:t xml:space="preserve">x </w:t>
+            </w:r>
+            <w:r>
+              <w:rPr>
+                <w:rStyle w:val="OperatorTok"/>
+              </w:rPr>
+              <w:t xml:space="preserve">=</w:t>
+            </w:r>
+            <w:r>
+              <w:rPr>
+                <w:rStyle w:val="NormalTok"/>
+              </w:rPr>
+              <w:t xml:space="preserve"> np.linspace(</w:t>
+            </w:r>
+            <w:r>
+              <w:rPr>
+                <w:rStyle w:val="OperatorTok"/>
+              </w:rPr>
+              <w:t xml:space="preserve">-</w:t>
+            </w:r>
+            <w:r>
+              <w:rPr>
+                <w:rStyle w:val="DecValTok"/>
+              </w:rPr>
+              <w:t xml:space="preserve">5</w:t>
+            </w:r>
+            <w:r>
+              <w:rPr>
+                <w:rStyle w:val="NormalTok"/>
+              </w:rPr>
+              <w:t xml:space="preserve">, </w:t>
+            </w:r>
+            <w:r>
+              <w:rPr>
+                <w:rStyle w:val="DecValTok"/>
+              </w:rPr>
+              <w:t xml:space="preserve">5</w:t>
+            </w:r>
+            <w:r>
+              <w:rPr>
+                <w:rStyle w:val="NormalTok"/>
+              </w:rPr>
+              <w:t xml:space="preserve">, </w:t>
+            </w:r>
+            <w:r>
+              <w:rPr>
+                <w:rStyle w:val="DecValTok"/>
+              </w:rPr>
+              <w:t xml:space="preserve">1000</w:t>
+            </w:r>
+            <w:r>
+              <w:rPr>
+                <w:rStyle w:val="NormalTok"/>
+              </w:rPr>
+              <w:t xml:space="preserve">)</w:t>
+            </w:r>
+            <w:r>
+              <w:br/>
+            </w:r>
+            <w:r>
+              <w:rPr>
+                <w:rStyle w:val="NormalTok"/>
+              </w:rPr>
+              <w:t xml:space="preserve">params </w:t>
+            </w:r>
+            <w:r>
+              <w:rPr>
+                <w:rStyle w:val="OperatorTok"/>
+              </w:rPr>
+              <w:t xml:space="preserve">=</w:t>
+            </w:r>
+            <w:r>
+              <w:rPr>
+                <w:rStyle w:val="NormalTok"/>
+              </w:rPr>
+              <w:t xml:space="preserve"> [(</w:t>
+            </w:r>
+            <w:r>
+              <w:rPr>
+                <w:rStyle w:val="DecValTok"/>
+              </w:rPr>
+              <w:t xml:space="preserve">0</w:t>
+            </w:r>
+            <w:r>
+              <w:rPr>
+                <w:rStyle w:val="NormalTok"/>
+              </w:rPr>
+              <w:t xml:space="preserve">, </w:t>
+            </w:r>
+            <w:r>
+              <w:rPr>
+                <w:rStyle w:val="DecValTok"/>
+              </w:rPr>
+              <w:t xml:space="preserve">1</w:t>
+            </w:r>
+            <w:r>
+              <w:rPr>
+                <w:rStyle w:val="NormalTok"/>
+              </w:rPr>
+              <w:t xml:space="preserve">), (</w:t>
+            </w:r>
+            <w:r>
+              <w:rPr>
+                <w:rStyle w:val="DecValTok"/>
+              </w:rPr>
+              <w:t xml:space="preserve">0</w:t>
+            </w:r>
+            <w:r>
+              <w:rPr>
+                <w:rStyle w:val="NormalTok"/>
+              </w:rPr>
+              <w:t xml:space="preserve">, </w:t>
+            </w:r>
+            <w:r>
+              <w:rPr>
+                <w:rStyle w:val="DecValTok"/>
+              </w:rPr>
+              <w:t xml:space="preserve">2</w:t>
+            </w:r>
+            <w:r>
+              <w:rPr>
+                <w:rStyle w:val="NormalTok"/>
+              </w:rPr>
+              <w:t xml:space="preserve">), (</w:t>
+            </w:r>
+            <w:r>
+              <w:rPr>
+                <w:rStyle w:val="DecValTok"/>
+              </w:rPr>
+              <w:t xml:space="preserve">1</w:t>
+            </w:r>
+            <w:r>
+              <w:rPr>
+                <w:rStyle w:val="NormalTok"/>
+              </w:rPr>
+              <w:t xml:space="preserve">, </w:t>
+            </w:r>
+            <w:r>
+              <w:rPr>
+                <w:rStyle w:val="DecValTok"/>
+              </w:rPr>
+              <w:t xml:space="preserve">1</w:t>
+            </w:r>
+            <w:r>
+              <w:rPr>
+                <w:rStyle w:val="NormalTok"/>
+              </w:rPr>
+              <w:t xml:space="preserve">), (</w:t>
+            </w:r>
+            <w:r>
+              <w:rPr>
+                <w:rStyle w:val="DecValTok"/>
+              </w:rPr>
+              <w:t xml:space="preserve">1</w:t>
+            </w:r>
+            <w:r>
+              <w:rPr>
+                <w:rStyle w:val="NormalTok"/>
+              </w:rPr>
+              <w:t xml:space="preserve">, </w:t>
+            </w:r>
+            <w:r>
+              <w:rPr>
+                <w:rStyle w:val="DecValTok"/>
+              </w:rPr>
+              <w:t xml:space="preserve">2</w:t>
+            </w:r>
+            <w:r>
+              <w:rPr>
+                <w:rStyle w:val="NormalTok"/>
+              </w:rPr>
+              <w:t xml:space="preserve">), (</w:t>
+            </w:r>
+            <w:r>
+              <w:rPr>
+                <w:rStyle w:val="DecValTok"/>
+              </w:rPr>
+              <w:t xml:space="preserve">2</w:t>
+            </w:r>
+            <w:r>
+              <w:rPr>
+                <w:rStyle w:val="NormalTok"/>
+              </w:rPr>
+              <w:t xml:space="preserve">, </w:t>
+            </w:r>
+            <w:r>
+              <w:rPr>
+                <w:rStyle w:val="DecValTok"/>
+              </w:rPr>
+              <w:t xml:space="preserve">1</w:t>
+            </w:r>
+            <w:r>
+              <w:rPr>
+                <w:rStyle w:val="NormalTok"/>
+              </w:rPr>
+              <w:t xml:space="preserve">), (</w:t>
+            </w:r>
+            <w:r>
+              <w:rPr>
+                <w:rStyle w:val="DecValTok"/>
+              </w:rPr>
+              <w:t xml:space="preserve">2</w:t>
+            </w:r>
+            <w:r>
+              <w:rPr>
+                <w:rStyle w:val="NormalTok"/>
+              </w:rPr>
+              <w:t xml:space="preserve">, </w:t>
+            </w:r>
+            <w:r>
+              <w:rPr>
+                <w:rStyle w:val="DecValTok"/>
+              </w:rPr>
+              <w:t xml:space="preserve">2</w:t>
+            </w:r>
+            <w:r>
+              <w:rPr>
+                <w:rStyle w:val="NormalTok"/>
+              </w:rPr>
+              <w:t xml:space="preserve">)]</w:t>
+            </w:r>
+            <w:r>
+              <w:br/>
+            </w:r>
+            <w:r>
+              <w:br/>
+            </w:r>
+            <w:r>
+              <w:rPr>
+                <w:rStyle w:val="ControlFlowTok"/>
+              </w:rPr>
+              <w:t xml:space="preserve">for</w:t>
+            </w:r>
+            <w:r>
+              <w:rPr>
+                <w:rStyle w:val="NormalTok"/>
+              </w:rPr>
+              <w:t xml:space="preserve"> mu, sigma </w:t>
+            </w:r>
+            <w:r>
+              <w:rPr>
+                <w:rStyle w:val="KeywordTok"/>
+              </w:rPr>
+              <w:t xml:space="preserve">in</w:t>
+            </w:r>
+            <w:r>
+              <w:rPr>
+                <w:rStyle w:val="NormalTok"/>
+              </w:rPr>
+              <w:t xml:space="preserve"> params:</w:t>
+            </w:r>
+            <w:r>
+              <w:br/>
+            </w:r>
+            <w:r>
+              <w:rPr>
+                <w:rStyle w:val="NormalTok"/>
+              </w:rPr>
+              <w:t xml:space="preserve">    plt.plot(x, norm.pdf(x, mu, sigma), label</w:t>
+            </w:r>
+            <w:r>
+              <w:rPr>
+                <w:rStyle w:val="OperatorTok"/>
+              </w:rPr>
+              <w:t xml:space="preserve">=</w:t>
+            </w:r>
+            <w:r>
+              <w:rPr>
+                <w:rStyle w:val="SpecialStringTok"/>
+              </w:rPr>
+              <w:t xml:space="preserve">f'μ=</w:t>
+            </w:r>
+            <w:r>
+              <w:rPr>
+                <w:rStyle w:val="SpecialCharTok"/>
+              </w:rPr>
+              <w:t xml:space="preserve">{</w:t>
+            </w:r>
+            <w:r>
+              <w:rPr>
+                <w:rStyle w:val="NormalTok"/>
+              </w:rPr>
+              <w:t xml:space="preserve">mu</w:t>
+            </w:r>
+            <w:r>
+              <w:rPr>
+                <w:rStyle w:val="SpecialCharTok"/>
+              </w:rPr>
+              <w:t xml:space="preserve">}</w:t>
+            </w:r>
+            <w:r>
+              <w:rPr>
+                <w:rStyle w:val="SpecialStringTok"/>
+              </w:rPr>
+              <w:t xml:space="preserve">, σ=</w:t>
+            </w:r>
+            <w:r>
+              <w:rPr>
+                <w:rStyle w:val="SpecialCharTok"/>
+              </w:rPr>
+              <w:t xml:space="preserve">{</w:t>
+            </w:r>
+            <w:r>
+              <w:rPr>
+                <w:rStyle w:val="NormalTok"/>
+              </w:rPr>
+              <w:t xml:space="preserve">sigma</w:t>
+            </w:r>
+            <w:r>
+              <w:rPr>
+                <w:rStyle w:val="SpecialCharTok"/>
+              </w:rPr>
+              <w:t xml:space="preserve">}</w:t>
+            </w:r>
+            <w:r>
+              <w:rPr>
+                <w:rStyle w:val="SpecialStringTok"/>
+              </w:rPr>
+              <w:t xml:space="preserve">'</w:t>
+            </w:r>
+            <w:r>
+              <w:rPr>
+                <w:rStyle w:val="NormalTok"/>
+              </w:rPr>
+              <w:t xml:space="preserve">)</w:t>
+            </w:r>
+            <w:r>
+              <w:br/>
+            </w:r>
+            <w:r>
+              <w:br/>
+            </w:r>
+            <w:r>
+              <w:rPr>
+                <w:rStyle w:val="NormalTok"/>
+              </w:rPr>
+              <w:t xml:space="preserve">plt.xlabel(</w:t>
+            </w:r>
+            <w:r>
+              <w:rPr>
+                <w:rStyle w:val="StringTok"/>
+              </w:rPr>
+              <w:t xml:space="preserve">'x'</w:t>
+            </w:r>
+            <w:r>
+              <w:rPr>
+                <w:rStyle w:val="NormalTok"/>
+              </w:rPr>
+              <w:t xml:space="preserve">)</w:t>
+            </w:r>
+            <w:r>
+              <w:br/>
+            </w:r>
+            <w:r>
+              <w:rPr>
+                <w:rStyle w:val="NormalTok"/>
+              </w:rPr>
+              <w:t xml:space="preserve">plt.ylabel(</w:t>
+            </w:r>
+            <w:r>
+              <w:rPr>
+                <w:rStyle w:val="StringTok"/>
+              </w:rPr>
+              <w:t xml:space="preserve">'f(x)'</w:t>
+            </w:r>
+            <w:r>
+              <w:rPr>
+                <w:rStyle w:val="NormalTok"/>
+              </w:rPr>
+              <w:t xml:space="preserve">)</w:t>
+            </w:r>
+            <w:r>
+              <w:br/>
+            </w:r>
+            <w:r>
+              <w:rPr>
+                <w:rStyle w:val="NormalTok"/>
+              </w:rPr>
+              <w:t xml:space="preserve">plt.legend()</w:t>
+            </w:r>
+            <w:r>
+              <w:br/>
+            </w:r>
+            <w:r>
+              <w:rPr>
+                <w:rStyle w:val="NormalTok"/>
+              </w:rPr>
+              <w:t xml:space="preserve">plt.show()</w:t>
+            </w:r>
+          </w:p>
+          <w:bookmarkEnd w:id="175"/>
+        </w:tc>
+      </w:tr>
+    </w:tbl>
+    <w:tbl>
+      <w:tblPr>
+        <w:tblStyle w:val="Table"/>
+        <w:tblW w:type="pct" w:w="5000"/>
+        <w:tblLayout w:type="fixed"/>
+        <w:tblLook w:firstRow="0" w:lastRow="0" w:firstColumn="0" w:lastColumn="0" w:noHBand="0" w:noVBand="0" w:val="0000"/>
+      </w:tblPr>
+      <w:tblGrid>
+        <w:gridCol w:w="7920"/>
+      </w:tblGrid>
+      <w:tr>
+        <w:tc>
+          <w:tcPr/>
+          <w:bookmarkStart w:id="179" w:name="fig-normal-distribution"/>
+          <w:p>
+            <w:pPr>
+              <w:pStyle w:val="Compact"/>
+              <w:jc w:val="center"/>
+            </w:pPr>
+            <w:r>
+              <w:drawing>
+                <wp:inline>
+                  <wp:extent cx="6261100" cy="3018744"/>
+                  <wp:effectExtent b="0" l="0" r="0" t="0"/>
+                  <wp:docPr descr="" title="" id="177" name="Picture"/>
+                  <a:graphic>
+                    <a:graphicData uri="http://schemas.openxmlformats.org/drawingml/2006/picture">
+                      <pic:pic>
+                        <pic:nvPicPr>
+                          <pic:cNvPr descr="z-test_files/figure-docx/fig-normal-distribution-output-1.png" id="178" name="Picture"/>
+                          <pic:cNvPicPr>
+                            <a:picLocks noChangeArrowheads="1" noChangeAspect="1"/>
+                          </pic:cNvPicPr>
+                        </pic:nvPicPr>
+                        <pic:blipFill>
+                          <a:blip r:embed="rId176"/>
+                          <a:stretch>
+                            <a:fillRect/>
+                          </a:stretch>
+                        </pic:blipFill>
+                        <pic:spPr bwMode="auto">
+                          <a:xfrm>
+                            <a:off x="0" y="0"/>
+                            <a:ext cx="6261100" cy="3018744"/>
+                          </a:xfrm>
+                          <a:prstGeom prst="rect">
+                            <a:avLst/>
+                          </a:prstGeom>
+                          <a:noFill/>
+                          <a:ln w="9525">
+                            <a:noFill/>
+                            <a:headEnd/>
+                            <a:tailEnd/>
+                          </a:ln>
+                        </pic:spPr>
+                      </pic:pic>
+                    </a:graphicData>
+                  </a:graphic>
+                </wp:inline>
+              </w:drawing>
+            </w:r>
+          </w:p>
+          <w:p>
+            <w:pPr>
+              <w:jc w:val="center"/>
+            </w:pPr>
+            <w:pPr>
+              <w:jc w:val="start"/>
+              <w:spacing w:before="200"/>
+              <w:pStyle w:val="ImageCaption"/>
+            </w:pPr>
+            <w:r>
+              <w:t xml:space="preserve">Рисунок 3.1: Нормальний розподіл з різними параметрами</w:t>
+            </w:r>
+          </w:p>
+          <w:bookmarkEnd w:id="179"/>
+        </w:tc>
+      </w:tr>
+    </w:tbl>
+    <w:bookmarkEnd w:id="180"/>
+    <w:bookmarkStart w:id="187" w:name="нормальний-розподіл-у-python"/>
+    <w:p>
+      <w:pPr>
+        <w:pStyle w:val="Heading2"/>
+      </w:pPr>
+      <w:r>
+        <w:t xml:space="preserve">3.2 Нормальний розподіл у Python</w:t>
+      </w:r>
+    </w:p>
+    <w:p>
+      <w:pPr>
+        <w:pStyle w:val="FirstParagraph"/>
+      </w:pPr>
+      <w:r>
+        <w:t xml:space="preserve">Нехай ми хочемо задати розподіл</w:t>
+      </w:r>
+      <w:r>
+        <w:t xml:space="preserve"> </w:t>
+      </w:r>
+      <m:oMath>
+        <m:r>
+          <m:rPr>
+            <m:sty m:val="p"/>
+            <m:scr m:val="script"/>
+          </m:rPr>
+          <m:t>N</m:t>
+        </m:r>
+        <m:d>
+          <m:dPr>
+            <m:begChr m:val="("/>
+            <m:endChr m:val=")"/>
+            <m:sepChr m:val=""/>
+            <m:grow/>
+          </m:dPr>
+          <m:e>
+            <m:r>
+              <m:t>μ</m:t>
+            </m:r>
+            <m:r>
+              <m:rPr>
+                <m:sty m:val="p"/>
+              </m:rPr>
+              <m:t>,</m:t>
+            </m:r>
+            <m:sSup>
+              <m:e>
+                <m:r>
+                  <m:t>σ</m:t>
+                </m:r>
+              </m:e>
+              <m:sup>
+                <m:r>
+                  <m:t>2</m:t>
+                </m:r>
+              </m:sup>
+            </m:sSup>
+          </m:e>
+        </m:d>
+      </m:oMath>
+      <w:r>
+        <w:t xml:space="preserve">. Для цього є клас</w:t>
+      </w:r>
+      <w:r>
+        <w:t xml:space="preserve"> </w:t>
+      </w:r>
+      <w:r>
+        <w:rPr>
+          <w:rStyle w:val="VerbatimChar"/>
+        </w:rPr>
+        <w:t xml:space="preserve">norm</w:t>
+      </w:r>
+      <w:r>
+        <w:rPr>
+          <w:rStyle w:val="FootnoteReference"/>
+        </w:rPr>
+        <w:footnoteReference w:id="181"/>
+      </w:r>
+      <w:r>
+        <w:t xml:space="preserve">.</w:t>
+      </w:r>
+    </w:p>
+    <w:p>
+      <w:pPr>
+        <w:pStyle w:val="BodyText"/>
+      </w:pPr>
+      <w:r>
+        <w:t xml:space="preserve">Параметри класу:</w:t>
+      </w:r>
+    </w:p>
+    <w:p>
+      <w:pPr>
+        <w:pStyle w:val="Compact"/>
+        <w:numPr>
+          <w:ilvl w:val="0"/>
+          <w:numId w:val="1012"/>
+        </w:numPr>
+      </w:pPr>
+      <w:r>
+        <w:rPr>
+          <w:rStyle w:val="VerbatimChar"/>
+        </w:rPr>
+        <w:t xml:space="preserve">loc</w:t>
+      </w:r>
+      <w:r>
+        <w:t xml:space="preserve"> </w:t>
+      </w:r>
+      <w:r>
+        <w:t xml:space="preserve">— це</w:t>
+      </w:r>
+      <w:r>
+        <w:t xml:space="preserve"> </w:t>
+      </w:r>
+      <m:oMath>
+        <m:r>
+          <m:t>μ</m:t>
+        </m:r>
+      </m:oMath>
+    </w:p>
+    <w:p>
+      <w:pPr>
+        <w:pStyle w:val="Compact"/>
+        <w:numPr>
+          <w:ilvl w:val="0"/>
+          <w:numId w:val="1012"/>
+        </w:numPr>
+      </w:pPr>
+      <w:r>
+        <w:rPr>
+          <w:rStyle w:val="VerbatimChar"/>
+        </w:rPr>
+        <w:t xml:space="preserve">scale</w:t>
+      </w:r>
+      <w:r>
+        <w:t xml:space="preserve"> </w:t>
+      </w:r>
+      <w:r>
+        <w:t xml:space="preserve">— це</w:t>
+      </w:r>
+      <w:r>
+        <w:t xml:space="preserve"> </w:t>
+      </w:r>
+      <m:oMath>
+        <m:r>
+          <m:t>σ</m:t>
+        </m:r>
+      </m:oMath>
+      <w:r>
+        <w:t xml:space="preserve">, або</w:t>
+      </w:r>
+      <w:r>
+        <w:t xml:space="preserve"> </w:t>
+      </w:r>
+      <w:r>
+        <w:rPr>
+          <w:b/>
+          <w:bCs/>
+        </w:rPr>
+        <w:t xml:space="preserve">стандартне відхилення</w:t>
+      </w:r>
+      <w:r>
+        <w:t xml:space="preserve">. Не дисперсія!</w:t>
+      </w:r>
+    </w:p>
+    <w:p>
+      <w:pPr>
+        <w:pStyle w:val="FirstParagraph"/>
+      </w:pPr>
+      <w:r>
+        <w:t xml:space="preserve">Методи класу:</w:t>
+      </w:r>
+    </w:p>
+    <w:p>
+      <w:pPr>
+        <w:pStyle w:val="Compact"/>
+        <w:numPr>
+          <w:ilvl w:val="0"/>
+          <w:numId w:val="1013"/>
+        </w:numPr>
+      </w:pPr>
+      <w:r>
+        <w:rPr>
+          <w:rStyle w:val="VerbatimChar"/>
+        </w:rPr>
+        <w:t xml:space="preserve">rvs()</w:t>
+      </w:r>
+      <w:r>
+        <w:t xml:space="preserve"> </w:t>
+      </w:r>
+      <w:r>
+        <w:t xml:space="preserve">— згенерувати випадкові числа з розподілу</w:t>
+      </w:r>
+      <w:r>
+        <w:t xml:space="preserve"> </w:t>
+      </w:r>
+      <m:oMath>
+        <m:r>
+          <m:rPr>
+            <m:sty m:val="p"/>
+            <m:scr m:val="script"/>
+          </m:rPr>
+          <m:t>N</m:t>
+        </m:r>
+        <m:d>
+          <m:dPr>
+            <m:begChr m:val="("/>
+            <m:endChr m:val=")"/>
+            <m:sepChr m:val=""/>
+            <m:grow/>
+          </m:dPr>
+          <m:e>
+            <m:r>
+              <m:t>μ</m:t>
+            </m:r>
+            <m:r>
+              <m:rPr>
+                <m:sty m:val="p"/>
+              </m:rPr>
+              <m:t>,</m:t>
+            </m:r>
+            <m:sSup>
+              <m:e>
+                <m:r>
+                  <m:t>σ</m:t>
+                </m:r>
+              </m:e>
+              <m:sup>
+                <m:r>
+                  <m:t>2</m:t>
+                </m:r>
+              </m:sup>
+            </m:sSup>
+          </m:e>
+        </m:d>
+      </m:oMath>
+    </w:p>
+    <w:p>
+      <w:pPr>
+        <w:pStyle w:val="Compact"/>
+        <w:numPr>
+          <w:ilvl w:val="0"/>
+          <w:numId w:val="1013"/>
+        </w:numPr>
+      </w:pPr>
+      <w:r>
+        <w:rPr>
+          <w:rStyle w:val="VerbatimChar"/>
+        </w:rPr>
+        <w:t xml:space="preserve">cdf(x)</w:t>
+      </w:r>
+      <w:r>
+        <w:t xml:space="preserve"> </w:t>
+      </w:r>
+      <w:r>
+        <w:t xml:space="preserve">— кумулятивна функція розподілу (CDF) в точці</w:t>
+      </w:r>
+      <w:r>
+        <w:t xml:space="preserve"> </w:t>
+      </w:r>
+      <m:oMath>
+        <m:r>
+          <m:t>x</m:t>
+        </m:r>
+      </m:oMath>
+      <w:r>
+        <w:t xml:space="preserve">.</w:t>
+      </w:r>
+    </w:p>
+    <w:p>
+      <w:pPr>
+        <w:pStyle w:val="Compact"/>
+        <w:numPr>
+          <w:ilvl w:val="0"/>
+          <w:numId w:val="1013"/>
+        </w:numPr>
+      </w:pPr>
+      <w:r>
+        <w:rPr>
+          <w:rStyle w:val="VerbatimChar"/>
+        </w:rPr>
+        <w:t xml:space="preserve">ppf(q)</w:t>
+      </w:r>
+      <w:r>
+        <w:t xml:space="preserve"> </w:t>
+      </w:r>
+      <w:r>
+        <w:t xml:space="preserve">— квантиль функції розподілу (quantile function) в точці</w:t>
+      </w:r>
+      <w:r>
+        <w:t xml:space="preserve"> </w:t>
+      </w:r>
+      <m:oMath>
+        <m:r>
+          <m:t>q</m:t>
+        </m:r>
+      </m:oMath>
+      <w:r>
+        <w:t xml:space="preserve">.</w:t>
+      </w:r>
+    </w:p>
+    <w:p>
+      <w:pPr>
+        <w:pStyle w:val="Compact"/>
+        <w:numPr>
+          <w:ilvl w:val="0"/>
+          <w:numId w:val="1013"/>
+        </w:numPr>
+      </w:pPr>
+      <w:r>
+        <w:rPr>
+          <w:rStyle w:val="VerbatimChar"/>
+        </w:rPr>
+        <w:t xml:space="preserve">pdf(x)</w:t>
+      </w:r>
+      <w:r>
+        <w:t xml:space="preserve"> </w:t>
+      </w:r>
+      <w:r>
+        <w:t xml:space="preserve">— щільність ймовірності (PDF) в точці</w:t>
+      </w:r>
+      <w:r>
+        <w:t xml:space="preserve"> </w:t>
+      </w:r>
+      <m:oMath>
+        <m:r>
+          <m:t>x</m:t>
+        </m:r>
+      </m:oMath>
+      <w:r>
+        <w:t xml:space="preserve">.</w:t>
+      </w:r>
+    </w:p>
+    <w:tbl>
+      <w:tblPr>
+        <w:tblStyle w:val="Table"/>
+        <w:tblW w:type="pct" w:w="5000"/>
+        <w:tblLayout w:type="fixed"/>
+        <w:tblLook w:firstRow="0" w:lastRow="0" w:firstColumn="0" w:lastColumn="0" w:noHBand="0" w:noVBand="0" w:val="0000"/>
+      </w:tblPr>
+      <w:tblGrid>
+        <w:gridCol w:w="7920"/>
+      </w:tblGrid>
+      <w:tr>
+        <w:tc>
+          <w:tcPr/>
+          <w:bookmarkStart w:id="186" w:name="fig-normal-distribution-2"/>
+          <w:p>
+            <w:pPr>
+              <w:pStyle w:val="Compact"/>
+              <w:jc w:val="center"/>
+            </w:pPr>
+            <w:r>
+              <w:drawing>
+                <wp:inline>
+                  <wp:extent cx="6261100" cy="2992030"/>
+                  <wp:effectExtent b="0" l="0" r="0" t="0"/>
+                  <wp:docPr descr="" title="" id="184" name="Picture"/>
+                  <a:graphic>
+                    <a:graphicData uri="http://schemas.openxmlformats.org/drawingml/2006/picture">
+                      <pic:pic>
+                        <pic:nvPicPr>
+                          <pic:cNvPr descr="z-test_files/figure-docx/fig-normal-distribution-2-output-1.png" id="185" name="Picture"/>
+                          <pic:cNvPicPr>
+                            <a:picLocks noChangeArrowheads="1" noChangeAspect="1"/>
+                          </pic:cNvPicPr>
+                        </pic:nvPicPr>
+                        <pic:blipFill>
+                          <a:blip r:embed="rId183"/>
+                          <a:stretch>
+                            <a:fillRect/>
+                          </a:stretch>
+                        </pic:blipFill>
+                        <pic:spPr bwMode="auto">
+                          <a:xfrm>
+                            <a:off x="0" y="0"/>
+                            <a:ext cx="6261100" cy="2992030"/>
+                          </a:xfrm>
+                          <a:prstGeom prst="rect">
+                            <a:avLst/>
+                          </a:prstGeom>
+                          <a:noFill/>
+                          <a:ln w="9525">
+                            <a:noFill/>
+                            <a:headEnd/>
+                            <a:tailEnd/>
+                          </a:ln>
+                        </pic:spPr>
+                      </pic:pic>
+                    </a:graphicData>
+                  </a:graphic>
+                </wp:inline>
+              </w:drawing>
+            </w:r>
+          </w:p>
+          <w:p>
+            <w:pPr>
+              <w:jc w:val="center"/>
+            </w:pPr>
+            <w:pPr>
+              <w:jc w:val="start"/>
+              <w:spacing w:before="200"/>
+              <w:pStyle w:val="ImageCaption"/>
+            </w:pPr>
+            <w:r>
+              <w:t xml:space="preserve">Рисунок 3.2: Нормальний розподіл з параметрами</w:t>
+            </w:r>
+            <w:r>
+              <w:t xml:space="preserve"> </w:t>
+            </w:r>
+            <m:oMath>
+              <m:r>
+                <m:t>μ</m:t>
+              </m:r>
+              <m:r>
+                <m:rPr>
+                  <m:sty m:val="p"/>
+                </m:rPr>
+                <m:t>=</m:t>
+              </m:r>
+              <m:r>
+                <m:t>0</m:t>
+              </m:r>
+            </m:oMath>
+            <w:r>
+              <w:t xml:space="preserve">,</w:t>
+            </w:r>
+            <w:r>
+              <w:t xml:space="preserve"> </w:t>
+            </w:r>
+            <m:oMath>
+              <m:r>
+                <m:t>σ</m:t>
+              </m:r>
+              <m:r>
+                <m:rPr>
+                  <m:sty m:val="p"/>
+                </m:rPr>
+                <m:t>=</m:t>
+              </m:r>
+              <m:r>
+                <m:t>1</m:t>
+              </m:r>
+            </m:oMath>
+          </w:p>
+          <w:bookmarkEnd w:id="186"/>
+        </w:tc>
+      </w:tr>
+    </w:tbl>
+    <w:bookmarkEnd w:id="187"/>
+    <w:bookmarkEnd w:id="188"/>
+    <w:bookmarkStart w:id="189" w:name="sec-t-test"/>
     <w:p>
       <w:pPr>
         <w:pStyle w:val="Heading1"/>
@@ -25650,8 +27159,8 @@
         <w:t xml:space="preserve">-критерій Стьюдента</w:t>
       </w:r>
     </w:p>
-    <w:bookmarkEnd w:id="176"/>
-    <w:bookmarkStart w:id="177" w:name="sec-monte-carlo"/>
+    <w:bookmarkEnd w:id="189"/>
+    <w:bookmarkStart w:id="190" w:name="sec-monte-carlo"/>
     <w:p>
       <w:pPr>
         <w:pStyle w:val="Heading1"/>
@@ -25660,8 +27169,8 @@
         <w:t xml:space="preserve">5. Монте-Карло в задачах статистики</w:t>
       </w:r>
     </w:p>
-    <w:bookmarkEnd w:id="177"/>
-    <w:bookmarkStart w:id="178" w:name="підсумки"/>
+    <w:bookmarkEnd w:id="190"/>
+    <w:bookmarkStart w:id="191" w:name="підсумки"/>
     <w:p>
       <w:pPr>
         <w:pStyle w:val="Heading1"/>
@@ -25670,7 +27179,7 @@
         <w:t xml:space="preserve">Підсумки</w:t>
       </w:r>
     </w:p>
-    <w:bookmarkEnd w:id="178"/>
+    <w:bookmarkEnd w:id="191"/>
     <w:sectPr>
       <w:pgSz w:code="9" w:h="16840" w:w="11907"/>
       <w:pgMar w:bottom="1134" w:footer="709" w:gutter="0" w:header="709" w:left="1021" w:right="1021" w:top="1440"/>
@@ -25852,7 +27361,7 @@
       </w:r>
     </w:p>
   </w:footnote>
-  <w:footnote w:id="39">
+  <w:footnote w:id="38">
     <w:p>
       <w:pPr>
         <w:pStyle w:val="FootnoteText"/>
@@ -25897,6 +27406,39 @@
       <w:r>
         <w:t xml:space="preserve">“лазуровий”</w:t>
       </w:r>
+      <w:r>
+        <w:t xml:space="preserve">.</w:t>
+      </w:r>
+    </w:p>
+  </w:footnote>
+  <w:footnote w:id="181">
+    <w:p>
+      <w:pPr>
+        <w:pStyle w:val="FootnoteText"/>
+      </w:pPr>
+      <w:r>
+        <w:rPr>
+          <w:rStyle w:val="FootnoteReference"/>
+        </w:rPr>
+        <w:footnoteRef/>
+      </w:r>
+      <w:r>
+        <w:t xml:space="preserve"> </w:t>
+      </w:r>
+      <w:r>
+        <w:t xml:space="preserve">Документація доступна за посиланням</w:t>
+      </w:r>
+      <w:r>
+        <w:t xml:space="preserve"> </w:t>
+      </w:r>
+      <w:hyperlink r:id="rId182">
+        <w:r>
+          <w:rPr>
+            <w:rStyle w:val="Hyperlink"/>
+          </w:rPr>
+          <w:t xml:space="preserve">https://docs.scipy.org/doc/scipy/reference/generated/scipy.stats.norm.html</w:t>
+        </w:r>
+      </w:hyperlink>
       <w:r>
         <w:t xml:space="preserve">.</w:t>
       </w:r>
@@ -26288,6 +27830,9 @@
     <w:abstractNumId w:val="991"/>
   </w:num>
   <w:num w:numId="1003">
+    <w:abstractNumId w:val="991"/>
+  </w:num>
+  <w:num w:numId="1004">
     <w:abstractNumId w:val="99411"/>
     <w:lvlOverride w:ilvl="0">
       <w:startOverride w:val="1"/>
@@ -26316,9 +27861,6 @@
     <w:lvlOverride w:ilvl="8">
       <w:startOverride w:val="1"/>
     </w:lvlOverride>
-  </w:num>
-  <w:num w:numId="1004">
-    <w:abstractNumId w:val="991"/>
   </w:num>
   <w:num w:numId="1005">
     <w:abstractNumId w:val="99411"/>
@@ -26351,6 +27893,12 @@
     </w:lvlOverride>
   </w:num>
   <w:num w:numId="1006">
+    <w:abstractNumId w:val="991"/>
+  </w:num>
+  <w:num w:numId="1007">
+    <w:abstractNumId w:val="991"/>
+  </w:num>
+  <w:num w:numId="1008">
     <w:abstractNumId w:val="99411"/>
     <w:lvlOverride w:ilvl="0">
       <w:startOverride w:val="1"/>
@@ -26380,13 +27928,10 @@
       <w:startOverride w:val="1"/>
     </w:lvlOverride>
   </w:num>
-  <w:num w:numId="1007">
+  <w:num w:numId="1009">
     <w:abstractNumId w:val="991"/>
   </w:num>
-  <w:num w:numId="1008">
-    <w:abstractNumId w:val="991"/>
-  </w:num>
-  <w:num w:numId="1009">
+  <w:num w:numId="1010">
     <w:abstractNumId w:val="99411"/>
     <w:lvlOverride w:ilvl="0">
       <w:startOverride w:val="1"/>
@@ -26416,40 +27961,13 @@
       <w:startOverride w:val="1"/>
     </w:lvlOverride>
   </w:num>
-  <w:num w:numId="1010">
+  <w:num w:numId="1011">
     <w:abstractNumId w:val="991"/>
   </w:num>
-  <w:num w:numId="1011">
-    <w:abstractNumId w:val="99411"/>
-    <w:lvlOverride w:ilvl="0">
-      <w:startOverride w:val="1"/>
-    </w:lvlOverride>
-    <w:lvlOverride w:ilvl="1">
-      <w:startOverride w:val="1"/>
-    </w:lvlOverride>
-    <w:lvlOverride w:ilvl="2">
-      <w:startOverride w:val="1"/>
-    </w:lvlOverride>
-    <w:lvlOverride w:ilvl="3">
-      <w:startOverride w:val="1"/>
-    </w:lvlOverride>
-    <w:lvlOverride w:ilvl="4">
-      <w:startOverride w:val="1"/>
-    </w:lvlOverride>
-    <w:lvlOverride w:ilvl="5">
-      <w:startOverride w:val="1"/>
-    </w:lvlOverride>
-    <w:lvlOverride w:ilvl="6">
-      <w:startOverride w:val="1"/>
-    </w:lvlOverride>
-    <w:lvlOverride w:ilvl="7">
-      <w:startOverride w:val="1"/>
-    </w:lvlOverride>
-    <w:lvlOverride w:ilvl="8">
-      <w:startOverride w:val="1"/>
-    </w:lvlOverride>
+  <w:num w:numId="1012">
+    <w:abstractNumId w:val="991"/>
   </w:num>
-  <w:num w:numId="1012">
+  <w:num w:numId="1013">
     <w:abstractNumId w:val="991"/>
   </w:num>
 </w:numbering>

--- a/docs/Прикладний-статистичний-аналіз.docx
+++ b/docs/Прикладний-статистичний-аналіз.docx
@@ -31,7 +31,7 @@
         <w:pStyle w:val="Date"/>
       </w:pPr>
       <w:r>
-        <w:t xml:space="preserve">2025-04-03</w:t>
+        <w:t xml:space="preserve">2025-04-04</w:t>
       </w:r>
     </w:p>
     <w:sdt>
@@ -19246,15 +19246,6 @@
               <w:rPr>
                 <w:rStyle w:val="VerbatimChar"/>
               </w:rPr>
-              <w:t xml:space="preserve">    # выберем подходящие delta и вернем первую</w:t>
-            </w:r>
-            <w:r>
-              <w:br/>
-            </w:r>
-            <w:r>
-              <w:rPr>
-                <w:rStyle w:val="VerbatimChar"/>
-              </w:rPr>
               <w:t xml:space="preserve">    fit_delta = delta_grid[power &gt;= min_power]</w:t>
             </w:r>
             <w:r>
@@ -23919,7 +23910,7 @@
               <w:rPr>
                 <w:rStyle w:val="VerbatimChar"/>
               </w:rPr>
-              <w:t xml:space="preserve">Час виконання: 3.7426 секунди</w:t>
+              <w:t xml:space="preserve">Час виконання: 3.6864 секунди</w:t>
             </w:r>
           </w:p>
           <w:bookmarkEnd w:id="156"/>
@@ -25222,7 +25213,7 @@
         <w:rPr>
           <w:rStyle w:val="VerbatimChar"/>
         </w:rPr>
-        <w:t xml:space="preserve">Час виконання: 0.0705 секунди</w:t>
+        <w:t xml:space="preserve">Час виконання: 0.0682 секунди</w:t>
       </w:r>
     </w:p>
     <w:p>
@@ -25737,7 +25728,7 @@
     <w:bookmarkEnd w:id="171"/>
     <w:bookmarkEnd w:id="172"/>
     <w:bookmarkEnd w:id="173"/>
-    <w:bookmarkStart w:id="188" w:name="sec-z-test"/>
+    <w:bookmarkStart w:id="194" w:name="sec-z-test"/>
     <w:p>
       <w:pPr>
         <w:pStyle w:val="Heading1"/>
@@ -25794,7 +25785,7 @@
         <w:t xml:space="preserve">. Тож давайте подивимося, що це взагалі таке, як з ним працювати в Python й які в нього є властивості.</w:t>
       </w:r>
     </w:p>
-    <w:bookmarkStart w:id="180" w:name="нормальний-розподіл"/>
+    <w:bookmarkStart w:id="180" w:name="sec-normal-distribution"/>
     <w:p>
       <w:pPr>
         <w:pStyle w:val="Heading2"/>
@@ -26693,7 +26684,7 @@
       </w:tr>
     </w:tbl>
     <w:bookmarkEnd w:id="180"/>
-    <w:bookmarkStart w:id="187" w:name="нормальний-розподіл-у-python"/>
+    <w:bookmarkStart w:id="189" w:name="sec-normal-distribution-python"/>
     <w:p>
       <w:pPr>
         <w:pStyle w:val="Heading2"/>
@@ -26946,7 +26937,32 @@
         <w:t xml:space="preserve"> </w:t>
       </w:r>
       <w:r>
-        <w:t xml:space="preserve">— кумулятивна функція розподілу (CDF) в точці</w:t>
+        <w:t xml:space="preserve">— кумулятивна функція розподілу (cumulative distribution function, CDF) в точці</w:t>
+      </w:r>
+      <w:r>
+        <w:t xml:space="preserve"> </w:t>
+      </w:r>
+      <m:oMath>
+        <m:r>
+          <m:t>x</m:t>
+        </m:r>
+      </m:oMath>
+      <w:r>
+        <w:t xml:space="preserve">, ймовірність того, що випадкова величина</w:t>
+      </w:r>
+      <w:r>
+        <w:t xml:space="preserve"> </w:t>
+      </w:r>
+      <m:oMath>
+        <m:r>
+          <m:t>X</m:t>
+        </m:r>
+      </m:oMath>
+      <w:r>
+        <w:t xml:space="preserve"> </w:t>
+      </w:r>
+      <w:r>
+        <w:t xml:space="preserve">менша або дорівнює</w:t>
       </w:r>
       <w:r>
         <w:t xml:space="preserve"> </w:t>
@@ -26978,7 +26994,32 @@
         <w:t xml:space="preserve"> </w:t>
       </w:r>
       <w:r>
-        <w:t xml:space="preserve">— квантиль функції розподілу (quantile function) в точці</w:t>
+        <w:t xml:space="preserve">— квантиль функції розподілу (percent-point function, PPF) для ймовірності</w:t>
+      </w:r>
+      <w:r>
+        <w:t xml:space="preserve"> </w:t>
+      </w:r>
+      <m:oMath>
+        <m:r>
+          <m:t>q</m:t>
+        </m:r>
+      </m:oMath>
+      <w:r>
+        <w:t xml:space="preserve">, ймовірність того, що випадкова величина</w:t>
+      </w:r>
+      <w:r>
+        <w:t xml:space="preserve"> </w:t>
+      </w:r>
+      <m:oMath>
+        <m:r>
+          <m:t>X</m:t>
+        </m:r>
+      </m:oMath>
+      <w:r>
+        <w:t xml:space="preserve"> </w:t>
+      </w:r>
+      <w:r>
+        <w:t xml:space="preserve">менша або дорівнює</w:t>
       </w:r>
       <w:r>
         <w:t xml:space="preserve"> </w:t>
@@ -27010,7 +27051,7 @@
         <w:t xml:space="preserve"> </w:t>
       </w:r>
       <w:r>
-        <w:t xml:space="preserve">— щільність ймовірності (PDF) в точці</w:t>
+        <w:t xml:space="preserve">— щільність ймовірності (probability density function, PDF) в точці</w:t>
       </w:r>
       <w:r>
         <w:t xml:space="preserve"> </w:t>
@@ -27018,6 +27059,189 @@
       <m:oMath>
         <m:r>
           <m:t>x</m:t>
+        </m:r>
+      </m:oMath>
+      <w:r>
+        <w:t xml:space="preserve">, ймовірність того, що випадкова величина</w:t>
+      </w:r>
+      <w:r>
+        <w:t xml:space="preserve"> </w:t>
+      </w:r>
+      <m:oMath>
+        <m:r>
+          <m:t>X</m:t>
+        </m:r>
+      </m:oMath>
+      <w:r>
+        <w:t xml:space="preserve"> </w:t>
+      </w:r>
+      <w:r>
+        <w:t xml:space="preserve">дорівнює</w:t>
+      </w:r>
+      <w:r>
+        <w:t xml:space="preserve"> </w:t>
+      </w:r>
+      <m:oMath>
+        <m:r>
+          <m:t>x</m:t>
+        </m:r>
+      </m:oMath>
+      <w:r>
+        <w:t xml:space="preserve">.</w:t>
+      </w:r>
+    </w:p>
+    <w:p>
+      <w:pPr>
+        <w:pStyle w:val="FirstParagraph"/>
+      </w:pPr>
+      <w:r>
+        <w:t xml:space="preserve">CDF та PPF — це функції, які пов’язані між собою. CDF визначає ймовірність того, що випадкова величина</w:t>
+      </w:r>
+      <w:r>
+        <w:t xml:space="preserve"> </w:t>
+      </w:r>
+      <m:oMath>
+        <m:r>
+          <m:t>X</m:t>
+        </m:r>
+      </m:oMath>
+      <w:r>
+        <w:t xml:space="preserve"> </w:t>
+      </w:r>
+      <w:r>
+        <w:t xml:space="preserve">менша або дорівнює</w:t>
+      </w:r>
+      <w:r>
+        <w:t xml:space="preserve"> </w:t>
+      </w:r>
+      <m:oMath>
+        <m:r>
+          <m:t>x</m:t>
+        </m:r>
+      </m:oMath>
+      <w:r>
+        <w:t xml:space="preserve">, а PPF визначає значення</w:t>
+      </w:r>
+      <w:r>
+        <w:t xml:space="preserve"> </w:t>
+      </w:r>
+      <m:oMath>
+        <m:r>
+          <m:t>x</m:t>
+        </m:r>
+      </m:oMath>
+      <w:r>
+        <w:t xml:space="preserve">, для якого ймовірність</w:t>
+      </w:r>
+      <w:r>
+        <w:t xml:space="preserve"> </w:t>
+      </w:r>
+      <m:oMath>
+        <m:r>
+          <m:t>X</m:t>
+        </m:r>
+      </m:oMath>
+      <w:r>
+        <w:t xml:space="preserve"> </w:t>
+      </w:r>
+      <w:r>
+        <w:t xml:space="preserve">менша або дорівнює</w:t>
+      </w:r>
+      <w:r>
+        <w:t xml:space="preserve"> </w:t>
+      </w:r>
+      <m:oMath>
+        <m:r>
+          <m:t>q</m:t>
+        </m:r>
+      </m:oMath>
+      <w:r>
+        <w:t xml:space="preserve">.</w:t>
+      </w:r>
+    </w:p>
+    <w:p>
+      <w:pPr>
+        <w:pStyle w:val="BodyText"/>
+      </w:pPr>
+      <w:r>
+        <w:t xml:space="preserve">Ініціалізуємо клас</w:t>
+      </w:r>
+      <w:r>
+        <w:t xml:space="preserve"> </w:t>
+      </w:r>
+      <w:r>
+        <w:rPr>
+          <w:rStyle w:val="VerbatimChar"/>
+        </w:rPr>
+        <w:t xml:space="preserve">norm</w:t>
+      </w:r>
+      <w:r>
+        <w:t xml:space="preserve"> </w:t>
+      </w:r>
+      <w:r>
+        <w:t xml:space="preserve">з параметрами</w:t>
+      </w:r>
+      <w:r>
+        <w:t xml:space="preserve"> </w:t>
+      </w:r>
+      <m:oMath>
+        <m:r>
+          <m:t>μ</m:t>
+        </m:r>
+        <m:r>
+          <m:rPr>
+            <m:sty m:val="p"/>
+          </m:rPr>
+          <m:t>=</m:t>
+        </m:r>
+        <m:r>
+          <m:t>0</m:t>
+        </m:r>
+      </m:oMath>
+      <w:r>
+        <w:t xml:space="preserve"> </w:t>
+      </w:r>
+      <w:r>
+        <w:t xml:space="preserve">та</w:t>
+      </w:r>
+      <w:r>
+        <w:t xml:space="preserve"> </w:t>
+      </w:r>
+      <m:oMath>
+        <m:r>
+          <m:t>σ</m:t>
+        </m:r>
+        <m:r>
+          <m:rPr>
+            <m:sty m:val="p"/>
+          </m:rPr>
+          <m:t>=</m:t>
+        </m:r>
+        <m:r>
+          <m:t>1</m:t>
+        </m:r>
+      </m:oMath>
+      <w:r>
+        <w:t xml:space="preserve"> </w:t>
+      </w:r>
+      <w:r>
+        <w:t xml:space="preserve">(стандартний нормальний розподіл). Далі, згенеруємо випадкову вибірку з 50 спостережень, а також обчислимо PDF, CDF та PPF для</w:t>
+      </w:r>
+      <w:r>
+        <w:t xml:space="preserve"> </w:t>
+      </w:r>
+      <m:oMath>
+        <m:r>
+          <m:t>x</m:t>
+        </m:r>
+        <m:r>
+          <m:rPr>
+            <m:sty m:val="p"/>
+          </m:rPr>
+          <m:t>=</m:t>
+        </m:r>
+        <m:r>
+          <m:t>1.5</m:t>
         </m:r>
       </m:oMath>
       <w:r>
@@ -27037,29 +27261,1023 @@
       <w:tr>
         <w:tc>
           <w:tcPr/>
-          <w:bookmarkStart w:id="186" w:name="fig-normal-distribution-2"/>
+          <w:bookmarkStart w:id="184" w:name="lst-normal-distribution-2"/>
+          <w:p>
+            <w:pPr>
+              <w:jc w:val="center"/>
+            </w:pPr>
+            <w:pPr>
+              <w:jc w:val="start"/>
+              <w:spacing w:before="200"/>
+              <w:pStyle w:val="ImageCaption"/>
+            </w:pPr>
+            <w:r>
+              <w:t xml:space="preserve">Лістинг 3.2: Нормальний розподіл у Python.</w:t>
+            </w:r>
+          </w:p>
+          <w:bookmarkStart w:id="183" w:name="annotated-cell-72"/>
+          <w:p>
+            <w:pPr>
+              <w:pStyle w:val="SourceCode"/>
+              <w:jc w:val="center"/>
+            </w:pPr>
+            <w:r>
+              <w:rPr>
+                <w:rStyle w:val="NormalTok"/>
+              </w:rPr>
+              <w:t xml:space="preserve">std_norm </w:t>
+            </w:r>
+            <w:r>
+              <w:rPr>
+                <w:rStyle w:val="OperatorTok"/>
+              </w:rPr>
+              <w:t xml:space="preserve">=</w:t>
+            </w:r>
+            <w:r>
+              <w:rPr>
+                <w:rStyle w:val="NormalTok"/>
+              </w:rPr>
+              <w:t xml:space="preserve"> norm(loc</w:t>
+            </w:r>
+            <w:r>
+              <w:rPr>
+                <w:rStyle w:val="OperatorTok"/>
+              </w:rPr>
+              <w:t xml:space="preserve">=</w:t>
+            </w:r>
+            <w:r>
+              <w:rPr>
+                <w:rStyle w:val="DecValTok"/>
+              </w:rPr>
+              <w:t xml:space="preserve">0</w:t>
+            </w:r>
+            <w:r>
+              <w:rPr>
+                <w:rStyle w:val="NormalTok"/>
+              </w:rPr>
+              <w:t xml:space="preserve">, scale</w:t>
+            </w:r>
+            <w:r>
+              <w:rPr>
+                <w:rStyle w:val="OperatorTok"/>
+              </w:rPr>
+              <w:t xml:space="preserve">=</w:t>
+            </w:r>
+            <w:r>
+              <w:rPr>
+                <w:rStyle w:val="DecValTok"/>
+              </w:rPr>
+              <w:t xml:space="preserve">1</w:t>
+            </w:r>
+            <w:r>
+              <w:rPr>
+                <w:rStyle w:val="NormalTok"/>
+              </w:rPr>
+              <w:t xml:space="preserve">)</w:t>
+            </w:r>
+            <w:r>
+              <w:br/>
+            </w:r>
+            <w:r>
+              <w:br/>
+            </w:r>
+            <w:r>
+              <w:rPr>
+                <w:rStyle w:val="NormalTok"/>
+              </w:rPr>
+              <w:t xml:space="preserve">rnorm </w:t>
+            </w:r>
+            <w:r>
+              <w:rPr>
+                <w:rStyle w:val="OperatorTok"/>
+              </w:rPr>
+              <w:t xml:space="preserve">=</w:t>
+            </w:r>
+            <w:r>
+              <w:rPr>
+                <w:rStyle w:val="NormalTok"/>
+              </w:rPr>
+              <w:t xml:space="preserve"> std_norm.rvs(size</w:t>
+            </w:r>
+            <w:r>
+              <w:rPr>
+                <w:rStyle w:val="OperatorTok"/>
+              </w:rPr>
+              <w:t xml:space="preserve">=</w:t>
+            </w:r>
+            <w:r>
+              <w:rPr>
+                <w:rStyle w:val="DecValTok"/>
+              </w:rPr>
+              <w:t xml:space="preserve">50</w:t>
+            </w:r>
+            <w:r>
+              <w:rPr>
+                <w:rStyle w:val="NormalTok"/>
+              </w:rPr>
+              <w:t xml:space="preserve">, random_state</w:t>
+            </w:r>
+            <w:r>
+              <w:rPr>
+                <w:rStyle w:val="OperatorTok"/>
+              </w:rPr>
+              <w:t xml:space="preserve">=</w:t>
+            </w:r>
+            <w:r>
+              <w:rPr>
+                <w:rStyle w:val="DecValTok"/>
+              </w:rPr>
+              <w:t xml:space="preserve">42</w:t>
+            </w:r>
+            <w:r>
+              <w:rPr>
+                <w:rStyle w:val="NormalTok"/>
+              </w:rPr>
+              <w:t xml:space="preserve">)</w:t>
+            </w:r>
+            <w:r>
+              <w:br/>
+            </w:r>
+            <w:r>
+              <w:br/>
+            </w:r>
+            <w:r>
+              <w:rPr>
+                <w:rStyle w:val="NormalTok"/>
+              </w:rPr>
+              <w:t xml:space="preserve">CDF </w:t>
+            </w:r>
+            <w:r>
+              <w:rPr>
+                <w:rStyle w:val="OperatorTok"/>
+              </w:rPr>
+              <w:t xml:space="preserve">=</w:t>
+            </w:r>
+            <w:r>
+              <w:rPr>
+                <w:rStyle w:val="NormalTok"/>
+              </w:rPr>
+              <w:t xml:space="preserve"> std_norm.cdf(</w:t>
+            </w:r>
+            <w:r>
+              <w:rPr>
+                <w:rStyle w:val="FloatTok"/>
+              </w:rPr>
+              <w:t xml:space="preserve">1.5</w:t>
+            </w:r>
+            <w:r>
+              <w:rPr>
+                <w:rStyle w:val="NormalTok"/>
+              </w:rPr>
+              <w:t xml:space="preserve">)</w:t>
+            </w:r>
+            <w:r>
+              <w:br/>
+            </w:r>
+            <w:r>
+              <w:rPr>
+                <w:rStyle w:val="NormalTok"/>
+              </w:rPr>
+              <w:t xml:space="preserve">PDF </w:t>
+            </w:r>
+            <w:r>
+              <w:rPr>
+                <w:rStyle w:val="OperatorTok"/>
+              </w:rPr>
+              <w:t xml:space="preserve">=</w:t>
+            </w:r>
+            <w:r>
+              <w:rPr>
+                <w:rStyle w:val="NormalTok"/>
+              </w:rPr>
+              <w:t xml:space="preserve"> std_norm.pdf(</w:t>
+            </w:r>
+            <w:r>
+              <w:rPr>
+                <w:rStyle w:val="FloatTok"/>
+              </w:rPr>
+              <w:t xml:space="preserve">1.5</w:t>
+            </w:r>
+            <w:r>
+              <w:rPr>
+                <w:rStyle w:val="NormalTok"/>
+              </w:rPr>
+              <w:t xml:space="preserve">)</w:t>
+            </w:r>
+            <w:r>
+              <w:br/>
+            </w:r>
+            <w:r>
+              <w:rPr>
+                <w:rStyle w:val="NormalTok"/>
+              </w:rPr>
+              <w:t xml:space="preserve">PPF </w:t>
+            </w:r>
+            <w:r>
+              <w:rPr>
+                <w:rStyle w:val="OperatorTok"/>
+              </w:rPr>
+              <w:t xml:space="preserve">=</w:t>
+            </w:r>
+            <w:r>
+              <w:rPr>
+                <w:rStyle w:val="NormalTok"/>
+              </w:rPr>
+              <w:t xml:space="preserve"> std_norm.ppf(</w:t>
+            </w:r>
+            <w:r>
+              <w:rPr>
+                <w:rStyle w:val="FloatTok"/>
+              </w:rPr>
+              <w:t xml:space="preserve">0.933</w:t>
+            </w:r>
+            <w:r>
+              <w:rPr>
+                <w:rStyle w:val="NormalTok"/>
+              </w:rPr>
+              <w:t xml:space="preserve">)</w:t>
+            </w:r>
+            <w:r>
+              <w:br/>
+            </w:r>
+            <w:r>
+              <w:br/>
+            </w:r>
+            <w:r>
+              <w:rPr>
+                <w:rStyle w:val="NormalTok"/>
+              </w:rPr>
+              <w:t xml:space="preserve">display(</w:t>
+            </w:r>
+            <w:r>
+              <w:br/>
+            </w:r>
+            <w:r>
+              <w:rPr>
+                <w:rStyle w:val="NormalTok"/>
+              </w:rPr>
+              <w:t xml:space="preserve">    Markdown(</w:t>
+            </w:r>
+            <w:r>
+              <w:rPr>
+                <w:rStyle w:val="SpecialStringTok"/>
+              </w:rPr>
+              <w:t xml:space="preserve">f"$P(X </w:t>
+            </w:r>
+            <w:r>
+              <w:rPr>
+                <w:rStyle w:val="CharTok"/>
+              </w:rPr>
+              <w:t xml:space="preserve">\\</w:t>
+            </w:r>
+            <w:r>
+              <w:rPr>
+                <w:rStyle w:val="SpecialStringTok"/>
+              </w:rPr>
+              <w:t xml:space="preserve">leq 1.5) = </w:t>
+            </w:r>
+            <w:r>
+              <w:rPr>
+                <w:rStyle w:val="SpecialCharTok"/>
+              </w:rPr>
+              <w:t xml:space="preserve">{</w:t>
+            </w:r>
+            <w:r>
+              <w:rPr>
+                <w:rStyle w:val="NormalTok"/>
+              </w:rPr>
+              <w:t xml:space="preserve">CDF</w:t>
+            </w:r>
+            <w:r>
+              <w:rPr>
+                <w:rStyle w:val="SpecialCharTok"/>
+              </w:rPr>
+              <w:t xml:space="preserve">:.3f}</w:t>
+            </w:r>
+            <w:r>
+              <w:rPr>
+                <w:rStyle w:val="SpecialStringTok"/>
+              </w:rPr>
+              <w:t xml:space="preserve">$"</w:t>
+            </w:r>
+            <w:r>
+              <w:rPr>
+                <w:rStyle w:val="NormalTok"/>
+              </w:rPr>
+              <w:t xml:space="preserve">),</w:t>
+            </w:r>
+            <w:r>
+              <w:br/>
+            </w:r>
+            <w:r>
+              <w:rPr>
+                <w:rStyle w:val="NormalTok"/>
+              </w:rPr>
+              <w:t xml:space="preserve">    Markdown(</w:t>
+            </w:r>
+            <w:r>
+              <w:rPr>
+                <w:rStyle w:val="SpecialStringTok"/>
+              </w:rPr>
+              <w:t xml:space="preserve">f"$f(1.5) = </w:t>
+            </w:r>
+            <w:r>
+              <w:rPr>
+                <w:rStyle w:val="SpecialCharTok"/>
+              </w:rPr>
+              <w:t xml:space="preserve">{</w:t>
+            </w:r>
+            <w:r>
+              <w:rPr>
+                <w:rStyle w:val="NormalTok"/>
+              </w:rPr>
+              <w:t xml:space="preserve">PDF</w:t>
+            </w:r>
+            <w:r>
+              <w:rPr>
+                <w:rStyle w:val="SpecialCharTok"/>
+              </w:rPr>
+              <w:t xml:space="preserve">:.3f}</w:t>
+            </w:r>
+            <w:r>
+              <w:rPr>
+                <w:rStyle w:val="SpecialStringTok"/>
+              </w:rPr>
+              <w:t xml:space="preserve">$"</w:t>
+            </w:r>
+            <w:r>
+              <w:rPr>
+                <w:rStyle w:val="NormalTok"/>
+              </w:rPr>
+              <w:t xml:space="preserve">),</w:t>
+            </w:r>
+            <w:r>
+              <w:br/>
+            </w:r>
+            <w:r>
+              <w:rPr>
+                <w:rStyle w:val="NormalTok"/>
+              </w:rPr>
+              <w:t xml:space="preserve">    Markdown(</w:t>
+            </w:r>
+            <w:r>
+              <w:rPr>
+                <w:rStyle w:val="SpecialStringTok"/>
+              </w:rPr>
+              <w:t xml:space="preserve">f"$z_</w:t>
+            </w:r>
+            <w:r>
+              <w:rPr>
+                <w:rStyle w:val="CharTok"/>
+              </w:rPr>
+              <w:t xml:space="preserve">{{</w:t>
+            </w:r>
+            <w:r>
+              <w:rPr>
+                <w:rStyle w:val="SpecialStringTok"/>
+              </w:rPr>
+              <w:t xml:space="preserve">0.933</w:t>
+            </w:r>
+            <w:r>
+              <w:rPr>
+                <w:rStyle w:val="CharTok"/>
+              </w:rPr>
+              <w:t xml:space="preserve">}}</w:t>
+            </w:r>
+            <w:r>
+              <w:rPr>
+                <w:rStyle w:val="SpecialStringTok"/>
+              </w:rPr>
+              <w:t xml:space="preserve"> = \Phi^</w:t>
+            </w:r>
+            <w:r>
+              <w:rPr>
+                <w:rStyle w:val="CharTok"/>
+              </w:rPr>
+              <w:t xml:space="preserve">{{</w:t>
+            </w:r>
+            <w:r>
+              <w:rPr>
+                <w:rStyle w:val="SpecialStringTok"/>
+              </w:rPr>
+              <w:t xml:space="preserve">-1</w:t>
+            </w:r>
+            <w:r>
+              <w:rPr>
+                <w:rStyle w:val="CharTok"/>
+              </w:rPr>
+              <w:t xml:space="preserve">}}</w:t>
+            </w:r>
+            <w:r>
+              <w:rPr>
+                <w:rStyle w:val="SpecialStringTok"/>
+              </w:rPr>
+              <w:t xml:space="preserve">(0.933) = </w:t>
+            </w:r>
+            <w:r>
+              <w:rPr>
+                <w:rStyle w:val="SpecialCharTok"/>
+              </w:rPr>
+              <w:t xml:space="preserve">{</w:t>
+            </w:r>
+            <w:r>
+              <w:rPr>
+                <w:rStyle w:val="NormalTok"/>
+              </w:rPr>
+              <w:t xml:space="preserve">PPF</w:t>
+            </w:r>
+            <w:r>
+              <w:rPr>
+                <w:rStyle w:val="SpecialCharTok"/>
+              </w:rPr>
+              <w:t xml:space="preserve">:.3f}</w:t>
+            </w:r>
+            <w:r>
+              <w:rPr>
+                <w:rStyle w:val="SpecialStringTok"/>
+              </w:rPr>
+              <w:t xml:space="preserve">$"</w:t>
+            </w:r>
+            <w:r>
+              <w:rPr>
+                <w:rStyle w:val="NormalTok"/>
+              </w:rPr>
+              <w:t xml:space="preserve">)</w:t>
+            </w:r>
+            <w:r>
+              <w:br/>
+            </w:r>
+            <w:r>
+              <w:rPr>
+                <w:rStyle w:val="NormalTok"/>
+              </w:rPr>
+              <w:t xml:space="preserve">)</w:t>
+            </w:r>
+          </w:p>
+          <w:bookmarkEnd w:id="183"/>
+          <w:p>
+            <w:pPr>
+              <w:pStyle w:val="DefinitionTerm"/>
+              <w:jc w:val="center"/>
+            </w:pPr>
+            <w:r>
+              <w:t xml:space="preserve">Рядок 1</w:t>
+            </w:r>
+          </w:p>
           <w:p>
             <w:pPr>
               <w:pStyle w:val="Compact"/>
               <w:jc w:val="center"/>
             </w:pPr>
             <w:r>
+              <w:t xml:space="preserve">Ініціалізація класу</w:t>
+            </w:r>
+            <w:r>
+              <w:t xml:space="preserve"> </w:t>
+            </w:r>
+            <w:r>
+              <w:rPr>
+                <w:rStyle w:val="VerbatimChar"/>
+              </w:rPr>
+              <w:t xml:space="preserve">norm</w:t>
+            </w:r>
+            <w:r>
+              <w:t xml:space="preserve"> </w:t>
+            </w:r>
+            <w:r>
+              <w:t xml:space="preserve">з параметрами</w:t>
+            </w:r>
+            <w:r>
+              <w:t xml:space="preserve"> </w:t>
+            </w:r>
+            <m:oMath>
+              <m:r>
+                <m:t>μ</m:t>
+              </m:r>
+              <m:r>
+                <m:rPr>
+                  <m:sty m:val="p"/>
+                </m:rPr>
+                <m:t>=</m:t>
+              </m:r>
+              <m:r>
+                <m:t>0</m:t>
+              </m:r>
+            </m:oMath>
+            <w:r>
+              <w:t xml:space="preserve"> </w:t>
+            </w:r>
+            <w:r>
+              <w:t xml:space="preserve">та</w:t>
+            </w:r>
+            <w:r>
+              <w:t xml:space="preserve"> </w:t>
+            </w:r>
+            <m:oMath>
+              <m:r>
+                <m:t>σ</m:t>
+              </m:r>
+              <m:r>
+                <m:rPr>
+                  <m:sty m:val="p"/>
+                </m:rPr>
+                <m:t>=</m:t>
+              </m:r>
+              <m:r>
+                <m:t>1</m:t>
+              </m:r>
+            </m:oMath>
+            <w:r>
+              <w:t xml:space="preserve">.</w:t>
+            </w:r>
+          </w:p>
+          <w:p>
+            <w:pPr>
+              <w:pStyle w:val="DefinitionTerm"/>
+              <w:jc w:val="center"/>
+            </w:pPr>
+            <w:r>
+              <w:t xml:space="preserve">Рядок 3</w:t>
+            </w:r>
+          </w:p>
+          <w:p>
+            <w:pPr>
+              <w:pStyle w:val="Compact"/>
+              <w:jc w:val="center"/>
+            </w:pPr>
+            <w:r>
+              <w:t xml:space="preserve">Генерація випадкової вибірки з 50 спостережень.</w:t>
+            </w:r>
+          </w:p>
+          <w:p>
+            <w:pPr>
+              <w:pStyle w:val="DefinitionTerm"/>
+              <w:jc w:val="center"/>
+            </w:pPr>
+            <w:r>
+              <w:t xml:space="preserve">Рядок 5</w:t>
+            </w:r>
+          </w:p>
+          <w:p>
+            <w:pPr>
+              <w:pStyle w:val="Compact"/>
+              <w:jc w:val="center"/>
+            </w:pPr>
+            <w:r>
+              <w:t xml:space="preserve">Обчислення PDF для</w:t>
+            </w:r>
+            <w:r>
+              <w:t xml:space="preserve"> </w:t>
+            </w:r>
+            <m:oMath>
+              <m:r>
+                <m:t>x</m:t>
+              </m:r>
+              <m:r>
+                <m:rPr>
+                  <m:sty m:val="p"/>
+                </m:rPr>
+                <m:t>=</m:t>
+              </m:r>
+              <m:r>
+                <m:t>1.5</m:t>
+              </m:r>
+            </m:oMath>
+            <w:r>
+              <w:t xml:space="preserve">.</w:t>
+            </w:r>
+          </w:p>
+          <w:p>
+            <w:pPr>
+              <w:pStyle w:val="DefinitionTerm"/>
+              <w:jc w:val="center"/>
+            </w:pPr>
+            <w:r>
+              <w:t xml:space="preserve">Рядок 6</w:t>
+            </w:r>
+          </w:p>
+          <w:p>
+            <w:pPr>
+              <w:pStyle w:val="Compact"/>
+              <w:jc w:val="center"/>
+            </w:pPr>
+            <w:r>
+              <w:t xml:space="preserve">Обчислення CDF для</w:t>
+            </w:r>
+            <w:r>
+              <w:t xml:space="preserve"> </w:t>
+            </w:r>
+            <m:oMath>
+              <m:r>
+                <m:t>x</m:t>
+              </m:r>
+              <m:r>
+                <m:rPr>
+                  <m:sty m:val="p"/>
+                </m:rPr>
+                <m:t>=</m:t>
+              </m:r>
+              <m:r>
+                <m:t>1.5</m:t>
+              </m:r>
+            </m:oMath>
+            <w:r>
+              <w:t xml:space="preserve">.</w:t>
+            </w:r>
+          </w:p>
+          <w:p>
+            <w:pPr>
+              <w:pStyle w:val="DefinitionTerm"/>
+              <w:jc w:val="center"/>
+            </w:pPr>
+            <w:r>
+              <w:t xml:space="preserve">Рядок 7</w:t>
+            </w:r>
+          </w:p>
+          <w:p>
+            <w:pPr>
+              <w:pStyle w:val="Compact"/>
+              <w:jc w:val="center"/>
+            </w:pPr>
+            <w:r>
+              <w:t xml:space="preserve">Обчислення PPF для</w:t>
+            </w:r>
+            <w:r>
+              <w:t xml:space="preserve"> </w:t>
+            </w:r>
+            <m:oMath>
+              <m:r>
+                <m:t>q</m:t>
+              </m:r>
+              <m:r>
+                <m:rPr>
+                  <m:sty m:val="p"/>
+                </m:rPr>
+                <m:t>=</m:t>
+              </m:r>
+              <m:r>
+                <m:t>0.933</m:t>
+              </m:r>
+            </m:oMath>
+            <w:r>
+              <w:t xml:space="preserve">.</w:t>
+            </w:r>
+          </w:p>
+          <w:p>
+            <w:pPr>
+              <w:pStyle w:val="DefinitionTerm"/>
+              <w:jc w:val="center"/>
+            </w:pPr>
+            <w:r>
+              <w:t xml:space="preserve">Рядок 10</w:t>
+            </w:r>
+          </w:p>
+          <w:p>
+            <w:pPr>
+              <w:pStyle w:val="Compact"/>
+              <w:jc w:val="center"/>
+            </w:pPr>
+            <w:r>
+              <w:t xml:space="preserve">Ймовірність того, що випадкова величина</w:t>
+            </w:r>
+            <w:r>
+              <w:t xml:space="preserve"> </w:t>
+            </w:r>
+            <m:oMath>
+              <m:r>
+                <m:t>X</m:t>
+              </m:r>
+            </m:oMath>
+            <w:r>
+              <w:t xml:space="preserve"> </w:t>
+            </w:r>
+            <w:r>
+              <w:t xml:space="preserve">менша або дорівнює</w:t>
+            </w:r>
+            <w:r>
+              <w:t xml:space="preserve"> </w:t>
+            </w:r>
+            <m:oMath>
+              <m:r>
+                <m:t>1.5</m:t>
+              </m:r>
+            </m:oMath>
+            <w:r>
+              <w:t xml:space="preserve">.</w:t>
+            </w:r>
+          </w:p>
+          <w:p>
+            <w:pPr>
+              <w:pStyle w:val="DefinitionTerm"/>
+              <w:jc w:val="center"/>
+            </w:pPr>
+            <w:r>
+              <w:t xml:space="preserve">Рядок 11</w:t>
+            </w:r>
+          </w:p>
+          <w:p>
+            <w:pPr>
+              <w:pStyle w:val="Compact"/>
+              <w:jc w:val="center"/>
+            </w:pPr>
+            <w:r>
+              <w:t xml:space="preserve">Ймовірність того, що випадкова величина</w:t>
+            </w:r>
+            <w:r>
+              <w:t xml:space="preserve"> </w:t>
+            </w:r>
+            <m:oMath>
+              <m:r>
+                <m:t>X</m:t>
+              </m:r>
+            </m:oMath>
+            <w:r>
+              <w:t xml:space="preserve"> </w:t>
+            </w:r>
+            <w:r>
+              <w:t xml:space="preserve">дорівнює</w:t>
+            </w:r>
+            <w:r>
+              <w:t xml:space="preserve"> </w:t>
+            </w:r>
+            <m:oMath>
+              <m:r>
+                <m:t>1.5</m:t>
+              </m:r>
+            </m:oMath>
+            <w:r>
+              <w:t xml:space="preserve">.</w:t>
+            </w:r>
+          </w:p>
+          <w:p>
+            <w:pPr>
+              <w:pStyle w:val="DefinitionTerm"/>
+              <w:jc w:val="center"/>
+            </w:pPr>
+            <w:r>
+              <w:t xml:space="preserve">Рядок 12</w:t>
+            </w:r>
+          </w:p>
+          <w:p>
+            <w:pPr>
+              <w:pStyle w:val="Compact"/>
+              <w:jc w:val="center"/>
+            </w:pPr>
+            <w:r>
+              <w:t xml:space="preserve">Значення</w:t>
+            </w:r>
+            <w:r>
+              <w:t xml:space="preserve"> </w:t>
+            </w:r>
+            <m:oMath>
+              <m:r>
+                <m:t>x</m:t>
+              </m:r>
+            </m:oMath>
+            <w:r>
+              <w:t xml:space="preserve">, для якого ймовірність</w:t>
+            </w:r>
+            <w:r>
+              <w:t xml:space="preserve"> </w:t>
+            </w:r>
+            <m:oMath>
+              <m:r>
+                <m:t>X</m:t>
+              </m:r>
+            </m:oMath>
+            <w:r>
+              <w:t xml:space="preserve"> </w:t>
+            </w:r>
+            <w:r>
+              <w:t xml:space="preserve">менша або дорівнює</w:t>
+            </w:r>
+            <w:r>
+              <w:t xml:space="preserve"> </w:t>
+            </w:r>
+            <m:oMath>
+              <m:r>
+                <m:t>0.933</m:t>
+              </m:r>
+            </m:oMath>
+            <w:r>
+              <w:t xml:space="preserve">.</w:t>
+            </w:r>
+          </w:p>
+          <w:p>
+            <w:pPr>
+              <w:jc w:val="center"/>
+            </w:pPr>
+            <m:oMath>
+              <m:r>
+                <m:t>P</m:t>
+              </m:r>
+              <m:d>
+                <m:dPr>
+                  <m:begChr m:val="("/>
+                  <m:endChr m:val=")"/>
+                  <m:sepChr m:val=""/>
+                  <m:grow/>
+                </m:dPr>
+                <m:e>
+                  <m:r>
+                    <m:t>X</m:t>
+                  </m:r>
+                  <m:r>
+                    <m:rPr>
+                      <m:sty m:val="p"/>
+                    </m:rPr>
+                    <m:t>≤</m:t>
+                  </m:r>
+                  <m:r>
+                    <m:t>1.5</m:t>
+                  </m:r>
+                </m:e>
+              </m:d>
+              <m:r>
+                <m:rPr>
+                  <m:sty m:val="p"/>
+                </m:rPr>
+                <m:t>=</m:t>
+              </m:r>
+              <m:r>
+                <m:t>0.933</m:t>
+              </m:r>
+            </m:oMath>
+          </w:p>
+          <w:p>
+            <w:pPr>
+              <w:jc w:val="center"/>
+            </w:pPr>
+            <m:oMath>
+              <m:r>
+                <m:t>f</m:t>
+              </m:r>
+              <m:d>
+                <m:dPr>
+                  <m:begChr m:val="("/>
+                  <m:endChr m:val=")"/>
+                  <m:sepChr m:val=""/>
+                  <m:grow/>
+                </m:dPr>
+                <m:e>
+                  <m:r>
+                    <m:t>1.5</m:t>
+                  </m:r>
+                </m:e>
+              </m:d>
+              <m:r>
+                <m:rPr>
+                  <m:sty m:val="p"/>
+                </m:rPr>
+                <m:t>=</m:t>
+              </m:r>
+              <m:r>
+                <m:t>0.130</m:t>
+              </m:r>
+            </m:oMath>
+          </w:p>
+          <w:p>
+            <w:pPr>
+              <w:jc w:val="center"/>
+            </w:pPr>
+            <m:oMath>
+              <m:sSub>
+                <m:e>
+                  <m:r>
+                    <m:t>z</m:t>
+                  </m:r>
+                </m:e>
+                <m:sub>
+                  <m:r>
+                    <m:t>0.933</m:t>
+                  </m:r>
+                </m:sub>
+              </m:sSub>
+              <m:r>
+                <m:rPr>
+                  <m:sty m:val="p"/>
+                </m:rPr>
+                <m:t>=</m:t>
+              </m:r>
+              <m:sSup>
+                <m:e>
+                  <m:r>
+                    <m:t>Φ</m:t>
+                  </m:r>
+                </m:e>
+                <m:sup>
+                  <m:r>
+                    <m:rPr>
+                      <m:sty m:val="p"/>
+                    </m:rPr>
+                    <m:t>−</m:t>
+                  </m:r>
+                  <m:r>
+                    <m:t>1</m:t>
+                  </m:r>
+                </m:sup>
+              </m:sSup>
+              <m:d>
+                <m:dPr>
+                  <m:begChr m:val="("/>
+                  <m:endChr m:val=")"/>
+                  <m:sepChr m:val=""/>
+                  <m:grow/>
+                </m:dPr>
+                <m:e>
+                  <m:r>
+                    <m:t>0.933</m:t>
+                  </m:r>
+                </m:e>
+              </m:d>
+              <m:r>
+                <m:rPr>
+                  <m:sty m:val="p"/>
+                </m:rPr>
+                <m:t>=</m:t>
+              </m:r>
+              <m:r>
+                <m:t>1.499</m:t>
+              </m:r>
+            </m:oMath>
+          </w:p>
+          <w:bookmarkEnd w:id="184"/>
+        </w:tc>
+      </w:tr>
+    </w:tbl>
+    <w:p>
+      <w:pPr>
+        <w:pStyle w:val="BodyText"/>
+      </w:pPr>
+      <w:r>
+        <w:t xml:space="preserve">Візуалізація методів класу</w:t>
+      </w:r>
+      <w:r>
+        <w:t xml:space="preserve"> </w:t>
+      </w:r>
+      <w:r>
+        <w:rPr>
+          <w:rStyle w:val="VerbatimChar"/>
+        </w:rPr>
+        <w:t xml:space="preserve">norm</w:t>
+      </w:r>
+      <w:r>
+        <w:t xml:space="preserve"> </w:t>
+      </w:r>
+      <w:r>
+        <w:t xml:space="preserve">показана на</w:t>
+      </w:r>
+      <w:r>
+        <w:t xml:space="preserve"> </w:t>
+      </w:r>
+      <w:hyperlink w:anchor="fig-normal-distribution-2">
+        <w:r>
+          <w:rPr>
+            <w:rStyle w:val="Hyperlink"/>
+          </w:rPr>
+          <w:t xml:space="preserve">рисунку 3.2</w:t>
+        </w:r>
+      </w:hyperlink>
+      <w:r>
+        <w:t xml:space="preserve">.</w:t>
+      </w:r>
+    </w:p>
+    <w:tbl>
+      <w:tblPr>
+        <w:tblStyle w:val="Table"/>
+        <w:tblW w:type="pct" w:w="5000"/>
+        <w:tblLayout w:type="fixed"/>
+        <w:tblLook w:firstRow="0" w:lastRow="0" w:firstColumn="0" w:lastColumn="0" w:noHBand="0" w:noVBand="0" w:val="0000"/>
+      </w:tblPr>
+      <w:tblGrid>
+        <w:gridCol w:w="7920"/>
+      </w:tblGrid>
+      <w:tr>
+        <w:tc>
+          <w:tcPr/>
+          <w:bookmarkStart w:id="188" w:name="fig-normal-distribution-2"/>
+          <w:p>
+            <w:pPr>
+              <w:pStyle w:val="Compact"/>
+              <w:jc w:val="center"/>
+            </w:pPr>
+            <w:r>
               <w:drawing>
                 <wp:inline>
-                  <wp:extent cx="6261100" cy="2992030"/>
+                  <wp:extent cx="6261100" cy="3045940"/>
                   <wp:effectExtent b="0" l="0" r="0" t="0"/>
-                  <wp:docPr descr="" title="" id="184" name="Picture"/>
+                  <wp:docPr descr="" title="" id="186" name="Picture"/>
                   <a:graphic>
                     <a:graphicData uri="http://schemas.openxmlformats.org/drawingml/2006/picture">
                       <pic:pic>
                         <pic:nvPicPr>
-                          <pic:cNvPr descr="z-test_files/figure-docx/fig-normal-distribution-2-output-1.png" id="185" name="Picture"/>
+                          <pic:cNvPr descr="z-test_files/figure-docx/fig-normal-distribution-2-output-1.png" id="187" name="Picture"/>
                           <pic:cNvPicPr>
                             <a:picLocks noChangeArrowheads="1" noChangeAspect="1"/>
                           </pic:cNvPicPr>
                         </pic:nvPicPr>
                         <pic:blipFill>
-                          <a:blip r:embed="rId183"/>
+                          <a:blip r:embed="rId185"/>
                           <a:stretch>
                             <a:fillRect/>
                           </a:stretch>
@@ -27067,7 +28285,7 @@
                         <pic:spPr bwMode="auto">
                           <a:xfrm>
                             <a:off x="0" y="0"/>
-                            <a:ext cx="6261100" cy="2992030"/>
+                            <a:ext cx="6261100" cy="3045940"/>
                           </a:xfrm>
                           <a:prstGeom prst="rect">
                             <a:avLst/>
@@ -27096,53 +28314,782 @@
               <w:pStyle w:val="ImageCaption"/>
             </w:pPr>
             <w:r>
-              <w:t xml:space="preserve">Рисунок 3.2: Нормальний розподіл з параметрами</w:t>
+              <w:t xml:space="preserve">Рисунок 3.2: Демонстрація методів класу</w:t>
             </w:r>
             <w:r>
               <w:t xml:space="preserve"> </w:t>
             </w:r>
-            <m:oMath>
+            <w:r>
+              <w:rPr>
+                <w:rStyle w:val="VerbatimChar"/>
+              </w:rPr>
+              <w:t xml:space="preserve">norm</w:t>
+            </w:r>
+          </w:p>
+          <w:bookmarkEnd w:id="188"/>
+        </w:tc>
+      </w:tr>
+    </w:tbl>
+    <w:bookmarkEnd w:id="189"/>
+    <w:bookmarkStart w:id="193" w:name="sec-normal-distribution-properties"/>
+    <w:p>
+      <w:pPr>
+        <w:pStyle w:val="Heading2"/>
+      </w:pPr>
+      <w:r>
+        <w:t xml:space="preserve">3.3 Властивості нормального розподілу</w:t>
+      </w:r>
+    </w:p>
+    <w:p>
+      <w:pPr>
+        <w:pStyle w:val="FirstParagraph"/>
+      </w:pPr>
+      <w:r>
+        <w:t xml:space="preserve">Нормальний розподіл має кілька важливих властивостей:</w:t>
+      </w:r>
+    </w:p>
+    <w:p>
+      <w:pPr>
+        <w:pStyle w:val="Compact"/>
+        <w:numPr>
+          <w:ilvl w:val="0"/>
+          <w:numId w:val="1014"/>
+        </w:numPr>
+      </w:pPr>
+      <w:r>
+        <w:rPr>
+          <w:b/>
+          <w:bCs/>
+        </w:rPr>
+        <w:t xml:space="preserve">Сума двох незалежних нормально розподілених випадкових величин також має нормальний розподіл</w:t>
+      </w:r>
+      <w:r>
+        <w:rPr>
+          <w:rStyle w:val="FootnoteReference"/>
+        </w:rPr>
+        <w:footnoteReference w:id="190"/>
+      </w:r>
+      <w:r>
+        <w:t xml:space="preserve">:</w:t>
+      </w:r>
+    </w:p>
+    <w:p>
+      <w:pPr>
+        <w:pStyle w:val="FirstParagraph"/>
+      </w:pPr>
+      <w:bookmarkStart w:id="191" w:name="eq-normal-sum"/>
+      <m:oMathPara>
+        <m:oMathParaPr>
+          <m:jc m:val="center"/>
+        </m:oMathParaPr>
+        <m:oMath>
+          <m:m>
+            <m:mPr>
+              <m:baseJc m:val="center"/>
+              <m:plcHide m:val="on"/>
+              <m:mcs>
+                <m:mc>
+                  <m:mcPr>
+                    <m:mcJc m:val="right"/>
+                    <m:count m:val="1"/>
+                  </m:mcPr>
+                </m:mc>
+                <m:mc>
+                  <m:mcPr>
+                    <m:mcJc m:val="left"/>
+                    <m:count m:val="1"/>
+                  </m:mcPr>
+                </m:mc>
+              </m:mcs>
+            </m:mPr>
+            <m:mr>
+              <m:e>
+                <m:sSub>
+                  <m:e>
+                    <m:r>
+                      <m:t>ξ</m:t>
+                    </m:r>
+                  </m:e>
+                  <m:sub>
+                    <m:r>
+                      <m:t>1</m:t>
+                    </m:r>
+                  </m:sub>
+                </m:sSub>
+              </m:e>
+              <m:e>
+                <m:r>
+                  <m:rPr>
+                    <m:sty m:val="p"/>
+                  </m:rPr>
+                  <m:t>∼</m:t>
+                </m:r>
+                <m:r>
+                  <m:rPr>
+                    <m:sty m:val="p"/>
+                    <m:scr m:val="script"/>
+                  </m:rPr>
+                  <m:t>N</m:t>
+                </m:r>
+                <m:d>
+                  <m:dPr>
+                    <m:begChr m:val="("/>
+                    <m:endChr m:val=")"/>
+                    <m:sepChr m:val=""/>
+                    <m:grow/>
+                  </m:dPr>
+                  <m:e>
+                    <m:sSub>
+                      <m:e>
+                        <m:r>
+                          <m:t>μ</m:t>
+                        </m:r>
+                      </m:e>
+                      <m:sub>
+                        <m:r>
+                          <m:t>1</m:t>
+                        </m:r>
+                      </m:sub>
+                    </m:sSub>
+                    <m:r>
+                      <m:rPr>
+                        <m:sty m:val="p"/>
+                      </m:rPr>
+                      <m:t>,</m:t>
+                    </m:r>
+                    <m:sSubSup>
+                      <m:e>
+                        <m:r>
+                          <m:t>σ</m:t>
+                        </m:r>
+                      </m:e>
+                      <m:sub>
+                        <m:r>
+                          <m:t>1</m:t>
+                        </m:r>
+                      </m:sub>
+                      <m:sup>
+                        <m:r>
+                          <m:t>2</m:t>
+                        </m:r>
+                      </m:sup>
+                    </m:sSubSup>
+                  </m:e>
+                </m:d>
+              </m:e>
+            </m:mr>
+            <m:mr>
+              <m:e>
+                <m:sSub>
+                  <m:e>
+                    <m:r>
+                      <m:t>ξ</m:t>
+                    </m:r>
+                  </m:e>
+                  <m:sub>
+                    <m:r>
+                      <m:t>2</m:t>
+                    </m:r>
+                  </m:sub>
+                </m:sSub>
+              </m:e>
+              <m:e>
+                <m:r>
+                  <m:rPr>
+                    <m:sty m:val="p"/>
+                  </m:rPr>
+                  <m:t>∼</m:t>
+                </m:r>
+                <m:r>
+                  <m:rPr>
+                    <m:sty m:val="p"/>
+                    <m:scr m:val="script"/>
+                  </m:rPr>
+                  <m:t>N</m:t>
+                </m:r>
+                <m:d>
+                  <m:dPr>
+                    <m:begChr m:val="("/>
+                    <m:endChr m:val=")"/>
+                    <m:sepChr m:val=""/>
+                    <m:grow/>
+                  </m:dPr>
+                  <m:e>
+                    <m:sSub>
+                      <m:e>
+                        <m:r>
+                          <m:t>μ</m:t>
+                        </m:r>
+                      </m:e>
+                      <m:sub>
+                        <m:r>
+                          <m:t>2</m:t>
+                        </m:r>
+                      </m:sub>
+                    </m:sSub>
+                    <m:r>
+                      <m:rPr>
+                        <m:sty m:val="p"/>
+                      </m:rPr>
+                      <m:t>,</m:t>
+                    </m:r>
+                    <m:sSubSup>
+                      <m:e>
+                        <m:r>
+                          <m:t>σ</m:t>
+                        </m:r>
+                      </m:e>
+                      <m:sub>
+                        <m:r>
+                          <m:t>2</m:t>
+                        </m:r>
+                      </m:sub>
+                      <m:sup>
+                        <m:r>
+                          <m:t>2</m:t>
+                        </m:r>
+                      </m:sup>
+                    </m:sSubSup>
+                  </m:e>
+                </m:d>
+              </m:e>
+            </m:mr>
+            <m:mr>
+              <m:e>
+                <m:sSub>
+                  <m:e>
+                    <m:r>
+                      <m:t>ξ</m:t>
+                    </m:r>
+                  </m:e>
+                  <m:sub>
+                    <m:r>
+                      <m:t>1</m:t>
+                    </m:r>
+                  </m:sub>
+                </m:sSub>
+                <m:r>
+                  <m:rPr>
+                    <m:sty m:val="p"/>
+                  </m:rPr>
+                  <m:t>+</m:t>
+                </m:r>
+                <m:sSub>
+                  <m:e>
+                    <m:r>
+                      <m:t>ξ</m:t>
+                    </m:r>
+                  </m:e>
+                  <m:sub>
+                    <m:r>
+                      <m:t>2</m:t>
+                    </m:r>
+                  </m:sub>
+                </m:sSub>
+              </m:e>
+              <m:e>
+                <m:r>
+                  <m:rPr>
+                    <m:sty m:val="p"/>
+                  </m:rPr>
+                  <m:t>∼</m:t>
+                </m:r>
+                <m:r>
+                  <m:rPr>
+                    <m:sty m:val="p"/>
+                    <m:scr m:val="script"/>
+                  </m:rPr>
+                  <m:t>N</m:t>
+                </m:r>
+                <m:d>
+                  <m:dPr>
+                    <m:begChr m:val="("/>
+                    <m:endChr m:val=")"/>
+                    <m:sepChr m:val=""/>
+                    <m:grow/>
+                  </m:dPr>
+                  <m:e>
+                    <m:sSub>
+                      <m:e>
+                        <m:r>
+                          <m:t>μ</m:t>
+                        </m:r>
+                      </m:e>
+                      <m:sub>
+                        <m:r>
+                          <m:t>1</m:t>
+                        </m:r>
+                      </m:sub>
+                    </m:sSub>
+                    <m:r>
+                      <m:rPr>
+                        <m:sty m:val="p"/>
+                      </m:rPr>
+                      <m:t>+</m:t>
+                    </m:r>
+                    <m:sSub>
+                      <m:e>
+                        <m:r>
+                          <m:t>μ</m:t>
+                        </m:r>
+                      </m:e>
+                      <m:sub>
+                        <m:r>
+                          <m:t>2</m:t>
+                        </m:r>
+                      </m:sub>
+                    </m:sSub>
+                    <m:r>
+                      <m:rPr>
+                        <m:sty m:val="p"/>
+                      </m:rPr>
+                      <m:t>,</m:t>
+                    </m:r>
+                    <m:sSubSup>
+                      <m:e>
+                        <m:r>
+                          <m:t>σ</m:t>
+                        </m:r>
+                      </m:e>
+                      <m:sub>
+                        <m:r>
+                          <m:t>1</m:t>
+                        </m:r>
+                      </m:sub>
+                      <m:sup>
+                        <m:r>
+                          <m:t>2</m:t>
+                        </m:r>
+                      </m:sup>
+                    </m:sSubSup>
+                    <m:r>
+                      <m:rPr>
+                        <m:sty m:val="p"/>
+                      </m:rPr>
+                      <m:t>+</m:t>
+                    </m:r>
+                    <m:sSubSup>
+                      <m:e>
+                        <m:r>
+                          <m:t>σ</m:t>
+                        </m:r>
+                      </m:e>
+                      <m:sub>
+                        <m:r>
+                          <m:t>2</m:t>
+                        </m:r>
+                      </m:sub>
+                      <m:sup>
+                        <m:r>
+                          <m:t>2</m:t>
+                        </m:r>
+                      </m:sup>
+                    </m:sSubSup>
+                  </m:e>
+                </m:d>
+              </m:e>
+            </m:mr>
+          </m:m>
+          <m:r>
+            <m:t>  </m:t>
+          </m:r>
+          <m:d>
+            <m:dPr>
+              <m:begChr m:val="("/>
+              <m:endChr m:val=")"/>
+              <m:sepChr m:val=""/>
+              <m:grow/>
+            </m:dPr>
+            <m:e>
               <m:r>
-                <m:t>μ</m:t>
+                <m:t>3.2</m:t>
               </m:r>
+            </m:e>
+          </m:d>
+        </m:oMath>
+      </m:oMathPara>
+      <w:bookmarkEnd w:id="191"/>
+    </w:p>
+    <w:p>
+      <w:pPr>
+        <w:pStyle w:val="FirstParagraph"/>
+      </w:pPr>
+      <w:r>
+        <w:t xml:space="preserve">де</w:t>
+      </w:r>
+      <w:r>
+        <w:t xml:space="preserve"> </w:t>
+      </w:r>
+      <m:oMath>
+        <m:sSub>
+          <m:e>
+            <m:r>
+              <m:t>ξ</m:t>
+            </m:r>
+          </m:e>
+          <m:sub>
+            <m:r>
+              <m:t>1</m:t>
+            </m:r>
+          </m:sub>
+        </m:sSub>
+      </m:oMath>
+      <w:r>
+        <w:t xml:space="preserve"> </w:t>
+      </w:r>
+      <w:r>
+        <w:t xml:space="preserve">та</w:t>
+      </w:r>
+      <w:r>
+        <w:t xml:space="preserve"> </w:t>
+      </w:r>
+      <m:oMath>
+        <m:sSub>
+          <m:e>
+            <m:r>
+              <m:t>ξ</m:t>
+            </m:r>
+          </m:e>
+          <m:sub>
+            <m:r>
+              <m:t>2</m:t>
+            </m:r>
+          </m:sub>
+        </m:sSub>
+      </m:oMath>
+      <w:r>
+        <w:t xml:space="preserve"> </w:t>
+      </w:r>
+      <w:r>
+        <w:t xml:space="preserve">— незалежні нормально розподілені випадкові величини з параметрами</w:t>
+      </w:r>
+      <w:r>
+        <w:t xml:space="preserve"> </w:t>
+      </w:r>
+      <m:oMath>
+        <m:sSub>
+          <m:e>
+            <m:r>
+              <m:t>μ</m:t>
+            </m:r>
+          </m:e>
+          <m:sub>
+            <m:r>
+              <m:t>1</m:t>
+            </m:r>
+          </m:sub>
+        </m:sSub>
+      </m:oMath>
+      <w:r>
+        <w:t xml:space="preserve">,</w:t>
+      </w:r>
+      <w:r>
+        <w:t xml:space="preserve"> </w:t>
+      </w:r>
+      <m:oMath>
+        <m:sSubSup>
+          <m:e>
+            <m:r>
+              <m:t>σ</m:t>
+            </m:r>
+          </m:e>
+          <m:sub>
+            <m:r>
+              <m:t>1</m:t>
+            </m:r>
+          </m:sub>
+          <m:sup>
+            <m:r>
+              <m:t>2</m:t>
+            </m:r>
+          </m:sup>
+        </m:sSubSup>
+      </m:oMath>
+      <w:r>
+        <w:t xml:space="preserve"> </w:t>
+      </w:r>
+      <w:r>
+        <w:t xml:space="preserve">та</w:t>
+      </w:r>
+      <w:r>
+        <w:t xml:space="preserve"> </w:t>
+      </w:r>
+      <m:oMath>
+        <m:sSub>
+          <m:e>
+            <m:r>
+              <m:t>μ</m:t>
+            </m:r>
+          </m:e>
+          <m:sub>
+            <m:r>
+              <m:t>2</m:t>
+            </m:r>
+          </m:sub>
+        </m:sSub>
+      </m:oMath>
+      <w:r>
+        <w:t xml:space="preserve">,</w:t>
+      </w:r>
+      <w:r>
+        <w:t xml:space="preserve"> </w:t>
+      </w:r>
+      <m:oMath>
+        <m:sSubSup>
+          <m:e>
+            <m:r>
+              <m:t>σ</m:t>
+            </m:r>
+          </m:e>
+          <m:sub>
+            <m:r>
+              <m:t>2</m:t>
+            </m:r>
+          </m:sub>
+          <m:sup>
+            <m:r>
+              <m:t>2</m:t>
+            </m:r>
+          </m:sup>
+        </m:sSubSup>
+      </m:oMath>
+      <w:r>
+        <w:t xml:space="preserve"> </w:t>
+      </w:r>
+      <w:r>
+        <w:t xml:space="preserve">відповідно.</w:t>
+      </w:r>
+    </w:p>
+    <w:p>
+      <w:pPr>
+        <w:pStyle w:val="Compact"/>
+        <w:numPr>
+          <w:ilvl w:val="0"/>
+          <w:numId w:val="1015"/>
+        </w:numPr>
+      </w:pPr>
+      <w:r>
+        <w:rPr>
+          <w:b/>
+          <w:bCs/>
+        </w:rPr>
+        <w:t xml:space="preserve">Множення нормально розподіленої випадкової величини на константу також дає нормально розподілену величину</w:t>
+      </w:r>
+      <w:r>
+        <w:t xml:space="preserve">:</w:t>
+      </w:r>
+    </w:p>
+    <w:p>
+      <w:pPr>
+        <w:pStyle w:val="FirstParagraph"/>
+      </w:pPr>
+      <w:bookmarkStart w:id="192" w:name="eq-normal-multiply"/>
+      <m:oMathPara>
+        <m:oMathParaPr>
+          <m:jc m:val="center"/>
+        </m:oMathParaPr>
+        <m:oMath>
+          <m:r>
+            <m:t>a</m:t>
+          </m:r>
+          <m:sSub>
+            <m:e>
+              <m:r>
+                <m:t>ξ</m:t>
+              </m:r>
+            </m:e>
+            <m:sub>
+              <m:r>
+                <m:t>1</m:t>
+              </m:r>
+            </m:sub>
+          </m:sSub>
+          <m:r>
+            <m:rPr>
+              <m:sty m:val="p"/>
+            </m:rPr>
+            <m:t>∼</m:t>
+          </m:r>
+          <m:r>
+            <m:rPr>
+              <m:sty m:val="p"/>
+              <m:scr m:val="script"/>
+            </m:rPr>
+            <m:t>N</m:t>
+          </m:r>
+          <m:d>
+            <m:dPr>
+              <m:begChr m:val="("/>
+              <m:endChr m:val=")"/>
+              <m:sepChr m:val=""/>
+              <m:grow/>
+            </m:dPr>
+            <m:e>
+              <m:r>
+                <m:t>a</m:t>
+              </m:r>
+              <m:sSub>
+                <m:e>
+                  <m:r>
+                    <m:t>μ</m:t>
+                  </m:r>
+                </m:e>
+                <m:sub>
+                  <m:r>
+                    <m:t>1</m:t>
+                  </m:r>
+                </m:sub>
+              </m:sSub>
               <m:r>
                 <m:rPr>
                   <m:sty m:val="p"/>
                 </m:rPr>
-                <m:t>=</m:t>
+                <m:t>,</m:t>
               </m:r>
+              <m:sSup>
+                <m:e>
+                  <m:r>
+                    <m:t>a</m:t>
+                  </m:r>
+                </m:e>
+                <m:sup>
+                  <m:r>
+                    <m:t>2</m:t>
+                  </m:r>
+                </m:sup>
+              </m:sSup>
+              <m:sSubSup>
+                <m:e>
+                  <m:r>
+                    <m:t>σ</m:t>
+                  </m:r>
+                </m:e>
+                <m:sub>
+                  <m:r>
+                    <m:t>1</m:t>
+                  </m:r>
+                </m:sub>
+                <m:sup>
+                  <m:r>
+                    <m:t>2</m:t>
+                  </m:r>
+                </m:sup>
+              </m:sSubSup>
+            </m:e>
+          </m:d>
+          <m:r>
+            <m:t>  </m:t>
+          </m:r>
+          <m:d>
+            <m:dPr>
+              <m:begChr m:val="("/>
+              <m:endChr m:val=")"/>
+              <m:sepChr m:val=""/>
+              <m:grow/>
+            </m:dPr>
+            <m:e>
               <m:r>
-                <m:t>0</m:t>
+                <m:t>3.3</m:t>
               </m:r>
-            </m:oMath>
-            <w:r>
-              <w:t xml:space="preserve">,</w:t>
-            </w:r>
-            <w:r>
-              <w:t xml:space="preserve"> </w:t>
-            </w:r>
-            <m:oMath>
-              <m:r>
-                <m:t>σ</m:t>
-              </m:r>
-              <m:r>
-                <m:rPr>
-                  <m:sty m:val="p"/>
-                </m:rPr>
-                <m:t>=</m:t>
-              </m:r>
-              <m:r>
-                <m:t>1</m:t>
-              </m:r>
-            </m:oMath>
-          </w:p>
-          <w:bookmarkEnd w:id="186"/>
-        </w:tc>
-      </w:tr>
-    </w:tbl>
-    <w:bookmarkEnd w:id="187"/>
-    <w:bookmarkEnd w:id="188"/>
-    <w:bookmarkStart w:id="189" w:name="sec-t-test"/>
+            </m:e>
+          </m:d>
+        </m:oMath>
+      </m:oMathPara>
+      <w:bookmarkEnd w:id="192"/>
+    </w:p>
+    <w:p>
+      <w:pPr>
+        <w:pStyle w:val="FirstParagraph"/>
+      </w:pPr>
+      <w:r>
+        <w:t xml:space="preserve">де</w:t>
+      </w:r>
+      <w:r>
+        <w:t xml:space="preserve"> </w:t>
+      </w:r>
+      <m:oMath>
+        <m:r>
+          <m:t>a</m:t>
+        </m:r>
+      </m:oMath>
+      <w:r>
+        <w:t xml:space="preserve"> </w:t>
+      </w:r>
+      <w:r>
+        <w:t xml:space="preserve">— константа,</w:t>
+      </w:r>
+      <w:r>
+        <w:t xml:space="preserve"> </w:t>
+      </w:r>
+      <m:oMath>
+        <m:sSub>
+          <m:e>
+            <m:r>
+              <m:t>ξ</m:t>
+            </m:r>
+          </m:e>
+          <m:sub>
+            <m:r>
+              <m:t>1</m:t>
+            </m:r>
+          </m:sub>
+        </m:sSub>
+      </m:oMath>
+      <w:r>
+        <w:t xml:space="preserve"> </w:t>
+      </w:r>
+      <w:r>
+        <w:t xml:space="preserve">— нормально розподілена випадкова величина з параметрами</w:t>
+      </w:r>
+      <w:r>
+        <w:t xml:space="preserve"> </w:t>
+      </w:r>
+      <m:oMath>
+        <m:sSub>
+          <m:e>
+            <m:r>
+              <m:t>μ</m:t>
+            </m:r>
+          </m:e>
+          <m:sub>
+            <m:r>
+              <m:t>1</m:t>
+            </m:r>
+          </m:sub>
+        </m:sSub>
+      </m:oMath>
+      <w:r>
+        <w:t xml:space="preserve">,</w:t>
+      </w:r>
+      <w:r>
+        <w:t xml:space="preserve"> </w:t>
+      </w:r>
+      <m:oMath>
+        <m:sSubSup>
+          <m:e>
+            <m:r>
+              <m:t>σ</m:t>
+            </m:r>
+          </m:e>
+          <m:sub>
+            <m:r>
+              <m:t>1</m:t>
+            </m:r>
+          </m:sub>
+          <m:sup>
+            <m:r>
+              <m:t>2</m:t>
+            </m:r>
+          </m:sup>
+        </m:sSubSup>
+      </m:oMath>
+      <w:r>
+        <w:t xml:space="preserve">.</w:t>
+      </w:r>
+    </w:p>
+    <w:bookmarkEnd w:id="193"/>
+    <w:bookmarkEnd w:id="194"/>
+    <w:bookmarkStart w:id="195" w:name="sec-t-test"/>
     <w:p>
       <w:pPr>
         <w:pStyle w:val="Heading1"/>
@@ -27159,8 +29106,8 @@
         <w:t xml:space="preserve">-критерій Стьюдента</w:t>
       </w:r>
     </w:p>
-    <w:bookmarkEnd w:id="189"/>
-    <w:bookmarkStart w:id="190" w:name="sec-monte-carlo"/>
+    <w:bookmarkEnd w:id="195"/>
+    <w:bookmarkStart w:id="196" w:name="sec-monte-carlo"/>
     <w:p>
       <w:pPr>
         <w:pStyle w:val="Heading1"/>
@@ -27169,8 +29116,8 @@
         <w:t xml:space="preserve">5. Монте-Карло в задачах статистики</w:t>
       </w:r>
     </w:p>
-    <w:bookmarkEnd w:id="190"/>
-    <w:bookmarkStart w:id="191" w:name="підсумки"/>
+    <w:bookmarkEnd w:id="196"/>
+    <w:bookmarkStart w:id="199" w:name="підсумки"/>
     <w:p>
       <w:pPr>
         <w:pStyle w:val="Heading1"/>
@@ -27179,7 +29126,32 @@
         <w:t xml:space="preserve">Підсумки</w:t>
       </w:r>
     </w:p>
-    <w:bookmarkEnd w:id="191"/>
+    <w:bookmarkStart w:id="198" w:name="refs"/>
+    <w:bookmarkStart w:id="197" w:name="ref-lemons2002"/>
+    <w:p>
+      <w:pPr>
+        <w:pStyle w:val="Bibliography"/>
+      </w:pPr>
+      <w:r>
+        <w:t xml:space="preserve">Lemons, Don S. 2002.</w:t>
+      </w:r>
+      <w:r>
+        <w:t xml:space="preserve"> </w:t>
+      </w:r>
+      <w:r>
+        <w:rPr>
+          <w:i/>
+          <w:iCs/>
+        </w:rPr>
+        <w:t xml:space="preserve">An Introduction to Stochastic Processes in Physics</w:t>
+      </w:r>
+      <w:r>
+        <w:t xml:space="preserve">. The Johns Hopkins University Press.</w:t>
+      </w:r>
+    </w:p>
+    <w:bookmarkEnd w:id="197"/>
+    <w:bookmarkEnd w:id="198"/>
+    <w:bookmarkEnd w:id="199"/>
     <w:sectPr>
       <w:pgSz w:code="9" w:h="16840" w:w="11907"/>
       <w:pgMar w:bottom="1134" w:footer="709" w:gutter="0" w:header="709" w:left="1021" w:right="1021" w:top="1440"/>
@@ -27444,6 +29416,34 @@
       </w:r>
     </w:p>
   </w:footnote>
+  <w:footnote w:id="190">
+    <w:p>
+      <w:pPr>
+        <w:pStyle w:val="FootnoteText"/>
+      </w:pPr>
+      <w:r>
+        <w:rPr>
+          <w:rStyle w:val="FootnoteReference"/>
+        </w:rPr>
+        <w:footnoteRef/>
+      </w:r>
+      <w:r>
+        <w:t xml:space="preserve"> </w:t>
+      </w:r>
+      <w:r>
+        <w:t xml:space="preserve">Доведення цієї властивості можна знайти в роботі</w:t>
+      </w:r>
+      <w:r>
+        <w:t xml:space="preserve"> </w:t>
+      </w:r>
+      <w:r>
+        <w:t xml:space="preserve">Lemons (2002)</w:t>
+      </w:r>
+      <w:r>
+        <w:t xml:space="preserve">.</w:t>
+      </w:r>
+    </w:p>
+  </w:footnote>
 </w:footnotes>
 </file>
 
@@ -27809,6 +29809,91 @@
     </w:lvl>
     <w:lvl w:ilvl="8">
       <w:start w:val="1"/>
+      <w:numFmt w:val="decimal"/>
+      <w:lvlText w:val="%9."/>
+      <w:lvlJc w:val="left"/>
+      <w:pPr>
+        <w:ind w:left="6480" w:hanging="360"/>
+      </w:pPr>
+    </w:lvl>
+  </w:abstractNum>
+  <w:abstractNum w:abstractNumId="99412">
+    <w:nsid w:val="00A99412"/>
+    <w:multiLevelType w:val="multilevel"/>
+    <w:lvl w:ilvl="0">
+      <w:start w:val="2"/>
+      <w:numFmt w:val="decimal"/>
+      <w:lvlText w:val="%1."/>
+      <w:lvlJc w:val="left"/>
+      <w:pPr>
+        <w:ind w:left="720" w:hanging="360"/>
+      </w:pPr>
+    </w:lvl>
+    <w:lvl w:ilvl="1">
+      <w:start w:val="2"/>
+      <w:numFmt w:val="decimal"/>
+      <w:lvlText w:val="%2."/>
+      <w:lvlJc w:val="left"/>
+      <w:pPr>
+        <w:ind w:left="1440" w:hanging="360"/>
+      </w:pPr>
+    </w:lvl>
+    <w:lvl w:ilvl="2">
+      <w:start w:val="2"/>
+      <w:numFmt w:val="decimal"/>
+      <w:lvlText w:val="%3."/>
+      <w:lvlJc w:val="left"/>
+      <w:pPr>
+        <w:ind w:left="2160" w:hanging="360"/>
+      </w:pPr>
+    </w:lvl>
+    <w:lvl w:ilvl="3">
+      <w:start w:val="2"/>
+      <w:numFmt w:val="decimal"/>
+      <w:lvlText w:val="%4."/>
+      <w:lvlJc w:val="left"/>
+      <w:pPr>
+        <w:ind w:left="2880" w:hanging="360"/>
+      </w:pPr>
+    </w:lvl>
+    <w:lvl w:ilvl="4">
+      <w:start w:val="2"/>
+      <w:numFmt w:val="decimal"/>
+      <w:lvlText w:val="%5."/>
+      <w:lvlJc w:val="left"/>
+      <w:pPr>
+        <w:ind w:left="3600" w:hanging="360"/>
+      </w:pPr>
+    </w:lvl>
+    <w:lvl w:ilvl="5">
+      <w:start w:val="2"/>
+      <w:numFmt w:val="decimal"/>
+      <w:lvlText w:val="%6."/>
+      <w:lvlJc w:val="left"/>
+      <w:pPr>
+        <w:ind w:left="4320" w:hanging="360"/>
+      </w:pPr>
+    </w:lvl>
+    <w:lvl w:ilvl="6">
+      <w:start w:val="2"/>
+      <w:numFmt w:val="decimal"/>
+      <w:lvlText w:val="%7."/>
+      <w:lvlJc w:val="left"/>
+      <w:pPr>
+        <w:ind w:left="5040" w:hanging="360"/>
+      </w:pPr>
+    </w:lvl>
+    <w:lvl w:ilvl="7">
+      <w:start w:val="2"/>
+      <w:numFmt w:val="decimal"/>
+      <w:lvlText w:val="%8."/>
+      <w:lvlJc w:val="left"/>
+      <w:pPr>
+        <w:ind w:left="5760" w:hanging="360"/>
+      </w:pPr>
+    </w:lvl>
+    <w:lvl w:ilvl="8">
+      <w:start w:val="2"/>
       <w:numFmt w:val="decimal"/>
       <w:lvlText w:val="%9."/>
       <w:lvlJc w:val="left"/>
@@ -27969,6 +30054,66 @@
   </w:num>
   <w:num w:numId="1013">
     <w:abstractNumId w:val="991"/>
+  </w:num>
+  <w:num w:numId="1014">
+    <w:abstractNumId w:val="99411"/>
+    <w:lvlOverride w:ilvl="0">
+      <w:startOverride w:val="1"/>
+    </w:lvlOverride>
+    <w:lvlOverride w:ilvl="1">
+      <w:startOverride w:val="1"/>
+    </w:lvlOverride>
+    <w:lvlOverride w:ilvl="2">
+      <w:startOverride w:val="1"/>
+    </w:lvlOverride>
+    <w:lvlOverride w:ilvl="3">
+      <w:startOverride w:val="1"/>
+    </w:lvlOverride>
+    <w:lvlOverride w:ilvl="4">
+      <w:startOverride w:val="1"/>
+    </w:lvlOverride>
+    <w:lvlOverride w:ilvl="5">
+      <w:startOverride w:val="1"/>
+    </w:lvlOverride>
+    <w:lvlOverride w:ilvl="6">
+      <w:startOverride w:val="1"/>
+    </w:lvlOverride>
+    <w:lvlOverride w:ilvl="7">
+      <w:startOverride w:val="1"/>
+    </w:lvlOverride>
+    <w:lvlOverride w:ilvl="8">
+      <w:startOverride w:val="1"/>
+    </w:lvlOverride>
+  </w:num>
+  <w:num w:numId="1015">
+    <w:abstractNumId w:val="99412"/>
+    <w:lvlOverride w:ilvl="0">
+      <w:startOverride w:val="2"/>
+    </w:lvlOverride>
+    <w:lvlOverride w:ilvl="1">
+      <w:startOverride w:val="2"/>
+    </w:lvlOverride>
+    <w:lvlOverride w:ilvl="2">
+      <w:startOverride w:val="2"/>
+    </w:lvlOverride>
+    <w:lvlOverride w:ilvl="3">
+      <w:startOverride w:val="2"/>
+    </w:lvlOverride>
+    <w:lvlOverride w:ilvl="4">
+      <w:startOverride w:val="2"/>
+    </w:lvlOverride>
+    <w:lvlOverride w:ilvl="5">
+      <w:startOverride w:val="2"/>
+    </w:lvlOverride>
+    <w:lvlOverride w:ilvl="6">
+      <w:startOverride w:val="2"/>
+    </w:lvlOverride>
+    <w:lvlOverride w:ilvl="7">
+      <w:startOverride w:val="2"/>
+    </w:lvlOverride>
+    <w:lvlOverride w:ilvl="8">
+      <w:startOverride w:val="2"/>
+    </w:lvlOverride>
   </w:num>
 </w:numbering>
 </file>

--- a/docs/Прикладний-статистичний-аналіз.docx
+++ b/docs/Прикладний-статистичний-аналіз.docx
@@ -39,7 +39,7 @@
         <w:pStyle w:val="Date"/>
       </w:pPr>
       <w:r>
-        <w:t xml:space="preserve">2025-04-10</w:t>
+        <w:t xml:space="preserve">2025-04-12</w:t>
       </w:r>
     </w:p>
     <w:sdt>
@@ -413,7 +413,7 @@
               <w:t xml:space="preserve">Лістинг 1.1: Підкидання монетки</w:t>
             </w:r>
           </w:p>
-          <w:bookmarkStart w:id="24" w:name="annotated-cell-19"/>
+          <w:bookmarkStart w:id="24" w:name="annotated-cell-21"/>
           <w:p>
             <w:pPr>
               <w:pStyle w:val="SourceCode"/>
@@ -1838,7 +1838,7 @@
               <w:t xml:space="preserve">Лістинг 1.2: Функція щільності ймовірностей для біноміального розподілу</w:t>
             </w:r>
           </w:p>
-          <w:bookmarkStart w:id="32" w:name="annotated-cell-21"/>
+          <w:bookmarkStart w:id="32" w:name="annotated-cell-23"/>
           <w:p>
             <w:pPr>
               <w:pStyle w:val="SourceCode"/>
@@ -5511,7 +5511,7 @@
               <w:t xml:space="preserve">Лістинг 1.3: Створення біноміального розподілу</w:t>
             </w:r>
           </w:p>
-          <w:bookmarkStart w:id="48" w:name="annotated-cell-22"/>
+          <w:bookmarkStart w:id="48" w:name="annotated-cell-24"/>
           <w:p>
             <w:pPr>
               <w:pStyle w:val="SourceCode"/>
@@ -6711,7 +6711,7 @@
               <w:t xml:space="preserve">Лістинг 1.8: Обчислення кумулятивної функції розподілу біноміального розподілу</w:t>
             </w:r>
           </w:p>
-          <w:bookmarkStart w:id="61" w:name="annotated-cell-31"/>
+          <w:bookmarkStart w:id="61" w:name="annotated-cell-33"/>
           <w:p>
             <w:pPr>
               <w:pStyle w:val="SourceCode"/>
@@ -19798,7 +19798,7 @@
               <w:t xml:space="preserve">Лістинг 2.5: Довірчі інтервали для біноміального розподілу</w:t>
             </w:r>
           </w:p>
-          <w:bookmarkStart w:id="137" w:name="annotated-cell-62"/>
+          <w:bookmarkStart w:id="137" w:name="annotated-cell-64"/>
           <w:p>
             <w:pPr>
               <w:pStyle w:val="SourceCode"/>
@@ -23912,7 +23912,7 @@
               <w:rPr>
                 <w:rStyle w:val="VerbatimChar"/>
               </w:rPr>
-              <w:t xml:space="preserve">Час виконання: 3.7903 секунди</w:t>
+              <w:t xml:space="preserve">Час виконання: 3.7707 секунди</w:t>
             </w:r>
           </w:p>
           <w:bookmarkEnd w:id="156"/>
@@ -25215,7 +25215,7 @@
         <w:rPr>
           <w:rStyle w:val="VerbatimChar"/>
         </w:rPr>
-        <w:t xml:space="preserve">Час виконання: 0.0714 секунди</w:t>
+        <w:t xml:space="preserve">Час виконання: 0.0828 секунди</w:t>
       </w:r>
     </w:p>
     <w:p>
@@ -27277,7 +27277,7 @@
               <w:t xml:space="preserve">Лістинг 3.2: Нормальний розподіл у Python.</w:t>
             </w:r>
           </w:p>
-          <w:bookmarkStart w:id="183" w:name="annotated-cell-81"/>
+          <w:bookmarkStart w:id="183" w:name="annotated-cell-83"/>
           <w:p>
             <w:pPr>
               <w:pStyle w:val="SourceCode"/>
@@ -29414,7 +29414,7 @@
               <w:t xml:space="preserve">Лістинг 3.3: Візуалізація нормального розподілу суми двох нормально розподілених випадкових величин.</w:t>
             </w:r>
           </w:p>
-          <w:bookmarkStart w:id="193" w:name="annotated-cell-82"/>
+          <w:bookmarkStart w:id="193" w:name="annotated-cell-84"/>
           <w:p>
             <w:pPr>
               <w:pStyle w:val="SourceCode"/>
@@ -30785,7 +30785,7 @@
               <w:t xml:space="preserve">Лістинг 3.4: Візуалізація нормального розподілу множення нормально розподіленої випадкової величини на константу.</w:t>
             </w:r>
           </w:p>
-          <w:bookmarkStart w:id="198" w:name="annotated-cell-83"/>
+          <w:bookmarkStart w:id="198" w:name="annotated-cell-85"/>
           <w:p>
             <w:pPr>
               <w:pStyle w:val="SourceCode"/>
@@ -32724,7 +32724,7 @@
               <w:t xml:space="preserve">Лістинг 3.5: Візуалізація ЦГТ при великій вибірці з біноміального розподілу.</w:t>
             </w:r>
           </w:p>
-          <w:bookmarkStart w:id="211" w:name="annotated-cell-84"/>
+          <w:bookmarkStart w:id="211" w:name="annotated-cell-86"/>
           <w:p>
             <w:pPr>
               <w:pStyle w:val="SourceCode"/>
@@ -34096,7 +34096,7 @@
               <w:t xml:space="preserve">Лістинг 3.7: Візуалізація ЦГТ при великій вибірці з експоненціального розподілу.</w:t>
             </w:r>
           </w:p>
-          <w:bookmarkStart w:id="220" w:name="annotated-cell-86"/>
+          <w:bookmarkStart w:id="220" w:name="annotated-cell-88"/>
           <w:p>
             <w:pPr>
               <w:pStyle w:val="SourceCode"/>
@@ -36658,7 +36658,7 @@
               <w:t xml:space="preserve">Лістинг 3.8: Порівняння точного біноміального тесту та нормальної апроксимації при малій кількості спостережень.</w:t>
             </w:r>
           </w:p>
-          <w:bookmarkStart w:id="229" w:name="annotated-cell-87"/>
+          <w:bookmarkStart w:id="229" w:name="annotated-cell-89"/>
           <w:p>
             <w:pPr>
               <w:pStyle w:val="SourceCode"/>
@@ -39269,7 +39269,7 @@
               <w:t xml:space="preserve">-критерію Фішера в Python.</w:t>
             </w:r>
           </w:p>
-          <w:bookmarkStart w:id="242" w:name="annotated-cell-91"/>
+          <w:bookmarkStart w:id="242" w:name="annotated-cell-93"/>
           <w:p>
             <w:pPr>
               <w:pStyle w:val="SourceCode"/>
@@ -40104,7 +40104,7 @@
               <w:t xml:space="preserve">-критерієм Фішера, нормальною апроксимацією та точним біноміальним тестом.</w:t>
             </w:r>
           </w:p>
-          <w:bookmarkStart w:id="244" w:name="annotated-cell-92"/>
+          <w:bookmarkStart w:id="244" w:name="annotated-cell-94"/>
           <w:p>
             <w:pPr>
               <w:pStyle w:val="SourceCode"/>
@@ -41364,7 +41364,7 @@
               <w:t xml:space="preserve">-значення біноміального і нормального розподілів.</w:t>
             </w:r>
           </w:p>
-          <w:bookmarkStart w:id="247" w:name="annotated-cell-94"/>
+          <w:bookmarkStart w:id="247" w:name="annotated-cell-96"/>
           <w:p>
             <w:pPr>
               <w:pStyle w:val="SourceCode"/>
@@ -43372,7 +43372,7 @@
               <w:t xml:space="preserve">.</w:t>
             </w:r>
           </w:p>
-          <w:bookmarkStart w:id="252" w:name="annotated-cell-95"/>
+          <w:bookmarkStart w:id="252" w:name="annotated-cell-97"/>
           <w:p>
             <w:pPr>
               <w:pStyle w:val="SourceCode"/>
@@ -45930,7 +45930,7 @@
               <w:t xml:space="preserve">.</w:t>
             </w:r>
           </w:p>
-          <w:bookmarkStart w:id="262" w:name="annotated-cell-102"/>
+          <w:bookmarkStart w:id="262" w:name="annotated-cell-104"/>
           <w:p>
             <w:pPr>
               <w:pStyle w:val="SourceCode"/>
@@ -46720,7 +46720,7 @@
               <w:t xml:space="preserve">-критерію Фішера з поправкою на неперервність.</w:t>
             </w:r>
           </w:p>
-          <w:bookmarkStart w:id="264" w:name="annotated-cell-104"/>
+          <w:bookmarkStart w:id="264" w:name="annotated-cell-106"/>
           <w:p>
             <w:pPr>
               <w:pStyle w:val="SourceCode"/>
@@ -47647,7 +47647,7 @@
     </w:p>
     <w:bookmarkEnd w:id="266"/>
     <w:bookmarkEnd w:id="267"/>
-    <w:bookmarkStart w:id="306" w:name="sec-t-test"/>
+    <w:bookmarkStart w:id="325" w:name="sec-t-test"/>
     <w:p>
       <w:pPr>
         <w:pStyle w:val="Heading1"/>
@@ -47662,6 +47662,15 @@
       </m:oMath>
       <w:r>
         <w:t xml:space="preserve">-критерій Стьюдента</w:t>
+      </w:r>
+    </w:p>
+    <w:bookmarkStart w:id="278" w:name="основні-положення"/>
+    <w:p>
+      <w:pPr>
+        <w:pStyle w:val="Heading2"/>
+      </w:pPr>
+      <w:r>
+        <w:t xml:space="preserve">4.1 Основні положення</w:t>
       </w:r>
     </w:p>
     <w:p>
@@ -47688,12 +47697,20 @@
         <w:t xml:space="preserve"> </w:t>
       </w:r>
       <w:r>
+        <w:t xml:space="preserve"> </w:t>
+      </w:r>
+    </w:p>
+    <w:p>
+      <w:pPr>
+        <w:pStyle w:val="BlockText"/>
+      </w:pPr>
+      <w:r>
         <w:t xml:space="preserve">Менеджмент компанії розглядає новий підхід до планування щотижневих нарад, щоб зменшити втрати часу співробітників. Раніше середня тривалість таких нарад складала 70 хвилин. Ідея полягає в тому, щоб перейти до нової структури нарад, яка, за задумом, дозволить зменшити тривалість нарад до 60 хвилин.</w:t>
       </w:r>
     </w:p>
     <w:p>
       <w:pPr>
-        <w:pStyle w:val="BodyText"/>
+        <w:pStyle w:val="BlockText"/>
       </w:pPr>
       <w:r>
         <w:t xml:space="preserve">Протягом одного тижня провели 7 нарад у новому форматі й зафіксували їх тривалість. Якщо з’ясується, що нові наради тривають довше, ніж у середньому 70 хвилин, новий формат вважатимуть неефективним.</w:t>
@@ -47701,7 +47718,7 @@
     </w:p>
     <w:p>
       <w:pPr>
-        <w:pStyle w:val="BodyText"/>
+        <w:pStyle w:val="BlockText"/>
       </w:pPr>
       <w:r>
         <w:t xml:space="preserve">Ваше завдання — перевірити, чи новий формат нарад дійсно ефективніший.</w:t>
@@ -47709,7 +47726,7 @@
     </w:p>
     <w:p>
       <w:pPr>
-        <w:pStyle w:val="BodyText"/>
+        <w:pStyle w:val="BlockText"/>
       </w:pPr>
       <w:r>
         <w:t xml:space="preserve">Вийшла вибірка середньої тривалості нарад (в хвилинах):</w:t>
@@ -47730,7 +47747,7 @@
     <w:bookmarkEnd w:id="268"/>
     <w:p>
       <w:pPr>
-        <w:pStyle w:val="BodyText"/>
+        <w:pStyle w:val="FirstParagraph"/>
       </w:pPr>
       <w:r>
         <w:t xml:space="preserve">Для початку переформулюємо умову мовою математики. Є вибірка:</w:t>
@@ -49723,7 +49740,7 @@
       </w:r>
       <m:oMath>
         <m:r>
-          <m:t>T</m:t>
+          <m:t>t</m:t>
         </m:r>
         <m:r>
           <m:rPr>
@@ -49746,7 +49763,7 @@
       </w:pPr>
       <m:oMath>
         <m:r>
-          <m:t>T</m:t>
+          <m:t>t</m:t>
         </m:r>
         <m:d>
           <m:dPr>
@@ -49854,7 +49871,7 @@
       </w:pPr>
       <m:oMath>
         <m:r>
-          <m:t>T</m:t>
+          <m:t>t</m:t>
         </m:r>
         <m:d>
           <m:dPr>
@@ -49985,7 +50002,7 @@
       </w:r>
       <m:oMath>
         <m:r>
-          <m:t>T</m:t>
+          <m:t>t</m:t>
         </m:r>
       </m:oMath>
       <w:r>
@@ -50008,7 +50025,7 @@
       </w:r>
       <m:oMath>
         <m:r>
-          <m:t>T</m:t>
+          <m:t>t</m:t>
         </m:r>
         <m:d>
           <m:dPr>
@@ -50195,7 +50212,7 @@
       </w:r>
       <m:oMath>
         <m:r>
-          <m:t>T</m:t>
+          <m:t>t</m:t>
         </m:r>
         <m:d>
           <m:dPr>
@@ -50245,7 +50262,7 @@
       </w:r>
       <m:oMath>
         <m:r>
-          <m:t>T</m:t>
+          <m:t>t</m:t>
         </m:r>
         <m:d>
           <m:dPr>
@@ -50364,7 +50381,7 @@
       </w:r>
       <m:oMath>
         <m:r>
-          <m:t>T</m:t>
+          <m:t>t</m:t>
         </m:r>
         <m:d>
           <m:dPr>
@@ -50435,7 +50452,7 @@
       </w:r>
       <m:oMath>
         <m:r>
-          <m:t>T</m:t>
+          <m:t>t</m:t>
         </m:r>
         <m:d>
           <m:dPr>
@@ -50728,7 +50745,7 @@
       </w:r>
       <m:oMath>
         <m:r>
-          <m:t>T</m:t>
+          <m:t>t</m:t>
         </m:r>
         <m:d>
           <m:dPr>
@@ -50770,7 +50787,7 @@
       </w:r>
       <m:oMath>
         <m:r>
-          <m:t>T</m:t>
+          <m:t>t</m:t>
         </m:r>
         <m:d>
           <m:dPr>
@@ -51877,7 +51894,7 @@
             </w:r>
             <m:oMath>
               <m:r>
-                <m:t>T</m:t>
+                <m:t>t</m:t>
               </m:r>
               <m:d>
                 <m:dPr>
@@ -52077,7 +52094,7 @@
       </w:r>
       <m:oMath>
         <m:r>
-          <m:t>T</m:t>
+          <m:t>t</m:t>
         </m:r>
         <m:d>
           <m:dPr>
@@ -52104,7 +52121,7 @@
       </w:r>
       <m:oMath>
         <m:r>
-          <m:t>T</m:t>
+          <m:t>t</m:t>
         </m:r>
         <m:r>
           <m:rPr>
@@ -52129,7 +52146,7 @@
       </w:r>
       <m:oMath>
         <m:r>
-          <m:t>T</m:t>
+          <m:t>t</m:t>
         </m:r>
         <m:d>
           <m:dPr>
@@ -52180,7 +52197,7 @@
       </w:r>
       <m:oMath>
         <m:r>
-          <m:t>T</m:t>
+          <m:t>t</m:t>
         </m:r>
         <m:d>
           <m:dPr>
@@ -52240,7 +52257,7 @@
       </w:r>
       <m:oMath>
         <m:r>
-          <m:t>T</m:t>
+          <m:t>t</m:t>
         </m:r>
         <m:d>
           <m:dPr>
@@ -52272,7 +52289,7 @@
       </w:r>
       <m:oMath>
         <m:r>
-          <m:t>T</m:t>
+          <m:t>t</m:t>
         </m:r>
         <m:d>
           <m:dPr>
@@ -53389,7 +53406,7 @@
       </w:r>
       <m:oMath>
         <m:r>
-          <m:t>T</m:t>
+          <m:t>t</m:t>
         </m:r>
       </m:oMath>
       <w:r>
@@ -53407,20 +53424,21 @@
         <w:t xml:space="preserve">Тож давайте виведемо критерій, який допоможе розв’язати початкову задачу!</w:t>
       </w:r>
     </w:p>
-    <w:bookmarkStart w:id="288" w:name="t-тест-стьюдента"/>
+    <w:bookmarkEnd w:id="278"/>
+    <w:bookmarkStart w:id="289" w:name="t-тест-стьюдента"/>
     <w:p>
       <w:pPr>
         <w:pStyle w:val="Heading2"/>
       </w:pPr>
       <w:r>
-        <w:t xml:space="preserve">4.1</w:t>
-      </w:r>
-      <w:r>
-        <w:t xml:space="preserve"> </w:t>
-      </w:r>
-      <m:oMath>
-        <m:r>
-          <m:t>T</m:t>
+        <w:t xml:space="preserve">4.2</w:t>
+      </w:r>
+      <w:r>
+        <w:t xml:space="preserve"> </w:t>
+      </w:r>
+      <m:oMath>
+        <m:r>
+          <m:t>t</m:t>
         </m:r>
       </m:oMath>
       <w:r>
@@ -53439,7 +53457,7 @@
       </w:r>
       <m:oMath>
         <m:r>
-          <m:t>T</m:t>
+          <m:t>t</m:t>
         </m:r>
       </m:oMath>
       <w:r>
@@ -53450,7 +53468,7 @@
       </w:r>
       <m:oMath>
         <m:r>
-          <m:t>T</m:t>
+          <m:t>t</m:t>
         </m:r>
         <m:d>
           <m:dPr>
@@ -53827,7 +53845,7 @@
         <w:rPr>
           <w:rStyle w:val="FootnoteReference"/>
         </w:rPr>
-        <w:footnoteReference w:id="278"/>
+        <w:footnoteReference w:id="279"/>
       </w:r>
       <w:r>
         <w:t xml:space="preserve">.</w:t>
@@ -53967,7 +53985,7 @@
         <w:rPr>
           <w:rStyle w:val="FootnoteReference"/>
         </w:rPr>
-        <w:footnoteReference w:id="279"/>
+        <w:footnoteReference w:id="280"/>
       </w:r>
       <w:r>
         <w:t xml:space="preserve">.</w:t>
@@ -55546,7 +55564,7 @@
         <w:rPr>
           <w:rStyle w:val="FootnoteReference"/>
         </w:rPr>
-        <w:footnoteReference w:id="280"/>
+        <w:footnoteReference w:id="281"/>
       </w:r>
       <w:r>
         <w:t xml:space="preserve"> </w:t>
@@ -55844,7 +55862,7 @@
         <w:rPr>
           <w:rStyle w:val="FootnoteReference"/>
         </w:rPr>
-        <w:footnoteReference w:id="281"/>
+        <w:footnoteReference w:id="282"/>
       </w:r>
       <w:r>
         <w:t xml:space="preserve">.</w:t>
@@ -55887,7 +55905,7 @@
             <m:mr>
               <m:e>
                 <m:r>
-                  <m:t>T</m:t>
+                  <m:t>t</m:t>
                 </m:r>
                 <m:r>
                   <m:rPr>
@@ -56220,7 +56238,7 @@
       </w:r>
       <m:oMath>
         <m:r>
-          <m:t>T</m:t>
+          <m:t>t</m:t>
         </m:r>
         <m:r>
           <m:rPr>
@@ -56376,7 +56394,7 @@
       </w:r>
       <m:oMath>
         <m:r>
-          <m:t>T</m:t>
+          <m:t>t</m:t>
         </m:r>
       </m:oMath>
       <w:r>
@@ -56387,7 +56405,7 @@
       <w:pPr>
         <w:pStyle w:val="BodyText"/>
       </w:pPr>
-      <w:bookmarkStart w:id="282" w:name="eq-t-test"/>
+      <w:bookmarkStart w:id="283" w:name="eq-t-test"/>
       <m:oMathPara>
         <m:oMathParaPr>
           <m:jc m:val="center"/>
@@ -56535,7 +56553,7 @@
           </m:d>
         </m:oMath>
       </m:oMathPara>
-      <w:bookmarkEnd w:id="282"/>
+      <w:bookmarkEnd w:id="283"/>
     </w:p>
     <w:p>
       <w:pPr>
@@ -56549,7 +56567,7 @@
       </w:r>
       <m:oMath>
         <m:r>
-          <m:t>T</m:t>
+          <m:t>t</m:t>
         </m:r>
         <m:d>
           <m:dPr>
@@ -56576,14 +56594,14 @@
       <w:pPr>
         <w:pStyle w:val="BodyText"/>
       </w:pPr>
-      <w:bookmarkStart w:id="283" w:name="eq-t-statistic"/>
+      <w:bookmarkStart w:id="284" w:name="eq-t-statistic"/>
       <m:oMathPara>
         <m:oMathParaPr>
           <m:jc m:val="center"/>
         </m:oMathParaPr>
         <m:oMath>
           <m:r>
-            <m:t>T</m:t>
+            <m:t>t</m:t>
           </m:r>
           <m:d>
             <m:dPr>
@@ -56717,7 +56735,7 @@
           </m:d>
         </m:oMath>
       </m:oMathPara>
-      <w:bookmarkEnd w:id="283"/>
+      <w:bookmarkEnd w:id="284"/>
     </w:p>
     <w:p>
       <w:pPr>
@@ -56731,7 +56749,7 @@
       <w:pPr>
         <w:pStyle w:val="BodyText"/>
       </w:pPr>
-      <w:bookmarkStart w:id="284" w:name="eq-t-test-crit"/>
+      <w:bookmarkStart w:id="285" w:name="eq-t-test-crit"/>
       <m:oMathPara>
         <m:oMathParaPr>
           <m:jc m:val="center"/>
@@ -56746,7 +56764,7 @@
             </m:dPr>
             <m:e>
               <m:r>
-                <m:t>T</m:t>
+                <m:t>t</m:t>
               </m:r>
               <m:d>
                 <m:dPr>
@@ -56826,7 +56844,7 @@
           </m:d>
         </m:oMath>
       </m:oMathPara>
-      <w:bookmarkEnd w:id="284"/>
+      <w:bookmarkEnd w:id="285"/>
     </w:p>
     <w:p>
       <w:pPr>
@@ -56851,7 +56869,7 @@
       <w:pPr>
         <w:pStyle w:val="BodyText"/>
       </w:pPr>
-      <w:bookmarkStart w:id="285" w:name="eq-t-p-value"/>
+      <w:bookmarkStart w:id="286" w:name="eq-t-p-value"/>
       <m:oMathPara>
         <m:oMathParaPr>
           <m:jc m:val="center"/>
@@ -56940,7 +56958,7 @@
           </m:d>
         </m:oMath>
       </m:oMathPara>
-      <w:bookmarkEnd w:id="285"/>
+      <w:bookmarkEnd w:id="286"/>
     </w:p>
     <w:p>
       <w:pPr>
@@ -56954,7 +56972,7 @@
       </w:r>
       <m:oMath>
         <m:r>
-          <m:t>T</m:t>
+          <m:t>t</m:t>
         </m:r>
         <m:d>
           <m:dPr>
@@ -57057,7 +57075,7 @@
       <w:pPr>
         <w:pStyle w:val="BodyText"/>
       </w:pPr>
-      <w:bookmarkStart w:id="286" w:name="eq-t-test-crit2"/>
+      <w:bookmarkStart w:id="287" w:name="eq-t-test-crit2"/>
       <m:oMathPara>
         <m:oMathParaPr>
           <m:jc m:val="center"/>
@@ -57072,7 +57090,7 @@
             </m:dPr>
             <m:e>
               <m:r>
-                <m:t>T</m:t>
+                <m:t>t</m:t>
               </m:r>
               <m:d>
                 <m:dPr>
@@ -57161,7 +57179,7 @@
             </m:dPr>
             <m:e>
               <m:r>
-                <m:t>T</m:t>
+                <m:t>t</m:t>
               </m:r>
               <m:d>
                 <m:dPr>
@@ -57259,7 +57277,7 @@
           </m:d>
         </m:oMath>
       </m:oMathPara>
-      <w:bookmarkEnd w:id="286"/>
+      <w:bookmarkEnd w:id="287"/>
     </w:p>
     <w:p>
       <w:pPr>
@@ -57284,7 +57302,7 @@
       <w:pPr>
         <w:pStyle w:val="BodyText"/>
       </w:pPr>
-      <w:bookmarkStart w:id="287" w:name="eq-t-p-value2"/>
+      <w:bookmarkStart w:id="288" w:name="eq-t-p-value2"/>
       <m:oMathPara>
         <m:oMathParaPr>
           <m:jc m:val="center"/>
@@ -57438,7 +57456,7 @@
           </m:d>
         </m:oMath>
       </m:oMathPara>
-      <w:bookmarkEnd w:id="287"/>
+      <w:bookmarkEnd w:id="288"/>
     </w:p>
     <w:p>
       <w:pPr>
@@ -57466,7 +57484,7 @@
       </w:r>
       <m:oMath>
         <m:r>
-          <m:t>T</m:t>
+          <m:t>t</m:t>
         </m:r>
         <m:d>
           <m:dPr>
@@ -57560,21 +57578,21 @@
         <w:t xml:space="preserve">.</w:t>
       </w:r>
     </w:p>
-    <w:bookmarkEnd w:id="288"/>
-    <w:bookmarkStart w:id="297" w:name="t-тест-у-python"/>
+    <w:bookmarkEnd w:id="289"/>
+    <w:bookmarkStart w:id="298" w:name="t-тест-у-python"/>
     <w:p>
       <w:pPr>
         <w:pStyle w:val="Heading2"/>
       </w:pPr>
       <w:r>
-        <w:t xml:space="preserve">4.2</w:t>
-      </w:r>
-      <w:r>
-        <w:t xml:space="preserve"> </w:t>
-      </w:r>
-      <m:oMath>
-        <m:r>
-          <m:t>T</m:t>
+        <w:t xml:space="preserve">4.3</w:t>
+      </w:r>
+      <w:r>
+        <w:t xml:space="preserve"> </w:t>
+      </w:r>
+      <m:oMath>
+        <m:r>
+          <m:t>t</m:t>
         </m:r>
       </m:oMath>
       <w:r>
@@ -57690,7 +57708,7 @@
       </w:r>
       <m:oMath>
         <m:r>
-          <m:t>T</m:t>
+          <m:t>t</m:t>
         </m:r>
       </m:oMath>
       <w:r>
@@ -58387,7 +58405,7 @@
       <w:tr>
         <w:tc>
           <w:tcPr/>
-          <w:bookmarkStart w:id="292" w:name="fig-chi2"/>
+          <w:bookmarkStart w:id="293" w:name="fig-chi2"/>
           <w:p>
             <w:pPr>
               <w:pStyle w:val="Compact"/>
@@ -58398,18 +58416,18 @@
                 <wp:inline>
                   <wp:extent cx="6261100" cy="3028061"/>
                   <wp:effectExtent b="0" l="0" r="0" t="0"/>
-                  <wp:docPr descr="" title="" id="290" name="Picture"/>
+                  <wp:docPr descr="" title="" id="291" name="Picture"/>
                   <a:graphic>
                     <a:graphicData uri="http://schemas.openxmlformats.org/drawingml/2006/picture">
                       <pic:pic>
                         <pic:nvPicPr>
-                          <pic:cNvPr descr="t-test_files/figure-docx/fig-chi2-output-1.png" id="291" name="Picture"/>
+                          <pic:cNvPr descr="t-test_files/figure-docx/fig-chi2-output-1.png" id="292" name="Picture"/>
                           <pic:cNvPicPr>
                             <a:picLocks noChangeArrowheads="1" noChangeAspect="1"/>
                           </pic:cNvPicPr>
                         </pic:nvPicPr>
                         <pic:blipFill>
-                          <a:blip r:embed="rId289"/>
+                          <a:blip r:embed="rId290"/>
                           <a:stretch>
                             <a:fillRect/>
                           </a:stretch>
@@ -58483,7 +58501,7 @@
               <w:t xml:space="preserve">.</w:t>
             </w:r>
           </w:p>
-          <w:bookmarkEnd w:id="292"/>
+          <w:bookmarkEnd w:id="293"/>
         </w:tc>
       </w:tr>
     </w:tbl>
@@ -58536,7 +58554,7 @@
       </w:r>
       <m:oMath>
         <m:r>
-          <m:t>T</m:t>
+          <m:t>t</m:t>
         </m:r>
       </m:oMath>
       <w:r>
@@ -58555,7 +58573,7 @@
       </w:r>
       <m:oMath>
         <m:r>
-          <m:t>T</m:t>
+          <m:t>t</m:t>
         </m:r>
         <m:d>
           <m:dPr>
@@ -58597,7 +58615,7 @@
       </w:r>
       <m:oMath>
         <m:r>
-          <m:t>T</m:t>
+          <m:t>t</m:t>
         </m:r>
         <m:d>
           <m:dPr>
@@ -59316,7 +59334,7 @@
         <w:rPr>
           <w:rStyle w:val="StringTok"/>
         </w:rPr>
-        <w:t xml:space="preserve">'$T(X)$'</w:t>
+        <w:t xml:space="preserve">'$t(X)$'</w:t>
       </w:r>
       <w:r>
         <w:rPr>
@@ -59404,7 +59422,7 @@
       <w:tr>
         <w:tc>
           <w:tcPr/>
-          <w:bookmarkStart w:id="296" w:name="fig-t-test-dist"/>
+          <w:bookmarkStart w:id="297" w:name="fig-t-test-dist"/>
           <w:p>
             <w:pPr>
               <w:pStyle w:val="Compact"/>
@@ -59415,18 +59433,18 @@
                 <wp:inline>
                   <wp:extent cx="6261100" cy="3046695"/>
                   <wp:effectExtent b="0" l="0" r="0" t="0"/>
-                  <wp:docPr descr="" title="" id="294" name="Picture"/>
+                  <wp:docPr descr="" title="" id="295" name="Picture"/>
                   <a:graphic>
                     <a:graphicData uri="http://schemas.openxmlformats.org/drawingml/2006/picture">
                       <pic:pic>
                         <pic:nvPicPr>
-                          <pic:cNvPr descr="t-test_files/figure-docx/fig-t-test-dist-output-1.png" id="295" name="Picture"/>
+                          <pic:cNvPr descr="t-test_files/figure-docx/fig-t-test-dist-output-1.png" id="296" name="Picture"/>
                           <pic:cNvPicPr>
                             <a:picLocks noChangeArrowheads="1" noChangeAspect="1"/>
                           </pic:cNvPicPr>
                         </pic:nvPicPr>
                         <pic:blipFill>
-                          <a:blip r:embed="rId293"/>
+                          <a:blip r:embed="rId294"/>
                           <a:stretch>
                             <a:fillRect/>
                           </a:stretch>
@@ -59470,7 +59488,7 @@
             </w:r>
             <m:oMath>
               <m:r>
-                <m:t>T</m:t>
+                <m:t>t</m:t>
               </m:r>
               <m:d>
                 <m:dPr>
@@ -59487,7 +59505,7 @@
               </m:d>
             </m:oMath>
           </w:p>
-          <w:bookmarkEnd w:id="296"/>
+          <w:bookmarkEnd w:id="297"/>
         </w:tc>
       </w:tr>
     </w:tbl>
@@ -59520,7 +59538,7 @@
       </w:r>
       <m:oMath>
         <m:r>
-          <m:t>T</m:t>
+          <m:t>t</m:t>
         </m:r>
       </m:oMath>
       <w:r>
@@ -60088,21 +60106,21 @@
       </w:r>
       <m:oMath>
         <m:r>
-          <m:t>T</m:t>
+          <m:t>t</m:t>
         </m:r>
       </m:oMath>
       <w:r>
         <w:t xml:space="preserve">-тесту, ми можемо стверджувати, що новий формат нарад дійсно скорочує їх тривалість.</w:t>
       </w:r>
     </w:p>
-    <w:bookmarkEnd w:id="297"/>
-    <w:bookmarkStart w:id="303" w:name="довірчі-інтервали-1"/>
+    <w:bookmarkEnd w:id="298"/>
+    <w:bookmarkStart w:id="304" w:name="довірчі-інтервали-1"/>
     <w:p>
       <w:pPr>
         <w:pStyle w:val="Heading2"/>
       </w:pPr>
       <w:r>
-        <w:t xml:space="preserve">4.3 Довірчі інтервали</w:t>
+        <w:t xml:space="preserve">4.4 Довірчі інтервали</w:t>
       </w:r>
     </w:p>
     <w:p>
@@ -60117,20 +60135,20 @@
       </w:r>
       <m:oMath>
         <m:r>
-          <m:t>T</m:t>
+          <m:t>t</m:t>
         </m:r>
       </m:oMath>
       <w:r>
         <w:t xml:space="preserve">-тесту. Розглянемо два виведення довірчого інтервалу.</w:t>
       </w:r>
     </w:p>
-    <w:bookmarkStart w:id="299" w:name="перший-метод"/>
+    <w:bookmarkStart w:id="300" w:name="перший-метод"/>
     <w:p>
       <w:pPr>
         <w:pStyle w:val="Heading3"/>
       </w:pPr>
       <w:r>
-        <w:t xml:space="preserve">4.3.1 Перший метод</w:t>
+        <w:t xml:space="preserve">4.4.1 Перший метод</w:t>
       </w:r>
     </w:p>
     <w:p>
@@ -60948,7 +60966,7 @@
       <w:pPr>
         <w:pStyle w:val="BodyText"/>
       </w:pPr>
-      <w:bookmarkStart w:id="298" w:name="eq-t-interval1"/>
+      <w:bookmarkStart w:id="299" w:name="eq-t-interval1"/>
       <m:oMathPara>
         <m:oMathParaPr>
           <m:jc m:val="center"/>
@@ -61113,7 +61131,7 @@
           </m:d>
         </m:oMath>
       </m:oMathPara>
-      <w:bookmarkEnd w:id="298"/>
+      <w:bookmarkEnd w:id="299"/>
     </w:p>
     <w:p>
       <w:pPr>
@@ -61250,14 +61268,14 @@
         </m:sSup>
       </m:oMath>
     </w:p>
-    <w:bookmarkEnd w:id="299"/>
-    <w:bookmarkStart w:id="302" w:name="другий-метод"/>
+    <w:bookmarkEnd w:id="300"/>
+    <w:bookmarkStart w:id="303" w:name="другий-метод"/>
     <w:p>
       <w:pPr>
         <w:pStyle w:val="Heading3"/>
       </w:pPr>
       <w:r>
-        <w:t xml:space="preserve">4.3.2 Другий метод</w:t>
+        <w:t xml:space="preserve">4.4.2 Другий метод</w:t>
       </w:r>
     </w:p>
     <w:p>
@@ -61586,7 +61604,7 @@
       <w:pPr>
         <w:pStyle w:val="BodyText"/>
       </w:pPr>
-      <w:bookmarkStart w:id="300" w:name="eq-t-interval2"/>
+      <w:bookmarkStart w:id="301" w:name="eq-t-interval2"/>
       <m:oMathPara>
         <m:oMathParaPr>
           <m:jc m:val="center"/>
@@ -61615,7 +61633,7 @@
               <m:e/>
               <m:e>
                 <m:r>
-                  <m:t>T</m:t>
+                  <m:t>t</m:t>
                 </m:r>
                 <m:d>
                   <m:dPr>
@@ -62223,7 +62241,7 @@
           </m:d>
         </m:oMath>
       </m:oMathPara>
-      <w:bookmarkEnd w:id="300"/>
+      <w:bookmarkEnd w:id="301"/>
     </w:p>
     <w:p>
       <w:pPr>
@@ -62237,7 +62255,7 @@
       <w:pPr>
         <w:pStyle w:val="BodyText"/>
       </w:pPr>
-      <w:bookmarkStart w:id="301" w:name="eq-t-interval3"/>
+      <w:bookmarkStart w:id="302" w:name="eq-t-interval3"/>
       <m:oMathPara>
         <m:oMathParaPr>
           <m:jc m:val="center"/>
@@ -62396,7 +62414,7 @@
           </m:d>
         </m:oMath>
       </m:oMathPara>
-      <w:bookmarkEnd w:id="301"/>
+      <w:bookmarkEnd w:id="302"/>
     </w:p>
     <w:p>
       <w:pPr>
@@ -62406,15 +62424,15 @@
         <w:t xml:space="preserve">Цей довірчий інтервал збігається з попереднім. Тобто, ми можемо використовувати обидва методи для побудови довірчого інтервалу.</w:t>
       </w:r>
     </w:p>
-    <w:bookmarkEnd w:id="302"/>
     <w:bookmarkEnd w:id="303"/>
-    <w:bookmarkStart w:id="304" w:name="довірчі-інтервали-у-python"/>
+    <w:bookmarkEnd w:id="304"/>
+    <w:bookmarkStart w:id="305" w:name="довірчі-інтервали-у-python"/>
     <w:p>
       <w:pPr>
         <w:pStyle w:val="Heading2"/>
       </w:pPr>
       <w:r>
-        <w:t xml:space="preserve">4.4 Довірчі інтервали у Python</w:t>
+        <w:t xml:space="preserve">4.5 Довірчі інтервали у Python</w:t>
       </w:r>
     </w:p>
     <w:p>
@@ -62972,30 +62990,3562 @@
         <w:t xml:space="preserve">Довірчий інтервал: [47.61 69.53]</w:t>
       </w:r>
     </w:p>
-    <w:bookmarkEnd w:id="304"/>
-    <w:bookmarkStart w:id="305" w:name="t-тест-та-вимога-нормальності"/>
+    <w:bookmarkEnd w:id="305"/>
+    <w:bookmarkStart w:id="324" w:name="t-тест-та-вимога-нормальності"/>
     <w:p>
       <w:pPr>
         <w:pStyle w:val="Heading2"/>
       </w:pPr>
       <w:r>
-        <w:t xml:space="preserve">4.5</w:t>
-      </w:r>
-      <w:r>
-        <w:t xml:space="preserve"> </w:t>
-      </w:r>
-      <m:oMath>
-        <m:r>
-          <m:t>T</m:t>
+        <w:t xml:space="preserve">4.6</w:t>
+      </w:r>
+      <w:r>
+        <w:t xml:space="preserve"> </w:t>
+      </w:r>
+      <m:oMath>
+        <m:r>
+          <m:t>t</m:t>
         </m:r>
       </m:oMath>
       <w:r>
         <w:t xml:space="preserve">-тест та вимога нормальності</w:t>
       </w:r>
     </w:p>
-    <w:bookmarkEnd w:id="305"/>
+    <w:p>
+      <w:pPr>
+        <w:pStyle w:val="FirstParagraph"/>
+      </w:pPr>
+      <w:r>
+        <w:t xml:space="preserve">Ми навчилися розв’язувати задачу оцінки середнього вибірки, коли дисперсія невідома, але вибірка з нормального розподілу. Тепер розглянемо, що буде, якщо вибірка не з нормального розподілу.</w:t>
+      </w:r>
+    </w:p>
+    <w:bookmarkStart w:id="306" w:name="exm-profit"/>
+    <w:p>
+      <w:pPr>
+        <w:pStyle w:val="BodyText"/>
+      </w:pPr>
+      <w:r>
+        <w:rPr>
+          <w:b/>
+          <w:bCs/>
+        </w:rPr>
+        <w:t xml:space="preserve">Приклад 4.2</w:t>
+      </w:r>
+      <w:r>
+        <w:t xml:space="preserve"> </w:t>
+      </w:r>
+      <w:r>
+        <w:t xml:space="preserve"> </w:t>
+      </w:r>
+    </w:p>
+    <w:p>
+      <w:pPr>
+        <w:pStyle w:val="BlockText"/>
+      </w:pPr>
+      <w:r>
+        <w:t xml:space="preserve">Ви запускаєте онлайн-платформу з курсами програмування. Ви плануєте надавати доступ до курсів за фіксовану плату, але також інвестуєте в маркетинг та підтримку студентів. У середньому, прибуток від одного користувача (після вирахування витрат на платформу, рекламу тощо) становить</w:t>
+      </w:r>
+      <w:r>
+        <w:t xml:space="preserve"> </w:t>
+      </w:r>
+      <m:oMath>
+        <m:r>
+          <m:t>X</m:t>
+        </m:r>
+      </m:oMath>
+      <w:r>
+        <w:t xml:space="preserve"> </w:t>
+      </w:r>
+      <w:r>
+        <w:t xml:space="preserve">грн., але витрати на залучення кожного нового студента — 1000 грн.</w:t>
+      </w:r>
+    </w:p>
+    <w:p>
+      <w:pPr>
+        <w:pStyle w:val="BlockText"/>
+      </w:pPr>
+      <w:r>
+        <w:t xml:space="preserve">Студенти можуть скористатися гарантією повернення грошей протягом 14 днів. Ви хочете перевірити, чи є прибуток від нових користувачів більшим за 0 грн. (тобто, чи є прибуток від нових користувачів більшим за витрати на залучення нових студентів). Тому іноді прибуток від користувача — позитивне число, а іноді — негативне.</w:t>
+      </w:r>
+    </w:p>
+    <w:p>
+      <w:pPr>
+        <w:pStyle w:val="BlockText"/>
+      </w:pPr>
+      <w:r>
+        <w:t xml:space="preserve">Інвестори готові профінансувати вашу платформу, якщо ви доведете, що вона буде прибутковою. У вас є дані про чистий прибуток або збиток від кожного користувача, який вже зареєструвався.</w:t>
+      </w:r>
+    </w:p>
     <w:bookmarkEnd w:id="306"/>
-    <w:bookmarkStart w:id="307" w:name="sec-monte-carlo"/>
+    <w:p>
+      <w:pPr>
+        <w:pStyle w:val="FirstParagraph"/>
+      </w:pPr>
+      <w:r>
+        <w:t xml:space="preserve">Згенеруємо штучні дані для цієї задачі. Для цього змішаємо логнормальний розподіл для позитивних значень (прибуток) та від’ємний</w:t>
+      </w:r>
+      <w:r>
+        <w:t xml:space="preserve"> </w:t>
+      </w:r>
+      <m:oMath>
+        <m:sSup>
+          <m:e>
+            <m:r>
+              <m:t>χ</m:t>
+            </m:r>
+          </m:e>
+          <m:sup>
+            <m:r>
+              <m:t>2</m:t>
+            </m:r>
+          </m:sup>
+        </m:sSup>
+      </m:oMath>
+      <w:r>
+        <w:t xml:space="preserve"> </w:t>
+      </w:r>
+      <w:r>
+        <w:t xml:space="preserve">для від’ємних значень (збиток).</w:t>
+      </w:r>
+    </w:p>
+    <w:p>
+      <w:pPr>
+        <w:pStyle w:val="SourceCode"/>
+      </w:pPr>
+      <w:r>
+        <w:rPr>
+          <w:rStyle w:val="NormalTok"/>
+        </w:rPr>
+        <w:t xml:space="preserve">n </w:t>
+      </w:r>
+      <w:r>
+        <w:rPr>
+          <w:rStyle w:val="OperatorTok"/>
+        </w:rPr>
+        <w:t xml:space="preserve">=</w:t>
+      </w:r>
+      <w:r>
+        <w:rPr>
+          <w:rStyle w:val="NormalTok"/>
+        </w:rPr>
+        <w:t xml:space="preserve"> </w:t>
+      </w:r>
+      <w:r>
+        <w:rPr>
+          <w:rStyle w:val="DecValTok"/>
+        </w:rPr>
+        <w:t xml:space="preserve">5000</w:t>
+      </w:r>
+      <w:r>
+        <w:br/>
+      </w:r>
+      <w:r>
+        <w:rPr>
+          <w:rStyle w:val="NormalTok"/>
+        </w:rPr>
+        <w:t xml:space="preserve">p_positive </w:t>
+      </w:r>
+      <w:r>
+        <w:rPr>
+          <w:rStyle w:val="OperatorTok"/>
+        </w:rPr>
+        <w:t xml:space="preserve">=</w:t>
+      </w:r>
+      <w:r>
+        <w:rPr>
+          <w:rStyle w:val="NormalTok"/>
+        </w:rPr>
+        <w:t xml:space="preserve"> </w:t>
+      </w:r>
+      <w:r>
+        <w:rPr>
+          <w:rStyle w:val="FloatTok"/>
+        </w:rPr>
+        <w:t xml:space="preserve">0.6</w:t>
+      </w:r>
+      <w:r>
+        <w:br/>
+      </w:r>
+      <w:r>
+        <w:br/>
+      </w:r>
+      <w:r>
+        <w:rPr>
+          <w:rStyle w:val="NormalTok"/>
+        </w:rPr>
+        <w:t xml:space="preserve">n_pos </w:t>
+      </w:r>
+      <w:r>
+        <w:rPr>
+          <w:rStyle w:val="OperatorTok"/>
+        </w:rPr>
+        <w:t xml:space="preserve">=</w:t>
+      </w:r>
+      <w:r>
+        <w:rPr>
+          <w:rStyle w:val="NormalTok"/>
+        </w:rPr>
+        <w:t xml:space="preserve"> </w:t>
+      </w:r>
+      <w:r>
+        <w:rPr>
+          <w:rStyle w:val="BuiltInTok"/>
+        </w:rPr>
+        <w:t xml:space="preserve">int</w:t>
+      </w:r>
+      <w:r>
+        <w:rPr>
+          <w:rStyle w:val="NormalTok"/>
+        </w:rPr>
+        <w:t xml:space="preserve">(n </w:t>
+      </w:r>
+      <w:r>
+        <w:rPr>
+          <w:rStyle w:val="OperatorTok"/>
+        </w:rPr>
+        <w:t xml:space="preserve">*</w:t>
+      </w:r>
+      <w:r>
+        <w:rPr>
+          <w:rStyle w:val="NormalTok"/>
+        </w:rPr>
+        <w:t xml:space="preserve"> p_positive)</w:t>
+      </w:r>
+      <w:r>
+        <w:br/>
+      </w:r>
+      <w:r>
+        <w:rPr>
+          <w:rStyle w:val="NormalTok"/>
+        </w:rPr>
+        <w:t xml:space="preserve">profits </w:t>
+      </w:r>
+      <w:r>
+        <w:rPr>
+          <w:rStyle w:val="OperatorTok"/>
+        </w:rPr>
+        <w:t xml:space="preserve">=</w:t>
+      </w:r>
+      <w:r>
+        <w:rPr>
+          <w:rStyle w:val="NormalTok"/>
+        </w:rPr>
+        <w:t xml:space="preserve"> np.random.lognormal(mean</w:t>
+      </w:r>
+      <w:r>
+        <w:rPr>
+          <w:rStyle w:val="OperatorTok"/>
+        </w:rPr>
+        <w:t xml:space="preserve">=</w:t>
+      </w:r>
+      <w:r>
+        <w:rPr>
+          <w:rStyle w:val="DecValTok"/>
+        </w:rPr>
+        <w:t xml:space="preserve">2</w:t>
+      </w:r>
+      <w:r>
+        <w:rPr>
+          <w:rStyle w:val="NormalTok"/>
+        </w:rPr>
+        <w:t xml:space="preserve">, sigma</w:t>
+      </w:r>
+      <w:r>
+        <w:rPr>
+          <w:rStyle w:val="OperatorTok"/>
+        </w:rPr>
+        <w:t xml:space="preserve">=</w:t>
+      </w:r>
+      <w:r>
+        <w:rPr>
+          <w:rStyle w:val="FloatTok"/>
+        </w:rPr>
+        <w:t xml:space="preserve">0.8</w:t>
+      </w:r>
+      <w:r>
+        <w:rPr>
+          <w:rStyle w:val="NormalTok"/>
+        </w:rPr>
+        <w:t xml:space="preserve">, size</w:t>
+      </w:r>
+      <w:r>
+        <w:rPr>
+          <w:rStyle w:val="OperatorTok"/>
+        </w:rPr>
+        <w:t xml:space="preserve">=</w:t>
+      </w:r>
+      <w:r>
+        <w:rPr>
+          <w:rStyle w:val="NormalTok"/>
+        </w:rPr>
+        <w:t xml:space="preserve">n_pos)</w:t>
+      </w:r>
+      <w:r>
+        <w:br/>
+      </w:r>
+      <w:r>
+        <w:br/>
+      </w:r>
+      <w:r>
+        <w:rPr>
+          <w:rStyle w:val="NormalTok"/>
+        </w:rPr>
+        <w:t xml:space="preserve">n_neg </w:t>
+      </w:r>
+      <w:r>
+        <w:rPr>
+          <w:rStyle w:val="OperatorTok"/>
+        </w:rPr>
+        <w:t xml:space="preserve">=</w:t>
+      </w:r>
+      <w:r>
+        <w:rPr>
+          <w:rStyle w:val="NormalTok"/>
+        </w:rPr>
+        <w:t xml:space="preserve"> n </w:t>
+      </w:r>
+      <w:r>
+        <w:rPr>
+          <w:rStyle w:val="OperatorTok"/>
+        </w:rPr>
+        <w:t xml:space="preserve">-</w:t>
+      </w:r>
+      <w:r>
+        <w:rPr>
+          <w:rStyle w:val="NormalTok"/>
+        </w:rPr>
+        <w:t xml:space="preserve"> n_pos</w:t>
+      </w:r>
+      <w:r>
+        <w:br/>
+      </w:r>
+      <w:r>
+        <w:rPr>
+          <w:rStyle w:val="NormalTok"/>
+        </w:rPr>
+        <w:t xml:space="preserve">losses </w:t>
+      </w:r>
+      <w:r>
+        <w:rPr>
+          <w:rStyle w:val="OperatorTok"/>
+        </w:rPr>
+        <w:t xml:space="preserve">=</w:t>
+      </w:r>
+      <w:r>
+        <w:rPr>
+          <w:rStyle w:val="NormalTok"/>
+        </w:rPr>
+        <w:t xml:space="preserve"> </w:t>
+      </w:r>
+      <w:r>
+        <w:rPr>
+          <w:rStyle w:val="OperatorTok"/>
+        </w:rPr>
+        <w:t xml:space="preserve">-</w:t>
+      </w:r>
+      <w:r>
+        <w:rPr>
+          <w:rStyle w:val="NormalTok"/>
+        </w:rPr>
+        <w:t xml:space="preserve">np.random.chisquare(df</w:t>
+      </w:r>
+      <w:r>
+        <w:rPr>
+          <w:rStyle w:val="OperatorTok"/>
+        </w:rPr>
+        <w:t xml:space="preserve">=</w:t>
+      </w:r>
+      <w:r>
+        <w:rPr>
+          <w:rStyle w:val="DecValTok"/>
+        </w:rPr>
+        <w:t xml:space="preserve">2</w:t>
+      </w:r>
+      <w:r>
+        <w:rPr>
+          <w:rStyle w:val="NormalTok"/>
+        </w:rPr>
+        <w:t xml:space="preserve">, size</w:t>
+      </w:r>
+      <w:r>
+        <w:rPr>
+          <w:rStyle w:val="OperatorTok"/>
+        </w:rPr>
+        <w:t xml:space="preserve">=</w:t>
+      </w:r>
+      <w:r>
+        <w:rPr>
+          <w:rStyle w:val="NormalTok"/>
+        </w:rPr>
+        <w:t xml:space="preserve">n_neg)</w:t>
+      </w:r>
+      <w:r>
+        <w:br/>
+      </w:r>
+      <w:r>
+        <w:br/>
+      </w:r>
+      <w:r>
+        <w:rPr>
+          <w:rStyle w:val="NormalTok"/>
+        </w:rPr>
+        <w:t xml:space="preserve">profits </w:t>
+      </w:r>
+      <w:r>
+        <w:rPr>
+          <w:rStyle w:val="OperatorTok"/>
+        </w:rPr>
+        <w:t xml:space="preserve">=</w:t>
+      </w:r>
+      <w:r>
+        <w:rPr>
+          <w:rStyle w:val="NormalTok"/>
+        </w:rPr>
+        <w:t xml:space="preserve"> np.concatenate([profits, losses])</w:t>
+      </w:r>
+      <w:r>
+        <w:br/>
+      </w:r>
+      <w:r>
+        <w:rPr>
+          <w:rStyle w:val="NormalTok"/>
+        </w:rPr>
+        <w:t xml:space="preserve">np.random.shuffle(profits)</w:t>
+      </w:r>
+      <w:r>
+        <w:br/>
+      </w:r>
+      <w:r>
+        <w:br/>
+      </w:r>
+      <w:r>
+        <w:rPr>
+          <w:rStyle w:val="NormalTok"/>
+        </w:rPr>
+        <w:t xml:space="preserve">sns.histplot(profits, bins</w:t>
+      </w:r>
+      <w:r>
+        <w:rPr>
+          <w:rStyle w:val="OperatorTok"/>
+        </w:rPr>
+        <w:t xml:space="preserve">=</w:t>
+      </w:r>
+      <w:r>
+        <w:rPr>
+          <w:rStyle w:val="DecValTok"/>
+        </w:rPr>
+        <w:t xml:space="preserve">100</w:t>
+      </w:r>
+      <w:r>
+        <w:rPr>
+          <w:rStyle w:val="NormalTok"/>
+        </w:rPr>
+        <w:t xml:space="preserve">, kde</w:t>
+      </w:r>
+      <w:r>
+        <w:rPr>
+          <w:rStyle w:val="OperatorTok"/>
+        </w:rPr>
+        <w:t xml:space="preserve">=</w:t>
+      </w:r>
+      <w:r>
+        <w:rPr>
+          <w:rStyle w:val="VariableTok"/>
+        </w:rPr>
+        <w:t xml:space="preserve">True</w:t>
+      </w:r>
+      <w:r>
+        <w:rPr>
+          <w:rStyle w:val="NormalTok"/>
+        </w:rPr>
+        <w:t xml:space="preserve">, color</w:t>
+      </w:r>
+      <w:r>
+        <w:rPr>
+          <w:rStyle w:val="OperatorTok"/>
+        </w:rPr>
+        <w:t xml:space="preserve">=</w:t>
+      </w:r>
+      <w:r>
+        <w:rPr>
+          <w:rStyle w:val="NormalTok"/>
+        </w:rPr>
+        <w:t xml:space="preserve">turquoise)</w:t>
+      </w:r>
+      <w:r>
+        <w:br/>
+      </w:r>
+      <w:r>
+        <w:br/>
+      </w:r>
+      <w:r>
+        <w:rPr>
+          <w:rStyle w:val="NormalTok"/>
+        </w:rPr>
+        <w:t xml:space="preserve">plt.xlabel(</w:t>
+      </w:r>
+      <w:r>
+        <w:rPr>
+          <w:rStyle w:val="StringTok"/>
+        </w:rPr>
+        <w:t xml:space="preserve">'Прибуток або збиток'</w:t>
+      </w:r>
+      <w:r>
+        <w:rPr>
+          <w:rStyle w:val="NormalTok"/>
+        </w:rPr>
+        <w:t xml:space="preserve">)</w:t>
+      </w:r>
+      <w:r>
+        <w:br/>
+      </w:r>
+      <w:r>
+        <w:rPr>
+          <w:rStyle w:val="NormalTok"/>
+        </w:rPr>
+        <w:t xml:space="preserve">plt.ylabel(</w:t>
+      </w:r>
+      <w:r>
+        <w:rPr>
+          <w:rStyle w:val="StringTok"/>
+        </w:rPr>
+        <w:t xml:space="preserve">'Кількість користувачів'</w:t>
+      </w:r>
+      <w:r>
+        <w:rPr>
+          <w:rStyle w:val="NormalTok"/>
+        </w:rPr>
+        <w:t xml:space="preserve">)</w:t>
+      </w:r>
+      <w:r>
+        <w:br/>
+      </w:r>
+      <w:r>
+        <w:rPr>
+          <w:rStyle w:val="NormalTok"/>
+        </w:rPr>
+        <w:t xml:space="preserve">plt.grid(</w:t>
+      </w:r>
+      <w:r>
+        <w:rPr>
+          <w:rStyle w:val="VariableTok"/>
+        </w:rPr>
+        <w:t xml:space="preserve">True</w:t>
+      </w:r>
+      <w:r>
+        <w:rPr>
+          <w:rStyle w:val="NormalTok"/>
+        </w:rPr>
+        <w:t xml:space="preserve">)</w:t>
+      </w:r>
+      <w:r>
+        <w:br/>
+      </w:r>
+      <w:r>
+        <w:rPr>
+          <w:rStyle w:val="NormalTok"/>
+        </w:rPr>
+        <w:t xml:space="preserve">plt.show()</w:t>
+      </w:r>
+    </w:p>
+    <w:tbl>
+      <w:tblPr>
+        <w:tblStyle w:val="Table"/>
+        <w:tblW w:type="pct" w:w="5000"/>
+        <w:tblLayout w:type="fixed"/>
+        <w:tblLook w:firstRow="0" w:lastRow="0" w:firstColumn="0" w:lastColumn="0" w:noHBand="0" w:noVBand="0" w:val="0000"/>
+      </w:tblPr>
+      <w:tblGrid>
+        <w:gridCol w:w="7920"/>
+      </w:tblGrid>
+      <w:tr>
+        <w:tc>
+          <w:tcPr/>
+          <w:bookmarkStart w:id="310" w:name="fig-profit"/>
+          <w:p>
+            <w:pPr>
+              <w:pStyle w:val="Compact"/>
+              <w:jc w:val="center"/>
+            </w:pPr>
+            <w:r>
+              <w:drawing>
+                <wp:inline>
+                  <wp:extent cx="6261100" cy="3000882"/>
+                  <wp:effectExtent b="0" l="0" r="0" t="0"/>
+                  <wp:docPr descr="" title="" id="308" name="Picture"/>
+                  <a:graphic>
+                    <a:graphicData uri="http://schemas.openxmlformats.org/drawingml/2006/picture">
+                      <pic:pic>
+                        <pic:nvPicPr>
+                          <pic:cNvPr descr="t-test_files/figure-docx/fig-profit-output-1.png" id="309" name="Picture"/>
+                          <pic:cNvPicPr>
+                            <a:picLocks noChangeArrowheads="1" noChangeAspect="1"/>
+                          </pic:cNvPicPr>
+                        </pic:nvPicPr>
+                        <pic:blipFill>
+                          <a:blip r:embed="rId307"/>
+                          <a:stretch>
+                            <a:fillRect/>
+                          </a:stretch>
+                        </pic:blipFill>
+                        <pic:spPr bwMode="auto">
+                          <a:xfrm>
+                            <a:off x="0" y="0"/>
+                            <a:ext cx="6261100" cy="3000882"/>
+                          </a:xfrm>
+                          <a:prstGeom prst="rect">
+                            <a:avLst/>
+                          </a:prstGeom>
+                          <a:noFill/>
+                          <a:ln w="9525">
+                            <a:noFill/>
+                            <a:headEnd/>
+                            <a:tailEnd/>
+                          </a:ln>
+                        </pic:spPr>
+                      </pic:pic>
+                    </a:graphicData>
+                  </a:graphic>
+                </wp:inline>
+              </w:drawing>
+            </w:r>
+          </w:p>
+          <w:p>
+            <w:pPr>
+              <w:jc w:val="center"/>
+            </w:pPr>
+            <w:pPr>
+              <w:jc w:val="start"/>
+              <w:spacing w:before="200"/>
+              <w:pStyle w:val="ImageCaption"/>
+            </w:pPr>
+            <w:r>
+              <w:t xml:space="preserve">Рисунок 4.5: Візуалізація штучних до задачі.</w:t>
+            </w:r>
+          </w:p>
+          <w:bookmarkEnd w:id="310"/>
+        </w:tc>
+      </w:tr>
+    </w:tbl>
+    <w:p>
+      <w:pPr>
+        <w:pStyle w:val="BodyText"/>
+      </w:pPr>
+      <w:r>
+        <w:t xml:space="preserve">Порахуємо середній прибуток.</w:t>
+      </w:r>
+    </w:p>
+    <w:p>
+      <w:pPr>
+        <w:pStyle w:val="SourceCode"/>
+      </w:pPr>
+      <w:r>
+        <w:rPr>
+          <w:rStyle w:val="BuiltInTok"/>
+        </w:rPr>
+        <w:t xml:space="preserve">print</w:t>
+      </w:r>
+      <w:r>
+        <w:rPr>
+          <w:rStyle w:val="NormalTok"/>
+        </w:rPr>
+        <w:t xml:space="preserve">(</w:t>
+      </w:r>
+      <w:r>
+        <w:rPr>
+          <w:rStyle w:val="SpecialStringTok"/>
+        </w:rPr>
+        <w:t xml:space="preserve">f"Середній прибуток: </w:t>
+      </w:r>
+      <w:r>
+        <w:rPr>
+          <w:rStyle w:val="SpecialCharTok"/>
+        </w:rPr>
+        <w:t xml:space="preserve">{</w:t>
+      </w:r>
+      <w:r>
+        <w:rPr>
+          <w:rStyle w:val="NormalTok"/>
+        </w:rPr>
+        <w:t xml:space="preserve">profits</w:t>
+      </w:r>
+      <w:r>
+        <w:rPr>
+          <w:rStyle w:val="SpecialCharTok"/>
+        </w:rPr>
+        <w:t xml:space="preserve">.</w:t>
+      </w:r>
+      <w:r>
+        <w:rPr>
+          <w:rStyle w:val="NormalTok"/>
+        </w:rPr>
+        <w:t xml:space="preserve">mean()</w:t>
+      </w:r>
+      <w:r>
+        <w:rPr>
+          <w:rStyle w:val="SpecialCharTok"/>
+        </w:rPr>
+        <w:t xml:space="preserve">:.2f}</w:t>
+      </w:r>
+      <w:r>
+        <w:rPr>
+          <w:rStyle w:val="SpecialStringTok"/>
+        </w:rPr>
+        <w:t xml:space="preserve">"</w:t>
+      </w:r>
+      <w:r>
+        <w:rPr>
+          <w:rStyle w:val="NormalTok"/>
+        </w:rPr>
+        <w:t xml:space="preserve">)</w:t>
+      </w:r>
+    </w:p>
+    <w:p>
+      <w:pPr>
+        <w:pStyle w:val="SourceCode"/>
+      </w:pPr>
+      <w:r>
+        <w:rPr>
+          <w:rStyle w:val="VerbatimChar"/>
+        </w:rPr>
+        <w:t xml:space="preserve">Середній прибуток: 5.47</w:t>
+      </w:r>
+    </w:p>
+    <w:p>
+      <w:pPr>
+        <w:pStyle w:val="FirstParagraph"/>
+      </w:pPr>
+      <w:r>
+        <w:t xml:space="preserve">На відміну від попереднього завдання тут 2 відмінності:</w:t>
+      </w:r>
+    </w:p>
+    <w:p>
+      <w:pPr>
+        <w:pStyle w:val="Compact"/>
+        <w:numPr>
+          <w:ilvl w:val="0"/>
+          <w:numId w:val="1044"/>
+        </w:numPr>
+      </w:pPr>
+      <w:r>
+        <w:t xml:space="preserve">Початкова вибірка не з нормального розподілу</w:t>
+      </w:r>
+    </w:p>
+    <w:p>
+      <w:pPr>
+        <w:pStyle w:val="Compact"/>
+        <w:numPr>
+          <w:ilvl w:val="0"/>
+          <w:numId w:val="1044"/>
+        </w:numPr>
+      </w:pPr>
+      <w:r>
+        <w:t xml:space="preserve">Вибірка досить велика: не 7 елементів, а вже 5000.</w:t>
+      </w:r>
+    </w:p>
+    <w:bookmarkStart w:id="323" w:name="t-тест"/>
+    <w:p>
+      <w:pPr>
+        <w:pStyle w:val="Heading3"/>
+      </w:pPr>
+      <w:r>
+        <w:t xml:space="preserve">4.6.1</w:t>
+      </w:r>
+      <w:r>
+        <w:t xml:space="preserve"> </w:t>
+      </w:r>
+      <m:oMath>
+        <m:r>
+          <m:t>t</m:t>
+        </m:r>
+        <m:r>
+          <m:rPr>
+            <m:sty m:val="p"/>
+          </m:rPr>
+          <m:t>′</m:t>
+        </m:r>
+      </m:oMath>
+      <w:r>
+        <w:t xml:space="preserve">-тест</w:t>
+      </w:r>
+    </w:p>
+    <w:p>
+      <w:pPr>
+        <w:pStyle w:val="FirstParagraph"/>
+      </w:pPr>
+      <w:r>
+        <w:t xml:space="preserve">Згадаймо, що в нас від початку була ідея в</w:t>
+      </w:r>
+      <w:r>
+        <w:t xml:space="preserve"> </w:t>
+      </w:r>
+      <m:oMath>
+        <m:r>
+          <m:t>Z</m:t>
+        </m:r>
+      </m:oMath>
+      <w:r>
+        <w:t xml:space="preserve">-тесті замість статистики</w:t>
+      </w:r>
+      <w:r>
+        <w:t xml:space="preserve"> </w:t>
+      </w:r>
+      <m:oMath>
+        <m:r>
+          <m:t>Z</m:t>
+        </m:r>
+      </m:oMath>
+      <w:r>
+        <w:t xml:space="preserve">, у якій дисперсія відома, використовувати критерій</w:t>
+      </w:r>
+      <w:r>
+        <w:t xml:space="preserve"> </w:t>
+      </w:r>
+      <m:oMath>
+        <m:r>
+          <m:t>t</m:t>
+        </m:r>
+      </m:oMath>
+      <w:r>
+        <w:t xml:space="preserve">, де дисперсія оцінена на даних. І використовувати нормальний розподіл. Тільки в першому завданні цей критерій нам не допоміг. Але що, якби вибірка була великою? Чи могли б ми використовувати нормальний розподіл для наближення?</w:t>
+      </w:r>
+    </w:p>
+    <w:p>
+      <w:pPr>
+        <w:pStyle w:val="Compact"/>
+        <w:numPr>
+          <w:ilvl w:val="0"/>
+          <w:numId w:val="1045"/>
+        </w:numPr>
+      </w:pPr>
+      <w:r>
+        <w:t xml:space="preserve">Будемо розглядати ту саму статистику</w:t>
+      </w:r>
+      <w:r>
+        <w:t xml:space="preserve"> </w:t>
+      </w:r>
+      <m:oMath>
+        <m:r>
+          <m:t>t</m:t>
+        </m:r>
+        <m:r>
+          <m:rPr>
+            <m:sty m:val="p"/>
+          </m:rPr>
+          <m:t>=</m:t>
+        </m:r>
+        <m:rad>
+          <m:radPr>
+            <m:degHide m:val="on"/>
+          </m:radPr>
+          <m:deg/>
+          <m:e>
+            <m:r>
+              <m:t>n</m:t>
+            </m:r>
+          </m:e>
+        </m:rad>
+        <m:f>
+          <m:fPr>
+            <m:type m:val="bar"/>
+          </m:fPr>
+          <m:num>
+            <m:bar>
+              <m:barPr>
+                <m:pos m:val="top"/>
+              </m:barPr>
+              <m:e>
+                <m:r>
+                  <m:t>X</m:t>
+                </m:r>
+              </m:e>
+            </m:bar>
+            <m:r>
+              <m:rPr>
+                <m:sty m:val="p"/>
+              </m:rPr>
+              <m:t>−</m:t>
+            </m:r>
+            <m:sSub>
+              <m:e>
+                <m:r>
+                  <m:t>μ</m:t>
+                </m:r>
+              </m:e>
+              <m:sub>
+                <m:r>
+                  <m:t>0</m:t>
+                </m:r>
+              </m:sub>
+            </m:sSub>
+          </m:num>
+          <m:den>
+            <m:rad>
+              <m:radPr>
+                <m:degHide m:val="on"/>
+              </m:radPr>
+              <m:deg/>
+              <m:e>
+                <m:sSup>
+                  <m:e>
+                    <m:r>
+                      <m:t>S</m:t>
+                    </m:r>
+                  </m:e>
+                  <m:sup>
+                    <m:r>
+                      <m:t>2</m:t>
+                    </m:r>
+                  </m:sup>
+                </m:sSup>
+              </m:e>
+            </m:rad>
+          </m:den>
+        </m:f>
+      </m:oMath>
+    </w:p>
+    <w:p>
+      <w:pPr>
+        <w:pStyle w:val="Compact"/>
+        <w:numPr>
+          <w:ilvl w:val="0"/>
+          <w:numId w:val="1045"/>
+        </w:numPr>
+      </w:pPr>
+      <m:oMath>
+        <m:r>
+          <m:t>ξ</m:t>
+        </m:r>
+        <m:box>
+          <m:boxPr>
+            <m:opEmu m:val="on"/>
+          </m:boxPr>
+          <m:e>
+            <m:r>
+              <m:rPr>
+                <m:sty m:val="p"/>
+              </m:rPr>
+              <m:t>:=</m:t>
+            </m:r>
+          </m:e>
+        </m:box>
+        <m:rad>
+          <m:radPr>
+            <m:degHide m:val="on"/>
+          </m:radPr>
+          <m:deg/>
+          <m:e>
+            <m:r>
+              <m:t>n</m:t>
+            </m:r>
+          </m:e>
+        </m:rad>
+        <m:f>
+          <m:fPr>
+            <m:type m:val="bar"/>
+          </m:fPr>
+          <m:num>
+            <m:bar>
+              <m:barPr>
+                <m:pos m:val="top"/>
+              </m:barPr>
+              <m:e>
+                <m:r>
+                  <m:t>X</m:t>
+                </m:r>
+              </m:e>
+            </m:bar>
+            <m:r>
+              <m:rPr>
+                <m:sty m:val="p"/>
+              </m:rPr>
+              <m:t>−</m:t>
+            </m:r>
+            <m:sSub>
+              <m:e>
+                <m:r>
+                  <m:t>μ</m:t>
+                </m:r>
+              </m:e>
+              <m:sub>
+                <m:r>
+                  <m:t>0</m:t>
+                </m:r>
+              </m:sub>
+            </m:sSub>
+          </m:num>
+          <m:den>
+            <m:rad>
+              <m:radPr>
+                <m:degHide m:val="on"/>
+              </m:radPr>
+              <m:deg/>
+              <m:e>
+                <m:sSup>
+                  <m:e>
+                    <m:r>
+                      <m:t>σ</m:t>
+                    </m:r>
+                  </m:e>
+                  <m:sup>
+                    <m:r>
+                      <m:t>2</m:t>
+                    </m:r>
+                  </m:sup>
+                </m:sSup>
+              </m:e>
+            </m:rad>
+          </m:den>
+        </m:f>
+        <m:limUpp>
+          <m:e>
+            <m:r>
+              <m:rPr>
+                <m:sty m:val="p"/>
+              </m:rPr>
+              <m:t>→</m:t>
+            </m:r>
+          </m:e>
+          <m:lim>
+            <m:r>
+              <m:t>d</m:t>
+            </m:r>
+          </m:lim>
+        </m:limUpp>
+        <m:r>
+          <m:rPr>
+            <m:sty m:val="p"/>
+            <m:scr m:val="script"/>
+          </m:rPr>
+          <m:t>N</m:t>
+        </m:r>
+        <m:d>
+          <m:dPr>
+            <m:begChr m:val="("/>
+            <m:endChr m:val=")"/>
+            <m:sepChr m:val=""/>
+            <m:grow/>
+          </m:dPr>
+          <m:e>
+            <m:r>
+              <m:t>0</m:t>
+            </m:r>
+            <m:r>
+              <m:rPr>
+                <m:sty m:val="p"/>
+              </m:rPr>
+              <m:t>,</m:t>
+            </m:r>
+            <m:r>
+              <m:t>1</m:t>
+            </m:r>
+          </m:e>
+        </m:d>
+      </m:oMath>
+      <w:r>
+        <w:t xml:space="preserve">. За ЦГТ збіжність є тільки за розподілом.</w:t>
+      </w:r>
+    </w:p>
+    <w:p>
+      <w:pPr>
+        <w:pStyle w:val="Compact"/>
+        <w:numPr>
+          <w:ilvl w:val="0"/>
+          <w:numId w:val="1045"/>
+        </w:numPr>
+      </w:pPr>
+      <w:r>
+        <w:t xml:space="preserve">тоді</w:t>
+      </w:r>
+      <w:r>
+        <w:t xml:space="preserve"> </w:t>
+      </w:r>
+      <m:oMath>
+        <m:r>
+          <m:t>t</m:t>
+        </m:r>
+        <m:r>
+          <m:rPr>
+            <m:sty m:val="p"/>
+          </m:rPr>
+          <m:t>=</m:t>
+        </m:r>
+        <m:rad>
+          <m:radPr>
+            <m:degHide m:val="on"/>
+          </m:radPr>
+          <m:deg/>
+          <m:e>
+            <m:r>
+              <m:t>n</m:t>
+            </m:r>
+          </m:e>
+        </m:rad>
+        <m:f>
+          <m:fPr>
+            <m:type m:val="bar"/>
+          </m:fPr>
+          <m:num>
+            <m:bar>
+              <m:barPr>
+                <m:pos m:val="top"/>
+              </m:barPr>
+              <m:e>
+                <m:r>
+                  <m:t>X</m:t>
+                </m:r>
+              </m:e>
+            </m:bar>
+            <m:r>
+              <m:rPr>
+                <m:sty m:val="p"/>
+              </m:rPr>
+              <m:t>−</m:t>
+            </m:r>
+            <m:sSub>
+              <m:e>
+                <m:r>
+                  <m:t>μ</m:t>
+                </m:r>
+              </m:e>
+              <m:sub>
+                <m:r>
+                  <m:t>0</m:t>
+                </m:r>
+              </m:sub>
+            </m:sSub>
+          </m:num>
+          <m:den>
+            <m:rad>
+              <m:radPr>
+                <m:degHide m:val="on"/>
+              </m:radPr>
+              <m:deg/>
+              <m:e>
+                <m:sSup>
+                  <m:e>
+                    <m:r>
+                      <m:t>S</m:t>
+                    </m:r>
+                  </m:e>
+                  <m:sup>
+                    <m:r>
+                      <m:t>2</m:t>
+                    </m:r>
+                  </m:sup>
+                </m:sSup>
+              </m:e>
+            </m:rad>
+          </m:den>
+        </m:f>
+        <m:r>
+          <m:rPr>
+            <m:sty m:val="p"/>
+          </m:rPr>
+          <m:t>=</m:t>
+        </m:r>
+        <m:r>
+          <m:t>ξ</m:t>
+        </m:r>
+        <m:r>
+          <m:rPr>
+            <m:sty m:val="p"/>
+          </m:rPr>
+          <m:t>⋅</m:t>
+        </m:r>
+        <m:rad>
+          <m:radPr>
+            <m:degHide m:val="on"/>
+          </m:radPr>
+          <m:deg/>
+          <m:e>
+            <m:f>
+              <m:fPr>
+                <m:type m:val="bar"/>
+              </m:fPr>
+              <m:num>
+                <m:sSup>
+                  <m:e>
+                    <m:r>
+                      <m:t>σ</m:t>
+                    </m:r>
+                  </m:e>
+                  <m:sup>
+                    <m:r>
+                      <m:t>2</m:t>
+                    </m:r>
+                  </m:sup>
+                </m:sSup>
+              </m:num>
+              <m:den>
+                <m:sSup>
+                  <m:e>
+                    <m:r>
+                      <m:t>S</m:t>
+                    </m:r>
+                  </m:e>
+                  <m:sup>
+                    <m:r>
+                      <m:t>2</m:t>
+                    </m:r>
+                  </m:sup>
+                </m:sSup>
+              </m:den>
+            </m:f>
+          </m:e>
+        </m:rad>
+      </m:oMath>
+      <w:r>
+        <w:t xml:space="preserve">. Позначимо</w:t>
+      </w:r>
+      <w:r>
+        <w:t xml:space="preserve"> </w:t>
+      </w:r>
+      <m:oMath>
+        <m:r>
+          <m:t>ϕ</m:t>
+        </m:r>
+        <m:box>
+          <m:boxPr>
+            <m:opEmu m:val="on"/>
+          </m:boxPr>
+          <m:e>
+            <m:r>
+              <m:rPr>
+                <m:sty m:val="p"/>
+              </m:rPr>
+              <m:t>:=</m:t>
+            </m:r>
+          </m:e>
+        </m:box>
+        <m:rad>
+          <m:radPr>
+            <m:degHide m:val="on"/>
+          </m:radPr>
+          <m:deg/>
+          <m:e>
+            <m:f>
+              <m:fPr>
+                <m:type m:val="bar"/>
+              </m:fPr>
+              <m:num>
+                <m:sSup>
+                  <m:e>
+                    <m:r>
+                      <m:t>σ</m:t>
+                    </m:r>
+                  </m:e>
+                  <m:sup>
+                    <m:r>
+                      <m:t>2</m:t>
+                    </m:r>
+                  </m:sup>
+                </m:sSup>
+              </m:num>
+              <m:den>
+                <m:sSup>
+                  <m:e>
+                    <m:r>
+                      <m:t>S</m:t>
+                    </m:r>
+                  </m:e>
+                  <m:sup>
+                    <m:r>
+                      <m:t>2</m:t>
+                    </m:r>
+                  </m:sup>
+                </m:sSup>
+              </m:den>
+            </m:f>
+          </m:e>
+        </m:rad>
+      </m:oMath>
+    </w:p>
+    <w:p>
+      <w:pPr>
+        <w:pStyle w:val="Compact"/>
+        <w:numPr>
+          <w:ilvl w:val="1"/>
+          <w:numId w:val="1046"/>
+        </w:numPr>
+      </w:pPr>
+      <w:r>
+        <w:t xml:space="preserve">Пам’ятаєте, раніше було сказано, що</w:t>
+      </w:r>
+      <w:r>
+        <w:t xml:space="preserve"> </w:t>
+      </w:r>
+      <m:oMath>
+        <m:sSup>
+          <m:e>
+            <m:r>
+              <m:t>S</m:t>
+            </m:r>
+          </m:e>
+          <m:sup>
+            <m:r>
+              <m:t>2</m:t>
+            </m:r>
+          </m:sup>
+        </m:sSup>
+      </m:oMath>
+      <w:r>
+        <w:t xml:space="preserve"> </w:t>
+      </w:r>
+      <w:r>
+        <w:t xml:space="preserve">— найкраща оцінка для дисперсії? Річ у тім, що вона є</w:t>
+      </w:r>
+      <w:r>
+        <w:t xml:space="preserve"> </w:t>
+      </w:r>
+      <w:hyperlink r:id="rId311">
+        <w:r>
+          <w:rPr>
+            <w:rStyle w:val="Hyperlink"/>
+          </w:rPr>
+          <w:t xml:space="preserve">консистентною</w:t>
+        </w:r>
+      </w:hyperlink>
+      <w:r>
+        <w:t xml:space="preserve"> </w:t>
+      </w:r>
+      <w:r>
+        <w:t xml:space="preserve">оцінкою для</w:t>
+      </w:r>
+      <w:r>
+        <w:t xml:space="preserve"> </w:t>
+      </w:r>
+      <m:oMath>
+        <m:sSup>
+          <m:e>
+            <m:r>
+              <m:t>σ</m:t>
+            </m:r>
+          </m:e>
+          <m:sup>
+            <m:r>
+              <m:t>2</m:t>
+            </m:r>
+          </m:sup>
+        </m:sSup>
+      </m:oMath>
+      <w:r>
+        <w:t xml:space="preserve">. Тобто</w:t>
+      </w:r>
+      <w:r>
+        <w:t xml:space="preserve"> </w:t>
+      </w:r>
+      <m:oMath>
+        <m:sSup>
+          <m:e>
+            <m:r>
+              <m:t>S</m:t>
+            </m:r>
+          </m:e>
+          <m:sup>
+            <m:r>
+              <m:t>2</m:t>
+            </m:r>
+          </m:sup>
+        </m:sSup>
+      </m:oMath>
+      <w:r>
+        <w:t xml:space="preserve"> </w:t>
+      </w:r>
+      <w:hyperlink r:id="rId312">
+        <w:r>
+          <w:rPr>
+            <w:rStyle w:val="Hyperlink"/>
+          </w:rPr>
+          <w:t xml:space="preserve">збігається за ймовірністю</w:t>
+        </w:r>
+      </w:hyperlink>
+      <w:r>
+        <w:t xml:space="preserve"> </w:t>
+      </w:r>
+      <w:r>
+        <w:t xml:space="preserve">до</w:t>
+      </w:r>
+      <w:r>
+        <w:t xml:space="preserve"> </w:t>
+      </w:r>
+      <m:oMath>
+        <m:sSup>
+          <m:e>
+            <m:r>
+              <m:t>σ</m:t>
+            </m:r>
+          </m:e>
+          <m:sup>
+            <m:r>
+              <m:t>2</m:t>
+            </m:r>
+          </m:sup>
+        </m:sSup>
+      </m:oMath>
+      <w:r>
+        <w:t xml:space="preserve">. Тобто</w:t>
+      </w:r>
+      <w:r>
+        <w:t xml:space="preserve"> </w:t>
+      </w:r>
+      <m:oMath>
+        <m:sSup>
+          <m:e>
+            <m:r>
+              <m:t>S</m:t>
+            </m:r>
+          </m:e>
+          <m:sup>
+            <m:r>
+              <m:t>2</m:t>
+            </m:r>
+          </m:sup>
+        </m:sSup>
+        <m:limUpp>
+          <m:e>
+            <m:r>
+              <m:rPr>
+                <m:sty m:val="p"/>
+              </m:rPr>
+              <m:t>→</m:t>
+            </m:r>
+          </m:e>
+          <m:lim>
+            <m:r>
+              <m:t>p</m:t>
+            </m:r>
+          </m:lim>
+        </m:limUpp>
+        <m:sSup>
+          <m:e>
+            <m:r>
+              <m:t>σ</m:t>
+            </m:r>
+          </m:e>
+          <m:sup>
+            <m:r>
+              <m:t>2</m:t>
+            </m:r>
+          </m:sup>
+        </m:sSup>
+      </m:oMath>
+      <w:r>
+        <w:t xml:space="preserve">.</w:t>
+      </w:r>
+    </w:p>
+    <w:p>
+      <w:pPr>
+        <w:pStyle w:val="Compact"/>
+        <w:numPr>
+          <w:ilvl w:val="1"/>
+          <w:numId w:val="1046"/>
+        </w:numPr>
+      </w:pPr>
+      <w:r>
+        <w:t xml:space="preserve">А в цьому випадку існує</w:t>
+      </w:r>
+      <w:r>
+        <w:t xml:space="preserve"> </w:t>
+      </w:r>
+      <w:hyperlink r:id="rId313">
+        <w:r>
+          <w:rPr>
+            <w:rStyle w:val="Hyperlink"/>
+          </w:rPr>
+          <w:t xml:space="preserve">теорема</w:t>
+        </w:r>
+      </w:hyperlink>
+      <w:r>
+        <w:t xml:space="preserve">, яка стверджує, що</w:t>
+      </w:r>
+      <w:r>
+        <w:t xml:space="preserve"> </w:t>
+      </w:r>
+      <m:oMath>
+        <m:r>
+          <m:t>ϕ</m:t>
+        </m:r>
+        <m:r>
+          <m:rPr>
+            <m:sty m:val="p"/>
+          </m:rPr>
+          <m:t>=</m:t>
+        </m:r>
+        <m:f>
+          <m:fPr>
+            <m:type m:val="bar"/>
+          </m:fPr>
+          <m:num>
+            <m:sSup>
+              <m:e>
+                <m:r>
+                  <m:t>σ</m:t>
+                </m:r>
+              </m:e>
+              <m:sup>
+                <m:r>
+                  <m:t>2</m:t>
+                </m:r>
+              </m:sup>
+            </m:sSup>
+          </m:num>
+          <m:den>
+            <m:sSup>
+              <m:e>
+                <m:r>
+                  <m:t>S</m:t>
+                </m:r>
+              </m:e>
+              <m:sup>
+                <m:r>
+                  <m:t>2</m:t>
+                </m:r>
+              </m:sup>
+            </m:sSup>
+          </m:den>
+        </m:f>
+        <m:limUpp>
+          <m:e>
+            <m:r>
+              <m:rPr>
+                <m:sty m:val="p"/>
+              </m:rPr>
+              <m:t>→</m:t>
+            </m:r>
+          </m:e>
+          <m:lim>
+            <m:r>
+              <m:t>p</m:t>
+            </m:r>
+          </m:lim>
+        </m:limUpp>
+        <m:r>
+          <m:t>1</m:t>
+        </m:r>
+      </m:oMath>
+      <w:r>
+        <w:t xml:space="preserve">.</w:t>
+      </w:r>
+    </w:p>
+    <w:p>
+      <w:pPr>
+        <w:pStyle w:val="Compact"/>
+        <w:numPr>
+          <w:ilvl w:val="0"/>
+          <w:numId w:val="1045"/>
+        </w:numPr>
+      </w:pPr>
+      <m:oMath>
+        <m:r>
+          <m:t>t</m:t>
+        </m:r>
+        <m:r>
+          <m:rPr>
+            <m:sty m:val="p"/>
+          </m:rPr>
+          <m:t>=</m:t>
+        </m:r>
+        <m:r>
+          <m:t>ξ</m:t>
+        </m:r>
+        <m:r>
+          <m:rPr>
+            <m:sty m:val="p"/>
+          </m:rPr>
+          <m:t>⋅</m:t>
+        </m:r>
+        <m:r>
+          <m:t>ϕ</m:t>
+        </m:r>
+      </m:oMath>
+      <w:r>
+        <w:t xml:space="preserve">.</w:t>
+      </w:r>
+    </w:p>
+    <w:p>
+      <w:pPr>
+        <w:pStyle w:val="Compact"/>
+        <w:numPr>
+          <w:ilvl w:val="1"/>
+          <w:numId w:val="1047"/>
+        </w:numPr>
+      </w:pPr>
+      <m:oMath>
+        <m:r>
+          <m:t>ξ</m:t>
+        </m:r>
+        <m:limUpp>
+          <m:e>
+            <m:r>
+              <m:rPr>
+                <m:sty m:val="p"/>
+              </m:rPr>
+              <m:t>→</m:t>
+            </m:r>
+          </m:e>
+          <m:lim>
+            <m:r>
+              <m:t>d</m:t>
+            </m:r>
+          </m:lim>
+        </m:limUpp>
+        <m:r>
+          <m:rPr>
+            <m:sty m:val="p"/>
+            <m:scr m:val="script"/>
+          </m:rPr>
+          <m:t>N</m:t>
+        </m:r>
+        <m:d>
+          <m:dPr>
+            <m:begChr m:val="("/>
+            <m:endChr m:val=")"/>
+            <m:sepChr m:val=""/>
+            <m:grow/>
+          </m:dPr>
+          <m:e>
+            <m:r>
+              <m:t>0</m:t>
+            </m:r>
+            <m:r>
+              <m:rPr>
+                <m:sty m:val="p"/>
+              </m:rPr>
+              <m:t>,</m:t>
+            </m:r>
+            <m:r>
+              <m:t>1</m:t>
+            </m:r>
+          </m:e>
+        </m:d>
+      </m:oMath>
+    </w:p>
+    <w:p>
+      <w:pPr>
+        <w:pStyle w:val="Compact"/>
+        <w:numPr>
+          <w:ilvl w:val="1"/>
+          <w:numId w:val="1047"/>
+        </w:numPr>
+      </w:pPr>
+      <m:oMath>
+        <m:r>
+          <m:t>ϕ</m:t>
+        </m:r>
+        <m:limUpp>
+          <m:e>
+            <m:r>
+              <m:rPr>
+                <m:sty m:val="p"/>
+              </m:rPr>
+              <m:t>→</m:t>
+            </m:r>
+          </m:e>
+          <m:lim>
+            <m:r>
+              <m:t>p</m:t>
+            </m:r>
+          </m:lim>
+        </m:limUpp>
+        <m:r>
+          <m:t>1</m:t>
+        </m:r>
+      </m:oMath>
+    </w:p>
+    <w:p>
+      <w:pPr>
+        <w:pStyle w:val="Compact"/>
+        <w:numPr>
+          <w:ilvl w:val="1"/>
+          <w:numId w:val="1047"/>
+        </w:numPr>
+      </w:pPr>
+      <w:r>
+        <w:t xml:space="preserve">І тут набуває чинності ще одна</w:t>
+      </w:r>
+      <w:r>
+        <w:t xml:space="preserve"> </w:t>
+      </w:r>
+      <w:hyperlink r:id="rId314">
+        <w:r>
+          <w:rPr>
+            <w:rStyle w:val="Hyperlink"/>
+          </w:rPr>
+          <w:t xml:space="preserve">теорема</w:t>
+        </w:r>
+      </w:hyperlink>
+      <w:r>
+        <w:t xml:space="preserve">:</w:t>
+      </w:r>
+      <w:r>
+        <w:t xml:space="preserve"> </w:t>
+      </w:r>
+      <m:oMath>
+        <m:r>
+          <m:t>t</m:t>
+        </m:r>
+        <m:r>
+          <m:rPr>
+            <m:sty m:val="p"/>
+          </m:rPr>
+          <m:t>=</m:t>
+        </m:r>
+        <m:r>
+          <m:t>ξ</m:t>
+        </m:r>
+        <m:r>
+          <m:rPr>
+            <m:sty m:val="p"/>
+          </m:rPr>
+          <m:t>⋅</m:t>
+        </m:r>
+        <m:r>
+          <m:t>ϕ</m:t>
+        </m:r>
+        <m:limUpp>
+          <m:e>
+            <m:r>
+              <m:rPr>
+                <m:sty m:val="p"/>
+              </m:rPr>
+              <m:t>→</m:t>
+            </m:r>
+          </m:e>
+          <m:lim>
+            <m:r>
+              <m:t>d</m:t>
+            </m:r>
+          </m:lim>
+        </m:limUpp>
+        <m:r>
+          <m:t>1</m:t>
+        </m:r>
+        <m:r>
+          <m:rPr>
+            <m:sty m:val="p"/>
+          </m:rPr>
+          <m:t>⋅</m:t>
+        </m:r>
+        <m:r>
+          <m:rPr>
+            <m:sty m:val="p"/>
+            <m:scr m:val="script"/>
+          </m:rPr>
+          <m:t>N</m:t>
+        </m:r>
+        <m:d>
+          <m:dPr>
+            <m:begChr m:val="("/>
+            <m:endChr m:val=")"/>
+            <m:sepChr m:val=""/>
+            <m:grow/>
+          </m:dPr>
+          <m:e>
+            <m:r>
+              <m:t>0</m:t>
+            </m:r>
+            <m:r>
+              <m:rPr>
+                <m:sty m:val="p"/>
+              </m:rPr>
+              <m:t>,</m:t>
+            </m:r>
+            <m:r>
+              <m:t>1</m:t>
+            </m:r>
+          </m:e>
+        </m:d>
+      </m:oMath>
+      <w:r>
+        <w:t xml:space="preserve">. Та сама збіжність, що й у ЦПТ!</w:t>
+      </w:r>
+    </w:p>
+    <w:p>
+      <w:pPr>
+        <w:pStyle w:val="Compact"/>
+        <w:numPr>
+          <w:ilvl w:val="1"/>
+          <w:numId w:val="1047"/>
+        </w:numPr>
+      </w:pPr>
+      <w:r>
+        <w:t xml:space="preserve">Тобто статистика</w:t>
+      </w:r>
+      <w:r>
+        <w:t xml:space="preserve"> </w:t>
+      </w:r>
+      <m:oMath>
+        <m:r>
+          <m:t>t</m:t>
+        </m:r>
+      </m:oMath>
+      <w:r>
+        <w:t xml:space="preserve"> </w:t>
+      </w:r>
+      <w:r>
+        <w:t xml:space="preserve">так само буде з нормального розподілу.</w:t>
+      </w:r>
+    </w:p>
+    <w:p>
+      <w:pPr>
+        <w:pStyle w:val="FirstParagraph"/>
+      </w:pPr>
+      <w:r>
+        <w:t xml:space="preserve">Отже, якщо вибірка велика, то ми можемо вважати, що</w:t>
+      </w:r>
+      <w:r>
+        <w:t xml:space="preserve"> </w:t>
+      </w:r>
+      <m:oMath>
+        <m:r>
+          <m:t>t</m:t>
+        </m:r>
+        <m:d>
+          <m:dPr>
+            <m:begChr m:val="("/>
+            <m:endChr m:val=")"/>
+            <m:sepChr m:val=""/>
+            <m:grow/>
+          </m:dPr>
+          <m:e>
+            <m:r>
+              <m:t>X</m:t>
+            </m:r>
+          </m:e>
+        </m:d>
+        <m:limUpp>
+          <m:e>
+            <m:r>
+              <m:rPr>
+                <m:sty m:val="p"/>
+              </m:rPr>
+              <m:t>∼</m:t>
+            </m:r>
+          </m:e>
+          <m:lim>
+            <m:sSub>
+              <m:e>
+                <m:r>
+                  <m:t>H</m:t>
+                </m:r>
+              </m:e>
+              <m:sub>
+                <m:r>
+                  <m:t>0</m:t>
+                </m:r>
+              </m:sub>
+            </m:sSub>
+          </m:lim>
+        </m:limUpp>
+        <m:r>
+          <m:rPr>
+            <m:sty m:val="p"/>
+            <m:scr m:val="script"/>
+          </m:rPr>
+          <m:t>N</m:t>
+        </m:r>
+        <m:d>
+          <m:dPr>
+            <m:begChr m:val="("/>
+            <m:endChr m:val=")"/>
+            <m:sepChr m:val=""/>
+            <m:grow/>
+          </m:dPr>
+          <m:e>
+            <m:r>
+              <m:t>0</m:t>
+            </m:r>
+            <m:r>
+              <m:rPr>
+                <m:sty m:val="p"/>
+              </m:rPr>
+              <m:t>,</m:t>
+            </m:r>
+            <m:r>
+              <m:t>1</m:t>
+            </m:r>
+          </m:e>
+        </m:d>
+      </m:oMath>
+      <w:r>
+        <w:t xml:space="preserve">.</w:t>
+      </w:r>
+    </w:p>
+    <w:tbl>
+      <w:tblPr>
+        <w:tblStyle w:val="Table"/>
+        <w:tblLook w:firstRow="0" w:lastRow="0" w:firstColumn="0" w:lastColumn="0" w:noHBand="0" w:noVBand="0" w:val="0000"/>
+        <w:tblBorders>
+          <w:left w:val="single" w:sz="24" w:space="0" w:color="0758E5"/>
+          <w:right w:val="single" w:sz="4" w:space="0" w:color="0758E5"/>
+          <w:top w:val="single" w:sz="4" w:space="0" w:color="0758E5"/>
+          <w:bottom w:val="single" w:sz="4" w:space="0" w:color="0758E5"/>
+        </w:tblBorders>
+        <w:tblCellMar>
+          <w:left w:w="144" w:type="dxa"/>
+          <w:right w:w="144" w:type="dxa"/>
+        </w:tblCellMar>
+        <w:tblInd w:w="164" w:type="dxa"/>
+        <w:tblW w:type="pct" w:w="100%"/>
+      </w:tblPr>
+      <w:tr>
+        <w:trPr>
+          <w:cantSplit/>
+        </w:trPr>
+        <w:tc>
+          <w:tcPr>
+            <w:shd w:color="auto" w:fill="dae6fb" w:val="clear"/>
+            <w:tcMar>
+              <w:top w:w="92" w:type="dxa"/>
+              <w:bottom w:w="92" w:type="dxa"/>
+            </w:tcMar>
+          </w:tcPr>
+          <w:p>
+            <w:pPr>
+              <w:pStyle w:val="BodyText"/>
+            </w:pPr>
+            <w:pPr>
+              <w:spacing w:before="0" w:after="0"/>
+              <w:textAlignment w:val="center"/>
+            </w:pPr>
+            <w:r>
+              <w:drawing>
+                <wp:inline>
+                  <wp:extent cx="152400" cy="152400"/>
+                  <wp:effectExtent b="0" l="0" r="0" t="0"/>
+                  <wp:docPr descr="" title="" id="315" name="Picture"/>
+                  <a:graphic>
+                    <a:graphicData uri="http://schemas.openxmlformats.org/drawingml/2006/picture">
+                      <pic:pic>
+                        <pic:nvPicPr>
+                          <pic:cNvPr descr="C:\Users\ihorm\AppData\Local\Programs\Quarto\share\formats\docx\note.png" id="316" name="Picture"/>
+                          <pic:cNvPicPr>
+                            <a:picLocks noChangeArrowheads="1" noChangeAspect="1"/>
+                          </pic:cNvPicPr>
+                        </pic:nvPicPr>
+                        <pic:blipFill>
+                          <a:blip r:embed="rId208"/>
+                          <a:stretch>
+                            <a:fillRect/>
+                          </a:stretch>
+                        </pic:blipFill>
+                        <pic:spPr bwMode="auto">
+                          <a:xfrm>
+                            <a:off x="0" y="0"/>
+                            <a:ext cx="152400" cy="152400"/>
+                          </a:xfrm>
+                          <a:prstGeom prst="rect">
+                            <a:avLst/>
+                          </a:prstGeom>
+                          <a:noFill/>
+                          <a:ln w="9525">
+                            <a:noFill/>
+                            <a:headEnd/>
+                            <a:tailEnd/>
+                          </a:ln>
+                        </pic:spPr>
+                      </pic:pic>
+                    </a:graphicData>
+                  </a:graphic>
+                </wp:inline>
+              </w:drawing>
+            </w:r>
+            <w:r>
+              <w:t xml:space="preserve"> </w:t>
+            </w:r>
+            <w:r>
+              <w:t xml:space="preserve"> </w:t>
+            </w:r>
+            <w:r>
+              <w:t xml:space="preserve">Примітка</w:t>
+            </w:r>
+          </w:p>
+        </w:tc>
+      </w:tr>
+      <w:tr>
+        <w:trPr>
+          <w:cantSplit/>
+        </w:trPr>
+        <w:tc>
+          <w:tcPr>
+            <w:tcMar>
+              <w:top w:w="108" w:type="dxa"/>
+              <w:bottom w:w="108" w:type="dxa"/>
+            </w:tcMar>
+          </w:tcPr>
+          <w:p>
+            <w:pPr>
+              <w:pStyle w:val="BodyText"/>
+            </w:pPr>
+            <w:pPr>
+              <w:spacing w:before="16"/>
+            </w:pPr>
+            <w:r>
+              <w:t xml:space="preserve">Зауважимо, що у випадку</w:t>
+            </w:r>
+            <w:r>
+              <w:t xml:space="preserve"> </w:t>
+            </w:r>
+            <w:r>
+              <w:t xml:space="preserve">“нормальний розподіл, велика вибірка”</w:t>
+            </w:r>
+            <w:r>
+              <w:t xml:space="preserve"> </w:t>
+            </w:r>
+            <w:r>
+              <w:t xml:space="preserve">працюють одразу 2 критерії:</w:t>
+            </w:r>
+            <w:r>
+              <w:t xml:space="preserve"> </w:t>
+            </w:r>
+            <m:oMath>
+              <m:r>
+                <m:t>t</m:t>
+              </m:r>
+            </m:oMath>
+            <w:r>
+              <w:t xml:space="preserve">-тест та</w:t>
+            </w:r>
+            <w:r>
+              <w:t xml:space="preserve"> </w:t>
+            </w:r>
+            <m:oMath>
+              <m:r>
+                <m:t>t</m:t>
+              </m:r>
+              <m:r>
+                <m:rPr>
+                  <m:sty m:val="p"/>
+                </m:rPr>
+                <m:t>′</m:t>
+              </m:r>
+            </m:oMath>
+            <w:r>
+              <w:t xml:space="preserve">-тест. Це означає, що якщо</w:t>
+            </w:r>
+            <w:r>
+              <w:t xml:space="preserve"> </w:t>
+            </w:r>
+            <m:oMath>
+              <m:r>
+                <m:t>t</m:t>
+              </m:r>
+              <m:d>
+                <m:dPr>
+                  <m:begChr m:val="("/>
+                  <m:endChr m:val=")"/>
+                  <m:sepChr m:val=""/>
+                  <m:grow/>
+                </m:dPr>
+                <m:e>
+                  <m:r>
+                    <m:t>X</m:t>
+                  </m:r>
+                </m:e>
+              </m:d>
+              <m:limUpp>
+                <m:e>
+                  <m:r>
+                    <m:rPr>
+                      <m:sty m:val="p"/>
+                    </m:rPr>
+                    <m:t>∼</m:t>
+                  </m:r>
+                </m:e>
+                <m:lim>
+                  <m:sSub>
+                    <m:e>
+                      <m:r>
+                        <m:t>H</m:t>
+                      </m:r>
+                    </m:e>
+                    <m:sub>
+                      <m:r>
+                        <m:t>0</m:t>
+                      </m:r>
+                    </m:sub>
+                  </m:sSub>
+                </m:lim>
+              </m:limUpp>
+              <m:sSub>
+                <m:e>
+                  <m:r>
+                    <m:t>t</m:t>
+                  </m:r>
+                </m:e>
+                <m:sub>
+                  <m:r>
+                    <m:t>n</m:t>
+                  </m:r>
+                  <m:r>
+                    <m:rPr>
+                      <m:sty m:val="p"/>
+                    </m:rPr>
+                    <m:t>−</m:t>
+                  </m:r>
+                  <m:r>
+                    <m:t>1</m:t>
+                  </m:r>
+                </m:sub>
+              </m:sSub>
+            </m:oMath>
+            <w:r>
+              <w:t xml:space="preserve"> </w:t>
+            </w:r>
+            <w:r>
+              <w:t xml:space="preserve">та</w:t>
+            </w:r>
+            <w:r>
+              <w:t xml:space="preserve"> </w:t>
+            </w:r>
+            <m:oMath>
+              <m:r>
+                <m:t>t</m:t>
+              </m:r>
+              <m:d>
+                <m:dPr>
+                  <m:begChr m:val="("/>
+                  <m:endChr m:val=")"/>
+                  <m:sepChr m:val=""/>
+                  <m:grow/>
+                </m:dPr>
+                <m:e>
+                  <m:r>
+                    <m:t>X</m:t>
+                  </m:r>
+                </m:e>
+              </m:d>
+              <m:limUpp>
+                <m:e>
+                  <m:r>
+                    <m:rPr>
+                      <m:sty m:val="p"/>
+                    </m:rPr>
+                    <m:t>∼</m:t>
+                  </m:r>
+                </m:e>
+                <m:lim>
+                  <m:sSub>
+                    <m:e>
+                      <m:r>
+                        <m:t>H</m:t>
+                      </m:r>
+                    </m:e>
+                    <m:sub>
+                      <m:r>
+                        <m:t>0</m:t>
+                      </m:r>
+                    </m:sub>
+                  </m:sSub>
+                </m:lim>
+              </m:limUpp>
+              <m:r>
+                <m:rPr>
+                  <m:sty m:val="p"/>
+                  <m:scr m:val="script"/>
+                </m:rPr>
+                <m:t>N</m:t>
+              </m:r>
+              <m:d>
+                <m:dPr>
+                  <m:begChr m:val="("/>
+                  <m:endChr m:val=")"/>
+                  <m:sepChr m:val=""/>
+                  <m:grow/>
+                </m:dPr>
+                <m:e>
+                  <m:r>
+                    <m:t>0</m:t>
+                  </m:r>
+                  <m:r>
+                    <m:rPr>
+                      <m:sty m:val="p"/>
+                    </m:rPr>
+                    <m:t>,</m:t>
+                  </m:r>
+                  <m:r>
+                    <m:t>1</m:t>
+                  </m:r>
+                </m:e>
+              </m:d>
+            </m:oMath>
+            <w:r>
+              <w:t xml:space="preserve">, то</w:t>
+            </w:r>
+            <w:r>
+              <w:t xml:space="preserve"> </w:t>
+            </w:r>
+            <m:oMath>
+              <m:sSub>
+                <m:e>
+                  <m:r>
+                    <m:t>t</m:t>
+                  </m:r>
+                </m:e>
+                <m:sub>
+                  <m:r>
+                    <m:t>n</m:t>
+                  </m:r>
+                  <m:r>
+                    <m:rPr>
+                      <m:sty m:val="p"/>
+                    </m:rPr>
+                    <m:t>−</m:t>
+                  </m:r>
+                  <m:r>
+                    <m:t>1</m:t>
+                  </m:r>
+                </m:sub>
+              </m:sSub>
+              <m:r>
+                <m:rPr>
+                  <m:sty m:val="p"/>
+                </m:rPr>
+                <m:t>≈</m:t>
+              </m:r>
+              <m:r>
+                <m:rPr>
+                  <m:sty m:val="p"/>
+                  <m:scr m:val="script"/>
+                </m:rPr>
+                <m:t>N</m:t>
+              </m:r>
+              <m:d>
+                <m:dPr>
+                  <m:begChr m:val="("/>
+                  <m:endChr m:val=")"/>
+                  <m:sepChr m:val=""/>
+                  <m:grow/>
+                </m:dPr>
+                <m:e>
+                  <m:r>
+                    <m:t>0</m:t>
+                  </m:r>
+                  <m:r>
+                    <m:rPr>
+                      <m:sty m:val="p"/>
+                    </m:rPr>
+                    <m:t>,</m:t>
+                  </m:r>
+                  <m:r>
+                    <m:t>1</m:t>
+                  </m:r>
+                </m:e>
+              </m:d>
+            </m:oMath>
+            <w:r>
+              <w:t xml:space="preserve">.</w:t>
+            </w:r>
+          </w:p>
+          <w:p>
+            <w:pPr>
+              <w:pStyle w:val="BodyText"/>
+            </w:pPr>
+            <w:r>
+              <w:t xml:space="preserve">Формально ж, якщо ступінь свободи в</w:t>
+            </w:r>
+            <w:r>
+              <w:t xml:space="preserve"> </w:t>
+            </w:r>
+            <m:oMath>
+              <m:r>
+                <m:t>t</m:t>
+              </m:r>
+            </m:oMath>
+            <w:r>
+              <w:t xml:space="preserve">-розподілі дорівнює нескінченності, то це нормальний розподіл!</w:t>
+            </w:r>
+            <w:r>
+              <w:t xml:space="preserve"> </w:t>
+            </w:r>
+            <m:oMath>
+              <m:sSub>
+                <m:e>
+                  <m:r>
+                    <m:rPr>
+                      <m:sty m:val="p"/>
+                    </m:rPr>
+                    <m:t>lim</m:t>
+                  </m:r>
+                </m:e>
+                <m:sub>
+                  <m:r>
+                    <m:t>n</m:t>
+                  </m:r>
+                  <m:r>
+                    <m:rPr>
+                      <m:sty m:val="p"/>
+                    </m:rPr>
+                    <m:t>→</m:t>
+                  </m:r>
+                  <m:r>
+                    <m:rPr>
+                      <m:sty m:val="p"/>
+                    </m:rPr>
+                    <m:t>∞</m:t>
+                  </m:r>
+                </m:sub>
+              </m:sSub>
+              <m:sSub>
+                <m:e>
+                  <m:r>
+                    <m:t>t</m:t>
+                  </m:r>
+                </m:e>
+                <m:sub>
+                  <m:r>
+                    <m:t>n</m:t>
+                  </m:r>
+                </m:sub>
+              </m:sSub>
+              <m:r>
+                <m:rPr>
+                  <m:sty m:val="p"/>
+                </m:rPr>
+                <m:t>=</m:t>
+              </m:r>
+              <m:r>
+                <m:rPr>
+                  <m:sty m:val="p"/>
+                  <m:scr m:val="script"/>
+                </m:rPr>
+                <m:t>N</m:t>
+              </m:r>
+              <m:d>
+                <m:dPr>
+                  <m:begChr m:val="("/>
+                  <m:endChr m:val=")"/>
+                  <m:sepChr m:val=""/>
+                  <m:grow/>
+                </m:dPr>
+                <m:e>
+                  <m:r>
+                    <m:t>0</m:t>
+                  </m:r>
+                  <m:r>
+                    <m:rPr>
+                      <m:sty m:val="p"/>
+                    </m:rPr>
+                    <m:t>,</m:t>
+                  </m:r>
+                  <m:r>
+                    <m:t>1</m:t>
+                  </m:r>
+                </m:e>
+              </m:d>
+            </m:oMath>
+          </w:p>
+          <w:p>
+            <w:pPr>
+              <w:pStyle w:val="BodyText"/>
+            </w:pPr>
+            <w:pPr>
+              <w:spacing w:after="16"/>
+            </w:pPr>
+            <w:r>
+              <w:t xml:space="preserve">А якщо</w:t>
+            </w:r>
+            <w:r>
+              <w:t xml:space="preserve"> </w:t>
+            </w:r>
+            <m:oMath>
+              <m:sSub>
+                <m:e>
+                  <m:r>
+                    <m:t>t</m:t>
+                  </m:r>
+                </m:e>
+                <m:sub>
+                  <m:r>
+                    <m:t>n</m:t>
+                  </m:r>
+                  <m:r>
+                    <m:rPr>
+                      <m:sty m:val="p"/>
+                    </m:rPr>
+                    <m:t>−</m:t>
+                  </m:r>
+                  <m:r>
+                    <m:t>1</m:t>
+                  </m:r>
+                </m:sub>
+              </m:sSub>
+              <m:r>
+                <m:rPr>
+                  <m:sty m:val="p"/>
+                </m:rPr>
+                <m:t>≈</m:t>
+              </m:r>
+              <m:r>
+                <m:rPr>
+                  <m:sty m:val="p"/>
+                  <m:scr m:val="script"/>
+                </m:rPr>
+                <m:t>N</m:t>
+              </m:r>
+              <m:d>
+                <m:dPr>
+                  <m:begChr m:val="("/>
+                  <m:endChr m:val=")"/>
+                  <m:sepChr m:val=""/>
+                  <m:grow/>
+                </m:dPr>
+                <m:e>
+                  <m:r>
+                    <m:t>0</m:t>
+                  </m:r>
+                  <m:r>
+                    <m:rPr>
+                      <m:sty m:val="p"/>
+                    </m:rPr>
+                    <m:t>,</m:t>
+                  </m:r>
+                  <m:r>
+                    <m:t>1</m:t>
+                  </m:r>
+                </m:e>
+              </m:d>
+            </m:oMath>
+            <w:r>
+              <w:t xml:space="preserve">, то ми замість</w:t>
+            </w:r>
+            <w:r>
+              <w:t xml:space="preserve"> </w:t>
+            </w:r>
+            <m:oMath>
+              <m:r>
+                <m:t>t</m:t>
+              </m:r>
+              <m:r>
+                <m:rPr>
+                  <m:sty m:val="p"/>
+                </m:rPr>
+                <m:t>′</m:t>
+              </m:r>
+            </m:oMath>
+            <w:r>
+              <w:t xml:space="preserve">-критерію ми можемо використовувати</w:t>
+            </w:r>
+            <w:r>
+              <w:t xml:space="preserve"> </w:t>
+            </w:r>
+            <m:oMath>
+              <m:r>
+                <m:t>t</m:t>
+              </m:r>
+            </m:oMath>
+            <w:r>
+              <w:t xml:space="preserve">-критерій!</w:t>
+            </w:r>
+          </w:p>
+        </w:tc>
+      </w:tr>
+    </w:tbl>
+    <w:p>
+      <w:pPr>
+        <w:pStyle w:val="BodyText"/>
+      </w:pPr>
+      <w:r>
+        <w:t xml:space="preserve">В такому випадку критерій</w:t>
+      </w:r>
+      <w:r>
+        <w:t xml:space="preserve"> </w:t>
+      </w:r>
+      <m:oMath>
+        <m:r>
+          <m:t>t</m:t>
+        </m:r>
+      </m:oMath>
+      <w:r>
+        <w:t xml:space="preserve">-тесту буде виглядати так:</w:t>
+      </w:r>
+    </w:p>
+    <w:p>
+      <w:pPr>
+        <w:pStyle w:val="BodyText"/>
+      </w:pPr>
+      <w:bookmarkStart w:id="317" w:name="eq-t-test2"/>
+      <m:oMathPara>
+        <m:oMathParaPr>
+          <m:jc m:val="center"/>
+        </m:oMathParaPr>
+        <m:oMath>
+          <m:sSub>
+            <m:e>
+              <m:r>
+                <m:t>H</m:t>
+              </m:r>
+            </m:e>
+            <m:sub>
+              <m:r>
+                <m:t>0</m:t>
+              </m:r>
+            </m:sub>
+          </m:sSub>
+          <m:r>
+            <m:rPr>
+              <m:sty m:val="p"/>
+            </m:rPr>
+            <m:t>:</m:t>
+          </m:r>
+          <m:r>
+            <m:t>μ</m:t>
+          </m:r>
+          <m:r>
+            <m:rPr>
+              <m:sty m:val="p"/>
+            </m:rPr>
+            <m:t>=</m:t>
+          </m:r>
+          <m:sSub>
+            <m:e>
+              <m:r>
+                <m:t>μ</m:t>
+              </m:r>
+            </m:e>
+            <m:sub>
+              <m:r>
+                <m:t>0</m:t>
+              </m:r>
+            </m:sub>
+          </m:sSub>
+          <m:r>
+            <m:t> </m:t>
+          </m:r>
+          <m:r>
+            <m:t>п</m:t>
+          </m:r>
+          <m:r>
+            <m:t>р</m:t>
+          </m:r>
+          <m:r>
+            <m:t>о</m:t>
+          </m:r>
+          <m:r>
+            <m:t>т</m:t>
+          </m:r>
+          <m:r>
+            <m:t>и</m:t>
+          </m:r>
+          <m:r>
+            <m:t> </m:t>
+          </m:r>
+          <m:sSub>
+            <m:e>
+              <m:r>
+                <m:t>H</m:t>
+              </m:r>
+            </m:e>
+            <m:sub>
+              <m:r>
+                <m:t>1</m:t>
+              </m:r>
+            </m:sub>
+          </m:sSub>
+          <m:r>
+            <m:rPr>
+              <m:sty m:val="p"/>
+            </m:rPr>
+            <m:t>:</m:t>
+          </m:r>
+          <m:r>
+            <m:t>μ</m:t>
+          </m:r>
+          <m:r>
+            <m:rPr>
+              <m:sty m:val="p"/>
+            </m:rPr>
+            <m:t>&gt;</m:t>
+          </m:r>
+          <m:sSub>
+            <m:e>
+              <m:r>
+                <m:t>μ</m:t>
+              </m:r>
+            </m:e>
+            <m:sub>
+              <m:r>
+                <m:t>0</m:t>
+              </m:r>
+            </m:sub>
+          </m:sSub>
+          <m:r>
+            <m:t>  </m:t>
+          </m:r>
+          <m:d>
+            <m:dPr>
+              <m:begChr m:val="("/>
+              <m:endChr m:val=")"/>
+              <m:sepChr m:val=""/>
+              <m:grow/>
+            </m:dPr>
+            <m:e>
+              <m:r>
+                <m:t>4.11</m:t>
+              </m:r>
+            </m:e>
+          </m:d>
+        </m:oMath>
+      </m:oMathPara>
+      <w:bookmarkEnd w:id="317"/>
+    </w:p>
+    <w:p>
+      <w:pPr>
+        <w:pStyle w:val="FirstParagraph"/>
+      </w:pPr>
+      <w:r>
+        <w:t xml:space="preserve">Статистика</w:t>
+      </w:r>
+      <w:r>
+        <w:t xml:space="preserve"> </w:t>
+      </w:r>
+      <m:oMath>
+        <m:r>
+          <m:t>t</m:t>
+        </m:r>
+        <m:d>
+          <m:dPr>
+            <m:begChr m:val="("/>
+            <m:endChr m:val=")"/>
+            <m:sepChr m:val=""/>
+            <m:grow/>
+          </m:dPr>
+          <m:e>
+            <m:r>
+              <m:t>X</m:t>
+            </m:r>
+          </m:e>
+        </m:d>
+      </m:oMath>
+      <w:r>
+        <w:t xml:space="preserve"> </w:t>
+      </w:r>
+      <w:r>
+        <w:t xml:space="preserve">буде виглядати так:</w:t>
+      </w:r>
+    </w:p>
+    <w:p>
+      <w:pPr>
+        <w:pStyle w:val="BodyText"/>
+      </w:pPr>
+      <w:bookmarkStart w:id="318" w:name="eq-t-statistic2"/>
+      <m:oMathPara>
+        <m:oMathParaPr>
+          <m:jc m:val="center"/>
+        </m:oMathParaPr>
+        <m:oMath>
+          <m:r>
+            <m:t>t</m:t>
+          </m:r>
+          <m:d>
+            <m:dPr>
+              <m:begChr m:val="("/>
+              <m:endChr m:val=")"/>
+              <m:sepChr m:val=""/>
+              <m:grow/>
+            </m:dPr>
+            <m:e>
+              <m:r>
+                <m:t>X</m:t>
+              </m:r>
+            </m:e>
+          </m:d>
+          <m:r>
+            <m:rPr>
+              <m:sty m:val="p"/>
+            </m:rPr>
+            <m:t>=</m:t>
+          </m:r>
+          <m:rad>
+            <m:radPr>
+              <m:degHide m:val="on"/>
+            </m:radPr>
+            <m:deg/>
+            <m:e>
+              <m:r>
+                <m:t>n</m:t>
+              </m:r>
+            </m:e>
+          </m:rad>
+          <m:f>
+            <m:fPr>
+              <m:type m:val="bar"/>
+            </m:fPr>
+            <m:num>
+              <m:bar>
+                <m:barPr>
+                  <m:pos m:val="top"/>
+                </m:barPr>
+                <m:e>
+                  <m:r>
+                    <m:t>X</m:t>
+                  </m:r>
+                </m:e>
+              </m:bar>
+              <m:r>
+                <m:rPr>
+                  <m:sty m:val="p"/>
+                </m:rPr>
+                <m:t>−</m:t>
+              </m:r>
+              <m:sSub>
+                <m:e>
+                  <m:r>
+                    <m:t>μ</m:t>
+                  </m:r>
+                </m:e>
+                <m:sub>
+                  <m:r>
+                    <m:t>0</m:t>
+                  </m:r>
+                </m:sub>
+              </m:sSub>
+            </m:num>
+            <m:den>
+              <m:rad>
+                <m:radPr>
+                  <m:degHide m:val="on"/>
+                </m:radPr>
+                <m:deg/>
+                <m:e>
+                  <m:sSup>
+                    <m:e>
+                      <m:r>
+                        <m:t>S</m:t>
+                      </m:r>
+                    </m:e>
+                    <m:sup>
+                      <m:r>
+                        <m:t>2</m:t>
+                      </m:r>
+                    </m:sup>
+                  </m:sSup>
+                </m:e>
+              </m:rad>
+            </m:den>
+          </m:f>
+          <m:r>
+            <m:t>  </m:t>
+          </m:r>
+          <m:d>
+            <m:dPr>
+              <m:begChr m:val="("/>
+              <m:endChr m:val=")"/>
+              <m:sepChr m:val=""/>
+              <m:grow/>
+            </m:dPr>
+            <m:e>
+              <m:r>
+                <m:t>4.12</m:t>
+              </m:r>
+            </m:e>
+          </m:d>
+        </m:oMath>
+      </m:oMathPara>
+      <w:bookmarkEnd w:id="318"/>
+    </w:p>
+    <w:p>
+      <w:pPr>
+        <w:pStyle w:val="FirstParagraph"/>
+      </w:pPr>
+      <w:r>
+        <w:t xml:space="preserve">При достатньо великій вибірці</w:t>
+      </w:r>
+      <w:r>
+        <w:t xml:space="preserve"> </w:t>
+      </w:r>
+      <m:oMath>
+        <m:r>
+          <m:t>t</m:t>
+        </m:r>
+        <m:d>
+          <m:dPr>
+            <m:begChr m:val="("/>
+            <m:endChr m:val=")"/>
+            <m:sepChr m:val=""/>
+            <m:grow/>
+          </m:dPr>
+          <m:e>
+            <m:r>
+              <m:t>X</m:t>
+            </m:r>
+          </m:e>
+        </m:d>
+        <m:r>
+          <m:rPr>
+            <m:sty m:val="p"/>
+          </m:rPr>
+          <m:t>∼</m:t>
+        </m:r>
+        <m:r>
+          <m:rPr>
+            <m:sty m:val="p"/>
+            <m:scr m:val="script"/>
+          </m:rPr>
+          <m:t>N</m:t>
+        </m:r>
+        <m:d>
+          <m:dPr>
+            <m:begChr m:val="("/>
+            <m:endChr m:val=")"/>
+            <m:sepChr m:val=""/>
+            <m:grow/>
+          </m:dPr>
+          <m:e>
+            <m:r>
+              <m:t>0</m:t>
+            </m:r>
+            <m:r>
+              <m:rPr>
+                <m:sty m:val="p"/>
+              </m:rPr>
+              <m:t>,</m:t>
+            </m:r>
+            <m:r>
+              <m:t>1</m:t>
+            </m:r>
+          </m:e>
+        </m:d>
+      </m:oMath>
+      <w:r>
+        <w:t xml:space="preserve">.</w:t>
+      </w:r>
+    </w:p>
+    <w:p>
+      <w:pPr>
+        <w:pStyle w:val="BodyText"/>
+      </w:pPr>
+      <w:r>
+        <w:t xml:space="preserve">Тоді односторонній критерій набуває вигляду:</w:t>
+      </w:r>
+    </w:p>
+    <w:p>
+      <w:pPr>
+        <w:pStyle w:val="BodyText"/>
+      </w:pPr>
+      <w:bookmarkStart w:id="319" w:name="eq-t-test-crit2"/>
+      <m:oMathPara>
+        <m:oMathParaPr>
+          <m:jc m:val="center"/>
+        </m:oMathParaPr>
+        <m:oMath>
+          <m:d>
+            <m:dPr>
+              <m:begChr m:val="{"/>
+              <m:endChr m:val="}"/>
+              <m:sepChr m:val=""/>
+              <m:grow/>
+            </m:dPr>
+            <m:e>
+              <m:r>
+                <m:t>t</m:t>
+              </m:r>
+              <m:d>
+                <m:dPr>
+                  <m:begChr m:val="("/>
+                  <m:endChr m:val=")"/>
+                  <m:sepChr m:val=""/>
+                  <m:grow/>
+                </m:dPr>
+                <m:e>
+                  <m:r>
+                    <m:t>X</m:t>
+                  </m:r>
+                </m:e>
+              </m:d>
+              <m:r>
+                <m:rPr>
+                  <m:sty m:val="p"/>
+                </m:rPr>
+                <m:t>≥</m:t>
+              </m:r>
+              <m:sSub>
+                <m:e>
+                  <m:r>
+                    <m:t>z</m:t>
+                  </m:r>
+                </m:e>
+                <m:sub>
+                  <m:r>
+                    <m:t>1</m:t>
+                  </m:r>
+                  <m:r>
+                    <m:rPr>
+                      <m:sty m:val="p"/>
+                    </m:rPr>
+                    <m:t>−</m:t>
+                  </m:r>
+                  <m:r>
+                    <m:t>α</m:t>
+                  </m:r>
+                </m:sub>
+              </m:sSub>
+            </m:e>
+          </m:d>
+          <m:r>
+            <m:t>  </m:t>
+          </m:r>
+          <m:d>
+            <m:dPr>
+              <m:begChr m:val="("/>
+              <m:endChr m:val=")"/>
+              <m:sepChr m:val=""/>
+              <m:grow/>
+            </m:dPr>
+            <m:e>
+              <m:r>
+                <m:t>4.13</m:t>
+              </m:r>
+            </m:e>
+          </m:d>
+        </m:oMath>
+      </m:oMathPara>
+      <w:bookmarkEnd w:id="319"/>
+    </w:p>
+    <w:p>
+      <w:pPr>
+        <w:pStyle w:val="FirstParagraph"/>
+      </w:pPr>
+      <w:r>
+        <w:t xml:space="preserve">А</w:t>
+      </w:r>
+      <w:r>
+        <w:t xml:space="preserve"> </w:t>
+      </w:r>
+      <m:oMath>
+        <m:r>
+          <m:t>p</m:t>
+        </m:r>
+      </m:oMath>
+      <w:r>
+        <w:t xml:space="preserve">-значення для одностороннього критерію можна обчислити так:</w:t>
+      </w:r>
+    </w:p>
+    <w:p>
+      <w:pPr>
+        <w:pStyle w:val="BodyText"/>
+      </w:pPr>
+      <w:bookmarkStart w:id="320" w:name="eq-t-p-value2"/>
+      <m:oMathPara>
+        <m:oMathParaPr>
+          <m:jc m:val="center"/>
+        </m:oMathParaPr>
+        <m:oMath>
+          <m:r>
+            <m:t>p</m:t>
+          </m:r>
+          <m:r>
+            <m:rPr>
+              <m:nor/>
+              <m:sty m:val="p"/>
+            </m:rPr>
+            <m:t>-значення</m:t>
+          </m:r>
+          <m:r>
+            <m:rPr>
+              <m:sty m:val="p"/>
+            </m:rPr>
+            <m:t>=</m:t>
+          </m:r>
+          <m:r>
+            <m:t>1</m:t>
+          </m:r>
+          <m:r>
+            <m:rPr>
+              <m:sty m:val="p"/>
+            </m:rPr>
+            <m:t>−</m:t>
+          </m:r>
+          <m:r>
+            <m:t>Φ</m:t>
+          </m:r>
+          <m:d>
+            <m:dPr>
+              <m:begChr m:val="("/>
+              <m:endChr m:val=")"/>
+              <m:sepChr m:val=""/>
+              <m:grow/>
+            </m:dPr>
+            <m:e>
+              <m:r>
+                <m:t>z</m:t>
+              </m:r>
+            </m:e>
+          </m:d>
+          <m:r>
+            <m:rPr>
+              <m:sty m:val="p"/>
+            </m:rPr>
+            <m:t>,</m:t>
+          </m:r>
+          <m:r>
+            <m:t>  </m:t>
+          </m:r>
+          <m:d>
+            <m:dPr>
+              <m:begChr m:val="("/>
+              <m:endChr m:val=")"/>
+              <m:sepChr m:val=""/>
+              <m:grow/>
+            </m:dPr>
+            <m:e>
+              <m:r>
+                <m:t>4.14</m:t>
+              </m:r>
+            </m:e>
+          </m:d>
+        </m:oMath>
+      </m:oMathPara>
+      <w:bookmarkEnd w:id="320"/>
+    </w:p>
+    <w:p>
+      <w:pPr>
+        <w:pStyle w:val="FirstParagraph"/>
+      </w:pPr>
+      <w:r>
+        <w:t xml:space="preserve">де</w:t>
+      </w:r>
+      <w:r>
+        <w:t xml:space="preserve"> </w:t>
+      </w:r>
+      <m:oMath>
+        <m:r>
+          <m:t>z</m:t>
+        </m:r>
+      </m:oMath>
+      <w:r>
+        <w:t xml:space="preserve"> </w:t>
+      </w:r>
+      <w:r>
+        <w:t xml:space="preserve">— реалізація статистики</w:t>
+      </w:r>
+      <w:r>
+        <w:t xml:space="preserve"> </w:t>
+      </w:r>
+      <m:oMath>
+        <m:r>
+          <m:t>t</m:t>
+        </m:r>
+        <m:d>
+          <m:dPr>
+            <m:begChr m:val="("/>
+            <m:endChr m:val=")"/>
+            <m:sepChr m:val=""/>
+            <m:grow/>
+          </m:dPr>
+          <m:e>
+            <m:r>
+              <m:t>X</m:t>
+            </m:r>
+          </m:e>
+        </m:d>
+      </m:oMath>
+      <w:r>
+        <w:t xml:space="preserve">,</w:t>
+      </w:r>
+      <w:r>
+        <w:t xml:space="preserve"> </w:t>
+      </w:r>
+      <m:oMath>
+        <m:r>
+          <m:t>Φ</m:t>
+        </m:r>
+        <m:d>
+          <m:dPr>
+            <m:begChr m:val="("/>
+            <m:endChr m:val=")"/>
+            <m:sepChr m:val=""/>
+            <m:grow/>
+          </m:dPr>
+          <m:e>
+            <m:r>
+              <m:t>z</m:t>
+            </m:r>
+          </m:e>
+        </m:d>
+      </m:oMath>
+      <w:r>
+        <w:t xml:space="preserve"> </w:t>
+      </w:r>
+      <w:r>
+        <w:t xml:space="preserve">— функція розподілу</w:t>
+      </w:r>
+      <w:r>
+        <w:t xml:space="preserve"> </w:t>
+      </w:r>
+      <m:oMath>
+        <m:r>
+          <m:rPr>
+            <m:sty m:val="p"/>
+            <m:scr m:val="script"/>
+          </m:rPr>
+          <m:t>N</m:t>
+        </m:r>
+        <m:d>
+          <m:dPr>
+            <m:begChr m:val="("/>
+            <m:endChr m:val=")"/>
+            <m:sepChr m:val=""/>
+            <m:grow/>
+          </m:dPr>
+          <m:e>
+            <m:r>
+              <m:t>0</m:t>
+            </m:r>
+            <m:r>
+              <m:rPr>
+                <m:sty m:val="p"/>
+              </m:rPr>
+              <m:t>,</m:t>
+            </m:r>
+            <m:r>
+              <m:t>1</m:t>
+            </m:r>
+          </m:e>
+        </m:d>
+      </m:oMath>
+      <w:r>
+        <w:t xml:space="preserve">.</w:t>
+      </w:r>
+    </w:p>
+    <w:p>
+      <w:pPr>
+        <w:pStyle w:val="BodyText"/>
+      </w:pPr>
+      <w:r>
+        <w:t xml:space="preserve">Двосторонній критерій буде виглядати так:</w:t>
+      </w:r>
+    </w:p>
+    <w:p>
+      <w:pPr>
+        <w:pStyle w:val="BodyText"/>
+      </w:pPr>
+      <w:bookmarkStart w:id="321" w:name="eq-t-test-crit3"/>
+      <m:oMathPara>
+        <m:oMathParaPr>
+          <m:jc m:val="center"/>
+        </m:oMathParaPr>
+        <m:oMath>
+          <m:d>
+            <m:dPr>
+              <m:begChr m:val="{"/>
+              <m:endChr m:val="}"/>
+              <m:sepChr m:val=""/>
+              <m:grow/>
+            </m:dPr>
+            <m:e>
+              <m:r>
+                <m:t>t</m:t>
+              </m:r>
+              <m:d>
+                <m:dPr>
+                  <m:begChr m:val="("/>
+                  <m:endChr m:val=")"/>
+                  <m:sepChr m:val=""/>
+                  <m:grow/>
+                </m:dPr>
+                <m:e>
+                  <m:r>
+                    <m:t>X</m:t>
+                  </m:r>
+                </m:e>
+              </m:d>
+              <m:r>
+                <m:rPr>
+                  <m:sty m:val="p"/>
+                </m:rPr>
+                <m:t>≥</m:t>
+              </m:r>
+              <m:sSub>
+                <m:e>
+                  <m:r>
+                    <m:t>z</m:t>
+                  </m:r>
+                </m:e>
+                <m:sub>
+                  <m:r>
+                    <m:t>1</m:t>
+                  </m:r>
+                  <m:r>
+                    <m:rPr>
+                      <m:sty m:val="p"/>
+                    </m:rPr>
+                    <m:t>−</m:t>
+                  </m:r>
+                  <m:f>
+                    <m:fPr>
+                      <m:type m:val="bar"/>
+                    </m:fPr>
+                    <m:num>
+                      <m:r>
+                        <m:t>α</m:t>
+                      </m:r>
+                    </m:num>
+                    <m:den>
+                      <m:r>
+                        <m:t>2</m:t>
+                      </m:r>
+                    </m:den>
+                  </m:f>
+                </m:sub>
+              </m:sSub>
+            </m:e>
+          </m:d>
+          <m:r>
+            <m:rPr>
+              <m:sty m:val="p"/>
+            </m:rPr>
+            <m:t>⋃</m:t>
+          </m:r>
+          <m:d>
+            <m:dPr>
+              <m:begChr m:val="{"/>
+              <m:endChr m:val="}"/>
+              <m:sepChr m:val=""/>
+              <m:grow/>
+            </m:dPr>
+            <m:e>
+              <m:r>
+                <m:t>t</m:t>
+              </m:r>
+              <m:d>
+                <m:dPr>
+                  <m:begChr m:val="("/>
+                  <m:endChr m:val=")"/>
+                  <m:sepChr m:val=""/>
+                  <m:grow/>
+                </m:dPr>
+                <m:e>
+                  <m:r>
+                    <m:t>X</m:t>
+                  </m:r>
+                </m:e>
+              </m:d>
+              <m:r>
+                <m:rPr>
+                  <m:sty m:val="p"/>
+                </m:rPr>
+                <m:t>≤</m:t>
+              </m:r>
+              <m:r>
+                <m:rPr>
+                  <m:sty m:val="p"/>
+                </m:rPr>
+                <m:t>−</m:t>
+              </m:r>
+              <m:sSub>
+                <m:e>
+                  <m:r>
+                    <m:t>z</m:t>
+                  </m:r>
+                </m:e>
+                <m:sub>
+                  <m:r>
+                    <m:t>1</m:t>
+                  </m:r>
+                  <m:r>
+                    <m:rPr>
+                      <m:sty m:val="p"/>
+                    </m:rPr>
+                    <m:t>−</m:t>
+                  </m:r>
+                  <m:f>
+                    <m:fPr>
+                      <m:type m:val="bar"/>
+                    </m:fPr>
+                    <m:num>
+                      <m:r>
+                        <m:t>α</m:t>
+                      </m:r>
+                    </m:num>
+                    <m:den>
+                      <m:r>
+                        <m:t>2</m:t>
+                      </m:r>
+                    </m:den>
+                  </m:f>
+                </m:sub>
+              </m:sSub>
+            </m:e>
+          </m:d>
+          <m:r>
+            <m:t>  </m:t>
+          </m:r>
+          <m:d>
+            <m:dPr>
+              <m:begChr m:val="("/>
+              <m:endChr m:val=")"/>
+              <m:sepChr m:val=""/>
+              <m:grow/>
+            </m:dPr>
+            <m:e>
+              <m:r>
+                <m:t>4.15</m:t>
+              </m:r>
+            </m:e>
+          </m:d>
+        </m:oMath>
+      </m:oMathPara>
+      <w:bookmarkEnd w:id="321"/>
+    </w:p>
+    <w:p>
+      <w:pPr>
+        <w:pStyle w:val="FirstParagraph"/>
+      </w:pPr>
+      <w:r>
+        <w:t xml:space="preserve">При цьому</w:t>
+      </w:r>
+      <w:r>
+        <w:t xml:space="preserve"> </w:t>
+      </w:r>
+      <m:oMath>
+        <m:r>
+          <m:t>p</m:t>
+        </m:r>
+      </m:oMath>
+      <w:r>
+        <w:t xml:space="preserve">-значення для двостороннього критерію можна обчислити так:</w:t>
+      </w:r>
+    </w:p>
+    <w:p>
+      <w:pPr>
+        <w:pStyle w:val="BodyText"/>
+      </w:pPr>
+      <w:bookmarkStart w:id="322" w:name="eq-t-p-value3"/>
+      <m:oMathPara>
+        <m:oMathParaPr>
+          <m:jc m:val="center"/>
+        </m:oMathParaPr>
+        <m:oMath>
+          <m:r>
+            <m:t>p</m:t>
+          </m:r>
+          <m:r>
+            <m:rPr>
+              <m:nor/>
+              <m:sty m:val="p"/>
+            </m:rPr>
+            <m:t>-значення</m:t>
+          </m:r>
+          <m:r>
+            <m:rPr>
+              <m:sty m:val="p"/>
+            </m:rPr>
+            <m:t>=</m:t>
+          </m:r>
+          <m:r>
+            <m:t>2</m:t>
+          </m:r>
+          <m:r>
+            <m:rPr>
+              <m:sty m:val="p"/>
+            </m:rPr>
+            <m:t>⋅</m:t>
+          </m:r>
+          <m:r>
+            <m:rPr>
+              <m:sty m:val="p"/>
+            </m:rPr>
+            <m:t>min</m:t>
+          </m:r>
+          <m:d>
+            <m:dPr>
+              <m:begChr m:val="["/>
+              <m:endChr m:val="]"/>
+              <m:sepChr m:val=""/>
+              <m:grow/>
+            </m:dPr>
+            <m:e>
+              <m:r>
+                <m:t>Φ</m:t>
+              </m:r>
+              <m:d>
+                <m:dPr>
+                  <m:begChr m:val="("/>
+                  <m:endChr m:val=")"/>
+                  <m:sepChr m:val=""/>
+                  <m:grow/>
+                </m:dPr>
+                <m:e>
+                  <m:r>
+                    <m:t>z</m:t>
+                  </m:r>
+                </m:e>
+              </m:d>
+              <m:r>
+                <m:rPr>
+                  <m:sty m:val="p"/>
+                </m:rPr>
+                <m:t>,</m:t>
+              </m:r>
+              <m:r>
+                <m:t>1</m:t>
+              </m:r>
+              <m:r>
+                <m:rPr>
+                  <m:sty m:val="p"/>
+                </m:rPr>
+                <m:t>−</m:t>
+              </m:r>
+              <m:r>
+                <m:t>Φ</m:t>
+              </m:r>
+              <m:d>
+                <m:dPr>
+                  <m:begChr m:val="("/>
+                  <m:endChr m:val=")"/>
+                  <m:sepChr m:val=""/>
+                  <m:grow/>
+                </m:dPr>
+                <m:e>
+                  <m:r>
+                    <m:t>z</m:t>
+                  </m:r>
+                </m:e>
+              </m:d>
+            </m:e>
+          </m:d>
+          <m:r>
+            <m:rPr>
+              <m:sty m:val="p"/>
+            </m:rPr>
+            <m:t>,</m:t>
+          </m:r>
+          <m:r>
+            <m:t>  </m:t>
+          </m:r>
+          <m:d>
+            <m:dPr>
+              <m:begChr m:val="("/>
+              <m:endChr m:val=")"/>
+              <m:sepChr m:val=""/>
+              <m:grow/>
+            </m:dPr>
+            <m:e>
+              <m:r>
+                <m:t>4.16</m:t>
+              </m:r>
+            </m:e>
+          </m:d>
+        </m:oMath>
+      </m:oMathPara>
+      <w:bookmarkEnd w:id="322"/>
+    </w:p>
+    <w:p>
+      <w:pPr>
+        <w:pStyle w:val="FirstParagraph"/>
+      </w:pPr>
+      <w:r>
+        <w:t xml:space="preserve">де</w:t>
+      </w:r>
+      <w:r>
+        <w:t xml:space="preserve"> </w:t>
+      </w:r>
+      <m:oMath>
+        <m:r>
+          <m:t>z</m:t>
+        </m:r>
+      </m:oMath>
+      <w:r>
+        <w:t xml:space="preserve"> </w:t>
+      </w:r>
+      <w:r>
+        <w:t xml:space="preserve">— реалізація статистики</w:t>
+      </w:r>
+      <w:r>
+        <w:t xml:space="preserve"> </w:t>
+      </w:r>
+      <m:oMath>
+        <m:r>
+          <m:t>t</m:t>
+        </m:r>
+        <m:d>
+          <m:dPr>
+            <m:begChr m:val="("/>
+            <m:endChr m:val=")"/>
+            <m:sepChr m:val=""/>
+            <m:grow/>
+          </m:dPr>
+          <m:e>
+            <m:r>
+              <m:t>X</m:t>
+            </m:r>
+          </m:e>
+        </m:d>
+      </m:oMath>
+      <w:r>
+        <w:t xml:space="preserve">,</w:t>
+      </w:r>
+      <w:r>
+        <w:t xml:space="preserve"> </w:t>
+      </w:r>
+      <m:oMath>
+        <m:r>
+          <m:t>Φ</m:t>
+        </m:r>
+        <m:d>
+          <m:dPr>
+            <m:begChr m:val="("/>
+            <m:endChr m:val=")"/>
+            <m:sepChr m:val=""/>
+            <m:grow/>
+          </m:dPr>
+          <m:e>
+            <m:r>
+              <m:t>z</m:t>
+            </m:r>
+          </m:e>
+        </m:d>
+      </m:oMath>
+      <w:r>
+        <w:t xml:space="preserve"> </w:t>
+      </w:r>
+      <w:r>
+        <w:t xml:space="preserve">— функція розподілу</w:t>
+      </w:r>
+      <w:r>
+        <w:t xml:space="preserve"> </w:t>
+      </w:r>
+      <m:oMath>
+        <m:r>
+          <m:rPr>
+            <m:sty m:val="p"/>
+            <m:scr m:val="script"/>
+          </m:rPr>
+          <m:t>N</m:t>
+        </m:r>
+        <m:d>
+          <m:dPr>
+            <m:begChr m:val="("/>
+            <m:endChr m:val=")"/>
+            <m:sepChr m:val=""/>
+            <m:grow/>
+          </m:dPr>
+          <m:e>
+            <m:r>
+              <m:t>0</m:t>
+            </m:r>
+            <m:r>
+              <m:rPr>
+                <m:sty m:val="p"/>
+              </m:rPr>
+              <m:t>,</m:t>
+            </m:r>
+            <m:r>
+              <m:t>1</m:t>
+            </m:r>
+          </m:e>
+        </m:d>
+      </m:oMath>
+      <w:r>
+        <w:t xml:space="preserve">.</w:t>
+      </w:r>
+    </w:p>
+    <w:bookmarkEnd w:id="323"/>
+    <w:bookmarkEnd w:id="324"/>
+    <w:bookmarkEnd w:id="325"/>
+    <w:bookmarkStart w:id="326" w:name="sec-monte-carlo"/>
     <w:p>
       <w:pPr>
         <w:pStyle w:val="Heading1"/>
@@ -63004,8 +66554,8 @@
         <w:t xml:space="preserve">5. Монте-Карло в задачах статистики</w:t>
       </w:r>
     </w:p>
-    <w:bookmarkEnd w:id="307"/>
-    <w:bookmarkStart w:id="308" w:name="підсумки"/>
+    <w:bookmarkEnd w:id="326"/>
+    <w:bookmarkStart w:id="327" w:name="підсумки"/>
     <w:p>
       <w:pPr>
         <w:pStyle w:val="Heading1"/>
@@ -63014,8 +66564,8 @@
         <w:t xml:space="preserve">Підсумки</w:t>
       </w:r>
     </w:p>
-    <w:bookmarkEnd w:id="308"/>
-    <w:bookmarkStart w:id="315" w:name="список-літератури"/>
+    <w:bookmarkEnd w:id="327"/>
+    <w:bookmarkStart w:id="334" w:name="список-літератури"/>
     <w:p>
       <w:pPr>
         <w:pStyle w:val="Heading1"/>
@@ -63024,8 +66574,8 @@
         <w:t xml:space="preserve">Список літератури</w:t>
       </w:r>
     </w:p>
-    <w:bookmarkStart w:id="314" w:name="refs"/>
-    <w:bookmarkStart w:id="309" w:name="ref-Basu1955"/>
+    <w:bookmarkStart w:id="333" w:name="refs"/>
+    <w:bookmarkStart w:id="328" w:name="ref-Basu1955"/>
     <w:p>
       <w:pPr>
         <w:pStyle w:val="Bibliography"/>
@@ -63060,8 +66610,8 @@
         <w:t xml:space="preserve">. Vol. 15.</w:t>
       </w:r>
     </w:p>
-    <w:bookmarkEnd w:id="309"/>
-    <w:bookmarkStart w:id="311" w:name="ref-Cochran1934"/>
+    <w:bookmarkEnd w:id="328"/>
+    <w:bookmarkStart w:id="330" w:name="ref-Cochran1934"/>
     <w:p>
       <w:pPr>
         <w:pStyle w:val="Bibliography"/>
@@ -63098,7 +66648,7 @@
       <w:r>
         <w:t xml:space="preserve"> </w:t>
       </w:r>
-      <w:hyperlink r:id="rId310">
+      <w:hyperlink r:id="rId329">
         <w:r>
           <w:rPr>
             <w:rStyle w:val="Hyperlink"/>
@@ -63110,8 +66660,8 @@
         <w:t xml:space="preserve">.</w:t>
       </w:r>
     </w:p>
-    <w:bookmarkEnd w:id="311"/>
-    <w:bookmarkStart w:id="312" w:name="ref-Gnedenko2021"/>
+    <w:bookmarkEnd w:id="330"/>
+    <w:bookmarkStart w:id="331" w:name="ref-Gnedenko2021"/>
     <w:p>
       <w:pPr>
         <w:pStyle w:val="Bibliography"/>
@@ -63133,8 +66683,8 @@
         <w:t xml:space="preserve">. Martino Fine Books.</w:t>
       </w:r>
     </w:p>
-    <w:bookmarkEnd w:id="312"/>
-    <w:bookmarkStart w:id="313" w:name="ref-lemons2002"/>
+    <w:bookmarkEnd w:id="331"/>
+    <w:bookmarkStart w:id="332" w:name="ref-lemons2002"/>
     <w:p>
       <w:pPr>
         <w:pStyle w:val="Bibliography"/>
@@ -63156,9 +66706,9 @@
         <w:t xml:space="preserve">. The Johns Hopkins University Press.</w:t>
       </w:r>
     </w:p>
-    <w:bookmarkEnd w:id="313"/>
-    <w:bookmarkEnd w:id="314"/>
-    <w:bookmarkEnd w:id="315"/>
+    <w:bookmarkEnd w:id="332"/>
+    <w:bookmarkEnd w:id="333"/>
+    <w:bookmarkEnd w:id="334"/>
     <w:sectPr>
       <w:pgSz w:code="9" w:h="16840" w:w="11907"/>
       <w:pgMar w:bottom="1134" w:footer="709" w:gutter="0" w:header="709" w:left="1021" w:right="1021" w:top="1440"/>
@@ -63692,7 +67242,7 @@
       </w:r>
     </w:p>
   </w:footnote>
-  <w:footnote w:id="278">
+  <w:footnote w:id="279">
     <w:p>
       <w:pPr>
         <w:pStyle w:val="FootnoteText"/>
@@ -63966,7 +67516,7 @@
       </w:r>
     </w:p>
   </w:footnote>
-  <w:footnote w:id="279">
+  <w:footnote w:id="280">
     <w:p>
       <w:pPr>
         <w:pStyle w:val="FootnoteText"/>
@@ -63994,7 +67544,7 @@
       </w:r>
     </w:p>
   </w:footnote>
-  <w:footnote w:id="280">
+  <w:footnote w:id="281">
     <w:p>
       <w:pPr>
         <w:pStyle w:val="FootnoteText"/>
@@ -64128,7 +67678,7 @@
       </w:r>
       <m:oMath>
         <m:r>
-          <m:t>T</m:t>
+          <m:t>t</m:t>
         </m:r>
         <m:r>
           <m:rPr>
@@ -64252,7 +67802,7 @@
       </w:r>
     </w:p>
   </w:footnote>
-  <w:footnote w:id="281">
+  <w:footnote w:id="282">
     <w:p>
       <w:pPr>
         <w:pStyle w:val="FootnoteText"/>
@@ -65114,6 +68664,45 @@
     <w:abstractNumId w:val="991"/>
   </w:num>
   <w:num w:numId="1043">
+    <w:abstractNumId w:val="991"/>
+  </w:num>
+  <w:num w:numId="1044">
+    <w:abstractNumId w:val="991"/>
+  </w:num>
+  <w:num w:numId="1045">
+    <w:abstractNumId w:val="99411"/>
+    <w:lvlOverride w:ilvl="0">
+      <w:startOverride w:val="1"/>
+    </w:lvlOverride>
+    <w:lvlOverride w:ilvl="1">
+      <w:startOverride w:val="1"/>
+    </w:lvlOverride>
+    <w:lvlOverride w:ilvl="2">
+      <w:startOverride w:val="1"/>
+    </w:lvlOverride>
+    <w:lvlOverride w:ilvl="3">
+      <w:startOverride w:val="1"/>
+    </w:lvlOverride>
+    <w:lvlOverride w:ilvl="4">
+      <w:startOverride w:val="1"/>
+    </w:lvlOverride>
+    <w:lvlOverride w:ilvl="5">
+      <w:startOverride w:val="1"/>
+    </w:lvlOverride>
+    <w:lvlOverride w:ilvl="6">
+      <w:startOverride w:val="1"/>
+    </w:lvlOverride>
+    <w:lvlOverride w:ilvl="7">
+      <w:startOverride w:val="1"/>
+    </w:lvlOverride>
+    <w:lvlOverride w:ilvl="8">
+      <w:startOverride w:val="1"/>
+    </w:lvlOverride>
+  </w:num>
+  <w:num w:numId="1046">
+    <w:abstractNumId w:val="991"/>
+  </w:num>
+  <w:num w:numId="1047">
     <w:abstractNumId w:val="991"/>
   </w:num>
 </w:numbering>
